--- a/ReadMe.docx
+++ b/ReadMe.docx
@@ -193,6 +193,7 @@
         <w:rPr>
           <w:rFonts w:asciiTheme="minorHAnsi" w:eastAsiaTheme="minorEastAsia" w:hAnsiTheme="minorHAnsi" w:cstheme="minorBidi"/>
           <w:b w:val="0"/>
+          <w:bCs w:val="0"/>
           <w:color w:val="404040" w:themeColor="text1" w:themeTint="BF"/>
           <w:kern w:val="0"/>
           <w:sz w:val="20"/>
@@ -246,12 +247,12 @@
             </w:rPr>
             <w:fldChar w:fldCharType="separate"/>
           </w:r>
-          <w:hyperlink w:anchor="_Toc471759381" w:history="1">
+          <w:hyperlink w:anchor="_Toc471807225" w:history="1">
             <w:r>
               <w:rPr>
                 <w:rStyle w:val="Hyperlink"/>
               </w:rPr>
-              <w:t>Preparation</w:t>
+              <w:t>Deploying</w:t>
             </w:r>
             <w:r>
               <w:rPr>
@@ -269,7 +270,7 @@
               <w:rPr>
                 <w:webHidden/>
               </w:rPr>
-              <w:instrText xml:space="preserve"> PAGEREF _Toc471759381 \h </w:instrText>
+              <w:instrText xml:space="preserve"> PAGEREF _Toc471807225 \h </w:instrText>
             </w:r>
             <w:r>
               <w:rPr>
@@ -308,7 +309,7 @@
               <w:lang w:eastAsia="en-US"/>
             </w:rPr>
           </w:pPr>
-          <w:hyperlink w:anchor="_Toc471759382" w:history="1">
+          <w:hyperlink w:anchor="_Toc471807226" w:history="1">
             <w:r>
               <w:rPr>
                 <w:rStyle w:val="Hyperlink"/>
@@ -331,7 +332,7 @@
               <w:rPr>
                 <w:webHidden/>
               </w:rPr>
-              <w:instrText xml:space="preserve"> PAGEREF _Toc471759382 \h </w:instrText>
+              <w:instrText xml:space="preserve"> PAGEREF _Toc471807226 \h </w:instrText>
             </w:r>
             <w:r>
               <w:rPr>
@@ -370,7 +371,7 @@
               <w:lang w:eastAsia="en-US"/>
             </w:rPr>
           </w:pPr>
-          <w:hyperlink w:anchor="_Toc471759383" w:history="1">
+          <w:hyperlink w:anchor="_Toc471807227" w:history="1">
             <w:r>
               <w:rPr>
                 <w:rStyle w:val="Hyperlink"/>
@@ -393,7 +394,7 @@
               <w:rPr>
                 <w:webHidden/>
               </w:rPr>
-              <w:instrText xml:space="preserve"> PAGEREF _Toc471759383 \h </w:instrText>
+              <w:instrText xml:space="preserve"> PAGEREF _Toc471807227 \h </w:instrText>
             </w:r>
             <w:r>
               <w:rPr>
@@ -432,7 +433,7 @@
               <w:lang w:eastAsia="en-US"/>
             </w:rPr>
           </w:pPr>
-          <w:hyperlink w:anchor="_Toc471759384" w:history="1">
+          <w:hyperlink w:anchor="_Toc471807228" w:history="1">
             <w:r>
               <w:rPr>
                 <w:rStyle w:val="Hyperlink"/>
@@ -455,7 +456,7 @@
               <w:rPr>
                 <w:webHidden/>
               </w:rPr>
-              <w:instrText xml:space="preserve"> PAGEREF _Toc471759384 \h </w:instrText>
+              <w:instrText xml:space="preserve"> PAGEREF _Toc471807228 \h </w:instrText>
             </w:r>
             <w:r>
               <w:rPr>
@@ -494,7 +495,7 @@
               <w:lang w:eastAsia="en-US"/>
             </w:rPr>
           </w:pPr>
-          <w:hyperlink w:anchor="_Toc471759385" w:history="1">
+          <w:hyperlink w:anchor="_Toc471807229" w:history="1">
             <w:r>
               <w:rPr>
                 <w:rStyle w:val="Hyperlink"/>
@@ -517,7 +518,7 @@
               <w:rPr>
                 <w:webHidden/>
               </w:rPr>
-              <w:instrText xml:space="preserve"> PAGEREF _Toc471759385 \h </w:instrText>
+              <w:instrText xml:space="preserve"> PAGEREF _Toc471807229 \h </w:instrText>
             </w:r>
             <w:r>
               <w:rPr>
@@ -556,7 +557,7 @@
               <w:lang w:eastAsia="en-US"/>
             </w:rPr>
           </w:pPr>
-          <w:hyperlink w:anchor="_Toc471759386" w:history="1">
+          <w:hyperlink w:anchor="_Toc471807230" w:history="1">
             <w:r>
               <w:rPr>
                 <w:rStyle w:val="Hyperlink"/>
@@ -579,7 +580,7 @@
               <w:rPr>
                 <w:webHidden/>
               </w:rPr>
-              <w:instrText xml:space="preserve"> PAGEREF _Toc471759386 \h </w:instrText>
+              <w:instrText xml:space="preserve"> PAGEREF _Toc471807230 \h </w:instrText>
             </w:r>
             <w:r>
               <w:rPr>
@@ -618,7 +619,7 @@
               <w:lang w:eastAsia="en-US"/>
             </w:rPr>
           </w:pPr>
-          <w:hyperlink w:anchor="_Toc471759387" w:history="1">
+          <w:hyperlink w:anchor="_Toc471807231" w:history="1">
             <w:r>
               <w:rPr>
                 <w:rStyle w:val="Hyperlink"/>
@@ -641,7 +642,7 @@
               <w:rPr>
                 <w:webHidden/>
               </w:rPr>
-              <w:instrText xml:space="preserve"> PAGEREF _Toc471759387 \h </w:instrText>
+              <w:instrText xml:space="preserve"> PAGEREF _Toc471807231 \h </w:instrText>
             </w:r>
             <w:r>
               <w:rPr>
@@ -688,7 +689,7 @@
         <w:sectPr>
           <w:headerReference w:type="default" r:id="rId10"/>
           <w:pgSz w:w="12240" w:h="15840" w:code="1"/>
-          <w:pgMar w:top="1080" w:right="720" w:bottom="720" w:left="3096" w:header="1080" w:footer="720" w:gutter="0"/>
+          <w:pgMar w:top="1080" w:right="569" w:bottom="720" w:left="1080" w:header="1080" w:footer="720" w:gutter="0"/>
           <w:pgNumType w:fmt="lowerRoman" w:start="0"/>
           <w:cols w:space="708"/>
           <w:titlePg/>
@@ -699,122 +700,19 @@
     <w:p>
       <w:pPr>
         <w:pStyle w:val="Heading1"/>
-      </w:pPr>
-      <w:bookmarkStart w:id="0" w:name="_Toc471759381"/>
+        <w:pBdr>
+          <w:bottom w:val="single" w:sz="8" w:space="0" w:color="auto"/>
+        </w:pBdr>
+      </w:pPr>
+      <w:bookmarkStart w:id="0" w:name="_Toc471807225"/>
       <w:r>
         <w:lastRenderedPageBreak/>
-        <w:t>Preparation</w:t>
-      </w:r>
-      <w:bookmarkStart w:id="1" w:name="_GoBack"/>
-      <w:bookmarkEnd w:id="1"/>
-      <w:r>
-        <w:rPr>
-          <w:noProof/>
-          <w:lang w:eastAsia="en-US"/>
-        </w:rPr>
-        <mc:AlternateContent>
-          <mc:Choice Requires="wps">
-            <w:drawing>
-              <wp:anchor distT="0" distB="2743200" distL="182880" distR="182880" simplePos="0" relativeHeight="251659264" behindDoc="0" locked="0" layoutInCell="1" allowOverlap="1">
-                <wp:simplePos x="0" y="0"/>
-                <mc:AlternateContent>
-                  <mc:Choice Requires="wp14">
-                    <wp:positionH relativeFrom="page">
-                      <wp14:pctPosHOffset>5900</wp14:pctPosHOffset>
-                    </wp:positionH>
-                  </mc:Choice>
-                  <mc:Fallback>
-                    <wp:positionH relativeFrom="page">
-                      <wp:posOffset>458470</wp:posOffset>
-                    </wp:positionH>
-                  </mc:Fallback>
-                </mc:AlternateContent>
-                <wp:positionV relativeFrom="margin">
-                  <wp:align>top</wp:align>
-                </wp:positionV>
-                <wp:extent cx="1247775" cy="2304288"/>
-                <wp:effectExtent l="0" t="0" r="0" b="0"/>
-                <wp:wrapSquare wrapText="largest"/>
-                <wp:docPr id="5" name="Text Box 5" descr="Sidebar"/>
-                <wp:cNvGraphicFramePr/>
-                <a:graphic xmlns:a="http://schemas.openxmlformats.org/drawingml/2006/main">
-                  <a:graphicData uri="http://schemas.microsoft.com/office/word/2010/wordprocessingShape">
-                    <wps:wsp>
-                      <wps:cNvSpPr txBox="1"/>
-                      <wps:spPr>
-                        <a:xfrm>
-                          <a:off x="0" y="0"/>
-                          <a:ext cx="1247775" cy="2304288"/>
-                        </a:xfrm>
-                        <a:prstGeom prst="rect">
-                          <a:avLst/>
-                        </a:prstGeom>
-                        <a:noFill/>
-                        <a:ln w="6350">
-                          <a:noFill/>
-                        </a:ln>
-                        <a:effectLst/>
-                      </wps:spPr>
-                      <wps:style>
-                        <a:lnRef idx="0">
-                          <a:schemeClr val="accent1"/>
-                        </a:lnRef>
-                        <a:fillRef idx="0">
-                          <a:schemeClr val="accent1"/>
-                        </a:fillRef>
-                        <a:effectRef idx="0">
-                          <a:schemeClr val="accent1"/>
-                        </a:effectRef>
-                        <a:fontRef idx="minor">
-                          <a:schemeClr val="dk1"/>
-                        </a:fontRef>
-                      </wps:style>
-                      <wps:txbx>
-                        <w:txbxContent>
-                          <w:p>
-                            <w:pPr>
-                              <w:pStyle w:val="Quote"/>
-                            </w:pPr>
-                          </w:p>
-                        </w:txbxContent>
-                      </wps:txbx>
-                      <wps:bodyPr rot="0" spcFirstLastPara="0" vertOverflow="overflow" horzOverflow="overflow" vert="horz" wrap="square" lIns="45720" tIns="0" rIns="45720" bIns="0" numCol="1" spcCol="0" rtlCol="0" fromWordArt="0" anchor="t" anchorCtr="0" forceAA="0" compatLnSpc="1">
-                        <a:prstTxWarp prst="textNoShape">
-                          <a:avLst/>
-                        </a:prstTxWarp>
-                        <a:noAutofit/>
-                      </wps:bodyPr>
-                    </wps:wsp>
-                  </a:graphicData>
-                </a:graphic>
-                <wp14:sizeRelH relativeFrom="margin">
-                  <wp14:pctWidth>25000</wp14:pctWidth>
-                </wp14:sizeRelH>
-                <wp14:sizeRelV relativeFrom="margin">
-                  <wp14:pctHeight>95000</wp14:pctHeight>
-                </wp14:sizeRelV>
-              </wp:anchor>
-            </w:drawing>
-          </mc:Choice>
-          <mc:Fallback>
-            <w:pict>
-              <v:shape id="Text Box 5" o:spid="_x0000_s1027" type="#_x0000_t202" alt="Sidebar" style="position:absolute;margin-left:0;margin-top:0;width:98.25pt;height:181.45pt;z-index:251659264;visibility:visible;mso-wrap-style:square;mso-width-percent:250;mso-height-percent:950;mso-left-percent:59;mso-wrap-distance-left:14.4pt;mso-wrap-distance-top:0;mso-wrap-distance-right:14.4pt;mso-wrap-distance-bottom:3in;mso-position-horizontal-relative:page;mso-position-vertical:top;mso-position-vertical-relative:margin;mso-width-percent:250;mso-height-percent:950;mso-left-percent:59;mso-width-relative:margin;mso-height-relative:margin;v-text-anchor:top" o:gfxdata="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" filled="f" stroked="f" strokeweight=".5pt">
-                <v:textbox inset="3.6pt,0,3.6pt,0">
-                  <w:txbxContent>
-                    <w:p>
-                      <w:pPr>
-                        <w:pStyle w:val="Quote"/>
-                      </w:pPr>
-                    </w:p>
-                  </w:txbxContent>
-                </v:textbox>
-                <w10:wrap type="square" side="largest" anchorx="page" anchory="margin"/>
-              </v:shape>
-            </w:pict>
-          </mc:Fallback>
-        </mc:AlternateContent>
+        <w:t>Deploying</w:t>
       </w:r>
       <w:bookmarkEnd w:id="0"/>
+      <w:r>
+        <w:t xml:space="preserve"> </w:t>
+      </w:r>
     </w:p>
     <w:p>
       <w:pPr>
@@ -830,8 +728,16 @@
       </w:r>
       <w:r>
         <w:tab/>
-        <w:t>JDK 8u112: http://www.oracle.com/technetwork/java/javase/downloads/jdk8-downloads-2133151.html</w:t>
+        <w:t xml:space="preserve">JDK 8u112: </w:t>
       </w:r>
+      <w:hyperlink r:id="rId11" w:history="1">
+        <w:r>
+          <w:rPr>
+            <w:rStyle w:val="Hyperlink"/>
+          </w:rPr>
+          <w:t>http://www.oracle.com/technetwork/java/javase/downloads/jdk8-downloads-2133151.html</w:t>
+        </w:r>
+      </w:hyperlink>
     </w:p>
     <w:p>
       <w:r>
@@ -839,13 +745,7 @@
       </w:r>
       <w:r>
         <w:tab/>
-        <w:t xml:space="preserve">Maven </w:t>
-      </w:r>
-      <w:r>
-        <w:t>3.3.9:</w:t>
-      </w:r>
-      <w:r>
-        <w:t xml:space="preserve"> https://maven.apache.org/download.cgi</w:t>
+        <w:t>Maven 3.3.9: https://maven.apache.org/download.cgi</w:t>
       </w:r>
     </w:p>
     <w:p>
@@ -863,15 +763,9 @@
       </w:r>
       <w:r>
         <w:tab/>
-        <w:t>MongoChef</w:t>
+        <w:t xml:space="preserve">MongoChef: </w:t>
       </w:r>
-      <w:r>
-        <w:t>:</w:t>
-      </w:r>
-      <w:r>
-        <w:t xml:space="preserve"> </w:t>
-      </w:r>
-      <w:hyperlink r:id="rId11" w:history="1">
+      <w:hyperlink r:id="rId12" w:history="1">
         <w:r>
           <w:rPr>
             <w:rStyle w:val="Hyperlink"/>
@@ -932,15 +826,7 @@
       </w:r>
       <w:r>
         <w:tab/>
-        <w:t>Extract it in to home dir (</w:t>
-      </w:r>
-      <w:proofErr w:type="gramStart"/>
-      <w:r>
-        <w:t>C:</w:t>
-      </w:r>
-      <w:proofErr w:type="gramEnd"/>
-      <w:r>
-        <w:t>\) like this:</w:t>
+        <w:t>Extract it in to home dir (C:\) like this:</w:t>
       </w:r>
     </w:p>
     <w:p>
@@ -971,7 +857,7 @@
                     </pic:cNvPicPr>
                   </pic:nvPicPr>
                   <pic:blipFill>
-                    <a:blip r:embed="rId12">
+                    <a:blip r:embed="rId13">
                       <a:extLst>
                         <a:ext uri="{28A0092B-C50C-407E-A947-70E740481C1C}">
                           <a14:useLocalDpi xmlns:a14="http://schemas.microsoft.com/office/drawing/2010/main" val="0"/>
@@ -1006,23 +892,6 @@
     <w:p>
       <w:pPr>
         <w:pStyle w:val="ListParagraph"/>
-      </w:pPr>
-    </w:p>
-    <w:p>
-      <w:pPr>
-        <w:pStyle w:val="ListParagraph"/>
-      </w:pPr>
-      <w:r>
-        <w:t>-</w:t>
-      </w:r>
-      <w:r>
-        <w:tab/>
-        <w:t>Run “mongod.exe” from “C:\Program Files\MongoDB\Server\3.2\bin\”.</w:t>
-      </w:r>
-    </w:p>
-    <w:p>
-      <w:pPr>
-        <w:pStyle w:val="ListParagraph"/>
         <w:numPr>
           <w:ilvl w:val="0"/>
           <w:numId w:val="6"/>
@@ -1070,232 +939,106 @@
         <w:pStyle w:val="Heading2"/>
       </w:pPr>
       <w:r>
-        <w:t>O</w:t>
+        <w:t>Starting server</w:t>
+      </w:r>
+    </w:p>
+    <w:p>
+      <w:pPr>
+        <w:pStyle w:val="ListParagraph"/>
+        <w:numPr>
+          <w:ilvl w:val="0"/>
+          <w:numId w:val="10"/>
+        </w:numPr>
+      </w:pPr>
+      <w:r>
+        <w:t>Run “mongod.exe” from “C:\Program Files\MongoDB\Server\3.2\bin\”.</w:t>
+      </w:r>
+    </w:p>
+    <w:p>
+      <w:pPr>
+        <w:pStyle w:val="ListParagraph"/>
+        <w:numPr>
+          <w:ilvl w:val="0"/>
+          <w:numId w:val="10"/>
+        </w:numPr>
+      </w:pPr>
+      <w:r>
+        <w:t>At the root dir of project, run cmd with command “</w:t>
       </w:r>
       <w:r>
-        <w:t>perating Highlights</w:t>
+        <w:t>mvn package ninja:run</w:t>
+      </w:r>
+      <w:r>
+        <w:t>”</w:t>
       </w:r>
     </w:p>
-    <w:sdt>
-      <w:sdtPr>
-        <w:id w:val="347221563"/>
-        <w:placeholder>
-          <w:docPart w:val="E086597E0F7848B08E81441633E5279D"/>
-        </w:placeholder>
-        <w:temporary/>
-        <w:showingPlcHdr/>
-        <w15:appearance w15:val="hidden"/>
-      </w:sdtPr>
-      <w:sdtEndPr/>
-      <w:sdtContent>
-        <w:p>
-          <w:r>
-            <w:t>Want to add another heading or quot</w:t>
-          </w:r>
-          <w:r>
-            <w:t xml:space="preserve">e? You can match any formatting you see on this page in one click, using Styles. Find a gallery of styles for this template on the Home tab of the ribbon. </w:t>
-          </w:r>
-        </w:p>
-      </w:sdtContent>
-    </w:sdt>
     <w:p>
-      <w:pPr>
-        <w:pStyle w:val="Heading2"/>
+      <w:r>
+        <w:rPr>
+          <w:noProof/>
+          <w:lang w:eastAsia="en-US"/>
+        </w:rPr>
+        <w:drawing>
+          <wp:inline distT="0" distB="0" distL="0" distR="0" wp14:anchorId="28E40716">
+            <wp:extent cx="6635495" cy="1400175"/>
+            <wp:effectExtent l="0" t="0" r="0" b="0"/>
+            <wp:docPr id="1" name="Picture 1"/>
+            <wp:cNvGraphicFramePr>
+              <a:graphicFrameLocks xmlns:a="http://schemas.openxmlformats.org/drawingml/2006/main" noChangeAspect="1"/>
+            </wp:cNvGraphicFramePr>
+            <a:graphic xmlns:a="http://schemas.openxmlformats.org/drawingml/2006/main">
+              <a:graphicData uri="http://schemas.openxmlformats.org/drawingml/2006/picture">
+                <pic:pic xmlns:pic="http://schemas.openxmlformats.org/drawingml/2006/picture">
+                  <pic:nvPicPr>
+                    <pic:cNvPr id="0" name="Picture 2"/>
+                    <pic:cNvPicPr>
+                      <a:picLocks noChangeAspect="1" noChangeArrowheads="1"/>
+                    </pic:cNvPicPr>
+                  </pic:nvPicPr>
+                  <pic:blipFill rotWithShape="1">
+                    <a:blip r:embed="rId14">
+                      <a:extLst>
+                        <a:ext uri="{28A0092B-C50C-407E-A947-70E740481C1C}">
+                          <a14:useLocalDpi xmlns:a14="http://schemas.microsoft.com/office/drawing/2010/main" val="0"/>
+                        </a:ext>
+                      </a:extLst>
+                    </a:blip>
+                    <a:srcRect r="9583"/>
+                    <a:stretch/>
+                  </pic:blipFill>
+                  <pic:spPr bwMode="auto">
+                    <a:xfrm>
+                      <a:off x="0" y="0"/>
+                      <a:ext cx="6775131" cy="1429640"/>
+                    </a:xfrm>
+                    <a:prstGeom prst="rect">
+                      <a:avLst/>
+                    </a:prstGeom>
+                    <a:noFill/>
+                    <a:ln>
+                      <a:noFill/>
+                    </a:ln>
+                    <a:extLst>
+                      <a:ext uri="{53640926-AAD7-44D8-BBD7-CCE9431645EC}">
+                        <a14:shadowObscured xmlns:a14="http://schemas.microsoft.com/office/drawing/2010/main"/>
+                      </a:ext>
+                    </a:extLst>
+                  </pic:spPr>
+                </pic:pic>
+              </a:graphicData>
+            </a:graphic>
+          </wp:inline>
+        </w:drawing>
+      </w:r>
+    </w:p>
+    <w:p>
+      <w:pPr>
+        <w:pStyle w:val="Heading1"/>
       </w:pPr>
       <w:r>
         <w:lastRenderedPageBreak/>
-        <w:t>Looking Ahead</w:t>
+        <w:t>Instruction</w:t>
       </w:r>
-    </w:p>
-    <w:sdt>
-      <w:sdtPr>
-        <w:id w:val="491683632"/>
-        <w:placeholder>
-          <w:docPart w:val="89B9C665C2B94EB99643E8E86B568142"/>
-        </w:placeholder>
-        <w:temporary/>
-        <w:showingPlcHdr/>
-        <w15:appearance w15:val="hidden"/>
-      </w:sdtPr>
-      <w:sdtEndPr/>
-      <w:sdtContent>
-        <w:p>
-          <w:r>
-            <w:t>If you change or add headings in this document, you can update the table of contents</w:t>
-          </w:r>
-          <w:r>
-            <w:t xml:space="preserve"> in a snap. To see new headings, click anywhere in the table of contents and then click Update Table.</w:t>
-          </w:r>
-        </w:p>
-      </w:sdtContent>
-    </w:sdt>
-    <w:p>
-      <w:pPr>
-        <w:pStyle w:val="Signature"/>
-      </w:pPr>
-      <w:sdt>
-        <w:sdtPr>
-          <w:alias w:val="Name"/>
-          <w:tag w:val="Name"/>
-          <w:id w:val="-364757055"/>
-          <w:placeholder>
-            <w:docPart w:val="AFCE382884A542848916745D02272B2C"/>
-          </w:placeholder>
-          <w:temporary/>
-          <w:showingPlcHdr/>
-          <w15:appearance w15:val="hidden"/>
-          <w:text/>
-        </w:sdtPr>
-        <w:sdtEndPr/>
-        <w:sdtContent>
-          <w:r>
-            <w:t>Chief Executive Name</w:t>
-          </w:r>
-        </w:sdtContent>
-      </w:sdt>
-      <w:r>
-        <w:br/>
-      </w:r>
-      <w:sdt>
-        <w:sdtPr>
-          <w:alias w:val="Title"/>
-          <w:tag w:val="Title"/>
-          <w:id w:val="-572502773"/>
-          <w:placeholder>
-            <w:docPart w:val="E869818B328F4D39B6031B88D0559DE2"/>
-          </w:placeholder>
-          <w:temporary/>
-          <w:showingPlcHdr/>
-          <w15:appearance w15:val="hidden"/>
-          <w:text/>
-        </w:sdtPr>
-        <w:sdtEndPr/>
-        <w:sdtContent>
-          <w:r>
-            <w:t>Chief Executive Title</w:t>
-          </w:r>
-        </w:sdtContent>
-      </w:sdt>
-      <w:r>
-        <w:br/>
-      </w:r>
-      <w:sdt>
-        <w:sdtPr>
-          <w:alias w:val="Click arrow to select a date"/>
-          <w:tag w:val="Click arrow to select a date"/>
-          <w:id w:val="-405455016"/>
-          <w:placeholder>
-            <w:docPart w:val="5B005A56C399479AB80EA67099467D13"/>
-          </w:placeholder>
-          <w:showingPlcHdr/>
-          <w:date>
-            <w:dateFormat w:val="MMMM d, yyyy"/>
-            <w:lid w:val="en-US"/>
-            <w:storeMappedDataAs w:val="dateTime"/>
-            <w:calendar w:val="gregorian"/>
-          </w:date>
-        </w:sdtPr>
-        <w:sdtEndPr/>
-        <w:sdtContent>
-          <w:r>
-            <w:t>[Date]</w:t>
-          </w:r>
-        </w:sdtContent>
-      </w:sdt>
-    </w:p>
-    <w:p>
-      <w:pPr>
-        <w:pStyle w:val="Heading1"/>
-      </w:pPr>
-      <w:bookmarkStart w:id="2" w:name="_Toc471759382"/>
-      <w:r>
-        <w:lastRenderedPageBreak/>
-        <w:t>Financial Summary</w:t>
-      </w:r>
-      <w:bookmarkEnd w:id="2"/>
-    </w:p>
-    <w:sdt>
-      <w:sdtPr>
-        <w:id w:val="-1966651039"/>
-        <w:placeholder>
-          <w:docPart w:val="C6C3CEDAA8154AF38792069FEF09F90D"/>
-        </w:placeholder>
-        <w:temporary/>
-        <w:showingPlcHdr/>
-        <w15:appearance w15:val="hidden"/>
-        <w:text/>
-      </w:sdtPr>
-      <w:sdtEndPr/>
-      <w:sdtContent>
-        <w:p>
-          <w:r>
-            <w:t>Use this section to give a brief summary of your financials, highlighting impo</w:t>
-          </w:r>
-          <w:r>
-            <w:t xml:space="preserve">rtant points. </w:t>
-          </w:r>
-        </w:p>
-        <w:p>
-          <w:r>
-            <w:t xml:space="preserve">This is also the perfect place for a few charts that demonstrate key financial information. To add a chart, on the Insert tab, click Chart.  The chart will automatically coordinate with the look of your report.  </w:t>
-          </w:r>
-        </w:p>
-        <w:p>
-          <w:r>
-            <w:t>Need some help choosing a ch</w:t>
-          </w:r>
-          <w:r>
-            <w:t>art type? No problem.</w:t>
-          </w:r>
-        </w:p>
-        <w:p>
-          <w:pPr>
-            <w:pStyle w:val="ListBullet"/>
-          </w:pPr>
-          <w:r>
-            <w:t xml:space="preserve">To show values across categories, such as to compare the revenues of different business units, try a column or bar chart. </w:t>
-          </w:r>
-        </w:p>
-        <w:p>
-          <w:pPr>
-            <w:pStyle w:val="ListBullet"/>
-          </w:pPr>
-          <w:r>
-            <w:t>To show values over time, such as for revenue or profit trends, try a line chart.</w:t>
-          </w:r>
-        </w:p>
-        <w:p>
-          <w:pPr>
-            <w:pStyle w:val="ListBullet"/>
-            <w:spacing w:after="180"/>
-          </w:pPr>
-          <w:r>
-            <w:t>To compare two sets of relate</w:t>
-          </w:r>
-          <w:r>
-            <w:t xml:space="preserve">d values, such as to compare executive salaries relative to number of years with the company, try a scatter chart. </w:t>
-          </w:r>
-        </w:p>
-        <w:p>
-          <w:r>
-            <w:t>And when you’re ready to customize the look of your chart, just click in the chart and then check out the icons you see on the right for eve</w:t>
-          </w:r>
-          <w:r>
-            <w:t>rything from style and layout to managing data.</w:t>
-          </w:r>
-        </w:p>
-      </w:sdtContent>
-    </w:sdt>
-    <w:p>
-      <w:pPr>
-        <w:pStyle w:val="Heading1"/>
-      </w:pPr>
-      <w:bookmarkStart w:id="3" w:name="_Toc471759383"/>
-      <w:r>
-        <w:lastRenderedPageBreak/>
-        <w:t>Financial Statements</w:t>
-      </w:r>
-      <w:bookmarkEnd w:id="3"/>
     </w:p>
     <w:p>
       <w:pPr>
@@ -1309,6 +1052,8 @@
       <w:r>
         <w:t>Statement of Financial Position</w:t>
       </w:r>
+      <w:bookmarkStart w:id="1" w:name="_GoBack"/>
+      <w:bookmarkEnd w:id="1"/>
     </w:p>
     <w:p>
       <w:pPr>
@@ -1375,10 +1120,7 @@
         <w:pStyle w:val="Heading2"/>
       </w:pPr>
       <w:r>
-        <w:t xml:space="preserve">Statement of </w:t>
-      </w:r>
-      <w:r>
-        <w:t>Changes in Equity</w:t>
+        <w:t>Statement of Changes in Equity</w:t>
       </w:r>
     </w:p>
     <w:sdt>
@@ -1400,10 +1142,7 @@
         </w:p>
         <w:p>
           <w:r>
-            <w:t>To get started with a table that looks just like the sample here, on the Insert tab, click Tables, then choos</w:t>
-          </w:r>
-          <w:r>
-            <w:t>e Quick Tables.</w:t>
+            <w:t>To get started with a table that looks just like the sample here, on the Insert tab, click Tables, then choose Quick Tables.</w:t>
           </w:r>
         </w:p>
       </w:sdtContent>
@@ -1415,10 +1154,10 @@
         <w:tblLook w:val="04A0" w:firstRow="1" w:lastRow="0" w:firstColumn="1" w:lastColumn="0" w:noHBand="0" w:noVBand="1"/>
       </w:tblPr>
       <w:tblGrid>
-        <w:gridCol w:w="4073"/>
-        <w:gridCol w:w="1431"/>
-        <w:gridCol w:w="1430"/>
-        <w:gridCol w:w="1428"/>
+        <w:gridCol w:w="4963"/>
+        <w:gridCol w:w="1743"/>
+        <w:gridCol w:w="1743"/>
+        <w:gridCol w:w="1740"/>
       </w:tblGrid>
       <w:tr>
         <w:trPr>
@@ -1722,7 +1461,7 @@
       <w:pPr>
         <w:pStyle w:val="Heading1"/>
       </w:pPr>
-      <w:bookmarkStart w:id="4" w:name="_Toc471759384"/>
+      <w:bookmarkStart w:id="2" w:name="_Toc471807228"/>
       <w:r>
         <w:rPr>
           <w:noProof/>
@@ -1740,7 +1479,7 @@
               </mc:Choice>
               <mc:Fallback>
                 <wp:positionH relativeFrom="page">
-                  <wp:posOffset>473710</wp:posOffset>
+                  <wp:posOffset>461010</wp:posOffset>
                 </wp:positionH>
               </mc:Fallback>
             </mc:AlternateContent>
@@ -1754,7 +1493,7 @@
             <wp:cNvGraphicFramePr/>
             <a:graphic xmlns:a="http://schemas.openxmlformats.org/drawingml/2006/main">
               <a:graphicData uri="http://schemas.openxmlformats.org/drawingml/2006/diagram">
-                <dgm:relIds xmlns:dgm="http://schemas.openxmlformats.org/drawingml/2006/diagram" xmlns:r="http://schemas.openxmlformats.org/officeDocument/2006/relationships" r:dm="rId13" r:lo="rId14" r:qs="rId15" r:cs="rId16"/>
+                <dgm:relIds xmlns:dgm="http://schemas.openxmlformats.org/drawingml/2006/diagram" xmlns:r="http://schemas.openxmlformats.org/officeDocument/2006/relationships" r:dm="rId15" r:lo="rId16" r:qs="rId17" r:cs="rId18"/>
               </a:graphicData>
             </a:graphic>
             <wp14:sizeRelH relativeFrom="page">
@@ -1769,7 +1508,7 @@
       <w:r>
         <w:t>Notes to Financial Statements</w:t>
       </w:r>
-      <w:bookmarkEnd w:id="4"/>
+      <w:bookmarkEnd w:id="2"/>
     </w:p>
     <w:p>
       <w:pPr>
@@ -1794,10 +1533,7 @@
       <w:sdtContent>
         <w:p>
           <w:r>
-            <w:t>When you have a document that shows a lot of numbers, it’s a good idea to have a</w:t>
-          </w:r>
-          <w:r>
-            <w:t xml:space="preserve"> little text that explains the numbers. You can do that here.</w:t>
+            <w:t>When you have a document that shows a lot of numbers, it’s a good idea to have a little text that explains the numbers. You can do that here.</w:t>
           </w:r>
         </w:p>
       </w:sdtContent>
@@ -1853,10 +1589,7 @@
       <w:sdtContent>
         <w:p>
           <w:r>
-            <w:t>Okay, you get the idea. If you’ve got notes to a</w:t>
-          </w:r>
-          <w:r>
-            <w:t>dd about your financials, add them here.</w:t>
+            <w:t>Okay, you get the idea. If you’ve got notes to add about your financials, add them here.</w:t>
           </w:r>
         </w:p>
       </w:sdtContent>
@@ -1884,10 +1617,7 @@
       <w:sdtContent>
         <w:p>
           <w:r>
-            <w:t>Keep in mind that some of these headings might not apply to your business (and you might have others to add). This one, for example, is about potential liabilities that could arise if someth</w:t>
-          </w:r>
-          <w:r>
-            <w:t>ing happens in the future, such as a pending legal decision.</w:t>
+            <w:t>Keep in mind that some of these headings might not apply to your business (and you might have others to add). This one, for example, is about potential liabilities that could arise if something happens in the future, such as a pending legal decision.</w:t>
           </w:r>
         </w:p>
       </w:sdtContent>
@@ -1924,12 +1654,12 @@
       <w:pPr>
         <w:pStyle w:val="Heading1"/>
       </w:pPr>
-      <w:bookmarkStart w:id="5" w:name="_Toc471759385"/>
+      <w:bookmarkStart w:id="3" w:name="_Toc471807229"/>
       <w:r>
         <w:lastRenderedPageBreak/>
         <w:t>Independent Auditor’s Report</w:t>
       </w:r>
-      <w:bookmarkEnd w:id="5"/>
+      <w:bookmarkEnd w:id="3"/>
     </w:p>
     <w:p>
       <w:pPr>
@@ -1960,10 +1690,7 @@
         <w:pStyle w:val="ListNumber2"/>
       </w:pPr>
       <w:r>
-        <w:t>Dis</w:t>
-      </w:r>
-      <w:r>
-        <w:t>claimer of Opinion Report</w:t>
+        <w:t>Disclaimer of Opinion Report</w:t>
       </w:r>
     </w:p>
     <w:p>
@@ -1986,12 +1713,12 @@
       <w:pPr>
         <w:pStyle w:val="Heading1"/>
       </w:pPr>
-      <w:bookmarkStart w:id="6" w:name="_Toc471759386"/>
+      <w:bookmarkStart w:id="4" w:name="_Toc471807230"/>
       <w:r>
         <w:lastRenderedPageBreak/>
         <w:t>Contact Information</w:t>
       </w:r>
-      <w:bookmarkEnd w:id="6"/>
+      <w:bookmarkEnd w:id="4"/>
     </w:p>
     <w:sdt>
       <w:sdtPr>
@@ -2020,10 +1747,10 @@
         <w:tblDescription w:val="Contact Info Table"/>
       </w:tblPr>
       <w:tblGrid>
-        <w:gridCol w:w="1446"/>
-        <w:gridCol w:w="2745"/>
-        <w:gridCol w:w="1446"/>
-        <w:gridCol w:w="2745"/>
+        <w:gridCol w:w="1532"/>
+        <w:gridCol w:w="3573"/>
+        <w:gridCol w:w="1531"/>
+        <w:gridCol w:w="3573"/>
       </w:tblGrid>
       <w:tr>
         <w:tc>
@@ -2052,7 +1779,7 @@
                           <pic:cNvPicPr preferRelativeResize="0"/>
                         </pic:nvPicPr>
                         <pic:blipFill rotWithShape="1">
-                          <a:blip r:embed="rId18" cstate="print">
+                          <a:blip r:embed="rId20" cstate="print">
                             <a:extLst>
                               <a:ext uri="{28A0092B-C50C-407E-A947-70E740481C1C}">
                                 <a14:useLocalDpi xmlns:a14="http://schemas.microsoft.com/office/drawing/2010/main" val="0"/>
@@ -2245,10 +1972,7 @@
               <w:sdtEndPr/>
               <w:sdtContent>
                 <w:r>
-                  <w:t xml:space="preserve">[Email </w:t>
-                </w:r>
-                <w:r>
-                  <w:t>Address]</w:t>
+                  <w:t>[Email Address]</w:t>
                 </w:r>
               </w:sdtContent>
             </w:sdt>
@@ -2280,7 +2004,7 @@
                           <pic:cNvPicPr preferRelativeResize="0"/>
                         </pic:nvPicPr>
                         <pic:blipFill rotWithShape="1">
-                          <a:blip r:embed="rId19" cstate="print">
+                          <a:blip r:embed="rId21" cstate="print">
                             <a:extLst>
                               <a:ext uri="{28A0092B-C50C-407E-A947-70E740481C1C}">
                                 <a14:useLocalDpi xmlns:a14="http://schemas.microsoft.com/office/drawing/2010/main" val="0"/>
@@ -2549,7 +2273,7 @@
                           <pic:cNvPicPr preferRelativeResize="0"/>
                         </pic:nvPicPr>
                         <pic:blipFill rotWithShape="1">
-                          <a:blip r:embed="rId20" cstate="print">
+                          <a:blip r:embed="rId22" cstate="print">
                             <a:extLst>
                               <a:ext uri="{28A0092B-C50C-407E-A947-70E740481C1C}">
                                 <a14:useLocalDpi xmlns:a14="http://schemas.microsoft.com/office/drawing/2010/main" val="0"/>
@@ -2772,11 +2496,11 @@
         <w:pStyle w:val="Heading1"/>
         <w:pageBreakBefore w:val="0"/>
       </w:pPr>
-      <w:bookmarkStart w:id="7" w:name="_Toc471759387"/>
+      <w:bookmarkStart w:id="5" w:name="_Toc471807231"/>
       <w:r>
         <w:t>Company Information</w:t>
       </w:r>
-      <w:bookmarkEnd w:id="7"/>
+      <w:bookmarkEnd w:id="5"/>
     </w:p>
     <w:p>
       <w:pPr>
@@ -2960,7 +2684,7 @@
                     <pic:cNvPicPr preferRelativeResize="0"/>
                   </pic:nvPicPr>
                   <pic:blipFill>
-                    <a:blip r:embed="rId21">
+                    <a:blip r:embed="rId23">
                       <a:extLst>
                         <a:ext uri="{28A0092B-C50C-407E-A947-70E740481C1C}">
                           <a14:useLocalDpi xmlns:a14="http://schemas.microsoft.com/office/drawing/2010/main" val="0"/>
@@ -2988,9 +2712,9 @@
       </w:r>
     </w:p>
     <w:sectPr>
-      <w:headerReference w:type="default" r:id="rId22"/>
-      <w:pgSz w:w="12240" w:h="15840" w:code="1"/>
-      <w:pgMar w:top="1080" w:right="720" w:bottom="2160" w:left="3096" w:header="1080" w:footer="720" w:gutter="0"/>
+      <w:headerReference w:type="default" r:id="rId24"/>
+      <w:pgSz w:w="11909" w:h="16834" w:code="9"/>
+      <w:pgMar w:top="810" w:right="569" w:bottom="1170" w:left="1080" w:header="1008" w:footer="720" w:gutter="0"/>
       <w:pgNumType w:start="1"/>
       <w:cols w:space="708"/>
       <w:docGrid w:linePitch="360"/>
@@ -3071,9 +2795,9 @@
       <w:tblDescription w:val="Table of Contents Header"/>
     </w:tblPr>
     <w:tblGrid>
-      <w:gridCol w:w="2088"/>
-      <w:gridCol w:w="288"/>
-      <w:gridCol w:w="8424"/>
+      <w:gridCol w:w="2625"/>
+      <w:gridCol w:w="362"/>
+      <w:gridCol w:w="10591"/>
     </w:tblGrid>
     <w:tr>
       <w:trPr>
@@ -3166,7 +2890,7 @@
 <w:hdr xmlns:wpc="http://schemas.microsoft.com/office/word/2010/wordprocessingCanvas" xmlns:mc="http://schemas.openxmlformats.org/markup-compatibility/2006" xmlns:o="urn:schemas-microsoft-com:office:office" xmlns:r="http://schemas.openxmlformats.org/officeDocument/2006/relationships" xmlns:m="http://schemas.openxmlformats.org/officeDocument/2006/math" xmlns:v="urn:schemas-microsoft-com:vml" xmlns:wp14="http://schemas.microsoft.com/office/word/2010/wordprocessingDrawing" xmlns:wp="http://schemas.openxmlformats.org/drawingml/2006/wordprocessingDrawing" xmlns:w10="urn:schemas-microsoft-com:office:word" xmlns:w="http://schemas.openxmlformats.org/wordprocessingml/2006/main" xmlns:w14="http://schemas.microsoft.com/office/word/2010/wordml" xmlns:w15="http://schemas.microsoft.com/office/word/2012/wordml" xmlns:wpg="http://schemas.microsoft.com/office/word/2010/wordprocessingGroup" xmlns:wpi="http://schemas.microsoft.com/office/word/2010/wordprocessingInk" xmlns:wne="http://schemas.microsoft.com/office/word/2006/wordml" xmlns:wps="http://schemas.microsoft.com/office/word/2010/wordprocessingShape" mc:Ignorable="w14 w15 wp14">
   <w:tbl>
     <w:tblPr>
-      <w:tblW w:w="6410" w:type="pct"/>
+      <w:tblW w:w="5520" w:type="pct"/>
       <w:jc w:val="right"/>
       <w:tblLayout w:type="fixed"/>
       <w:tblCellMar>
@@ -3177,27 +2901,26 @@
       <w:tblDescription w:val="Header Table"/>
     </w:tblPr>
     <w:tblGrid>
-      <w:gridCol w:w="2088"/>
-      <w:gridCol w:w="288"/>
-      <w:gridCol w:w="8424"/>
+      <w:gridCol w:w="1443"/>
+      <w:gridCol w:w="424"/>
+      <w:gridCol w:w="9460"/>
     </w:tblGrid>
     <w:tr>
       <w:trPr>
-        <w:trHeight w:hRule="exact" w:val="720"/>
+        <w:trHeight w:hRule="exact" w:val="432"/>
         <w:jc w:val="right"/>
       </w:trPr>
       <w:tc>
         <w:tcPr>
-          <w:tcW w:w="2088" w:type="dxa"/>
-          <w:vAlign w:val="bottom"/>
+          <w:tcW w:w="1443" w:type="dxa"/>
+          <w:vAlign w:val="center"/>
         </w:tcPr>
         <w:p>
           <w:pPr>
             <w:pStyle w:val="Page"/>
+            <w:ind w:left="540"/>
+            <w:jc w:val="right"/>
           </w:pPr>
-          <w:r>
-            <w:t xml:space="preserve">Pg. </w:t>
-          </w:r>
           <w:r>
             <w:fldChar w:fldCharType="begin"/>
           </w:r>
@@ -3208,7 +2931,7 @@
             <w:fldChar w:fldCharType="separate"/>
           </w:r>
           <w:r>
-            <w:t>02</w:t>
+            <w:t>03</w:t>
           </w:r>
           <w:r>
             <w:fldChar w:fldCharType="end"/>
@@ -3217,14 +2940,14 @@
       </w:tc>
       <w:tc>
         <w:tcPr>
-          <w:tcW w:w="288" w:type="dxa"/>
+          <w:tcW w:w="424" w:type="dxa"/>
           <w:vAlign w:val="bottom"/>
         </w:tcPr>
         <w:p/>
       </w:tc>
       <w:tc>
         <w:tcPr>
-          <w:tcW w:w="8424" w:type="dxa"/>
+          <w:tcW w:w="9461" w:type="dxa"/>
           <w:vAlign w:val="bottom"/>
         </w:tcPr>
         <w:p>
@@ -3250,7 +2973,7 @@
             <w:rPr>
               <w:noProof/>
             </w:rPr>
-            <w:instrText>Preparation</w:instrText>
+            <w:instrText>Notes to Financial Statements</w:instrText>
           </w:r>
           <w:r>
             <w:rPr>
@@ -3274,7 +2997,7 @@
             <w:rPr>
               <w:noProof/>
             </w:rPr>
-            <w:instrText>Preparation</w:instrText>
+            <w:instrText>Notes to Financial Statements</w:instrText>
           </w:r>
           <w:r>
             <w:rPr>
@@ -3292,7 +3015,7 @@
             <w:rPr>
               <w:noProof/>
             </w:rPr>
-            <w:t xml:space="preserve">Preparation </w:t>
+            <w:t xml:space="preserve">Notes to Financial Statements </w:t>
           </w:r>
           <w:r>
             <w:fldChar w:fldCharType="end"/>
@@ -3302,12 +3025,12 @@
     </w:tr>
     <w:tr>
       <w:trPr>
-        <w:trHeight w:hRule="exact" w:val="86"/>
+        <w:trHeight w:hRule="exact" w:val="53"/>
         <w:jc w:val="right"/>
       </w:trPr>
       <w:tc>
         <w:tcPr>
-          <w:tcW w:w="2088" w:type="dxa"/>
+          <w:tcW w:w="1443" w:type="dxa"/>
           <w:shd w:val="clear" w:color="auto" w:fill="000000" w:themeFill="text1"/>
         </w:tcPr>
         <w:p>
@@ -3320,7 +3043,7 @@
       </w:tc>
       <w:tc>
         <w:tcPr>
-          <w:tcW w:w="288" w:type="dxa"/>
+          <w:tcW w:w="424" w:type="dxa"/>
         </w:tcPr>
         <w:p>
           <w:pPr>
@@ -3332,7 +3055,7 @@
       </w:tc>
       <w:tc>
         <w:tcPr>
-          <w:tcW w:w="8424" w:type="dxa"/>
+          <w:tcW w:w="9461" w:type="dxa"/>
           <w:shd w:val="clear" w:color="auto" w:fill="000000" w:themeFill="text1"/>
         </w:tcPr>
         <w:p>
@@ -3720,6 +3443,95 @@
     </w:lvl>
   </w:abstractNum>
   <w:abstractNum w:abstractNumId="4" w15:restartNumberingAfterBreak="0">
+    <w:nsid w:val="550E3365"/>
+    <w:multiLevelType w:val="hybridMultilevel"/>
+    <w:tmpl w:val="59208CEA"/>
+    <w:lvl w:ilvl="0" w:tplc="0409000F">
+      <w:start w:val="1"/>
+      <w:numFmt w:val="decimal"/>
+      <w:lvlText w:val="%1."/>
+      <w:lvlJc w:val="left"/>
+      <w:pPr>
+        <w:ind w:left="720" w:hanging="360"/>
+      </w:pPr>
+      <w:rPr>
+        <w:rFonts w:hint="default"/>
+      </w:rPr>
+    </w:lvl>
+    <w:lvl w:ilvl="1" w:tplc="04090019" w:tentative="1">
+      <w:start w:val="1"/>
+      <w:numFmt w:val="lowerLetter"/>
+      <w:lvlText w:val="%2."/>
+      <w:lvlJc w:val="left"/>
+      <w:pPr>
+        <w:ind w:left="1440" w:hanging="360"/>
+      </w:pPr>
+    </w:lvl>
+    <w:lvl w:ilvl="2" w:tplc="0409001B" w:tentative="1">
+      <w:start w:val="1"/>
+      <w:numFmt w:val="lowerRoman"/>
+      <w:lvlText w:val="%3."/>
+      <w:lvlJc w:val="right"/>
+      <w:pPr>
+        <w:ind w:left="2160" w:hanging="180"/>
+      </w:pPr>
+    </w:lvl>
+    <w:lvl w:ilvl="3" w:tplc="0409000F" w:tentative="1">
+      <w:start w:val="1"/>
+      <w:numFmt w:val="decimal"/>
+      <w:lvlText w:val="%4."/>
+      <w:lvlJc w:val="left"/>
+      <w:pPr>
+        <w:ind w:left="2880" w:hanging="360"/>
+      </w:pPr>
+    </w:lvl>
+    <w:lvl w:ilvl="4" w:tplc="04090019" w:tentative="1">
+      <w:start w:val="1"/>
+      <w:numFmt w:val="lowerLetter"/>
+      <w:lvlText w:val="%5."/>
+      <w:lvlJc w:val="left"/>
+      <w:pPr>
+        <w:ind w:left="3600" w:hanging="360"/>
+      </w:pPr>
+    </w:lvl>
+    <w:lvl w:ilvl="5" w:tplc="0409001B" w:tentative="1">
+      <w:start w:val="1"/>
+      <w:numFmt w:val="lowerRoman"/>
+      <w:lvlText w:val="%6."/>
+      <w:lvlJc w:val="right"/>
+      <w:pPr>
+        <w:ind w:left="4320" w:hanging="180"/>
+      </w:pPr>
+    </w:lvl>
+    <w:lvl w:ilvl="6" w:tplc="0409000F" w:tentative="1">
+      <w:start w:val="1"/>
+      <w:numFmt w:val="decimal"/>
+      <w:lvlText w:val="%7."/>
+      <w:lvlJc w:val="left"/>
+      <w:pPr>
+        <w:ind w:left="5040" w:hanging="360"/>
+      </w:pPr>
+    </w:lvl>
+    <w:lvl w:ilvl="7" w:tplc="04090019" w:tentative="1">
+      <w:start w:val="1"/>
+      <w:numFmt w:val="lowerLetter"/>
+      <w:lvlText w:val="%8."/>
+      <w:lvlJc w:val="left"/>
+      <w:pPr>
+        <w:ind w:left="5760" w:hanging="360"/>
+      </w:pPr>
+    </w:lvl>
+    <w:lvl w:ilvl="8" w:tplc="0409001B" w:tentative="1">
+      <w:start w:val="1"/>
+      <w:numFmt w:val="lowerRoman"/>
+      <w:lvlText w:val="%9."/>
+      <w:lvlJc w:val="right"/>
+      <w:pPr>
+        <w:ind w:left="6480" w:hanging="180"/>
+      </w:pPr>
+    </w:lvl>
+  </w:abstractNum>
+  <w:abstractNum w:abstractNumId="5" w15:restartNumberingAfterBreak="0">
     <w:nsid w:val="5E315B30"/>
     <w:multiLevelType w:val="hybridMultilevel"/>
     <w:tmpl w:val="47BEBFDC"/>
@@ -3832,7 +3644,7 @@
       </w:rPr>
     </w:lvl>
   </w:abstractNum>
-  <w:abstractNum w:abstractNumId="5" w15:restartNumberingAfterBreak="0">
+  <w:abstractNum w:abstractNumId="6" w15:restartNumberingAfterBreak="0">
     <w:nsid w:val="6EC96181"/>
     <w:multiLevelType w:val="hybridMultilevel"/>
     <w:tmpl w:val="C99E5E7E"/>
@@ -3946,16 +3758,19 @@
     </w:lvlOverride>
   </w:num>
   <w:num w:numId="6">
-    <w:abstractNumId w:val="5"/>
+    <w:abstractNumId w:val="6"/>
   </w:num>
   <w:num w:numId="7">
-    <w:abstractNumId w:val="4"/>
+    <w:abstractNumId w:val="5"/>
   </w:num>
   <w:num w:numId="8">
     <w:abstractNumId w:val="2"/>
   </w:num>
   <w:num w:numId="9">
     <w:abstractNumId w:val="3"/>
+  </w:num>
+  <w:num w:numId="10">
+    <w:abstractNumId w:val="4"/>
   </w:num>
 </w:numbering>
 </file>
@@ -6048,16 +5863,16 @@
   </dgm:ptLst>
   <dgm:cxnLst>
     <dgm:cxn modelId="{5D02098C-2ECC-47C0-8660-70B6EFC53A9D}" srcId="{A1CF204F-A4AE-4C27-A499-A84CC462CB14}" destId="{676DE0A4-046E-4C76-A131-D2C54B5B49EE}" srcOrd="0" destOrd="0" parTransId="{B8645396-0E9C-461A-A4EE-C11738A34FC0}" sibTransId="{5EC7E623-C3B4-42D5-8123-C2E9DBD3C94C}"/>
-    <dgm:cxn modelId="{9735AFB8-A3A4-4362-9F48-0BC43D94B341}" type="presOf" srcId="{676DE0A4-046E-4C76-A131-D2C54B5B49EE}" destId="{60DFF8CA-6103-4981-914D-3C38802974B5}" srcOrd="0" destOrd="0" presId="NewsLayout3_4/15/2011 5:17:28 PM#1"/>
-    <dgm:cxn modelId="{1FFAB42D-9835-4D69-88C8-936DADE9F6DA}" type="presOf" srcId="{A1CF204F-A4AE-4C27-A499-A84CC462CB14}" destId="{ED07D604-A1FA-45C2-83E8-46304F4E23CF}" srcOrd="0" destOrd="0" presId="NewsLayout3_4/15/2011 5:17:28 PM#1"/>
-    <dgm:cxn modelId="{6D5258BA-8E33-4EB4-89D6-5833F952EDB0}" type="presParOf" srcId="{ED07D604-A1FA-45C2-83E8-46304F4E23CF}" destId="{60DFF8CA-6103-4981-914D-3C38802974B5}" srcOrd="0" destOrd="0" presId="NewsLayout3_4/15/2011 5:17:28 PM#1"/>
-    <dgm:cxn modelId="{82298600-35B3-4D43-88C0-C7B539F1A179}" type="presParOf" srcId="{ED07D604-A1FA-45C2-83E8-46304F4E23CF}" destId="{555CF3B6-8260-41B2-8A09-5EFEF9CB6167}" srcOrd="1" destOrd="0" presId="NewsLayout3_4/15/2011 5:17:28 PM#1"/>
+    <dgm:cxn modelId="{6403F51D-6024-40C4-B78D-74FCFC97F9C2}" type="presOf" srcId="{A1CF204F-A4AE-4C27-A499-A84CC462CB14}" destId="{ED07D604-A1FA-45C2-83E8-46304F4E23CF}" srcOrd="0" destOrd="0" presId="NewsLayout3_4/15/2011 5:17:28 PM#1"/>
+    <dgm:cxn modelId="{9C110CA4-B45A-4221-89FB-C7EA28AC6C59}" type="presOf" srcId="{676DE0A4-046E-4C76-A131-D2C54B5B49EE}" destId="{60DFF8CA-6103-4981-914D-3C38802974B5}" srcOrd="0" destOrd="0" presId="NewsLayout3_4/15/2011 5:17:28 PM#1"/>
+    <dgm:cxn modelId="{AB575BC2-D12A-430F-A8BB-65F53DBDBF23}" type="presParOf" srcId="{ED07D604-A1FA-45C2-83E8-46304F4E23CF}" destId="{60DFF8CA-6103-4981-914D-3C38802974B5}" srcOrd="0" destOrd="0" presId="NewsLayout3_4/15/2011 5:17:28 PM#1"/>
+    <dgm:cxn modelId="{E3F029AA-5802-42DC-83C4-63D65F2EA881}" type="presParOf" srcId="{ED07D604-A1FA-45C2-83E8-46304F4E23CF}" destId="{555CF3B6-8260-41B2-8A09-5EFEF9CB6167}" srcOrd="1" destOrd="0" presId="NewsLayout3_4/15/2011 5:17:28 PM#1"/>
   </dgm:cxnLst>
   <dgm:bg/>
   <dgm:whole/>
   <dgm:extLst>
     <a:ext uri="http://schemas.microsoft.com/office/drawing/2008/diagram">
-      <dsp:dataModelExt xmlns:dsp="http://schemas.microsoft.com/office/drawing/2008/diagram" relId="rId17" minVer="http://schemas.openxmlformats.org/drawingml/2006/diagram"/>
+      <dsp:dataModelExt xmlns:dsp="http://schemas.microsoft.com/office/drawing/2008/diagram" relId="rId19" minVer="http://schemas.openxmlformats.org/drawingml/2006/diagram"/>
     </a:ext>
   </dgm:extLst>
 </dgm:dataModel>
@@ -7358,217 +7173,6 @@
   <w:docParts>
     <w:docPart>
       <w:docPartPr>
-        <w:name w:val="E086597E0F7848B08E81441633E5279D"/>
-        <w:category>
-          <w:name w:val="General"/>
-          <w:gallery w:val="placeholder"/>
-        </w:category>
-        <w:types>
-          <w:type w:val="bbPlcHdr"/>
-        </w:types>
-        <w:behaviors>
-          <w:behavior w:val="content"/>
-        </w:behaviors>
-        <w:guid w:val="{A378B1C6-2250-4EED-A114-9CCBD361945A}"/>
-      </w:docPartPr>
-      <w:docPartBody>
-        <w:p>
-          <w:pPr>
-            <w:pStyle w:val="E086597E0F7848B08E81441633E5279D"/>
-          </w:pPr>
-          <w:r>
-            <w:t>Want to add another heading or quote? You can match any formatting you see on this page in one click, using Styles. Find a gallery of sty</w:t>
-          </w:r>
-          <w:r>
-            <w:t xml:space="preserve">les for this template on the Home tab of the ribbon. </w:t>
-          </w:r>
-        </w:p>
-      </w:docPartBody>
-    </w:docPart>
-    <w:docPart>
-      <w:docPartPr>
-        <w:name w:val="89B9C665C2B94EB99643E8E86B568142"/>
-        <w:category>
-          <w:name w:val="General"/>
-          <w:gallery w:val="placeholder"/>
-        </w:category>
-        <w:types>
-          <w:type w:val="bbPlcHdr"/>
-        </w:types>
-        <w:behaviors>
-          <w:behavior w:val="content"/>
-        </w:behaviors>
-        <w:guid w:val="{F6971CBD-3B50-4A77-82C9-075F63CA80DD}"/>
-      </w:docPartPr>
-      <w:docPartBody>
-        <w:p>
-          <w:pPr>
-            <w:pStyle w:val="89B9C665C2B94EB99643E8E86B568142"/>
-          </w:pPr>
-          <w:r>
-            <w:t>If you change or add headings in this document, you can update the table of contents in a snap. To see new headings, click anywhere in the table of contents and th</w:t>
-          </w:r>
-          <w:r>
-            <w:t>en click Update Table.</w:t>
-          </w:r>
-        </w:p>
-      </w:docPartBody>
-    </w:docPart>
-    <w:docPart>
-      <w:docPartPr>
-        <w:name w:val="AFCE382884A542848916745D02272B2C"/>
-        <w:category>
-          <w:name w:val="General"/>
-          <w:gallery w:val="placeholder"/>
-        </w:category>
-        <w:types>
-          <w:type w:val="bbPlcHdr"/>
-        </w:types>
-        <w:behaviors>
-          <w:behavior w:val="content"/>
-        </w:behaviors>
-        <w:guid w:val="{689FB0D3-A540-48DA-8987-C9950F7FC8B3}"/>
-      </w:docPartPr>
-      <w:docPartBody>
-        <w:p>
-          <w:pPr>
-            <w:pStyle w:val="AFCE382884A542848916745D02272B2C"/>
-          </w:pPr>
-          <w:r>
-            <w:t>Chief Executive Name</w:t>
-          </w:r>
-        </w:p>
-      </w:docPartBody>
-    </w:docPart>
-    <w:docPart>
-      <w:docPartPr>
-        <w:name w:val="E869818B328F4D39B6031B88D0559DE2"/>
-        <w:category>
-          <w:name w:val="General"/>
-          <w:gallery w:val="placeholder"/>
-        </w:category>
-        <w:types>
-          <w:type w:val="bbPlcHdr"/>
-        </w:types>
-        <w:behaviors>
-          <w:behavior w:val="content"/>
-        </w:behaviors>
-        <w:guid w:val="{0AB0683C-62F9-4F2B-AA63-8AB4C99E6D56}"/>
-      </w:docPartPr>
-      <w:docPartBody>
-        <w:p>
-          <w:pPr>
-            <w:pStyle w:val="E869818B328F4D39B6031B88D0559DE2"/>
-          </w:pPr>
-          <w:r>
-            <w:t>Chief Executive Title</w:t>
-          </w:r>
-        </w:p>
-      </w:docPartBody>
-    </w:docPart>
-    <w:docPart>
-      <w:docPartPr>
-        <w:name w:val="5B005A56C399479AB80EA67099467D13"/>
-        <w:category>
-          <w:name w:val="General"/>
-          <w:gallery w:val="placeholder"/>
-        </w:category>
-        <w:types>
-          <w:type w:val="bbPlcHdr"/>
-        </w:types>
-        <w:behaviors>
-          <w:behavior w:val="content"/>
-        </w:behaviors>
-        <w:guid w:val="{FCB08EC4-90D9-453C-B12E-C87173615A1E}"/>
-      </w:docPartPr>
-      <w:docPartBody>
-        <w:p>
-          <w:pPr>
-            <w:pStyle w:val="5B005A56C399479AB80EA67099467D13"/>
-          </w:pPr>
-          <w:r>
-            <w:t>[Date]</w:t>
-          </w:r>
-        </w:p>
-      </w:docPartBody>
-    </w:docPart>
-    <w:docPart>
-      <w:docPartPr>
-        <w:name w:val="C6C3CEDAA8154AF38792069FEF09F90D"/>
-        <w:category>
-          <w:name w:val="General"/>
-          <w:gallery w:val="placeholder"/>
-        </w:category>
-        <w:types>
-          <w:type w:val="bbPlcHdr"/>
-        </w:types>
-        <w:behaviors>
-          <w:behavior w:val="content"/>
-        </w:behaviors>
-        <w:guid w:val="{7785D69D-7A43-4D3B-890D-865C9DA14864}"/>
-      </w:docPartPr>
-      <w:docPartBody>
-        <w:p>
-          <w:r>
-            <w:t xml:space="preserve">Use this section to give a brief summary of your financials, highlighting important points. </w:t>
-          </w:r>
-        </w:p>
-        <w:p>
-          <w:r>
-            <w:t>This is also the perfect place for a few charts that demonstrate key financial information. To add a chart, o</w:t>
-          </w:r>
-          <w:r>
-            <w:t xml:space="preserve">n the Insert tab, click Chart.  The chart will automatically coordinate with the look of your report.  </w:t>
-          </w:r>
-        </w:p>
-        <w:p>
-          <w:r>
-            <w:t>Need some help choosing a chart type? No problem.</w:t>
-          </w:r>
-        </w:p>
-        <w:p>
-          <w:pPr>
-            <w:pStyle w:val="ListBullet"/>
-          </w:pPr>
-          <w:r>
-            <w:t>To show values across categories, such as to compare the revenues of different business units, try a c</w:t>
-          </w:r>
-          <w:r>
-            <w:t xml:space="preserve">olumn or bar chart. </w:t>
-          </w:r>
-        </w:p>
-        <w:p>
-          <w:pPr>
-            <w:pStyle w:val="ListBullet"/>
-          </w:pPr>
-          <w:r>
-            <w:t>To show values over time, such as for revenue or profit trends, try a line chart.</w:t>
-          </w:r>
-        </w:p>
-        <w:p>
-          <w:pPr>
-            <w:pStyle w:val="ListBullet"/>
-            <w:spacing w:after="180"/>
-          </w:pPr>
-          <w:r>
-            <w:t xml:space="preserve">To compare two sets of related values, such as to compare executive salaries relative to number of years with the company, try a scatter chart. </w:t>
-          </w:r>
-        </w:p>
-        <w:p>
-          <w:pPr>
-            <w:pStyle w:val="C6C3CEDAA8154AF38792069FEF09F90D"/>
-          </w:pPr>
-          <w:r>
-            <w:t>And when</w:t>
-          </w:r>
-          <w:r>
-            <w:t xml:space="preserve"> you’re ready to customize the look of your chart, just click in the chart and then check out the icons you see on the right for everything from style and layout to managing data.</w:t>
-          </w:r>
-        </w:p>
-      </w:docPartBody>
-    </w:docPart>
-    <w:docPart>
-      <w:docPartPr>
         <w:name w:val="7A1438DDB60047DDA6509B1C27F1A173"/>
         <w:category>
           <w:name w:val="General"/>
@@ -7593,10 +7197,7 @@
             <w:pStyle w:val="7A1438DDB60047DDA6509B1C27F1A173"/>
           </w:pPr>
           <w:r>
-            <w:t xml:space="preserve">To get started with a table that looks just like the sample here, on the Insert tab, click Tables, then </w:t>
-          </w:r>
-          <w:r>
-            <w:t>choose Quick Tables.</w:t>
+            <w:t>To get started with a table that looks just like the sample here, on the Insert tab, click Tables, then choose Quick Tables.</w:t>
           </w:r>
         </w:p>
       </w:docPartBody>
@@ -7648,10 +7249,7 @@
             <w:pStyle w:val="FEB4E73456114367BB687FD93C6B5311"/>
           </w:pPr>
           <w:r>
-            <w:t xml:space="preserve">Of course, we would all prefer to just have profits. But if you’ve got any debt, this is the </w:t>
-          </w:r>
-          <w:r>
-            <w:t>place to make notes about it.</w:t>
+            <w:t>Of course, we would all prefer to just have profits. But if you’ve got any debt, this is the place to make notes about it.</w:t>
           </w:r>
         </w:p>
       </w:docPartBody>
@@ -7703,10 +7301,7 @@
             <w:pStyle w:val="D3E3B17017224075B3F24AD71E81FACE"/>
           </w:pPr>
           <w:r>
-            <w:t>Keep in mind that some of these headings might not apply to your business (and you might have others to add). This one, for example, is a</w:t>
-          </w:r>
-          <w:r>
-            <w:t>bout potential liabilities that could arise if something happens in the future, such as a pending legal decision.</w:t>
+            <w:t>Keep in mind that some of these headings might not apply to your business (and you might have others to add). This one, for example, is about potential liabilities that could arise if something happens in the future, such as a pending legal decision.</w:t>
           </w:r>
         </w:p>
       </w:docPartBody>
@@ -7758,10 +7353,7 @@
             <w:pStyle w:val="59700C3711734714A3F768416627F51B"/>
           </w:pPr>
           <w:r>
-            <w:t>To replace a photo with your own, right-click it and then cho</w:t>
-          </w:r>
-          <w:r>
-            <w:t>ose Change Picture.</w:t>
+            <w:t>To replace a photo with your own, right-click it and then choose Change Picture.</w:t>
           </w:r>
         </w:p>
       </w:docPartBody>
@@ -8127,7 +7719,9 @@
   </w:compat>
   <w:rsids>
     <w:rsidRoot w:val="00010665"/>
+    <w:rsid w:val="00005CA0"/>
     <w:rsid w:val="00010665"/>
+    <w:rsid w:val="009D5F19"/>
   </w:rsids>
   <m:mathPr>
     <m:mathFont m:val="Cambria Math"/>
@@ -9043,7 +8637,7 @@
 </file>
 
 <file path=customXml/itemProps3.xml><?xml version="1.0" encoding="utf-8"?>
-<ds:datastoreItem xmlns:ds="http://schemas.openxmlformats.org/officeDocument/2006/customXml" ds:itemID="{109718AC-C914-4028-B6F2-B4CB42520B66}">
+<ds:datastoreItem xmlns:ds="http://schemas.openxmlformats.org/officeDocument/2006/customXml" ds:itemID="{69277CC3-3858-4D66-97FB-4DCB9AB44CEE}">
   <ds:schemaRefs>
     <ds:schemaRef ds:uri="http://schemas.openxmlformats.org/officeDocument/2006/bibliography"/>
   </ds:schemaRefs>

--- a/ReadMe.docx
+++ b/ReadMe.docx
@@ -706,7 +706,6 @@
       </w:pPr>
       <w:bookmarkStart w:id="0" w:name="_Toc471807225"/>
       <w:r>
-        <w:lastRenderedPageBreak/>
         <w:t>Deploying</w:t>
       </w:r>
       <w:bookmarkEnd w:id="0"/>
@@ -758,23 +757,8 @@
       </w:r>
     </w:p>
     <w:p>
-      <w:r>
-        <w:t>-</w:t>
-      </w:r>
-      <w:r>
-        <w:tab/>
-        <w:t xml:space="preserve">MongoChef: </w:t>
-      </w:r>
-      <w:hyperlink r:id="rId12" w:history="1">
-        <w:r>
-          <w:rPr>
-            <w:rStyle w:val="Hyperlink"/>
-          </w:rPr>
-          <w:t>http://3t.io/mongochef/download/core/</w:t>
-        </w:r>
-      </w:hyperlink>
-    </w:p>
-    <w:p>
+      <w:bookmarkStart w:id="1" w:name="_GoBack"/>
+      <w:bookmarkEnd w:id="1"/>
       <w:r>
         <w:t>Please download and install them.</w:t>
       </w:r>
@@ -857,7 +841,7 @@
                     </pic:cNvPicPr>
                   </pic:nvPicPr>
                   <pic:blipFill>
-                    <a:blip r:embed="rId13">
+                    <a:blip r:embed="rId12">
                       <a:extLst>
                         <a:ext uri="{28A0092B-C50C-407E-A947-70E740481C1C}">
                           <a14:useLocalDpi xmlns:a14="http://schemas.microsoft.com/office/drawing/2010/main" val="0"/>
@@ -910,10 +894,70 @@
         </w:numPr>
       </w:pPr>
       <w:r>
-        <w:t>To change proxy option, modify “src/main/re</w:t>
+        <w:t>To change</w:t>
       </w:r>
       <w:r>
-        <w:t>sources/message.properties”.</w:t>
+        <w:t>/enable/disable</w:t>
+      </w:r>
+      <w:r>
+        <w:t xml:space="preserve"> proxy option, modify</w:t>
+      </w:r>
+      <w:r>
+        <w:t xml:space="preserve"> values of </w:t>
+      </w:r>
+      <w:r>
+        <w:rPr>
+          <w:i/>
+        </w:rPr>
+        <w:t>resourcebundle.proxy.ip</w:t>
+      </w:r>
+      <w:r>
+        <w:rPr>
+          <w:i/>
+        </w:rPr>
+        <w:t xml:space="preserve">, </w:t>
+      </w:r>
+      <w:r>
+        <w:rPr>
+          <w:i/>
+        </w:rPr>
+        <w:t>resourcebundle.proxy.port</w:t>
+      </w:r>
+      <w:r>
+        <w:rPr>
+          <w:i/>
+        </w:rPr>
+        <w:t xml:space="preserve"> </w:t>
+      </w:r>
+      <w:r>
+        <w:t xml:space="preserve">in </w:t>
+      </w:r>
+      <w:r>
+        <w:t>“src/main/re</w:t>
+      </w:r>
+      <w:r>
+        <w:t>sources/message</w:t>
+      </w:r>
+      <w:r>
+        <w:t>s</w:t>
+      </w:r>
+      <w:r>
+        <w:t>.properties”</w:t>
+      </w:r>
+      <w:r>
+        <w:t xml:space="preserve"> file</w:t>
+      </w:r>
+      <w:r>
+        <w:t>.</w:t>
+      </w:r>
+    </w:p>
+    <w:p>
+      <w:pPr>
+        <w:pStyle w:val="ListParagraph"/>
+        <w:ind w:left="1440"/>
+      </w:pPr>
+      <w:r>
+        <w:t>Note*: Comment out one of them to disable proxy.</w:t>
       </w:r>
     </w:p>
     <w:p>
@@ -996,7 +1040,7 @@
                     </pic:cNvPicPr>
                   </pic:nvPicPr>
                   <pic:blipFill rotWithShape="1">
-                    <a:blip r:embed="rId14">
+                    <a:blip r:embed="rId13">
                       <a:extLst>
                         <a:ext uri="{28A0092B-C50C-407E-A947-70E740481C1C}">
                           <a14:useLocalDpi xmlns:a14="http://schemas.microsoft.com/office/drawing/2010/main" val="0"/>
@@ -1036,7 +1080,6 @@
         <w:pStyle w:val="Heading1"/>
       </w:pPr>
       <w:r>
-        <w:lastRenderedPageBreak/>
         <w:t>Instruction</w:t>
       </w:r>
     </w:p>
@@ -1052,8 +1095,6 @@
       <w:r>
         <w:t>Statement of Financial Position</w:t>
       </w:r>
-      <w:bookmarkStart w:id="1" w:name="_GoBack"/>
-      <w:bookmarkEnd w:id="1"/>
     </w:p>
     <w:p>
       <w:pPr>
@@ -1467,7 +1508,6 @@
           <w:noProof/>
           <w:lang w:eastAsia="en-US"/>
         </w:rPr>
-        <w:lastRenderedPageBreak/>
         <w:drawing>
           <wp:anchor distT="0" distB="0" distL="182880" distR="182880" simplePos="0" relativeHeight="251672576" behindDoc="0" locked="0" layoutInCell="1" allowOverlap="1">
             <wp:simplePos x="0" y="0"/>
@@ -1493,7 +1533,7 @@
             <wp:cNvGraphicFramePr/>
             <a:graphic xmlns:a="http://schemas.openxmlformats.org/drawingml/2006/main">
               <a:graphicData uri="http://schemas.openxmlformats.org/drawingml/2006/diagram">
-                <dgm:relIds xmlns:dgm="http://schemas.openxmlformats.org/drawingml/2006/diagram" xmlns:r="http://schemas.openxmlformats.org/officeDocument/2006/relationships" r:dm="rId15" r:lo="rId16" r:qs="rId17" r:cs="rId18"/>
+                <dgm:relIds xmlns:dgm="http://schemas.openxmlformats.org/drawingml/2006/diagram" xmlns:r="http://schemas.openxmlformats.org/officeDocument/2006/relationships" r:dm="rId14" r:lo="rId15" r:qs="rId16" r:cs="rId17"/>
               </a:graphicData>
             </a:graphic>
             <wp14:sizeRelH relativeFrom="page">
@@ -1656,7 +1696,6 @@
       </w:pPr>
       <w:bookmarkStart w:id="3" w:name="_Toc471807229"/>
       <w:r>
-        <w:lastRenderedPageBreak/>
         <w:t>Independent Auditor’s Report</w:t>
       </w:r>
       <w:bookmarkEnd w:id="3"/>
@@ -1715,7 +1754,6 @@
       </w:pPr>
       <w:bookmarkStart w:id="4" w:name="_Toc471807230"/>
       <w:r>
-        <w:lastRenderedPageBreak/>
         <w:t>Contact Information</w:t>
       </w:r>
       <w:bookmarkEnd w:id="4"/>
@@ -1779,7 +1817,7 @@
                           <pic:cNvPicPr preferRelativeResize="0"/>
                         </pic:nvPicPr>
                         <pic:blipFill rotWithShape="1">
-                          <a:blip r:embed="rId20" cstate="print">
+                          <a:blip r:embed="rId19" cstate="print">
                             <a:extLst>
                               <a:ext uri="{28A0092B-C50C-407E-A947-70E740481C1C}">
                                 <a14:useLocalDpi xmlns:a14="http://schemas.microsoft.com/office/drawing/2010/main" val="0"/>
@@ -2004,7 +2042,7 @@
                           <pic:cNvPicPr preferRelativeResize="0"/>
                         </pic:nvPicPr>
                         <pic:blipFill rotWithShape="1">
-                          <a:blip r:embed="rId21" cstate="print">
+                          <a:blip r:embed="rId20" cstate="print">
                             <a:extLst>
                               <a:ext uri="{28A0092B-C50C-407E-A947-70E740481C1C}">
                                 <a14:useLocalDpi xmlns:a14="http://schemas.microsoft.com/office/drawing/2010/main" val="0"/>
@@ -2273,7 +2311,7 @@
                           <pic:cNvPicPr preferRelativeResize="0"/>
                         </pic:nvPicPr>
                         <pic:blipFill rotWithShape="1">
-                          <a:blip r:embed="rId22" cstate="print">
+                          <a:blip r:embed="rId21" cstate="print">
                             <a:extLst>
                               <a:ext uri="{28A0092B-C50C-407E-A947-70E740481C1C}">
                                 <a14:useLocalDpi xmlns:a14="http://schemas.microsoft.com/office/drawing/2010/main" val="0"/>
@@ -2684,7 +2722,7 @@
                     <pic:cNvPicPr preferRelativeResize="0"/>
                   </pic:nvPicPr>
                   <pic:blipFill>
-                    <a:blip r:embed="rId23">
+                    <a:blip r:embed="rId22">
                       <a:extLst>
                         <a:ext uri="{28A0092B-C50C-407E-A947-70E740481C1C}">
                           <a14:useLocalDpi xmlns:a14="http://schemas.microsoft.com/office/drawing/2010/main" val="0"/>
@@ -2712,7 +2750,7 @@
       </w:r>
     </w:p>
     <w:sectPr>
-      <w:headerReference w:type="default" r:id="rId24"/>
+      <w:headerReference w:type="default" r:id="rId23"/>
       <w:pgSz w:w="11909" w:h="16834" w:code="9"/>
       <w:pgMar w:top="810" w:right="569" w:bottom="1170" w:left="1080" w:header="1008" w:footer="720" w:gutter="0"/>
       <w:pgNumType w:start="1"/>
@@ -5863,16 +5901,16 @@
   </dgm:ptLst>
   <dgm:cxnLst>
     <dgm:cxn modelId="{5D02098C-2ECC-47C0-8660-70B6EFC53A9D}" srcId="{A1CF204F-A4AE-4C27-A499-A84CC462CB14}" destId="{676DE0A4-046E-4C76-A131-D2C54B5B49EE}" srcOrd="0" destOrd="0" parTransId="{B8645396-0E9C-461A-A4EE-C11738A34FC0}" sibTransId="{5EC7E623-C3B4-42D5-8123-C2E9DBD3C94C}"/>
-    <dgm:cxn modelId="{6403F51D-6024-40C4-B78D-74FCFC97F9C2}" type="presOf" srcId="{A1CF204F-A4AE-4C27-A499-A84CC462CB14}" destId="{ED07D604-A1FA-45C2-83E8-46304F4E23CF}" srcOrd="0" destOrd="0" presId="NewsLayout3_4/15/2011 5:17:28 PM#1"/>
-    <dgm:cxn modelId="{9C110CA4-B45A-4221-89FB-C7EA28AC6C59}" type="presOf" srcId="{676DE0A4-046E-4C76-A131-D2C54B5B49EE}" destId="{60DFF8CA-6103-4981-914D-3C38802974B5}" srcOrd="0" destOrd="0" presId="NewsLayout3_4/15/2011 5:17:28 PM#1"/>
-    <dgm:cxn modelId="{AB575BC2-D12A-430F-A8BB-65F53DBDBF23}" type="presParOf" srcId="{ED07D604-A1FA-45C2-83E8-46304F4E23CF}" destId="{60DFF8CA-6103-4981-914D-3C38802974B5}" srcOrd="0" destOrd="0" presId="NewsLayout3_4/15/2011 5:17:28 PM#1"/>
-    <dgm:cxn modelId="{E3F029AA-5802-42DC-83C4-63D65F2EA881}" type="presParOf" srcId="{ED07D604-A1FA-45C2-83E8-46304F4E23CF}" destId="{555CF3B6-8260-41B2-8A09-5EFEF9CB6167}" srcOrd="1" destOrd="0" presId="NewsLayout3_4/15/2011 5:17:28 PM#1"/>
+    <dgm:cxn modelId="{52B5655A-7971-4C7C-9D0A-5B301CE90741}" type="presOf" srcId="{676DE0A4-046E-4C76-A131-D2C54B5B49EE}" destId="{60DFF8CA-6103-4981-914D-3C38802974B5}" srcOrd="0" destOrd="0" presId="NewsLayout3_4/15/2011 5:17:28 PM#1"/>
+    <dgm:cxn modelId="{A1C008DE-B2D7-444D-AAD8-926CF049D3D7}" type="presOf" srcId="{A1CF204F-A4AE-4C27-A499-A84CC462CB14}" destId="{ED07D604-A1FA-45C2-83E8-46304F4E23CF}" srcOrd="0" destOrd="0" presId="NewsLayout3_4/15/2011 5:17:28 PM#1"/>
+    <dgm:cxn modelId="{66347DEA-F28E-4527-B1BA-5B2C0B2A0D7B}" type="presParOf" srcId="{ED07D604-A1FA-45C2-83E8-46304F4E23CF}" destId="{60DFF8CA-6103-4981-914D-3C38802974B5}" srcOrd="0" destOrd="0" presId="NewsLayout3_4/15/2011 5:17:28 PM#1"/>
+    <dgm:cxn modelId="{77C32015-A8E3-4A1A-AEC1-E8035C73EB99}" type="presParOf" srcId="{ED07D604-A1FA-45C2-83E8-46304F4E23CF}" destId="{555CF3B6-8260-41B2-8A09-5EFEF9CB6167}" srcOrd="1" destOrd="0" presId="NewsLayout3_4/15/2011 5:17:28 PM#1"/>
   </dgm:cxnLst>
   <dgm:bg/>
   <dgm:whole/>
   <dgm:extLst>
     <a:ext uri="http://schemas.microsoft.com/office/drawing/2008/diagram">
-      <dsp:dataModelExt xmlns:dsp="http://schemas.microsoft.com/office/drawing/2008/diagram" relId="rId19" minVer="http://schemas.openxmlformats.org/drawingml/2006/diagram"/>
+      <dsp:dataModelExt xmlns:dsp="http://schemas.microsoft.com/office/drawing/2008/diagram" relId="rId18" minVer="http://schemas.openxmlformats.org/drawingml/2006/diagram"/>
     </a:ext>
   </dgm:extLst>
 </dgm:dataModel>
@@ -7721,6 +7759,7 @@
     <w:rsidRoot w:val="00010665"/>
     <w:rsid w:val="00005CA0"/>
     <w:rsid w:val="00010665"/>
+    <w:rsid w:val="00680913"/>
     <w:rsid w:val="009D5F19"/>
   </w:rsids>
   <m:mathPr>
@@ -8637,7 +8676,7 @@
 </file>
 
 <file path=customXml/itemProps3.xml><?xml version="1.0" encoding="utf-8"?>
-<ds:datastoreItem xmlns:ds="http://schemas.openxmlformats.org/officeDocument/2006/customXml" ds:itemID="{69277CC3-3858-4D66-97FB-4DCB9AB44CEE}">
+<ds:datastoreItem xmlns:ds="http://schemas.openxmlformats.org/officeDocument/2006/customXml" ds:itemID="{FF6474F4-7D0D-4871-911D-BC518036CFB1}">
   <ds:schemaRefs>
     <ds:schemaRef ds:uri="http://schemas.openxmlformats.org/officeDocument/2006/bibliography"/>
   </ds:schemaRefs>

--- a/ReadMe.docx
+++ b/ReadMe.docx
@@ -757,8 +757,6 @@
       </w:r>
     </w:p>
     <w:p>
-      <w:bookmarkStart w:id="1" w:name="_GoBack"/>
-      <w:bookmarkEnd w:id="1"/>
       <w:r>
         <w:t>Please download and install them.</w:t>
       </w:r>
@@ -977,6 +975,79 @@
       <w:r>
         <w:t>ava/conf/application.conf”.</w:t>
       </w:r>
+    </w:p>
+    <w:p>
+      <w:pPr>
+        <w:pStyle w:val="ListParagraph"/>
+        <w:numPr>
+          <w:ilvl w:val="0"/>
+          <w:numId w:val="6"/>
+        </w:numPr>
+      </w:pPr>
+      <w:r>
+        <w:t xml:space="preserve">Add </w:t>
+      </w:r>
+      <w:r>
+        <w:t>certification</w:t>
+      </w:r>
+      <w:r>
+        <w:t xml:space="preserve"> to JDK. </w:t>
+      </w:r>
+    </w:p>
+    <w:p>
+      <w:pPr>
+        <w:pStyle w:val="ListParagraph"/>
+        <w:numPr>
+          <w:ilvl w:val="0"/>
+          <w:numId w:val="9"/>
+        </w:numPr>
+      </w:pPr>
+      <w:r>
+        <w:t xml:space="preserve">Window Command: </w:t>
+      </w:r>
+      <w:r>
+        <w:t>keytool -import -alias greenhopper -keystore "</w:t>
+      </w:r>
+      <w:r>
+        <w:t>&lt;Jdk path&gt;</w:t>
+      </w:r>
+      <w:r>
+        <w:t>\jre\lib\security\cacerts" -file "</w:t>
+      </w:r>
+      <w:r>
+        <w:t>&lt;Source&gt;</w:t>
+      </w:r>
+      <w:r>
+        <w:t xml:space="preserve"> </w:t>
+      </w:r>
+      <w:r>
+        <w:t>\greenhopper_certification.crt"</w:t>
+      </w:r>
+    </w:p>
+    <w:p>
+      <w:pPr>
+        <w:ind w:left="1080"/>
+      </w:pPr>
+      <w:r>
+        <w:t xml:space="preserve">Example: </w:t>
+      </w:r>
+      <w:r>
+        <w:t>keytool -import -alias greenhopper -keystore "C:\Program\ Files\Java\jdk1.8.0_45\jre\lib\security\cacerts" -file "C:\Users\pdkhoa\Desktop\Interview\mergeSource\interview\greenhopper_certification.crt"</w:t>
+      </w:r>
+    </w:p>
+    <w:p>
+      <w:pPr>
+        <w:pStyle w:val="ListParagraph"/>
+        <w:numPr>
+          <w:ilvl w:val="0"/>
+          <w:numId w:val="9"/>
+        </w:numPr>
+      </w:pPr>
+      <w:r>
+        <w:t>Enter password: changeit</w:t>
+      </w:r>
+      <w:bookmarkStart w:id="1" w:name="_GoBack"/>
+      <w:bookmarkEnd w:id="1"/>
     </w:p>
     <w:p>
       <w:pPr>
@@ -5901,10 +5972,10 @@
   </dgm:ptLst>
   <dgm:cxnLst>
     <dgm:cxn modelId="{5D02098C-2ECC-47C0-8660-70B6EFC53A9D}" srcId="{A1CF204F-A4AE-4C27-A499-A84CC462CB14}" destId="{676DE0A4-046E-4C76-A131-D2C54B5B49EE}" srcOrd="0" destOrd="0" parTransId="{B8645396-0E9C-461A-A4EE-C11738A34FC0}" sibTransId="{5EC7E623-C3B4-42D5-8123-C2E9DBD3C94C}"/>
-    <dgm:cxn modelId="{52B5655A-7971-4C7C-9D0A-5B301CE90741}" type="presOf" srcId="{676DE0A4-046E-4C76-A131-D2C54B5B49EE}" destId="{60DFF8CA-6103-4981-914D-3C38802974B5}" srcOrd="0" destOrd="0" presId="NewsLayout3_4/15/2011 5:17:28 PM#1"/>
-    <dgm:cxn modelId="{A1C008DE-B2D7-444D-AAD8-926CF049D3D7}" type="presOf" srcId="{A1CF204F-A4AE-4C27-A499-A84CC462CB14}" destId="{ED07D604-A1FA-45C2-83E8-46304F4E23CF}" srcOrd="0" destOrd="0" presId="NewsLayout3_4/15/2011 5:17:28 PM#1"/>
-    <dgm:cxn modelId="{66347DEA-F28E-4527-B1BA-5B2C0B2A0D7B}" type="presParOf" srcId="{ED07D604-A1FA-45C2-83E8-46304F4E23CF}" destId="{60DFF8CA-6103-4981-914D-3C38802974B5}" srcOrd="0" destOrd="0" presId="NewsLayout3_4/15/2011 5:17:28 PM#1"/>
-    <dgm:cxn modelId="{77C32015-A8E3-4A1A-AEC1-E8035C73EB99}" type="presParOf" srcId="{ED07D604-A1FA-45C2-83E8-46304F4E23CF}" destId="{555CF3B6-8260-41B2-8A09-5EFEF9CB6167}" srcOrd="1" destOrd="0" presId="NewsLayout3_4/15/2011 5:17:28 PM#1"/>
+    <dgm:cxn modelId="{11B1B53E-F608-4120-9BCF-4B5DFCBA9C84}" type="presOf" srcId="{A1CF204F-A4AE-4C27-A499-A84CC462CB14}" destId="{ED07D604-A1FA-45C2-83E8-46304F4E23CF}" srcOrd="0" destOrd="0" presId="NewsLayout3_4/15/2011 5:17:28 PM#1"/>
+    <dgm:cxn modelId="{9D39AEC9-6FF5-4C10-8DD6-697B6EB8F8FC}" type="presOf" srcId="{676DE0A4-046E-4C76-A131-D2C54B5B49EE}" destId="{60DFF8CA-6103-4981-914D-3C38802974B5}" srcOrd="0" destOrd="0" presId="NewsLayout3_4/15/2011 5:17:28 PM#1"/>
+    <dgm:cxn modelId="{D24EE0C5-6E8B-481D-86D8-FB37B4769E85}" type="presParOf" srcId="{ED07D604-A1FA-45C2-83E8-46304F4E23CF}" destId="{60DFF8CA-6103-4981-914D-3C38802974B5}" srcOrd="0" destOrd="0" presId="NewsLayout3_4/15/2011 5:17:28 PM#1"/>
+    <dgm:cxn modelId="{D1E88168-C197-494C-AECF-2FAE82276D38}" type="presParOf" srcId="{ED07D604-A1FA-45C2-83E8-46304F4E23CF}" destId="{555CF3B6-8260-41B2-8A09-5EFEF9CB6167}" srcOrd="1" destOrd="0" presId="NewsLayout3_4/15/2011 5:17:28 PM#1"/>
   </dgm:cxnLst>
   <dgm:bg/>
   <dgm:whole/>
@@ -7759,7 +7830,7 @@
     <w:rsidRoot w:val="00010665"/>
     <w:rsid w:val="00005CA0"/>
     <w:rsid w:val="00010665"/>
-    <w:rsid w:val="00680913"/>
+    <w:rsid w:val="007471D8"/>
     <w:rsid w:val="009D5F19"/>
   </w:rsids>
   <m:mathPr>
@@ -8676,7 +8747,7 @@
 </file>
 
 <file path=customXml/itemProps3.xml><?xml version="1.0" encoding="utf-8"?>
-<ds:datastoreItem xmlns:ds="http://schemas.openxmlformats.org/officeDocument/2006/customXml" ds:itemID="{FF6474F4-7D0D-4871-911D-BC518036CFB1}">
+<ds:datastoreItem xmlns:ds="http://schemas.openxmlformats.org/officeDocument/2006/customXml" ds:itemID="{98A16735-2761-41FB-832A-BCEC731C8986}">
   <ds:schemaRefs>
     <ds:schemaRef ds:uri="http://schemas.openxmlformats.org/officeDocument/2006/bibliography"/>
   </ds:schemaRefs>

--- a/ReadMe.docx
+++ b/ReadMe.docx
@@ -907,19 +907,7 @@
         <w:rPr>
           <w:i/>
         </w:rPr>
-        <w:t>resourcebundle.proxy.ip</w:t>
-      </w:r>
-      <w:r>
-        <w:rPr>
-          <w:i/>
-        </w:rPr>
-        <w:t xml:space="preserve">, </w:t>
-      </w:r>
-      <w:r>
-        <w:rPr>
-          <w:i/>
-        </w:rPr>
-        <w:t>resourcebundle.proxy.port</w:t>
+        <w:t>resourcebundle.proxy.ip, resourcebundle.proxy.port</w:t>
       </w:r>
       <w:r>
         <w:rPr>
@@ -1018,10 +1006,7 @@
         <w:t>&lt;Source&gt;</w:t>
       </w:r>
       <w:r>
-        <w:t xml:space="preserve"> </w:t>
-      </w:r>
-      <w:r>
-        <w:t>\greenhopper_certification.crt"</w:t>
+        <w:t xml:space="preserve"> \greenhopper_certification.crt"</w:t>
       </w:r>
     </w:p>
     <w:p>
@@ -1046,8 +1031,6 @@
       <w:r>
         <w:t>Enter password: changeit</w:t>
       </w:r>
-      <w:bookmarkStart w:id="1" w:name="_GoBack"/>
-      <w:bookmarkEnd w:id="1"/>
     </w:p>
     <w:p>
       <w:pPr>
@@ -1164,7 +1147,7 @@
         </w:rPr>
       </w:pPr>
       <w:r>
-        <w:t>Statement of Financial Position</w:t>
+        <w:t>Dashboard</w:t>
       </w:r>
     </w:p>
     <w:p>
@@ -1172,7 +1155,7 @@
         <w:pStyle w:val="ListBullet"/>
       </w:pPr>
       <w:r>
-        <w:t>Liabilities</w:t>
+        <w:t>Login GUI</w:t>
       </w:r>
     </w:p>
     <w:p>
@@ -1184,7 +1167,7 @@
         </w:numPr>
       </w:pPr>
       <w:r>
-        <w:t>Statement of Financial Position</w:t>
+        <w:t>Create Dashboard</w:t>
       </w:r>
     </w:p>
     <w:p>
@@ -1192,31 +1175,33 @@
         <w:pStyle w:val="ListBullet"/>
       </w:pPr>
       <w:r>
-        <w:t>Ownership Equity</w:t>
-      </w:r>
+        <w:t>Delete Dashboard</w:t>
+      </w:r>
+      <w:bookmarkStart w:id="1" w:name="_GoBack"/>
+      <w:bookmarkEnd w:id="1"/>
     </w:p>
     <w:p>
       <w:pPr>
         <w:pStyle w:val="Heading2"/>
       </w:pPr>
       <w:r>
-        <w:t>Statement of Comprehensive Income (Profits and Losses)</w:t>
+        <w:t>Creation Gadget</w:t>
       </w:r>
     </w:p>
     <w:p>
       <w:pPr>
-        <w:pStyle w:val="ListBullet"/>
-      </w:pPr>
-      <w:r>
-        <w:t>Income</w:t>
+        <w:pStyle w:val="Heading3"/>
+      </w:pPr>
+      <w:r>
+        <w:t>Generic</w:t>
       </w:r>
     </w:p>
     <w:p>
-      <w:pPr>
-        <w:pStyle w:val="ListBullet"/>
-      </w:pPr>
-      <w:r>
-        <w:t>Expenses</w:t>
+      <w:r>
+        <w:tab/>
+      </w:r>
+      <w:r>
+        <w:tab/>
       </w:r>
     </w:p>
     <w:p>
@@ -1224,7 +1209,39 @@
         <w:pStyle w:val="ListBullet"/>
       </w:pPr>
       <w:r>
-        <w:t>Profits</w:t>
+        <w:t>Assignee Test Execution Report Gadget</w:t>
+      </w:r>
+    </w:p>
+    <w:p>
+      <w:pPr>
+        <w:pStyle w:val="ListBullet"/>
+      </w:pPr>
+      <w:r>
+        <w:t>Cycle Test Execution Report Gadget</w:t>
+      </w:r>
+    </w:p>
+    <w:p>
+      <w:pPr>
+        <w:pStyle w:val="ListBullet"/>
+      </w:pPr>
+      <w:r>
+        <w:t>Epic Test Execution Report</w:t>
+      </w:r>
+    </w:p>
+    <w:p>
+      <w:pPr>
+        <w:pStyle w:val="ListBullet"/>
+      </w:pPr>
+      <w:r>
+        <w:t>AMS Overdue Reviews Report Gadget</w:t>
+      </w:r>
+    </w:p>
+    <w:p>
+      <w:pPr>
+        <w:pStyle w:val="ListBullet"/>
+      </w:pPr>
+      <w:r>
+        <w:t>AMS Sonar Statistics Gadget</w:t>
       </w:r>
     </w:p>
     <w:p>
@@ -3069,51 +3086,25 @@
           <w:r>
             <w:instrText xml:space="preserve"> If </w:instrText>
           </w:r>
-          <w:r>
-            <w:fldChar w:fldCharType="begin"/>
-          </w:r>
-          <w:r>
-            <w:instrText xml:space="preserve"> STYLEREF “Heading 1”  </w:instrText>
-          </w:r>
-          <w:r>
-            <w:fldChar w:fldCharType="separate"/>
-          </w:r>
-          <w:r>
-            <w:rPr>
-              <w:noProof/>
-            </w:rPr>
-            <w:instrText>Notes to Financial Statements</w:instrText>
-          </w:r>
-          <w:r>
-            <w:rPr>
-              <w:noProof/>
-            </w:rPr>
-            <w:fldChar w:fldCharType="end"/>
-          </w:r>
+          <w:fldSimple w:instr=" STYLEREF “Heading 1”  ">
+            <w:r>
+              <w:rPr>
+                <w:noProof/>
+              </w:rPr>
+              <w:instrText>Notes to Financial Statements</w:instrText>
+            </w:r>
+          </w:fldSimple>
           <w:r>
             <w:instrText>&lt;&gt; “Error*” “</w:instrText>
           </w:r>
-          <w:r>
-            <w:fldChar w:fldCharType="begin"/>
-          </w:r>
-          <w:r>
-            <w:instrText xml:space="preserve"> STYLEREF “Heading 1” </w:instrText>
-          </w:r>
-          <w:r>
-            <w:fldChar w:fldCharType="separate"/>
-          </w:r>
-          <w:r>
-            <w:rPr>
-              <w:noProof/>
-            </w:rPr>
-            <w:instrText>Notes to Financial Statements</w:instrText>
-          </w:r>
-          <w:r>
-            <w:rPr>
-              <w:noProof/>
-            </w:rPr>
-            <w:fldChar w:fldCharType="end"/>
-          </w:r>
+          <w:fldSimple w:instr=" STYLEREF “Heading 1” ">
+            <w:r>
+              <w:rPr>
+                <w:noProof/>
+              </w:rPr>
+              <w:instrText>Notes to Financial Statements</w:instrText>
+            </w:r>
+          </w:fldSimple>
           <w:r>
             <w:instrText xml:space="preserve"> </w:instrText>
           </w:r>
@@ -4320,6 +4311,29 @@
       <w:bCs/>
       <w:color w:val="000000" w:themeColor="text1"/>
       <w:sz w:val="28"/>
+    </w:rPr>
+  </w:style>
+  <w:style w:type="paragraph" w:styleId="Heading3">
+    <w:name w:val="heading 3"/>
+    <w:basedOn w:val="Normal"/>
+    <w:next w:val="Normal"/>
+    <w:link w:val="Heading3Char"/>
+    <w:uiPriority w:val="1"/>
+    <w:unhideWhenUsed/>
+    <w:qFormat/>
+    <w:rsid w:val="001F3937"/>
+    <w:pPr>
+      <w:keepNext/>
+      <w:keepLines/>
+      <w:spacing w:before="40" w:after="0"/>
+      <w:ind w:left="720"/>
+      <w:outlineLvl w:val="2"/>
+    </w:pPr>
+    <w:rPr>
+      <w:rFonts w:asciiTheme="majorHAnsi" w:eastAsiaTheme="majorEastAsia" w:hAnsiTheme="majorHAnsi" w:cstheme="majorBidi"/>
+      <w:color w:val="7F1D09" w:themeColor="accent1" w:themeShade="7F"/>
+      <w:sz w:val="24"/>
+      <w:szCs w:val="24"/>
     </w:rPr>
   </w:style>
   <w:style w:type="character" w:default="1" w:styleId="DefaultParagraphFont">
@@ -5120,6 +5134,19 @@
       <w:contextualSpacing/>
     </w:pPr>
   </w:style>
+  <w:style w:type="character" w:customStyle="1" w:styleId="Heading3Char">
+    <w:name w:val="Heading 3 Char"/>
+    <w:basedOn w:val="DefaultParagraphFont"/>
+    <w:link w:val="Heading3"/>
+    <w:uiPriority w:val="1"/>
+    <w:rsid w:val="001F3937"/>
+    <w:rPr>
+      <w:rFonts w:asciiTheme="majorHAnsi" w:eastAsiaTheme="majorEastAsia" w:hAnsiTheme="majorHAnsi" w:cstheme="majorBidi"/>
+      <w:color w:val="7F1D09" w:themeColor="accent1" w:themeShade="7F"/>
+      <w:sz w:val="24"/>
+      <w:szCs w:val="24"/>
+    </w:rPr>
+  </w:style>
 </w:styles>
 </file>
 
@@ -5972,10 +5999,10 @@
   </dgm:ptLst>
   <dgm:cxnLst>
     <dgm:cxn modelId="{5D02098C-2ECC-47C0-8660-70B6EFC53A9D}" srcId="{A1CF204F-A4AE-4C27-A499-A84CC462CB14}" destId="{676DE0A4-046E-4C76-A131-D2C54B5B49EE}" srcOrd="0" destOrd="0" parTransId="{B8645396-0E9C-461A-A4EE-C11738A34FC0}" sibTransId="{5EC7E623-C3B4-42D5-8123-C2E9DBD3C94C}"/>
-    <dgm:cxn modelId="{11B1B53E-F608-4120-9BCF-4B5DFCBA9C84}" type="presOf" srcId="{A1CF204F-A4AE-4C27-A499-A84CC462CB14}" destId="{ED07D604-A1FA-45C2-83E8-46304F4E23CF}" srcOrd="0" destOrd="0" presId="NewsLayout3_4/15/2011 5:17:28 PM#1"/>
-    <dgm:cxn modelId="{9D39AEC9-6FF5-4C10-8DD6-697B6EB8F8FC}" type="presOf" srcId="{676DE0A4-046E-4C76-A131-D2C54B5B49EE}" destId="{60DFF8CA-6103-4981-914D-3C38802974B5}" srcOrd="0" destOrd="0" presId="NewsLayout3_4/15/2011 5:17:28 PM#1"/>
-    <dgm:cxn modelId="{D24EE0C5-6E8B-481D-86D8-FB37B4769E85}" type="presParOf" srcId="{ED07D604-A1FA-45C2-83E8-46304F4E23CF}" destId="{60DFF8CA-6103-4981-914D-3C38802974B5}" srcOrd="0" destOrd="0" presId="NewsLayout3_4/15/2011 5:17:28 PM#1"/>
-    <dgm:cxn modelId="{D1E88168-C197-494C-AECF-2FAE82276D38}" type="presParOf" srcId="{ED07D604-A1FA-45C2-83E8-46304F4E23CF}" destId="{555CF3B6-8260-41B2-8A09-5EFEF9CB6167}" srcOrd="1" destOrd="0" presId="NewsLayout3_4/15/2011 5:17:28 PM#1"/>
+    <dgm:cxn modelId="{A66F2239-B5E7-4EF2-975F-24D59F4E0F20}" type="presOf" srcId="{A1CF204F-A4AE-4C27-A499-A84CC462CB14}" destId="{ED07D604-A1FA-45C2-83E8-46304F4E23CF}" srcOrd="0" destOrd="0" presId="NewsLayout3_4/15/2011 5:17:28 PM#1"/>
+    <dgm:cxn modelId="{3EB9BA2C-2434-4886-97F4-E8E16E40E5CB}" type="presOf" srcId="{676DE0A4-046E-4C76-A131-D2C54B5B49EE}" destId="{60DFF8CA-6103-4981-914D-3C38802974B5}" srcOrd="0" destOrd="0" presId="NewsLayout3_4/15/2011 5:17:28 PM#1"/>
+    <dgm:cxn modelId="{658CB9AE-BD1F-4004-B8CA-9AA51E984406}" type="presParOf" srcId="{ED07D604-A1FA-45C2-83E8-46304F4E23CF}" destId="{60DFF8CA-6103-4981-914D-3C38802974B5}" srcOrd="0" destOrd="0" presId="NewsLayout3_4/15/2011 5:17:28 PM#1"/>
+    <dgm:cxn modelId="{F94438A9-C25C-48F2-9ECF-C664043CEE77}" type="presParOf" srcId="{ED07D604-A1FA-45C2-83E8-46304F4E23CF}" destId="{555CF3B6-8260-41B2-8A09-5EFEF9CB6167}" srcOrd="1" destOrd="0" presId="NewsLayout3_4/15/2011 5:17:28 PM#1"/>
   </dgm:cxnLst>
   <dgm:bg/>
   <dgm:whole/>
@@ -7830,6 +7857,7 @@
     <w:rsidRoot w:val="00010665"/>
     <w:rsid w:val="00005CA0"/>
     <w:rsid w:val="00010665"/>
+    <w:rsid w:val="00263254"/>
     <w:rsid w:val="007471D8"/>
     <w:rsid w:val="009D5F19"/>
   </w:rsids>
@@ -8747,7 +8775,7 @@
 </file>
 
 <file path=customXml/itemProps3.xml><?xml version="1.0" encoding="utf-8"?>
-<ds:datastoreItem xmlns:ds="http://schemas.openxmlformats.org/officeDocument/2006/customXml" ds:itemID="{98A16735-2761-41FB-832A-BCEC731C8986}">
+<ds:datastoreItem xmlns:ds="http://schemas.openxmlformats.org/officeDocument/2006/customXml" ds:itemID="{5F81F285-7774-4A6D-B1DF-FD230EFB54C6}">
   <ds:schemaRefs>
     <ds:schemaRef ds:uri="http://schemas.openxmlformats.org/officeDocument/2006/bibliography"/>
   </ds:schemaRefs>

--- a/ReadMe.docx
+++ b/ReadMe.docx
@@ -1177,32 +1177,122 @@
       <w:r>
         <w:t>Delete Dashboard</w:t>
       </w:r>
+    </w:p>
+    <w:p>
+      <w:pPr>
+        <w:pStyle w:val="Heading2"/>
+      </w:pPr>
+      <w:r>
+        <w:t>Creation Gadget</w:t>
+      </w:r>
+    </w:p>
+    <w:p>
+      <w:pPr>
+        <w:pStyle w:val="Heading3"/>
+      </w:pPr>
+      <w:r>
+        <w:t>Generic</w:t>
+      </w:r>
+    </w:p>
+    <w:p>
+      <w:pPr>
+        <w:pStyle w:val="ListParagraph"/>
+        <w:numPr>
+          <w:ilvl w:val="0"/>
+          <w:numId w:val="11"/>
+        </w:numPr>
+      </w:pPr>
+      <w:r>
+        <w:t xml:space="preserve">Project list, cycle list, assignee list, story list will be cache for the first time user fetch it. </w:t>
+      </w:r>
+    </w:p>
+    <w:p>
+      <w:pPr>
+        <w:ind w:left="1440"/>
+        <w:rPr>
+          <w:i/>
+        </w:rPr>
+      </w:pPr>
+      <w:r>
+        <w:t>The default time to clear that cache is 1</w:t>
+      </w:r>
+      <w:r>
+        <w:t xml:space="preserve"> </w:t>
+      </w:r>
+      <w:r>
+        <w:t>hour. Defi</w:t>
+      </w:r>
+      <w:r>
+        <w:t xml:space="preserve">ne by </w:t>
+      </w:r>
+      <w:r>
+        <w:rPr>
+          <w:i/>
+        </w:rPr>
+        <w:t>internal.conf.concurrent_thread</w:t>
+      </w:r>
+      <w:r>
+        <w:rPr>
+          <w:i/>
+        </w:rPr>
+        <w:t xml:space="preserve"> (messages.properties)</w:t>
+      </w:r>
+    </w:p>
+    <w:p>
+      <w:pPr>
+        <w:pStyle w:val="ListParagraph"/>
+        <w:numPr>
+          <w:ilvl w:val="0"/>
+          <w:numId w:val="11"/>
+        </w:numPr>
+      </w:pPr>
+      <w:r>
+        <w:t xml:space="preserve">The number of thread (total of server) can execute </w:t>
+      </w:r>
+      <w:r>
+        <w:t>concurrent</w:t>
+      </w:r>
+      <w:r>
+        <w:t xml:space="preserve">ly when fetch data from greenhopper define by </w:t>
+      </w:r>
+      <w:r>
+        <w:rPr>
+          <w:i/>
+        </w:rPr>
+        <w:t>internal.conf.concurrent_thread</w:t>
+      </w:r>
+      <w:r>
+        <w:rPr>
+          <w:i/>
+        </w:rPr>
+        <w:t xml:space="preserve"> (default : 10)</w:t>
+      </w:r>
+    </w:p>
+    <w:p>
+      <w:pPr>
+        <w:pStyle w:val="ListParagraph"/>
+        <w:numPr>
+          <w:ilvl w:val="0"/>
+          <w:numId w:val="11"/>
+        </w:numPr>
+      </w:pPr>
+      <w:r>
+        <w:t xml:space="preserve">Fetch data time out : </w:t>
+      </w:r>
+      <w:r>
+        <w:rPr>
+          <w:i/>
+        </w:rPr>
+        <w:t>resourcebundle.project.timeout</w:t>
+      </w:r>
+    </w:p>
+    <w:p>
+      <w:pPr>
+        <w:pStyle w:val="ListParagraph"/>
+        <w:ind w:left="1800"/>
+      </w:pPr>
       <w:bookmarkStart w:id="1" w:name="_GoBack"/>
       <w:bookmarkEnd w:id="1"/>
-    </w:p>
-    <w:p>
-      <w:pPr>
-        <w:pStyle w:val="Heading2"/>
-      </w:pPr>
-      <w:r>
-        <w:t>Creation Gadget</w:t>
-      </w:r>
-    </w:p>
-    <w:p>
-      <w:pPr>
-        <w:pStyle w:val="Heading3"/>
-      </w:pPr>
-      <w:r>
-        <w:t>Generic</w:t>
-      </w:r>
-    </w:p>
-    <w:p>
-      <w:r>
-        <w:tab/>
-      </w:r>
-      <w:r>
-        <w:tab/>
-      </w:r>
     </w:p>
     <w:p>
       <w:pPr>
@@ -2853,9 +2943,6 @@
 <w:endnotes xmlns:wpc="http://schemas.microsoft.com/office/word/2010/wordprocessingCanvas" xmlns:mc="http://schemas.openxmlformats.org/markup-compatibility/2006" xmlns:o="urn:schemas-microsoft-com:office:office" xmlns:r="http://schemas.openxmlformats.org/officeDocument/2006/relationships" xmlns:m="http://schemas.openxmlformats.org/officeDocument/2006/math" xmlns:v="urn:schemas-microsoft-com:vml" xmlns:wp14="http://schemas.microsoft.com/office/word/2010/wordprocessingDrawing" xmlns:wp="http://schemas.openxmlformats.org/drawingml/2006/wordprocessingDrawing" xmlns:w10="urn:schemas-microsoft-com:office:word" xmlns:w="http://schemas.openxmlformats.org/wordprocessingml/2006/main" xmlns:w14="http://schemas.microsoft.com/office/word/2010/wordml" xmlns:w15="http://schemas.microsoft.com/office/word/2012/wordml" xmlns:wpg="http://schemas.microsoft.com/office/word/2010/wordprocessingGroup" xmlns:wpi="http://schemas.microsoft.com/office/word/2010/wordprocessingInk" xmlns:wne="http://schemas.microsoft.com/office/word/2006/wordml" xmlns:wps="http://schemas.microsoft.com/office/word/2010/wordprocessingShape" mc:Ignorable="w14 w15 wp14">
   <w:endnote w:type="separator" w:id="-1">
     <w:p>
-      <w:pPr>
-        <w:spacing w:after="0" w:line="240" w:lineRule="auto"/>
-      </w:pPr>
       <w:r>
         <w:separator/>
       </w:r>
@@ -2865,9 +2952,6 @@
   </w:endnote>
   <w:endnote w:type="continuationSeparator" w:id="0">
     <w:p>
-      <w:pPr>
-        <w:spacing w:after="0" w:line="240" w:lineRule="auto"/>
-      </w:pPr>
       <w:r>
         <w:continuationSeparator/>
       </w:r>
@@ -2882,9 +2966,6 @@
 <w:footnotes xmlns:wpc="http://schemas.microsoft.com/office/word/2010/wordprocessingCanvas" xmlns:mc="http://schemas.openxmlformats.org/markup-compatibility/2006" xmlns:o="urn:schemas-microsoft-com:office:office" xmlns:r="http://schemas.openxmlformats.org/officeDocument/2006/relationships" xmlns:m="http://schemas.openxmlformats.org/officeDocument/2006/math" xmlns:v="urn:schemas-microsoft-com:vml" xmlns:wp14="http://schemas.microsoft.com/office/word/2010/wordprocessingDrawing" xmlns:wp="http://schemas.openxmlformats.org/drawingml/2006/wordprocessingDrawing" xmlns:w10="urn:schemas-microsoft-com:office:word" xmlns:w="http://schemas.openxmlformats.org/wordprocessingml/2006/main" xmlns:w14="http://schemas.microsoft.com/office/word/2010/wordml" xmlns:w15="http://schemas.microsoft.com/office/word/2012/wordml" xmlns:wpg="http://schemas.microsoft.com/office/word/2010/wordprocessingGroup" xmlns:wpi="http://schemas.microsoft.com/office/word/2010/wordprocessingInk" xmlns:wne="http://schemas.microsoft.com/office/word/2006/wordml" xmlns:wps="http://schemas.microsoft.com/office/word/2010/wordprocessingShape" mc:Ignorable="w14 w15 wp14">
   <w:footnote w:type="separator" w:id="-1">
     <w:p>
-      <w:pPr>
-        <w:spacing w:after="0" w:line="240" w:lineRule="auto"/>
-      </w:pPr>
       <w:r>
         <w:separator/>
       </w:r>
@@ -2894,9 +2975,6 @@
   </w:footnote>
   <w:footnote w:type="continuationSeparator" w:id="0">
     <w:p>
-      <w:pPr>
-        <w:spacing w:after="0" w:line="240" w:lineRule="auto"/>
-      </w:pPr>
       <w:r>
         <w:continuationSeparator/>
       </w:r>
@@ -3745,6 +3823,95 @@
     </w:lvl>
   </w:abstractNum>
   <w:abstractNum w:abstractNumId="6" w15:restartNumberingAfterBreak="0">
+    <w:nsid w:val="6CD61E00"/>
+    <w:multiLevelType w:val="hybridMultilevel"/>
+    <w:tmpl w:val="A9B05BF2"/>
+    <w:lvl w:ilvl="0" w:tplc="E81AD922">
+      <w:start w:val="1"/>
+      <w:numFmt w:val="decimal"/>
+      <w:lvlText w:val="%1."/>
+      <w:lvlJc w:val="left"/>
+      <w:pPr>
+        <w:ind w:left="1800" w:hanging="360"/>
+      </w:pPr>
+      <w:rPr>
+        <w:rFonts w:hint="default"/>
+      </w:rPr>
+    </w:lvl>
+    <w:lvl w:ilvl="1" w:tplc="04090019" w:tentative="1">
+      <w:start w:val="1"/>
+      <w:numFmt w:val="lowerLetter"/>
+      <w:lvlText w:val="%2."/>
+      <w:lvlJc w:val="left"/>
+      <w:pPr>
+        <w:ind w:left="2520" w:hanging="360"/>
+      </w:pPr>
+    </w:lvl>
+    <w:lvl w:ilvl="2" w:tplc="0409001B" w:tentative="1">
+      <w:start w:val="1"/>
+      <w:numFmt w:val="lowerRoman"/>
+      <w:lvlText w:val="%3."/>
+      <w:lvlJc w:val="right"/>
+      <w:pPr>
+        <w:ind w:left="3240" w:hanging="180"/>
+      </w:pPr>
+    </w:lvl>
+    <w:lvl w:ilvl="3" w:tplc="0409000F" w:tentative="1">
+      <w:start w:val="1"/>
+      <w:numFmt w:val="decimal"/>
+      <w:lvlText w:val="%4."/>
+      <w:lvlJc w:val="left"/>
+      <w:pPr>
+        <w:ind w:left="3960" w:hanging="360"/>
+      </w:pPr>
+    </w:lvl>
+    <w:lvl w:ilvl="4" w:tplc="04090019" w:tentative="1">
+      <w:start w:val="1"/>
+      <w:numFmt w:val="lowerLetter"/>
+      <w:lvlText w:val="%5."/>
+      <w:lvlJc w:val="left"/>
+      <w:pPr>
+        <w:ind w:left="4680" w:hanging="360"/>
+      </w:pPr>
+    </w:lvl>
+    <w:lvl w:ilvl="5" w:tplc="0409001B" w:tentative="1">
+      <w:start w:val="1"/>
+      <w:numFmt w:val="lowerRoman"/>
+      <w:lvlText w:val="%6."/>
+      <w:lvlJc w:val="right"/>
+      <w:pPr>
+        <w:ind w:left="5400" w:hanging="180"/>
+      </w:pPr>
+    </w:lvl>
+    <w:lvl w:ilvl="6" w:tplc="0409000F" w:tentative="1">
+      <w:start w:val="1"/>
+      <w:numFmt w:val="decimal"/>
+      <w:lvlText w:val="%7."/>
+      <w:lvlJc w:val="left"/>
+      <w:pPr>
+        <w:ind w:left="6120" w:hanging="360"/>
+      </w:pPr>
+    </w:lvl>
+    <w:lvl w:ilvl="7" w:tplc="04090019" w:tentative="1">
+      <w:start w:val="1"/>
+      <w:numFmt w:val="lowerLetter"/>
+      <w:lvlText w:val="%8."/>
+      <w:lvlJc w:val="left"/>
+      <w:pPr>
+        <w:ind w:left="6840" w:hanging="360"/>
+      </w:pPr>
+    </w:lvl>
+    <w:lvl w:ilvl="8" w:tplc="0409001B" w:tentative="1">
+      <w:start w:val="1"/>
+      <w:numFmt w:val="lowerRoman"/>
+      <w:lvlText w:val="%9."/>
+      <w:lvlJc w:val="right"/>
+      <w:pPr>
+        <w:ind w:left="7560" w:hanging="180"/>
+      </w:pPr>
+    </w:lvl>
+  </w:abstractNum>
+  <w:abstractNum w:abstractNumId="7" w15:restartNumberingAfterBreak="0">
     <w:nsid w:val="6EC96181"/>
     <w:multiLevelType w:val="hybridMultilevel"/>
     <w:tmpl w:val="C99E5E7E"/>
@@ -3858,7 +4025,7 @@
     </w:lvlOverride>
   </w:num>
   <w:num w:numId="6">
-    <w:abstractNumId w:val="6"/>
+    <w:abstractNumId w:val="7"/>
   </w:num>
   <w:num w:numId="7">
     <w:abstractNumId w:val="5"/>
@@ -3871,6 +4038,9 @@
   </w:num>
   <w:num w:numId="10">
     <w:abstractNumId w:val="4"/>
+  </w:num>
+  <w:num w:numId="11">
+    <w:abstractNumId w:val="6"/>
   </w:num>
 </w:numbering>
 </file>
@@ -4267,6 +4437,10 @@
   <w:style w:type="paragraph" w:default="1" w:styleId="Normal">
     <w:name w:val="Normal"/>
     <w:qFormat/>
+    <w:rsid w:val="00753292"/>
+    <w:pPr>
+      <w:spacing w:after="0" w:line="240" w:lineRule="auto"/>
+    </w:pPr>
   </w:style>
   <w:style w:type="paragraph" w:styleId="Heading1">
     <w:name w:val="heading 1"/>
@@ -4280,7 +4454,7 @@
       <w:pBdr>
         <w:bottom w:val="single" w:sz="8" w:space="1" w:color="auto"/>
       </w:pBdr>
-      <w:spacing w:before="480" w:after="120" w:line="240" w:lineRule="auto"/>
+      <w:spacing w:before="480" w:after="120"/>
       <w:outlineLvl w:val="0"/>
     </w:pPr>
     <w:rPr>
@@ -4302,7 +4476,7 @@
     <w:pPr>
       <w:keepNext/>
       <w:keepLines/>
-      <w:spacing w:before="240" w:after="0"/>
+      <w:spacing w:before="240"/>
       <w:outlineLvl w:val="1"/>
     </w:pPr>
     <w:rPr>
@@ -4325,7 +4499,7 @@
     <w:pPr>
       <w:keepNext/>
       <w:keepLines/>
-      <w:spacing w:before="40" w:after="0"/>
+      <w:spacing w:before="40"/>
       <w:ind w:left="720"/>
       <w:outlineLvl w:val="2"/>
     </w:pPr>
@@ -4371,7 +4545,6 @@
     <w:unhideWhenUsed/>
     <w:qFormat/>
     <w:pPr>
-      <w:spacing w:after="0" w:line="240" w:lineRule="auto"/>
       <w:ind w:left="29" w:right="144"/>
     </w:pPr>
     <w:rPr>
@@ -4417,7 +4590,7 @@
     <w:basedOn w:val="Normal"/>
     <w:uiPriority w:val="99"/>
     <w:pPr>
-      <w:spacing w:after="80" w:line="240" w:lineRule="auto"/>
+      <w:spacing w:after="80"/>
       <w:jc w:val="center"/>
     </w:pPr>
   </w:style>
@@ -4428,7 +4601,7 @@
     <w:uiPriority w:val="99"/>
     <w:qFormat/>
     <w:pPr>
-      <w:spacing w:after="380" w:line="240" w:lineRule="auto"/>
+      <w:spacing w:after="380"/>
     </w:pPr>
   </w:style>
   <w:style w:type="character" w:customStyle="1" w:styleId="HeaderChar">
@@ -4504,7 +4677,7 @@
     <w:uiPriority w:val="2"/>
     <w:qFormat/>
     <w:pPr>
-      <w:spacing w:after="60" w:line="240" w:lineRule="auto"/>
+      <w:spacing w:after="60"/>
       <w:ind w:left="29" w:right="29"/>
       <w:jc w:val="right"/>
     </w:pPr>
@@ -4523,7 +4696,7 @@
     <w:unhideWhenUsed/>
     <w:qFormat/>
     <w:pPr>
-      <w:spacing w:after="40" w:line="240" w:lineRule="auto"/>
+      <w:spacing w:after="40"/>
     </w:pPr>
     <w:rPr>
       <w:noProof/>
@@ -4539,7 +4712,7 @@
     <w:uiPriority w:val="2"/>
     <w:qFormat/>
     <w:pPr>
-      <w:spacing w:after="40" w:line="240" w:lineRule="auto"/>
+      <w:spacing w:after="40"/>
     </w:pPr>
     <w:rPr>
       <w:rFonts w:asciiTheme="majorHAnsi" w:eastAsiaTheme="majorEastAsia" w:hAnsiTheme="majorHAnsi" w:cstheme="majorBidi"/>
@@ -4578,9 +4751,6 @@
     <w:uiPriority w:val="99"/>
     <w:semiHidden/>
     <w:unhideWhenUsed/>
-    <w:pPr>
-      <w:spacing w:after="0" w:line="240" w:lineRule="auto"/>
-    </w:pPr>
     <w:rPr>
       <w:rFonts w:ascii="Tahoma" w:hAnsi="Tahoma" w:cs="Tahoma"/>
       <w:sz w:val="16"/>
@@ -4762,7 +4932,7 @@
     <w:unhideWhenUsed/>
     <w:qFormat/>
     <w:pPr>
-      <w:spacing w:before="720" w:after="0" w:line="312" w:lineRule="auto"/>
+      <w:spacing w:before="720" w:line="312" w:lineRule="auto"/>
       <w:contextualSpacing/>
     </w:pPr>
     <w:rPr>
@@ -4955,9 +5125,6 @@
     <w:uiPriority w:val="99"/>
     <w:semiHidden/>
     <w:unhideWhenUsed/>
-    <w:pPr>
-      <w:spacing w:line="240" w:lineRule="auto"/>
-    </w:pPr>
   </w:style>
   <w:style w:type="character" w:customStyle="1" w:styleId="CommentTextChar">
     <w:name w:val="Comment Text Char"/>
@@ -5094,7 +5261,7 @@
       <w:tabs>
         <w:tab w:val="decimal" w:pos="869"/>
       </w:tabs>
-      <w:spacing w:before="60" w:after="60" w:line="240" w:lineRule="auto"/>
+      <w:spacing w:before="60" w:after="60"/>
     </w:pPr>
   </w:style>
   <w:style w:type="paragraph" w:customStyle="1" w:styleId="TableText">
@@ -5103,7 +5270,7 @@
     <w:uiPriority w:val="1"/>
     <w:qFormat/>
     <w:pPr>
-      <w:spacing w:before="60" w:after="60" w:line="240" w:lineRule="auto"/>
+      <w:spacing w:before="60" w:after="60"/>
     </w:pPr>
   </w:style>
   <w:style w:type="paragraph" w:customStyle="1" w:styleId="Organization">
@@ -5112,7 +5279,7 @@
     <w:uiPriority w:val="2"/>
     <w:qFormat/>
     <w:pPr>
-      <w:spacing w:after="60" w:line="240" w:lineRule="auto"/>
+      <w:spacing w:after="60"/>
       <w:ind w:left="29" w:right="29"/>
     </w:pPr>
     <w:rPr>
@@ -5999,10 +6166,10 @@
   </dgm:ptLst>
   <dgm:cxnLst>
     <dgm:cxn modelId="{5D02098C-2ECC-47C0-8660-70B6EFC53A9D}" srcId="{A1CF204F-A4AE-4C27-A499-A84CC462CB14}" destId="{676DE0A4-046E-4C76-A131-D2C54B5B49EE}" srcOrd="0" destOrd="0" parTransId="{B8645396-0E9C-461A-A4EE-C11738A34FC0}" sibTransId="{5EC7E623-C3B4-42D5-8123-C2E9DBD3C94C}"/>
-    <dgm:cxn modelId="{A66F2239-B5E7-4EF2-975F-24D59F4E0F20}" type="presOf" srcId="{A1CF204F-A4AE-4C27-A499-A84CC462CB14}" destId="{ED07D604-A1FA-45C2-83E8-46304F4E23CF}" srcOrd="0" destOrd="0" presId="NewsLayout3_4/15/2011 5:17:28 PM#1"/>
-    <dgm:cxn modelId="{3EB9BA2C-2434-4886-97F4-E8E16E40E5CB}" type="presOf" srcId="{676DE0A4-046E-4C76-A131-D2C54B5B49EE}" destId="{60DFF8CA-6103-4981-914D-3C38802974B5}" srcOrd="0" destOrd="0" presId="NewsLayout3_4/15/2011 5:17:28 PM#1"/>
-    <dgm:cxn modelId="{658CB9AE-BD1F-4004-B8CA-9AA51E984406}" type="presParOf" srcId="{ED07D604-A1FA-45C2-83E8-46304F4E23CF}" destId="{60DFF8CA-6103-4981-914D-3C38802974B5}" srcOrd="0" destOrd="0" presId="NewsLayout3_4/15/2011 5:17:28 PM#1"/>
-    <dgm:cxn modelId="{F94438A9-C25C-48F2-9ECF-C664043CEE77}" type="presParOf" srcId="{ED07D604-A1FA-45C2-83E8-46304F4E23CF}" destId="{555CF3B6-8260-41B2-8A09-5EFEF9CB6167}" srcOrd="1" destOrd="0" presId="NewsLayout3_4/15/2011 5:17:28 PM#1"/>
+    <dgm:cxn modelId="{D284A81A-B00B-4EFF-BC57-7F68C88C6B74}" type="presOf" srcId="{A1CF204F-A4AE-4C27-A499-A84CC462CB14}" destId="{ED07D604-A1FA-45C2-83E8-46304F4E23CF}" srcOrd="0" destOrd="0" presId="NewsLayout3_4/15/2011 5:17:28 PM#1"/>
+    <dgm:cxn modelId="{95212EE3-1D61-4A3C-A92D-780055B36EB7}" type="presOf" srcId="{676DE0A4-046E-4C76-A131-D2C54B5B49EE}" destId="{60DFF8CA-6103-4981-914D-3C38802974B5}" srcOrd="0" destOrd="0" presId="NewsLayout3_4/15/2011 5:17:28 PM#1"/>
+    <dgm:cxn modelId="{4B8B701C-33C7-4B5A-820E-8BD0AAF42D53}" type="presParOf" srcId="{ED07D604-A1FA-45C2-83E8-46304F4E23CF}" destId="{60DFF8CA-6103-4981-914D-3C38802974B5}" srcOrd="0" destOrd="0" presId="NewsLayout3_4/15/2011 5:17:28 PM#1"/>
+    <dgm:cxn modelId="{21BEF1F0-7A7C-46C6-B373-B66705DE95F3}" type="presParOf" srcId="{ED07D604-A1FA-45C2-83E8-46304F4E23CF}" destId="{555CF3B6-8260-41B2-8A09-5EFEF9CB6167}" srcOrd="1" destOrd="0" presId="NewsLayout3_4/15/2011 5:17:28 PM#1"/>
   </dgm:cxnLst>
   <dgm:bg/>
   <dgm:whole/>
@@ -7857,9 +8024,9 @@
     <w:rsidRoot w:val="00010665"/>
     <w:rsid w:val="00005CA0"/>
     <w:rsid w:val="00010665"/>
-    <w:rsid w:val="00263254"/>
     <w:rsid w:val="007471D8"/>
     <w:rsid w:val="009D5F19"/>
+    <w:rsid w:val="00C17DA7"/>
   </w:rsids>
   <m:mathPr>
     <m:mathFont m:val="Cambria Math"/>
@@ -8775,7 +8942,7 @@
 </file>
 
 <file path=customXml/itemProps3.xml><?xml version="1.0" encoding="utf-8"?>
-<ds:datastoreItem xmlns:ds="http://schemas.openxmlformats.org/officeDocument/2006/customXml" ds:itemID="{5F81F285-7774-4A6D-B1DF-FD230EFB54C6}">
+<ds:datastoreItem xmlns:ds="http://schemas.openxmlformats.org/officeDocument/2006/customXml" ds:itemID="{CA285157-A3BF-4CD5-8E63-404EB2919BE8}">
   <ds:schemaRefs>
     <ds:schemaRef ds:uri="http://schemas.openxmlformats.org/officeDocument/2006/bibliography"/>
   </ds:schemaRefs>

--- a/ReadMe.docx
+++ b/ReadMe.docx
@@ -706,6 +706,7 @@
       </w:pPr>
       <w:bookmarkStart w:id="0" w:name="_Toc471807225"/>
       <w:r>
+        <w:lastRenderedPageBreak/>
         <w:t>Deploying</w:t>
       </w:r>
       <w:bookmarkEnd w:id="0"/>
@@ -753,9 +754,18 @@
       </w:r>
       <w:r>
         <w:tab/>
-        <w:t>MongoDB community 3.41: https://www.mongodb.com/download-center#community</w:t>
-      </w:r>
+        <w:t xml:space="preserve">MongoDB community 3.41: </w:t>
+      </w:r>
+      <w:hyperlink r:id="rId12" w:history="1">
+        <w:r>
+          <w:rPr>
+            <w:rStyle w:val="Hyperlink"/>
+          </w:rPr>
+          <w:t>https://www.mongodb.com/download-center#community</w:t>
+        </w:r>
+      </w:hyperlink>
     </w:p>
+    <w:p/>
     <w:p>
       <w:r>
         <w:t>Please download and install them.</w:t>
@@ -808,7 +818,15 @@
       </w:r>
       <w:r>
         <w:tab/>
-        <w:t>Extract it in to home dir (C:\) like this:</w:t>
+        <w:t>Extract it in to home dir (</w:t>
+      </w:r>
+      <w:proofErr w:type="gramStart"/>
+      <w:r>
+        <w:t>C:</w:t>
+      </w:r>
+      <w:proofErr w:type="gramEnd"/>
+      <w:r>
+        <w:t>\) like this:</w:t>
       </w:r>
     </w:p>
     <w:p>
@@ -839,7 +857,7 @@
                     </pic:cNvPicPr>
                   </pic:nvPicPr>
                   <pic:blipFill>
-                    <a:blip r:embed="rId12">
+                    <a:blip r:embed="rId13">
                       <a:extLst>
                         <a:ext uri="{28A0092B-C50C-407E-A947-70E740481C1C}">
                           <a14:useLocalDpi xmlns:a14="http://schemas.microsoft.com/office/drawing/2010/main" val="0"/>
@@ -1094,7 +1112,7 @@
                     </pic:cNvPicPr>
                   </pic:nvPicPr>
                   <pic:blipFill rotWithShape="1">
-                    <a:blip r:embed="rId13">
+                    <a:blip r:embed="rId14">
                       <a:extLst>
                         <a:ext uri="{28A0092B-C50C-407E-A947-70E740481C1C}">
                           <a14:useLocalDpi xmlns:a14="http://schemas.microsoft.com/office/drawing/2010/main" val="0"/>
@@ -1134,8 +1152,192 @@
         <w:pStyle w:val="Heading1"/>
       </w:pPr>
       <w:r>
+        <w:lastRenderedPageBreak/>
         <w:t>Instruction</w:t>
       </w:r>
+    </w:p>
+    <w:p>
+      <w:pPr>
+        <w:pStyle w:val="Heading2"/>
+      </w:pPr>
+      <w:r>
+        <w:t>Ap</w:t>
+      </w:r>
+      <w:r>
+        <w:t>p</w:t>
+      </w:r>
+      <w:r>
+        <w:t>lication</w:t>
+      </w:r>
+    </w:p>
+    <w:p>
+      <w:pPr>
+        <w:pStyle w:val="ListBullet"/>
+      </w:pPr>
+      <w:r>
+        <w:t>We strongly recommend using Google Chrome browser.</w:t>
+      </w:r>
+    </w:p>
+    <w:p>
+      <w:pPr>
+        <w:pStyle w:val="ListBullet"/>
+      </w:pPr>
+      <w:r>
+        <w:t>Login</w:t>
+      </w:r>
+      <w:r>
+        <w:t xml:space="preserve"> UI</w:t>
+      </w:r>
+    </w:p>
+    <w:p>
+      <w:pPr>
+        <w:pStyle w:val="ListBullet"/>
+        <w:numPr>
+          <w:ilvl w:val="0"/>
+          <w:numId w:val="0"/>
+        </w:numPr>
+        <w:ind w:left="288"/>
+      </w:pPr>
+      <w:r>
+        <w:rPr>
+          <w:noProof/>
+          <w:lang w:eastAsia="en-US"/>
+        </w:rPr>
+        <w:drawing>
+          <wp:inline distT="0" distB="0" distL="0" distR="0">
+            <wp:extent cx="6505575" cy="2305050"/>
+            <wp:effectExtent l="0" t="0" r="9525" b="0"/>
+            <wp:docPr id="2" name="Picture 2" descr="C:\Users\nnmchau\Desktop\login.PNG"/>
+            <wp:cNvGraphicFramePr>
+              <a:graphicFrameLocks xmlns:a="http://schemas.openxmlformats.org/drawingml/2006/main" noChangeAspect="1"/>
+            </wp:cNvGraphicFramePr>
+            <a:graphic xmlns:a="http://schemas.openxmlformats.org/drawingml/2006/main">
+              <a:graphicData uri="http://schemas.openxmlformats.org/drawingml/2006/picture">
+                <pic:pic xmlns:pic="http://schemas.openxmlformats.org/drawingml/2006/picture">
+                  <pic:nvPicPr>
+                    <pic:cNvPr id="0" name="Picture 1" descr="C:\Users\nnmchau\Desktop\login.PNG"/>
+                    <pic:cNvPicPr>
+                      <a:picLocks noChangeAspect="1" noChangeArrowheads="1"/>
+                    </pic:cNvPicPr>
+                  </pic:nvPicPr>
+                  <pic:blipFill>
+                    <a:blip r:embed="rId15">
+                      <a:extLst>
+                        <a:ext uri="{28A0092B-C50C-407E-A947-70E740481C1C}">
+                          <a14:useLocalDpi xmlns:a14="http://schemas.microsoft.com/office/drawing/2010/main" val="0"/>
+                        </a:ext>
+                      </a:extLst>
+                    </a:blip>
+                    <a:srcRect/>
+                    <a:stretch>
+                      <a:fillRect/>
+                    </a:stretch>
+                  </pic:blipFill>
+                  <pic:spPr bwMode="auto">
+                    <a:xfrm>
+                      <a:off x="0" y="0"/>
+                      <a:ext cx="6505575" cy="2305050"/>
+                    </a:xfrm>
+                    <a:prstGeom prst="rect">
+                      <a:avLst/>
+                    </a:prstGeom>
+                    <a:noFill/>
+                    <a:ln>
+                      <a:noFill/>
+                    </a:ln>
+                  </pic:spPr>
+                </pic:pic>
+              </a:graphicData>
+            </a:graphic>
+          </wp:inline>
+        </w:drawing>
+      </w:r>
+    </w:p>
+    <w:p>
+      <w:pPr>
+        <w:pStyle w:val="ListBullet"/>
+        <w:numPr>
+          <w:ilvl w:val="0"/>
+          <w:numId w:val="2"/>
+        </w:numPr>
+      </w:pPr>
+      <w:r>
+        <w:t>Tool bar</w:t>
+      </w:r>
+    </w:p>
+    <w:p>
+      <w:pPr>
+        <w:pStyle w:val="ListBullet"/>
+        <w:numPr>
+          <w:ilvl w:val="0"/>
+          <w:numId w:val="0"/>
+        </w:numPr>
+        <w:ind w:left="288"/>
+      </w:pPr>
+      <w:r>
+        <w:rPr>
+          <w:noProof/>
+          <w:lang w:eastAsia="en-US"/>
+        </w:rPr>
+        <w:drawing>
+          <wp:inline distT="0" distB="0" distL="0" distR="0">
+            <wp:extent cx="6505575" cy="219075"/>
+            <wp:effectExtent l="0" t="0" r="9525" b="9525"/>
+            <wp:docPr id="6" name="Picture 6" descr="C:\Users\nnmchau\Desktop\toolbar.PNG"/>
+            <wp:cNvGraphicFramePr>
+              <a:graphicFrameLocks xmlns:a="http://schemas.openxmlformats.org/drawingml/2006/main" noChangeAspect="1"/>
+            </wp:cNvGraphicFramePr>
+            <a:graphic xmlns:a="http://schemas.openxmlformats.org/drawingml/2006/main">
+              <a:graphicData uri="http://schemas.openxmlformats.org/drawingml/2006/picture">
+                <pic:pic xmlns:pic="http://schemas.openxmlformats.org/drawingml/2006/picture">
+                  <pic:nvPicPr>
+                    <pic:cNvPr id="0" name="Picture 3" descr="C:\Users\nnmchau\Desktop\toolbar.PNG"/>
+                    <pic:cNvPicPr>
+                      <a:picLocks noChangeAspect="1" noChangeArrowheads="1"/>
+                    </pic:cNvPicPr>
+                  </pic:nvPicPr>
+                  <pic:blipFill>
+                    <a:blip r:embed="rId16">
+                      <a:extLst>
+                        <a:ext uri="{28A0092B-C50C-407E-A947-70E740481C1C}">
+                          <a14:useLocalDpi xmlns:a14="http://schemas.microsoft.com/office/drawing/2010/main" val="0"/>
+                        </a:ext>
+                      </a:extLst>
+                    </a:blip>
+                    <a:srcRect/>
+                    <a:stretch>
+                      <a:fillRect/>
+                    </a:stretch>
+                  </pic:blipFill>
+                  <pic:spPr bwMode="auto">
+                    <a:xfrm>
+                      <a:off x="0" y="0"/>
+                      <a:ext cx="6505575" cy="219075"/>
+                    </a:xfrm>
+                    <a:prstGeom prst="rect">
+                      <a:avLst/>
+                    </a:prstGeom>
+                    <a:noFill/>
+                    <a:ln>
+                      <a:noFill/>
+                    </a:ln>
+                  </pic:spPr>
+                </pic:pic>
+              </a:graphicData>
+            </a:graphic>
+          </wp:inline>
+        </w:drawing>
+      </w:r>
+    </w:p>
+    <w:p>
+      <w:pPr>
+        <w:pStyle w:val="ListBullet"/>
+      </w:pPr>
+      <w:r>
+        <w:t>Delete Dashboard</w:t>
+      </w:r>
+      <w:bookmarkStart w:id="1" w:name="_GoBack"/>
+      <w:bookmarkEnd w:id="1"/>
     </w:p>
     <w:p>
       <w:pPr>
@@ -1155,7 +1357,7 @@
         <w:pStyle w:val="ListBullet"/>
       </w:pPr>
       <w:r>
-        <w:t>Login GUI</w:t>
+        <w:t>Login</w:t>
       </w:r>
     </w:p>
     <w:p>
@@ -1291,8 +1493,6 @@
         <w:pStyle w:val="ListParagraph"/>
         <w:ind w:left="1800"/>
       </w:pPr>
-      <w:bookmarkStart w:id="1" w:name="_GoBack"/>
-      <w:bookmarkEnd w:id="1"/>
     </w:p>
     <w:p>
       <w:pPr>
@@ -1389,6 +1589,7 @@
           </w:tcPr>
           <w:p>
             <w:r>
+              <w:lastRenderedPageBreak/>
               <w:t>Description</w:t>
             </w:r>
           </w:p>
@@ -1686,6 +1887,7 @@
           <w:noProof/>
           <w:lang w:eastAsia="en-US"/>
         </w:rPr>
+        <w:lastRenderedPageBreak/>
         <w:drawing>
           <wp:anchor distT="0" distB="0" distL="182880" distR="182880" simplePos="0" relativeHeight="251672576" behindDoc="0" locked="0" layoutInCell="1" allowOverlap="1">
             <wp:simplePos x="0" y="0"/>
@@ -1711,7 +1913,7 @@
             <wp:cNvGraphicFramePr/>
             <a:graphic xmlns:a="http://schemas.openxmlformats.org/drawingml/2006/main">
               <a:graphicData uri="http://schemas.openxmlformats.org/drawingml/2006/diagram">
-                <dgm:relIds xmlns:dgm="http://schemas.openxmlformats.org/drawingml/2006/diagram" xmlns:r="http://schemas.openxmlformats.org/officeDocument/2006/relationships" r:dm="rId14" r:lo="rId15" r:qs="rId16" r:cs="rId17"/>
+                <dgm:relIds xmlns:dgm="http://schemas.openxmlformats.org/drawingml/2006/diagram" xmlns:r="http://schemas.openxmlformats.org/officeDocument/2006/relationships" r:dm="rId17" r:lo="rId18" r:qs="rId19" r:cs="rId20"/>
               </a:graphicData>
             </a:graphic>
             <wp14:sizeRelH relativeFrom="page">
@@ -1874,6 +2076,7 @@
       </w:pPr>
       <w:bookmarkStart w:id="3" w:name="_Toc471807229"/>
       <w:r>
+        <w:lastRenderedPageBreak/>
         <w:t>Independent Auditor’s Report</w:t>
       </w:r>
       <w:bookmarkEnd w:id="3"/>
@@ -1932,6 +2135,7 @@
       </w:pPr>
       <w:bookmarkStart w:id="4" w:name="_Toc471807230"/>
       <w:r>
+        <w:lastRenderedPageBreak/>
         <w:t>Contact Information</w:t>
       </w:r>
       <w:bookmarkEnd w:id="4"/>
@@ -1995,7 +2199,7 @@
                           <pic:cNvPicPr preferRelativeResize="0"/>
                         </pic:nvPicPr>
                         <pic:blipFill rotWithShape="1">
-                          <a:blip r:embed="rId19" cstate="print">
+                          <a:blip r:embed="rId22" cstate="print">
                             <a:extLst>
                               <a:ext uri="{28A0092B-C50C-407E-A947-70E740481C1C}">
                                 <a14:useLocalDpi xmlns:a14="http://schemas.microsoft.com/office/drawing/2010/main" val="0"/>
@@ -2220,7 +2424,7 @@
                           <pic:cNvPicPr preferRelativeResize="0"/>
                         </pic:nvPicPr>
                         <pic:blipFill rotWithShape="1">
-                          <a:blip r:embed="rId20" cstate="print">
+                          <a:blip r:embed="rId23" cstate="print">
                             <a:extLst>
                               <a:ext uri="{28A0092B-C50C-407E-A947-70E740481C1C}">
                                 <a14:useLocalDpi xmlns:a14="http://schemas.microsoft.com/office/drawing/2010/main" val="0"/>
@@ -2489,7 +2693,7 @@
                           <pic:cNvPicPr preferRelativeResize="0"/>
                         </pic:nvPicPr>
                         <pic:blipFill rotWithShape="1">
-                          <a:blip r:embed="rId21" cstate="print">
+                          <a:blip r:embed="rId24" cstate="print">
                             <a:extLst>
                               <a:ext uri="{28A0092B-C50C-407E-A947-70E740481C1C}">
                                 <a14:useLocalDpi xmlns:a14="http://schemas.microsoft.com/office/drawing/2010/main" val="0"/>
@@ -2900,7 +3104,7 @@
                     <pic:cNvPicPr preferRelativeResize="0"/>
                   </pic:nvPicPr>
                   <pic:blipFill>
-                    <a:blip r:embed="rId22">
+                    <a:blip r:embed="rId25">
                       <a:extLst>
                         <a:ext uri="{28A0092B-C50C-407E-A947-70E740481C1C}">
                           <a14:useLocalDpi xmlns:a14="http://schemas.microsoft.com/office/drawing/2010/main" val="0"/>
@@ -2928,7 +3132,7 @@
       </w:r>
     </w:p>
     <w:sectPr>
-      <w:headerReference w:type="default" r:id="rId23"/>
+      <w:headerReference w:type="default" r:id="rId26"/>
       <w:pgSz w:w="11909" w:h="16834" w:code="9"/>
       <w:pgMar w:top="810" w:right="569" w:bottom="1170" w:left="1080" w:header="1008" w:footer="720" w:gutter="0"/>
       <w:pgNumType w:start="1"/>
@@ -3135,7 +3339,7 @@
             <w:fldChar w:fldCharType="separate"/>
           </w:r>
           <w:r>
-            <w:t>03</w:t>
+            <w:t>02</w:t>
           </w:r>
           <w:r>
             <w:fldChar w:fldCharType="end"/>
@@ -3164,25 +3368,51 @@
           <w:r>
             <w:instrText xml:space="preserve"> If </w:instrText>
           </w:r>
-          <w:fldSimple w:instr=" STYLEREF “Heading 1”  ">
-            <w:r>
-              <w:rPr>
-                <w:noProof/>
-              </w:rPr>
-              <w:instrText>Notes to Financial Statements</w:instrText>
-            </w:r>
-          </w:fldSimple>
+          <w:r>
+            <w:fldChar w:fldCharType="begin"/>
+          </w:r>
+          <w:r>
+            <w:instrText xml:space="preserve"> STYLEREF “Heading 1”  </w:instrText>
+          </w:r>
+          <w:r>
+            <w:fldChar w:fldCharType="separate"/>
+          </w:r>
+          <w:r>
+            <w:rPr>
+              <w:noProof/>
+            </w:rPr>
+            <w:instrText>Instruction</w:instrText>
+          </w:r>
+          <w:r>
+            <w:rPr>
+              <w:noProof/>
+            </w:rPr>
+            <w:fldChar w:fldCharType="end"/>
+          </w:r>
           <w:r>
             <w:instrText>&lt;&gt; “Error*” “</w:instrText>
           </w:r>
-          <w:fldSimple w:instr=" STYLEREF “Heading 1” ">
-            <w:r>
-              <w:rPr>
-                <w:noProof/>
-              </w:rPr>
-              <w:instrText>Notes to Financial Statements</w:instrText>
-            </w:r>
-          </w:fldSimple>
+          <w:r>
+            <w:fldChar w:fldCharType="begin"/>
+          </w:r>
+          <w:r>
+            <w:instrText xml:space="preserve"> STYLEREF “Heading 1” </w:instrText>
+          </w:r>
+          <w:r>
+            <w:fldChar w:fldCharType="separate"/>
+          </w:r>
+          <w:r>
+            <w:rPr>
+              <w:noProof/>
+            </w:rPr>
+            <w:instrText>Instruction</w:instrText>
+          </w:r>
+          <w:r>
+            <w:rPr>
+              <w:noProof/>
+            </w:rPr>
+            <w:fldChar w:fldCharType="end"/>
+          </w:r>
           <w:r>
             <w:instrText xml:space="preserve"> </w:instrText>
           </w:r>
@@ -3193,7 +3423,7 @@
             <w:rPr>
               <w:noProof/>
             </w:rPr>
-            <w:t xml:space="preserve">Notes to Financial Statements </w:t>
+            <w:t xml:space="preserve">Instruction </w:t>
           </w:r>
           <w:r>
             <w:fldChar w:fldCharType="end"/>
@@ -6166,16 +6396,16 @@
   </dgm:ptLst>
   <dgm:cxnLst>
     <dgm:cxn modelId="{5D02098C-2ECC-47C0-8660-70B6EFC53A9D}" srcId="{A1CF204F-A4AE-4C27-A499-A84CC462CB14}" destId="{676DE0A4-046E-4C76-A131-D2C54B5B49EE}" srcOrd="0" destOrd="0" parTransId="{B8645396-0E9C-461A-A4EE-C11738A34FC0}" sibTransId="{5EC7E623-C3B4-42D5-8123-C2E9DBD3C94C}"/>
-    <dgm:cxn modelId="{D284A81A-B00B-4EFF-BC57-7F68C88C6B74}" type="presOf" srcId="{A1CF204F-A4AE-4C27-A499-A84CC462CB14}" destId="{ED07D604-A1FA-45C2-83E8-46304F4E23CF}" srcOrd="0" destOrd="0" presId="NewsLayout3_4/15/2011 5:17:28 PM#1"/>
-    <dgm:cxn modelId="{95212EE3-1D61-4A3C-A92D-780055B36EB7}" type="presOf" srcId="{676DE0A4-046E-4C76-A131-D2C54B5B49EE}" destId="{60DFF8CA-6103-4981-914D-3C38802974B5}" srcOrd="0" destOrd="0" presId="NewsLayout3_4/15/2011 5:17:28 PM#1"/>
-    <dgm:cxn modelId="{4B8B701C-33C7-4B5A-820E-8BD0AAF42D53}" type="presParOf" srcId="{ED07D604-A1FA-45C2-83E8-46304F4E23CF}" destId="{60DFF8CA-6103-4981-914D-3C38802974B5}" srcOrd="0" destOrd="0" presId="NewsLayout3_4/15/2011 5:17:28 PM#1"/>
-    <dgm:cxn modelId="{21BEF1F0-7A7C-46C6-B373-B66705DE95F3}" type="presParOf" srcId="{ED07D604-A1FA-45C2-83E8-46304F4E23CF}" destId="{555CF3B6-8260-41B2-8A09-5EFEF9CB6167}" srcOrd="1" destOrd="0" presId="NewsLayout3_4/15/2011 5:17:28 PM#1"/>
+    <dgm:cxn modelId="{4B4A6A29-D250-4059-B821-87230B957B46}" type="presOf" srcId="{676DE0A4-046E-4C76-A131-D2C54B5B49EE}" destId="{60DFF8CA-6103-4981-914D-3C38802974B5}" srcOrd="0" destOrd="0" presId="NewsLayout3_4/15/2011 5:17:28 PM#1"/>
+    <dgm:cxn modelId="{FC2EB696-1999-4930-9CBB-8529D2144D63}" type="presOf" srcId="{A1CF204F-A4AE-4C27-A499-A84CC462CB14}" destId="{ED07D604-A1FA-45C2-83E8-46304F4E23CF}" srcOrd="0" destOrd="0" presId="NewsLayout3_4/15/2011 5:17:28 PM#1"/>
+    <dgm:cxn modelId="{CA9CE816-CA6C-41C2-867C-EBDF2497E1AA}" type="presParOf" srcId="{ED07D604-A1FA-45C2-83E8-46304F4E23CF}" destId="{60DFF8CA-6103-4981-914D-3C38802974B5}" srcOrd="0" destOrd="0" presId="NewsLayout3_4/15/2011 5:17:28 PM#1"/>
+    <dgm:cxn modelId="{27B858AA-585C-4D48-928E-E9E5DCF66B49}" type="presParOf" srcId="{ED07D604-A1FA-45C2-83E8-46304F4E23CF}" destId="{555CF3B6-8260-41B2-8A09-5EFEF9CB6167}" srcOrd="1" destOrd="0" presId="NewsLayout3_4/15/2011 5:17:28 PM#1"/>
   </dgm:cxnLst>
   <dgm:bg/>
   <dgm:whole/>
   <dgm:extLst>
     <a:ext uri="http://schemas.microsoft.com/office/drawing/2008/diagram">
-      <dsp:dataModelExt xmlns:dsp="http://schemas.microsoft.com/office/drawing/2008/diagram" relId="rId18" minVer="http://schemas.openxmlformats.org/drawingml/2006/diagram"/>
+      <dsp:dataModelExt xmlns:dsp="http://schemas.microsoft.com/office/drawing/2008/diagram" relId="rId21" minVer="http://schemas.openxmlformats.org/drawingml/2006/diagram"/>
     </a:ext>
   </dgm:extLst>
 </dgm:dataModel>
@@ -8027,6 +8257,7 @@
     <w:rsid w:val="007471D8"/>
     <w:rsid w:val="009D5F19"/>
     <w:rsid w:val="00C17DA7"/>
+    <w:rsid w:val="00C20345"/>
   </w:rsids>
   <m:mathPr>
     <m:mathFont m:val="Cambria Math"/>
@@ -8942,7 +9173,7 @@
 </file>
 
 <file path=customXml/itemProps3.xml><?xml version="1.0" encoding="utf-8"?>
-<ds:datastoreItem xmlns:ds="http://schemas.openxmlformats.org/officeDocument/2006/customXml" ds:itemID="{CA285157-A3BF-4CD5-8E63-404EB2919BE8}">
+<ds:datastoreItem xmlns:ds="http://schemas.openxmlformats.org/officeDocument/2006/customXml" ds:itemID="{5B5DB56E-70A6-48D2-84BE-6F20F8A7BA18}">
   <ds:schemaRefs>
     <ds:schemaRef ds:uri="http://schemas.openxmlformats.org/officeDocument/2006/bibliography"/>
   </ds:schemaRefs>

--- a/ReadMe.docx
+++ b/ReadMe.docx
@@ -23,7 +23,7 @@
             <mc:AlternateContent>
               <mc:Choice Requires="wps">
                 <w:drawing>
-                  <wp:anchor distT="0" distB="0" distL="114300" distR="114300" simplePos="0" relativeHeight="251674624" behindDoc="1" locked="0" layoutInCell="1" allowOverlap="0">
+                  <wp:anchor distT="0" distB="0" distL="114300" distR="114300" simplePos="0" relativeHeight="251671552" behindDoc="1" locked="0" layoutInCell="1" allowOverlap="0">
                     <wp:simplePos x="0" y="0"/>
                     <mc:AlternateContent>
                       <mc:Choice Requires="wp14">
@@ -134,7 +134,7 @@
                     <v:stroke joinstyle="miter"/>
                     <v:path gradientshapeok="t" o:connecttype="rect"/>
                   </v:shapetype>
-                  <v:shape id="Text Box 14" o:spid="_x0000_s1026" type="#_x0000_t202" alt="Report title" style="position:absolute;margin-left:0;margin-top:0;width:421.1pt;height:526.6pt;z-index:-251641856;visibility:visible;mso-wrap-style:square;mso-width-percent:1000;mso-height-percent:750;mso-left-percent:59;mso-wrap-distance-left:9pt;mso-wrap-distance-top:0;mso-wrap-distance-right:9pt;mso-wrap-distance-bottom:0;mso-position-horizontal-relative:page;mso-position-vertical:top;mso-position-vertical-relative:margin;mso-width-percent:1000;mso-height-percent:750;mso-left-percent:59;mso-width-relative:margin;mso-height-relative:margin;v-text-anchor:bottom" o:gfxdata="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" o:allowoverlap="f" filled="f" stroked="f" strokeweight=".5pt">
+                  <v:shape id="Text Box 14" o:spid="_x0000_s1026" type="#_x0000_t202" alt="Report title" style="position:absolute;margin-left:0;margin-top:0;width:421.1pt;height:526.6pt;z-index:-251644928;visibility:visible;mso-wrap-style:square;mso-width-percent:1000;mso-height-percent:750;mso-left-percent:59;mso-wrap-distance-left:9pt;mso-wrap-distance-top:0;mso-wrap-distance-right:9pt;mso-wrap-distance-bottom:0;mso-position-horizontal-relative:page;mso-position-vertical:top;mso-position-vertical-relative:margin;mso-width-percent:1000;mso-height-percent:750;mso-left-percent:59;mso-width-relative:margin;mso-height-relative:margin;v-text-anchor:bottom" o:gfxdata="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" o:allowoverlap="f" filled="f" stroked="f" strokeweight=".5pt">
                     <v:textbox inset="0,0,0,0">
                       <w:txbxContent>
                         <w:sdt>
@@ -756,7 +756,7 @@
         <w:tab/>
         <w:t xml:space="preserve">MongoDB community 3.41: </w:t>
       </w:r>
-      <w:hyperlink r:id="rId12" w:history="1">
+      <w:hyperlink r:id="rId12" w:anchor="community" w:history="1">
         <w:r>
           <w:rPr>
             <w:rStyle w:val="Hyperlink"/>
@@ -1262,7 +1262,19 @@
         </w:numPr>
       </w:pPr>
       <w:r>
-        <w:t>Tool bar</w:t>
+        <w:t>Toolbar</w:t>
+      </w:r>
+    </w:p>
+    <w:p>
+      <w:pPr>
+        <w:pStyle w:val="ListBullet"/>
+        <w:numPr>
+          <w:ilvl w:val="0"/>
+          <w:numId w:val="9"/>
+        </w:numPr>
+      </w:pPr>
+      <w:r>
+        <w:t>Regular user</w:t>
       </w:r>
     </w:p>
     <w:p>
@@ -1281,9 +1293,9 @@
         </w:rPr>
         <w:drawing>
           <wp:inline distT="0" distB="0" distL="0" distR="0">
-            <wp:extent cx="6505575" cy="219075"/>
-            <wp:effectExtent l="0" t="0" r="9525" b="9525"/>
-            <wp:docPr id="6" name="Picture 6" descr="C:\Users\nnmchau\Desktop\toolbar.PNG"/>
+            <wp:extent cx="5739848" cy="342900"/>
+            <wp:effectExtent l="0" t="0" r="0" b="0"/>
+            <wp:docPr id="5" name="Picture 5" descr="C:\Users\nnmchau\Desktop\toolbar.PNG"/>
             <wp:cNvGraphicFramePr>
               <a:graphicFrameLocks xmlns:a="http://schemas.openxmlformats.org/drawingml/2006/main" noChangeAspect="1"/>
             </wp:cNvGraphicFramePr>
@@ -1291,12 +1303,12 @@
               <a:graphicData uri="http://schemas.openxmlformats.org/drawingml/2006/picture">
                 <pic:pic xmlns:pic="http://schemas.openxmlformats.org/drawingml/2006/picture">
                   <pic:nvPicPr>
-                    <pic:cNvPr id="0" name="Picture 3" descr="C:\Users\nnmchau\Desktop\toolbar.PNG"/>
+                    <pic:cNvPr id="0" name="Picture 1" descr="C:\Users\nnmchau\Desktop\toolbar.PNG"/>
                     <pic:cNvPicPr>
                       <a:picLocks noChangeAspect="1" noChangeArrowheads="1"/>
                     </pic:cNvPicPr>
                   </pic:nvPicPr>
-                  <pic:blipFill>
+                  <pic:blipFill rotWithShape="1">
                     <a:blip r:embed="rId16">
                       <a:extLst>
                         <a:ext uri="{28A0092B-C50C-407E-A947-70E740481C1C}">
@@ -1304,15 +1316,13 @@
                         </a:ext>
                       </a:extLst>
                     </a:blip>
-                    <a:srcRect/>
-                    <a:stretch>
-                      <a:fillRect/>
-                    </a:stretch>
+                    <a:srcRect l="43631"/>
+                    <a:stretch/>
                   </pic:blipFill>
                   <pic:spPr bwMode="auto">
                     <a:xfrm>
                       <a:off x="0" y="0"/>
-                      <a:ext cx="6505575" cy="219075"/>
+                      <a:ext cx="5741337" cy="342989"/>
                     </a:xfrm>
                     <a:prstGeom prst="rect">
                       <a:avLst/>
@@ -1321,6 +1331,11 @@
                     <a:ln>
                       <a:noFill/>
                     </a:ln>
+                    <a:extLst>
+                      <a:ext uri="{53640926-AAD7-44D8-BBD7-CCE9431645EC}">
+                        <a14:shadowObscured xmlns:a14="http://schemas.microsoft.com/office/drawing/2010/main"/>
+                      </a:ext>
+                    </a:extLst>
                   </pic:spPr>
                 </pic:pic>
               </a:graphicData>
@@ -1332,12 +1347,603 @@
     <w:p>
       <w:pPr>
         <w:pStyle w:val="ListBullet"/>
-      </w:pPr>
-      <w:r>
-        <w:t>Delete Dashboard</w:t>
-      </w:r>
-      <w:bookmarkStart w:id="1" w:name="_GoBack"/>
-      <w:bookmarkEnd w:id="1"/>
+        <w:numPr>
+          <w:ilvl w:val="0"/>
+          <w:numId w:val="9"/>
+        </w:numPr>
+      </w:pPr>
+      <w:r>
+        <w:t>Admin user</w:t>
+      </w:r>
+    </w:p>
+    <w:p>
+      <w:pPr>
+        <w:pStyle w:val="ListBullet"/>
+        <w:numPr>
+          <w:ilvl w:val="0"/>
+          <w:numId w:val="0"/>
+        </w:numPr>
+        <w:ind w:left="576" w:hanging="288"/>
+      </w:pPr>
+      <w:r>
+        <w:rPr>
+          <w:noProof/>
+          <w:lang w:eastAsia="en-US"/>
+        </w:rPr>
+        <mc:AlternateContent>
+          <mc:Choice Requires="wpg">
+            <w:drawing>
+              <wp:inline distT="0" distB="0" distL="0" distR="0" wp14:anchorId="2C24CD17" wp14:editId="1ADCB3E3">
+                <wp:extent cx="6248400" cy="2000250"/>
+                <wp:effectExtent l="0" t="0" r="19050" b="19050"/>
+                <wp:docPr id="19" name="Group 19"/>
+                <wp:cNvGraphicFramePr/>
+                <a:graphic xmlns:a="http://schemas.openxmlformats.org/drawingml/2006/main">
+                  <a:graphicData uri="http://schemas.microsoft.com/office/word/2010/wordprocessingGroup">
+                    <wpg:wgp>
+                      <wpg:cNvGrpSpPr/>
+                      <wpg:grpSpPr>
+                        <a:xfrm>
+                          <a:off x="0" y="0"/>
+                          <a:ext cx="6248400" cy="2000250"/>
+                          <a:chOff x="0" y="0"/>
+                          <a:chExt cx="6248400" cy="2000250"/>
+                        </a:xfrm>
+                      </wpg:grpSpPr>
+                      <wpg:grpSp>
+                        <wpg:cNvPr id="15" name="Group 15"/>
+                        <wpg:cNvGrpSpPr/>
+                        <wpg:grpSpPr>
+                          <a:xfrm>
+                            <a:off x="0" y="971550"/>
+                            <a:ext cx="6159500" cy="1028700"/>
+                            <a:chOff x="0" y="0"/>
+                            <a:chExt cx="6159500" cy="1028700"/>
+                          </a:xfrm>
+                        </wpg:grpSpPr>
+                        <pic:pic xmlns:pic="http://schemas.openxmlformats.org/drawingml/2006/picture">
+                          <pic:nvPicPr>
+                            <pic:cNvPr id="10" name="Picture 10" descr="C:\Users\nnmchau\Desktop\toolbarAdmin.PNG"/>
+                            <pic:cNvPicPr>
+                              <a:picLocks noChangeAspect="1"/>
+                            </pic:cNvPicPr>
+                          </pic:nvPicPr>
+                          <pic:blipFill rotWithShape="1">
+                            <a:blip r:embed="rId17">
+                              <a:extLst>
+                                <a:ext uri="{28A0092B-C50C-407E-A947-70E740481C1C}">
+                                  <a14:useLocalDpi xmlns:a14="http://schemas.microsoft.com/office/drawing/2010/main" val="0"/>
+                                </a:ext>
+                              </a:extLst>
+                            </a:blip>
+                            <a:srcRect l="43192" t="-3637" b="1"/>
+                            <a:stretch/>
+                          </pic:blipFill>
+                          <pic:spPr bwMode="auto">
+                            <a:xfrm>
+                              <a:off x="0" y="0"/>
+                              <a:ext cx="6159500" cy="361950"/>
+                            </a:xfrm>
+                            <a:prstGeom prst="rect">
+                              <a:avLst/>
+                            </a:prstGeom>
+                            <a:noFill/>
+                            <a:ln>
+                              <a:noFill/>
+                            </a:ln>
+                            <a:extLst>
+                              <a:ext uri="{53640926-AAD7-44D8-BBD7-CCE9431645EC}">
+                                <a14:shadowObscured xmlns:a14="http://schemas.microsoft.com/office/drawing/2010/main"/>
+                              </a:ext>
+                            </a:extLst>
+                          </pic:spPr>
+                        </pic:pic>
+                        <wps:wsp>
+                          <wps:cNvPr id="11" name="Rounded Rectangular Callout 11"/>
+                          <wps:cNvSpPr/>
+                          <wps:spPr>
+                            <a:xfrm>
+                              <a:off x="3114675" y="533400"/>
+                              <a:ext cx="962025" cy="323850"/>
+                            </a:xfrm>
+                            <a:prstGeom prst="wedgeRoundRectCallout">
+                              <a:avLst>
+                                <a:gd name="adj1" fmla="val 15016"/>
+                                <a:gd name="adj2" fmla="val -125961"/>
+                                <a:gd name="adj3" fmla="val 16667"/>
+                              </a:avLst>
+                            </a:prstGeom>
+                            <a:ln w="19050"/>
+                          </wps:spPr>
+                          <wps:style>
+                            <a:lnRef idx="2">
+                              <a:schemeClr val="accent3"/>
+                            </a:lnRef>
+                            <a:fillRef idx="1">
+                              <a:schemeClr val="lt1"/>
+                            </a:fillRef>
+                            <a:effectRef idx="0">
+                              <a:schemeClr val="accent3"/>
+                            </a:effectRef>
+                            <a:fontRef idx="minor">
+                              <a:schemeClr val="dk1"/>
+                            </a:fontRef>
+                          </wps:style>
+                          <wps:txbx>
+                            <w:txbxContent>
+                              <w:p>
+                                <w:pPr>
+                                  <w:jc w:val="center"/>
+                                </w:pPr>
+                                <w:r>
+                                  <w:t>User’s name</w:t>
+                                </w:r>
+                              </w:p>
+                            </w:txbxContent>
+                          </wps:txbx>
+                          <wps:bodyPr rot="0" spcFirstLastPara="0" vertOverflow="overflow" horzOverflow="overflow" vert="horz" wrap="square" lIns="91440" tIns="45720" rIns="91440" bIns="45720" numCol="1" spcCol="0" rtlCol="0" fromWordArt="0" anchor="ctr" anchorCtr="0" forceAA="0" compatLnSpc="1">
+                            <a:prstTxWarp prst="textNoShape">
+                              <a:avLst/>
+                            </a:prstTxWarp>
+                            <a:noAutofit/>
+                          </wps:bodyPr>
+                        </wps:wsp>
+                        <wps:wsp>
+                          <wps:cNvPr id="12" name="Rounded Rectangular Callout 12"/>
+                          <wps:cNvSpPr/>
+                          <wps:spPr>
+                            <a:xfrm>
+                              <a:off x="4381500" y="600075"/>
+                              <a:ext cx="1057275" cy="428625"/>
+                            </a:xfrm>
+                            <a:prstGeom prst="wedgeRoundRectCallout">
+                              <a:avLst>
+                                <a:gd name="adj1" fmla="val -21617"/>
+                                <a:gd name="adj2" fmla="val -118506"/>
+                                <a:gd name="adj3" fmla="val 16667"/>
+                              </a:avLst>
+                            </a:prstGeom>
+                            <a:ln w="19050"/>
+                          </wps:spPr>
+                          <wps:style>
+                            <a:lnRef idx="2">
+                              <a:schemeClr val="accent3"/>
+                            </a:lnRef>
+                            <a:fillRef idx="1">
+                              <a:schemeClr val="lt1"/>
+                            </a:fillRef>
+                            <a:effectRef idx="0">
+                              <a:schemeClr val="accent3"/>
+                            </a:effectRef>
+                            <a:fontRef idx="minor">
+                              <a:schemeClr val="dk1"/>
+                            </a:fontRef>
+                          </wps:style>
+                          <wps:txbx>
+                            <w:txbxContent>
+                              <w:p>
+                                <w:pPr>
+                                  <w:jc w:val="center"/>
+                                </w:pPr>
+                                <w:r>
+                                  <w:t>Create new dashboard</w:t>
+                                </w:r>
+                              </w:p>
+                            </w:txbxContent>
+                          </wps:txbx>
+                          <wps:bodyPr rot="0" spcFirstLastPara="0" vertOverflow="overflow" horzOverflow="overflow" vert="horz" wrap="square" lIns="91440" tIns="45720" rIns="91440" bIns="45720" numCol="1" spcCol="0" rtlCol="0" fromWordArt="0" anchor="ctr" anchorCtr="0" forceAA="0" compatLnSpc="1">
+                            <a:prstTxWarp prst="textNoShape">
+                              <a:avLst/>
+                            </a:prstTxWarp>
+                            <a:noAutofit/>
+                          </wps:bodyPr>
+                        </wps:wsp>
+                      </wpg:grpSp>
+                      <wps:wsp>
+                        <wps:cNvPr id="16" name="Rounded Rectangular Callout 16"/>
+                        <wps:cNvSpPr/>
+                        <wps:spPr>
+                          <a:xfrm>
+                            <a:off x="3924300" y="571501"/>
+                            <a:ext cx="1400175" cy="323850"/>
+                          </a:xfrm>
+                          <a:prstGeom prst="wedgeRoundRectCallout">
+                            <a:avLst>
+                              <a:gd name="adj1" fmla="val 29508"/>
+                              <a:gd name="adj2" fmla="val 93534"/>
+                              <a:gd name="adj3" fmla="val 16667"/>
+                            </a:avLst>
+                          </a:prstGeom>
+                          <a:ln w="19050"/>
+                        </wps:spPr>
+                        <wps:style>
+                          <a:lnRef idx="2">
+                            <a:schemeClr val="accent3"/>
+                          </a:lnRef>
+                          <a:fillRef idx="1">
+                            <a:schemeClr val="lt1"/>
+                          </a:fillRef>
+                          <a:effectRef idx="0">
+                            <a:schemeClr val="accent3"/>
+                          </a:effectRef>
+                          <a:fontRef idx="minor">
+                            <a:schemeClr val="dk1"/>
+                          </a:fontRef>
+                        </wps:style>
+                        <wps:txbx>
+                          <w:txbxContent>
+                            <w:p>
+                              <w:pPr>
+                                <w:jc w:val="center"/>
+                              </w:pPr>
+                              <w:r>
+                                <w:t>User’s profile page</w:t>
+                              </w:r>
+                            </w:p>
+                          </w:txbxContent>
+                        </wps:txbx>
+                        <wps:bodyPr rot="0" spcFirstLastPara="0" vertOverflow="overflow" horzOverflow="overflow" vert="horz" wrap="square" lIns="91440" tIns="45720" rIns="91440" bIns="45720" numCol="1" spcCol="0" rtlCol="0" fromWordArt="0" anchor="ctr" anchorCtr="0" forceAA="0" compatLnSpc="1">
+                          <a:prstTxWarp prst="textNoShape">
+                            <a:avLst/>
+                          </a:prstTxWarp>
+                          <a:noAutofit/>
+                        </wps:bodyPr>
+                      </wps:wsp>
+                      <wps:wsp>
+                        <wps:cNvPr id="17" name="Rounded Rectangular Callout 17"/>
+                        <wps:cNvSpPr/>
+                        <wps:spPr>
+                          <a:xfrm>
+                            <a:off x="4676775" y="0"/>
+                            <a:ext cx="1400175" cy="523875"/>
+                          </a:xfrm>
+                          <a:prstGeom prst="wedgeRoundRectCallout">
+                            <a:avLst>
+                              <a:gd name="adj1" fmla="val 10460"/>
+                              <a:gd name="adj2" fmla="val 143942"/>
+                              <a:gd name="adj3" fmla="val 16667"/>
+                            </a:avLst>
+                          </a:prstGeom>
+                          <a:ln w="19050"/>
+                        </wps:spPr>
+                        <wps:style>
+                          <a:lnRef idx="2">
+                            <a:schemeClr val="accent5"/>
+                          </a:lnRef>
+                          <a:fillRef idx="1">
+                            <a:schemeClr val="lt1"/>
+                          </a:fillRef>
+                          <a:effectRef idx="0">
+                            <a:schemeClr val="accent5"/>
+                          </a:effectRef>
+                          <a:fontRef idx="minor">
+                            <a:schemeClr val="dk1"/>
+                          </a:fontRef>
+                        </wps:style>
+                        <wps:txbx>
+                          <w:txbxContent>
+                            <w:p>
+                              <w:pPr>
+                                <w:jc w:val="center"/>
+                              </w:pPr>
+                              <w:r>
+                                <w:t>Configuration page for admin</w:t>
+                              </w:r>
+                            </w:p>
+                          </w:txbxContent>
+                        </wps:txbx>
+                        <wps:bodyPr rot="0" spcFirstLastPara="0" vertOverflow="overflow" horzOverflow="overflow" vert="horz" wrap="square" lIns="91440" tIns="45720" rIns="91440" bIns="45720" numCol="1" spcCol="0" rtlCol="0" fromWordArt="0" anchor="ctr" anchorCtr="0" forceAA="0" compatLnSpc="1">
+                          <a:prstTxWarp prst="textNoShape">
+                            <a:avLst/>
+                          </a:prstTxWarp>
+                          <a:noAutofit/>
+                        </wps:bodyPr>
+                      </wps:wsp>
+                      <wps:wsp>
+                        <wps:cNvPr id="18" name="Rounded Rectangular Callout 18"/>
+                        <wps:cNvSpPr/>
+                        <wps:spPr>
+                          <a:xfrm>
+                            <a:off x="5553075" y="1571625"/>
+                            <a:ext cx="695325" cy="304800"/>
+                          </a:xfrm>
+                          <a:prstGeom prst="wedgeRoundRectCallout">
+                            <a:avLst>
+                              <a:gd name="adj1" fmla="val 6145"/>
+                              <a:gd name="adj2" fmla="val -141001"/>
+                              <a:gd name="adj3" fmla="val 16667"/>
+                            </a:avLst>
+                          </a:prstGeom>
+                          <a:ln w="19050"/>
+                        </wps:spPr>
+                        <wps:style>
+                          <a:lnRef idx="2">
+                            <a:schemeClr val="accent3"/>
+                          </a:lnRef>
+                          <a:fillRef idx="1">
+                            <a:schemeClr val="lt1"/>
+                          </a:fillRef>
+                          <a:effectRef idx="0">
+                            <a:schemeClr val="accent3"/>
+                          </a:effectRef>
+                          <a:fontRef idx="minor">
+                            <a:schemeClr val="dk1"/>
+                          </a:fontRef>
+                        </wps:style>
+                        <wps:txbx>
+                          <w:txbxContent>
+                            <w:p>
+                              <w:pPr>
+                                <w:jc w:val="center"/>
+                              </w:pPr>
+                              <w:r>
+                                <w:t>Logout</w:t>
+                              </w:r>
+                            </w:p>
+                          </w:txbxContent>
+                        </wps:txbx>
+                        <wps:bodyPr rot="0" spcFirstLastPara="0" vertOverflow="overflow" horzOverflow="overflow" vert="horz" wrap="square" lIns="91440" tIns="45720" rIns="91440" bIns="45720" numCol="1" spcCol="0" rtlCol="0" fromWordArt="0" anchor="ctr" anchorCtr="0" forceAA="0" compatLnSpc="1">
+                          <a:prstTxWarp prst="textNoShape">
+                            <a:avLst/>
+                          </a:prstTxWarp>
+                          <a:noAutofit/>
+                        </wps:bodyPr>
+                      </wps:wsp>
+                    </wpg:wgp>
+                  </a:graphicData>
+                </a:graphic>
+              </wp:inline>
+            </w:drawing>
+          </mc:Choice>
+          <mc:Fallback>
+            <w:pict>
+              <v:group w14:anchorId="2C24CD17" id="Group 19" o:spid="_x0000_s1027" style="width:492pt;height:157.5pt;mso-position-horizontal-relative:char;mso-position-vertical-relative:line" coordsize="62484,20002" o:gfxdata="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">
+                <v:group id="Group 15" o:spid="_x0000_s1028" style="position:absolute;top:9715;width:61595;height:10287" coordsize="61595,10287" o:gfxdata="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">
+                  <v:shapetype id="_x0000_t75" coordsize="21600,21600" o:spt="75" o:preferrelative="t" path="m@4@5l@4@11@9@11@9@5xe" filled="f" stroked="f">
+                    <v:stroke joinstyle="miter"/>
+                    <v:formulas>
+                      <v:f eqn="if lineDrawn pixelLineWidth 0"/>
+                      <v:f eqn="sum @0 1 0"/>
+                      <v:f eqn="sum 0 0 @1"/>
+                      <v:f eqn="prod @2 1 2"/>
+                      <v:f eqn="prod @3 21600 pixelWidth"/>
+                      <v:f eqn="prod @3 21600 pixelHeight"/>
+                      <v:f eqn="sum @0 0 1"/>
+                      <v:f eqn="prod @6 1 2"/>
+                      <v:f eqn="prod @7 21600 pixelWidth"/>
+                      <v:f eqn="sum @8 21600 0"/>
+                      <v:f eqn="prod @7 21600 pixelHeight"/>
+                      <v:f eqn="sum @10 21600 0"/>
+                    </v:formulas>
+                    <v:path o:extrusionok="f" gradientshapeok="t" o:connecttype="rect"/>
+                    <o:lock v:ext="edit" aspectratio="t"/>
+                  </v:shapetype>
+                  <v:shape id="Picture 10" o:spid="_x0000_s1029" type="#_x0000_t75" style="position:absolute;width:61595;height:3619;visibility:visible;mso-wrap-style:square" o:gfxdata="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">
+                    <v:imagedata r:id="rId18" o:title="toolbarAdmin" croptop="-2384f" cropbottom="1f" cropleft="28306f"/>
+                    <v:path arrowok="t"/>
+                  </v:shape>
+                  <v:shapetype id="_x0000_t62" coordsize="21600,21600" o:spt="62" adj="1350,25920" path="m3600,qx,3600l0@8@12@24,0@9,,18000qy3600,21600l@6,21600@15@27@7,21600,18000,21600qx21600,18000l21600@9@18@30,21600@8,21600,3600qy18000,l@7,0@21@33@6,xe">
+                    <v:stroke joinstyle="miter"/>
+                    <v:formulas>
+                      <v:f eqn="sum 10800 0 #0"/>
+                      <v:f eqn="sum 10800 0 #1"/>
+                      <v:f eqn="sum #0 0 #1"/>
+                      <v:f eqn="sum @0 @1 0"/>
+                      <v:f eqn="sum 21600 0 #0"/>
+                      <v:f eqn="sum 21600 0 #1"/>
+                      <v:f eqn="if @0 3600 12600"/>
+                      <v:f eqn="if @0 9000 18000"/>
+                      <v:f eqn="if @1 3600 12600"/>
+                      <v:f eqn="if @1 9000 18000"/>
+                      <v:f eqn="if @2 0 #0"/>
+                      <v:f eqn="if @3 @10 0"/>
+                      <v:f eqn="if #0 0 @11"/>
+                      <v:f eqn="if @2 @6 #0"/>
+                      <v:f eqn="if @3 @6 @13"/>
+                      <v:f eqn="if @5 @6 @14"/>
+                      <v:f eqn="if @2 #0 21600"/>
+                      <v:f eqn="if @3 21600 @16"/>
+                      <v:f eqn="if @4 21600 @17"/>
+                      <v:f eqn="if @2 #0 @6"/>
+                      <v:f eqn="if @3 @19 @6"/>
+                      <v:f eqn="if #1 @6 @20"/>
+                      <v:f eqn="if @2 @8 #1"/>
+                      <v:f eqn="if @3 @22 @8"/>
+                      <v:f eqn="if #0 @8 @23"/>
+                      <v:f eqn="if @2 21600 #1"/>
+                      <v:f eqn="if @3 21600 @25"/>
+                      <v:f eqn="if @5 21600 @26"/>
+                      <v:f eqn="if @2 #1 @8"/>
+                      <v:f eqn="if @3 @8 @28"/>
+                      <v:f eqn="if @4 @8 @29"/>
+                      <v:f eqn="if @2 #1 0"/>
+                      <v:f eqn="if @3 @31 0"/>
+                      <v:f eqn="if #1 0 @32"/>
+                      <v:f eqn="val #0"/>
+                      <v:f eqn="val #1"/>
+                    </v:formulas>
+                    <v:path o:connecttype="custom" o:connectlocs="10800,0;0,10800;10800,21600;21600,10800;@34,@35" textboxrect="791,791,20809,20809"/>
+                    <v:handles>
+                      <v:h position="#0,#1"/>
+                    </v:handles>
+                  </v:shapetype>
+                  <v:shape id="Rounded Rectangular Callout 11" o:spid="_x0000_s1030" type="#_x0000_t62" style="position:absolute;left:31146;top:5334;width:9621;height:3238;visibility:visible;mso-wrap-style:square;v-text-anchor:middle" o:gfxdata="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" adj="14043,-16408" fillcolor="white [3201]" strokecolor="#969696 [3206]" strokeweight="1.5pt">
+                    <v:textbox>
+                      <w:txbxContent>
+                        <w:p>
+                          <w:pPr>
+                            <w:jc w:val="center"/>
+                          </w:pPr>
+                          <w:r>
+                            <w:t>User’s name</w:t>
+                          </w:r>
+                        </w:p>
+                      </w:txbxContent>
+                    </v:textbox>
+                  </v:shape>
+                  <v:shape id="Rounded Rectangular Callout 12" o:spid="_x0000_s1031" type="#_x0000_t62" style="position:absolute;left:43815;top:6000;width:10572;height:4287;visibility:visible;mso-wrap-style:square;v-text-anchor:middle" o:gfxdata="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" adj="6131,-14797" fillcolor="white [3201]" strokecolor="#969696 [3206]" strokeweight="1.5pt">
+                    <v:textbox>
+                      <w:txbxContent>
+                        <w:p>
+                          <w:pPr>
+                            <w:jc w:val="center"/>
+                          </w:pPr>
+                          <w:r>
+                            <w:t>Create new dashboard</w:t>
+                          </w:r>
+                        </w:p>
+                      </w:txbxContent>
+                    </v:textbox>
+                  </v:shape>
+                </v:group>
+                <v:shape id="Rounded Rectangular Callout 16" o:spid="_x0000_s1032" type="#_x0000_t62" style="position:absolute;left:39243;top:5715;width:14001;height:3238;visibility:visible;mso-wrap-style:square;v-text-anchor:middle" o:gfxdata="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" adj="17174,31003" fillcolor="white [3201]" strokecolor="#969696 [3206]" strokeweight="1.5pt">
+                  <v:textbox>
+                    <w:txbxContent>
+                      <w:p>
+                        <w:pPr>
+                          <w:jc w:val="center"/>
+                        </w:pPr>
+                        <w:r>
+                          <w:t>User’s profile page</w:t>
+                        </w:r>
+                      </w:p>
+                    </w:txbxContent>
+                  </v:textbox>
+                </v:shape>
+                <v:shape id="Rounded Rectangular Callout 17" o:spid="_x0000_s1033" type="#_x0000_t62" style="position:absolute;left:46767;width:14002;height:5238;visibility:visible;mso-wrap-style:square;v-text-anchor:middle" o:gfxdata="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" adj="13059,41891" fillcolor="white [3201]" strokecolor="#5f5f5f [3208]" strokeweight="1.5pt">
+                  <v:textbox>
+                    <w:txbxContent>
+                      <w:p>
+                        <w:pPr>
+                          <w:jc w:val="center"/>
+                        </w:pPr>
+                        <w:r>
+                          <w:t>Configuration page for admin</w:t>
+                        </w:r>
+                      </w:p>
+                    </w:txbxContent>
+                  </v:textbox>
+                </v:shape>
+                <v:shape id="Rounded Rectangular Callout 18" o:spid="_x0000_s1034" type="#_x0000_t62" style="position:absolute;left:55530;top:15716;width:6954;height:3048;visibility:visible;mso-wrap-style:square;v-text-anchor:middle" o:gfxdata="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" adj="12127,-19656" fillcolor="white [3201]" strokecolor="#969696 [3206]" strokeweight="1.5pt">
+                  <v:textbox>
+                    <w:txbxContent>
+                      <w:p>
+                        <w:pPr>
+                          <w:jc w:val="center"/>
+                        </w:pPr>
+                        <w:r>
+                          <w:t>Logout</w:t>
+                        </w:r>
+                      </w:p>
+                    </w:txbxContent>
+                  </v:textbox>
+                </v:shape>
+                <w10:anchorlock/>
+              </v:group>
+            </w:pict>
+          </mc:Fallback>
+        </mc:AlternateContent>
+      </w:r>
+    </w:p>
+    <w:p>
+      <w:pPr>
+        <w:pStyle w:val="ListBullet"/>
+        <w:numPr>
+          <w:ilvl w:val="0"/>
+          <w:numId w:val="0"/>
+        </w:numPr>
+        <w:ind w:left="576" w:hanging="288"/>
+      </w:pPr>
+    </w:p>
+    <w:p>
+      <w:pPr>
+        <w:pStyle w:val="ListBullet"/>
+        <w:numPr>
+          <w:ilvl w:val="0"/>
+          <w:numId w:val="0"/>
+        </w:numPr>
+        <w:ind w:left="576" w:hanging="288"/>
+      </w:pPr>
+    </w:p>
+    <w:p>
+      <w:pPr>
+        <w:pStyle w:val="ListBullet"/>
+        <w:numPr>
+          <w:ilvl w:val="0"/>
+          <w:numId w:val="0"/>
+        </w:numPr>
+        <w:ind w:left="576" w:hanging="288"/>
+      </w:pPr>
+    </w:p>
+    <w:p>
+      <w:pPr>
+        <w:pStyle w:val="ListBullet"/>
+        <w:numPr>
+          <w:ilvl w:val="0"/>
+          <w:numId w:val="0"/>
+        </w:numPr>
+        <w:ind w:left="576" w:hanging="288"/>
+      </w:pPr>
+    </w:p>
+    <w:p>
+      <w:pPr>
+        <w:pStyle w:val="ListBullet"/>
+        <w:numPr>
+          <w:ilvl w:val="0"/>
+          <w:numId w:val="0"/>
+        </w:numPr>
+        <w:ind w:left="576" w:hanging="288"/>
+      </w:pPr>
+    </w:p>
+    <w:p>
+      <w:pPr>
+        <w:pStyle w:val="ListBullet"/>
+        <w:numPr>
+          <w:ilvl w:val="0"/>
+          <w:numId w:val="0"/>
+        </w:numPr>
+        <w:ind w:left="576" w:hanging="288"/>
+      </w:pPr>
+    </w:p>
+    <w:p>
+      <w:pPr>
+        <w:pStyle w:val="ListBullet"/>
+        <w:numPr>
+          <w:ilvl w:val="0"/>
+          <w:numId w:val="0"/>
+        </w:numPr>
+        <w:ind w:left="576" w:hanging="288"/>
+      </w:pPr>
+    </w:p>
+    <w:p>
+      <w:pPr>
+        <w:pStyle w:val="ListBullet"/>
+        <w:numPr>
+          <w:ilvl w:val="0"/>
+          <w:numId w:val="0"/>
+        </w:numPr>
+        <w:ind w:left="576" w:hanging="288"/>
+      </w:pPr>
+    </w:p>
+    <w:p>
+      <w:pPr>
+        <w:pStyle w:val="ListBullet"/>
+        <w:numPr>
+          <w:ilvl w:val="0"/>
+          <w:numId w:val="0"/>
+        </w:numPr>
+        <w:ind w:left="576" w:hanging="288"/>
+      </w:pPr>
+    </w:p>
+    <w:p>
+      <w:pPr>
+        <w:pStyle w:val="ListBullet"/>
+        <w:numPr>
+          <w:ilvl w:val="0"/>
+          <w:numId w:val="0"/>
+        </w:numPr>
+        <w:ind w:left="576" w:hanging="288"/>
+      </w:pPr>
     </w:p>
     <w:p>
       <w:pPr>
@@ -1349,15 +1955,8 @@
         </w:rPr>
       </w:pPr>
       <w:r>
+        <w:lastRenderedPageBreak/>
         <w:t>Dashboard</w:t>
-      </w:r>
-    </w:p>
-    <w:p>
-      <w:pPr>
-        <w:pStyle w:val="ListBullet"/>
-      </w:pPr>
-      <w:r>
-        <w:t>Login</w:t>
       </w:r>
     </w:p>
     <w:p>
@@ -1375,9 +1974,317 @@
     <w:p>
       <w:pPr>
         <w:pStyle w:val="ListBullet"/>
-      </w:pPr>
-      <w:r>
-        <w:t>Delete Dashboard</w:t>
+        <w:numPr>
+          <w:ilvl w:val="0"/>
+          <w:numId w:val="0"/>
+        </w:numPr>
+        <w:ind w:left="576"/>
+      </w:pPr>
+      <w:r>
+        <w:t>Click create new dashboard on tool bar</w:t>
+      </w:r>
+      <w:r>
+        <w:t>.</w:t>
+      </w:r>
+    </w:p>
+    <w:p>
+      <w:pPr>
+        <w:pStyle w:val="ListBullet"/>
+        <w:numPr>
+          <w:ilvl w:val="0"/>
+          <w:numId w:val="0"/>
+        </w:numPr>
+        <w:ind w:left="576"/>
+      </w:pPr>
+      <w:r>
+        <w:rPr>
+          <w:noProof/>
+          <w:lang w:eastAsia="en-US"/>
+        </w:rPr>
+        <mc:AlternateContent>
+          <mc:Choice Requires="wpg">
+            <w:drawing>
+              <wp:inline distT="0" distB="0" distL="0" distR="0" wp14:anchorId="3E050656" wp14:editId="61D0D640">
+                <wp:extent cx="6515100" cy="3143250"/>
+                <wp:effectExtent l="0" t="0" r="0" b="0"/>
+                <wp:docPr id="32" name="Group 32"/>
+                <wp:cNvGraphicFramePr/>
+                <a:graphic xmlns:a="http://schemas.openxmlformats.org/drawingml/2006/main">
+                  <a:graphicData uri="http://schemas.microsoft.com/office/word/2010/wordprocessingGroup">
+                    <wpg:wgp>
+                      <wpg:cNvGrpSpPr/>
+                      <wpg:grpSpPr>
+                        <a:xfrm>
+                          <a:off x="0" y="0"/>
+                          <a:ext cx="6515100" cy="3143250"/>
+                          <a:chOff x="0" y="0"/>
+                          <a:chExt cx="6515100" cy="3143250"/>
+                        </a:xfrm>
+                      </wpg:grpSpPr>
+                      <pic:pic xmlns:pic="http://schemas.openxmlformats.org/drawingml/2006/picture">
+                        <pic:nvPicPr>
+                          <pic:cNvPr id="29" name="Picture 29" descr="C:\Users\nnmchau\Desktop\addnewdash.PNG"/>
+                          <pic:cNvPicPr>
+                            <a:picLocks noChangeAspect="1"/>
+                          </pic:cNvPicPr>
+                        </pic:nvPicPr>
+                        <pic:blipFill>
+                          <a:blip r:embed="rId19">
+                            <a:extLst>
+                              <a:ext uri="{28A0092B-C50C-407E-A947-70E740481C1C}">
+                                <a14:useLocalDpi xmlns:a14="http://schemas.microsoft.com/office/drawing/2010/main" val="0"/>
+                              </a:ext>
+                            </a:extLst>
+                          </a:blip>
+                          <a:srcRect/>
+                          <a:stretch>
+                            <a:fillRect/>
+                          </a:stretch>
+                        </pic:blipFill>
+                        <pic:spPr bwMode="auto">
+                          <a:xfrm>
+                            <a:off x="0" y="0"/>
+                            <a:ext cx="6515100" cy="3143250"/>
+                          </a:xfrm>
+                          <a:prstGeom prst="rect">
+                            <a:avLst/>
+                          </a:prstGeom>
+                          <a:noFill/>
+                          <a:ln>
+                            <a:noFill/>
+                          </a:ln>
+                        </pic:spPr>
+                      </pic:pic>
+                      <wps:wsp>
+                        <wps:cNvPr id="30" name="Rounded Rectangular Callout 30"/>
+                        <wps:cNvSpPr/>
+                        <wps:spPr>
+                          <a:xfrm>
+                            <a:off x="971550" y="1743075"/>
+                            <a:ext cx="1981200" cy="619125"/>
+                          </a:xfrm>
+                          <a:prstGeom prst="wedgeRoundRectCallout">
+                            <a:avLst>
+                              <a:gd name="adj1" fmla="val -15629"/>
+                              <a:gd name="adj2" fmla="val -84058"/>
+                              <a:gd name="adj3" fmla="val 16667"/>
+                            </a:avLst>
+                          </a:prstGeom>
+                        </wps:spPr>
+                        <wps:style>
+                          <a:lnRef idx="2">
+                            <a:schemeClr val="dk1"/>
+                          </a:lnRef>
+                          <a:fillRef idx="1">
+                            <a:schemeClr val="lt1"/>
+                          </a:fillRef>
+                          <a:effectRef idx="0">
+                            <a:schemeClr val="dk1"/>
+                          </a:effectRef>
+                          <a:fontRef idx="minor">
+                            <a:schemeClr val="dk1"/>
+                          </a:fontRef>
+                        </wps:style>
+                        <wps:txbx>
+                          <w:txbxContent>
+                            <w:p>
+                              <w:pPr>
+                                <w:jc w:val="center"/>
+                              </w:pPr>
+                              <w:r>
+                                <w:t>Enter dashboard’s name here</w:t>
+                              </w:r>
+                            </w:p>
+                          </w:txbxContent>
+                        </wps:txbx>
+                        <wps:bodyPr rot="0" spcFirstLastPara="0" vertOverflow="overflow" horzOverflow="overflow" vert="horz" wrap="square" lIns="91440" tIns="45720" rIns="91440" bIns="45720" numCol="1" spcCol="0" rtlCol="0" fromWordArt="0" anchor="ctr" anchorCtr="0" forceAA="0" compatLnSpc="1">
+                          <a:prstTxWarp prst="textNoShape">
+                            <a:avLst/>
+                          </a:prstTxWarp>
+                          <a:noAutofit/>
+                        </wps:bodyPr>
+                      </wps:wsp>
+                      <wps:wsp>
+                        <wps:cNvPr id="31" name="Rounded Rectangular Callout 31"/>
+                        <wps:cNvSpPr/>
+                        <wps:spPr>
+                          <a:xfrm>
+                            <a:off x="3009900" y="2295525"/>
+                            <a:ext cx="1981200" cy="619125"/>
+                          </a:xfrm>
+                          <a:prstGeom prst="wedgeRoundRectCallout">
+                            <a:avLst>
+                              <a:gd name="adj1" fmla="val 36294"/>
+                              <a:gd name="adj2" fmla="val -71750"/>
+                              <a:gd name="adj3" fmla="val 16667"/>
+                            </a:avLst>
+                          </a:prstGeom>
+                        </wps:spPr>
+                        <wps:style>
+                          <a:lnRef idx="2">
+                            <a:schemeClr val="dk1"/>
+                          </a:lnRef>
+                          <a:fillRef idx="1">
+                            <a:schemeClr val="lt1"/>
+                          </a:fillRef>
+                          <a:effectRef idx="0">
+                            <a:schemeClr val="dk1"/>
+                          </a:effectRef>
+                          <a:fontRef idx="minor">
+                            <a:schemeClr val="dk1"/>
+                          </a:fontRef>
+                        </wps:style>
+                        <wps:txbx>
+                          <w:txbxContent>
+                            <w:p>
+                              <w:pPr>
+                                <w:jc w:val="center"/>
+                              </w:pPr>
+                              <w:r>
+                                <w:t>And then click here to create new dashboard</w:t>
+                              </w:r>
+                            </w:p>
+                          </w:txbxContent>
+                        </wps:txbx>
+                        <wps:bodyPr rot="0" spcFirstLastPara="0" vertOverflow="overflow" horzOverflow="overflow" vert="horz" wrap="square" lIns="91440" tIns="45720" rIns="91440" bIns="45720" numCol="1" spcCol="0" rtlCol="0" fromWordArt="0" anchor="ctr" anchorCtr="0" forceAA="0" compatLnSpc="1">
+                          <a:prstTxWarp prst="textNoShape">
+                            <a:avLst/>
+                          </a:prstTxWarp>
+                          <a:noAutofit/>
+                        </wps:bodyPr>
+                      </wps:wsp>
+                    </wpg:wgp>
+                  </a:graphicData>
+                </a:graphic>
+              </wp:inline>
+            </w:drawing>
+          </mc:Choice>
+          <mc:Fallback>
+            <w:pict>
+              <v:group w14:anchorId="3E050656" id="Group 32" o:spid="_x0000_s1035" style="width:513pt;height:247.5pt;mso-position-horizontal-relative:char;mso-position-vertical-relative:line" coordsize="65151,31432" o:gfxdata="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">
+                <v:shape id="Picture 29" o:spid="_x0000_s1036" type="#_x0000_t75" style="position:absolute;width:65151;height:31432;visibility:visible;mso-wrap-style:square" o:gfxdata="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">
+                  <v:imagedata r:id="rId20" o:title="addnewdash"/>
+                  <v:path arrowok="t"/>
+                </v:shape>
+                <v:shape id="Rounded Rectangular Callout 30" o:spid="_x0000_s1037" type="#_x0000_t62" style="position:absolute;left:9715;top:17430;width:19812;height:6192;visibility:visible;mso-wrap-style:square;v-text-anchor:middle" o:gfxdata="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" adj="7424,-7357" fillcolor="white [3201]" strokecolor="black [3200]" strokeweight="2pt">
+                  <v:textbox>
+                    <w:txbxContent>
+                      <w:p>
+                        <w:pPr>
+                          <w:jc w:val="center"/>
+                        </w:pPr>
+                        <w:r>
+                          <w:t>Enter dashboard’s name here</w:t>
+                        </w:r>
+                      </w:p>
+                    </w:txbxContent>
+                  </v:textbox>
+                </v:shape>
+                <v:shape id="Rounded Rectangular Callout 31" o:spid="_x0000_s1038" type="#_x0000_t62" style="position:absolute;left:30099;top:22955;width:19812;height:6191;visibility:visible;mso-wrap-style:square;v-text-anchor:middle" o:gfxdata="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" adj="18640,-4698" fillcolor="white [3201]" strokecolor="black [3200]" strokeweight="2pt">
+                  <v:textbox>
+                    <w:txbxContent>
+                      <w:p>
+                        <w:pPr>
+                          <w:jc w:val="center"/>
+                        </w:pPr>
+                        <w:r>
+                          <w:t>And then click here to create new dashboard</w:t>
+                        </w:r>
+                      </w:p>
+                    </w:txbxContent>
+                  </v:textbox>
+                </v:shape>
+                <w10:anchorlock/>
+              </v:group>
+            </w:pict>
+          </mc:Fallback>
+        </mc:AlternateContent>
+      </w:r>
+    </w:p>
+    <w:p>
+      <w:pPr>
+        <w:pStyle w:val="ListBullet"/>
+        <w:numPr>
+          <w:ilvl w:val="0"/>
+          <w:numId w:val="0"/>
+        </w:numPr>
+        <w:ind w:left="288"/>
+      </w:pPr>
+    </w:p>
+    <w:p>
+      <w:pPr>
+        <w:pStyle w:val="ListBullet"/>
+      </w:pPr>
+      <w:r>
+        <w:t>Dashboard main UI</w:t>
+      </w:r>
+    </w:p>
+    <w:p>
+      <w:pPr>
+        <w:pStyle w:val="ListBullet"/>
+        <w:numPr>
+          <w:ilvl w:val="0"/>
+          <w:numId w:val="0"/>
+        </w:numPr>
+        <w:ind w:left="288"/>
+        <w:jc w:val="center"/>
+      </w:pPr>
+      <w:r>
+        <w:rPr>
+          <w:noProof/>
+          <w:lang w:eastAsia="en-US"/>
+        </w:rPr>
+        <w:drawing>
+          <wp:inline distT="0" distB="0" distL="0" distR="0">
+            <wp:extent cx="5964192" cy="2647950"/>
+            <wp:effectExtent l="0" t="0" r="0" b="0"/>
+            <wp:docPr id="33" name="Picture 33" descr="C:\Users\nnmchau\Desktop\dashboardUI.PNG"/>
+            <wp:cNvGraphicFramePr>
+              <a:graphicFrameLocks xmlns:a="http://schemas.openxmlformats.org/drawingml/2006/main" noChangeAspect="1"/>
+            </wp:cNvGraphicFramePr>
+            <a:graphic xmlns:a="http://schemas.openxmlformats.org/drawingml/2006/main">
+              <a:graphicData uri="http://schemas.openxmlformats.org/drawingml/2006/picture">
+                <pic:pic xmlns:pic="http://schemas.openxmlformats.org/drawingml/2006/picture">
+                  <pic:nvPicPr>
+                    <pic:cNvPr id="0" name="Picture 4" descr="C:\Users\nnmchau\Desktop\dashboardUI.PNG"/>
+                    <pic:cNvPicPr>
+                      <a:picLocks noChangeAspect="1" noChangeArrowheads="1"/>
+                    </pic:cNvPicPr>
+                  </pic:nvPicPr>
+                  <pic:blipFill rotWithShape="1">
+                    <a:blip r:embed="rId21">
+                      <a:extLst>
+                        <a:ext uri="{28A0092B-C50C-407E-A947-70E740481C1C}">
+                          <a14:useLocalDpi xmlns:a14="http://schemas.microsoft.com/office/drawing/2010/main" val="0"/>
+                        </a:ext>
+                      </a:extLst>
+                    </a:blip>
+                    <a:srcRect r="30747"/>
+                    <a:stretch/>
+                  </pic:blipFill>
+                  <pic:spPr bwMode="auto">
+                    <a:xfrm>
+                      <a:off x="0" y="0"/>
+                      <a:ext cx="5972443" cy="2651613"/>
+                    </a:xfrm>
+                    <a:prstGeom prst="rect">
+                      <a:avLst/>
+                    </a:prstGeom>
+                    <a:noFill/>
+                    <a:ln>
+                      <a:noFill/>
+                    </a:ln>
+                    <a:extLst>
+                      <a:ext uri="{53640926-AAD7-44D8-BBD7-CCE9431645EC}">
+                        <a14:shadowObscured xmlns:a14="http://schemas.microsoft.com/office/drawing/2010/main"/>
+                      </a:ext>
+                    </a:extLst>
+                  </pic:spPr>
+                </pic:pic>
+              </a:graphicData>
+            </a:graphic>
+          </wp:inline>
+        </w:drawing>
       </w:r>
     </w:p>
     <w:p>
@@ -1449,7 +2356,12 @@
         </w:numPr>
       </w:pPr>
       <w:r>
-        <w:t xml:space="preserve">The number of thread (total of server) can execute </w:t>
+        <w:t>The number of thread (total of serve</w:t>
+      </w:r>
+      <w:bookmarkStart w:id="1" w:name="_GoBack"/>
+      <w:bookmarkEnd w:id="1"/>
+      <w:r>
+        <w:t xml:space="preserve">r) can execute </w:t>
       </w:r>
       <w:r>
         <w:t>concurrent</w:t>
@@ -1507,6 +2419,7 @@
         <w:pStyle w:val="ListBullet"/>
       </w:pPr>
       <w:r>
+        <w:lastRenderedPageBreak/>
         <w:t>Cycle Test Execution Report Gadget</w:t>
       </w:r>
     </w:p>
@@ -1589,7 +2502,6 @@
           </w:tcPr>
           <w:p>
             <w:r>
-              <w:lastRenderedPageBreak/>
               <w:t>Description</w:t>
             </w:r>
           </w:p>
@@ -1889,7 +2801,7 @@
         </w:rPr>
         <w:lastRenderedPageBreak/>
         <w:drawing>
-          <wp:anchor distT="0" distB="0" distL="182880" distR="182880" simplePos="0" relativeHeight="251672576" behindDoc="0" locked="0" layoutInCell="1" allowOverlap="1">
+          <wp:anchor distT="0" distB="0" distL="182880" distR="182880" simplePos="0" relativeHeight="251669504" behindDoc="0" locked="0" layoutInCell="1" allowOverlap="1">
             <wp:simplePos x="0" y="0"/>
             <mc:AlternateContent>
               <mc:Choice Requires="wp14">
@@ -1913,7 +2825,7 @@
             <wp:cNvGraphicFramePr/>
             <a:graphic xmlns:a="http://schemas.openxmlformats.org/drawingml/2006/main">
               <a:graphicData uri="http://schemas.openxmlformats.org/drawingml/2006/diagram">
-                <dgm:relIds xmlns:dgm="http://schemas.openxmlformats.org/drawingml/2006/diagram" xmlns:r="http://schemas.openxmlformats.org/officeDocument/2006/relationships" r:dm="rId17" r:lo="rId18" r:qs="rId19" r:cs="rId20"/>
+                <dgm:relIds xmlns:dgm="http://schemas.openxmlformats.org/drawingml/2006/diagram" xmlns:r="http://schemas.openxmlformats.org/officeDocument/2006/relationships" r:dm="rId22" r:lo="rId23" r:qs="rId24" r:cs="rId25"/>
               </a:graphicData>
             </a:graphic>
             <wp14:sizeRelH relativeFrom="page">
@@ -2199,7 +3111,7 @@
                           <pic:cNvPicPr preferRelativeResize="0"/>
                         </pic:nvPicPr>
                         <pic:blipFill rotWithShape="1">
-                          <a:blip r:embed="rId22" cstate="print">
+                          <a:blip r:embed="rId27" cstate="print">
                             <a:extLst>
                               <a:ext uri="{28A0092B-C50C-407E-A947-70E740481C1C}">
                                 <a14:useLocalDpi xmlns:a14="http://schemas.microsoft.com/office/drawing/2010/main" val="0"/>
@@ -2424,7 +3336,7 @@
                           <pic:cNvPicPr preferRelativeResize="0"/>
                         </pic:nvPicPr>
                         <pic:blipFill rotWithShape="1">
-                          <a:blip r:embed="rId23" cstate="print">
+                          <a:blip r:embed="rId28" cstate="print">
                             <a:extLst>
                               <a:ext uri="{28A0092B-C50C-407E-A947-70E740481C1C}">
                                 <a14:useLocalDpi xmlns:a14="http://schemas.microsoft.com/office/drawing/2010/main" val="0"/>
@@ -2693,7 +3605,7 @@
                           <pic:cNvPicPr preferRelativeResize="0"/>
                         </pic:nvPicPr>
                         <pic:blipFill rotWithShape="1">
-                          <a:blip r:embed="rId24" cstate="print">
+                          <a:blip r:embed="rId29" cstate="print">
                             <a:extLst>
                               <a:ext uri="{28A0092B-C50C-407E-A947-70E740481C1C}">
                                 <a14:useLocalDpi xmlns:a14="http://schemas.microsoft.com/office/drawing/2010/main" val="0"/>
@@ -3104,7 +4016,7 @@
                     <pic:cNvPicPr preferRelativeResize="0"/>
                   </pic:nvPicPr>
                   <pic:blipFill>
-                    <a:blip r:embed="rId25">
+                    <a:blip r:embed="rId30">
                       <a:extLst>
                         <a:ext uri="{28A0092B-C50C-407E-A947-70E740481C1C}">
                           <a14:useLocalDpi xmlns:a14="http://schemas.microsoft.com/office/drawing/2010/main" val="0"/>
@@ -3132,7 +4044,7 @@
       </w:r>
     </w:p>
     <w:sectPr>
-      <w:headerReference w:type="default" r:id="rId26"/>
+      <w:headerReference w:type="default" r:id="rId31"/>
       <w:pgSz w:w="11909" w:h="16834" w:code="9"/>
       <w:pgMar w:top="810" w:right="569" w:bottom="1170" w:left="1080" w:header="1008" w:footer="720" w:gutter="0"/>
       <w:pgNumType w:start="1"/>
@@ -3339,7 +4251,7 @@
             <w:fldChar w:fldCharType="separate"/>
           </w:r>
           <w:r>
-            <w:t>02</w:t>
+            <w:t>04</w:t>
           </w:r>
           <w:r>
             <w:fldChar w:fldCharType="end"/>
@@ -6396,16 +7308,16 @@
   </dgm:ptLst>
   <dgm:cxnLst>
     <dgm:cxn modelId="{5D02098C-2ECC-47C0-8660-70B6EFC53A9D}" srcId="{A1CF204F-A4AE-4C27-A499-A84CC462CB14}" destId="{676DE0A4-046E-4C76-A131-D2C54B5B49EE}" srcOrd="0" destOrd="0" parTransId="{B8645396-0E9C-461A-A4EE-C11738A34FC0}" sibTransId="{5EC7E623-C3B4-42D5-8123-C2E9DBD3C94C}"/>
-    <dgm:cxn modelId="{4B4A6A29-D250-4059-B821-87230B957B46}" type="presOf" srcId="{676DE0A4-046E-4C76-A131-D2C54B5B49EE}" destId="{60DFF8CA-6103-4981-914D-3C38802974B5}" srcOrd="0" destOrd="0" presId="NewsLayout3_4/15/2011 5:17:28 PM#1"/>
-    <dgm:cxn modelId="{FC2EB696-1999-4930-9CBB-8529D2144D63}" type="presOf" srcId="{A1CF204F-A4AE-4C27-A499-A84CC462CB14}" destId="{ED07D604-A1FA-45C2-83E8-46304F4E23CF}" srcOrd="0" destOrd="0" presId="NewsLayout3_4/15/2011 5:17:28 PM#1"/>
-    <dgm:cxn modelId="{CA9CE816-CA6C-41C2-867C-EBDF2497E1AA}" type="presParOf" srcId="{ED07D604-A1FA-45C2-83E8-46304F4E23CF}" destId="{60DFF8CA-6103-4981-914D-3C38802974B5}" srcOrd="0" destOrd="0" presId="NewsLayout3_4/15/2011 5:17:28 PM#1"/>
-    <dgm:cxn modelId="{27B858AA-585C-4D48-928E-E9E5DCF66B49}" type="presParOf" srcId="{ED07D604-A1FA-45C2-83E8-46304F4E23CF}" destId="{555CF3B6-8260-41B2-8A09-5EFEF9CB6167}" srcOrd="1" destOrd="0" presId="NewsLayout3_4/15/2011 5:17:28 PM#1"/>
+    <dgm:cxn modelId="{57855EDF-9B54-4C6D-A8B8-DFACF54BAB05}" type="presOf" srcId="{A1CF204F-A4AE-4C27-A499-A84CC462CB14}" destId="{ED07D604-A1FA-45C2-83E8-46304F4E23CF}" srcOrd="0" destOrd="0" presId="NewsLayout3_4/15/2011 5:17:28 PM#1"/>
+    <dgm:cxn modelId="{883A8ABA-25A0-47C3-8A46-62123DE931D4}" type="presOf" srcId="{676DE0A4-046E-4C76-A131-D2C54B5B49EE}" destId="{60DFF8CA-6103-4981-914D-3C38802974B5}" srcOrd="0" destOrd="0" presId="NewsLayout3_4/15/2011 5:17:28 PM#1"/>
+    <dgm:cxn modelId="{B9B53E2A-1795-401C-ADEA-974C02BD6C99}" type="presParOf" srcId="{ED07D604-A1FA-45C2-83E8-46304F4E23CF}" destId="{60DFF8CA-6103-4981-914D-3C38802974B5}" srcOrd="0" destOrd="0" presId="NewsLayout3_4/15/2011 5:17:28 PM#1"/>
+    <dgm:cxn modelId="{EB305820-2FFB-4373-8A1F-CA6C8706EDCB}" type="presParOf" srcId="{ED07D604-A1FA-45C2-83E8-46304F4E23CF}" destId="{555CF3B6-8260-41B2-8A09-5EFEF9CB6167}" srcOrd="1" destOrd="0" presId="NewsLayout3_4/15/2011 5:17:28 PM#1"/>
   </dgm:cxnLst>
   <dgm:bg/>
   <dgm:whole/>
   <dgm:extLst>
     <a:ext uri="http://schemas.microsoft.com/office/drawing/2008/diagram">
-      <dsp:dataModelExt xmlns:dsp="http://schemas.microsoft.com/office/drawing/2008/diagram" relId="rId21" minVer="http://schemas.openxmlformats.org/drawingml/2006/diagram"/>
+      <dsp:dataModelExt xmlns:dsp="http://schemas.microsoft.com/office/drawing/2008/diagram" relId="rId26" minVer="http://schemas.openxmlformats.org/drawingml/2006/diagram"/>
     </a:ext>
   </dgm:extLst>
 </dgm:dataModel>
@@ -8258,6 +9170,7 @@
     <w:rsid w:val="009D5F19"/>
     <w:rsid w:val="00C17DA7"/>
     <w:rsid w:val="00C20345"/>
+    <w:rsid w:val="00FD1AD0"/>
   </w:rsids>
   <m:mathPr>
     <m:mathFont m:val="Cambria Math"/>
@@ -9173,7 +10086,7 @@
 </file>
 
 <file path=customXml/itemProps3.xml><?xml version="1.0" encoding="utf-8"?>
-<ds:datastoreItem xmlns:ds="http://schemas.openxmlformats.org/officeDocument/2006/customXml" ds:itemID="{5B5DB56E-70A6-48D2-84BE-6F20F8A7BA18}">
+<ds:datastoreItem xmlns:ds="http://schemas.openxmlformats.org/officeDocument/2006/customXml" ds:itemID="{1A2F0048-C8B6-4FC7-8842-9CE413576089}">
   <ds:schemaRefs>
     <ds:schemaRef ds:uri="http://schemas.openxmlformats.org/officeDocument/2006/bibliography"/>
   </ds:schemaRefs>

--- a/ReadMe.docx
+++ b/ReadMe.docx
@@ -23,7 +23,7 @@
             <mc:AlternateContent>
               <mc:Choice Requires="wps">
                 <w:drawing>
-                  <wp:anchor distT="0" distB="0" distL="114300" distR="114300" simplePos="0" relativeHeight="251671552" behindDoc="1" locked="0" layoutInCell="1" allowOverlap="0">
+                  <wp:anchor distT="0" distB="0" distL="114300" distR="114300" simplePos="0" relativeHeight="251670528" behindDoc="1" locked="0" layoutInCell="1" allowOverlap="0">
                     <wp:simplePos x="0" y="0"/>
                     <mc:AlternateContent>
                       <mc:Choice Requires="wp14">
@@ -134,7 +134,7 @@
                     <v:stroke joinstyle="miter"/>
                     <v:path gradientshapeok="t" o:connecttype="rect"/>
                   </v:shapetype>
-                  <v:shape id="Text Box 14" o:spid="_x0000_s1026" type="#_x0000_t202" alt="Report title" style="position:absolute;margin-left:0;margin-top:0;width:421.1pt;height:526.6pt;z-index:-251644928;visibility:visible;mso-wrap-style:square;mso-width-percent:1000;mso-height-percent:750;mso-left-percent:59;mso-wrap-distance-left:9pt;mso-wrap-distance-top:0;mso-wrap-distance-right:9pt;mso-wrap-distance-bottom:0;mso-position-horizontal-relative:page;mso-position-vertical:top;mso-position-vertical-relative:margin;mso-width-percent:1000;mso-height-percent:750;mso-left-percent:59;mso-width-relative:margin;mso-height-relative:margin;v-text-anchor:bottom" o:gfxdata="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" o:allowoverlap="f" filled="f" stroked="f" strokeweight=".5pt">
+                  <v:shape id="Text Box 14" o:spid="_x0000_s1026" type="#_x0000_t202" alt="Report title" style="position:absolute;margin-left:0;margin-top:0;width:421.1pt;height:526.6pt;z-index:-251645952;visibility:visible;mso-wrap-style:square;mso-width-percent:1000;mso-height-percent:750;mso-left-percent:59;mso-wrap-distance-left:9pt;mso-wrap-distance-top:0;mso-wrap-distance-right:9pt;mso-wrap-distance-bottom:0;mso-position-horizontal-relative:page;mso-position-vertical:top;mso-position-vertical-relative:margin;mso-width-percent:1000;mso-height-percent:750;mso-left-percent:59;mso-width-relative:margin;mso-height-relative:margin;v-text-anchor:bottom" o:gfxdata="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" o:allowoverlap="f" filled="f" stroked="f" strokeweight=".5pt">
                     <v:textbox inset="0,0,0,0">
                       <w:txbxContent>
                         <w:sdt>
@@ -2060,8 +2060,8 @@
                         <wps:cNvSpPr/>
                         <wps:spPr>
                           <a:xfrm>
-                            <a:off x="971550" y="1743075"/>
-                            <a:ext cx="1981200" cy="619125"/>
+                            <a:off x="971550" y="1743076"/>
+                            <a:ext cx="1981200" cy="419100"/>
                           </a:xfrm>
                           <a:prstGeom prst="wedgeRoundRectCallout">
                             <a:avLst>
@@ -2070,6 +2070,7 @@
                               <a:gd name="adj3" fmla="val 16667"/>
                             </a:avLst>
                           </a:prstGeom>
+                          <a:ln w="12700"/>
                         </wps:spPr>
                         <wps:style>
                           <a:lnRef idx="2">
@@ -2110,7 +2111,7 @@
                         <wps:spPr>
                           <a:xfrm>
                             <a:off x="3009900" y="2295525"/>
-                            <a:ext cx="1981200" cy="619125"/>
+                            <a:ext cx="1981200" cy="504825"/>
                           </a:xfrm>
                           <a:prstGeom prst="wedgeRoundRectCallout">
                             <a:avLst>
@@ -2119,6 +2120,7 @@
                               <a:gd name="adj3" fmla="val 16667"/>
                             </a:avLst>
                           </a:prstGeom>
+                          <a:ln w="12700"/>
                         </wps:spPr>
                         <wps:style>
                           <a:lnRef idx="2">
@@ -2161,12 +2163,12 @@
           </mc:Choice>
           <mc:Fallback>
             <w:pict>
-              <v:group w14:anchorId="3E050656" id="Group 32" o:spid="_x0000_s1035" style="width:513pt;height:247.5pt;mso-position-horizontal-relative:char;mso-position-vertical-relative:line" coordsize="65151,31432" o:gfxdata="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">
+              <v:group w14:anchorId="3E050656" id="Group 32" o:spid="_x0000_s1035" style="width:513pt;height:247.5pt;mso-position-horizontal-relative:char;mso-position-vertical-relative:line" coordsize="65151,31432" o:gfxdata="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">
                 <v:shape id="Picture 29" o:spid="_x0000_s1036" type="#_x0000_t75" style="position:absolute;width:65151;height:31432;visibility:visible;mso-wrap-style:square" o:gfxdata="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">
                   <v:imagedata r:id="rId20" o:title="addnewdash"/>
                   <v:path arrowok="t"/>
                 </v:shape>
-                <v:shape id="Rounded Rectangular Callout 30" o:spid="_x0000_s1037" type="#_x0000_t62" style="position:absolute;left:9715;top:17430;width:19812;height:6192;visibility:visible;mso-wrap-style:square;v-text-anchor:middle" o:gfxdata="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" adj="7424,-7357" fillcolor="white [3201]" strokecolor="black [3200]" strokeweight="2pt">
+                <v:shape id="Rounded Rectangular Callout 30" o:spid="_x0000_s1037" type="#_x0000_t62" style="position:absolute;left:9715;top:17430;width:19812;height:4191;visibility:visible;mso-wrap-style:square;v-text-anchor:middle" o:gfxdata="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" adj="7424,-7357" fillcolor="white [3201]" strokecolor="black [3200]" strokeweight="1pt">
                   <v:textbox>
                     <w:txbxContent>
                       <w:p>
@@ -2180,7 +2182,7 @@
                     </w:txbxContent>
                   </v:textbox>
                 </v:shape>
-                <v:shape id="Rounded Rectangular Callout 31" o:spid="_x0000_s1038" type="#_x0000_t62" style="position:absolute;left:30099;top:22955;width:19812;height:6191;visibility:visible;mso-wrap-style:square;v-text-anchor:middle" o:gfxdata="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" adj="18640,-4698" fillcolor="white [3201]" strokecolor="black [3200]" strokeweight="2pt">
+                <v:shape id="Rounded Rectangular Callout 31" o:spid="_x0000_s1038" type="#_x0000_t62" style="position:absolute;left:30099;top:22955;width:19812;height:5048;visibility:visible;mso-wrap-style:square;v-text-anchor:middle" o:gfxdata="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" adj="18640,-4698" fillcolor="white [3201]" strokecolor="black [3200]" strokeweight="1pt">
                   <v:textbox>
                     <w:txbxContent>
                       <w:p>
@@ -2234,58 +2236,348 @@
           <w:noProof/>
           <w:lang w:eastAsia="en-US"/>
         </w:rPr>
-        <w:drawing>
-          <wp:inline distT="0" distB="0" distL="0" distR="0">
-            <wp:extent cx="5964192" cy="2647950"/>
-            <wp:effectExtent l="0" t="0" r="0" b="0"/>
-            <wp:docPr id="33" name="Picture 33" descr="C:\Users\nnmchau\Desktop\dashboardUI.PNG"/>
-            <wp:cNvGraphicFramePr>
-              <a:graphicFrameLocks xmlns:a="http://schemas.openxmlformats.org/drawingml/2006/main" noChangeAspect="1"/>
-            </wp:cNvGraphicFramePr>
-            <a:graphic xmlns:a="http://schemas.openxmlformats.org/drawingml/2006/main">
-              <a:graphicData uri="http://schemas.openxmlformats.org/drawingml/2006/picture">
-                <pic:pic xmlns:pic="http://schemas.openxmlformats.org/drawingml/2006/picture">
-                  <pic:nvPicPr>
-                    <pic:cNvPr id="0" name="Picture 4" descr="C:\Users\nnmchau\Desktop\dashboardUI.PNG"/>
-                    <pic:cNvPicPr>
-                      <a:picLocks noChangeAspect="1" noChangeArrowheads="1"/>
-                    </pic:cNvPicPr>
-                  </pic:nvPicPr>
-                  <pic:blipFill rotWithShape="1">
-                    <a:blip r:embed="rId21">
-                      <a:extLst>
-                        <a:ext uri="{28A0092B-C50C-407E-A947-70E740481C1C}">
-                          <a14:useLocalDpi xmlns:a14="http://schemas.microsoft.com/office/drawing/2010/main" val="0"/>
-                        </a:ext>
-                      </a:extLst>
-                    </a:blip>
-                    <a:srcRect r="30747"/>
-                    <a:stretch/>
-                  </pic:blipFill>
-                  <pic:spPr bwMode="auto">
-                    <a:xfrm>
-                      <a:off x="0" y="0"/>
-                      <a:ext cx="5972443" cy="2651613"/>
-                    </a:xfrm>
-                    <a:prstGeom prst="rect">
-                      <a:avLst/>
-                    </a:prstGeom>
-                    <a:noFill/>
-                    <a:ln>
-                      <a:noFill/>
-                    </a:ln>
-                    <a:extLst>
-                      <a:ext uri="{53640926-AAD7-44D8-BBD7-CCE9431645EC}">
-                        <a14:shadowObscured xmlns:a14="http://schemas.microsoft.com/office/drawing/2010/main"/>
-                      </a:ext>
-                    </a:extLst>
-                  </pic:spPr>
-                </pic:pic>
-              </a:graphicData>
-            </a:graphic>
-          </wp:inline>
-        </w:drawing>
-      </w:r>
+        <mc:AlternateContent>
+          <mc:Choice Requires="wpg">
+            <w:drawing>
+              <wp:inline distT="0" distB="0" distL="0" distR="0" wp14:anchorId="1BBA4D62" wp14:editId="55376EA9">
+                <wp:extent cx="6116320" cy="2857500"/>
+                <wp:effectExtent l="0" t="19050" r="17780" b="19050"/>
+                <wp:docPr id="39" name="Group 39"/>
+                <wp:cNvGraphicFramePr/>
+                <a:graphic xmlns:a="http://schemas.openxmlformats.org/drawingml/2006/main">
+                  <a:graphicData uri="http://schemas.microsoft.com/office/word/2010/wordprocessingGroup">
+                    <wpg:wgp>
+                      <wpg:cNvGrpSpPr/>
+                      <wpg:grpSpPr>
+                        <a:xfrm>
+                          <a:off x="0" y="0"/>
+                          <a:ext cx="6116320" cy="2857500"/>
+                          <a:chOff x="0" y="0"/>
+                          <a:chExt cx="6116320" cy="2857500"/>
+                        </a:xfrm>
+                      </wpg:grpSpPr>
+                      <pic:pic xmlns:pic="http://schemas.openxmlformats.org/drawingml/2006/picture">
+                        <pic:nvPicPr>
+                          <pic:cNvPr id="33" name="Picture 33" descr="C:\Users\nnmchau\Desktop\dashboardUI.PNG"/>
+                          <pic:cNvPicPr>
+                            <a:picLocks noChangeAspect="1"/>
+                          </pic:cNvPicPr>
+                        </pic:nvPicPr>
+                        <pic:blipFill rotWithShape="1">
+                          <a:blip r:embed="rId21">
+                            <a:extLst>
+                              <a:ext uri="{28A0092B-C50C-407E-A947-70E740481C1C}">
+                                <a14:useLocalDpi xmlns:a14="http://schemas.microsoft.com/office/drawing/2010/main" val="0"/>
+                              </a:ext>
+                            </a:extLst>
+                          </a:blip>
+                          <a:srcRect r="30747"/>
+                          <a:stretch/>
+                        </pic:blipFill>
+                        <pic:spPr bwMode="auto">
+                          <a:xfrm>
+                            <a:off x="152400" y="0"/>
+                            <a:ext cx="5963920" cy="2647950"/>
+                          </a:xfrm>
+                          <a:prstGeom prst="rect">
+                            <a:avLst/>
+                          </a:prstGeom>
+                          <a:noFill/>
+                          <a:ln w="3175">
+                            <a:solidFill>
+                              <a:schemeClr val="tx1"/>
+                            </a:solidFill>
+                          </a:ln>
+                          <a:extLst>
+                            <a:ext uri="{53640926-AAD7-44D8-BBD7-CCE9431645EC}">
+                              <a14:shadowObscured xmlns:a14="http://schemas.microsoft.com/office/drawing/2010/main"/>
+                            </a:ext>
+                          </a:extLst>
+                        </pic:spPr>
+                      </pic:pic>
+                      <wps:wsp>
+                        <wps:cNvPr id="35" name="Rounded Rectangular Callout 35"/>
+                        <wps:cNvSpPr/>
+                        <wps:spPr>
+                          <a:xfrm>
+                            <a:off x="0" y="1914524"/>
+                            <a:ext cx="1114425" cy="295275"/>
+                          </a:xfrm>
+                          <a:prstGeom prst="wedgeRoundRectCallout">
+                            <a:avLst>
+                              <a:gd name="adj1" fmla="val 20951"/>
+                              <a:gd name="adj2" fmla="val -125768"/>
+                              <a:gd name="adj3" fmla="val 16667"/>
+                            </a:avLst>
+                          </a:prstGeom>
+                          <a:ln w="3175"/>
+                        </wps:spPr>
+                        <wps:style>
+                          <a:lnRef idx="2">
+                            <a:schemeClr val="accent3"/>
+                          </a:lnRef>
+                          <a:fillRef idx="1">
+                            <a:schemeClr val="lt1"/>
+                          </a:fillRef>
+                          <a:effectRef idx="0">
+                            <a:schemeClr val="accent3"/>
+                          </a:effectRef>
+                          <a:fontRef idx="minor">
+                            <a:schemeClr val="dk1"/>
+                          </a:fontRef>
+                        </wps:style>
+                        <wps:txbx>
+                          <w:txbxContent>
+                            <w:p>
+                              <w:pPr>
+                                <w:jc w:val="center"/>
+                              </w:pPr>
+                              <w:r>
+                                <w:t>Dashboard list</w:t>
+                              </w:r>
+                            </w:p>
+                          </w:txbxContent>
+                        </wps:txbx>
+                        <wps:bodyPr rot="0" spcFirstLastPara="0" vertOverflow="overflow" horzOverflow="overflow" vert="horz" wrap="square" lIns="91440" tIns="45720" rIns="91440" bIns="45720" numCol="1" spcCol="0" rtlCol="0" fromWordArt="0" anchor="ctr" anchorCtr="0" forceAA="0" compatLnSpc="1">
+                          <a:prstTxWarp prst="textNoShape">
+                            <a:avLst/>
+                          </a:prstTxWarp>
+                          <a:noAutofit/>
+                        </wps:bodyPr>
+                      </wps:wsp>
+                      <wps:wsp>
+                        <wps:cNvPr id="36" name="Rounded Rectangular Callout 36"/>
+                        <wps:cNvSpPr/>
+                        <wps:spPr>
+                          <a:xfrm>
+                            <a:off x="2209800" y="2543175"/>
+                            <a:ext cx="1609725" cy="314325"/>
+                          </a:xfrm>
+                          <a:prstGeom prst="wedgeRoundRectCallout">
+                            <a:avLst>
+                              <a:gd name="adj1" fmla="val 21543"/>
+                              <a:gd name="adj2" fmla="val -113940"/>
+                              <a:gd name="adj3" fmla="val 16667"/>
+                            </a:avLst>
+                          </a:prstGeom>
+                          <a:ln w="3175"/>
+                        </wps:spPr>
+                        <wps:style>
+                          <a:lnRef idx="2">
+                            <a:schemeClr val="accent3"/>
+                          </a:lnRef>
+                          <a:fillRef idx="1">
+                            <a:schemeClr val="lt1"/>
+                          </a:fillRef>
+                          <a:effectRef idx="0">
+                            <a:schemeClr val="accent3"/>
+                          </a:effectRef>
+                          <a:fontRef idx="minor">
+                            <a:schemeClr val="dk1"/>
+                          </a:fontRef>
+                        </wps:style>
+                        <wps:txbx>
+                          <w:txbxContent>
+                            <w:p>
+                              <w:pPr>
+                                <w:jc w:val="center"/>
+                              </w:pPr>
+                              <w:r>
+                                <w:t>Dashboard’s gadget list</w:t>
+                              </w:r>
+                            </w:p>
+                          </w:txbxContent>
+                        </wps:txbx>
+                        <wps:bodyPr rot="0" spcFirstLastPara="0" vertOverflow="overflow" horzOverflow="overflow" vert="horz" wrap="square" lIns="91440" tIns="45720" rIns="91440" bIns="45720" numCol="1" spcCol="0" rtlCol="0" fromWordArt="0" anchor="ctr" anchorCtr="0" forceAA="0" compatLnSpc="1">
+                          <a:prstTxWarp prst="textNoShape">
+                            <a:avLst/>
+                          </a:prstTxWarp>
+                          <a:noAutofit/>
+                        </wps:bodyPr>
+                      </wps:wsp>
+                      <wps:wsp>
+                        <wps:cNvPr id="37" name="Rounded Rectangular Callout 37"/>
+                        <wps:cNvSpPr/>
+                        <wps:spPr>
+                          <a:xfrm>
+                            <a:off x="1762125" y="695325"/>
+                            <a:ext cx="1371600" cy="304800"/>
+                          </a:xfrm>
+                          <a:prstGeom prst="wedgeRoundRectCallout">
+                            <a:avLst>
+                              <a:gd name="adj1" fmla="val -56614"/>
+                              <a:gd name="adj2" fmla="val 21797"/>
+                              <a:gd name="adj3" fmla="val 16667"/>
+                            </a:avLst>
+                          </a:prstGeom>
+                          <a:ln w="3175"/>
+                        </wps:spPr>
+                        <wps:style>
+                          <a:lnRef idx="2">
+                            <a:schemeClr val="accent3"/>
+                          </a:lnRef>
+                          <a:fillRef idx="1">
+                            <a:schemeClr val="lt1"/>
+                          </a:fillRef>
+                          <a:effectRef idx="0">
+                            <a:schemeClr val="accent3"/>
+                          </a:effectRef>
+                          <a:fontRef idx="minor">
+                            <a:schemeClr val="dk1"/>
+                          </a:fontRef>
+                        </wps:style>
+                        <wps:txbx>
+                          <w:txbxContent>
+                            <w:p>
+                              <w:pPr>
+                                <w:jc w:val="center"/>
+                              </w:pPr>
+                              <w:r>
+                                <w:t>Dashboard list item</w:t>
+                              </w:r>
+                            </w:p>
+                          </w:txbxContent>
+                        </wps:txbx>
+                        <wps:bodyPr rot="0" spcFirstLastPara="0" vertOverflow="overflow" horzOverflow="overflow" vert="horz" wrap="square" lIns="91440" tIns="45720" rIns="91440" bIns="45720" numCol="1" spcCol="0" rtlCol="0" fromWordArt="0" anchor="ctr" anchorCtr="0" forceAA="0" compatLnSpc="1">
+                          <a:prstTxWarp prst="textNoShape">
+                            <a:avLst/>
+                          </a:prstTxWarp>
+                          <a:noAutofit/>
+                        </wps:bodyPr>
+                      </wps:wsp>
+                      <wps:wsp>
+                        <wps:cNvPr id="38" name="Rounded Rectangular Callout 38"/>
+                        <wps:cNvSpPr/>
+                        <wps:spPr>
+                          <a:xfrm>
+                            <a:off x="1762125" y="295275"/>
+                            <a:ext cx="1533525" cy="314325"/>
+                          </a:xfrm>
+                          <a:prstGeom prst="wedgeRoundRectCallout">
+                            <a:avLst>
+                              <a:gd name="adj1" fmla="val -55307"/>
+                              <a:gd name="adj2" fmla="val 18577"/>
+                              <a:gd name="adj3" fmla="val 16667"/>
+                            </a:avLst>
+                          </a:prstGeom>
+                          <a:ln w="3175"/>
+                        </wps:spPr>
+                        <wps:style>
+                          <a:lnRef idx="2">
+                            <a:schemeClr val="accent3"/>
+                          </a:lnRef>
+                          <a:fillRef idx="1">
+                            <a:schemeClr val="lt1"/>
+                          </a:fillRef>
+                          <a:effectRef idx="0">
+                            <a:schemeClr val="accent3"/>
+                          </a:effectRef>
+                          <a:fontRef idx="minor">
+                            <a:schemeClr val="dk1"/>
+                          </a:fontRef>
+                        </wps:style>
+                        <wps:txbx>
+                          <w:txbxContent>
+                            <w:p>
+                              <w:pPr>
+                                <w:jc w:val="center"/>
+                              </w:pPr>
+                              <w:r>
+                                <w:t>Add new gadget</w:t>
+                              </w:r>
+                              <w:r>
+                                <w:t xml:space="preserve"> button</w:t>
+                              </w:r>
+                            </w:p>
+                          </w:txbxContent>
+                        </wps:txbx>
+                        <wps:bodyPr rot="0" spcFirstLastPara="0" vertOverflow="overflow" horzOverflow="overflow" vert="horz" wrap="square" lIns="91440" tIns="45720" rIns="91440" bIns="45720" numCol="1" spcCol="0" rtlCol="0" fromWordArt="0" anchor="ctr" anchorCtr="0" forceAA="0" compatLnSpc="1">
+                          <a:prstTxWarp prst="textNoShape">
+                            <a:avLst/>
+                          </a:prstTxWarp>
+                          <a:noAutofit/>
+                        </wps:bodyPr>
+                      </wps:wsp>
+                    </wpg:wgp>
+                  </a:graphicData>
+                </a:graphic>
+              </wp:inline>
+            </w:drawing>
+          </mc:Choice>
+          <mc:Fallback>
+            <w:pict>
+              <v:group w14:anchorId="1BBA4D62" id="Group 39" o:spid="_x0000_s1039" style="width:481.6pt;height:225pt;mso-position-horizontal-relative:char;mso-position-vertical-relative:line" coordsize="61163,28575" o:gfxdata="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">
+                <v:shape id="Picture 33" o:spid="_x0000_s1040" type="#_x0000_t75" style="position:absolute;left:1524;width:59639;height:26479;visibility:visible;mso-wrap-style:square" o:gfxdata="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" stroked="t" strokecolor="black [3213]" strokeweight=".25pt">
+                  <v:imagedata r:id="rId22" o:title="dashboardUI" cropright="20150f"/>
+                  <v:path arrowok="t"/>
+                </v:shape>
+                <v:shape id="Rounded Rectangular Callout 35" o:spid="_x0000_s1041" type="#_x0000_t62" style="position:absolute;top:19145;width:11144;height:2952;visibility:visible;mso-wrap-style:square;v-text-anchor:middle" o:gfxdata="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" adj="15325,-16366" fillcolor="white [3201]" strokecolor="#969696 [3206]" strokeweight=".25pt">
+                  <v:textbox>
+                    <w:txbxContent>
+                      <w:p>
+                        <w:pPr>
+                          <w:jc w:val="center"/>
+                        </w:pPr>
+                        <w:r>
+                          <w:t>Dashboard list</w:t>
+                        </w:r>
+                      </w:p>
+                    </w:txbxContent>
+                  </v:textbox>
+                </v:shape>
+                <v:shape id="Rounded Rectangular Callout 36" o:spid="_x0000_s1042" type="#_x0000_t62" style="position:absolute;left:22098;top:25431;width:16097;height:3144;visibility:visible;mso-wrap-style:square;v-text-anchor:middle" o:gfxdata="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" adj="15453,-13811" fillcolor="white [3201]" strokecolor="#969696 [3206]" strokeweight=".25pt">
+                  <v:textbox>
+                    <w:txbxContent>
+                      <w:p>
+                        <w:pPr>
+                          <w:jc w:val="center"/>
+                        </w:pPr>
+                        <w:r>
+                          <w:t>Dashboard’s gadget list</w:t>
+                        </w:r>
+                      </w:p>
+                    </w:txbxContent>
+                  </v:textbox>
+                </v:shape>
+                <v:shape id="Rounded Rectangular Callout 37" o:spid="_x0000_s1043" type="#_x0000_t62" style="position:absolute;left:17621;top:6953;width:13716;height:3048;visibility:visible;mso-wrap-style:square;v-text-anchor:middle" o:gfxdata="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" adj="-1429,15508" fillcolor="white [3201]" strokecolor="#969696 [3206]" strokeweight=".25pt">
+                  <v:textbox>
+                    <w:txbxContent>
+                      <w:p>
+                        <w:pPr>
+                          <w:jc w:val="center"/>
+                        </w:pPr>
+                        <w:r>
+                          <w:t>Dashboard list item</w:t>
+                        </w:r>
+                      </w:p>
+                    </w:txbxContent>
+                  </v:textbox>
+                </v:shape>
+                <v:shape id="Rounded Rectangular Callout 38" o:spid="_x0000_s1044" type="#_x0000_t62" style="position:absolute;left:17621;top:2952;width:15335;height:3144;visibility:visible;mso-wrap-style:square;v-text-anchor:middle" o:gfxdata="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" adj="-1146,14813" fillcolor="white [3201]" strokecolor="#969696 [3206]" strokeweight=".25pt">
+                  <v:textbox>
+                    <w:txbxContent>
+                      <w:p>
+                        <w:pPr>
+                          <w:jc w:val="center"/>
+                        </w:pPr>
+                        <w:r>
+                          <w:t>Add new gadget</w:t>
+                        </w:r>
+                        <w:r>
+                          <w:t xml:space="preserve"> button</w:t>
+                        </w:r>
+                      </w:p>
+                    </w:txbxContent>
+                  </v:textbox>
+                </v:shape>
+                <w10:anchorlock/>
+              </v:group>
+            </w:pict>
+          </mc:Fallback>
+        </mc:AlternateContent>
+      </w:r>
+      <w:bookmarkStart w:id="1" w:name="_GoBack"/>
+      <w:bookmarkEnd w:id="1"/>
     </w:p>
     <w:p>
       <w:pPr>
@@ -2356,12 +2648,7 @@
         </w:numPr>
       </w:pPr>
       <w:r>
-        <w:t>The number of thread (total of serve</w:t>
-      </w:r>
-      <w:bookmarkStart w:id="1" w:name="_GoBack"/>
-      <w:bookmarkEnd w:id="1"/>
-      <w:r>
-        <w:t xml:space="preserve">r) can execute </w:t>
+        <w:t xml:space="preserve">The number of thread (total of server) can execute </w:t>
       </w:r>
       <w:r>
         <w:t>concurrent</w:t>
@@ -2411,6 +2698,7 @@
         <w:pStyle w:val="ListBullet"/>
       </w:pPr>
       <w:r>
+        <w:lastRenderedPageBreak/>
         <w:t>Assignee Test Execution Report Gadget</w:t>
       </w:r>
     </w:p>
@@ -2419,7 +2707,6 @@
         <w:pStyle w:val="ListBullet"/>
       </w:pPr>
       <w:r>
-        <w:lastRenderedPageBreak/>
         <w:t>Cycle Test Execution Report Gadget</w:t>
       </w:r>
     </w:p>
@@ -2801,7 +3088,7 @@
         </w:rPr>
         <w:lastRenderedPageBreak/>
         <w:drawing>
-          <wp:anchor distT="0" distB="0" distL="182880" distR="182880" simplePos="0" relativeHeight="251669504" behindDoc="0" locked="0" layoutInCell="1" allowOverlap="1">
+          <wp:anchor distT="0" distB="0" distL="182880" distR="182880" simplePos="0" relativeHeight="251668480" behindDoc="0" locked="0" layoutInCell="1" allowOverlap="1">
             <wp:simplePos x="0" y="0"/>
             <mc:AlternateContent>
               <mc:Choice Requires="wp14">
@@ -2825,7 +3112,7 @@
             <wp:cNvGraphicFramePr/>
             <a:graphic xmlns:a="http://schemas.openxmlformats.org/drawingml/2006/main">
               <a:graphicData uri="http://schemas.openxmlformats.org/drawingml/2006/diagram">
-                <dgm:relIds xmlns:dgm="http://schemas.openxmlformats.org/drawingml/2006/diagram" xmlns:r="http://schemas.openxmlformats.org/officeDocument/2006/relationships" r:dm="rId22" r:lo="rId23" r:qs="rId24" r:cs="rId25"/>
+                <dgm:relIds xmlns:dgm="http://schemas.openxmlformats.org/drawingml/2006/diagram" xmlns:r="http://schemas.openxmlformats.org/officeDocument/2006/relationships" r:dm="rId23" r:lo="rId24" r:qs="rId25" r:cs="rId26"/>
               </a:graphicData>
             </a:graphic>
             <wp14:sizeRelH relativeFrom="page">
@@ -3111,7 +3398,7 @@
                           <pic:cNvPicPr preferRelativeResize="0"/>
                         </pic:nvPicPr>
                         <pic:blipFill rotWithShape="1">
-                          <a:blip r:embed="rId27" cstate="print">
+                          <a:blip r:embed="rId28" cstate="print">
                             <a:extLst>
                               <a:ext uri="{28A0092B-C50C-407E-A947-70E740481C1C}">
                                 <a14:useLocalDpi xmlns:a14="http://schemas.microsoft.com/office/drawing/2010/main" val="0"/>
@@ -3336,7 +3623,7 @@
                           <pic:cNvPicPr preferRelativeResize="0"/>
                         </pic:nvPicPr>
                         <pic:blipFill rotWithShape="1">
-                          <a:blip r:embed="rId28" cstate="print">
+                          <a:blip r:embed="rId29" cstate="print">
                             <a:extLst>
                               <a:ext uri="{28A0092B-C50C-407E-A947-70E740481C1C}">
                                 <a14:useLocalDpi xmlns:a14="http://schemas.microsoft.com/office/drawing/2010/main" val="0"/>
@@ -3605,7 +3892,7 @@
                           <pic:cNvPicPr preferRelativeResize="0"/>
                         </pic:nvPicPr>
                         <pic:blipFill rotWithShape="1">
-                          <a:blip r:embed="rId29" cstate="print">
+                          <a:blip r:embed="rId30" cstate="print">
                             <a:extLst>
                               <a:ext uri="{28A0092B-C50C-407E-A947-70E740481C1C}">
                                 <a14:useLocalDpi xmlns:a14="http://schemas.microsoft.com/office/drawing/2010/main" val="0"/>
@@ -4016,7 +4303,7 @@
                     <pic:cNvPicPr preferRelativeResize="0"/>
                   </pic:nvPicPr>
                   <pic:blipFill>
-                    <a:blip r:embed="rId30">
+                    <a:blip r:embed="rId31">
                       <a:extLst>
                         <a:ext uri="{28A0092B-C50C-407E-A947-70E740481C1C}">
                           <a14:useLocalDpi xmlns:a14="http://schemas.microsoft.com/office/drawing/2010/main" val="0"/>
@@ -4044,7 +4331,7 @@
       </w:r>
     </w:p>
     <w:sectPr>
-      <w:headerReference w:type="default" r:id="rId31"/>
+      <w:headerReference w:type="default" r:id="rId32"/>
       <w:pgSz w:w="11909" w:h="16834" w:code="9"/>
       <w:pgMar w:top="810" w:right="569" w:bottom="1170" w:left="1080" w:header="1008" w:footer="720" w:gutter="0"/>
       <w:pgNumType w:start="1"/>
@@ -7308,16 +7595,16 @@
   </dgm:ptLst>
   <dgm:cxnLst>
     <dgm:cxn modelId="{5D02098C-2ECC-47C0-8660-70B6EFC53A9D}" srcId="{A1CF204F-A4AE-4C27-A499-A84CC462CB14}" destId="{676DE0A4-046E-4C76-A131-D2C54B5B49EE}" srcOrd="0" destOrd="0" parTransId="{B8645396-0E9C-461A-A4EE-C11738A34FC0}" sibTransId="{5EC7E623-C3B4-42D5-8123-C2E9DBD3C94C}"/>
-    <dgm:cxn modelId="{57855EDF-9B54-4C6D-A8B8-DFACF54BAB05}" type="presOf" srcId="{A1CF204F-A4AE-4C27-A499-A84CC462CB14}" destId="{ED07D604-A1FA-45C2-83E8-46304F4E23CF}" srcOrd="0" destOrd="0" presId="NewsLayout3_4/15/2011 5:17:28 PM#1"/>
-    <dgm:cxn modelId="{883A8ABA-25A0-47C3-8A46-62123DE931D4}" type="presOf" srcId="{676DE0A4-046E-4C76-A131-D2C54B5B49EE}" destId="{60DFF8CA-6103-4981-914D-3C38802974B5}" srcOrd="0" destOrd="0" presId="NewsLayout3_4/15/2011 5:17:28 PM#1"/>
-    <dgm:cxn modelId="{B9B53E2A-1795-401C-ADEA-974C02BD6C99}" type="presParOf" srcId="{ED07D604-A1FA-45C2-83E8-46304F4E23CF}" destId="{60DFF8CA-6103-4981-914D-3C38802974B5}" srcOrd="0" destOrd="0" presId="NewsLayout3_4/15/2011 5:17:28 PM#1"/>
-    <dgm:cxn modelId="{EB305820-2FFB-4373-8A1F-CA6C8706EDCB}" type="presParOf" srcId="{ED07D604-A1FA-45C2-83E8-46304F4E23CF}" destId="{555CF3B6-8260-41B2-8A09-5EFEF9CB6167}" srcOrd="1" destOrd="0" presId="NewsLayout3_4/15/2011 5:17:28 PM#1"/>
+    <dgm:cxn modelId="{865BBA99-1F0D-4433-B325-35D73D017866}" type="presOf" srcId="{676DE0A4-046E-4C76-A131-D2C54B5B49EE}" destId="{60DFF8CA-6103-4981-914D-3C38802974B5}" srcOrd="0" destOrd="0" presId="NewsLayout3_4/15/2011 5:17:28 PM#1"/>
+    <dgm:cxn modelId="{9EF1692B-2DD5-44D5-BCEE-4034F2F55B23}" type="presOf" srcId="{A1CF204F-A4AE-4C27-A499-A84CC462CB14}" destId="{ED07D604-A1FA-45C2-83E8-46304F4E23CF}" srcOrd="0" destOrd="0" presId="NewsLayout3_4/15/2011 5:17:28 PM#1"/>
+    <dgm:cxn modelId="{77CEFAE6-E1AE-4DC8-B11C-823B056D83A4}" type="presParOf" srcId="{ED07D604-A1FA-45C2-83E8-46304F4E23CF}" destId="{60DFF8CA-6103-4981-914D-3C38802974B5}" srcOrd="0" destOrd="0" presId="NewsLayout3_4/15/2011 5:17:28 PM#1"/>
+    <dgm:cxn modelId="{1C009108-8A5B-4BBB-B65F-14D8FF78A52A}" type="presParOf" srcId="{ED07D604-A1FA-45C2-83E8-46304F4E23CF}" destId="{555CF3B6-8260-41B2-8A09-5EFEF9CB6167}" srcOrd="1" destOrd="0" presId="NewsLayout3_4/15/2011 5:17:28 PM#1"/>
   </dgm:cxnLst>
   <dgm:bg/>
   <dgm:whole/>
   <dgm:extLst>
     <a:ext uri="http://schemas.microsoft.com/office/drawing/2008/diagram">
-      <dsp:dataModelExt xmlns:dsp="http://schemas.microsoft.com/office/drawing/2008/diagram" relId="rId26" minVer="http://schemas.openxmlformats.org/drawingml/2006/diagram"/>
+      <dsp:dataModelExt xmlns:dsp="http://schemas.microsoft.com/office/drawing/2008/diagram" relId="rId27" minVer="http://schemas.openxmlformats.org/drawingml/2006/diagram"/>
     </a:ext>
   </dgm:extLst>
 </dgm:dataModel>
@@ -9170,7 +9457,7 @@
     <w:rsid w:val="009D5F19"/>
     <w:rsid w:val="00C17DA7"/>
     <w:rsid w:val="00C20345"/>
-    <w:rsid w:val="00FD1AD0"/>
+    <w:rsid w:val="00D950DA"/>
   </w:rsids>
   <m:mathPr>
     <m:mathFont m:val="Cambria Math"/>
@@ -10086,7 +10373,7 @@
 </file>
 
 <file path=customXml/itemProps3.xml><?xml version="1.0" encoding="utf-8"?>
-<ds:datastoreItem xmlns:ds="http://schemas.openxmlformats.org/officeDocument/2006/customXml" ds:itemID="{1A2F0048-C8B6-4FC7-8842-9CE413576089}">
+<ds:datastoreItem xmlns:ds="http://schemas.openxmlformats.org/officeDocument/2006/customXml" ds:itemID="{8317C4B4-5681-4931-B7A1-819D22A6B439}">
   <ds:schemaRefs>
     <ds:schemaRef ds:uri="http://schemas.openxmlformats.org/officeDocument/2006/bibliography"/>
   </ds:schemaRefs>

--- a/ReadMe.docx
+++ b/ReadMe.docx
@@ -23,7 +23,7 @@
             <mc:AlternateContent>
               <mc:Choice Requires="wps">
                 <w:drawing>
-                  <wp:anchor distT="0" distB="0" distL="114300" distR="114300" simplePos="0" relativeHeight="251670528" behindDoc="1" locked="0" layoutInCell="1" allowOverlap="0">
+                  <wp:anchor distT="0" distB="0" distL="114300" distR="114300" simplePos="0" relativeHeight="251667456" behindDoc="1" locked="0" layoutInCell="1" allowOverlap="0">
                     <wp:simplePos x="0" y="0"/>
                     <mc:AlternateContent>
                       <mc:Choice Requires="wp14">
@@ -134,7 +134,7 @@
                     <v:stroke joinstyle="miter"/>
                     <v:path gradientshapeok="t" o:connecttype="rect"/>
                   </v:shapetype>
-                  <v:shape id="Text Box 14" o:spid="_x0000_s1026" type="#_x0000_t202" alt="Report title" style="position:absolute;margin-left:0;margin-top:0;width:421.1pt;height:526.6pt;z-index:-251645952;visibility:visible;mso-wrap-style:square;mso-width-percent:1000;mso-height-percent:750;mso-left-percent:59;mso-wrap-distance-left:9pt;mso-wrap-distance-top:0;mso-wrap-distance-right:9pt;mso-wrap-distance-bottom:0;mso-position-horizontal-relative:page;mso-position-vertical:top;mso-position-vertical-relative:margin;mso-width-percent:1000;mso-height-percent:750;mso-left-percent:59;mso-width-relative:margin;mso-height-relative:margin;v-text-anchor:bottom" o:gfxdata="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" o:allowoverlap="f" filled="f" stroked="f" strokeweight=".5pt">
+                  <v:shape id="Text Box 14" o:spid="_x0000_s1026" type="#_x0000_t202" alt="Report title" style="position:absolute;margin-left:0;margin-top:0;width:421.1pt;height:526.6pt;z-index:-251649024;visibility:visible;mso-wrap-style:square;mso-width-percent:1000;mso-height-percent:750;mso-left-percent:59;mso-wrap-distance-left:9pt;mso-wrap-distance-top:0;mso-wrap-distance-right:9pt;mso-wrap-distance-bottom:0;mso-position-horizontal-relative:page;mso-position-vertical:top;mso-position-vertical-relative:margin;mso-width-percent:1000;mso-height-percent:750;mso-left-percent:59;mso-width-relative:margin;mso-height-relative:margin;v-text-anchor:bottom" o:gfxdata="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" o:allowoverlap="f" filled="f" stroked="f" strokeweight=".5pt">
                     <v:textbox inset="0,0,0,0">
                       <w:txbxContent>
                         <w:sdt>
@@ -247,7 +247,7 @@
             </w:rPr>
             <w:fldChar w:fldCharType="separate"/>
           </w:r>
-          <w:hyperlink w:anchor="_Toc471807225" w:history="1">
+          <w:hyperlink w:anchor="_Toc471916406" w:history="1">
             <w:r>
               <w:rPr>
                 <w:rStyle w:val="Hyperlink"/>
@@ -270,7 +270,7 @@
               <w:rPr>
                 <w:webHidden/>
               </w:rPr>
-              <w:instrText xml:space="preserve"> PAGEREF _Toc471807225 \h </w:instrText>
+              <w:instrText xml:space="preserve"> PAGEREF _Toc471916406 \h </w:instrText>
             </w:r>
             <w:r>
               <w:rPr>
@@ -309,12 +309,12 @@
               <w:lang w:eastAsia="en-US"/>
             </w:rPr>
           </w:pPr>
-          <w:hyperlink w:anchor="_Toc471807226" w:history="1">
+          <w:hyperlink w:anchor="_Toc471916407" w:history="1">
             <w:r>
               <w:rPr>
                 <w:rStyle w:val="Hyperlink"/>
               </w:rPr>
-              <w:t>Financial Summary</w:t>
+              <w:t>Instruction</w:t>
             </w:r>
             <w:r>
               <w:rPr>
@@ -332,7 +332,7 @@
               <w:rPr>
                 <w:webHidden/>
               </w:rPr>
-              <w:instrText xml:space="preserve"> PAGEREF _Toc471807226 \h </w:instrText>
+              <w:instrText xml:space="preserve"> PAGEREF _Toc471916407 \h </w:instrText>
             </w:r>
             <w:r>
               <w:rPr>
@@ -349,7 +349,7 @@
               <w:rPr>
                 <w:webHidden/>
               </w:rPr>
-              <w:t>3</w:t>
+              <w:t>2</w:t>
             </w:r>
             <w:r>
               <w:rPr>
@@ -371,69 +371,7 @@
               <w:lang w:eastAsia="en-US"/>
             </w:rPr>
           </w:pPr>
-          <w:hyperlink w:anchor="_Toc471807227" w:history="1">
-            <w:r>
-              <w:rPr>
-                <w:rStyle w:val="Hyperlink"/>
-              </w:rPr>
-              <w:t>Financial Statements</w:t>
-            </w:r>
-            <w:r>
-              <w:rPr>
-                <w:webHidden/>
-              </w:rPr>
-              <w:tab/>
-            </w:r>
-            <w:r>
-              <w:rPr>
-                <w:webHidden/>
-              </w:rPr>
-              <w:fldChar w:fldCharType="begin"/>
-            </w:r>
-            <w:r>
-              <w:rPr>
-                <w:webHidden/>
-              </w:rPr>
-              <w:instrText xml:space="preserve"> PAGEREF _Toc471807227 \h </w:instrText>
-            </w:r>
-            <w:r>
-              <w:rPr>
-                <w:webHidden/>
-              </w:rPr>
-            </w:r>
-            <w:r>
-              <w:rPr>
-                <w:webHidden/>
-              </w:rPr>
-              <w:fldChar w:fldCharType="separate"/>
-            </w:r>
-            <w:r>
-              <w:rPr>
-                <w:webHidden/>
-              </w:rPr>
-              <w:t>4</w:t>
-            </w:r>
-            <w:r>
-              <w:rPr>
-                <w:webHidden/>
-              </w:rPr>
-              <w:fldChar w:fldCharType="end"/>
-            </w:r>
-          </w:hyperlink>
-        </w:p>
-        <w:p>
-          <w:pPr>
-            <w:pStyle w:val="TOC1"/>
-            <w:rPr>
-              <w:rFonts w:eastAsiaTheme="minorEastAsia"/>
-              <w:color w:val="auto"/>
-              <w:kern w:val="0"/>
-              <w:sz w:val="22"/>
-              <w:szCs w:val="22"/>
-              <w:lang w:eastAsia="en-US"/>
-            </w:rPr>
-          </w:pPr>
-          <w:hyperlink w:anchor="_Toc471807228" w:history="1">
+          <w:hyperlink w:anchor="_Toc471916408" w:history="1">
             <w:r>
               <w:rPr>
                 <w:rStyle w:val="Hyperlink"/>
@@ -456,69 +394,7 @@
               <w:rPr>
                 <w:webHidden/>
               </w:rPr>
-              <w:instrText xml:space="preserve"> PAGEREF _Toc471807228 \h </w:instrText>
-            </w:r>
-            <w:r>
-              <w:rPr>
-                <w:webHidden/>
-              </w:rPr>
-            </w:r>
-            <w:r>
-              <w:rPr>
-                <w:webHidden/>
-              </w:rPr>
-              <w:fldChar w:fldCharType="separate"/>
-            </w:r>
-            <w:r>
-              <w:rPr>
-                <w:webHidden/>
-              </w:rPr>
-              <w:t>5</w:t>
-            </w:r>
-            <w:r>
-              <w:rPr>
-                <w:webHidden/>
-              </w:rPr>
-              <w:fldChar w:fldCharType="end"/>
-            </w:r>
-          </w:hyperlink>
-        </w:p>
-        <w:p>
-          <w:pPr>
-            <w:pStyle w:val="TOC1"/>
-            <w:rPr>
-              <w:rFonts w:eastAsiaTheme="minorEastAsia"/>
-              <w:color w:val="auto"/>
-              <w:kern w:val="0"/>
-              <w:sz w:val="22"/>
-              <w:szCs w:val="22"/>
-              <w:lang w:eastAsia="en-US"/>
-            </w:rPr>
-          </w:pPr>
-          <w:hyperlink w:anchor="_Toc471807229" w:history="1">
-            <w:r>
-              <w:rPr>
-                <w:rStyle w:val="Hyperlink"/>
-              </w:rPr>
-              <w:t>Independent Auditor’s Report</w:t>
-            </w:r>
-            <w:r>
-              <w:rPr>
-                <w:webHidden/>
-              </w:rPr>
-              <w:tab/>
-            </w:r>
-            <w:r>
-              <w:rPr>
-                <w:webHidden/>
-              </w:rPr>
-              <w:fldChar w:fldCharType="begin"/>
-            </w:r>
-            <w:r>
-              <w:rPr>
-                <w:webHidden/>
-              </w:rPr>
-              <w:instrText xml:space="preserve"> PAGEREF _Toc471807229 \h </w:instrText>
+              <w:instrText xml:space="preserve"> PAGEREF _Toc471916408 \h </w:instrText>
             </w:r>
             <w:r>
               <w:rPr>
@@ -557,12 +433,12 @@
               <w:lang w:eastAsia="en-US"/>
             </w:rPr>
           </w:pPr>
-          <w:hyperlink w:anchor="_Toc471807230" w:history="1">
+          <w:hyperlink w:anchor="_Toc471916409" w:history="1">
             <w:r>
               <w:rPr>
                 <w:rStyle w:val="Hyperlink"/>
               </w:rPr>
-              <w:t>Contact Information</w:t>
+              <w:t>Independent Auditor’s Report</w:t>
             </w:r>
             <w:r>
               <w:rPr>
@@ -580,7 +456,7 @@
               <w:rPr>
                 <w:webHidden/>
               </w:rPr>
-              <w:instrText xml:space="preserve"> PAGEREF _Toc471807230 \h </w:instrText>
+              <w:instrText xml:space="preserve"> PAGEREF _Toc471916409 \h </w:instrText>
             </w:r>
             <w:r>
               <w:rPr>
@@ -619,7 +495,69 @@
               <w:lang w:eastAsia="en-US"/>
             </w:rPr>
           </w:pPr>
-          <w:hyperlink w:anchor="_Toc471807231" w:history="1">
+          <w:hyperlink w:anchor="_Toc471916410" w:history="1">
+            <w:r>
+              <w:rPr>
+                <w:rStyle w:val="Hyperlink"/>
+              </w:rPr>
+              <w:t>Contact Information</w:t>
+            </w:r>
+            <w:r>
+              <w:rPr>
+                <w:webHidden/>
+              </w:rPr>
+              <w:tab/>
+            </w:r>
+            <w:r>
+              <w:rPr>
+                <w:webHidden/>
+              </w:rPr>
+              <w:fldChar w:fldCharType="begin"/>
+            </w:r>
+            <w:r>
+              <w:rPr>
+                <w:webHidden/>
+              </w:rPr>
+              <w:instrText xml:space="preserve"> PAGEREF _Toc471916410 \h </w:instrText>
+            </w:r>
+            <w:r>
+              <w:rPr>
+                <w:webHidden/>
+              </w:rPr>
+            </w:r>
+            <w:r>
+              <w:rPr>
+                <w:webHidden/>
+              </w:rPr>
+              <w:fldChar w:fldCharType="separate"/>
+            </w:r>
+            <w:r>
+              <w:rPr>
+                <w:webHidden/>
+              </w:rPr>
+              <w:t>8</w:t>
+            </w:r>
+            <w:r>
+              <w:rPr>
+                <w:webHidden/>
+              </w:rPr>
+              <w:fldChar w:fldCharType="end"/>
+            </w:r>
+          </w:hyperlink>
+        </w:p>
+        <w:p>
+          <w:pPr>
+            <w:pStyle w:val="TOC1"/>
+            <w:rPr>
+              <w:rFonts w:eastAsiaTheme="minorEastAsia"/>
+              <w:color w:val="auto"/>
+              <w:kern w:val="0"/>
+              <w:sz w:val="22"/>
+              <w:szCs w:val="22"/>
+              <w:lang w:eastAsia="en-US"/>
+            </w:rPr>
+          </w:pPr>
+          <w:hyperlink w:anchor="_Toc471916411" w:history="1">
             <w:r>
               <w:rPr>
                 <w:rStyle w:val="Hyperlink"/>
@@ -642,7 +580,7 @@
               <w:rPr>
                 <w:webHidden/>
               </w:rPr>
-              <w:instrText xml:space="preserve"> PAGEREF _Toc471807231 \h </w:instrText>
+              <w:instrText xml:space="preserve"> PAGEREF _Toc471916411 \h </w:instrText>
             </w:r>
             <w:r>
               <w:rPr>
@@ -659,7 +597,7 @@
               <w:rPr>
                 <w:webHidden/>
               </w:rPr>
-              <w:t>7</w:t>
+              <w:t>8</w:t>
             </w:r>
             <w:r>
               <w:rPr>
@@ -704,7 +642,7 @@
           <w:bottom w:val="single" w:sz="8" w:space="0" w:color="auto"/>
         </w:pBdr>
       </w:pPr>
-      <w:bookmarkStart w:id="0" w:name="_Toc471807225"/>
+      <w:bookmarkStart w:id="0" w:name="_Toc471916406"/>
       <w:r>
         <w:lastRenderedPageBreak/>
         <w:t>Deploying</w:t>
@@ -1151,10 +1089,12 @@
       <w:pPr>
         <w:pStyle w:val="Heading1"/>
       </w:pPr>
+      <w:bookmarkStart w:id="1" w:name="_Toc471916407"/>
       <w:r>
         <w:lastRenderedPageBreak/>
         <w:t>Instruction</w:t>
       </w:r>
+      <w:bookmarkEnd w:id="1"/>
     </w:p>
     <w:p>
       <w:pPr>
@@ -2576,15 +2516,1474 @@
           </mc:Fallback>
         </mc:AlternateContent>
       </w:r>
-      <w:bookmarkStart w:id="1" w:name="_GoBack"/>
-      <w:bookmarkEnd w:id="1"/>
     </w:p>
     <w:p>
       <w:pPr>
+        <w:pStyle w:val="ListBullet"/>
+        <w:numPr>
+          <w:ilvl w:val="0"/>
+          <w:numId w:val="0"/>
+        </w:numPr>
+        <w:ind w:left="288"/>
+        <w:jc w:val="center"/>
+      </w:pPr>
+    </w:p>
+    <w:p>
+      <w:pPr>
+        <w:pStyle w:val="ListBullet"/>
+        <w:numPr>
+          <w:ilvl w:val="0"/>
+          <w:numId w:val="0"/>
+        </w:numPr>
+        <w:ind w:left="288"/>
+        <w:jc w:val="center"/>
+      </w:pPr>
+    </w:p>
+    <w:p>
+      <w:pPr>
+        <w:pStyle w:val="ListBullet"/>
+        <w:numPr>
+          <w:ilvl w:val="0"/>
+          <w:numId w:val="0"/>
+        </w:numPr>
+        <w:ind w:left="288"/>
+        <w:jc w:val="center"/>
+      </w:pPr>
+    </w:p>
+    <w:p>
+      <w:pPr>
+        <w:pStyle w:val="ListBullet"/>
+        <w:numPr>
+          <w:ilvl w:val="0"/>
+          <w:numId w:val="0"/>
+        </w:numPr>
+        <w:ind w:left="288"/>
+        <w:jc w:val="center"/>
+      </w:pPr>
+    </w:p>
+    <w:p>
+      <w:pPr>
+        <w:pStyle w:val="ListBullet"/>
+        <w:numPr>
+          <w:ilvl w:val="0"/>
+          <w:numId w:val="0"/>
+        </w:numPr>
+        <w:ind w:left="288"/>
+        <w:jc w:val="center"/>
+      </w:pPr>
+    </w:p>
+    <w:p>
+      <w:pPr>
+        <w:pStyle w:val="ListBullet"/>
+        <w:numPr>
+          <w:ilvl w:val="0"/>
+          <w:numId w:val="0"/>
+        </w:numPr>
+        <w:ind w:left="288"/>
+        <w:jc w:val="center"/>
+      </w:pPr>
+    </w:p>
+    <w:p>
+      <w:pPr>
+        <w:pStyle w:val="ListBullet"/>
+        <w:numPr>
+          <w:ilvl w:val="0"/>
+          <w:numId w:val="0"/>
+        </w:numPr>
+        <w:ind w:left="288"/>
+        <w:jc w:val="center"/>
+      </w:pPr>
+    </w:p>
+    <w:p>
+      <w:pPr>
+        <w:pStyle w:val="ListBullet"/>
+        <w:numPr>
+          <w:ilvl w:val="0"/>
+          <w:numId w:val="0"/>
+        </w:numPr>
+        <w:ind w:left="288"/>
+        <w:jc w:val="center"/>
+      </w:pPr>
+    </w:p>
+    <w:p>
+      <w:pPr>
+        <w:pStyle w:val="ListBullet"/>
+      </w:pPr>
+      <w:r>
+        <w:lastRenderedPageBreak/>
+        <w:t xml:space="preserve">Dashboard </w:t>
+      </w:r>
+      <w:r>
+        <w:t>list item</w:t>
+      </w:r>
+    </w:p>
+    <w:p>
+      <w:pPr>
+        <w:pStyle w:val="ListBullet"/>
+        <w:numPr>
+          <w:ilvl w:val="0"/>
+          <w:numId w:val="0"/>
+        </w:numPr>
+        <w:ind w:left="288"/>
+        <w:jc w:val="center"/>
+      </w:pPr>
+      <w:r>
+        <w:rPr>
+          <w:noProof/>
+          <w:lang w:eastAsia="en-US"/>
+        </w:rPr>
+        <mc:AlternateContent>
+          <mc:Choice Requires="wpg">
+            <w:drawing>
+              <wp:inline distT="0" distB="0" distL="0" distR="0" wp14:anchorId="6B54A80C" wp14:editId="29BFB6F7">
+                <wp:extent cx="3467100" cy="1504950"/>
+                <wp:effectExtent l="0" t="0" r="19050" b="19050"/>
+                <wp:docPr id="45" name="Group 45"/>
+                <wp:cNvGraphicFramePr/>
+                <a:graphic xmlns:a="http://schemas.openxmlformats.org/drawingml/2006/main">
+                  <a:graphicData uri="http://schemas.microsoft.com/office/word/2010/wordprocessingGroup">
+                    <wpg:wgp>
+                      <wpg:cNvGrpSpPr/>
+                      <wpg:grpSpPr>
+                        <a:xfrm>
+                          <a:off x="0" y="0"/>
+                          <a:ext cx="3467100" cy="1504950"/>
+                          <a:chOff x="0" y="0"/>
+                          <a:chExt cx="3467100" cy="1504950"/>
+                        </a:xfrm>
+                      </wpg:grpSpPr>
+                      <pic:pic xmlns:pic="http://schemas.openxmlformats.org/drawingml/2006/picture">
+                        <pic:nvPicPr>
+                          <pic:cNvPr id="40" name="Picture 40" descr="C:\Users\nnmchau\Desktop\dashboardItem.PNG"/>
+                          <pic:cNvPicPr>
+                            <a:picLocks noChangeAspect="1"/>
+                          </pic:cNvPicPr>
+                        </pic:nvPicPr>
+                        <pic:blipFill>
+                          <a:blip r:embed="rId23">
+                            <a:extLst>
+                              <a:ext uri="{28A0092B-C50C-407E-A947-70E740481C1C}">
+                                <a14:useLocalDpi xmlns:a14="http://schemas.microsoft.com/office/drawing/2010/main" val="0"/>
+                              </a:ext>
+                            </a:extLst>
+                          </a:blip>
+                          <a:srcRect/>
+                          <a:stretch>
+                            <a:fillRect/>
+                          </a:stretch>
+                        </pic:blipFill>
+                        <pic:spPr bwMode="auto">
+                          <a:xfrm>
+                            <a:off x="438150" y="266700"/>
+                            <a:ext cx="2162175" cy="790575"/>
+                          </a:xfrm>
+                          <a:prstGeom prst="rect">
+                            <a:avLst/>
+                          </a:prstGeom>
+                          <a:noFill/>
+                          <a:ln w="12700">
+                            <a:solidFill>
+                              <a:schemeClr val="tx1"/>
+                            </a:solidFill>
+                          </a:ln>
+                        </pic:spPr>
+                      </pic:pic>
+                      <wps:wsp>
+                        <wps:cNvPr id="41" name="Rounded Rectangular Callout 41"/>
+                        <wps:cNvSpPr/>
+                        <wps:spPr>
+                          <a:xfrm>
+                            <a:off x="0" y="990600"/>
+                            <a:ext cx="923925" cy="447675"/>
+                          </a:xfrm>
+                          <a:prstGeom prst="wedgeRoundRectCallout">
+                            <a:avLst>
+                              <a:gd name="adj1" fmla="val 22351"/>
+                              <a:gd name="adj2" fmla="val -75798"/>
+                              <a:gd name="adj3" fmla="val 16667"/>
+                            </a:avLst>
+                          </a:prstGeom>
+                          <a:ln w="12700"/>
+                        </wps:spPr>
+                        <wps:style>
+                          <a:lnRef idx="2">
+                            <a:schemeClr val="dk1"/>
+                          </a:lnRef>
+                          <a:fillRef idx="1">
+                            <a:schemeClr val="lt1"/>
+                          </a:fillRef>
+                          <a:effectRef idx="0">
+                            <a:schemeClr val="dk1"/>
+                          </a:effectRef>
+                          <a:fontRef idx="minor">
+                            <a:schemeClr val="dk1"/>
+                          </a:fontRef>
+                        </wps:style>
+                        <wps:txbx>
+                          <w:txbxContent>
+                            <w:p>
+                              <w:pPr>
+                                <w:jc w:val="center"/>
+                              </w:pPr>
+                              <w:r>
+                                <w:t>Dashboard privacy</w:t>
+                              </w:r>
+                            </w:p>
+                          </w:txbxContent>
+                        </wps:txbx>
+                        <wps:bodyPr rot="0" spcFirstLastPara="0" vertOverflow="overflow" horzOverflow="overflow" vert="horz" wrap="square" lIns="91440" tIns="45720" rIns="91440" bIns="45720" numCol="1" spcCol="0" rtlCol="0" fromWordArt="0" anchor="ctr" anchorCtr="0" forceAA="0" compatLnSpc="1">
+                          <a:prstTxWarp prst="textNoShape">
+                            <a:avLst/>
+                          </a:prstTxWarp>
+                          <a:noAutofit/>
+                        </wps:bodyPr>
+                      </wps:wsp>
+                      <wps:wsp>
+                        <wps:cNvPr id="42" name="Rounded Rectangular Callout 42"/>
+                        <wps:cNvSpPr/>
+                        <wps:spPr>
+                          <a:xfrm>
+                            <a:off x="1076325" y="1057275"/>
+                            <a:ext cx="923925" cy="447675"/>
+                          </a:xfrm>
+                          <a:prstGeom prst="wedgeRoundRectCallout">
+                            <a:avLst>
+                              <a:gd name="adj1" fmla="val -26103"/>
+                              <a:gd name="adj2" fmla="val -88564"/>
+                              <a:gd name="adj3" fmla="val 16667"/>
+                            </a:avLst>
+                          </a:prstGeom>
+                          <a:ln w="12700"/>
+                        </wps:spPr>
+                        <wps:style>
+                          <a:lnRef idx="2">
+                            <a:schemeClr val="dk1"/>
+                          </a:lnRef>
+                          <a:fillRef idx="1">
+                            <a:schemeClr val="lt1"/>
+                          </a:fillRef>
+                          <a:effectRef idx="0">
+                            <a:schemeClr val="dk1"/>
+                          </a:effectRef>
+                          <a:fontRef idx="minor">
+                            <a:schemeClr val="dk1"/>
+                          </a:fontRef>
+                        </wps:style>
+                        <wps:txbx>
+                          <w:txbxContent>
+                            <w:p>
+                              <w:pPr>
+                                <w:jc w:val="center"/>
+                              </w:pPr>
+                              <w:r>
+                                <w:t>Dashboard owner</w:t>
+                              </w:r>
+                            </w:p>
+                          </w:txbxContent>
+                        </wps:txbx>
+                        <wps:bodyPr rot="0" spcFirstLastPara="0" vertOverflow="overflow" horzOverflow="overflow" vert="horz" wrap="square" lIns="91440" tIns="45720" rIns="91440" bIns="45720" numCol="1" spcCol="0" rtlCol="0" fromWordArt="0" anchor="ctr" anchorCtr="0" forceAA="0" compatLnSpc="1">
+                          <a:prstTxWarp prst="textNoShape">
+                            <a:avLst/>
+                          </a:prstTxWarp>
+                          <a:noAutofit/>
+                        </wps:bodyPr>
+                      </wps:wsp>
+                      <wps:wsp>
+                        <wps:cNvPr id="43" name="Rounded Rectangular Callout 43"/>
+                        <wps:cNvSpPr/>
+                        <wps:spPr>
+                          <a:xfrm>
+                            <a:off x="2543175" y="390525"/>
+                            <a:ext cx="923925" cy="447675"/>
+                          </a:xfrm>
+                          <a:prstGeom prst="wedgeRoundRectCallout">
+                            <a:avLst>
+                              <a:gd name="adj1" fmla="val -67340"/>
+                              <a:gd name="adj2" fmla="val 19946"/>
+                              <a:gd name="adj3" fmla="val 16667"/>
+                            </a:avLst>
+                          </a:prstGeom>
+                          <a:ln w="12700"/>
+                        </wps:spPr>
+                        <wps:style>
+                          <a:lnRef idx="2">
+                            <a:schemeClr val="dk1"/>
+                          </a:lnRef>
+                          <a:fillRef idx="1">
+                            <a:schemeClr val="lt1"/>
+                          </a:fillRef>
+                          <a:effectRef idx="0">
+                            <a:schemeClr val="dk1"/>
+                          </a:effectRef>
+                          <a:fontRef idx="minor">
+                            <a:schemeClr val="dk1"/>
+                          </a:fontRef>
+                        </wps:style>
+                        <wps:txbx>
+                          <w:txbxContent>
+                            <w:p>
+                              <w:pPr>
+                                <w:jc w:val="center"/>
+                              </w:pPr>
+                              <w:r>
+                                <w:t>Dashboard option</w:t>
+                              </w:r>
+                            </w:p>
+                          </w:txbxContent>
+                        </wps:txbx>
+                        <wps:bodyPr rot="0" spcFirstLastPara="0" vertOverflow="overflow" horzOverflow="overflow" vert="horz" wrap="square" lIns="91440" tIns="45720" rIns="91440" bIns="45720" numCol="1" spcCol="0" rtlCol="0" fromWordArt="0" anchor="ctr" anchorCtr="0" forceAA="0" compatLnSpc="1">
+                          <a:prstTxWarp prst="textNoShape">
+                            <a:avLst/>
+                          </a:prstTxWarp>
+                          <a:noAutofit/>
+                        </wps:bodyPr>
+                      </wps:wsp>
+                      <wps:wsp>
+                        <wps:cNvPr id="44" name="Rounded Rectangular Callout 44"/>
+                        <wps:cNvSpPr/>
+                        <wps:spPr>
+                          <a:xfrm>
+                            <a:off x="1076325" y="0"/>
+                            <a:ext cx="923925" cy="447675"/>
+                          </a:xfrm>
+                          <a:prstGeom prst="wedgeRoundRectCallout">
+                            <a:avLst>
+                              <a:gd name="adj1" fmla="val -20948"/>
+                              <a:gd name="adj2" fmla="val 71010"/>
+                              <a:gd name="adj3" fmla="val 16667"/>
+                            </a:avLst>
+                          </a:prstGeom>
+                          <a:ln w="12700"/>
+                        </wps:spPr>
+                        <wps:style>
+                          <a:lnRef idx="2">
+                            <a:schemeClr val="dk1"/>
+                          </a:lnRef>
+                          <a:fillRef idx="1">
+                            <a:schemeClr val="lt1"/>
+                          </a:fillRef>
+                          <a:effectRef idx="0">
+                            <a:schemeClr val="dk1"/>
+                          </a:effectRef>
+                          <a:fontRef idx="minor">
+                            <a:schemeClr val="dk1"/>
+                          </a:fontRef>
+                        </wps:style>
+                        <wps:txbx>
+                          <w:txbxContent>
+                            <w:p>
+                              <w:pPr>
+                                <w:jc w:val="center"/>
+                              </w:pPr>
+                              <w:r>
+                                <w:t>Dashboard name</w:t>
+                              </w:r>
+                            </w:p>
+                          </w:txbxContent>
+                        </wps:txbx>
+                        <wps:bodyPr rot="0" spcFirstLastPara="0" vertOverflow="overflow" horzOverflow="overflow" vert="horz" wrap="square" lIns="91440" tIns="45720" rIns="91440" bIns="45720" numCol="1" spcCol="0" rtlCol="0" fromWordArt="0" anchor="ctr" anchorCtr="0" forceAA="0" compatLnSpc="1">
+                          <a:prstTxWarp prst="textNoShape">
+                            <a:avLst/>
+                          </a:prstTxWarp>
+                          <a:noAutofit/>
+                        </wps:bodyPr>
+                      </wps:wsp>
+                    </wpg:wgp>
+                  </a:graphicData>
+                </a:graphic>
+              </wp:inline>
+            </w:drawing>
+          </mc:Choice>
+          <mc:Fallback>
+            <w:pict>
+              <v:group w14:anchorId="6B54A80C" id="Group 45" o:spid="_x0000_s1045" style="width:273pt;height:118.5pt;mso-position-horizontal-relative:char;mso-position-vertical-relative:line" coordsize="34671,15049" o:gfxdata="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">
+                <v:shape id="Picture 40" o:spid="_x0000_s1046" type="#_x0000_t75" style="position:absolute;left:4381;top:2667;width:21622;height:7905;visibility:visible;mso-wrap-style:square" o:gfxdata="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" stroked="t" strokecolor="black [3213]" strokeweight="1pt">
+                  <v:imagedata r:id="rId24" o:title="dashboardItem"/>
+                  <v:path arrowok="t"/>
+                </v:shape>
+                <v:shape id="Rounded Rectangular Callout 41" o:spid="_x0000_s1047" type="#_x0000_t62" style="position:absolute;top:9906;width:9239;height:4476;visibility:visible;mso-wrap-style:square;v-text-anchor:middle" o:gfxdata="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" adj="15628,-5572" fillcolor="white [3201]" strokecolor="black [3200]" strokeweight="1pt">
+                  <v:textbox>
+                    <w:txbxContent>
+                      <w:p>
+                        <w:pPr>
+                          <w:jc w:val="center"/>
+                        </w:pPr>
+                        <w:r>
+                          <w:t>Dashboard privacy</w:t>
+                        </w:r>
+                      </w:p>
+                    </w:txbxContent>
+                  </v:textbox>
+                </v:shape>
+                <v:shape id="Rounded Rectangular Callout 42" o:spid="_x0000_s1048" type="#_x0000_t62" style="position:absolute;left:10763;top:10572;width:9239;height:4477;visibility:visible;mso-wrap-style:square;v-text-anchor:middle" o:gfxdata="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" adj="5162,-8330" fillcolor="white [3201]" strokecolor="black [3200]" strokeweight="1pt">
+                  <v:textbox>
+                    <w:txbxContent>
+                      <w:p>
+                        <w:pPr>
+                          <w:jc w:val="center"/>
+                        </w:pPr>
+                        <w:r>
+                          <w:t>Dashboard owner</w:t>
+                        </w:r>
+                      </w:p>
+                    </w:txbxContent>
+                  </v:textbox>
+                </v:shape>
+                <v:shape id="Rounded Rectangular Callout 43" o:spid="_x0000_s1049" type="#_x0000_t62" style="position:absolute;left:25431;top:3905;width:9240;height:4477;visibility:visible;mso-wrap-style:square;v-text-anchor:middle" o:gfxdata="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" adj="-3745,15108" fillcolor="white [3201]" strokecolor="black [3200]" strokeweight="1pt">
+                  <v:textbox>
+                    <w:txbxContent>
+                      <w:p>
+                        <w:pPr>
+                          <w:jc w:val="center"/>
+                        </w:pPr>
+                        <w:r>
+                          <w:t>Dashboard option</w:t>
+                        </w:r>
+                      </w:p>
+                    </w:txbxContent>
+                  </v:textbox>
+                </v:shape>
+                <v:shape id="Rounded Rectangular Callout 44" o:spid="_x0000_s1050" type="#_x0000_t62" style="position:absolute;left:10763;width:9239;height:4476;visibility:visible;mso-wrap-style:square;v-text-anchor:middle" o:gfxdata="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" adj="6275,26138" fillcolor="white [3201]" strokecolor="black [3200]" strokeweight="1pt">
+                  <v:textbox>
+                    <w:txbxContent>
+                      <w:p>
+                        <w:pPr>
+                          <w:jc w:val="center"/>
+                        </w:pPr>
+                        <w:r>
+                          <w:t>Dashboard name</w:t>
+                        </w:r>
+                      </w:p>
+                    </w:txbxContent>
+                  </v:textbox>
+                </v:shape>
+                <w10:anchorlock/>
+              </v:group>
+            </w:pict>
+          </mc:Fallback>
+        </mc:AlternateContent>
+      </w:r>
+    </w:p>
+    <w:p>
+      <w:pPr>
+        <w:pStyle w:val="ListBullet"/>
+        <w:numPr>
+          <w:ilvl w:val="0"/>
+          <w:numId w:val="0"/>
+        </w:numPr>
+        <w:ind w:left="288"/>
+        <w:jc w:val="center"/>
+      </w:pPr>
+    </w:p>
+    <w:tbl>
+      <w:tblPr>
+        <w:tblStyle w:val="FinancialTable"/>
+        <w:tblW w:w="0" w:type="auto"/>
+        <w:jc w:val="center"/>
+        <w:tblLook w:val="04A0" w:firstRow="1" w:lastRow="0" w:firstColumn="1" w:lastColumn="0" w:noHBand="0" w:noVBand="1"/>
+      </w:tblPr>
+      <w:tblGrid>
+        <w:gridCol w:w="2500"/>
+        <w:gridCol w:w="4060"/>
+      </w:tblGrid>
+      <w:tr>
+        <w:trPr>
+          <w:cnfStyle w:val="100000000000" w:firstRow="1" w:lastRow="0" w:firstColumn="0" w:lastColumn="0" w:oddVBand="0" w:evenVBand="0" w:oddHBand="0" w:evenHBand="0" w:firstRowFirstColumn="0" w:firstRowLastColumn="0" w:lastRowFirstColumn="0" w:lastRowLastColumn="0"/>
+          <w:jc w:val="center"/>
+        </w:trPr>
+        <w:tc>
+          <w:tcPr>
+            <w:cnfStyle w:val="001000000000" w:firstRow="0" w:lastRow="0" w:firstColumn="1" w:lastColumn="0" w:oddVBand="0" w:evenVBand="0" w:oddHBand="0" w:evenHBand="0" w:firstRowFirstColumn="0" w:firstRowLastColumn="0" w:lastRowFirstColumn="0" w:lastRowLastColumn="0"/>
+            <w:tcW w:w="2500" w:type="dxa"/>
+            <w:vAlign w:val="center"/>
+          </w:tcPr>
+          <w:p>
+            <w:pPr>
+              <w:jc w:val="center"/>
+              <w:rPr>
+                <w:rFonts w:asciiTheme="minorHAnsi" w:hAnsiTheme="minorHAnsi" w:cstheme="minorHAnsi"/>
+                <w:szCs w:val="22"/>
+              </w:rPr>
+            </w:pPr>
+            <w:r>
+              <w:rPr>
+                <w:rFonts w:asciiTheme="minorHAnsi" w:hAnsiTheme="minorHAnsi" w:cstheme="minorHAnsi"/>
+                <w:szCs w:val="22"/>
+              </w:rPr>
+              <w:t>Icon</w:t>
+            </w:r>
+          </w:p>
+        </w:tc>
+        <w:tc>
+          <w:tcPr>
+            <w:tcW w:w="4060" w:type="dxa"/>
+            <w:vAlign w:val="center"/>
+          </w:tcPr>
+          <w:p>
+            <w:pPr>
+              <w:jc w:val="center"/>
+              <w:cnfStyle w:val="100000000000" w:firstRow="1" w:lastRow="0" w:firstColumn="0" w:lastColumn="0" w:oddVBand="0" w:evenVBand="0" w:oddHBand="0" w:evenHBand="0" w:firstRowFirstColumn="0" w:firstRowLastColumn="0" w:lastRowFirstColumn="0" w:lastRowLastColumn="0"/>
+              <w:rPr>
+                <w:rFonts w:asciiTheme="minorHAnsi" w:hAnsiTheme="minorHAnsi" w:cstheme="minorHAnsi"/>
+                <w:szCs w:val="22"/>
+              </w:rPr>
+            </w:pPr>
+            <w:r>
+              <w:rPr>
+                <w:rFonts w:asciiTheme="minorHAnsi" w:hAnsiTheme="minorHAnsi" w:cstheme="minorHAnsi"/>
+                <w:szCs w:val="22"/>
+              </w:rPr>
+              <w:t>Privacy status</w:t>
+            </w:r>
+          </w:p>
+        </w:tc>
+      </w:tr>
+      <w:tr>
+        <w:trPr>
+          <w:jc w:val="center"/>
+        </w:trPr>
+        <w:tc>
+          <w:tcPr>
+            <w:cnfStyle w:val="001000000000" w:firstRow="0" w:lastRow="0" w:firstColumn="1" w:lastColumn="0" w:oddVBand="0" w:evenVBand="0" w:oddHBand="0" w:evenHBand="0" w:firstRowFirstColumn="0" w:firstRowLastColumn="0" w:lastRowFirstColumn="0" w:lastRowLastColumn="0"/>
+            <w:tcW w:w="2500" w:type="dxa"/>
+            <w:vAlign w:val="center"/>
+          </w:tcPr>
+          <w:p>
+            <w:pPr>
+              <w:jc w:val="center"/>
+              <w:rPr>
+                <w:rFonts w:cstheme="minorHAnsi"/>
+                <w:sz w:val="22"/>
+                <w:szCs w:val="22"/>
+              </w:rPr>
+            </w:pPr>
+            <w:r>
+              <w:rPr>
+                <w:rFonts w:cstheme="minorHAnsi"/>
+                <w:noProof/>
+                <w:sz w:val="22"/>
+                <w:szCs w:val="22"/>
+                <w:lang w:eastAsia="en-US"/>
+              </w:rPr>
+              <w:drawing>
+                <wp:inline distT="0" distB="0" distL="0" distR="0" wp14:anchorId="05BF8B7F" wp14:editId="20572EED">
+                  <wp:extent cx="352425" cy="352425"/>
+                  <wp:effectExtent l="0" t="0" r="0" b="9525"/>
+                  <wp:docPr id="46" name="Picture 46" descr="C:\Users\nnmchau\AppData\Local\Temp\7zEC96B4444\ic_lock_outline_black_24dp_2x.png"/>
+                  <wp:cNvGraphicFramePr>
+                    <a:graphicFrameLocks xmlns:a="http://schemas.openxmlformats.org/drawingml/2006/main" noChangeAspect="1"/>
+                  </wp:cNvGraphicFramePr>
+                  <a:graphic xmlns:a="http://schemas.openxmlformats.org/drawingml/2006/main">
+                    <a:graphicData uri="http://schemas.openxmlformats.org/drawingml/2006/picture">
+                      <pic:pic xmlns:pic="http://schemas.openxmlformats.org/drawingml/2006/picture">
+                        <pic:nvPicPr>
+                          <pic:cNvPr id="0" name="Picture 6" descr="C:\Users\nnmchau\AppData\Local\Temp\7zEC96B4444\ic_lock_outline_black_24dp_2x.png"/>
+                          <pic:cNvPicPr>
+                            <a:picLocks noChangeAspect="1" noChangeArrowheads="1"/>
+                          </pic:cNvPicPr>
+                        </pic:nvPicPr>
+                        <pic:blipFill>
+                          <a:blip r:embed="rId25">
+                            <a:extLst>
+                              <a:ext uri="{28A0092B-C50C-407E-A947-70E740481C1C}">
+                                <a14:useLocalDpi xmlns:a14="http://schemas.microsoft.com/office/drawing/2010/main" val="0"/>
+                              </a:ext>
+                            </a:extLst>
+                          </a:blip>
+                          <a:srcRect/>
+                          <a:stretch>
+                            <a:fillRect/>
+                          </a:stretch>
+                        </pic:blipFill>
+                        <pic:spPr bwMode="auto">
+                          <a:xfrm>
+                            <a:off x="0" y="0"/>
+                            <a:ext cx="352425" cy="352425"/>
+                          </a:xfrm>
+                          <a:prstGeom prst="rect">
+                            <a:avLst/>
+                          </a:prstGeom>
+                          <a:noFill/>
+                          <a:ln>
+                            <a:noFill/>
+                          </a:ln>
+                        </pic:spPr>
+                      </pic:pic>
+                    </a:graphicData>
+                  </a:graphic>
+                </wp:inline>
+              </w:drawing>
+            </w:r>
+          </w:p>
+        </w:tc>
+        <w:tc>
+          <w:tcPr>
+            <w:tcW w:w="4060" w:type="dxa"/>
+            <w:vAlign w:val="center"/>
+          </w:tcPr>
+          <w:p>
+            <w:pPr>
+              <w:jc w:val="center"/>
+              <w:cnfStyle w:val="000000000000" w:firstRow="0" w:lastRow="0" w:firstColumn="0" w:lastColumn="0" w:oddVBand="0" w:evenVBand="0" w:oddHBand="0" w:evenHBand="0" w:firstRowFirstColumn="0" w:firstRowLastColumn="0" w:lastRowFirstColumn="0" w:lastRowLastColumn="0"/>
+              <w:rPr>
+                <w:rFonts w:cstheme="minorHAnsi"/>
+                <w:sz w:val="22"/>
+                <w:szCs w:val="22"/>
+              </w:rPr>
+            </w:pPr>
+            <w:r>
+              <w:rPr>
+                <w:rFonts w:cstheme="minorHAnsi"/>
+                <w:sz w:val="22"/>
+                <w:szCs w:val="22"/>
+              </w:rPr>
+              <w:t>private</w:t>
+            </w:r>
+          </w:p>
+        </w:tc>
+      </w:tr>
+      <w:tr>
+        <w:trPr>
+          <w:jc w:val="center"/>
+        </w:trPr>
+        <w:tc>
+          <w:tcPr>
+            <w:cnfStyle w:val="001000000000" w:firstRow="0" w:lastRow="0" w:firstColumn="1" w:lastColumn="0" w:oddVBand="0" w:evenVBand="0" w:oddHBand="0" w:evenHBand="0" w:firstRowFirstColumn="0" w:firstRowLastColumn="0" w:lastRowFirstColumn="0" w:lastRowLastColumn="0"/>
+            <w:tcW w:w="2500" w:type="dxa"/>
+            <w:vAlign w:val="center"/>
+          </w:tcPr>
+          <w:p>
+            <w:pPr>
+              <w:jc w:val="center"/>
+              <w:rPr>
+                <w:rFonts w:cstheme="minorHAnsi"/>
+                <w:sz w:val="22"/>
+                <w:szCs w:val="22"/>
+              </w:rPr>
+            </w:pPr>
+            <w:r>
+              <w:rPr>
+                <w:rFonts w:cstheme="minorHAnsi"/>
+                <w:noProof/>
+                <w:sz w:val="22"/>
+                <w:szCs w:val="22"/>
+                <w:lang w:eastAsia="en-US"/>
+              </w:rPr>
+              <w:drawing>
+                <wp:inline distT="0" distB="0" distL="0" distR="0" wp14:anchorId="4BAFFEE2" wp14:editId="39D1F433">
+                  <wp:extent cx="352425" cy="352425"/>
+                  <wp:effectExtent l="0" t="0" r="9525" b="9525"/>
+                  <wp:docPr id="47" name="Picture 47" descr="C:\Users\nnmchau\AppData\Local\Temp\7zE4DEF8F75\ic_public_black_24dp_2x.png"/>
+                  <wp:cNvGraphicFramePr>
+                    <a:graphicFrameLocks xmlns:a="http://schemas.openxmlformats.org/drawingml/2006/main" noChangeAspect="1"/>
+                  </wp:cNvGraphicFramePr>
+                  <a:graphic xmlns:a="http://schemas.openxmlformats.org/drawingml/2006/main">
+                    <a:graphicData uri="http://schemas.openxmlformats.org/drawingml/2006/picture">
+                      <pic:pic xmlns:pic="http://schemas.openxmlformats.org/drawingml/2006/picture">
+                        <pic:nvPicPr>
+                          <pic:cNvPr id="0" name="Picture 7" descr="C:\Users\nnmchau\AppData\Local\Temp\7zE4DEF8F75\ic_public_black_24dp_2x.png"/>
+                          <pic:cNvPicPr>
+                            <a:picLocks noChangeAspect="1" noChangeArrowheads="1"/>
+                          </pic:cNvPicPr>
+                        </pic:nvPicPr>
+                        <pic:blipFill>
+                          <a:blip r:embed="rId26">
+                            <a:extLst>
+                              <a:ext uri="{28A0092B-C50C-407E-A947-70E740481C1C}">
+                                <a14:useLocalDpi xmlns:a14="http://schemas.microsoft.com/office/drawing/2010/main" val="0"/>
+                              </a:ext>
+                            </a:extLst>
+                          </a:blip>
+                          <a:srcRect/>
+                          <a:stretch>
+                            <a:fillRect/>
+                          </a:stretch>
+                        </pic:blipFill>
+                        <pic:spPr bwMode="auto">
+                          <a:xfrm>
+                            <a:off x="0" y="0"/>
+                            <a:ext cx="352425" cy="352425"/>
+                          </a:xfrm>
+                          <a:prstGeom prst="rect">
+                            <a:avLst/>
+                          </a:prstGeom>
+                          <a:noFill/>
+                          <a:ln>
+                            <a:noFill/>
+                          </a:ln>
+                        </pic:spPr>
+                      </pic:pic>
+                    </a:graphicData>
+                  </a:graphic>
+                </wp:inline>
+              </w:drawing>
+            </w:r>
+          </w:p>
+        </w:tc>
+        <w:tc>
+          <w:tcPr>
+            <w:tcW w:w="4060" w:type="dxa"/>
+            <w:vAlign w:val="center"/>
+          </w:tcPr>
+          <w:p>
+            <w:pPr>
+              <w:jc w:val="center"/>
+              <w:cnfStyle w:val="000000000000" w:firstRow="0" w:lastRow="0" w:firstColumn="0" w:lastColumn="0" w:oddVBand="0" w:evenVBand="0" w:oddHBand="0" w:evenHBand="0" w:firstRowFirstColumn="0" w:firstRowLastColumn="0" w:lastRowFirstColumn="0" w:lastRowLastColumn="0"/>
+              <w:rPr>
+                <w:rFonts w:cstheme="minorHAnsi"/>
+                <w:sz w:val="22"/>
+                <w:szCs w:val="22"/>
+              </w:rPr>
+            </w:pPr>
+            <w:r>
+              <w:rPr>
+                <w:rFonts w:cstheme="minorHAnsi"/>
+                <w:sz w:val="22"/>
+                <w:szCs w:val="22"/>
+              </w:rPr>
+              <w:t>public</w:t>
+            </w:r>
+          </w:p>
+        </w:tc>
+      </w:tr>
+      <w:tr>
+        <w:trPr>
+          <w:jc w:val="center"/>
+        </w:trPr>
+        <w:tc>
+          <w:tcPr>
+            <w:cnfStyle w:val="001000000000" w:firstRow="0" w:lastRow="0" w:firstColumn="1" w:lastColumn="0" w:oddVBand="0" w:evenVBand="0" w:oddHBand="0" w:evenHBand="0" w:firstRowFirstColumn="0" w:firstRowLastColumn="0" w:lastRowFirstColumn="0" w:lastRowLastColumn="0"/>
+            <w:tcW w:w="2500" w:type="dxa"/>
+            <w:vAlign w:val="center"/>
+          </w:tcPr>
+          <w:p>
+            <w:pPr>
+              <w:jc w:val="center"/>
+              <w:rPr>
+                <w:rFonts w:cstheme="minorHAnsi"/>
+                <w:sz w:val="22"/>
+                <w:szCs w:val="22"/>
+              </w:rPr>
+            </w:pPr>
+            <w:r>
+              <w:rPr>
+                <w:rFonts w:cstheme="minorHAnsi"/>
+                <w:noProof/>
+                <w:sz w:val="22"/>
+                <w:szCs w:val="22"/>
+                <w:lang w:eastAsia="en-US"/>
+              </w:rPr>
+              <w:drawing>
+                <wp:inline distT="0" distB="0" distL="0" distR="0" wp14:anchorId="46922909" wp14:editId="703D164F">
+                  <wp:extent cx="361950" cy="361950"/>
+                  <wp:effectExtent l="0" t="0" r="0" b="0"/>
+                  <wp:docPr id="48" name="Picture 48" descr="C:\Users\nnmchau\AppData\Local\Temp\7zE066694F7\ic_people_outline_black_24dp_2x.png"/>
+                  <wp:cNvGraphicFramePr>
+                    <a:graphicFrameLocks xmlns:a="http://schemas.openxmlformats.org/drawingml/2006/main" noChangeAspect="1"/>
+                  </wp:cNvGraphicFramePr>
+                  <a:graphic xmlns:a="http://schemas.openxmlformats.org/drawingml/2006/main">
+                    <a:graphicData uri="http://schemas.openxmlformats.org/drawingml/2006/picture">
+                      <pic:pic xmlns:pic="http://schemas.openxmlformats.org/drawingml/2006/picture">
+                        <pic:nvPicPr>
+                          <pic:cNvPr id="0" name="Picture 8" descr="C:\Users\nnmchau\AppData\Local\Temp\7zE066694F7\ic_people_outline_black_24dp_2x.png"/>
+                          <pic:cNvPicPr>
+                            <a:picLocks noChangeAspect="1" noChangeArrowheads="1"/>
+                          </pic:cNvPicPr>
+                        </pic:nvPicPr>
+                        <pic:blipFill>
+                          <a:blip r:embed="rId27">
+                            <a:extLst>
+                              <a:ext uri="{28A0092B-C50C-407E-A947-70E740481C1C}">
+                                <a14:useLocalDpi xmlns:a14="http://schemas.microsoft.com/office/drawing/2010/main" val="0"/>
+                              </a:ext>
+                            </a:extLst>
+                          </a:blip>
+                          <a:srcRect/>
+                          <a:stretch>
+                            <a:fillRect/>
+                          </a:stretch>
+                        </pic:blipFill>
+                        <pic:spPr bwMode="auto">
+                          <a:xfrm>
+                            <a:off x="0" y="0"/>
+                            <a:ext cx="361950" cy="361950"/>
+                          </a:xfrm>
+                          <a:prstGeom prst="rect">
+                            <a:avLst/>
+                          </a:prstGeom>
+                          <a:noFill/>
+                          <a:ln>
+                            <a:noFill/>
+                          </a:ln>
+                        </pic:spPr>
+                      </pic:pic>
+                    </a:graphicData>
+                  </a:graphic>
+                </wp:inline>
+              </w:drawing>
+            </w:r>
+          </w:p>
+        </w:tc>
+        <w:tc>
+          <w:tcPr>
+            <w:tcW w:w="4060" w:type="dxa"/>
+            <w:vAlign w:val="center"/>
+          </w:tcPr>
+          <w:p>
+            <w:pPr>
+              <w:jc w:val="center"/>
+              <w:cnfStyle w:val="000000000000" w:firstRow="0" w:lastRow="0" w:firstColumn="0" w:lastColumn="0" w:oddVBand="0" w:evenVBand="0" w:oddHBand="0" w:evenHBand="0" w:firstRowFirstColumn="0" w:firstRowLastColumn="0" w:lastRowFirstColumn="0" w:lastRowLastColumn="0"/>
+              <w:rPr>
+                <w:rFonts w:cstheme="minorHAnsi"/>
+                <w:sz w:val="22"/>
+                <w:szCs w:val="22"/>
+              </w:rPr>
+            </w:pPr>
+            <w:r>
+              <w:rPr>
+                <w:rFonts w:cstheme="minorHAnsi"/>
+                <w:sz w:val="22"/>
+                <w:szCs w:val="22"/>
+              </w:rPr>
+              <w:t>Share to specific group or project</w:t>
+            </w:r>
+          </w:p>
+        </w:tc>
+      </w:tr>
+    </w:tbl>
+    <w:p>
+      <w:pPr>
+        <w:pStyle w:val="ListBullet"/>
+        <w:numPr>
+          <w:ilvl w:val="0"/>
+          <w:numId w:val="0"/>
+        </w:numPr>
+        <w:ind w:left="576" w:hanging="288"/>
+      </w:pPr>
+    </w:p>
+    <w:p>
+      <w:pPr>
+        <w:pStyle w:val="ListBullet"/>
+      </w:pPr>
+      <w:r>
+        <w:t xml:space="preserve">Dashboard </w:t>
+      </w:r>
+      <w:r>
+        <w:t>option UI</w:t>
+      </w:r>
+    </w:p>
+    <w:p>
+      <w:pPr>
+        <w:pStyle w:val="ListBullet"/>
+        <w:numPr>
+          <w:ilvl w:val="0"/>
+          <w:numId w:val="0"/>
+        </w:numPr>
+        <w:ind w:left="288"/>
+      </w:pPr>
+      <w:r>
+        <w:rPr>
+          <w:noProof/>
+          <w:lang w:eastAsia="en-US"/>
+        </w:rPr>
+        <mc:AlternateContent>
+          <mc:Choice Requires="wpg">
+            <w:drawing>
+              <wp:inline distT="0" distB="0" distL="0" distR="0" wp14:anchorId="33D7848F" wp14:editId="6E0535F1">
+                <wp:extent cx="6514465" cy="4229100"/>
+                <wp:effectExtent l="0" t="0" r="635" b="19050"/>
+                <wp:docPr id="60" name="Group 60"/>
+                <wp:cNvGraphicFramePr/>
+                <a:graphic xmlns:a="http://schemas.openxmlformats.org/drawingml/2006/main">
+                  <a:graphicData uri="http://schemas.microsoft.com/office/word/2010/wordprocessingGroup">
+                    <wpg:wgp>
+                      <wpg:cNvGrpSpPr/>
+                      <wpg:grpSpPr>
+                        <a:xfrm>
+                          <a:off x="0" y="0"/>
+                          <a:ext cx="6514465" cy="4229100"/>
+                          <a:chOff x="0" y="0"/>
+                          <a:chExt cx="6514465" cy="4229100"/>
+                        </a:xfrm>
+                      </wpg:grpSpPr>
+                      <wpg:grpSp>
+                        <wpg:cNvPr id="58" name="Group 58"/>
+                        <wpg:cNvGrpSpPr/>
+                        <wpg:grpSpPr>
+                          <a:xfrm>
+                            <a:off x="0" y="0"/>
+                            <a:ext cx="6514465" cy="4229100"/>
+                            <a:chOff x="257175" y="0"/>
+                            <a:chExt cx="6515099" cy="4229100"/>
+                          </a:xfrm>
+                        </wpg:grpSpPr>
+                        <pic:pic xmlns:pic="http://schemas.openxmlformats.org/drawingml/2006/picture">
+                          <pic:nvPicPr>
+                            <pic:cNvPr id="49" name="Picture 49" descr="C:\Users\nnmchau\Desktop\dashboardoption1.PNG"/>
+                            <pic:cNvPicPr>
+                              <a:picLocks noChangeAspect="1"/>
+                            </pic:cNvPicPr>
+                          </pic:nvPicPr>
+                          <pic:blipFill rotWithShape="1">
+                            <a:blip r:embed="rId28">
+                              <a:extLst>
+                                <a:ext uri="{28A0092B-C50C-407E-A947-70E740481C1C}">
+                                  <a14:useLocalDpi xmlns:a14="http://schemas.microsoft.com/office/drawing/2010/main" val="0"/>
+                                </a:ext>
+                              </a:extLst>
+                            </a:blip>
+                            <a:srcRect l="2193" r="4093"/>
+                            <a:stretch/>
+                          </pic:blipFill>
+                          <pic:spPr bwMode="auto">
+                            <a:xfrm>
+                              <a:off x="666749" y="0"/>
+                              <a:ext cx="6105525" cy="4143375"/>
+                            </a:xfrm>
+                            <a:prstGeom prst="rect">
+                              <a:avLst/>
+                            </a:prstGeom>
+                            <a:noFill/>
+                            <a:ln>
+                              <a:noFill/>
+                            </a:ln>
+                          </pic:spPr>
+                        </pic:pic>
+                        <wps:wsp>
+                          <wps:cNvPr id="50" name="Rounded Rectangular Callout 50"/>
+                          <wps:cNvSpPr/>
+                          <wps:spPr>
+                            <a:xfrm>
+                              <a:off x="5467350" y="819150"/>
+                              <a:ext cx="923925" cy="361950"/>
+                            </a:xfrm>
+                            <a:prstGeom prst="wedgeRoundRectCallout">
+                              <a:avLst>
+                                <a:gd name="adj1" fmla="val 20404"/>
+                                <a:gd name="adj2" fmla="val -71500"/>
+                                <a:gd name="adj3" fmla="val 16667"/>
+                              </a:avLst>
+                            </a:prstGeom>
+                            <a:ln w="12700"/>
+                          </wps:spPr>
+                          <wps:style>
+                            <a:lnRef idx="2">
+                              <a:schemeClr val="dk1"/>
+                            </a:lnRef>
+                            <a:fillRef idx="1">
+                              <a:schemeClr val="lt1"/>
+                            </a:fillRef>
+                            <a:effectRef idx="0">
+                              <a:schemeClr val="dk1"/>
+                            </a:effectRef>
+                            <a:fontRef idx="minor">
+                              <a:schemeClr val="dk1"/>
+                            </a:fontRef>
+                          </wps:style>
+                          <wps:txbx>
+                            <w:txbxContent>
+                              <w:p>
+                                <w:pPr>
+                                  <w:jc w:val="center"/>
+                                </w:pPr>
+                                <w:r>
+                                  <w:t>Save option</w:t>
+                                </w:r>
+                              </w:p>
+                            </w:txbxContent>
+                          </wps:txbx>
+                          <wps:bodyPr rot="0" spcFirstLastPara="0" vertOverflow="overflow" horzOverflow="overflow" vert="horz" wrap="square" lIns="91440" tIns="45720" rIns="91440" bIns="45720" numCol="1" spcCol="0" rtlCol="0" fromWordArt="0" anchor="ctr" anchorCtr="0" forceAA="0" compatLnSpc="1">
+                            <a:prstTxWarp prst="textNoShape">
+                              <a:avLst/>
+                            </a:prstTxWarp>
+                            <a:noAutofit/>
+                          </wps:bodyPr>
+                        </wps:wsp>
+                        <wps:wsp>
+                          <wps:cNvPr id="51" name="Rounded Rectangular Callout 51"/>
+                          <wps:cNvSpPr/>
+                          <wps:spPr>
+                            <a:xfrm>
+                              <a:off x="2343150" y="819150"/>
+                              <a:ext cx="1409700" cy="361950"/>
+                            </a:xfrm>
+                            <a:prstGeom prst="wedgeRoundRectCallout">
+                              <a:avLst>
+                                <a:gd name="adj1" fmla="val 19979"/>
+                                <a:gd name="adj2" fmla="val 91868"/>
+                                <a:gd name="adj3" fmla="val 16667"/>
+                              </a:avLst>
+                            </a:prstGeom>
+                            <a:ln w="12700"/>
+                          </wps:spPr>
+                          <wps:style>
+                            <a:lnRef idx="2">
+                              <a:schemeClr val="dk1"/>
+                            </a:lnRef>
+                            <a:fillRef idx="1">
+                              <a:schemeClr val="lt1"/>
+                            </a:fillRef>
+                            <a:effectRef idx="0">
+                              <a:schemeClr val="dk1"/>
+                            </a:effectRef>
+                            <a:fontRef idx="minor">
+                              <a:schemeClr val="dk1"/>
+                            </a:fontRef>
+                          </wps:style>
+                          <wps:txbx>
+                            <w:txbxContent>
+                              <w:p>
+                                <w:pPr>
+                                  <w:jc w:val="center"/>
+                                </w:pPr>
+                                <w:r>
+                                  <w:t>Edit dasboard name</w:t>
+                                </w:r>
+                              </w:p>
+                            </w:txbxContent>
+                          </wps:txbx>
+                          <wps:bodyPr rot="0" spcFirstLastPara="0" vertOverflow="overflow" horzOverflow="overflow" vert="horz" wrap="square" lIns="91440" tIns="45720" rIns="91440" bIns="45720" numCol="1" spcCol="0" rtlCol="0" fromWordArt="0" anchor="ctr" anchorCtr="0" forceAA="0" compatLnSpc="1">
+                            <a:prstTxWarp prst="textNoShape">
+                              <a:avLst/>
+                            </a:prstTxWarp>
+                            <a:noAutofit/>
+                          </wps:bodyPr>
+                        </wps:wsp>
+                        <wps:wsp>
+                          <wps:cNvPr id="52" name="Rounded Rectangular Callout 52"/>
+                          <wps:cNvSpPr/>
+                          <wps:spPr>
+                            <a:xfrm>
+                              <a:off x="257175" y="2609850"/>
+                              <a:ext cx="923925" cy="476250"/>
+                            </a:xfrm>
+                            <a:prstGeom prst="wedgeRoundRectCallout">
+                              <a:avLst>
+                                <a:gd name="adj1" fmla="val 39992"/>
+                                <a:gd name="adj2" fmla="val -85500"/>
+                                <a:gd name="adj3" fmla="val 16667"/>
+                              </a:avLst>
+                            </a:prstGeom>
+                            <a:ln w="12700"/>
+                          </wps:spPr>
+                          <wps:style>
+                            <a:lnRef idx="2">
+                              <a:schemeClr val="dk1"/>
+                            </a:lnRef>
+                            <a:fillRef idx="1">
+                              <a:schemeClr val="lt1"/>
+                            </a:fillRef>
+                            <a:effectRef idx="0">
+                              <a:schemeClr val="dk1"/>
+                            </a:effectRef>
+                            <a:fontRef idx="minor">
+                              <a:schemeClr val="dk1"/>
+                            </a:fontRef>
+                          </wps:style>
+                          <wps:txbx>
+                            <w:txbxContent>
+                              <w:p>
+                                <w:pPr>
+                                  <w:jc w:val="center"/>
+                                </w:pPr>
+                                <w:r>
+                                  <w:t>Privacy status</w:t>
+                                </w:r>
+                              </w:p>
+                            </w:txbxContent>
+                          </wps:txbx>
+                          <wps:bodyPr rot="0" spcFirstLastPara="0" vertOverflow="overflow" horzOverflow="overflow" vert="horz" wrap="square" lIns="91440" tIns="45720" rIns="91440" bIns="45720" numCol="1" spcCol="0" rtlCol="0" fromWordArt="0" anchor="ctr" anchorCtr="0" forceAA="0" compatLnSpc="1">
+                            <a:prstTxWarp prst="textNoShape">
+                              <a:avLst/>
+                            </a:prstTxWarp>
+                            <a:noAutofit/>
+                          </wps:bodyPr>
+                        </wps:wsp>
+                        <wps:wsp>
+                          <wps:cNvPr id="53" name="Rounded Rectangular Callout 53"/>
+                          <wps:cNvSpPr/>
+                          <wps:spPr>
+                            <a:xfrm>
+                              <a:off x="2276475" y="1981200"/>
+                              <a:ext cx="1409700" cy="514350"/>
+                            </a:xfrm>
+                            <a:prstGeom prst="wedgeRoundRectCallout">
+                              <a:avLst>
+                                <a:gd name="adj1" fmla="val 15249"/>
+                                <a:gd name="adj2" fmla="val 94500"/>
+                                <a:gd name="adj3" fmla="val 16667"/>
+                              </a:avLst>
+                            </a:prstGeom>
+                            <a:ln w="12700"/>
+                          </wps:spPr>
+                          <wps:style>
+                            <a:lnRef idx="2">
+                              <a:schemeClr val="dk1"/>
+                            </a:lnRef>
+                            <a:fillRef idx="1">
+                              <a:schemeClr val="lt1"/>
+                            </a:fillRef>
+                            <a:effectRef idx="0">
+                              <a:schemeClr val="dk1"/>
+                            </a:effectRef>
+                            <a:fontRef idx="minor">
+                              <a:schemeClr val="dk1"/>
+                            </a:fontRef>
+                          </wps:style>
+                          <wps:txbx>
+                            <w:txbxContent>
+                              <w:p>
+                                <w:pPr>
+                                  <w:jc w:val="center"/>
+                                </w:pPr>
+                                <w:r>
+                                  <w:t>Quick action to change privacy</w:t>
+                                </w:r>
+                              </w:p>
+                            </w:txbxContent>
+                          </wps:txbx>
+                          <wps:bodyPr rot="0" spcFirstLastPara="0" vertOverflow="overflow" horzOverflow="overflow" vert="horz" wrap="square" lIns="91440" tIns="45720" rIns="91440" bIns="45720" numCol="1" spcCol="0" rtlCol="0" fromWordArt="0" anchor="ctr" anchorCtr="0" forceAA="0" compatLnSpc="1">
+                            <a:prstTxWarp prst="textNoShape">
+                              <a:avLst/>
+                            </a:prstTxWarp>
+                            <a:noAutofit/>
+                          </wps:bodyPr>
+                        </wps:wsp>
+                        <wps:wsp>
+                          <wps:cNvPr id="54" name="Rounded Rectangular Callout 54"/>
+                          <wps:cNvSpPr/>
+                          <wps:spPr>
+                            <a:xfrm>
+                              <a:off x="4648200" y="2057400"/>
+                              <a:ext cx="1276350" cy="495300"/>
+                            </a:xfrm>
+                            <a:prstGeom prst="wedgeRoundRectCallout">
+                              <a:avLst>
+                                <a:gd name="adj1" fmla="val 20473"/>
+                                <a:gd name="adj2" fmla="val 94501"/>
+                                <a:gd name="adj3" fmla="val 16667"/>
+                              </a:avLst>
+                            </a:prstGeom>
+                            <a:ln w="12700"/>
+                          </wps:spPr>
+                          <wps:style>
+                            <a:lnRef idx="2">
+                              <a:schemeClr val="dk1"/>
+                            </a:lnRef>
+                            <a:fillRef idx="1">
+                              <a:schemeClr val="lt1"/>
+                            </a:fillRef>
+                            <a:effectRef idx="0">
+                              <a:schemeClr val="dk1"/>
+                            </a:effectRef>
+                            <a:fontRef idx="minor">
+                              <a:schemeClr val="dk1"/>
+                            </a:fontRef>
+                          </wps:style>
+                          <wps:txbx>
+                            <w:txbxContent>
+                              <w:p>
+                                <w:pPr>
+                                  <w:jc w:val="center"/>
+                                </w:pPr>
+                                <w:r>
+                                  <w:t>Show groups and projects</w:t>
+                                </w:r>
+                              </w:p>
+                            </w:txbxContent>
+                          </wps:txbx>
+                          <wps:bodyPr rot="0" spcFirstLastPara="0" vertOverflow="overflow" horzOverflow="overflow" vert="horz" wrap="square" lIns="91440" tIns="45720" rIns="91440" bIns="45720" numCol="1" spcCol="0" rtlCol="0" fromWordArt="0" anchor="ctr" anchorCtr="0" forceAA="0" compatLnSpc="1">
+                            <a:prstTxWarp prst="textNoShape">
+                              <a:avLst/>
+                            </a:prstTxWarp>
+                            <a:noAutofit/>
+                          </wps:bodyPr>
+                        </wps:wsp>
+                        <wps:wsp>
+                          <wps:cNvPr id="55" name="Rounded Rectangular Callout 55"/>
+                          <wps:cNvSpPr/>
+                          <wps:spPr>
+                            <a:xfrm>
+                              <a:off x="3133725" y="3914775"/>
+                              <a:ext cx="1600200" cy="314325"/>
+                            </a:xfrm>
+                            <a:prstGeom prst="wedgeRoundRectCallout">
+                              <a:avLst>
+                                <a:gd name="adj1" fmla="val 22466"/>
+                                <a:gd name="adj2" fmla="val -79500"/>
+                                <a:gd name="adj3" fmla="val 16667"/>
+                              </a:avLst>
+                            </a:prstGeom>
+                            <a:ln w="12700"/>
+                          </wps:spPr>
+                          <wps:style>
+                            <a:lnRef idx="2">
+                              <a:schemeClr val="dk1"/>
+                            </a:lnRef>
+                            <a:fillRef idx="1">
+                              <a:schemeClr val="lt1"/>
+                            </a:fillRef>
+                            <a:effectRef idx="0">
+                              <a:schemeClr val="dk1"/>
+                            </a:effectRef>
+                            <a:fontRef idx="minor">
+                              <a:schemeClr val="dk1"/>
+                            </a:fontRef>
+                          </wps:style>
+                          <wps:txbx>
+                            <w:txbxContent>
+                              <w:p>
+                                <w:pPr>
+                                  <w:jc w:val="center"/>
+                                </w:pPr>
+                                <w:r>
+                                  <w:t>Delete dashboard</w:t>
+                                </w:r>
+                              </w:p>
+                            </w:txbxContent>
+                          </wps:txbx>
+                          <wps:bodyPr rot="0" spcFirstLastPara="0" vertOverflow="overflow" horzOverflow="overflow" vert="horz" wrap="square" lIns="91440" tIns="45720" rIns="91440" bIns="45720" numCol="1" spcCol="0" rtlCol="0" fromWordArt="0" anchor="ctr" anchorCtr="0" forceAA="0" compatLnSpc="1">
+                            <a:prstTxWarp prst="textNoShape">
+                              <a:avLst/>
+                            </a:prstTxWarp>
+                            <a:noAutofit/>
+                          </wps:bodyPr>
+                        </wps:wsp>
+                        <wps:wsp>
+                          <wps:cNvPr id="56" name="Rounded Rectangular Callout 56"/>
+                          <wps:cNvSpPr/>
+                          <wps:spPr>
+                            <a:xfrm>
+                              <a:off x="4057650" y="514350"/>
+                              <a:ext cx="1019175" cy="295275"/>
+                            </a:xfrm>
+                            <a:prstGeom prst="wedgeRoundRectCallout">
+                              <a:avLst>
+                                <a:gd name="adj1" fmla="val 66796"/>
+                                <a:gd name="adj2" fmla="val -23500"/>
+                                <a:gd name="adj3" fmla="val 16667"/>
+                              </a:avLst>
+                            </a:prstGeom>
+                            <a:ln w="12700"/>
+                          </wps:spPr>
+                          <wps:style>
+                            <a:lnRef idx="2">
+                              <a:schemeClr val="dk1"/>
+                            </a:lnRef>
+                            <a:fillRef idx="1">
+                              <a:schemeClr val="lt1"/>
+                            </a:fillRef>
+                            <a:effectRef idx="0">
+                              <a:schemeClr val="dk1"/>
+                            </a:effectRef>
+                            <a:fontRef idx="minor">
+                              <a:schemeClr val="dk1"/>
+                            </a:fontRef>
+                          </wps:style>
+                          <wps:txbx>
+                            <w:txbxContent>
+                              <w:p>
+                                <w:pPr>
+                                  <w:jc w:val="center"/>
+                                </w:pPr>
+                                <w:r>
+                                  <w:t>Close dialog</w:t>
+                                </w:r>
+                              </w:p>
+                            </w:txbxContent>
+                          </wps:txbx>
+                          <wps:bodyPr rot="0" spcFirstLastPara="0" vertOverflow="overflow" horzOverflow="overflow" vert="horz" wrap="square" lIns="91440" tIns="45720" rIns="91440" bIns="45720" numCol="1" spcCol="0" rtlCol="0" fromWordArt="0" anchor="ctr" anchorCtr="0" forceAA="0" compatLnSpc="1">
+                            <a:prstTxWarp prst="textNoShape">
+                              <a:avLst/>
+                            </a:prstTxWarp>
+                            <a:noAutofit/>
+                          </wps:bodyPr>
+                        </wps:wsp>
+                      </wpg:grpSp>
+                      <wps:wsp>
+                        <wps:cNvPr id="59" name="Rounded Rectangle 59"/>
+                        <wps:cNvSpPr/>
+                        <wps:spPr>
+                          <a:xfrm>
+                            <a:off x="1114425" y="2714625"/>
+                            <a:ext cx="3876675" cy="457200"/>
+                          </a:xfrm>
+                          <a:prstGeom prst="roundRect">
+                            <a:avLst/>
+                          </a:prstGeom>
+                          <a:noFill/>
+                        </wps:spPr>
+                        <wps:style>
+                          <a:lnRef idx="2">
+                            <a:schemeClr val="accent1">
+                              <a:shade val="50000"/>
+                            </a:schemeClr>
+                          </a:lnRef>
+                          <a:fillRef idx="1">
+                            <a:schemeClr val="accent1"/>
+                          </a:fillRef>
+                          <a:effectRef idx="0">
+                            <a:schemeClr val="accent1"/>
+                          </a:effectRef>
+                          <a:fontRef idx="minor">
+                            <a:schemeClr val="lt1"/>
+                          </a:fontRef>
+                        </wps:style>
+                        <wps:bodyPr rot="0" spcFirstLastPara="0" vertOverflow="overflow" horzOverflow="overflow" vert="horz" wrap="square" lIns="91440" tIns="45720" rIns="91440" bIns="45720" numCol="1" spcCol="0" rtlCol="0" fromWordArt="0" anchor="ctr" anchorCtr="0" forceAA="0" compatLnSpc="1">
+                          <a:prstTxWarp prst="textNoShape">
+                            <a:avLst/>
+                          </a:prstTxWarp>
+                          <a:noAutofit/>
+                        </wps:bodyPr>
+                      </wps:wsp>
+                    </wpg:wgp>
+                  </a:graphicData>
+                </a:graphic>
+              </wp:inline>
+            </w:drawing>
+          </mc:Choice>
+          <mc:Fallback>
+            <w:pict>
+              <v:group w14:anchorId="33D7848F" id="Group 60" o:spid="_x0000_s1051" style="width:512.95pt;height:333pt;mso-position-horizontal-relative:char;mso-position-vertical-relative:line" coordsize="65144,42291" o:gfxdata="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">
+                <v:group id="Group 58" o:spid="_x0000_s1052" style="position:absolute;width:65144;height:42291" coordorigin="2571" coordsize="65150,42291" o:gfxdata="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">
+                  <v:shape id="Picture 49" o:spid="_x0000_s1053" type="#_x0000_t75" style="position:absolute;left:6667;width:61055;height:41433;visibility:visible;mso-wrap-style:square" o:gfxdata="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">
+                    <v:imagedata r:id="rId29" o:title="dashboardoption1" cropleft="1437f" cropright="2682f"/>
+                    <v:path arrowok="t"/>
+                  </v:shape>
+                  <v:shape id="Rounded Rectangular Callout 50" o:spid="_x0000_s1054" type="#_x0000_t62" style="position:absolute;left:54673;top:8191;width:9239;height:3620;visibility:visible;mso-wrap-style:square;v-text-anchor:middle" o:gfxdata="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" adj="15207,-4644" fillcolor="white [3201]" strokecolor="black [3200]" strokeweight="1pt">
+                    <v:textbox>
+                      <w:txbxContent>
+                        <w:p>
+                          <w:pPr>
+                            <w:jc w:val="center"/>
+                          </w:pPr>
+                          <w:r>
+                            <w:t>Save option</w:t>
+                          </w:r>
+                        </w:p>
+                      </w:txbxContent>
+                    </v:textbox>
+                  </v:shape>
+                  <v:shape id="Rounded Rectangular Callout 51" o:spid="_x0000_s1055" type="#_x0000_t62" style="position:absolute;left:23431;top:8191;width:14097;height:3620;visibility:visible;mso-wrap-style:square;v-text-anchor:middle" o:gfxdata="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" adj="15115,30643" fillcolor="white [3201]" strokecolor="black [3200]" strokeweight="1pt">
+                    <v:textbox>
+                      <w:txbxContent>
+                        <w:p>
+                          <w:pPr>
+                            <w:jc w:val="center"/>
+                          </w:pPr>
+                          <w:r>
+                            <w:t>Edit dasboard name</w:t>
+                          </w:r>
+                        </w:p>
+                      </w:txbxContent>
+                    </v:textbox>
+                  </v:shape>
+                  <v:shape id="Rounded Rectangular Callout 52" o:spid="_x0000_s1056" type="#_x0000_t62" style="position:absolute;left:2571;top:26098;width:9240;height:4763;visibility:visible;mso-wrap-style:square;v-text-anchor:middle" o:gfxdata="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" adj="19438,-7668" fillcolor="white [3201]" strokecolor="black [3200]" strokeweight="1pt">
+                    <v:textbox>
+                      <w:txbxContent>
+                        <w:p>
+                          <w:pPr>
+                            <w:jc w:val="center"/>
+                          </w:pPr>
+                          <w:r>
+                            <w:t>Privacy status</w:t>
+                          </w:r>
+                        </w:p>
+                      </w:txbxContent>
+                    </v:textbox>
+                  </v:shape>
+                  <v:shape id="Rounded Rectangular Callout 53" o:spid="_x0000_s1057" type="#_x0000_t62" style="position:absolute;left:22764;top:19812;width:14097;height:5143;visibility:visible;mso-wrap-style:square;v-text-anchor:middle" o:gfxdata="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" adj="14094,31212" fillcolor="white [3201]" strokecolor="black [3200]" strokeweight="1pt">
+                    <v:textbox>
+                      <w:txbxContent>
+                        <w:p>
+                          <w:pPr>
+                            <w:jc w:val="center"/>
+                          </w:pPr>
+                          <w:r>
+                            <w:t>Quick action to change privacy</w:t>
+                          </w:r>
+                        </w:p>
+                      </w:txbxContent>
+                    </v:textbox>
+                  </v:shape>
+                  <v:shape id="Rounded Rectangular Callout 54" o:spid="_x0000_s1058" type="#_x0000_t62" style="position:absolute;left:46482;top:20574;width:12763;height:4953;visibility:visible;mso-wrap-style:square;v-text-anchor:middle" o:gfxdata="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" adj="15222,31212" fillcolor="white [3201]" strokecolor="black [3200]" strokeweight="1pt">
+                    <v:textbox>
+                      <w:txbxContent>
+                        <w:p>
+                          <w:pPr>
+                            <w:jc w:val="center"/>
+                          </w:pPr>
+                          <w:r>
+                            <w:t>Show groups and projects</w:t>
+                          </w:r>
+                        </w:p>
+                      </w:txbxContent>
+                    </v:textbox>
+                  </v:shape>
+                  <v:shape id="Rounded Rectangular Callout 55" o:spid="_x0000_s1059" type="#_x0000_t62" style="position:absolute;left:31337;top:39147;width:16002;height:3144;visibility:visible;mso-wrap-style:square;v-text-anchor:middle" o:gfxdata="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" adj="15653,-6372" fillcolor="white [3201]" strokecolor="black [3200]" strokeweight="1pt">
+                    <v:textbox>
+                      <w:txbxContent>
+                        <w:p>
+                          <w:pPr>
+                            <w:jc w:val="center"/>
+                          </w:pPr>
+                          <w:r>
+                            <w:t>Delete dashboard</w:t>
+                          </w:r>
+                        </w:p>
+                      </w:txbxContent>
+                    </v:textbox>
+                  </v:shape>
+                  <v:shape id="Rounded Rectangular Callout 56" o:spid="_x0000_s1060" type="#_x0000_t62" style="position:absolute;left:40576;top:5143;width:10192;height:2953;visibility:visible;mso-wrap-style:square;v-text-anchor:middle" o:gfxdata="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" adj="25228,5724" fillcolor="white [3201]" strokecolor="black [3200]" strokeweight="1pt">
+                    <v:textbox>
+                      <w:txbxContent>
+                        <w:p>
+                          <w:pPr>
+                            <w:jc w:val="center"/>
+                          </w:pPr>
+                          <w:r>
+                            <w:t>Close dialog</w:t>
+                          </w:r>
+                        </w:p>
+                      </w:txbxContent>
+                    </v:textbox>
+                  </v:shape>
+                </v:group>
+                <v:roundrect id="Rounded Rectangle 59" o:spid="_x0000_s1061" style="position:absolute;left:11144;top:27146;width:38767;height:4572;visibility:visible;mso-wrap-style:square;v-text-anchor:middle" arcsize="10923f" o:gfxdata="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" filled="f" strokecolor="#7f1d09 [1604]" strokeweight="2pt"/>
+                <w10:anchorlock/>
+              </v:group>
+            </w:pict>
+          </mc:Fallback>
+        </mc:AlternateContent>
+      </w:r>
+    </w:p>
+    <w:p>
+      <w:pPr>
+        <w:pStyle w:val="ListBullet"/>
+        <w:numPr>
+          <w:ilvl w:val="0"/>
+          <w:numId w:val="0"/>
+        </w:numPr>
+        <w:ind w:left="576" w:hanging="288"/>
+      </w:pPr>
+    </w:p>
+    <w:p>
+      <w:pPr>
+        <w:pStyle w:val="ListBullet"/>
+        <w:numPr>
+          <w:ilvl w:val="0"/>
+          <w:numId w:val="0"/>
+        </w:numPr>
+        <w:ind w:left="288"/>
+      </w:pPr>
+    </w:p>
+    <w:p>
+      <w:pPr>
         <w:pStyle w:val="Heading2"/>
       </w:pPr>
       <w:r>
-        <w:t>Creation Gadget</w:t>
+        <w:lastRenderedPageBreak/>
+        <w:t>Gadget</w:t>
       </w:r>
     </w:p>
     <w:p>
@@ -2698,9 +4097,10 @@
         <w:pStyle w:val="ListBullet"/>
       </w:pPr>
       <w:r>
-        <w:lastRenderedPageBreak/>
         <w:t>Assignee Test Execution Report Gadget</w:t>
       </w:r>
+      <w:bookmarkStart w:id="2" w:name="_GoBack"/>
+      <w:bookmarkEnd w:id="2"/>
     </w:p>
     <w:p>
       <w:pPr>
@@ -3080,7 +4480,7 @@
       <w:pPr>
         <w:pStyle w:val="Heading1"/>
       </w:pPr>
-      <w:bookmarkStart w:id="2" w:name="_Toc471807228"/>
+      <w:bookmarkStart w:id="3" w:name="_Toc471916408"/>
       <w:r>
         <w:rPr>
           <w:noProof/>
@@ -3088,7 +4488,7 @@
         </w:rPr>
         <w:lastRenderedPageBreak/>
         <w:drawing>
-          <wp:anchor distT="0" distB="0" distL="182880" distR="182880" simplePos="0" relativeHeight="251668480" behindDoc="0" locked="0" layoutInCell="1" allowOverlap="1">
+          <wp:anchor distT="0" distB="0" distL="182880" distR="182880" simplePos="0" relativeHeight="251665408" behindDoc="0" locked="0" layoutInCell="1" allowOverlap="1">
             <wp:simplePos x="0" y="0"/>
             <mc:AlternateContent>
               <mc:Choice Requires="wp14">
@@ -3112,7 +4512,7 @@
             <wp:cNvGraphicFramePr/>
             <a:graphic xmlns:a="http://schemas.openxmlformats.org/drawingml/2006/main">
               <a:graphicData uri="http://schemas.openxmlformats.org/drawingml/2006/diagram">
-                <dgm:relIds xmlns:dgm="http://schemas.openxmlformats.org/drawingml/2006/diagram" xmlns:r="http://schemas.openxmlformats.org/officeDocument/2006/relationships" r:dm="rId23" r:lo="rId24" r:qs="rId25" r:cs="rId26"/>
+                <dgm:relIds xmlns:dgm="http://schemas.openxmlformats.org/drawingml/2006/diagram" xmlns:r="http://schemas.openxmlformats.org/officeDocument/2006/relationships" r:dm="rId30" r:lo="rId31" r:qs="rId32" r:cs="rId33"/>
               </a:graphicData>
             </a:graphic>
             <wp14:sizeRelH relativeFrom="page">
@@ -3127,7 +4527,7 @@
       <w:r>
         <w:t>Notes to Financial Statements</w:t>
       </w:r>
-      <w:bookmarkEnd w:id="2"/>
+      <w:bookmarkEnd w:id="3"/>
     </w:p>
     <w:p>
       <w:pPr>
@@ -3273,12 +4673,12 @@
       <w:pPr>
         <w:pStyle w:val="Heading1"/>
       </w:pPr>
-      <w:bookmarkStart w:id="3" w:name="_Toc471807229"/>
+      <w:bookmarkStart w:id="4" w:name="_Toc471916409"/>
       <w:r>
         <w:lastRenderedPageBreak/>
         <w:t>Independent Auditor’s Report</w:t>
       </w:r>
-      <w:bookmarkEnd w:id="3"/>
+      <w:bookmarkEnd w:id="4"/>
     </w:p>
     <w:p>
       <w:pPr>
@@ -3332,12 +4732,12 @@
       <w:pPr>
         <w:pStyle w:val="Heading1"/>
       </w:pPr>
-      <w:bookmarkStart w:id="4" w:name="_Toc471807230"/>
+      <w:bookmarkStart w:id="5" w:name="_Toc471916410"/>
       <w:r>
         <w:lastRenderedPageBreak/>
         <w:t>Contact Information</w:t>
       </w:r>
-      <w:bookmarkEnd w:id="4"/>
+      <w:bookmarkEnd w:id="5"/>
     </w:p>
     <w:sdt>
       <w:sdtPr>
@@ -3398,7 +4798,7 @@
                           <pic:cNvPicPr preferRelativeResize="0"/>
                         </pic:nvPicPr>
                         <pic:blipFill rotWithShape="1">
-                          <a:blip r:embed="rId28" cstate="print">
+                          <a:blip r:embed="rId35" cstate="print">
                             <a:extLst>
                               <a:ext uri="{28A0092B-C50C-407E-A947-70E740481C1C}">
                                 <a14:useLocalDpi xmlns:a14="http://schemas.microsoft.com/office/drawing/2010/main" val="0"/>
@@ -3623,7 +5023,7 @@
                           <pic:cNvPicPr preferRelativeResize="0"/>
                         </pic:nvPicPr>
                         <pic:blipFill rotWithShape="1">
-                          <a:blip r:embed="rId29" cstate="print">
+                          <a:blip r:embed="rId36" cstate="print">
                             <a:extLst>
                               <a:ext uri="{28A0092B-C50C-407E-A947-70E740481C1C}">
                                 <a14:useLocalDpi xmlns:a14="http://schemas.microsoft.com/office/drawing/2010/main" val="0"/>
@@ -3892,7 +5292,7 @@
                           <pic:cNvPicPr preferRelativeResize="0"/>
                         </pic:nvPicPr>
                         <pic:blipFill rotWithShape="1">
-                          <a:blip r:embed="rId30" cstate="print">
+                          <a:blip r:embed="rId37" cstate="print">
                             <a:extLst>
                               <a:ext uri="{28A0092B-C50C-407E-A947-70E740481C1C}">
                                 <a14:useLocalDpi xmlns:a14="http://schemas.microsoft.com/office/drawing/2010/main" val="0"/>
@@ -4115,11 +5515,11 @@
         <w:pStyle w:val="Heading1"/>
         <w:pageBreakBefore w:val="0"/>
       </w:pPr>
-      <w:bookmarkStart w:id="5" w:name="_Toc471807231"/>
+      <w:bookmarkStart w:id="6" w:name="_Toc471916411"/>
       <w:r>
         <w:t>Company Information</w:t>
       </w:r>
-      <w:bookmarkEnd w:id="5"/>
+      <w:bookmarkEnd w:id="6"/>
     </w:p>
     <w:p>
       <w:pPr>
@@ -4303,7 +5703,7 @@
                     <pic:cNvPicPr preferRelativeResize="0"/>
                   </pic:nvPicPr>
                   <pic:blipFill>
-                    <a:blip r:embed="rId31">
+                    <a:blip r:embed="rId38">
                       <a:extLst>
                         <a:ext uri="{28A0092B-C50C-407E-A947-70E740481C1C}">
                           <a14:useLocalDpi xmlns:a14="http://schemas.microsoft.com/office/drawing/2010/main" val="0"/>
@@ -4331,7 +5731,7 @@
       </w:r>
     </w:p>
     <w:sectPr>
-      <w:headerReference w:type="default" r:id="rId32"/>
+      <w:headerReference w:type="default" r:id="rId39"/>
       <w:pgSz w:w="11909" w:h="16834" w:code="9"/>
       <w:pgMar w:top="810" w:right="569" w:bottom="1170" w:left="1080" w:header="1008" w:footer="720" w:gutter="0"/>
       <w:pgNumType w:start="1"/>
@@ -4538,7 +5938,7 @@
             <w:fldChar w:fldCharType="separate"/>
           </w:r>
           <w:r>
-            <w:t>04</w:t>
+            <w:t>08</w:t>
           </w:r>
           <w:r>
             <w:fldChar w:fldCharType="end"/>
@@ -4580,7 +5980,7 @@
             <w:rPr>
               <w:noProof/>
             </w:rPr>
-            <w:instrText>Instruction</w:instrText>
+            <w:instrText>Contact Information</w:instrText>
           </w:r>
           <w:r>
             <w:rPr>
@@ -4604,7 +6004,7 @@
             <w:rPr>
               <w:noProof/>
             </w:rPr>
-            <w:instrText>Instruction</w:instrText>
+            <w:instrText>Contact Information</w:instrText>
           </w:r>
           <w:r>
             <w:rPr>
@@ -4622,7 +6022,7 @@
             <w:rPr>
               <w:noProof/>
             </w:rPr>
-            <w:t xml:space="preserve">Instruction </w:t>
+            <w:t xml:space="preserve">Contact Information </w:t>
           </w:r>
           <w:r>
             <w:fldChar w:fldCharType="end"/>
@@ -7595,16 +8995,16 @@
   </dgm:ptLst>
   <dgm:cxnLst>
     <dgm:cxn modelId="{5D02098C-2ECC-47C0-8660-70B6EFC53A9D}" srcId="{A1CF204F-A4AE-4C27-A499-A84CC462CB14}" destId="{676DE0A4-046E-4C76-A131-D2C54B5B49EE}" srcOrd="0" destOrd="0" parTransId="{B8645396-0E9C-461A-A4EE-C11738A34FC0}" sibTransId="{5EC7E623-C3B4-42D5-8123-C2E9DBD3C94C}"/>
-    <dgm:cxn modelId="{865BBA99-1F0D-4433-B325-35D73D017866}" type="presOf" srcId="{676DE0A4-046E-4C76-A131-D2C54B5B49EE}" destId="{60DFF8CA-6103-4981-914D-3C38802974B5}" srcOrd="0" destOrd="0" presId="NewsLayout3_4/15/2011 5:17:28 PM#1"/>
-    <dgm:cxn modelId="{9EF1692B-2DD5-44D5-BCEE-4034F2F55B23}" type="presOf" srcId="{A1CF204F-A4AE-4C27-A499-A84CC462CB14}" destId="{ED07D604-A1FA-45C2-83E8-46304F4E23CF}" srcOrd="0" destOrd="0" presId="NewsLayout3_4/15/2011 5:17:28 PM#1"/>
-    <dgm:cxn modelId="{77CEFAE6-E1AE-4DC8-B11C-823B056D83A4}" type="presParOf" srcId="{ED07D604-A1FA-45C2-83E8-46304F4E23CF}" destId="{60DFF8CA-6103-4981-914D-3C38802974B5}" srcOrd="0" destOrd="0" presId="NewsLayout3_4/15/2011 5:17:28 PM#1"/>
-    <dgm:cxn modelId="{1C009108-8A5B-4BBB-B65F-14D8FF78A52A}" type="presParOf" srcId="{ED07D604-A1FA-45C2-83E8-46304F4E23CF}" destId="{555CF3B6-8260-41B2-8A09-5EFEF9CB6167}" srcOrd="1" destOrd="0" presId="NewsLayout3_4/15/2011 5:17:28 PM#1"/>
+    <dgm:cxn modelId="{D6FB7951-3FDA-4740-84F6-4E24F8AC9577}" type="presOf" srcId="{A1CF204F-A4AE-4C27-A499-A84CC462CB14}" destId="{ED07D604-A1FA-45C2-83E8-46304F4E23CF}" srcOrd="0" destOrd="0" presId="NewsLayout3_4/15/2011 5:17:28 PM#1"/>
+    <dgm:cxn modelId="{75C151C4-B356-4484-A40C-67D6AD21020E}" type="presOf" srcId="{676DE0A4-046E-4C76-A131-D2C54B5B49EE}" destId="{60DFF8CA-6103-4981-914D-3C38802974B5}" srcOrd="0" destOrd="0" presId="NewsLayout3_4/15/2011 5:17:28 PM#1"/>
+    <dgm:cxn modelId="{ED1F7D83-5CE0-4ADF-B0AF-E48A37A88B2E}" type="presParOf" srcId="{ED07D604-A1FA-45C2-83E8-46304F4E23CF}" destId="{60DFF8CA-6103-4981-914D-3C38802974B5}" srcOrd="0" destOrd="0" presId="NewsLayout3_4/15/2011 5:17:28 PM#1"/>
+    <dgm:cxn modelId="{FD03C82B-4075-437B-946C-48F741CDD6F6}" type="presParOf" srcId="{ED07D604-A1FA-45C2-83E8-46304F4E23CF}" destId="{555CF3B6-8260-41B2-8A09-5EFEF9CB6167}" srcOrd="1" destOrd="0" presId="NewsLayout3_4/15/2011 5:17:28 PM#1"/>
   </dgm:cxnLst>
   <dgm:bg/>
   <dgm:whole/>
   <dgm:extLst>
     <a:ext uri="http://schemas.microsoft.com/office/drawing/2008/diagram">
-      <dsp:dataModelExt xmlns:dsp="http://schemas.microsoft.com/office/drawing/2008/diagram" relId="rId27" minVer="http://schemas.openxmlformats.org/drawingml/2006/diagram"/>
+      <dsp:dataModelExt xmlns:dsp="http://schemas.microsoft.com/office/drawing/2008/diagram" relId="rId34" minVer="http://schemas.openxmlformats.org/drawingml/2006/diagram"/>
     </a:ext>
   </dgm:extLst>
 </dgm:dataModel>
@@ -9454,10 +10854,10 @@
     <w:rsid w:val="00005CA0"/>
     <w:rsid w:val="00010665"/>
     <w:rsid w:val="007471D8"/>
+    <w:rsid w:val="00875FFE"/>
     <w:rsid w:val="009D5F19"/>
     <w:rsid w:val="00C17DA7"/>
     <w:rsid w:val="00C20345"/>
-    <w:rsid w:val="00D950DA"/>
   </w:rsids>
   <m:mathPr>
     <m:mathFont m:val="Cambria Math"/>
@@ -10373,7 +11773,7 @@
 </file>
 
 <file path=customXml/itemProps3.xml><?xml version="1.0" encoding="utf-8"?>
-<ds:datastoreItem xmlns:ds="http://schemas.openxmlformats.org/officeDocument/2006/customXml" ds:itemID="{8317C4B4-5681-4931-B7A1-819D22A6B439}">
+<ds:datastoreItem xmlns:ds="http://schemas.openxmlformats.org/officeDocument/2006/customXml" ds:itemID="{7210DF7B-6C12-429C-8036-EA7D080F5FDE}">
   <ds:schemaRefs>
     <ds:schemaRef ds:uri="http://schemas.openxmlformats.org/officeDocument/2006/bibliography"/>
   </ds:schemaRefs>

--- a/ReadMe.docx
+++ b/ReadMe.docx
@@ -190,15 +190,7 @@
     </w:sdt>
     <w:sdt>
       <w:sdtPr>
-        <w:rPr>
-          <w:rFonts w:asciiTheme="minorHAnsi" w:eastAsiaTheme="minorEastAsia" w:hAnsiTheme="minorHAnsi" w:cstheme="minorBidi"/>
-          <w:b w:val="0"/>
-          <w:bCs w:val="0"/>
-          <w:color w:val="404040" w:themeColor="text1" w:themeTint="BF"/>
-          <w:kern w:val="0"/>
-          <w:sz w:val="20"/>
-        </w:rPr>
-        <w:id w:val="1866023298"/>
+        <w:id w:val="1583491145"/>
         <w:docPartObj>
           <w:docPartGallery w:val="Table of Contents"/>
           <w:docPartUnique/>
@@ -206,7 +198,11 @@
       </w:sdtPr>
       <w:sdtEndPr>
         <w:rPr>
+          <w:rFonts w:asciiTheme="minorHAnsi" w:eastAsiaTheme="minorHAnsi" w:hAnsiTheme="minorHAnsi" w:cstheme="minorBidi"/>
           <w:noProof/>
+          <w:color w:val="404040" w:themeColor="text1" w:themeTint="BF"/>
+          <w:kern w:val="0"/>
+          <w:sz w:val="20"/>
         </w:rPr>
       </w:sdtEndPr>
       <w:sdtContent>
@@ -231,23 +227,15 @@
             </w:rPr>
           </w:pPr>
           <w:r>
-            <w:rPr>
-              <w:color w:val="7F7F7F" w:themeColor="text1" w:themeTint="80"/>
-              <w:sz w:val="22"/>
-            </w:rPr>
             <w:fldChar w:fldCharType="begin"/>
           </w:r>
           <w:r>
-            <w:instrText xml:space="preserve"> TOC \o "1-1" \h \z \u </w:instrText>
+            <w:instrText xml:space="preserve"> TOC \o "1-3" \h \z \u </w:instrText>
           </w:r>
           <w:r>
-            <w:rPr>
-              <w:color w:val="7F7F7F" w:themeColor="text1" w:themeTint="80"/>
-              <w:sz w:val="22"/>
-            </w:rPr>
             <w:fldChar w:fldCharType="separate"/>
           </w:r>
-          <w:hyperlink w:anchor="_Toc471916406" w:history="1">
+          <w:hyperlink w:anchor="_Toc471922404" w:history="1">
             <w:r>
               <w:rPr>
                 <w:rStyle w:val="Hyperlink"/>
@@ -270,7 +258,7 @@
               <w:rPr>
                 <w:webHidden/>
               </w:rPr>
-              <w:instrText xml:space="preserve"> PAGEREF _Toc471916406 \h </w:instrText>
+              <w:instrText xml:space="preserve"> PAGEREF _Toc471922404 \h </w:instrText>
             </w:r>
             <w:r>
               <w:rPr>
@@ -291,6 +279,225 @@
             </w:r>
             <w:r>
               <w:rPr>
+                <w:webHidden/>
+              </w:rPr>
+              <w:fldChar w:fldCharType="end"/>
+            </w:r>
+          </w:hyperlink>
+        </w:p>
+        <w:p>
+          <w:pPr>
+            <w:pStyle w:val="TOC2"/>
+            <w:tabs>
+              <w:tab w:val="right" w:leader="underscore" w:pos="10581"/>
+            </w:tabs>
+            <w:rPr>
+              <w:rFonts w:eastAsiaTheme="minorEastAsia"/>
+              <w:noProof/>
+              <w:color w:val="auto"/>
+              <w:sz w:val="22"/>
+              <w:szCs w:val="22"/>
+              <w:lang w:eastAsia="en-US"/>
+            </w:rPr>
+          </w:pPr>
+          <w:hyperlink w:anchor="_Toc471922405" w:history="1">
+            <w:r>
+              <w:rPr>
+                <w:rStyle w:val="Hyperlink"/>
+                <w:noProof/>
+              </w:rPr>
+              <w:t>Software requirements</w:t>
+            </w:r>
+            <w:r>
+              <w:rPr>
+                <w:noProof/>
+                <w:webHidden/>
+              </w:rPr>
+              <w:tab/>
+            </w:r>
+            <w:r>
+              <w:rPr>
+                <w:noProof/>
+                <w:webHidden/>
+              </w:rPr>
+              <w:fldChar w:fldCharType="begin"/>
+            </w:r>
+            <w:r>
+              <w:rPr>
+                <w:noProof/>
+                <w:webHidden/>
+              </w:rPr>
+              <w:instrText xml:space="preserve"> PAGEREF _Toc471922405 \h </w:instrText>
+            </w:r>
+            <w:r>
+              <w:rPr>
+                <w:noProof/>
+                <w:webHidden/>
+              </w:rPr>
+            </w:r>
+            <w:r>
+              <w:rPr>
+                <w:noProof/>
+                <w:webHidden/>
+              </w:rPr>
+              <w:fldChar w:fldCharType="separate"/>
+            </w:r>
+            <w:r>
+              <w:rPr>
+                <w:noProof/>
+                <w:webHidden/>
+              </w:rPr>
+              <w:t>1</w:t>
+            </w:r>
+            <w:r>
+              <w:rPr>
+                <w:noProof/>
+                <w:webHidden/>
+              </w:rPr>
+              <w:fldChar w:fldCharType="end"/>
+            </w:r>
+          </w:hyperlink>
+        </w:p>
+        <w:p>
+          <w:pPr>
+            <w:pStyle w:val="TOC2"/>
+            <w:tabs>
+              <w:tab w:val="right" w:leader="underscore" w:pos="10581"/>
+            </w:tabs>
+            <w:rPr>
+              <w:rFonts w:eastAsiaTheme="minorEastAsia"/>
+              <w:noProof/>
+              <w:color w:val="auto"/>
+              <w:sz w:val="22"/>
+              <w:szCs w:val="22"/>
+              <w:lang w:eastAsia="en-US"/>
+            </w:rPr>
+          </w:pPr>
+          <w:hyperlink w:anchor="_Toc471922406" w:history="1">
+            <w:r>
+              <w:rPr>
+                <w:rStyle w:val="Hyperlink"/>
+                <w:noProof/>
+              </w:rPr>
+              <w:t>Setup steps</w:t>
+            </w:r>
+            <w:r>
+              <w:rPr>
+                <w:noProof/>
+                <w:webHidden/>
+              </w:rPr>
+              <w:tab/>
+            </w:r>
+            <w:r>
+              <w:rPr>
+                <w:noProof/>
+                <w:webHidden/>
+              </w:rPr>
+              <w:fldChar w:fldCharType="begin"/>
+            </w:r>
+            <w:r>
+              <w:rPr>
+                <w:noProof/>
+                <w:webHidden/>
+              </w:rPr>
+              <w:instrText xml:space="preserve"> PAGEREF _Toc471922406 \h </w:instrText>
+            </w:r>
+            <w:r>
+              <w:rPr>
+                <w:noProof/>
+                <w:webHidden/>
+              </w:rPr>
+            </w:r>
+            <w:r>
+              <w:rPr>
+                <w:noProof/>
+                <w:webHidden/>
+              </w:rPr>
+              <w:fldChar w:fldCharType="separate"/>
+            </w:r>
+            <w:r>
+              <w:rPr>
+                <w:noProof/>
+                <w:webHidden/>
+              </w:rPr>
+              <w:t>1</w:t>
+            </w:r>
+            <w:r>
+              <w:rPr>
+                <w:noProof/>
+                <w:webHidden/>
+              </w:rPr>
+              <w:fldChar w:fldCharType="end"/>
+            </w:r>
+          </w:hyperlink>
+        </w:p>
+        <w:p>
+          <w:pPr>
+            <w:pStyle w:val="TOC2"/>
+            <w:tabs>
+              <w:tab w:val="right" w:leader="underscore" w:pos="10581"/>
+            </w:tabs>
+            <w:rPr>
+              <w:rFonts w:eastAsiaTheme="minorEastAsia"/>
+              <w:noProof/>
+              <w:color w:val="auto"/>
+              <w:sz w:val="22"/>
+              <w:szCs w:val="22"/>
+              <w:lang w:eastAsia="en-US"/>
+            </w:rPr>
+          </w:pPr>
+          <w:hyperlink w:anchor="_Toc471922407" w:history="1">
+            <w:r>
+              <w:rPr>
+                <w:rStyle w:val="Hyperlink"/>
+                <w:noProof/>
+              </w:rPr>
+              <w:t>Starting server</w:t>
+            </w:r>
+            <w:r>
+              <w:rPr>
+                <w:noProof/>
+                <w:webHidden/>
+              </w:rPr>
+              <w:tab/>
+            </w:r>
+            <w:r>
+              <w:rPr>
+                <w:noProof/>
+                <w:webHidden/>
+              </w:rPr>
+              <w:fldChar w:fldCharType="begin"/>
+            </w:r>
+            <w:r>
+              <w:rPr>
+                <w:noProof/>
+                <w:webHidden/>
+              </w:rPr>
+              <w:instrText xml:space="preserve"> PAGEREF _Toc471922407 \h </w:instrText>
+            </w:r>
+            <w:r>
+              <w:rPr>
+                <w:noProof/>
+                <w:webHidden/>
+              </w:rPr>
+            </w:r>
+            <w:r>
+              <w:rPr>
+                <w:noProof/>
+                <w:webHidden/>
+              </w:rPr>
+              <w:fldChar w:fldCharType="separate"/>
+            </w:r>
+            <w:r>
+              <w:rPr>
+                <w:noProof/>
+                <w:webHidden/>
+              </w:rPr>
+              <w:t>1</w:t>
+            </w:r>
+            <w:r>
+              <w:rPr>
+                <w:noProof/>
                 <w:webHidden/>
               </w:rPr>
               <w:fldChar w:fldCharType="end"/>
@@ -309,7 +516,7 @@
               <w:lang w:eastAsia="en-US"/>
             </w:rPr>
           </w:pPr>
-          <w:hyperlink w:anchor="_Toc471916407" w:history="1">
+          <w:hyperlink w:anchor="_Toc471922408" w:history="1">
             <w:r>
               <w:rPr>
                 <w:rStyle w:val="Hyperlink"/>
@@ -332,7 +539,7 @@
               <w:rPr>
                 <w:webHidden/>
               </w:rPr>
-              <w:instrText xml:space="preserve"> PAGEREF _Toc471916407 \h </w:instrText>
+              <w:instrText xml:space="preserve"> PAGEREF _Toc471922408 \h </w:instrText>
             </w:r>
             <w:r>
               <w:rPr>
@@ -353,6 +560,152 @@
             </w:r>
             <w:r>
               <w:rPr>
+                <w:webHidden/>
+              </w:rPr>
+              <w:fldChar w:fldCharType="end"/>
+            </w:r>
+          </w:hyperlink>
+        </w:p>
+        <w:p>
+          <w:pPr>
+            <w:pStyle w:val="TOC2"/>
+            <w:tabs>
+              <w:tab w:val="right" w:leader="underscore" w:pos="10581"/>
+            </w:tabs>
+            <w:rPr>
+              <w:rFonts w:eastAsiaTheme="minorEastAsia"/>
+              <w:noProof/>
+              <w:color w:val="auto"/>
+              <w:sz w:val="22"/>
+              <w:szCs w:val="22"/>
+              <w:lang w:eastAsia="en-US"/>
+            </w:rPr>
+          </w:pPr>
+          <w:hyperlink w:anchor="_Toc471922409" w:history="1">
+            <w:r>
+              <w:rPr>
+                <w:rStyle w:val="Hyperlink"/>
+                <w:noProof/>
+              </w:rPr>
+              <w:t>Application</w:t>
+            </w:r>
+            <w:r>
+              <w:rPr>
+                <w:noProof/>
+                <w:webHidden/>
+              </w:rPr>
+              <w:tab/>
+            </w:r>
+            <w:r>
+              <w:rPr>
+                <w:noProof/>
+                <w:webHidden/>
+              </w:rPr>
+              <w:fldChar w:fldCharType="begin"/>
+            </w:r>
+            <w:r>
+              <w:rPr>
+                <w:noProof/>
+                <w:webHidden/>
+              </w:rPr>
+              <w:instrText xml:space="preserve"> PAGEREF _Toc471922409 \h </w:instrText>
+            </w:r>
+            <w:r>
+              <w:rPr>
+                <w:noProof/>
+                <w:webHidden/>
+              </w:rPr>
+            </w:r>
+            <w:r>
+              <w:rPr>
+                <w:noProof/>
+                <w:webHidden/>
+              </w:rPr>
+              <w:fldChar w:fldCharType="separate"/>
+            </w:r>
+            <w:r>
+              <w:rPr>
+                <w:noProof/>
+                <w:webHidden/>
+              </w:rPr>
+              <w:t>2</w:t>
+            </w:r>
+            <w:r>
+              <w:rPr>
+                <w:noProof/>
+                <w:webHidden/>
+              </w:rPr>
+              <w:fldChar w:fldCharType="end"/>
+            </w:r>
+          </w:hyperlink>
+        </w:p>
+        <w:p>
+          <w:pPr>
+            <w:pStyle w:val="TOC2"/>
+            <w:tabs>
+              <w:tab w:val="right" w:leader="underscore" w:pos="10581"/>
+            </w:tabs>
+            <w:rPr>
+              <w:rFonts w:eastAsiaTheme="minorEastAsia"/>
+              <w:noProof/>
+              <w:color w:val="auto"/>
+              <w:sz w:val="22"/>
+              <w:szCs w:val="22"/>
+              <w:lang w:eastAsia="en-US"/>
+            </w:rPr>
+          </w:pPr>
+          <w:hyperlink w:anchor="_Toc471922410" w:history="1">
+            <w:r>
+              <w:rPr>
+                <w:rStyle w:val="Hyperlink"/>
+                <w:noProof/>
+              </w:rPr>
+              <w:t>Dashboard</w:t>
+            </w:r>
+            <w:r>
+              <w:rPr>
+                <w:noProof/>
+                <w:webHidden/>
+              </w:rPr>
+              <w:tab/>
+            </w:r>
+            <w:r>
+              <w:rPr>
+                <w:noProof/>
+                <w:webHidden/>
+              </w:rPr>
+              <w:fldChar w:fldCharType="begin"/>
+            </w:r>
+            <w:r>
+              <w:rPr>
+                <w:noProof/>
+                <w:webHidden/>
+              </w:rPr>
+              <w:instrText xml:space="preserve"> PAGEREF _Toc471922410 \h </w:instrText>
+            </w:r>
+            <w:r>
+              <w:rPr>
+                <w:noProof/>
+                <w:webHidden/>
+              </w:rPr>
+            </w:r>
+            <w:r>
+              <w:rPr>
+                <w:noProof/>
+                <w:webHidden/>
+              </w:rPr>
+              <w:fldChar w:fldCharType="separate"/>
+            </w:r>
+            <w:r>
+              <w:rPr>
+                <w:noProof/>
+                <w:webHidden/>
+              </w:rPr>
+              <w:t>3</w:t>
+            </w:r>
+            <w:r>
+              <w:rPr>
+                <w:noProof/>
                 <w:webHidden/>
               </w:rPr>
               <w:fldChar w:fldCharType="end"/>
@@ -371,12 +724,12 @@
               <w:lang w:eastAsia="en-US"/>
             </w:rPr>
           </w:pPr>
-          <w:hyperlink w:anchor="_Toc471916408" w:history="1">
+          <w:hyperlink w:anchor="_Toc471922411" w:history="1">
             <w:r>
               <w:rPr>
                 <w:rStyle w:val="Hyperlink"/>
               </w:rPr>
-              <w:t>Notes to Financial Statements</w:t>
+              <w:t>Instruction</w:t>
             </w:r>
             <w:r>
               <w:rPr>
@@ -394,7 +747,7 @@
               <w:rPr>
                 <w:webHidden/>
               </w:rPr>
-              <w:instrText xml:space="preserve"> PAGEREF _Toc471916408 \h </w:instrText>
+              <w:instrText xml:space="preserve"> PAGEREF _Toc471922411 \h </w:instrText>
             </w:r>
             <w:r>
               <w:rPr>
@@ -411,10 +764,156 @@
               <w:rPr>
                 <w:webHidden/>
               </w:rPr>
-              <w:t>6</w:t>
-            </w:r>
-            <w:r>
-              <w:rPr>
+              <w:t>5</w:t>
+            </w:r>
+            <w:r>
+              <w:rPr>
+                <w:webHidden/>
+              </w:rPr>
+              <w:fldChar w:fldCharType="end"/>
+            </w:r>
+          </w:hyperlink>
+        </w:p>
+        <w:p>
+          <w:pPr>
+            <w:pStyle w:val="TOC2"/>
+            <w:tabs>
+              <w:tab w:val="right" w:leader="underscore" w:pos="10581"/>
+            </w:tabs>
+            <w:rPr>
+              <w:rFonts w:eastAsiaTheme="minorEastAsia"/>
+              <w:noProof/>
+              <w:color w:val="auto"/>
+              <w:sz w:val="22"/>
+              <w:szCs w:val="22"/>
+              <w:lang w:eastAsia="en-US"/>
+            </w:rPr>
+          </w:pPr>
+          <w:hyperlink w:anchor="_Toc471922412" w:history="1">
+            <w:r>
+              <w:rPr>
+                <w:rStyle w:val="Hyperlink"/>
+                <w:noProof/>
+              </w:rPr>
+              <w:t>Gadget:</w:t>
+            </w:r>
+            <w:r>
+              <w:rPr>
+                <w:noProof/>
+                <w:webHidden/>
+              </w:rPr>
+              <w:tab/>
+            </w:r>
+            <w:r>
+              <w:rPr>
+                <w:noProof/>
+                <w:webHidden/>
+              </w:rPr>
+              <w:fldChar w:fldCharType="begin"/>
+            </w:r>
+            <w:r>
+              <w:rPr>
+                <w:noProof/>
+                <w:webHidden/>
+              </w:rPr>
+              <w:instrText xml:space="preserve"> PAGEREF _Toc471922412 \h </w:instrText>
+            </w:r>
+            <w:r>
+              <w:rPr>
+                <w:noProof/>
+                <w:webHidden/>
+              </w:rPr>
+            </w:r>
+            <w:r>
+              <w:rPr>
+                <w:noProof/>
+                <w:webHidden/>
+              </w:rPr>
+              <w:fldChar w:fldCharType="separate"/>
+            </w:r>
+            <w:r>
+              <w:rPr>
+                <w:noProof/>
+                <w:webHidden/>
+              </w:rPr>
+              <w:t>5</w:t>
+            </w:r>
+            <w:r>
+              <w:rPr>
+                <w:noProof/>
+                <w:webHidden/>
+              </w:rPr>
+              <w:fldChar w:fldCharType="end"/>
+            </w:r>
+          </w:hyperlink>
+        </w:p>
+        <w:p>
+          <w:pPr>
+            <w:pStyle w:val="TOC3"/>
+            <w:tabs>
+              <w:tab w:val="right" w:leader="underscore" w:pos="10581"/>
+            </w:tabs>
+            <w:rPr>
+              <w:rFonts w:eastAsiaTheme="minorEastAsia"/>
+              <w:noProof/>
+              <w:color w:val="auto"/>
+              <w:sz w:val="22"/>
+              <w:szCs w:val="22"/>
+              <w:lang w:eastAsia="en-US"/>
+            </w:rPr>
+          </w:pPr>
+          <w:hyperlink w:anchor="_Toc471922413" w:history="1">
+            <w:r>
+              <w:rPr>
+                <w:rStyle w:val="Hyperlink"/>
+                <w:noProof/>
+              </w:rPr>
+              <w:t>New Epic Gadget Instance:</w:t>
+            </w:r>
+            <w:r>
+              <w:rPr>
+                <w:noProof/>
+                <w:webHidden/>
+              </w:rPr>
+              <w:tab/>
+            </w:r>
+            <w:r>
+              <w:rPr>
+                <w:noProof/>
+                <w:webHidden/>
+              </w:rPr>
+              <w:fldChar w:fldCharType="begin"/>
+            </w:r>
+            <w:r>
+              <w:rPr>
+                <w:noProof/>
+                <w:webHidden/>
+              </w:rPr>
+              <w:instrText xml:space="preserve"> PAGEREF _Toc471922413 \h </w:instrText>
+            </w:r>
+            <w:r>
+              <w:rPr>
+                <w:noProof/>
+                <w:webHidden/>
+              </w:rPr>
+            </w:r>
+            <w:r>
+              <w:rPr>
+                <w:noProof/>
+                <w:webHidden/>
+              </w:rPr>
+              <w:fldChar w:fldCharType="separate"/>
+            </w:r>
+            <w:r>
+              <w:rPr>
+                <w:noProof/>
+                <w:webHidden/>
+              </w:rPr>
+              <w:t>5</w:t>
+            </w:r>
+            <w:r>
+              <w:rPr>
+                <w:noProof/>
                 <w:webHidden/>
               </w:rPr>
               <w:fldChar w:fldCharType="end"/>
@@ -433,12 +932,12 @@
               <w:lang w:eastAsia="en-US"/>
             </w:rPr>
           </w:pPr>
-          <w:hyperlink w:anchor="_Toc471916409" w:history="1">
+          <w:hyperlink w:anchor="_Toc471922414" w:history="1">
             <w:r>
               <w:rPr>
                 <w:rStyle w:val="Hyperlink"/>
               </w:rPr>
-              <w:t>Independent Auditor’s Report</w:t>
+              <w:t>Instruction</w:t>
             </w:r>
             <w:r>
               <w:rPr>
@@ -456,7 +955,7 @@
               <w:rPr>
                 <w:webHidden/>
               </w:rPr>
-              <w:instrText xml:space="preserve"> PAGEREF _Toc471916409 \h </w:instrText>
+              <w:instrText xml:space="preserve"> PAGEREF _Toc471922414 \h </w:instrText>
             </w:r>
             <w:r>
               <w:rPr>
@@ -473,10 +972,229 @@
               <w:rPr>
                 <w:webHidden/>
               </w:rPr>
+              <w:t>6</w:t>
+            </w:r>
+            <w:r>
+              <w:rPr>
+                <w:webHidden/>
+              </w:rPr>
+              <w:fldChar w:fldCharType="end"/>
+            </w:r>
+          </w:hyperlink>
+        </w:p>
+        <w:p>
+          <w:pPr>
+            <w:pStyle w:val="TOC3"/>
+            <w:tabs>
+              <w:tab w:val="right" w:leader="underscore" w:pos="10581"/>
+            </w:tabs>
+            <w:rPr>
+              <w:rFonts w:eastAsiaTheme="minorEastAsia"/>
+              <w:noProof/>
+              <w:color w:val="auto"/>
+              <w:sz w:val="22"/>
+              <w:szCs w:val="22"/>
+              <w:lang w:eastAsia="en-US"/>
+            </w:rPr>
+          </w:pPr>
+          <w:hyperlink w:anchor="_Toc471922415" w:history="1">
+            <w:r>
+              <w:rPr>
+                <w:rStyle w:val="Hyperlink"/>
+                <w:noProof/>
+              </w:rPr>
+              <w:t>New User Story Gadget instance:</w:t>
+            </w:r>
+            <w:r>
+              <w:rPr>
+                <w:noProof/>
+                <w:webHidden/>
+              </w:rPr>
+              <w:tab/>
+            </w:r>
+            <w:r>
+              <w:rPr>
+                <w:noProof/>
+                <w:webHidden/>
+              </w:rPr>
+              <w:fldChar w:fldCharType="begin"/>
+            </w:r>
+            <w:r>
+              <w:rPr>
+                <w:noProof/>
+                <w:webHidden/>
+              </w:rPr>
+              <w:instrText xml:space="preserve"> PAGEREF _Toc471922415 \h </w:instrText>
+            </w:r>
+            <w:r>
+              <w:rPr>
+                <w:noProof/>
+                <w:webHidden/>
+              </w:rPr>
+            </w:r>
+            <w:r>
+              <w:rPr>
+                <w:noProof/>
+                <w:webHidden/>
+              </w:rPr>
+              <w:fldChar w:fldCharType="separate"/>
+            </w:r>
+            <w:r>
+              <w:rPr>
+                <w:noProof/>
+                <w:webHidden/>
+              </w:rPr>
+              <w:t>6</w:t>
+            </w:r>
+            <w:r>
+              <w:rPr>
+                <w:noProof/>
+                <w:webHidden/>
+              </w:rPr>
+              <w:fldChar w:fldCharType="end"/>
+            </w:r>
+          </w:hyperlink>
+        </w:p>
+        <w:p>
+          <w:pPr>
+            <w:pStyle w:val="TOC3"/>
+            <w:tabs>
+              <w:tab w:val="right" w:leader="underscore" w:pos="10581"/>
+            </w:tabs>
+            <w:rPr>
+              <w:rFonts w:eastAsiaTheme="minorEastAsia"/>
+              <w:noProof/>
+              <w:color w:val="auto"/>
+              <w:sz w:val="22"/>
+              <w:szCs w:val="22"/>
+              <w:lang w:eastAsia="en-US"/>
+            </w:rPr>
+          </w:pPr>
+          <w:hyperlink w:anchor="_Toc471922416" w:history="1">
+            <w:r>
+              <w:rPr>
+                <w:rStyle w:val="Hyperlink"/>
+                <w:noProof/>
+              </w:rPr>
+              <w:t>New Assignee and Cycle Gadget instance:</w:t>
+            </w:r>
+            <w:r>
+              <w:rPr>
+                <w:noProof/>
+                <w:webHidden/>
+              </w:rPr>
+              <w:tab/>
+            </w:r>
+            <w:r>
+              <w:rPr>
+                <w:noProof/>
+                <w:webHidden/>
+              </w:rPr>
+              <w:fldChar w:fldCharType="begin"/>
+            </w:r>
+            <w:r>
+              <w:rPr>
+                <w:noProof/>
+                <w:webHidden/>
+              </w:rPr>
+              <w:instrText xml:space="preserve"> PAGEREF _Toc471922416 \h </w:instrText>
+            </w:r>
+            <w:r>
+              <w:rPr>
+                <w:noProof/>
+                <w:webHidden/>
+              </w:rPr>
+            </w:r>
+            <w:r>
+              <w:rPr>
+                <w:noProof/>
+                <w:webHidden/>
+              </w:rPr>
+              <w:fldChar w:fldCharType="separate"/>
+            </w:r>
+            <w:r>
+              <w:rPr>
+                <w:noProof/>
+                <w:webHidden/>
+              </w:rPr>
               <w:t>7</w:t>
             </w:r>
             <w:r>
               <w:rPr>
+                <w:noProof/>
+                <w:webHidden/>
+              </w:rPr>
+              <w:fldChar w:fldCharType="end"/>
+            </w:r>
+          </w:hyperlink>
+        </w:p>
+        <w:p>
+          <w:pPr>
+            <w:pStyle w:val="TOC3"/>
+            <w:tabs>
+              <w:tab w:val="right" w:leader="underscore" w:pos="10581"/>
+            </w:tabs>
+            <w:rPr>
+              <w:rFonts w:eastAsiaTheme="minorEastAsia"/>
+              <w:noProof/>
+              <w:color w:val="auto"/>
+              <w:sz w:val="22"/>
+              <w:szCs w:val="22"/>
+              <w:lang w:eastAsia="en-US"/>
+            </w:rPr>
+          </w:pPr>
+          <w:hyperlink w:anchor="_Toc471922417" w:history="1">
+            <w:r>
+              <w:rPr>
+                <w:rStyle w:val="Hyperlink"/>
+                <w:noProof/>
+              </w:rPr>
+              <w:t>Authorize Product-Test Cycle:</w:t>
+            </w:r>
+            <w:r>
+              <w:rPr>
+                <w:noProof/>
+                <w:webHidden/>
+              </w:rPr>
+              <w:tab/>
+            </w:r>
+            <w:r>
+              <w:rPr>
+                <w:noProof/>
+                <w:webHidden/>
+              </w:rPr>
+              <w:fldChar w:fldCharType="begin"/>
+            </w:r>
+            <w:r>
+              <w:rPr>
+                <w:noProof/>
+                <w:webHidden/>
+              </w:rPr>
+              <w:instrText xml:space="preserve"> PAGEREF _Toc471922417 \h </w:instrText>
+            </w:r>
+            <w:r>
+              <w:rPr>
+                <w:noProof/>
+                <w:webHidden/>
+              </w:rPr>
+            </w:r>
+            <w:r>
+              <w:rPr>
+                <w:noProof/>
+                <w:webHidden/>
+              </w:rPr>
+              <w:fldChar w:fldCharType="separate"/>
+            </w:r>
+            <w:r>
+              <w:rPr>
+                <w:noProof/>
+                <w:webHidden/>
+              </w:rPr>
+              <w:t>8</w:t>
+            </w:r>
+            <w:r>
+              <w:rPr>
+                <w:noProof/>
                 <w:webHidden/>
               </w:rPr>
               <w:fldChar w:fldCharType="end"/>
@@ -495,12 +1213,12 @@
               <w:lang w:eastAsia="en-US"/>
             </w:rPr>
           </w:pPr>
-          <w:hyperlink w:anchor="_Toc471916410" w:history="1">
+          <w:hyperlink w:anchor="_Toc471922418" w:history="1">
             <w:r>
               <w:rPr>
                 <w:rStyle w:val="Hyperlink"/>
               </w:rPr>
-              <w:t>Contact Information</w:t>
+              <w:t>Database diagram</w:t>
             </w:r>
             <w:r>
               <w:rPr>
@@ -518,7 +1236,7 @@
               <w:rPr>
                 <w:webHidden/>
               </w:rPr>
-              <w:instrText xml:space="preserve"> PAGEREF _Toc471916410 \h </w:instrText>
+              <w:instrText xml:space="preserve"> PAGEREF _Toc471922418 \h </w:instrText>
             </w:r>
             <w:r>
               <w:rPr>
@@ -535,7 +1253,7 @@
               <w:rPr>
                 <w:webHidden/>
               </w:rPr>
-              <w:t>8</w:t>
+              <w:t>9</w:t>
             </w:r>
             <w:r>
               <w:rPr>
@@ -557,12 +1275,12 @@
               <w:lang w:eastAsia="en-US"/>
             </w:rPr>
           </w:pPr>
-          <w:hyperlink w:anchor="_Toc471916411" w:history="1">
+          <w:hyperlink w:anchor="_Toc471922419" w:history="1">
             <w:r>
               <w:rPr>
                 <w:rStyle w:val="Hyperlink"/>
               </w:rPr>
-              <w:t>Company Information</w:t>
+              <w:t>Back-end diagram</w:t>
             </w:r>
             <w:r>
               <w:rPr>
@@ -580,7 +1298,7 @@
               <w:rPr>
                 <w:webHidden/>
               </w:rPr>
-              <w:instrText xml:space="preserve"> PAGEREF _Toc471916411 \h </w:instrText>
+              <w:instrText xml:space="preserve"> PAGEREF _Toc471922419 \h </w:instrText>
             </w:r>
             <w:r>
               <w:rPr>
@@ -597,7 +1315,7 @@
               <w:rPr>
                 <w:webHidden/>
               </w:rPr>
-              <w:t>8</w:t>
+              <w:t>10</w:t>
             </w:r>
             <w:r>
               <w:rPr>
@@ -609,14 +1327,456 @@
         </w:p>
         <w:p>
           <w:pPr>
-            <w:spacing w:before="40" w:after="160" w:line="288" w:lineRule="auto"/>
+            <w:pStyle w:val="TOC1"/>
+            <w:rPr>
+              <w:rFonts w:eastAsiaTheme="minorEastAsia"/>
+              <w:color w:val="auto"/>
+              <w:kern w:val="0"/>
+              <w:sz w:val="22"/>
+              <w:szCs w:val="22"/>
+              <w:lang w:eastAsia="en-US"/>
+            </w:rPr>
+          </w:pPr>
+          <w:hyperlink w:anchor="_Toc471922420" w:history="1">
+            <w:r>
+              <w:rPr>
+                <w:rStyle w:val="Hyperlink"/>
+              </w:rPr>
+              <w:t>Front-end diagram</w:t>
+            </w:r>
+            <w:r>
+              <w:rPr>
+                <w:webHidden/>
+              </w:rPr>
+              <w:tab/>
+            </w:r>
+            <w:r>
+              <w:rPr>
+                <w:webHidden/>
+              </w:rPr>
+              <w:fldChar w:fldCharType="begin"/>
+            </w:r>
+            <w:r>
+              <w:rPr>
+                <w:webHidden/>
+              </w:rPr>
+              <w:instrText xml:space="preserve"> PAGEREF _Toc471922420 \h </w:instrText>
+            </w:r>
+            <w:r>
+              <w:rPr>
+                <w:webHidden/>
+              </w:rPr>
+            </w:r>
+            <w:r>
+              <w:rPr>
+                <w:webHidden/>
+              </w:rPr>
+              <w:fldChar w:fldCharType="separate"/>
+            </w:r>
+            <w:r>
+              <w:rPr>
+                <w:webHidden/>
+              </w:rPr>
+              <w:t>11</w:t>
+            </w:r>
+            <w:r>
+              <w:rPr>
+                <w:webHidden/>
+              </w:rPr>
+              <w:fldChar w:fldCharType="end"/>
+            </w:r>
+          </w:hyperlink>
+        </w:p>
+        <w:p>
+          <w:pPr>
+            <w:pStyle w:val="TOC1"/>
+            <w:rPr>
+              <w:rFonts w:eastAsiaTheme="minorEastAsia"/>
+              <w:color w:val="auto"/>
+              <w:kern w:val="0"/>
+              <w:sz w:val="22"/>
+              <w:szCs w:val="22"/>
+              <w:lang w:eastAsia="en-US"/>
+            </w:rPr>
+          </w:pPr>
+          <w:hyperlink w:anchor="_Toc471922421" w:history="1">
+            <w:r>
+              <w:rPr>
+                <w:rStyle w:val="Hyperlink"/>
+              </w:rPr>
+              <w:t>Caching</w:t>
+            </w:r>
+            <w:r>
+              <w:rPr>
+                <w:webHidden/>
+              </w:rPr>
+              <w:tab/>
+            </w:r>
+            <w:r>
+              <w:rPr>
+                <w:webHidden/>
+              </w:rPr>
+              <w:fldChar w:fldCharType="begin"/>
+            </w:r>
+            <w:r>
+              <w:rPr>
+                <w:webHidden/>
+              </w:rPr>
+              <w:instrText xml:space="preserve"> PAGEREF _Toc471922421 \h </w:instrText>
+            </w:r>
+            <w:r>
+              <w:rPr>
+                <w:webHidden/>
+              </w:rPr>
+            </w:r>
+            <w:r>
+              <w:rPr>
+                <w:webHidden/>
+              </w:rPr>
+              <w:fldChar w:fldCharType="separate"/>
+            </w:r>
+            <w:r>
+              <w:rPr>
+                <w:webHidden/>
+              </w:rPr>
+              <w:t>12</w:t>
+            </w:r>
+            <w:r>
+              <w:rPr>
+                <w:webHidden/>
+              </w:rPr>
+              <w:fldChar w:fldCharType="end"/>
+            </w:r>
+          </w:hyperlink>
+        </w:p>
+        <w:p>
+          <w:pPr>
+            <w:pStyle w:val="TOC2"/>
+            <w:tabs>
+              <w:tab w:val="right" w:leader="underscore" w:pos="10581"/>
+            </w:tabs>
+            <w:rPr>
+              <w:rFonts w:eastAsiaTheme="minorEastAsia"/>
+              <w:noProof/>
+              <w:color w:val="auto"/>
+              <w:sz w:val="22"/>
+              <w:szCs w:val="22"/>
+              <w:lang w:eastAsia="en-US"/>
+            </w:rPr>
+          </w:pPr>
+          <w:hyperlink w:anchor="_Toc471922422" w:history="1">
+            <w:r>
+              <w:rPr>
+                <w:rStyle w:val="Hyperlink"/>
+                <w:noProof/>
+              </w:rPr>
+              <w:t>Greenhopper gadget caching:</w:t>
+            </w:r>
+            <w:r>
+              <w:rPr>
+                <w:noProof/>
+                <w:webHidden/>
+              </w:rPr>
+              <w:tab/>
+            </w:r>
+            <w:r>
+              <w:rPr>
+                <w:noProof/>
+                <w:webHidden/>
+              </w:rPr>
+              <w:fldChar w:fldCharType="begin"/>
+            </w:r>
+            <w:r>
+              <w:rPr>
+                <w:noProof/>
+                <w:webHidden/>
+              </w:rPr>
+              <w:instrText xml:space="preserve"> PAGEREF _Toc471922422 \h </w:instrText>
+            </w:r>
+            <w:r>
+              <w:rPr>
+                <w:noProof/>
+                <w:webHidden/>
+              </w:rPr>
+            </w:r>
+            <w:r>
+              <w:rPr>
+                <w:noProof/>
+                <w:webHidden/>
+              </w:rPr>
+              <w:fldChar w:fldCharType="separate"/>
+            </w:r>
+            <w:r>
+              <w:rPr>
+                <w:noProof/>
+                <w:webHidden/>
+              </w:rPr>
+              <w:t>12</w:t>
+            </w:r>
+            <w:r>
+              <w:rPr>
+                <w:noProof/>
+                <w:webHidden/>
+              </w:rPr>
+              <w:fldChar w:fldCharType="end"/>
+            </w:r>
+          </w:hyperlink>
+        </w:p>
+        <w:p>
+          <w:pPr>
+            <w:pStyle w:val="TOC1"/>
+            <w:rPr>
+              <w:rFonts w:eastAsiaTheme="minorEastAsia"/>
+              <w:color w:val="auto"/>
+              <w:kern w:val="0"/>
+              <w:sz w:val="22"/>
+              <w:szCs w:val="22"/>
+              <w:lang w:eastAsia="en-US"/>
+            </w:rPr>
+          </w:pPr>
+          <w:hyperlink w:anchor="_Toc471922423" w:history="1">
+            <w:r>
+              <w:rPr>
+                <w:rStyle w:val="Hyperlink"/>
+              </w:rPr>
+              <w:t>Test Execution Report Querying Rules:</w:t>
+            </w:r>
+            <w:r>
+              <w:rPr>
+                <w:webHidden/>
+              </w:rPr>
+              <w:tab/>
+            </w:r>
+            <w:r>
+              <w:rPr>
+                <w:webHidden/>
+              </w:rPr>
+              <w:fldChar w:fldCharType="begin"/>
+            </w:r>
+            <w:r>
+              <w:rPr>
+                <w:webHidden/>
+              </w:rPr>
+              <w:instrText xml:space="preserve"> PAGEREF _Toc471922423 \h </w:instrText>
+            </w:r>
+            <w:r>
+              <w:rPr>
+                <w:webHidden/>
+              </w:rPr>
+            </w:r>
+            <w:r>
+              <w:rPr>
+                <w:webHidden/>
+              </w:rPr>
+              <w:fldChar w:fldCharType="separate"/>
+            </w:r>
+            <w:r>
+              <w:rPr>
+                <w:webHidden/>
+              </w:rPr>
+              <w:t>13</w:t>
+            </w:r>
+            <w:r>
+              <w:rPr>
+                <w:webHidden/>
+              </w:rPr>
+              <w:fldChar w:fldCharType="end"/>
+            </w:r>
+          </w:hyperlink>
+        </w:p>
+        <w:p>
+          <w:pPr>
+            <w:pStyle w:val="TOC1"/>
+            <w:rPr>
+              <w:rFonts w:eastAsiaTheme="minorEastAsia"/>
+              <w:color w:val="auto"/>
+              <w:kern w:val="0"/>
+              <w:sz w:val="22"/>
+              <w:szCs w:val="22"/>
+              <w:lang w:eastAsia="en-US"/>
+            </w:rPr>
+          </w:pPr>
+          <w:hyperlink w:anchor="_Toc471922424" w:history="1">
+            <w:r>
+              <w:rPr>
+                <w:rStyle w:val="Hyperlink"/>
+              </w:rPr>
+              <w:t>Possible Improvements</w:t>
+            </w:r>
+            <w:r>
+              <w:rPr>
+                <w:webHidden/>
+              </w:rPr>
+              <w:tab/>
+            </w:r>
+            <w:r>
+              <w:rPr>
+                <w:webHidden/>
+              </w:rPr>
+              <w:fldChar w:fldCharType="begin"/>
+            </w:r>
+            <w:r>
+              <w:rPr>
+                <w:webHidden/>
+              </w:rPr>
+              <w:instrText xml:space="preserve"> PAGEREF _Toc471922424 \h </w:instrText>
+            </w:r>
+            <w:r>
+              <w:rPr>
+                <w:webHidden/>
+              </w:rPr>
+            </w:r>
+            <w:r>
+              <w:rPr>
+                <w:webHidden/>
+              </w:rPr>
+              <w:fldChar w:fldCharType="separate"/>
+            </w:r>
+            <w:r>
+              <w:rPr>
+                <w:webHidden/>
+              </w:rPr>
+              <w:t>14</w:t>
+            </w:r>
+            <w:r>
+              <w:rPr>
+                <w:webHidden/>
+              </w:rPr>
+              <w:fldChar w:fldCharType="end"/>
+            </w:r>
+          </w:hyperlink>
+        </w:p>
+        <w:p>
+          <w:pPr>
+            <w:pStyle w:val="TOC1"/>
+            <w:rPr>
+              <w:rFonts w:eastAsiaTheme="minorEastAsia"/>
+              <w:color w:val="auto"/>
+              <w:kern w:val="0"/>
+              <w:sz w:val="22"/>
+              <w:szCs w:val="22"/>
+              <w:lang w:eastAsia="en-US"/>
+            </w:rPr>
+          </w:pPr>
+          <w:hyperlink w:anchor="_Toc471922425" w:history="1">
+            <w:r>
+              <w:rPr>
+                <w:rStyle w:val="Hyperlink"/>
+              </w:rPr>
+              <w:t>Contact Information</w:t>
+            </w:r>
+            <w:r>
+              <w:rPr>
+                <w:webHidden/>
+              </w:rPr>
+              <w:tab/>
+            </w:r>
+            <w:r>
+              <w:rPr>
+                <w:webHidden/>
+              </w:rPr>
+              <w:fldChar w:fldCharType="begin"/>
+            </w:r>
+            <w:r>
+              <w:rPr>
+                <w:webHidden/>
+              </w:rPr>
+              <w:instrText xml:space="preserve"> PAGEREF _Toc471922425 \h </w:instrText>
+            </w:r>
+            <w:r>
+              <w:rPr>
+                <w:webHidden/>
+              </w:rPr>
+            </w:r>
+            <w:r>
+              <w:rPr>
+                <w:webHidden/>
+              </w:rPr>
+              <w:fldChar w:fldCharType="separate"/>
+            </w:r>
+            <w:r>
+              <w:rPr>
+                <w:webHidden/>
+              </w:rPr>
+              <w:t>15</w:t>
+            </w:r>
+            <w:r>
+              <w:rPr>
+                <w:webHidden/>
+              </w:rPr>
+              <w:fldChar w:fldCharType="end"/>
+            </w:r>
+          </w:hyperlink>
+        </w:p>
+        <w:p>
+          <w:pPr>
+            <w:pStyle w:val="TOC1"/>
+            <w:rPr>
+              <w:rFonts w:eastAsiaTheme="minorEastAsia"/>
+              <w:color w:val="auto"/>
+              <w:kern w:val="0"/>
+              <w:sz w:val="22"/>
+              <w:szCs w:val="22"/>
+              <w:lang w:eastAsia="en-US"/>
+            </w:rPr>
+          </w:pPr>
+          <w:hyperlink w:anchor="_Toc471922426" w:history="1">
+            <w:r>
+              <w:rPr>
+                <w:rStyle w:val="Hyperlink"/>
+              </w:rPr>
+              <w:t>Company Information</w:t>
+            </w:r>
+            <w:r>
+              <w:rPr>
+                <w:webHidden/>
+              </w:rPr>
+              <w:tab/>
+            </w:r>
+            <w:r>
+              <w:rPr>
+                <w:webHidden/>
+              </w:rPr>
+              <w:fldChar w:fldCharType="begin"/>
+            </w:r>
+            <w:r>
+              <w:rPr>
+                <w:webHidden/>
+              </w:rPr>
+              <w:instrText xml:space="preserve"> PAGEREF _Toc471922426 \h </w:instrText>
+            </w:r>
+            <w:r>
+              <w:rPr>
+                <w:webHidden/>
+              </w:rPr>
+            </w:r>
+            <w:r>
+              <w:rPr>
+                <w:webHidden/>
+              </w:rPr>
+              <w:fldChar w:fldCharType="separate"/>
+            </w:r>
+            <w:r>
+              <w:rPr>
+                <w:webHidden/>
+              </w:rPr>
+              <w:t>15</w:t>
+            </w:r>
+            <w:r>
+              <w:rPr>
+                <w:webHidden/>
+              </w:rPr>
+              <w:fldChar w:fldCharType="end"/>
+            </w:r>
+          </w:hyperlink>
+        </w:p>
+        <w:p>
+          <w:r>
             <w:rPr>
               <w:b/>
               <w:bCs/>
               <w:noProof/>
             </w:rPr>
-          </w:pPr>
-          <w:r>
             <w:fldChar w:fldCharType="end"/>
           </w:r>
         </w:p>
@@ -634,6 +1794,8 @@
           <w:docGrid w:linePitch="360"/>
         </w:sectPr>
       </w:pPr>
+      <w:bookmarkStart w:id="0" w:name="_GoBack"/>
+      <w:bookmarkEnd w:id="0"/>
     </w:p>
     <w:p>
       <w:pPr>
@@ -642,12 +1804,12 @@
           <w:bottom w:val="single" w:sz="8" w:space="0" w:color="auto"/>
         </w:pBdr>
       </w:pPr>
-      <w:bookmarkStart w:id="0" w:name="_Toc471916406"/>
+      <w:bookmarkStart w:id="1" w:name="_Toc471922404"/>
       <w:r>
         <w:lastRenderedPageBreak/>
         <w:t>Deploying</w:t>
       </w:r>
-      <w:bookmarkEnd w:id="0"/>
+      <w:bookmarkEnd w:id="1"/>
       <w:r>
         <w:t xml:space="preserve"> </w:t>
       </w:r>
@@ -656,9 +1818,11 @@
       <w:pPr>
         <w:pStyle w:val="Heading2"/>
       </w:pPr>
-      <w:r>
-        <w:t>Materials needed</w:t>
-      </w:r>
+      <w:bookmarkStart w:id="2" w:name="_Toc471922405"/>
+      <w:r>
+        <w:t>Software requirements</w:t>
+      </w:r>
+      <w:bookmarkEnd w:id="2"/>
     </w:p>
     <w:p>
       <w:r>
@@ -713,9 +1877,11 @@
       <w:pPr>
         <w:pStyle w:val="Heading2"/>
       </w:pPr>
+      <w:bookmarkStart w:id="3" w:name="_Toc471922406"/>
       <w:r>
         <w:t>Setup steps</w:t>
       </w:r>
+      <w:bookmarkEnd w:id="3"/>
     </w:p>
     <w:p>
       <w:pPr>
@@ -741,7 +1907,15 @@
         <w:t>Download “data.zip” from “</w:t>
       </w:r>
       <w:r>
-        <w:t>ftp://ftp2.tma.com.vn/nnmchau/Database/</w:t>
+        <w:t>ftp://ftp2.tma.com.vn/</w:t>
+      </w:r>
+      <w:proofErr w:type="spellStart"/>
+      <w:r>
+        <w:t>nnmchau</w:t>
+      </w:r>
+      <w:proofErr w:type="spellEnd"/>
+      <w:r>
+        <w:t>/Database/</w:t>
       </w:r>
       <w:r>
         <w:t>”</w:t>
@@ -756,7 +1930,15 @@
       </w:r>
       <w:r>
         <w:tab/>
-        <w:t>Extract it in to home dir (</w:t>
+        <w:t xml:space="preserve">Extract it in to home </w:t>
+      </w:r>
+      <w:proofErr w:type="spellStart"/>
+      <w:r>
+        <w:t>dir</w:t>
+      </w:r>
+      <w:proofErr w:type="spellEnd"/>
+      <w:r>
+        <w:t xml:space="preserve"> (</w:t>
       </w:r>
       <w:proofErr w:type="gramStart"/>
       <w:r>
@@ -778,7 +1960,7 @@
           <w:lang w:eastAsia="en-US"/>
         </w:rPr>
         <w:drawing>
-          <wp:inline distT="0" distB="0" distL="0" distR="0" wp14:anchorId="619A27FB" wp14:editId="71FCA6DA">
+          <wp:inline distT="0" distB="0" distL="0" distR="0" wp14:anchorId="41CF0951" wp14:editId="3EA540B1">
             <wp:extent cx="1685925" cy="1400175"/>
             <wp:effectExtent l="0" t="0" r="9525" b="9525"/>
             <wp:docPr id="4" name="Picture 4" descr="C:\Users\nnmchau\Desktop\a.PNG"/>
@@ -859,12 +2041,28 @@
       <w:r>
         <w:t xml:space="preserve"> values of </w:t>
       </w:r>
+      <w:proofErr w:type="spellStart"/>
       <w:r>
         <w:rPr>
           <w:i/>
         </w:rPr>
-        <w:t>resourcebundle.proxy.ip, resourcebundle.proxy.port</w:t>
-      </w:r>
+        <w:t>resourcebundle.proxy.ip</w:t>
+      </w:r>
+      <w:proofErr w:type="spellEnd"/>
+      <w:r>
+        <w:rPr>
+          <w:i/>
+        </w:rPr>
+        <w:t xml:space="preserve">, </w:t>
+      </w:r>
+      <w:proofErr w:type="spellStart"/>
+      <w:r>
+        <w:rPr>
+          <w:i/>
+        </w:rPr>
+        <w:t>resourcebundle.proxy.port</w:t>
+      </w:r>
+      <w:proofErr w:type="spellEnd"/>
       <w:r>
         <w:rPr>
           <w:i/>
@@ -878,13 +2076,18 @@
         <w:t>“src/main/re</w:t>
       </w:r>
       <w:r>
-        <w:t>sources/message</w:t>
-      </w:r>
-      <w:r>
-        <w:t>s</w:t>
-      </w:r>
-      <w:r>
-        <w:t>.properties”</w:t>
+        <w:t>sources/</w:t>
+      </w:r>
+      <w:proofErr w:type="spellStart"/>
+      <w:r>
+        <w:t>internal_conf</w:t>
+      </w:r>
+      <w:r>
+        <w:t>.properties</w:t>
+      </w:r>
+      <w:proofErr w:type="spellEnd"/>
+      <w:r>
+        <w:t>”</w:t>
       </w:r>
       <w:r>
         <w:t xml:space="preserve"> file</w:t>
@@ -922,79 +2125,13 @@
     </w:p>
     <w:p>
       <w:pPr>
-        <w:pStyle w:val="ListParagraph"/>
-        <w:numPr>
-          <w:ilvl w:val="0"/>
-          <w:numId w:val="6"/>
-        </w:numPr>
-      </w:pPr>
-      <w:r>
-        <w:t xml:space="preserve">Add </w:t>
-      </w:r>
-      <w:r>
-        <w:t>certification</w:t>
-      </w:r>
-      <w:r>
-        <w:t xml:space="preserve"> to JDK. </w:t>
-      </w:r>
-    </w:p>
-    <w:p>
-      <w:pPr>
-        <w:pStyle w:val="ListParagraph"/>
-        <w:numPr>
-          <w:ilvl w:val="0"/>
-          <w:numId w:val="9"/>
-        </w:numPr>
-      </w:pPr>
-      <w:r>
-        <w:t xml:space="preserve">Window Command: </w:t>
-      </w:r>
-      <w:r>
-        <w:t>keytool -import -alias greenhopper -keystore "</w:t>
-      </w:r>
-      <w:r>
-        <w:t>&lt;Jdk path&gt;</w:t>
-      </w:r>
-      <w:r>
-        <w:t>\jre\lib\security\cacerts" -file "</w:t>
-      </w:r>
-      <w:r>
-        <w:t>&lt;Source&gt;</w:t>
-      </w:r>
-      <w:r>
-        <w:t xml:space="preserve"> \greenhopper_certification.crt"</w:t>
-      </w:r>
-    </w:p>
-    <w:p>
-      <w:pPr>
-        <w:ind w:left="1080"/>
-      </w:pPr>
-      <w:r>
-        <w:t xml:space="preserve">Example: </w:t>
-      </w:r>
-      <w:r>
-        <w:t>keytool -import -alias greenhopper -keystore "C:\Program\ Files\Java\jdk1.8.0_45\jre\lib\security\cacerts" -file "C:\Users\pdkhoa\Desktop\Interview\mergeSource\interview\greenhopper_certification.crt"</w:t>
-      </w:r>
-    </w:p>
-    <w:p>
-      <w:pPr>
-        <w:pStyle w:val="ListParagraph"/>
-        <w:numPr>
-          <w:ilvl w:val="0"/>
-          <w:numId w:val="9"/>
-        </w:numPr>
-      </w:pPr>
-      <w:r>
-        <w:t>Enter password: changeit</w:t>
-      </w:r>
-    </w:p>
-    <w:p>
-      <w:pPr>
         <w:pStyle w:val="Heading2"/>
       </w:pPr>
+      <w:bookmarkStart w:id="4" w:name="_Toc471922407"/>
       <w:r>
         <w:t>Starting server</w:t>
       </w:r>
+      <w:bookmarkEnd w:id="4"/>
     </w:p>
     <w:p>
       <w:pPr>
@@ -1017,7 +2154,15 @@
         </w:numPr>
       </w:pPr>
       <w:r>
-        <w:t>At the root dir of project, run cmd with command “</w:t>
+        <w:t xml:space="preserve">At the root </w:t>
+      </w:r>
+      <w:proofErr w:type="spellStart"/>
+      <w:r>
+        <w:t>dir</w:t>
+      </w:r>
+      <w:proofErr w:type="spellEnd"/>
+      <w:r>
+        <w:t xml:space="preserve"> of project, run cmd with command “</w:t>
       </w:r>
       <w:r>
         <w:t>mvn package ninja:run</w:t>
@@ -1033,7 +2178,7 @@
           <w:lang w:eastAsia="en-US"/>
         </w:rPr>
         <w:drawing>
-          <wp:inline distT="0" distB="0" distL="0" distR="0" wp14:anchorId="28E40716">
+          <wp:inline distT="0" distB="0" distL="0" distR="0" wp14:anchorId="64AF9F17" wp14:editId="40771890">
             <wp:extent cx="6635495" cy="1400175"/>
             <wp:effectExtent l="0" t="0" r="0" b="0"/>
             <wp:docPr id="1" name="Picture 1"/>
@@ -1089,17 +2234,18 @@
       <w:pPr>
         <w:pStyle w:val="Heading1"/>
       </w:pPr>
-      <w:bookmarkStart w:id="1" w:name="_Toc471916407"/>
+      <w:bookmarkStart w:id="5" w:name="_Toc471922408"/>
       <w:r>
         <w:lastRenderedPageBreak/>
         <w:t>Instruction</w:t>
       </w:r>
-      <w:bookmarkEnd w:id="1"/>
+      <w:bookmarkEnd w:id="5"/>
     </w:p>
     <w:p>
       <w:pPr>
         <w:pStyle w:val="Heading2"/>
       </w:pPr>
+      <w:bookmarkStart w:id="6" w:name="_Toc471922409"/>
       <w:r>
         <w:t>Ap</w:t>
       </w:r>
@@ -1109,6 +2255,7 @@
       <w:r>
         <w:t>lication</w:t>
       </w:r>
+      <w:bookmarkEnd w:id="6"/>
     </w:p>
     <w:p>
       <w:pPr>
@@ -1144,7 +2291,7 @@
           <w:lang w:eastAsia="en-US"/>
         </w:rPr>
         <w:drawing>
-          <wp:inline distT="0" distB="0" distL="0" distR="0">
+          <wp:inline distT="0" distB="0" distL="0" distR="0" wp14:anchorId="33F612AC" wp14:editId="02371978">
             <wp:extent cx="6505575" cy="2305050"/>
             <wp:effectExtent l="0" t="0" r="9525" b="0"/>
             <wp:docPr id="2" name="Picture 2" descr="C:\Users\nnmchau\Desktop\login.PNG"/>
@@ -1232,7 +2379,7 @@
           <w:lang w:eastAsia="en-US"/>
         </w:rPr>
         <w:drawing>
-          <wp:inline distT="0" distB="0" distL="0" distR="0">
+          <wp:inline distT="0" distB="0" distL="0" distR="0" wp14:anchorId="16D8C0ED" wp14:editId="146DFDA6">
             <wp:extent cx="5739848" cy="342900"/>
             <wp:effectExtent l="0" t="0" r="0" b="0"/>
             <wp:docPr id="5" name="Picture 5" descr="C:\Users\nnmchau\Desktop\toolbar.PNG"/>
@@ -1313,7 +2460,7 @@
         <mc:AlternateContent>
           <mc:Choice Requires="wpg">
             <w:drawing>
-              <wp:inline distT="0" distB="0" distL="0" distR="0" wp14:anchorId="2C24CD17" wp14:editId="1ADCB3E3">
+              <wp:inline distT="0" distB="0" distL="0" distR="0" wp14:anchorId="5AA8809A" wp14:editId="0D5A6FBC">
                 <wp:extent cx="6248400" cy="2000250"/>
                 <wp:effectExtent l="0" t="0" r="19050" b="19050"/>
                 <wp:docPr id="19" name="Group 19"/>
@@ -1637,7 +2784,7 @@
           </mc:Choice>
           <mc:Fallback>
             <w:pict>
-              <v:group w14:anchorId="2C24CD17" id="Group 19" o:spid="_x0000_s1027" style="width:492pt;height:157.5pt;mso-position-horizontal-relative:char;mso-position-vertical-relative:line" coordsize="62484,20002" o:gfxdata="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">
+              <v:group w14:anchorId="5AA8809A" id="Group 19" o:spid="_x0000_s1027" style="width:492pt;height:157.5pt;mso-position-horizontal-relative:char;mso-position-vertical-relative:line" coordsize="62484,20002" o:gfxdata="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">
                 <v:group id="Group 15" o:spid="_x0000_s1028" style="position:absolute;top:9715;width:61595;height:10287" coordsize="61595,10287" o:gfxdata="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">
                   <v:shapetype id="_x0000_t75" coordsize="21600,21600" o:spt="75" o:preferrelative="t" path="m@4@5l@4@11@9@11@9@5xe" filled="f" stroked="f">
                     <v:stroke joinstyle="miter"/>
@@ -1894,10 +3041,12 @@
           <w:szCs w:val="22"/>
         </w:rPr>
       </w:pPr>
+      <w:bookmarkStart w:id="7" w:name="_Toc471922410"/>
       <w:r>
         <w:lastRenderedPageBreak/>
         <w:t>Dashboard</w:t>
       </w:r>
+      <w:bookmarkEnd w:id="7"/>
     </w:p>
     <w:p>
       <w:pPr>
@@ -1944,7 +3093,7 @@
         <mc:AlternateContent>
           <mc:Choice Requires="wpg">
             <w:drawing>
-              <wp:inline distT="0" distB="0" distL="0" distR="0" wp14:anchorId="3E050656" wp14:editId="61D0D640">
+              <wp:inline distT="0" distB="0" distL="0" distR="0" wp14:anchorId="617D4654" wp14:editId="1DFFE5DA">
                 <wp:extent cx="6515100" cy="3143250"/>
                 <wp:effectExtent l="0" t="0" r="0" b="0"/>
                 <wp:docPr id="32" name="Group 32"/>
@@ -2103,7 +3252,7 @@
           </mc:Choice>
           <mc:Fallback>
             <w:pict>
-              <v:group w14:anchorId="3E050656" id="Group 32" o:spid="_x0000_s1035" style="width:513pt;height:247.5pt;mso-position-horizontal-relative:char;mso-position-vertical-relative:line" coordsize="65151,31432" o:gfxdata="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">
+              <v:group w14:anchorId="617D4654" id="Group 32" o:spid="_x0000_s1035" style="width:513pt;height:247.5pt;mso-position-horizontal-relative:char;mso-position-vertical-relative:line" coordsize="65151,31432" o:gfxdata="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">
                 <v:shape id="Picture 29" o:spid="_x0000_s1036" type="#_x0000_t75" style="position:absolute;width:65151;height:31432;visibility:visible;mso-wrap-style:square" o:gfxdata="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">
                   <v:imagedata r:id="rId20" o:title="addnewdash"/>
                   <v:path arrowok="t"/>
@@ -2179,7 +3328,7 @@
         <mc:AlternateContent>
           <mc:Choice Requires="wpg">
             <w:drawing>
-              <wp:inline distT="0" distB="0" distL="0" distR="0" wp14:anchorId="1BBA4D62" wp14:editId="55376EA9">
+              <wp:inline distT="0" distB="0" distL="0" distR="0" wp14:anchorId="7D218DCB" wp14:editId="0B49AE65">
                 <wp:extent cx="6116320" cy="2857500"/>
                 <wp:effectExtent l="0" t="19050" r="17780" b="19050"/>
                 <wp:docPr id="39" name="Group 39"/>
@@ -2446,7 +3595,7 @@
           </mc:Choice>
           <mc:Fallback>
             <w:pict>
-              <v:group w14:anchorId="1BBA4D62" id="Group 39" o:spid="_x0000_s1039" style="width:481.6pt;height:225pt;mso-position-horizontal-relative:char;mso-position-vertical-relative:line" coordsize="61163,28575" o:gfxdata="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">
+              <v:group w14:anchorId="7D218DCB" id="Group 39" o:spid="_x0000_s1039" style="width:481.6pt;height:225pt;mso-position-horizontal-relative:char;mso-position-vertical-relative:line" coordsize="61163,28575" o:gfxdata="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">
                 <v:shape id="Picture 33" o:spid="_x0000_s1040" type="#_x0000_t75" style="position:absolute;left:1524;width:59639;height:26479;visibility:visible;mso-wrap-style:square" o:gfxdata="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" stroked="t" strokecolor="black [3213]" strokeweight=".25pt">
                   <v:imagedata r:id="rId22" o:title="dashboardUI" cropright="20150f"/>
                   <v:path arrowok="t"/>
@@ -2611,10 +3760,7 @@
       </w:pPr>
       <w:r>
         <w:lastRenderedPageBreak/>
-        <w:t xml:space="preserve">Dashboard </w:t>
-      </w:r>
-      <w:r>
-        <w:t>list item</w:t>
+        <w:t>Dashboard list item</w:t>
       </w:r>
     </w:p>
     <w:p>
@@ -2635,7 +3781,7 @@
         <mc:AlternateContent>
           <mc:Choice Requires="wpg">
             <w:drawing>
-              <wp:inline distT="0" distB="0" distL="0" distR="0" wp14:anchorId="6B54A80C" wp14:editId="29BFB6F7">
+              <wp:inline distT="0" distB="0" distL="0" distR="0" wp14:anchorId="24B3FFBB" wp14:editId="286674C3">
                 <wp:extent cx="3467100" cy="1504950"/>
                 <wp:effectExtent l="0" t="0" r="19050" b="19050"/>
                 <wp:docPr id="45" name="Group 45"/>
@@ -2896,7 +4042,7 @@
           </mc:Choice>
           <mc:Fallback>
             <w:pict>
-              <v:group w14:anchorId="6B54A80C" id="Group 45" o:spid="_x0000_s1045" style="width:273pt;height:118.5pt;mso-position-horizontal-relative:char;mso-position-vertical-relative:line" coordsize="34671,15049" o:gfxdata="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">
+              <v:group w14:anchorId="24B3FFBB" id="Group 45" o:spid="_x0000_s1045" style="width:273pt;height:118.5pt;mso-position-horizontal-relative:char;mso-position-vertical-relative:line" coordsize="34671,15049" o:gfxdata="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">
                 <v:shape id="Picture 40" o:spid="_x0000_s1046" type="#_x0000_t75" style="position:absolute;left:4381;top:2667;width:21622;height:7905;visibility:visible;mso-wrap-style:square" o:gfxdata="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" stroked="t" strokecolor="black [3213]" strokeweight="1pt">
                   <v:imagedata r:id="rId24" o:title="dashboardItem"/>
                   <v:path arrowok="t"/>
@@ -3066,7 +4212,7 @@
                 <w:lang w:eastAsia="en-US"/>
               </w:rPr>
               <w:drawing>
-                <wp:inline distT="0" distB="0" distL="0" distR="0" wp14:anchorId="05BF8B7F" wp14:editId="20572EED">
+                <wp:inline distT="0" distB="0" distL="0" distR="0" wp14:anchorId="7D9A2FC8" wp14:editId="1F280EC8">
                   <wp:extent cx="352425" cy="352425"/>
                   <wp:effectExtent l="0" t="0" r="0" b="9525"/>
                   <wp:docPr id="46" name="Picture 46" descr="C:\Users\nnmchau\AppData\Local\Temp\7zEC96B4444\ic_lock_outline_black_24dp_2x.png"/>
@@ -3170,7 +4316,7 @@
                 <w:lang w:eastAsia="en-US"/>
               </w:rPr>
               <w:drawing>
-                <wp:inline distT="0" distB="0" distL="0" distR="0" wp14:anchorId="4BAFFEE2" wp14:editId="39D1F433">
+                <wp:inline distT="0" distB="0" distL="0" distR="0" wp14:anchorId="5ECBE3B3" wp14:editId="4EEB2A16">
                   <wp:extent cx="352425" cy="352425"/>
                   <wp:effectExtent l="0" t="0" r="9525" b="9525"/>
                   <wp:docPr id="47" name="Picture 47" descr="C:\Users\nnmchau\AppData\Local\Temp\7zE4DEF8F75\ic_public_black_24dp_2x.png"/>
@@ -3274,7 +4420,7 @@
                 <w:lang w:eastAsia="en-US"/>
               </w:rPr>
               <w:drawing>
-                <wp:inline distT="0" distB="0" distL="0" distR="0" wp14:anchorId="46922909" wp14:editId="703D164F">
+                <wp:inline distT="0" distB="0" distL="0" distR="0" wp14:anchorId="2EBA6296" wp14:editId="3F64F11B">
                   <wp:extent cx="361950" cy="361950"/>
                   <wp:effectExtent l="0" t="0" r="0" b="0"/>
                   <wp:docPr id="48" name="Picture 48" descr="C:\Users\nnmchau\AppData\Local\Temp\7zE066694F7\ic_people_outline_black_24dp_2x.png"/>
@@ -3366,10 +4512,7 @@
         <w:pStyle w:val="ListBullet"/>
       </w:pPr>
       <w:r>
-        <w:t xml:space="preserve">Dashboard </w:t>
-      </w:r>
-      <w:r>
-        <w:t>option UI</w:t>
+        <w:t>Dashboard option UI</w:t>
       </w:r>
     </w:p>
     <w:p>
@@ -3389,7 +4532,7 @@
         <mc:AlternateContent>
           <mc:Choice Requires="wpg">
             <w:drawing>
-              <wp:inline distT="0" distB="0" distL="0" distR="0" wp14:anchorId="33D7848F" wp14:editId="6E0535F1">
+              <wp:inline distT="0" distB="0" distL="0" distR="0" wp14:anchorId="1E825FC5" wp14:editId="0AA0BC92">
                 <wp:extent cx="6514465" cy="4229100"/>
                 <wp:effectExtent l="0" t="0" r="635" b="19050"/>
                 <wp:docPr id="60" name="Group 60"/>
@@ -3537,7 +4680,15 @@
                                   <w:jc w:val="center"/>
                                 </w:pPr>
                                 <w:r>
-                                  <w:t>Edit dasboard name</w:t>
+                                  <w:t xml:space="preserve">Edit </w:t>
+                                </w:r>
+                                <w:proofErr w:type="spellStart"/>
+                                <w:r>
+                                  <w:t>dasboard</w:t>
+                                </w:r>
+                                <w:proofErr w:type="spellEnd"/>
+                                <w:r>
+                                  <w:t xml:space="preserve"> name</w:t>
                                 </w:r>
                               </w:p>
                             </w:txbxContent>
@@ -3844,7 +4995,7 @@
           </mc:Choice>
           <mc:Fallback>
             <w:pict>
-              <v:group w14:anchorId="33D7848F" id="Group 60" o:spid="_x0000_s1051" style="width:512.95pt;height:333pt;mso-position-horizontal-relative:char;mso-position-vertical-relative:line" coordsize="65144,42291" o:gfxdata="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">
+              <v:group w14:anchorId="1E825FC5" id="Group 60" o:spid="_x0000_s1051" style="width:512.95pt;height:333pt;mso-position-horizontal-relative:char;mso-position-vertical-relative:line" coordsize="65144,42291" o:gfxdata="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">
                 <v:group id="Group 58" o:spid="_x0000_s1052" style="position:absolute;width:65144;height:42291" coordorigin="2571" coordsize="65150,42291" o:gfxdata="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">
                   <v:shape id="Picture 49" o:spid="_x0000_s1053" type="#_x0000_t75" style="position:absolute;left:6667;width:61055;height:41433;visibility:visible;mso-wrap-style:square" o:gfxdata="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">
                     <v:imagedata r:id="rId29" o:title="dashboardoption1" cropleft="1437f" cropright="2682f"/>
@@ -3872,7 +5023,15 @@
                             <w:jc w:val="center"/>
                           </w:pPr>
                           <w:r>
-                            <w:t>Edit dasboard name</w:t>
+                            <w:t xml:space="preserve">Edit </w:t>
+                          </w:r>
+                          <w:proofErr w:type="spellStart"/>
+                          <w:r>
+                            <w:t>dasboard</w:t>
+                          </w:r>
+                          <w:proofErr w:type="spellEnd"/>
+                          <w:r>
+                            <w:t xml:space="preserve"> name</w:t>
                           </w:r>
                         </w:p>
                       </w:txbxContent>
@@ -3979,19 +5138,1645 @@
     </w:p>
     <w:p>
       <w:pPr>
+        <w:pStyle w:val="Heading1"/>
+      </w:pPr>
+      <w:bookmarkStart w:id="8" w:name="_Toc471920067"/>
+      <w:bookmarkStart w:id="9" w:name="_Toc471922411"/>
+      <w:r>
+        <w:lastRenderedPageBreak/>
+        <w:t>Instruction</w:t>
+      </w:r>
+      <w:bookmarkEnd w:id="8"/>
+      <w:bookmarkEnd w:id="9"/>
+    </w:p>
+    <w:p>
+      <w:pPr>
         <w:pStyle w:val="Heading2"/>
       </w:pPr>
+      <w:bookmarkStart w:id="10" w:name="_Toc471920068"/>
+      <w:bookmarkStart w:id="11" w:name="_Toc471922412"/>
+      <w:r>
+        <w:t>Gadget:</w:t>
+      </w:r>
+      <w:bookmarkEnd w:id="10"/>
+      <w:bookmarkEnd w:id="11"/>
+    </w:p>
+    <w:p>
+      <w:pPr>
+        <w:pStyle w:val="Heading3"/>
+      </w:pPr>
+      <w:bookmarkStart w:id="12" w:name="_Toc471920069"/>
+      <w:bookmarkStart w:id="13" w:name="_Toc471922413"/>
+      <w:r>
+        <w:rPr>
+          <w:noProof/>
+          <w:lang w:eastAsia="en-US"/>
+        </w:rPr>
+        <w:drawing>
+          <wp:anchor distT="0" distB="0" distL="114300" distR="114300" simplePos="0" relativeHeight="251669504" behindDoc="0" locked="0" layoutInCell="1" allowOverlap="1" wp14:anchorId="536EE2C3" wp14:editId="5FFE35BE">
+            <wp:simplePos x="0" y="0"/>
+            <wp:positionH relativeFrom="column">
+              <wp:posOffset>-196825</wp:posOffset>
+            </wp:positionH>
+            <wp:positionV relativeFrom="paragraph">
+              <wp:posOffset>297568</wp:posOffset>
+            </wp:positionV>
+            <wp:extent cx="6515100" cy="2434590"/>
+            <wp:effectExtent l="19050" t="19050" r="19050" b="22860"/>
+            <wp:wrapSquare wrapText="bothSides"/>
+            <wp:docPr id="6" name="Picture 6"/>
+            <wp:cNvGraphicFramePr>
+              <a:graphicFrameLocks xmlns:a="http://schemas.openxmlformats.org/drawingml/2006/main" noChangeAspect="1"/>
+            </wp:cNvGraphicFramePr>
+            <a:graphic xmlns:a="http://schemas.openxmlformats.org/drawingml/2006/main">
+              <a:graphicData uri="http://schemas.openxmlformats.org/drawingml/2006/picture">
+                <pic:pic xmlns:pic="http://schemas.openxmlformats.org/drawingml/2006/picture">
+                  <pic:nvPicPr>
+                    <pic:cNvPr id="10" name="F98C76A.tmp"/>
+                    <pic:cNvPicPr/>
+                  </pic:nvPicPr>
+                  <pic:blipFill>
+                    <a:blip r:embed="rId30">
+                      <a:extLst>
+                        <a:ext uri="{28A0092B-C50C-407E-A947-70E740481C1C}">
+                          <a14:useLocalDpi xmlns:a14="http://schemas.microsoft.com/office/drawing/2010/main" val="0"/>
+                        </a:ext>
+                      </a:extLst>
+                    </a:blip>
+                    <a:stretch>
+                      <a:fillRect/>
+                    </a:stretch>
+                  </pic:blipFill>
+                  <pic:spPr>
+                    <a:xfrm>
+                      <a:off x="0" y="0"/>
+                      <a:ext cx="6515100" cy="2434590"/>
+                    </a:xfrm>
+                    <a:prstGeom prst="rect">
+                      <a:avLst/>
+                    </a:prstGeom>
+                    <a:ln>
+                      <a:solidFill>
+                        <a:schemeClr val="tx1"/>
+                      </a:solidFill>
+                    </a:ln>
+                  </pic:spPr>
+                </pic:pic>
+              </a:graphicData>
+            </a:graphic>
+          </wp:anchor>
+        </w:drawing>
+      </w:r>
+      <w:r>
+        <w:t>New Epic Gadget Instance:</w:t>
+      </w:r>
+      <w:bookmarkEnd w:id="12"/>
+      <w:bookmarkEnd w:id="13"/>
+    </w:p>
+    <w:p/>
+    <w:p>
+      <w:pPr>
+        <w:pStyle w:val="ListParagraph"/>
+        <w:numPr>
+          <w:ilvl w:val="0"/>
+          <w:numId w:val="9"/>
+        </w:numPr>
+      </w:pPr>
+      <w:r>
+        <w:rPr>
+          <w:rFonts w:cstheme="minorHAnsi"/>
+          <w:noProof/>
+          <w:lang w:eastAsia="en-US"/>
+        </w:rPr>
+        <w:drawing>
+          <wp:anchor distT="0" distB="0" distL="114300" distR="114300" simplePos="0" relativeHeight="251670528" behindDoc="0" locked="0" layoutInCell="1" allowOverlap="1" wp14:anchorId="3660B13C" wp14:editId="367C2443">
+            <wp:simplePos x="0" y="0"/>
+            <wp:positionH relativeFrom="page">
+              <wp:align>center</wp:align>
+            </wp:positionH>
+            <wp:positionV relativeFrom="paragraph">
+              <wp:posOffset>444987</wp:posOffset>
+            </wp:positionV>
+            <wp:extent cx="6515100" cy="2897505"/>
+            <wp:effectExtent l="19050" t="19050" r="19050" b="17145"/>
+            <wp:wrapThrough wrapText="bothSides">
+              <wp:wrapPolygon edited="0">
+                <wp:start x="-63" y="-142"/>
+                <wp:lineTo x="-63" y="21586"/>
+                <wp:lineTo x="21600" y="21586"/>
+                <wp:lineTo x="21600" y="-142"/>
+                <wp:lineTo x="-63" y="-142"/>
+              </wp:wrapPolygon>
+            </wp:wrapThrough>
+            <wp:docPr id="20" name="Picture 20"/>
+            <wp:cNvGraphicFramePr>
+              <a:graphicFrameLocks xmlns:a="http://schemas.openxmlformats.org/drawingml/2006/main" noChangeAspect="1"/>
+            </wp:cNvGraphicFramePr>
+            <a:graphic xmlns:a="http://schemas.openxmlformats.org/drawingml/2006/main">
+              <a:graphicData uri="http://schemas.openxmlformats.org/drawingml/2006/picture">
+                <pic:pic xmlns:pic="http://schemas.openxmlformats.org/drawingml/2006/picture">
+                  <pic:nvPicPr>
+                    <pic:cNvPr id="11" name="F98E6FC.tmp"/>
+                    <pic:cNvPicPr/>
+                  </pic:nvPicPr>
+                  <pic:blipFill>
+                    <a:blip r:embed="rId31">
+                      <a:extLst>
+                        <a:ext uri="{28A0092B-C50C-407E-A947-70E740481C1C}">
+                          <a14:useLocalDpi xmlns:a14="http://schemas.microsoft.com/office/drawing/2010/main" val="0"/>
+                        </a:ext>
+                      </a:extLst>
+                    </a:blip>
+                    <a:stretch>
+                      <a:fillRect/>
+                    </a:stretch>
+                  </pic:blipFill>
+                  <pic:spPr>
+                    <a:xfrm>
+                      <a:off x="0" y="0"/>
+                      <a:ext cx="6515100" cy="2897505"/>
+                    </a:xfrm>
+                    <a:prstGeom prst="rect">
+                      <a:avLst/>
+                    </a:prstGeom>
+                    <a:ln>
+                      <a:solidFill>
+                        <a:schemeClr val="tx1"/>
+                      </a:solidFill>
+                    </a:ln>
+                  </pic:spPr>
+                </pic:pic>
+              </a:graphicData>
+            </a:graphic>
+          </wp:anchor>
+        </w:drawing>
+      </w:r>
+      <w:r>
+        <w:t>After filling in project, release, and product field, if epic link is not “Select All". Database will query for a list of epic issue keys.</w:t>
+      </w:r>
+    </w:p>
+    <w:p>
+      <w:pPr>
+        <w:spacing w:after="180" w:line="336" w:lineRule="auto"/>
+        <w:rPr>
+          <w:rFonts w:eastAsiaTheme="majorEastAsia" w:cstheme="minorHAnsi"/>
+          <w:bCs/>
+          <w:color w:val="000000" w:themeColor="text1"/>
+        </w:rPr>
+      </w:pPr>
+    </w:p>
+    <w:p>
+      <w:pPr>
+        <w:pStyle w:val="ListParagraph"/>
+        <w:rPr>
+          <w:rFonts w:eastAsiaTheme="majorEastAsia" w:cstheme="minorHAnsi"/>
+          <w:bCs/>
+          <w:color w:val="000000" w:themeColor="text1"/>
+        </w:rPr>
+      </w:pPr>
+    </w:p>
+    <w:p>
+      <w:pPr>
+        <w:pStyle w:val="ListParagraph"/>
+        <w:numPr>
+          <w:ilvl w:val="0"/>
+          <w:numId w:val="9"/>
+        </w:numPr>
+        <w:spacing w:after="180" w:line="336" w:lineRule="auto"/>
+        <w:rPr>
+          <w:rFonts w:eastAsiaTheme="majorEastAsia" w:cstheme="minorHAnsi"/>
+          <w:bCs/>
+          <w:color w:val="000000" w:themeColor="text1"/>
+        </w:rPr>
+      </w:pPr>
+      <w:r>
+        <w:rPr>
+          <w:rFonts w:eastAsiaTheme="majorEastAsia" w:cstheme="minorHAnsi"/>
+          <w:bCs/>
+          <w:color w:val="000000" w:themeColor="text1"/>
+        </w:rPr>
+        <w:t>Select epic link</w:t>
+      </w:r>
+      <w:r>
+        <w:rPr>
+          <w:rFonts w:eastAsiaTheme="majorEastAsia" w:cstheme="minorHAnsi"/>
+          <w:bCs/>
+          <w:color w:val="000000" w:themeColor="text1"/>
+        </w:rPr>
+        <w:t xml:space="preserve"> and all </w:t>
+      </w:r>
+      <w:proofErr w:type="gramStart"/>
+      <w:r>
+        <w:rPr>
+          <w:rFonts w:eastAsiaTheme="majorEastAsia" w:cstheme="minorHAnsi"/>
+          <w:bCs/>
+          <w:color w:val="000000" w:themeColor="text1"/>
+        </w:rPr>
+        <w:t>the remain</w:t>
+      </w:r>
+      <w:proofErr w:type="gramEnd"/>
+      <w:r>
+        <w:rPr>
+          <w:rFonts w:eastAsiaTheme="majorEastAsia" w:cstheme="minorHAnsi"/>
+          <w:bCs/>
+          <w:color w:val="000000" w:themeColor="text1"/>
+        </w:rPr>
+        <w:t xml:space="preserve"> options</w:t>
+      </w:r>
+      <w:r>
+        <w:rPr>
+          <w:rFonts w:eastAsiaTheme="majorEastAsia" w:cstheme="minorHAnsi"/>
+          <w:bCs/>
+          <w:color w:val="000000" w:themeColor="text1"/>
+        </w:rPr>
+        <w:t xml:space="preserve"> you want for your table then save gadget.</w:t>
+      </w:r>
+    </w:p>
+    <w:p>
+      <w:pPr>
+        <w:spacing w:after="180" w:line="336" w:lineRule="auto"/>
+        <w:rPr>
+          <w:rFonts w:eastAsiaTheme="majorEastAsia" w:cstheme="minorHAnsi"/>
+          <w:bCs/>
+          <w:color w:val="000000" w:themeColor="text1"/>
+        </w:rPr>
+      </w:pPr>
+      <w:r>
+        <w:rPr>
+          <w:rFonts w:eastAsiaTheme="majorEastAsia" w:cstheme="minorHAnsi"/>
+          <w:bCs/>
+          <w:color w:val="000000" w:themeColor="text1"/>
+        </w:rPr>
+        <w:br w:type="page"/>
+      </w:r>
+    </w:p>
+    <w:p>
+      <w:pPr>
+        <w:pStyle w:val="Heading1"/>
+      </w:pPr>
+      <w:bookmarkStart w:id="14" w:name="_Toc471920070"/>
+      <w:bookmarkStart w:id="15" w:name="_Toc471922414"/>
       <w:r>
         <w:lastRenderedPageBreak/>
-        <w:t>Gadget</w:t>
-      </w:r>
+        <w:t>Instruction</w:t>
+      </w:r>
+      <w:bookmarkEnd w:id="14"/>
+      <w:bookmarkEnd w:id="15"/>
     </w:p>
     <w:p>
       <w:pPr>
         <w:pStyle w:val="Heading3"/>
       </w:pPr>
-      <w:r>
-        <w:t>Generic</w:t>
+      <w:bookmarkStart w:id="16" w:name="_Toc471920071"/>
+      <w:bookmarkStart w:id="17" w:name="_Toc471922415"/>
+      <w:r>
+        <w:rPr>
+          <w:noProof/>
+          <w:lang w:eastAsia="en-US"/>
+        </w:rPr>
+        <w:drawing>
+          <wp:anchor distT="0" distB="0" distL="114300" distR="114300" simplePos="0" relativeHeight="251671552" behindDoc="0" locked="0" layoutInCell="1" allowOverlap="1" wp14:anchorId="5387F388" wp14:editId="21969667">
+            <wp:simplePos x="0" y="0"/>
+            <wp:positionH relativeFrom="page">
+              <wp:align>center</wp:align>
+            </wp:positionH>
+            <wp:positionV relativeFrom="paragraph">
+              <wp:posOffset>341061</wp:posOffset>
+            </wp:positionV>
+            <wp:extent cx="6515100" cy="2704465"/>
+            <wp:effectExtent l="19050" t="19050" r="19050" b="19685"/>
+            <wp:wrapThrough wrapText="bothSides">
+              <wp:wrapPolygon edited="0">
+                <wp:start x="-63" y="-152"/>
+                <wp:lineTo x="-63" y="21605"/>
+                <wp:lineTo x="21600" y="21605"/>
+                <wp:lineTo x="21600" y="-152"/>
+                <wp:lineTo x="-63" y="-152"/>
+              </wp:wrapPolygon>
+            </wp:wrapThrough>
+            <wp:docPr id="21" name="Picture 21"/>
+            <wp:cNvGraphicFramePr>
+              <a:graphicFrameLocks xmlns:a="http://schemas.openxmlformats.org/drawingml/2006/main" noChangeAspect="1"/>
+            </wp:cNvGraphicFramePr>
+            <a:graphic xmlns:a="http://schemas.openxmlformats.org/drawingml/2006/main">
+              <a:graphicData uri="http://schemas.openxmlformats.org/drawingml/2006/picture">
+                <pic:pic xmlns:pic="http://schemas.openxmlformats.org/drawingml/2006/picture">
+                  <pic:nvPicPr>
+                    <pic:cNvPr id="12" name="F9875D4.tmp"/>
+                    <pic:cNvPicPr/>
+                  </pic:nvPicPr>
+                  <pic:blipFill>
+                    <a:blip r:embed="rId32">
+                      <a:extLst>
+                        <a:ext uri="{28A0092B-C50C-407E-A947-70E740481C1C}">
+                          <a14:useLocalDpi xmlns:a14="http://schemas.microsoft.com/office/drawing/2010/main" val="0"/>
+                        </a:ext>
+                      </a:extLst>
+                    </a:blip>
+                    <a:stretch>
+                      <a:fillRect/>
+                    </a:stretch>
+                  </pic:blipFill>
+                  <pic:spPr>
+                    <a:xfrm>
+                      <a:off x="0" y="0"/>
+                      <a:ext cx="6515100" cy="2704465"/>
+                    </a:xfrm>
+                    <a:prstGeom prst="rect">
+                      <a:avLst/>
+                    </a:prstGeom>
+                    <a:ln>
+                      <a:solidFill>
+                        <a:schemeClr val="tx1"/>
+                      </a:solidFill>
+                    </a:ln>
+                  </pic:spPr>
+                </pic:pic>
+              </a:graphicData>
+            </a:graphic>
+          </wp:anchor>
+        </w:drawing>
+      </w:r>
+      <w:r>
+        <w:t>New User Story Gadget instance:</w:t>
+      </w:r>
+      <w:bookmarkEnd w:id="16"/>
+      <w:bookmarkEnd w:id="17"/>
+    </w:p>
+    <w:p/>
+    <w:p>
+      <w:pPr>
+        <w:pStyle w:val="ListParagraph"/>
+        <w:numPr>
+          <w:ilvl w:val="0"/>
+          <w:numId w:val="9"/>
+        </w:numPr>
+      </w:pPr>
+      <w:r>
+        <w:t xml:space="preserve">After filling in project, release, product field. If epic link field is not “Select All". Database will query for a list of epic issue </w:t>
+      </w:r>
+      <w:proofErr w:type="spellStart"/>
+      <w:r>
+        <w:t>keys.By</w:t>
+      </w:r>
+      <w:proofErr w:type="spellEnd"/>
+      <w:r>
+        <w:t xml:space="preserve"> default epic links and user story are selected all.</w:t>
+      </w:r>
+    </w:p>
+    <w:p>
+      <w:r>
+        <w:rPr>
+          <w:noProof/>
+          <w:lang w:eastAsia="en-US"/>
+        </w:rPr>
+        <w:drawing>
+          <wp:anchor distT="0" distB="0" distL="114300" distR="114300" simplePos="0" relativeHeight="251672576" behindDoc="0" locked="0" layoutInCell="1" allowOverlap="1" wp14:anchorId="2914B9C6" wp14:editId="1B2797EE">
+            <wp:simplePos x="0" y="0"/>
+            <wp:positionH relativeFrom="page">
+              <wp:align>center</wp:align>
+            </wp:positionH>
+            <wp:positionV relativeFrom="paragraph">
+              <wp:posOffset>290954</wp:posOffset>
+            </wp:positionV>
+            <wp:extent cx="6515100" cy="4631055"/>
+            <wp:effectExtent l="19050" t="19050" r="19050" b="17145"/>
+            <wp:wrapThrough wrapText="bothSides">
+              <wp:wrapPolygon edited="0">
+                <wp:start x="-63" y="-89"/>
+                <wp:lineTo x="-63" y="21591"/>
+                <wp:lineTo x="21600" y="21591"/>
+                <wp:lineTo x="21600" y="-89"/>
+                <wp:lineTo x="-63" y="-89"/>
+              </wp:wrapPolygon>
+            </wp:wrapThrough>
+            <wp:docPr id="22" name="Picture 22"/>
+            <wp:cNvGraphicFramePr>
+              <a:graphicFrameLocks xmlns:a="http://schemas.openxmlformats.org/drawingml/2006/main" noChangeAspect="1"/>
+            </wp:cNvGraphicFramePr>
+            <a:graphic xmlns:a="http://schemas.openxmlformats.org/drawingml/2006/main">
+              <a:graphicData uri="http://schemas.openxmlformats.org/drawingml/2006/picture">
+                <pic:pic xmlns:pic="http://schemas.openxmlformats.org/drawingml/2006/picture">
+                  <pic:nvPicPr>
+                    <pic:cNvPr id="15" name="F98C923.tmp"/>
+                    <pic:cNvPicPr/>
+                  </pic:nvPicPr>
+                  <pic:blipFill>
+                    <a:blip r:embed="rId33">
+                      <a:extLst>
+                        <a:ext uri="{28A0092B-C50C-407E-A947-70E740481C1C}">
+                          <a14:useLocalDpi xmlns:a14="http://schemas.microsoft.com/office/drawing/2010/main" val="0"/>
+                        </a:ext>
+                      </a:extLst>
+                    </a:blip>
+                    <a:stretch>
+                      <a:fillRect/>
+                    </a:stretch>
+                  </pic:blipFill>
+                  <pic:spPr>
+                    <a:xfrm>
+                      <a:off x="0" y="0"/>
+                      <a:ext cx="6515100" cy="4631055"/>
+                    </a:xfrm>
+                    <a:prstGeom prst="rect">
+                      <a:avLst/>
+                    </a:prstGeom>
+                    <a:ln>
+                      <a:solidFill>
+                        <a:schemeClr val="tx1"/>
+                      </a:solidFill>
+                    </a:ln>
+                  </pic:spPr>
+                </pic:pic>
+              </a:graphicData>
+            </a:graphic>
+          </wp:anchor>
+        </w:drawing>
+      </w:r>
+    </w:p>
+    <w:p/>
+    <w:p>
+      <w:pPr>
+        <w:pStyle w:val="ListParagraph"/>
+        <w:numPr>
+          <w:ilvl w:val="0"/>
+          <w:numId w:val="9"/>
+        </w:numPr>
+      </w:pPr>
+      <w:r>
+        <w:t>After obtaining available epic links list, select available epic keys you want to fetch story issues.</w:t>
+      </w:r>
+      <w:r>
+        <w:rPr>
+          <w:noProof/>
+          <w:lang w:eastAsia="en-US"/>
+        </w:rPr>
+        <w:t xml:space="preserve"> </w:t>
+      </w:r>
+    </w:p>
+    <w:p>
+      <w:pPr>
+        <w:pStyle w:val="ListParagraph"/>
+        <w:numPr>
+          <w:ilvl w:val="0"/>
+          <w:numId w:val="9"/>
+        </w:numPr>
+      </w:pPr>
+      <w:r>
+        <w:t>Select user story issue keys you want for the table then update.</w:t>
+      </w:r>
+    </w:p>
+    <w:p/>
+    <w:p/>
+    <w:p>
+      <w:pPr>
+        <w:pStyle w:val="Heading3"/>
+      </w:pPr>
+      <w:bookmarkStart w:id="18" w:name="_Toc471920072"/>
+      <w:bookmarkStart w:id="19" w:name="_Toc471922416"/>
+      <w:r>
+        <w:t>New Assignee and Cycle Gadget instance:</w:t>
+      </w:r>
+      <w:bookmarkEnd w:id="18"/>
+      <w:bookmarkEnd w:id="19"/>
+    </w:p>
+    <w:p>
+      <w:pPr>
+        <w:pStyle w:val="ListParagraph"/>
+        <w:numPr>
+          <w:ilvl w:val="0"/>
+          <w:numId w:val="9"/>
+        </w:numPr>
+      </w:pPr>
+      <w:r>
+        <w:rPr>
+          <w:noProof/>
+          <w:lang w:eastAsia="en-US"/>
+        </w:rPr>
+        <w:drawing>
+          <wp:anchor distT="0" distB="0" distL="114300" distR="114300" simplePos="0" relativeHeight="251673600" behindDoc="0" locked="0" layoutInCell="1" allowOverlap="1" wp14:anchorId="58FC4560" wp14:editId="60FE4B64">
+            <wp:simplePos x="0" y="0"/>
+            <wp:positionH relativeFrom="margin">
+              <wp:align>right</wp:align>
+            </wp:positionH>
+            <wp:positionV relativeFrom="paragraph">
+              <wp:posOffset>355025</wp:posOffset>
+            </wp:positionV>
+            <wp:extent cx="6515100" cy="2412365"/>
+            <wp:effectExtent l="19050" t="19050" r="19050" b="26035"/>
+            <wp:wrapThrough wrapText="bothSides">
+              <wp:wrapPolygon edited="0">
+                <wp:start x="-63" y="-171"/>
+                <wp:lineTo x="-63" y="21663"/>
+                <wp:lineTo x="21600" y="21663"/>
+                <wp:lineTo x="21600" y="-171"/>
+                <wp:lineTo x="-63" y="-171"/>
+              </wp:wrapPolygon>
+            </wp:wrapThrough>
+            <wp:docPr id="23" name="Picture 23"/>
+            <wp:cNvGraphicFramePr>
+              <a:graphicFrameLocks xmlns:a="http://schemas.openxmlformats.org/drawingml/2006/main" noChangeAspect="1"/>
+            </wp:cNvGraphicFramePr>
+            <a:graphic xmlns:a="http://schemas.openxmlformats.org/drawingml/2006/main">
+              <a:graphicData uri="http://schemas.openxmlformats.org/drawingml/2006/picture">
+                <pic:pic xmlns:pic="http://schemas.openxmlformats.org/drawingml/2006/picture">
+                  <pic:nvPicPr>
+                    <pic:cNvPr id="16" name="F985878.tmp"/>
+                    <pic:cNvPicPr/>
+                  </pic:nvPicPr>
+                  <pic:blipFill>
+                    <a:blip r:embed="rId34">
+                      <a:extLst>
+                        <a:ext uri="{28A0092B-C50C-407E-A947-70E740481C1C}">
+                          <a14:useLocalDpi xmlns:a14="http://schemas.microsoft.com/office/drawing/2010/main" val="0"/>
+                        </a:ext>
+                      </a:extLst>
+                    </a:blip>
+                    <a:stretch>
+                      <a:fillRect/>
+                    </a:stretch>
+                  </pic:blipFill>
+                  <pic:spPr>
+                    <a:xfrm>
+                      <a:off x="0" y="0"/>
+                      <a:ext cx="6515100" cy="2412365"/>
+                    </a:xfrm>
+                    <a:prstGeom prst="rect">
+                      <a:avLst/>
+                    </a:prstGeom>
+                    <a:ln>
+                      <a:solidFill>
+                        <a:schemeClr val="tx1"/>
+                      </a:solidFill>
+                    </a:ln>
+                  </pic:spPr>
+                </pic:pic>
+              </a:graphicData>
+            </a:graphic>
+          </wp:anchor>
+        </w:drawing>
+      </w:r>
+      <w:r>
+        <w:t>Assignee and Test Cycle gadget have the same dialog interface with the only difference is table details once it’s drawn. In Assignee Gadget, all assignees belong to a Test Cycle will be shown.</w:t>
+      </w:r>
+    </w:p>
+    <w:p>
+      <w:pPr>
+        <w:pStyle w:val="ListParagraph"/>
+        <w:ind w:left="1440"/>
+      </w:pPr>
+    </w:p>
+    <w:p>
+      <w:pPr>
+        <w:pStyle w:val="ListParagraph"/>
+        <w:ind w:left="1440"/>
+      </w:pPr>
+    </w:p>
+    <w:p>
+      <w:pPr>
+        <w:pStyle w:val="ListParagraph"/>
+        <w:numPr>
+          <w:ilvl w:val="0"/>
+          <w:numId w:val="9"/>
+        </w:numPr>
+      </w:pPr>
+      <w:r>
+        <w:t>If Select All Test Cycle is selected, input other fields normally and update gadget.</w:t>
+      </w:r>
+    </w:p>
+    <w:p>
+      <w:pPr>
+        <w:pStyle w:val="ListParagraph"/>
+        <w:numPr>
+          <w:ilvl w:val="0"/>
+          <w:numId w:val="9"/>
+        </w:numPr>
+      </w:pPr>
+      <w:r>
+        <w:t>If Select All Test Cycle is not selected, project-release-product field will be hidden and a list of Test Cycle commissioned by Jira Administrator will be shown.</w:t>
+      </w:r>
+    </w:p>
+    <w:p>
+      <w:pPr>
+        <w:pStyle w:val="ListParagraph"/>
+        <w:ind w:left="1440"/>
+      </w:pPr>
+    </w:p>
+    <w:p>
+      <w:r>
+        <w:rPr>
+          <w:noProof/>
+          <w:lang w:eastAsia="en-US"/>
+        </w:rPr>
+        <w:drawing>
+          <wp:inline distT="0" distB="0" distL="0" distR="0" wp14:anchorId="169F1B2A" wp14:editId="70E1D9F2">
+            <wp:extent cx="6515100" cy="2096135"/>
+            <wp:effectExtent l="19050" t="19050" r="19050" b="18415"/>
+            <wp:docPr id="24" name="Picture 24"/>
+            <wp:cNvGraphicFramePr>
+              <a:graphicFrameLocks xmlns:a="http://schemas.openxmlformats.org/drawingml/2006/main" noChangeAspect="1"/>
+            </wp:cNvGraphicFramePr>
+            <a:graphic xmlns:a="http://schemas.openxmlformats.org/drawingml/2006/main">
+              <a:graphicData uri="http://schemas.openxmlformats.org/drawingml/2006/picture">
+                <pic:pic xmlns:pic="http://schemas.openxmlformats.org/drawingml/2006/picture">
+                  <pic:nvPicPr>
+                    <pic:cNvPr id="17" name="F9860C2.tmp"/>
+                    <pic:cNvPicPr/>
+                  </pic:nvPicPr>
+                  <pic:blipFill>
+                    <a:blip r:embed="rId35">
+                      <a:extLst>
+                        <a:ext uri="{28A0092B-C50C-407E-A947-70E740481C1C}">
+                          <a14:useLocalDpi xmlns:a14="http://schemas.microsoft.com/office/drawing/2010/main" val="0"/>
+                        </a:ext>
+                      </a:extLst>
+                    </a:blip>
+                    <a:stretch>
+                      <a:fillRect/>
+                    </a:stretch>
+                  </pic:blipFill>
+                  <pic:spPr>
+                    <a:xfrm>
+                      <a:off x="0" y="0"/>
+                      <a:ext cx="6515100" cy="2096135"/>
+                    </a:xfrm>
+                    <a:prstGeom prst="rect">
+                      <a:avLst/>
+                    </a:prstGeom>
+                    <a:ln>
+                      <a:solidFill>
+                        <a:schemeClr val="tx1"/>
+                      </a:solidFill>
+                    </a:ln>
+                  </pic:spPr>
+                </pic:pic>
+              </a:graphicData>
+            </a:graphic>
+          </wp:inline>
+        </w:drawing>
+      </w:r>
+    </w:p>
+    <w:p>
+      <w:pPr>
+        <w:pStyle w:val="ListParagraph"/>
+        <w:ind w:left="1440"/>
+      </w:pPr>
+    </w:p>
+    <w:p>
+      <w:pPr>
+        <w:spacing w:after="180" w:line="336" w:lineRule="auto"/>
+        <w:rPr>
+          <w:rFonts w:asciiTheme="majorHAnsi" w:eastAsiaTheme="majorEastAsia" w:hAnsiTheme="majorHAnsi" w:cstheme="majorBidi"/>
+          <w:color w:val="7F1D09" w:themeColor="accent1" w:themeShade="7F"/>
+          <w:sz w:val="24"/>
+          <w:szCs w:val="24"/>
+        </w:rPr>
+      </w:pPr>
+      <w:r>
+        <w:br w:type="page"/>
+      </w:r>
+    </w:p>
+    <w:p>
+      <w:pPr>
+        <w:pStyle w:val="Heading3"/>
+      </w:pPr>
+      <w:bookmarkStart w:id="20" w:name="_Toc471920073"/>
+      <w:bookmarkStart w:id="21" w:name="_Toc471922417"/>
+      <w:r>
+        <w:lastRenderedPageBreak/>
+        <w:t>Authorize Product-Test Cycle:</w:t>
+      </w:r>
+      <w:bookmarkEnd w:id="20"/>
+      <w:bookmarkEnd w:id="21"/>
+    </w:p>
+    <w:p>
+      <w:pPr>
+        <w:pStyle w:val="ListParagraph"/>
+        <w:numPr>
+          <w:ilvl w:val="0"/>
+          <w:numId w:val="9"/>
+        </w:numPr>
+      </w:pPr>
+      <w:r>
+        <w:t>As a Jira administrator, you can commission new Product and Test Cycle for user to choose from.</w:t>
+      </w:r>
+    </w:p>
+    <w:p/>
+    <w:p>
+      <w:r>
+        <w:rPr>
+          <w:noProof/>
+          <w:lang w:eastAsia="en-US"/>
+        </w:rPr>
+        <w:drawing>
+          <wp:inline distT="0" distB="0" distL="0" distR="0" wp14:anchorId="237301E4" wp14:editId="0E1C4DBD">
+            <wp:extent cx="6515100" cy="2414270"/>
+            <wp:effectExtent l="19050" t="19050" r="19050" b="24130"/>
+            <wp:docPr id="25" name="Picture 25"/>
+            <wp:cNvGraphicFramePr>
+              <a:graphicFrameLocks xmlns:a="http://schemas.openxmlformats.org/drawingml/2006/main" noChangeAspect="1"/>
+            </wp:cNvGraphicFramePr>
+            <a:graphic xmlns:a="http://schemas.openxmlformats.org/drawingml/2006/main">
+              <a:graphicData uri="http://schemas.openxmlformats.org/drawingml/2006/picture">
+                <pic:pic xmlns:pic="http://schemas.openxmlformats.org/drawingml/2006/picture">
+                  <pic:nvPicPr>
+                    <pic:cNvPr id="18" name="F986768.tmp"/>
+                    <pic:cNvPicPr/>
+                  </pic:nvPicPr>
+                  <pic:blipFill>
+                    <a:blip r:embed="rId36">
+                      <a:extLst>
+                        <a:ext uri="{28A0092B-C50C-407E-A947-70E740481C1C}">
+                          <a14:useLocalDpi xmlns:a14="http://schemas.microsoft.com/office/drawing/2010/main" val="0"/>
+                        </a:ext>
+                      </a:extLst>
+                    </a:blip>
+                    <a:stretch>
+                      <a:fillRect/>
+                    </a:stretch>
+                  </pic:blipFill>
+                  <pic:spPr>
+                    <a:xfrm>
+                      <a:off x="0" y="0"/>
+                      <a:ext cx="6515100" cy="2414270"/>
+                    </a:xfrm>
+                    <a:prstGeom prst="rect">
+                      <a:avLst/>
+                    </a:prstGeom>
+                    <a:ln>
+                      <a:solidFill>
+                        <a:schemeClr val="tx1"/>
+                      </a:solidFill>
+                    </a:ln>
+                  </pic:spPr>
+                </pic:pic>
+              </a:graphicData>
+            </a:graphic>
+          </wp:inline>
+        </w:drawing>
+      </w:r>
+    </w:p>
+    <w:p>
+      <w:pPr>
+        <w:pStyle w:val="ListParagraph"/>
+        <w:numPr>
+          <w:ilvl w:val="0"/>
+          <w:numId w:val="12"/>
+        </w:numPr>
+        <w:spacing w:after="160" w:line="259" w:lineRule="auto"/>
+        <w:rPr>
+          <w:rFonts w:ascii="Times New Roman" w:hAnsi="Times New Roman" w:cs="Times New Roman"/>
+        </w:rPr>
+      </w:pPr>
+      <w:r>
+        <w:rPr>
+          <w:rFonts w:ascii="Times New Roman" w:hAnsi="Times New Roman" w:cs="Times New Roman"/>
+        </w:rPr>
+        <w:t>To add Product, type in Product name and click the button at the end of input field</w:t>
+      </w:r>
+    </w:p>
+    <w:p>
+      <w:pPr>
+        <w:pStyle w:val="ListParagraph"/>
+        <w:numPr>
+          <w:ilvl w:val="0"/>
+          <w:numId w:val="12"/>
+        </w:numPr>
+        <w:spacing w:after="160" w:line="259" w:lineRule="auto"/>
+        <w:rPr>
+          <w:rFonts w:ascii="Times New Roman" w:hAnsi="Times New Roman" w:cs="Times New Roman"/>
+        </w:rPr>
+      </w:pPr>
+      <w:r>
+        <w:rPr>
+          <w:rFonts w:ascii="Times New Roman" w:hAnsi="Times New Roman" w:cs="Times New Roman"/>
+        </w:rPr>
+        <w:t xml:space="preserve">To add Test Cycle, type in Test Cycle name and click the button at the end of input field. </w:t>
+      </w:r>
+    </w:p>
+    <w:p>
+      <w:pPr>
+        <w:pStyle w:val="ListParagraph"/>
+        <w:numPr>
+          <w:ilvl w:val="0"/>
+          <w:numId w:val="12"/>
+        </w:numPr>
+        <w:spacing w:after="160" w:line="259" w:lineRule="auto"/>
+        <w:rPr>
+          <w:rFonts w:ascii="Times New Roman" w:hAnsi="Times New Roman" w:cs="Times New Roman"/>
+        </w:rPr>
+      </w:pPr>
+      <w:r>
+        <w:rPr>
+          <w:rFonts w:ascii="Times New Roman" w:hAnsi="Times New Roman" w:cs="Times New Roman"/>
+        </w:rPr>
+        <w:t>Alternatively you can to search for test cycle list, then click on the magnifier icon to search for product. Once loading icon disappeared or select field is enabled again. Double-click on Add Cycle input field, it should show the search result in the form of drop-down list. Select and add the one you want.</w:t>
+      </w:r>
+    </w:p>
+    <w:p>
+      <w:r>
+        <w:rPr>
+          <w:rFonts w:ascii="Times New Roman" w:hAnsi="Times New Roman" w:cs="Times New Roman"/>
+          <w:noProof/>
+        </w:rPr>
+        <w:drawing>
+          <wp:anchor distT="0" distB="0" distL="114300" distR="114300" simplePos="0" relativeHeight="251675648" behindDoc="0" locked="0" layoutInCell="1" allowOverlap="1" wp14:anchorId="6EDF1131" wp14:editId="7EA37437">
+            <wp:simplePos x="0" y="0"/>
+            <wp:positionH relativeFrom="margin">
+              <wp:align>right</wp:align>
+            </wp:positionH>
+            <wp:positionV relativeFrom="paragraph">
+              <wp:posOffset>27940</wp:posOffset>
+            </wp:positionV>
+            <wp:extent cx="5943600" cy="2553335"/>
+            <wp:effectExtent l="19050" t="19050" r="19050" b="18415"/>
+            <wp:wrapThrough wrapText="bothSides">
+              <wp:wrapPolygon edited="0">
+                <wp:start x="-69" y="-161"/>
+                <wp:lineTo x="-69" y="21595"/>
+                <wp:lineTo x="21600" y="21595"/>
+                <wp:lineTo x="21600" y="-161"/>
+                <wp:lineTo x="-69" y="-161"/>
+              </wp:wrapPolygon>
+            </wp:wrapThrough>
+            <wp:docPr id="26" name="Picture 26"/>
+            <wp:cNvGraphicFramePr>
+              <a:graphicFrameLocks xmlns:a="http://schemas.openxmlformats.org/drawingml/2006/main" noChangeAspect="1"/>
+            </wp:cNvGraphicFramePr>
+            <a:graphic xmlns:a="http://schemas.openxmlformats.org/drawingml/2006/main">
+              <a:graphicData uri="http://schemas.openxmlformats.org/drawingml/2006/picture">
+                <pic:pic xmlns:pic="http://schemas.openxmlformats.org/drawingml/2006/picture">
+                  <pic:nvPicPr>
+                    <pic:cNvPr id="4" name="798EEED.tmp"/>
+                    <pic:cNvPicPr/>
+                  </pic:nvPicPr>
+                  <pic:blipFill>
+                    <a:blip r:embed="rId37">
+                      <a:extLst>
+                        <a:ext uri="{28A0092B-C50C-407E-A947-70E740481C1C}">
+                          <a14:useLocalDpi xmlns:a14="http://schemas.microsoft.com/office/drawing/2010/main" val="0"/>
+                        </a:ext>
+                      </a:extLst>
+                    </a:blip>
+                    <a:stretch>
+                      <a:fillRect/>
+                    </a:stretch>
+                  </pic:blipFill>
+                  <pic:spPr>
+                    <a:xfrm>
+                      <a:off x="0" y="0"/>
+                      <a:ext cx="5943600" cy="2553335"/>
+                    </a:xfrm>
+                    <a:prstGeom prst="rect">
+                      <a:avLst/>
+                    </a:prstGeom>
+                    <a:ln>
+                      <a:solidFill>
+                        <a:schemeClr val="tx1"/>
+                      </a:solidFill>
+                    </a:ln>
+                  </pic:spPr>
+                </pic:pic>
+              </a:graphicData>
+            </a:graphic>
+          </wp:anchor>
+        </w:drawing>
+      </w:r>
+    </w:p>
+    <w:p>
+      <w:pPr>
+        <w:pStyle w:val="Heading1"/>
+      </w:pPr>
+      <w:bookmarkStart w:id="22" w:name="_Toc471920074"/>
+      <w:bookmarkStart w:id="23" w:name="_Toc471922418"/>
+      <w:r>
+        <w:lastRenderedPageBreak/>
+        <w:t xml:space="preserve">Database </w:t>
+      </w:r>
+      <w:bookmarkEnd w:id="22"/>
+      <w:r>
+        <w:t>diagram</w:t>
+      </w:r>
+      <w:bookmarkEnd w:id="23"/>
+    </w:p>
+    <w:p>
+      <w:pPr>
+        <w:spacing w:after="180" w:line="336" w:lineRule="auto"/>
+        <w:jc w:val="center"/>
+        <w:rPr>
+          <w:rFonts w:asciiTheme="majorHAnsi" w:eastAsiaTheme="majorEastAsia" w:hAnsiTheme="majorHAnsi" w:cstheme="majorBidi"/>
+          <w:b/>
+          <w:bCs/>
+          <w:color w:val="000000" w:themeColor="text1"/>
+          <w:sz w:val="40"/>
+        </w:rPr>
+      </w:pPr>
+      <w:r>
+        <w:rPr>
+          <w:rFonts w:asciiTheme="majorHAnsi" w:eastAsiaTheme="majorEastAsia" w:hAnsiTheme="majorHAnsi" w:cstheme="majorBidi"/>
+          <w:b/>
+          <w:bCs/>
+          <w:noProof/>
+          <w:color w:val="000000" w:themeColor="text1"/>
+          <w:sz w:val="40"/>
+          <w:lang w:eastAsia="en-US"/>
+        </w:rPr>
+        <w:drawing>
+          <wp:anchor distT="0" distB="0" distL="114300" distR="114300" simplePos="0" relativeHeight="251674624" behindDoc="0" locked="0" layoutInCell="1" allowOverlap="1" wp14:anchorId="5FAE6614" wp14:editId="408EF019">
+            <wp:simplePos x="0" y="0"/>
+            <wp:positionH relativeFrom="page">
+              <wp:align>center</wp:align>
+            </wp:positionH>
+            <wp:positionV relativeFrom="paragraph">
+              <wp:posOffset>2170011</wp:posOffset>
+            </wp:positionV>
+            <wp:extent cx="5664835" cy="4631690"/>
+            <wp:effectExtent l="0" t="0" r="0" b="0"/>
+            <wp:wrapSquare wrapText="bothSides"/>
+            <wp:docPr id="27" name="Picture 27" descr="C:\Users\dthehung\Downloads\Database (1).png"/>
+            <wp:cNvGraphicFramePr>
+              <a:graphicFrameLocks xmlns:a="http://schemas.openxmlformats.org/drawingml/2006/main" noChangeAspect="1"/>
+            </wp:cNvGraphicFramePr>
+            <a:graphic xmlns:a="http://schemas.openxmlformats.org/drawingml/2006/main">
+              <a:graphicData uri="http://schemas.openxmlformats.org/drawingml/2006/picture">
+                <pic:pic xmlns:pic="http://schemas.openxmlformats.org/drawingml/2006/picture">
+                  <pic:nvPicPr>
+                    <pic:cNvPr id="0" name="Picture 1" descr="C:\Users\dthehung\Downloads\Database (1).png"/>
+                    <pic:cNvPicPr>
+                      <a:picLocks noChangeAspect="1" noChangeArrowheads="1"/>
+                    </pic:cNvPicPr>
+                  </pic:nvPicPr>
+                  <pic:blipFill>
+                    <a:blip r:embed="rId38">
+                      <a:extLst>
+                        <a:ext uri="{28A0092B-C50C-407E-A947-70E740481C1C}">
+                          <a14:useLocalDpi xmlns:a14="http://schemas.microsoft.com/office/drawing/2010/main" val="0"/>
+                        </a:ext>
+                      </a:extLst>
+                    </a:blip>
+                    <a:srcRect/>
+                    <a:stretch>
+                      <a:fillRect/>
+                    </a:stretch>
+                  </pic:blipFill>
+                  <pic:spPr bwMode="auto">
+                    <a:xfrm>
+                      <a:off x="0" y="0"/>
+                      <a:ext cx="5664835" cy="4631690"/>
+                    </a:xfrm>
+                    <a:prstGeom prst="rect">
+                      <a:avLst/>
+                    </a:prstGeom>
+                    <a:noFill/>
+                    <a:ln>
+                      <a:noFill/>
+                    </a:ln>
+                  </pic:spPr>
+                </pic:pic>
+              </a:graphicData>
+            </a:graphic>
+          </wp:anchor>
+        </w:drawing>
+      </w:r>
+    </w:p>
+    <w:p>
+      <w:pPr>
+        <w:spacing w:after="180" w:line="336" w:lineRule="auto"/>
+        <w:rPr>
+          <w:rFonts w:asciiTheme="majorHAnsi" w:eastAsiaTheme="majorEastAsia" w:hAnsiTheme="majorHAnsi" w:cstheme="majorBidi"/>
+          <w:b/>
+          <w:bCs/>
+          <w:color w:val="000000" w:themeColor="text1"/>
+          <w:sz w:val="40"/>
+        </w:rPr>
+      </w:pPr>
+    </w:p>
+    <w:p>
+      <w:pPr>
+        <w:spacing w:after="180" w:line="336" w:lineRule="auto"/>
+        <w:rPr>
+          <w:rFonts w:asciiTheme="majorHAnsi" w:eastAsiaTheme="majorEastAsia" w:hAnsiTheme="majorHAnsi" w:cstheme="majorBidi"/>
+          <w:b/>
+          <w:bCs/>
+          <w:color w:val="000000" w:themeColor="text1"/>
+          <w:sz w:val="40"/>
+        </w:rPr>
+      </w:pPr>
+      <w:bookmarkStart w:id="24" w:name="_Toc471920075"/>
+      <w:r>
+        <w:br w:type="page"/>
+      </w:r>
+    </w:p>
+    <w:p>
+      <w:pPr>
+        <w:pStyle w:val="Heading1"/>
+      </w:pPr>
+      <w:bookmarkStart w:id="25" w:name="_Toc471922419"/>
+      <w:r>
+        <w:lastRenderedPageBreak/>
+        <w:t>Back-end diagram</w:t>
+      </w:r>
+      <w:bookmarkEnd w:id="25"/>
+    </w:p>
+    <w:p>
+      <w:pPr>
+        <w:spacing w:after="180" w:line="336" w:lineRule="auto"/>
+        <w:rPr>
+          <w:rFonts w:asciiTheme="majorHAnsi" w:eastAsiaTheme="majorEastAsia" w:hAnsiTheme="majorHAnsi" w:cstheme="majorBidi"/>
+          <w:b/>
+          <w:bCs/>
+          <w:color w:val="000000" w:themeColor="text1"/>
+          <w:sz w:val="40"/>
+        </w:rPr>
+      </w:pPr>
+      <w:r>
+        <w:rPr>
+          <w:rFonts w:asciiTheme="majorHAnsi" w:eastAsiaTheme="majorEastAsia" w:hAnsiTheme="majorHAnsi" w:cstheme="majorBidi"/>
+          <w:b/>
+          <w:bCs/>
+          <w:noProof/>
+          <w:color w:val="000000" w:themeColor="text1"/>
+          <w:sz w:val="40"/>
+          <w:lang w:eastAsia="en-US"/>
+        </w:rPr>
+        <w:drawing>
+          <wp:anchor distT="0" distB="0" distL="114300" distR="114300" simplePos="0" relativeHeight="251677696" behindDoc="1" locked="0" layoutInCell="1" allowOverlap="1" wp14:anchorId="469DB8F6" wp14:editId="2BCD92F4">
+            <wp:simplePos x="0" y="0"/>
+            <wp:positionH relativeFrom="page">
+              <wp:align>center</wp:align>
+            </wp:positionH>
+            <wp:positionV relativeFrom="paragraph">
+              <wp:posOffset>1271225</wp:posOffset>
+            </wp:positionV>
+            <wp:extent cx="6515100" cy="5176520"/>
+            <wp:effectExtent l="0" t="0" r="0" b="0"/>
+            <wp:wrapSquare wrapText="bothSides"/>
+            <wp:docPr id="28" name="Picture 28" descr="C:\Users\dthehung\Documents\My Received Files\Gadget.png"/>
+            <wp:cNvGraphicFramePr>
+              <a:graphicFrameLocks xmlns:a="http://schemas.openxmlformats.org/drawingml/2006/main" noChangeAspect="1"/>
+            </wp:cNvGraphicFramePr>
+            <a:graphic xmlns:a="http://schemas.openxmlformats.org/drawingml/2006/main">
+              <a:graphicData uri="http://schemas.openxmlformats.org/drawingml/2006/picture">
+                <pic:pic xmlns:pic="http://schemas.openxmlformats.org/drawingml/2006/picture">
+                  <pic:nvPicPr>
+                    <pic:cNvPr id="0" name="Picture 4" descr="C:\Users\dthehung\Documents\My Received Files\Gadget.png"/>
+                    <pic:cNvPicPr>
+                      <a:picLocks noChangeAspect="1" noChangeArrowheads="1"/>
+                    </pic:cNvPicPr>
+                  </pic:nvPicPr>
+                  <pic:blipFill>
+                    <a:blip r:embed="rId39">
+                      <a:extLst>
+                        <a:ext uri="{28A0092B-C50C-407E-A947-70E740481C1C}">
+                          <a14:useLocalDpi xmlns:a14="http://schemas.microsoft.com/office/drawing/2010/main" val="0"/>
+                        </a:ext>
+                      </a:extLst>
+                    </a:blip>
+                    <a:srcRect/>
+                    <a:stretch>
+                      <a:fillRect/>
+                    </a:stretch>
+                  </pic:blipFill>
+                  <pic:spPr bwMode="auto">
+                    <a:xfrm>
+                      <a:off x="0" y="0"/>
+                      <a:ext cx="6515100" cy="5176520"/>
+                    </a:xfrm>
+                    <a:prstGeom prst="rect">
+                      <a:avLst/>
+                    </a:prstGeom>
+                    <a:noFill/>
+                    <a:ln>
+                      <a:noFill/>
+                    </a:ln>
+                  </pic:spPr>
+                </pic:pic>
+              </a:graphicData>
+            </a:graphic>
+          </wp:anchor>
+        </w:drawing>
+      </w:r>
+    </w:p>
+    <w:p>
+      <w:pPr>
+        <w:pStyle w:val="Heading1"/>
+      </w:pPr>
+      <w:bookmarkStart w:id="26" w:name="_Toc471922420"/>
+      <w:r>
+        <w:lastRenderedPageBreak/>
+        <w:t>Front-end diagram</w:t>
+      </w:r>
+      <w:bookmarkEnd w:id="24"/>
+      <w:bookmarkEnd w:id="26"/>
+    </w:p>
+    <w:p>
+      <w:pPr>
+        <w:spacing w:after="180" w:line="336" w:lineRule="auto"/>
+        <w:jc w:val="center"/>
+        <w:rPr>
+          <w:rFonts w:asciiTheme="majorHAnsi" w:eastAsiaTheme="majorEastAsia" w:hAnsiTheme="majorHAnsi" w:cstheme="majorBidi"/>
+          <w:b/>
+          <w:bCs/>
+          <w:color w:val="000000" w:themeColor="text1"/>
+          <w:sz w:val="40"/>
+        </w:rPr>
+      </w:pPr>
+      <w:r>
+        <w:rPr>
+          <w:rFonts w:asciiTheme="majorHAnsi" w:eastAsiaTheme="majorEastAsia" w:hAnsiTheme="majorHAnsi" w:cstheme="majorBidi"/>
+          <w:b/>
+          <w:bCs/>
+          <w:noProof/>
+          <w:color w:val="000000" w:themeColor="text1"/>
+          <w:sz w:val="40"/>
+          <w:lang w:eastAsia="en-US"/>
+        </w:rPr>
+        <w:drawing>
+          <wp:anchor distT="0" distB="0" distL="114300" distR="114300" simplePos="0" relativeHeight="251676672" behindDoc="0" locked="0" layoutInCell="1" allowOverlap="1" wp14:anchorId="088B6F77" wp14:editId="683FCD05">
+            <wp:simplePos x="0" y="0"/>
+            <wp:positionH relativeFrom="margin">
+              <wp:posOffset>355600</wp:posOffset>
+            </wp:positionH>
+            <wp:positionV relativeFrom="paragraph">
+              <wp:posOffset>1701800</wp:posOffset>
+            </wp:positionV>
+            <wp:extent cx="5815330" cy="4083050"/>
+            <wp:effectExtent l="19050" t="19050" r="13970" b="12700"/>
+            <wp:wrapSquare wrapText="bothSides"/>
+            <wp:docPr id="34" name="Picture 34" descr="C:\Users\dthehung\Downloads\Untitled Diagram (1).png"/>
+            <wp:cNvGraphicFramePr>
+              <a:graphicFrameLocks xmlns:a="http://schemas.openxmlformats.org/drawingml/2006/main" noChangeAspect="1"/>
+            </wp:cNvGraphicFramePr>
+            <a:graphic xmlns:a="http://schemas.openxmlformats.org/drawingml/2006/main">
+              <a:graphicData uri="http://schemas.openxmlformats.org/drawingml/2006/picture">
+                <pic:pic xmlns:pic="http://schemas.openxmlformats.org/drawingml/2006/picture">
+                  <pic:nvPicPr>
+                    <pic:cNvPr id="0" name="Picture 3" descr="C:\Users\dthehung\Downloads\Untitled Diagram (1).png"/>
+                    <pic:cNvPicPr>
+                      <a:picLocks noChangeAspect="1" noChangeArrowheads="1"/>
+                    </pic:cNvPicPr>
+                  </pic:nvPicPr>
+                  <pic:blipFill>
+                    <a:blip r:embed="rId40">
+                      <a:extLst>
+                        <a:ext uri="{28A0092B-C50C-407E-A947-70E740481C1C}">
+                          <a14:useLocalDpi xmlns:a14="http://schemas.microsoft.com/office/drawing/2010/main" val="0"/>
+                        </a:ext>
+                      </a:extLst>
+                    </a:blip>
+                    <a:srcRect/>
+                    <a:stretch>
+                      <a:fillRect/>
+                    </a:stretch>
+                  </pic:blipFill>
+                  <pic:spPr bwMode="auto">
+                    <a:xfrm>
+                      <a:off x="0" y="0"/>
+                      <a:ext cx="5815330" cy="4083050"/>
+                    </a:xfrm>
+                    <a:prstGeom prst="rect">
+                      <a:avLst/>
+                    </a:prstGeom>
+                    <a:noFill/>
+                    <a:ln>
+                      <a:solidFill>
+                        <a:schemeClr val="tx1"/>
+                      </a:solidFill>
+                    </a:ln>
+                  </pic:spPr>
+                </pic:pic>
+              </a:graphicData>
+            </a:graphic>
+            <wp14:sizeRelH relativeFrom="margin">
+              <wp14:pctWidth>0</wp14:pctWidth>
+            </wp14:sizeRelH>
+          </wp:anchor>
+        </w:drawing>
+      </w:r>
+    </w:p>
+    <w:p>
+      <w:pPr>
+        <w:pStyle w:val="Heading1"/>
+      </w:pPr>
+      <w:bookmarkStart w:id="27" w:name="_Toc471920076"/>
+      <w:bookmarkStart w:id="28" w:name="_Toc471922421"/>
+      <w:r>
+        <w:lastRenderedPageBreak/>
+        <w:t>Caching</w:t>
+      </w:r>
+      <w:bookmarkEnd w:id="27"/>
+      <w:bookmarkEnd w:id="28"/>
+    </w:p>
+    <w:p>
+      <w:pPr>
+        <w:pStyle w:val="Heading2"/>
+      </w:pPr>
+      <w:bookmarkStart w:id="29" w:name="_Toc471922422"/>
+      <w:r>
+        <w:t>Greenhopper gadget caching:</w:t>
+      </w:r>
+      <w:bookmarkEnd w:id="29"/>
+    </w:p>
+    <w:p>
+      <w:pPr>
+        <w:ind w:left="720"/>
+      </w:pPr>
+      <w:r>
+        <w:t xml:space="preserve">Data caching duration, login timeout and maximum concurrent threads allowed to fetch data from greenhopper is defined in </w:t>
+      </w:r>
+      <w:r>
+        <w:rPr>
+          <w:i/>
+        </w:rPr>
+        <w:t>internal.conf.properties.</w:t>
+      </w:r>
+    </w:p>
+    <w:p>
+      <w:pPr>
+        <w:pStyle w:val="ListParagraph"/>
+        <w:ind w:left="2520"/>
+      </w:pPr>
+    </w:p>
+    <w:p>
+      <w:pPr>
+        <w:ind w:left="720"/>
+      </w:pPr>
+      <w:r>
+        <w:t>Overview:</w:t>
+      </w:r>
+    </w:p>
+    <w:p>
+      <w:pPr>
+        <w:ind w:left="720"/>
+      </w:pPr>
+    </w:p>
+    <w:p>
+      <w:pPr>
+        <w:autoSpaceDE w:val="0"/>
+        <w:autoSpaceDN w:val="0"/>
+        <w:adjustRightInd w:val="0"/>
+        <w:ind w:left="1440"/>
+        <w:rPr>
+          <w:rFonts w:ascii="Consolas" w:hAnsi="Consolas" w:cs="Consolas"/>
+        </w:rPr>
+      </w:pPr>
+      <w:r>
+        <w:rPr>
+          <w:rFonts w:ascii="Consolas" w:hAnsi="Consolas" w:cs="Consolas"/>
+          <w:color w:val="3F7F5F"/>
+        </w:rPr>
+        <w:t>#Greenhopper connection timeout. No timeout if value is 0</w:t>
+      </w:r>
+    </w:p>
+    <w:p>
+      <w:pPr>
+        <w:autoSpaceDE w:val="0"/>
+        <w:autoSpaceDN w:val="0"/>
+        <w:adjustRightInd w:val="0"/>
+        <w:ind w:left="1440"/>
+        <w:rPr>
+          <w:rFonts w:ascii="Consolas" w:hAnsi="Consolas" w:cs="Consolas"/>
+        </w:rPr>
+      </w:pPr>
+      <w:proofErr w:type="spellStart"/>
+      <w:r>
+        <w:rPr>
+          <w:rFonts w:ascii="Consolas" w:hAnsi="Consolas" w:cs="Consolas"/>
+          <w:color w:val="000000"/>
+        </w:rPr>
+        <w:t>resourcebundle.project.timeout</w:t>
+      </w:r>
+      <w:proofErr w:type="spellEnd"/>
+      <w:r>
+        <w:rPr>
+          <w:rFonts w:ascii="Consolas" w:hAnsi="Consolas" w:cs="Consolas"/>
+          <w:color w:val="000000"/>
+        </w:rPr>
+        <w:t>=</w:t>
+      </w:r>
+      <w:r>
+        <w:rPr>
+          <w:rFonts w:ascii="Consolas" w:hAnsi="Consolas" w:cs="Consolas"/>
+          <w:color w:val="2A00FF"/>
+        </w:rPr>
+        <w:t>60000</w:t>
+      </w:r>
+    </w:p>
+    <w:p>
+      <w:pPr>
+        <w:autoSpaceDE w:val="0"/>
+        <w:autoSpaceDN w:val="0"/>
+        <w:adjustRightInd w:val="0"/>
+        <w:ind w:left="1440"/>
+        <w:rPr>
+          <w:rFonts w:ascii="Consolas" w:hAnsi="Consolas" w:cs="Consolas"/>
+        </w:rPr>
+      </w:pPr>
+      <w:r>
+        <w:rPr>
+          <w:rFonts w:ascii="Consolas" w:hAnsi="Consolas" w:cs="Consolas"/>
+          <w:color w:val="3F7F5F"/>
+        </w:rPr>
+        <w:t xml:space="preserve">#Maximum records return by </w:t>
+      </w:r>
+      <w:r>
+        <w:rPr>
+          <w:rFonts w:ascii="Consolas" w:hAnsi="Consolas" w:cs="Consolas"/>
+          <w:color w:val="3F7F5F"/>
+          <w:u w:val="single"/>
+        </w:rPr>
+        <w:t>greenhopper</w:t>
+      </w:r>
+      <w:r>
+        <w:rPr>
+          <w:rFonts w:ascii="Consolas" w:hAnsi="Consolas" w:cs="Consolas"/>
+          <w:color w:val="3F7F5F"/>
+        </w:rPr>
+        <w:t xml:space="preserve"> json. </w:t>
+      </w:r>
+    </w:p>
+    <w:p>
+      <w:pPr>
+        <w:autoSpaceDE w:val="0"/>
+        <w:autoSpaceDN w:val="0"/>
+        <w:adjustRightInd w:val="0"/>
+        <w:ind w:left="1440"/>
+        <w:rPr>
+          <w:rFonts w:ascii="Consolas" w:hAnsi="Consolas" w:cs="Consolas"/>
+        </w:rPr>
+      </w:pPr>
+      <w:proofErr w:type="spellStart"/>
+      <w:r>
+        <w:rPr>
+          <w:rFonts w:ascii="Consolas" w:hAnsi="Consolas" w:cs="Consolas"/>
+          <w:color w:val="000000"/>
+        </w:rPr>
+        <w:t>resourcebundle.search.maxrecords</w:t>
+      </w:r>
+      <w:proofErr w:type="spellEnd"/>
+      <w:r>
+        <w:rPr>
+          <w:rFonts w:ascii="Consolas" w:hAnsi="Consolas" w:cs="Consolas"/>
+          <w:color w:val="000000"/>
+        </w:rPr>
+        <w:t>=</w:t>
+      </w:r>
+      <w:r>
+        <w:rPr>
+          <w:rFonts w:ascii="Consolas" w:hAnsi="Consolas" w:cs="Consolas"/>
+          <w:color w:val="2A00FF"/>
+        </w:rPr>
+        <w:t>10000</w:t>
+      </w:r>
+    </w:p>
+    <w:p>
+      <w:pPr>
+        <w:autoSpaceDE w:val="0"/>
+        <w:autoSpaceDN w:val="0"/>
+        <w:adjustRightInd w:val="0"/>
+        <w:ind w:left="1440"/>
+        <w:rPr>
+          <w:rFonts w:ascii="Consolas" w:hAnsi="Consolas" w:cs="Consolas"/>
+        </w:rPr>
+      </w:pPr>
+      <w:r>
+        <w:rPr>
+          <w:rFonts w:ascii="Consolas" w:hAnsi="Consolas" w:cs="Consolas"/>
+          <w:color w:val="3F7F5F"/>
+        </w:rPr>
+        <w:t>#Maximum number of concurrent threads</w:t>
+      </w:r>
+    </w:p>
+    <w:p>
+      <w:pPr>
+        <w:autoSpaceDE w:val="0"/>
+        <w:autoSpaceDN w:val="0"/>
+        <w:adjustRightInd w:val="0"/>
+        <w:ind w:left="1440"/>
+        <w:rPr>
+          <w:rFonts w:ascii="Consolas" w:hAnsi="Consolas" w:cs="Consolas"/>
+        </w:rPr>
+      </w:pPr>
+      <w:proofErr w:type="spellStart"/>
+      <w:r>
+        <w:rPr>
+          <w:rFonts w:ascii="Consolas" w:hAnsi="Consolas" w:cs="Consolas"/>
+          <w:color w:val="000000"/>
+        </w:rPr>
+        <w:t>internal.conf.concurrent_thread</w:t>
+      </w:r>
+      <w:proofErr w:type="spellEnd"/>
+      <w:r>
+        <w:rPr>
+          <w:rFonts w:ascii="Consolas" w:hAnsi="Consolas" w:cs="Consolas"/>
+          <w:color w:val="000000"/>
+        </w:rPr>
+        <w:t>=</w:t>
+      </w:r>
+      <w:r>
+        <w:rPr>
+          <w:rFonts w:ascii="Consolas" w:hAnsi="Consolas" w:cs="Consolas"/>
+          <w:color w:val="2A00FF"/>
+        </w:rPr>
+        <w:t>20</w:t>
+      </w:r>
+    </w:p>
+    <w:p>
+      <w:pPr>
+        <w:autoSpaceDE w:val="0"/>
+        <w:autoSpaceDN w:val="0"/>
+        <w:adjustRightInd w:val="0"/>
+        <w:ind w:left="1440"/>
+        <w:rPr>
+          <w:rFonts w:ascii="Consolas" w:hAnsi="Consolas" w:cs="Consolas"/>
+        </w:rPr>
+      </w:pPr>
+      <w:r>
+        <w:rPr>
+          <w:rFonts w:ascii="Consolas" w:hAnsi="Consolas" w:cs="Consolas"/>
+          <w:color w:val="3F7F5F"/>
+        </w:rPr>
+        <w:t>#</w:t>
+      </w:r>
+      <w:proofErr w:type="gramStart"/>
+      <w:r>
+        <w:rPr>
+          <w:rFonts w:ascii="Consolas" w:hAnsi="Consolas" w:cs="Consolas"/>
+          <w:color w:val="3F7F5F"/>
+        </w:rPr>
+        <w:t>Interval(</w:t>
+      </w:r>
+      <w:proofErr w:type="gramEnd"/>
+      <w:r>
+        <w:rPr>
+          <w:rFonts w:ascii="Consolas" w:hAnsi="Consolas" w:cs="Consolas"/>
+          <w:color w:val="3F7F5F"/>
+        </w:rPr>
+        <w:t>hour) to clear cache (Greenhopper data)</w:t>
+      </w:r>
+    </w:p>
+    <w:p>
+      <w:pPr>
+        <w:autoSpaceDE w:val="0"/>
+        <w:autoSpaceDN w:val="0"/>
+        <w:adjustRightInd w:val="0"/>
+        <w:ind w:left="1440"/>
+        <w:rPr>
+          <w:rFonts w:ascii="Consolas" w:hAnsi="Consolas" w:cs="Consolas"/>
+        </w:rPr>
+      </w:pPr>
+      <w:proofErr w:type="spellStart"/>
+      <w:r>
+        <w:rPr>
+          <w:rFonts w:ascii="Consolas" w:hAnsi="Consolas" w:cs="Consolas"/>
+          <w:color w:val="000000"/>
+        </w:rPr>
+        <w:t>internal.conf.clearcache.time</w:t>
+      </w:r>
+      <w:proofErr w:type="spellEnd"/>
+      <w:r>
+        <w:rPr>
+          <w:rFonts w:ascii="Consolas" w:hAnsi="Consolas" w:cs="Consolas"/>
+          <w:color w:val="000000"/>
+        </w:rPr>
+        <w:t>=</w:t>
+      </w:r>
+      <w:r>
+        <w:rPr>
+          <w:rFonts w:ascii="Consolas" w:hAnsi="Consolas" w:cs="Consolas"/>
+          <w:color w:val="2A00FF"/>
+        </w:rPr>
+        <w:t>24</w:t>
+      </w:r>
+    </w:p>
+    <w:p>
+      <w:pPr>
+        <w:autoSpaceDE w:val="0"/>
+        <w:autoSpaceDN w:val="0"/>
+        <w:adjustRightInd w:val="0"/>
+        <w:ind w:left="1440"/>
+        <w:rPr>
+          <w:rFonts w:ascii="Consolas" w:hAnsi="Consolas" w:cs="Consolas"/>
+        </w:rPr>
+      </w:pPr>
+      <w:r>
+        <w:rPr>
+          <w:rFonts w:ascii="Consolas" w:hAnsi="Consolas" w:cs="Consolas"/>
+          <w:color w:val="3F7F5F"/>
+        </w:rPr>
+        <w:t>#</w:t>
+      </w:r>
+      <w:proofErr w:type="gramStart"/>
+      <w:r>
+        <w:rPr>
+          <w:rFonts w:ascii="Consolas" w:hAnsi="Consolas" w:cs="Consolas"/>
+          <w:color w:val="3F7F5F"/>
+        </w:rPr>
+        <w:t>Interval(</w:t>
+      </w:r>
+      <w:proofErr w:type="gramEnd"/>
+      <w:r>
+        <w:rPr>
+          <w:rFonts w:ascii="Consolas" w:hAnsi="Consolas" w:cs="Consolas"/>
+          <w:color w:val="3F7F5F"/>
+        </w:rPr>
+        <w:t>minute) to clear cache (Greenhopper data)</w:t>
+      </w:r>
+    </w:p>
+    <w:p>
+      <w:pPr>
+        <w:autoSpaceDE w:val="0"/>
+        <w:autoSpaceDN w:val="0"/>
+        <w:adjustRightInd w:val="0"/>
+        <w:ind w:left="1440"/>
+        <w:rPr>
+          <w:rFonts w:ascii="Consolas" w:hAnsi="Consolas" w:cs="Consolas"/>
+        </w:rPr>
+      </w:pPr>
+      <w:proofErr w:type="spellStart"/>
+      <w:r>
+        <w:rPr>
+          <w:rFonts w:ascii="Consolas" w:hAnsi="Consolas" w:cs="Consolas"/>
+          <w:color w:val="000000"/>
+        </w:rPr>
+        <w:t>internal.conf.cleardatacache.time</w:t>
+      </w:r>
+      <w:proofErr w:type="spellEnd"/>
+      <w:r>
+        <w:rPr>
+          <w:rFonts w:ascii="Consolas" w:hAnsi="Consolas" w:cs="Consolas"/>
+          <w:color w:val="000000"/>
+        </w:rPr>
+        <w:t>=</w:t>
+      </w:r>
+      <w:r>
+        <w:rPr>
+          <w:rFonts w:ascii="Consolas" w:hAnsi="Consolas" w:cs="Consolas"/>
+          <w:color w:val="2A00FF"/>
+        </w:rPr>
+        <w:t>1</w:t>
+      </w:r>
+    </w:p>
+    <w:p>
+      <w:pPr>
+        <w:autoSpaceDE w:val="0"/>
+        <w:autoSpaceDN w:val="0"/>
+        <w:adjustRightInd w:val="0"/>
+        <w:ind w:left="1440"/>
+        <w:rPr>
+          <w:rFonts w:ascii="Consolas" w:hAnsi="Consolas" w:cs="Consolas"/>
+        </w:rPr>
+      </w:pPr>
+      <w:r>
+        <w:rPr>
+          <w:rFonts w:ascii="Consolas" w:hAnsi="Consolas" w:cs="Consolas"/>
+          <w:color w:val="3F7F5F"/>
+        </w:rPr>
+        <w:t xml:space="preserve">#Time to </w:t>
+      </w:r>
+      <w:proofErr w:type="gramStart"/>
+      <w:r>
+        <w:rPr>
+          <w:rFonts w:ascii="Consolas" w:hAnsi="Consolas" w:cs="Consolas"/>
+          <w:color w:val="3F7F5F"/>
+        </w:rPr>
+        <w:t>live(</w:t>
+      </w:r>
+      <w:proofErr w:type="gramEnd"/>
+      <w:r>
+        <w:rPr>
+          <w:rFonts w:ascii="Consolas" w:hAnsi="Consolas" w:cs="Consolas"/>
+          <w:color w:val="3F7F5F"/>
+        </w:rPr>
+        <w:t xml:space="preserve">minute).The time to live for each cached greenhopper gadget.  </w:t>
+      </w:r>
+    </w:p>
+    <w:p>
+      <w:pPr>
+        <w:ind w:left="1440"/>
+      </w:pPr>
+      <w:proofErr w:type="spellStart"/>
+      <w:r>
+        <w:rPr>
+          <w:rFonts w:ascii="Consolas" w:hAnsi="Consolas" w:cs="Consolas"/>
+          <w:color w:val="000000"/>
+        </w:rPr>
+        <w:t>internal.conf.gadgetdata.timetolive</w:t>
+      </w:r>
+      <w:proofErr w:type="spellEnd"/>
+      <w:r>
+        <w:rPr>
+          <w:rFonts w:ascii="Consolas" w:hAnsi="Consolas" w:cs="Consolas"/>
+          <w:color w:val="000000"/>
+        </w:rPr>
+        <w:t>=</w:t>
+      </w:r>
+      <w:r>
+        <w:rPr>
+          <w:rFonts w:ascii="Consolas" w:hAnsi="Consolas" w:cs="Consolas"/>
+          <w:color w:val="2A00FF"/>
+        </w:rPr>
+        <w:t>10</w:t>
       </w:r>
     </w:p>
     <w:p>
@@ -4003,69 +6788,120 @@
         </w:numPr>
       </w:pPr>
       <w:r>
-        <w:t xml:space="preserve">Project list, cycle list, assignee list, story list will be cache for the first time user fetch it. </w:t>
-      </w:r>
-    </w:p>
-    <w:p>
-      <w:pPr>
-        <w:ind w:left="1440"/>
+        <w:br w:type="page"/>
+      </w:r>
+    </w:p>
+    <w:p>
+      <w:pPr>
+        <w:pStyle w:val="Heading1"/>
+      </w:pPr>
+      <w:bookmarkStart w:id="30" w:name="_Toc471920078"/>
+      <w:bookmarkStart w:id="31" w:name="_Toc471922423"/>
+      <w:r>
+        <w:lastRenderedPageBreak/>
+        <w:t>Test Execution Report Querying Rules:</w:t>
+      </w:r>
+      <w:bookmarkEnd w:id="30"/>
+      <w:bookmarkEnd w:id="31"/>
+    </w:p>
+    <w:p>
+      <w:pPr>
+        <w:pStyle w:val="ListNumber"/>
+        <w:spacing w:after="180" w:line="336" w:lineRule="auto"/>
+      </w:pPr>
+      <w:r>
+        <w:t>For Epic issue, fetch Test issue for the first children. If the original epic issue has multiple epic child issues, user story issues, test issues and each of these issues has multiple child then fetch only Test issues belong to the original epic and its user story.</w:t>
+      </w:r>
+    </w:p>
+    <w:p>
+      <w:pPr>
+        <w:pStyle w:val="ListNumber"/>
+        <w:spacing w:after="180" w:line="336" w:lineRule="auto"/>
+      </w:pPr>
+      <w:r>
+        <w:t>Only fetch Test issue with “is a test by” issue link for Story issue</w:t>
+      </w:r>
+    </w:p>
+    <w:p>
+      <w:pPr>
+        <w:pStyle w:val="ListNumber"/>
+        <w:spacing w:after="180" w:line="336" w:lineRule="auto"/>
+      </w:pPr>
+      <w:r>
+        <w:t>On the other hand, fetch all Test issues inside Epic issue, including Test with “is a test by” link</w:t>
+      </w:r>
+    </w:p>
+    <w:p>
+      <w:pPr>
+        <w:pStyle w:val="ListNumber"/>
+        <w:spacing w:after="180" w:line="336" w:lineRule="auto"/>
+      </w:pPr>
+      <w:r>
+        <w:t>Only fetch the newest test execution in Test issue.</w:t>
+      </w:r>
+    </w:p>
+    <w:p>
+      <w:pPr>
+        <w:pStyle w:val="ListNumber"/>
+      </w:pPr>
+      <w:r>
+        <w:t xml:space="preserve">“PLANNED” test metric is gotten from </w:t>
+      </w:r>
+      <w:r>
+        <w:t>customfield_14809</w:t>
+      </w:r>
+      <w:r>
+        <w:t xml:space="preserve"> in return json query.</w:t>
+      </w:r>
+    </w:p>
+    <w:p>
+      <w:pPr>
+        <w:pStyle w:val="ListNumber"/>
+      </w:pPr>
+      <w:r>
+        <w:t>“UNPLANNED” test metric is the sum of “PASSED” + “FAILED” + “UNEXECUTED” + “BLOCKED” + “WIP”.</w:t>
+      </w:r>
+    </w:p>
+    <w:p>
+      <w:pPr>
+        <w:spacing w:after="180" w:line="336" w:lineRule="auto"/>
         <w:rPr>
-          <w:i/>
+          <w:color w:val="595959" w:themeColor="text1" w:themeTint="A6"/>
+          <w:kern w:val="20"/>
         </w:rPr>
       </w:pPr>
       <w:r>
-        <w:t>The default time to clear that cache is 1</w:t>
-      </w:r>
-      <w:r>
-        <w:t xml:space="preserve"> </w:t>
-      </w:r>
-      <w:r>
-        <w:t>hour. Defi</w:t>
-      </w:r>
-      <w:r>
-        <w:t xml:space="preserve">ne by </w:t>
-      </w:r>
-      <w:r>
-        <w:rPr>
-          <w:i/>
-        </w:rPr>
-        <w:t>internal.conf.concurrent_thread</w:t>
-      </w:r>
-      <w:r>
-        <w:rPr>
-          <w:i/>
-        </w:rPr>
-        <w:t xml:space="preserve"> (messages.properties)</w:t>
-      </w:r>
+        <w:br w:type="page"/>
+      </w:r>
+    </w:p>
+    <w:p>
+      <w:pPr>
+        <w:pStyle w:val="Heading1"/>
+      </w:pPr>
+      <w:bookmarkStart w:id="32" w:name="_Toc471920079"/>
+      <w:bookmarkStart w:id="33" w:name="_Toc471922424"/>
+      <w:r>
+        <w:lastRenderedPageBreak/>
+        <w:t>Possible Improvements</w:t>
+      </w:r>
+      <w:bookmarkEnd w:id="32"/>
+      <w:bookmarkEnd w:id="33"/>
     </w:p>
     <w:p>
       <w:pPr>
         <w:pStyle w:val="ListParagraph"/>
         <w:numPr>
           <w:ilvl w:val="0"/>
-          <w:numId w:val="11"/>
+          <w:numId w:val="9"/>
         </w:numPr>
-      </w:pPr>
-      <w:r>
-        <w:t xml:space="preserve">The number of thread (total of server) can execute </w:t>
-      </w:r>
-      <w:r>
-        <w:t>concurrent</w:t>
-      </w:r>
-      <w:r>
-        <w:t xml:space="preserve">ly when fetch data from greenhopper define by </w:t>
-      </w:r>
-      <w:r>
+        <w:spacing w:after="180" w:line="336" w:lineRule="auto"/>
         <w:rPr>
-          <w:i/>
+          <w:color w:val="595959" w:themeColor="text1" w:themeTint="A6"/>
+          <w:kern w:val="20"/>
         </w:rPr>
-        <w:t>internal.conf.concurrent_thread</w:t>
-      </w:r>
-      <w:r>
-        <w:rPr>
-          <w:i/>
-        </w:rPr>
-        <w:t xml:space="preserve"> (default : 10)</w:t>
+      </w:pPr>
+      <w:r>
+        <w:t xml:space="preserve">Sonar Metric is hardcoded in database, append option to add new sonar metric in Jira Administrator page. </w:t>
       </w:r>
     </w:p>
     <w:p>
@@ -4073,671 +6909,28 @@
         <w:pStyle w:val="ListParagraph"/>
         <w:numPr>
           <w:ilvl w:val="0"/>
-          <w:numId w:val="11"/>
+          <w:numId w:val="9"/>
         </w:numPr>
-      </w:pPr>
-      <w:r>
-        <w:t xml:space="preserve">Fetch data time out : </w:t>
-      </w:r>
-      <w:r>
+        <w:spacing w:after="180" w:line="336" w:lineRule="auto"/>
         <w:rPr>
-          <w:i/>
+          <w:color w:val="595959" w:themeColor="text1" w:themeTint="A6"/>
+          <w:kern w:val="20"/>
         </w:rPr>
-        <w:t>resourcebundle.project.timeout</w:t>
-      </w:r>
-    </w:p>
-    <w:p>
-      <w:pPr>
-        <w:pStyle w:val="ListParagraph"/>
-        <w:ind w:left="1800"/>
-      </w:pPr>
-    </w:p>
-    <w:p>
-      <w:pPr>
-        <w:pStyle w:val="ListBullet"/>
-      </w:pPr>
-      <w:r>
-        <w:t>Assignee Test Execution Report Gadget</w:t>
-      </w:r>
-      <w:bookmarkStart w:id="2" w:name="_GoBack"/>
-      <w:bookmarkEnd w:id="2"/>
-    </w:p>
-    <w:p>
-      <w:pPr>
-        <w:pStyle w:val="ListBullet"/>
-      </w:pPr>
-      <w:r>
-        <w:t>Cycle Test Execution Report Gadget</w:t>
-      </w:r>
-    </w:p>
-    <w:p>
-      <w:pPr>
-        <w:pStyle w:val="ListBullet"/>
-      </w:pPr>
-      <w:r>
-        <w:t>Epic Test Execution Report</w:t>
-      </w:r>
-    </w:p>
-    <w:p>
-      <w:pPr>
-        <w:pStyle w:val="ListBullet"/>
-      </w:pPr>
-      <w:r>
-        <w:t>AMS Overdue Reviews Report Gadget</w:t>
-      </w:r>
-    </w:p>
-    <w:p>
-      <w:pPr>
-        <w:pStyle w:val="ListBullet"/>
-      </w:pPr>
-      <w:r>
-        <w:t>AMS Sonar Statistics Gadget</w:t>
-      </w:r>
-    </w:p>
-    <w:p>
-      <w:pPr>
-        <w:pStyle w:val="Heading2"/>
-      </w:pPr>
-      <w:r>
-        <w:t>Statement of Changes in Equity</w:t>
-      </w:r>
-    </w:p>
-    <w:sdt>
-      <w:sdtPr>
-        <w:id w:val="-1771542479"/>
-        <w:placeholder>
-          <w:docPart w:val="7A1438DDB60047DDA6509B1C27F1A173"/>
-        </w:placeholder>
-        <w:temporary/>
-        <w:showingPlcHdr/>
-        <w15:appearance w15:val="hidden"/>
-      </w:sdtPr>
-      <w:sdtEndPr/>
-      <w:sdtContent>
-        <w:p>
-          <w:r>
-            <w:t>Well, it wouldn’t be an annual report without a lot of numbers, right? This section is the place for all those financial tables.</w:t>
-          </w:r>
-        </w:p>
-        <w:p>
-          <w:r>
-            <w:t>To get started with a table that looks just like the sample here, on the Insert tab, click Tables, then choose Quick Tables.</w:t>
-          </w:r>
-        </w:p>
-      </w:sdtContent>
-    </w:sdt>
-    <w:tbl>
-      <w:tblPr>
-        <w:tblStyle w:val="FinancialTable"/>
-        <w:tblW w:w="4975" w:type="pct"/>
-        <w:tblLook w:val="04A0" w:firstRow="1" w:lastRow="0" w:firstColumn="1" w:lastColumn="0" w:noHBand="0" w:noVBand="1"/>
-      </w:tblPr>
-      <w:tblGrid>
-        <w:gridCol w:w="4963"/>
-        <w:gridCol w:w="1743"/>
-        <w:gridCol w:w="1743"/>
-        <w:gridCol w:w="1740"/>
-      </w:tblGrid>
-      <w:tr>
-        <w:trPr>
-          <w:cnfStyle w:val="100000000000" w:firstRow="1" w:lastRow="0" w:firstColumn="0" w:lastColumn="0" w:oddVBand="0" w:evenVBand="0" w:oddHBand="0" w:evenHBand="0" w:firstRowFirstColumn="0" w:firstRowLastColumn="0" w:lastRowFirstColumn="0" w:lastRowLastColumn="0"/>
-        </w:trPr>
-        <w:tc>
-          <w:tcPr>
-            <w:cnfStyle w:val="001000000000" w:firstRow="0" w:lastRow="0" w:firstColumn="1" w:lastColumn="0" w:oddVBand="0" w:evenVBand="0" w:oddHBand="0" w:evenHBand="0" w:firstRowFirstColumn="0" w:firstRowLastColumn="0" w:lastRowFirstColumn="0" w:lastRowLastColumn="0"/>
-            <w:tcW w:w="2435" w:type="pct"/>
-          </w:tcPr>
-          <w:p>
-            <w:r>
-              <w:t>Description</w:t>
-            </w:r>
-          </w:p>
-        </w:tc>
-        <w:tc>
-          <w:tcPr>
-            <w:tcW w:w="855" w:type="pct"/>
-          </w:tcPr>
-          <w:p>
-            <w:pPr>
-              <w:cnfStyle w:val="100000000000" w:firstRow="1" w:lastRow="0" w:firstColumn="0" w:lastColumn="0" w:oddVBand="0" w:evenVBand="0" w:oddHBand="0" w:evenHBand="0" w:firstRowFirstColumn="0" w:firstRowLastColumn="0" w:lastRowFirstColumn="0" w:lastRowLastColumn="0"/>
-            </w:pPr>
-            <w:r>
-              <w:t>Revenue</w:t>
-            </w:r>
-          </w:p>
-        </w:tc>
-        <w:tc>
-          <w:tcPr>
-            <w:tcW w:w="855" w:type="pct"/>
-          </w:tcPr>
-          <w:p>
-            <w:pPr>
-              <w:cnfStyle w:val="100000000000" w:firstRow="1" w:lastRow="0" w:firstColumn="0" w:lastColumn="0" w:oddVBand="0" w:evenVBand="0" w:oddHBand="0" w:evenHBand="0" w:firstRowFirstColumn="0" w:firstRowLastColumn="0" w:lastRowFirstColumn="0" w:lastRowLastColumn="0"/>
-            </w:pPr>
-            <w:r>
-              <w:t>Expenses</w:t>
-            </w:r>
-          </w:p>
-        </w:tc>
-        <w:tc>
-          <w:tcPr>
-            <w:tcW w:w="854" w:type="pct"/>
-          </w:tcPr>
-          <w:p>
-            <w:pPr>
-              <w:cnfStyle w:val="100000000000" w:firstRow="1" w:lastRow="0" w:firstColumn="0" w:lastColumn="0" w:oddVBand="0" w:evenVBand="0" w:oddHBand="0" w:evenHBand="0" w:firstRowFirstColumn="0" w:firstRowLastColumn="0" w:lastRowFirstColumn="0" w:lastRowLastColumn="0"/>
-            </w:pPr>
-            <w:r>
-              <w:t>Earnings</w:t>
-            </w:r>
-          </w:p>
-        </w:tc>
-      </w:tr>
-      <w:tr>
-        <w:tc>
-          <w:tcPr>
-            <w:cnfStyle w:val="001000000000" w:firstRow="0" w:lastRow="0" w:firstColumn="1" w:lastColumn="0" w:oddVBand="0" w:evenVBand="0" w:oddHBand="0" w:evenHBand="0" w:firstRowFirstColumn="0" w:firstRowLastColumn="0" w:lastRowFirstColumn="0" w:lastRowLastColumn="0"/>
-            <w:tcW w:w="2435" w:type="pct"/>
-          </w:tcPr>
-          <w:p/>
-        </w:tc>
-        <w:tc>
-          <w:tcPr>
-            <w:tcW w:w="855" w:type="pct"/>
-          </w:tcPr>
-          <w:p>
-            <w:pPr>
-              <w:pStyle w:val="TableTextDecimal"/>
-              <w:cnfStyle w:val="000000000000" w:firstRow="0" w:lastRow="0" w:firstColumn="0" w:lastColumn="0" w:oddVBand="0" w:evenVBand="0" w:oddHBand="0" w:evenHBand="0" w:firstRowFirstColumn="0" w:firstRowLastColumn="0" w:lastRowFirstColumn="0" w:lastRowLastColumn="0"/>
-            </w:pPr>
-          </w:p>
-        </w:tc>
-        <w:tc>
-          <w:tcPr>
-            <w:tcW w:w="855" w:type="pct"/>
-          </w:tcPr>
-          <w:p>
-            <w:pPr>
-              <w:pStyle w:val="TableTextDecimal"/>
-              <w:cnfStyle w:val="000000000000" w:firstRow="0" w:lastRow="0" w:firstColumn="0" w:lastColumn="0" w:oddVBand="0" w:evenVBand="0" w:oddHBand="0" w:evenHBand="0" w:firstRowFirstColumn="0" w:firstRowLastColumn="0" w:lastRowFirstColumn="0" w:lastRowLastColumn="0"/>
-            </w:pPr>
-          </w:p>
-        </w:tc>
-        <w:tc>
-          <w:tcPr>
-            <w:tcW w:w="854" w:type="pct"/>
-          </w:tcPr>
-          <w:p>
-            <w:pPr>
-              <w:pStyle w:val="TableTextDecimal"/>
-              <w:cnfStyle w:val="000000000000" w:firstRow="0" w:lastRow="0" w:firstColumn="0" w:lastColumn="0" w:oddVBand="0" w:evenVBand="0" w:oddHBand="0" w:evenHBand="0" w:firstRowFirstColumn="0" w:firstRowLastColumn="0" w:lastRowFirstColumn="0" w:lastRowLastColumn="0"/>
-            </w:pPr>
-          </w:p>
-        </w:tc>
-      </w:tr>
-      <w:tr>
-        <w:tc>
-          <w:tcPr>
-            <w:cnfStyle w:val="001000000000" w:firstRow="0" w:lastRow="0" w:firstColumn="1" w:lastColumn="0" w:oddVBand="0" w:evenVBand="0" w:oddHBand="0" w:evenHBand="0" w:firstRowFirstColumn="0" w:firstRowLastColumn="0" w:lastRowFirstColumn="0" w:lastRowLastColumn="0"/>
-            <w:tcW w:w="2435" w:type="pct"/>
-          </w:tcPr>
-          <w:p/>
-        </w:tc>
-        <w:tc>
-          <w:tcPr>
-            <w:tcW w:w="855" w:type="pct"/>
-          </w:tcPr>
-          <w:p>
-            <w:pPr>
-              <w:pStyle w:val="TableTextDecimal"/>
-              <w:cnfStyle w:val="000000000000" w:firstRow="0" w:lastRow="0" w:firstColumn="0" w:lastColumn="0" w:oddVBand="0" w:evenVBand="0" w:oddHBand="0" w:evenHBand="0" w:firstRowFirstColumn="0" w:firstRowLastColumn="0" w:lastRowFirstColumn="0" w:lastRowLastColumn="0"/>
-            </w:pPr>
-          </w:p>
-        </w:tc>
-        <w:tc>
-          <w:tcPr>
-            <w:tcW w:w="855" w:type="pct"/>
-          </w:tcPr>
-          <w:p>
-            <w:pPr>
-              <w:pStyle w:val="TableTextDecimal"/>
-              <w:cnfStyle w:val="000000000000" w:firstRow="0" w:lastRow="0" w:firstColumn="0" w:lastColumn="0" w:oddVBand="0" w:evenVBand="0" w:oddHBand="0" w:evenHBand="0" w:firstRowFirstColumn="0" w:firstRowLastColumn="0" w:lastRowFirstColumn="0" w:lastRowLastColumn="0"/>
-            </w:pPr>
-          </w:p>
-        </w:tc>
-        <w:tc>
-          <w:tcPr>
-            <w:tcW w:w="854" w:type="pct"/>
-          </w:tcPr>
-          <w:p>
-            <w:pPr>
-              <w:pStyle w:val="TableTextDecimal"/>
-              <w:cnfStyle w:val="000000000000" w:firstRow="0" w:lastRow="0" w:firstColumn="0" w:lastColumn="0" w:oddVBand="0" w:evenVBand="0" w:oddHBand="0" w:evenHBand="0" w:firstRowFirstColumn="0" w:firstRowLastColumn="0" w:lastRowFirstColumn="0" w:lastRowLastColumn="0"/>
-            </w:pPr>
-          </w:p>
-        </w:tc>
-      </w:tr>
-      <w:tr>
-        <w:tc>
-          <w:tcPr>
-            <w:cnfStyle w:val="001000000000" w:firstRow="0" w:lastRow="0" w:firstColumn="1" w:lastColumn="0" w:oddVBand="0" w:evenVBand="0" w:oddHBand="0" w:evenHBand="0" w:firstRowFirstColumn="0" w:firstRowLastColumn="0" w:lastRowFirstColumn="0" w:lastRowLastColumn="0"/>
-            <w:tcW w:w="2435" w:type="pct"/>
-          </w:tcPr>
-          <w:p/>
-        </w:tc>
-        <w:tc>
-          <w:tcPr>
-            <w:tcW w:w="855" w:type="pct"/>
-          </w:tcPr>
-          <w:p>
-            <w:pPr>
-              <w:pStyle w:val="TableTextDecimal"/>
-              <w:cnfStyle w:val="000000000000" w:firstRow="0" w:lastRow="0" w:firstColumn="0" w:lastColumn="0" w:oddVBand="0" w:evenVBand="0" w:oddHBand="0" w:evenHBand="0" w:firstRowFirstColumn="0" w:firstRowLastColumn="0" w:lastRowFirstColumn="0" w:lastRowLastColumn="0"/>
-            </w:pPr>
-          </w:p>
-        </w:tc>
-        <w:tc>
-          <w:tcPr>
-            <w:tcW w:w="855" w:type="pct"/>
-          </w:tcPr>
-          <w:p>
-            <w:pPr>
-              <w:pStyle w:val="TableTextDecimal"/>
-              <w:cnfStyle w:val="000000000000" w:firstRow="0" w:lastRow="0" w:firstColumn="0" w:lastColumn="0" w:oddVBand="0" w:evenVBand="0" w:oddHBand="0" w:evenHBand="0" w:firstRowFirstColumn="0" w:firstRowLastColumn="0" w:lastRowFirstColumn="0" w:lastRowLastColumn="0"/>
-            </w:pPr>
-          </w:p>
-        </w:tc>
-        <w:tc>
-          <w:tcPr>
-            <w:tcW w:w="854" w:type="pct"/>
-          </w:tcPr>
-          <w:p>
-            <w:pPr>
-              <w:pStyle w:val="TableTextDecimal"/>
-              <w:cnfStyle w:val="000000000000" w:firstRow="0" w:lastRow="0" w:firstColumn="0" w:lastColumn="0" w:oddVBand="0" w:evenVBand="0" w:oddHBand="0" w:evenHBand="0" w:firstRowFirstColumn="0" w:firstRowLastColumn="0" w:lastRowFirstColumn="0" w:lastRowLastColumn="0"/>
-            </w:pPr>
-          </w:p>
-        </w:tc>
-      </w:tr>
-      <w:tr>
-        <w:tc>
-          <w:tcPr>
-            <w:cnfStyle w:val="001000000000" w:firstRow="0" w:lastRow="0" w:firstColumn="1" w:lastColumn="0" w:oddVBand="0" w:evenVBand="0" w:oddHBand="0" w:evenHBand="0" w:firstRowFirstColumn="0" w:firstRowLastColumn="0" w:lastRowFirstColumn="0" w:lastRowLastColumn="0"/>
-            <w:tcW w:w="2435" w:type="pct"/>
-          </w:tcPr>
-          <w:p/>
-        </w:tc>
-        <w:tc>
-          <w:tcPr>
-            <w:tcW w:w="855" w:type="pct"/>
-          </w:tcPr>
-          <w:p>
-            <w:pPr>
-              <w:pStyle w:val="TableTextDecimal"/>
-              <w:cnfStyle w:val="000000000000" w:firstRow="0" w:lastRow="0" w:firstColumn="0" w:lastColumn="0" w:oddVBand="0" w:evenVBand="0" w:oddHBand="0" w:evenHBand="0" w:firstRowFirstColumn="0" w:firstRowLastColumn="0" w:lastRowFirstColumn="0" w:lastRowLastColumn="0"/>
-            </w:pPr>
-          </w:p>
-        </w:tc>
-        <w:tc>
-          <w:tcPr>
-            <w:tcW w:w="855" w:type="pct"/>
-          </w:tcPr>
-          <w:p>
-            <w:pPr>
-              <w:pStyle w:val="TableTextDecimal"/>
-              <w:cnfStyle w:val="000000000000" w:firstRow="0" w:lastRow="0" w:firstColumn="0" w:lastColumn="0" w:oddVBand="0" w:evenVBand="0" w:oddHBand="0" w:evenHBand="0" w:firstRowFirstColumn="0" w:firstRowLastColumn="0" w:lastRowFirstColumn="0" w:lastRowLastColumn="0"/>
-            </w:pPr>
-          </w:p>
-        </w:tc>
-        <w:tc>
-          <w:tcPr>
-            <w:tcW w:w="854" w:type="pct"/>
-          </w:tcPr>
-          <w:p>
-            <w:pPr>
-              <w:pStyle w:val="TableTextDecimal"/>
-              <w:cnfStyle w:val="000000000000" w:firstRow="0" w:lastRow="0" w:firstColumn="0" w:lastColumn="0" w:oddVBand="0" w:evenVBand="0" w:oddHBand="0" w:evenHBand="0" w:firstRowFirstColumn="0" w:firstRowLastColumn="0" w:lastRowFirstColumn="0" w:lastRowLastColumn="0"/>
-            </w:pPr>
-          </w:p>
-        </w:tc>
-      </w:tr>
-      <w:tr>
-        <w:tc>
-          <w:tcPr>
-            <w:cnfStyle w:val="001000000000" w:firstRow="0" w:lastRow="0" w:firstColumn="1" w:lastColumn="0" w:oddVBand="0" w:evenVBand="0" w:oddHBand="0" w:evenHBand="0" w:firstRowFirstColumn="0" w:firstRowLastColumn="0" w:lastRowFirstColumn="0" w:lastRowLastColumn="0"/>
-            <w:tcW w:w="2435" w:type="pct"/>
-          </w:tcPr>
-          <w:p/>
-        </w:tc>
-        <w:tc>
-          <w:tcPr>
-            <w:tcW w:w="855" w:type="pct"/>
-          </w:tcPr>
-          <w:p>
-            <w:pPr>
-              <w:pStyle w:val="TableTextDecimal"/>
-              <w:cnfStyle w:val="000000000000" w:firstRow="0" w:lastRow="0" w:firstColumn="0" w:lastColumn="0" w:oddVBand="0" w:evenVBand="0" w:oddHBand="0" w:evenHBand="0" w:firstRowFirstColumn="0" w:firstRowLastColumn="0" w:lastRowFirstColumn="0" w:lastRowLastColumn="0"/>
-            </w:pPr>
-          </w:p>
-        </w:tc>
-        <w:tc>
-          <w:tcPr>
-            <w:tcW w:w="855" w:type="pct"/>
-          </w:tcPr>
-          <w:p>
-            <w:pPr>
-              <w:pStyle w:val="TableTextDecimal"/>
-              <w:cnfStyle w:val="000000000000" w:firstRow="0" w:lastRow="0" w:firstColumn="0" w:lastColumn="0" w:oddVBand="0" w:evenVBand="0" w:oddHBand="0" w:evenHBand="0" w:firstRowFirstColumn="0" w:firstRowLastColumn="0" w:lastRowFirstColumn="0" w:lastRowLastColumn="0"/>
-            </w:pPr>
-          </w:p>
-        </w:tc>
-        <w:tc>
-          <w:tcPr>
-            <w:tcW w:w="854" w:type="pct"/>
-          </w:tcPr>
-          <w:p>
-            <w:pPr>
-              <w:pStyle w:val="TableTextDecimal"/>
-              <w:cnfStyle w:val="000000000000" w:firstRow="0" w:lastRow="0" w:firstColumn="0" w:lastColumn="0" w:oddVBand="0" w:evenVBand="0" w:oddHBand="0" w:evenHBand="0" w:firstRowFirstColumn="0" w:firstRowLastColumn="0" w:lastRowFirstColumn="0" w:lastRowLastColumn="0"/>
-            </w:pPr>
-          </w:p>
-        </w:tc>
-      </w:tr>
-    </w:tbl>
-    <w:p>
-      <w:pPr>
-        <w:pStyle w:val="Heading2"/>
-      </w:pPr>
-      <w:r>
-        <w:t>Statement of Cash Flows</w:t>
-      </w:r>
-    </w:p>
-    <w:p>
-      <w:pPr>
-        <w:pStyle w:val="ListBullet"/>
-      </w:pPr>
-      <w:r>
-        <w:t>Operating</w:t>
-      </w:r>
-    </w:p>
-    <w:p>
-      <w:pPr>
-        <w:pStyle w:val="ListBullet"/>
-      </w:pPr>
-      <w:r>
-        <w:t>Investing</w:t>
-      </w:r>
-    </w:p>
-    <w:p>
-      <w:pPr>
-        <w:pStyle w:val="ListBullet"/>
-      </w:pPr>
-      <w:r>
-        <w:t>Financing</w:t>
+      </w:pPr>
+      <w:r>
+        <w:t>Greenhopper Test metric and Release are hardcoded in html, append option to add new test metric and Release in Jira Administrator page.</w:t>
       </w:r>
     </w:p>
     <w:p>
       <w:pPr>
         <w:pStyle w:val="Heading1"/>
       </w:pPr>
-      <w:bookmarkStart w:id="3" w:name="_Toc471916408"/>
-      <w:r>
-        <w:rPr>
-          <w:noProof/>
-          <w:lang w:eastAsia="en-US"/>
-        </w:rPr>
-        <w:lastRenderedPageBreak/>
-        <w:drawing>
-          <wp:anchor distT="0" distB="0" distL="182880" distR="182880" simplePos="0" relativeHeight="251665408" behindDoc="0" locked="0" layoutInCell="1" allowOverlap="1">
-            <wp:simplePos x="0" y="0"/>
-            <mc:AlternateContent>
-              <mc:Choice Requires="wp14">
-                <wp:positionH relativeFrom="page">
-                  <wp14:pctPosHOffset>6100</wp14:pctPosHOffset>
-                </wp:positionH>
-              </mc:Choice>
-              <mc:Fallback>
-                <wp:positionH relativeFrom="page">
-                  <wp:posOffset>461010</wp:posOffset>
-                </wp:positionH>
-              </mc:Fallback>
-            </mc:AlternateContent>
-            <wp:positionV relativeFrom="margin">
-              <wp:align>top</wp:align>
-            </wp:positionV>
-            <wp:extent cx="1234440" cy="7443216"/>
-            <wp:effectExtent l="0" t="0" r="22860" b="5715"/>
-            <wp:wrapSquare wrapText="bothSides"/>
-            <wp:docPr id="13" name="Diagram 13" descr="Sidebar"/>
-            <wp:cNvGraphicFramePr/>
-            <a:graphic xmlns:a="http://schemas.openxmlformats.org/drawingml/2006/main">
-              <a:graphicData uri="http://schemas.openxmlformats.org/drawingml/2006/diagram">
-                <dgm:relIds xmlns:dgm="http://schemas.openxmlformats.org/drawingml/2006/diagram" xmlns:r="http://schemas.openxmlformats.org/officeDocument/2006/relationships" r:dm="rId30" r:lo="rId31" r:qs="rId32" r:cs="rId33"/>
-              </a:graphicData>
-            </a:graphic>
-            <wp14:sizeRelH relativeFrom="page">
-              <wp14:pctWidth>0</wp14:pctWidth>
-            </wp14:sizeRelH>
-            <wp14:sizeRelV relativeFrom="page">
-              <wp14:pctHeight>0</wp14:pctHeight>
-            </wp14:sizeRelV>
-          </wp:anchor>
-        </w:drawing>
-      </w:r>
-      <w:r>
-        <w:t>Notes to Financial Statements</w:t>
-      </w:r>
-      <w:bookmarkEnd w:id="3"/>
-    </w:p>
-    <w:p>
-      <w:pPr>
-        <w:pStyle w:val="Heading2"/>
-      </w:pPr>
-      <w:r>
-        <w:t>Accounts</w:t>
-      </w:r>
-    </w:p>
-    <w:sdt>
-      <w:sdtPr>
-        <w:id w:val="-1058388881"/>
-        <w:placeholder>
-          <w:docPart w:val="AE136C141D494EA0A7FA333BCC812B90"/>
-        </w:placeholder>
-        <w:temporary/>
-        <w:showingPlcHdr/>
-        <w15:appearance w15:val="hidden"/>
-        <w:text/>
-      </w:sdtPr>
-      <w:sdtEndPr/>
-      <w:sdtContent>
-        <w:p>
-          <w:r>
-            <w:t>When you have a document that shows a lot of numbers, it’s a good idea to have a little text that explains the numbers. You can do that here.</w:t>
-          </w:r>
-        </w:p>
-      </w:sdtContent>
-    </w:sdt>
-    <w:p>
-      <w:pPr>
-        <w:pStyle w:val="Heading2"/>
-      </w:pPr>
-      <w:r>
-        <w:t>Debt</w:t>
-      </w:r>
-    </w:p>
-    <w:sdt>
-      <w:sdtPr>
-        <w:id w:val="-991090545"/>
-        <w:placeholder>
-          <w:docPart w:val="FEB4E73456114367BB687FD93C6B5311"/>
-        </w:placeholder>
-        <w:temporary/>
-        <w:showingPlcHdr/>
-        <w15:appearance w15:val="hidden"/>
-        <w:text/>
-      </w:sdtPr>
-      <w:sdtEndPr/>
-      <w:sdtContent>
-        <w:p>
-          <w:r>
-            <w:t>Of course, we would all prefer to just have profits. But if you’ve got any debt, this is the place to make notes about it.</w:t>
-          </w:r>
-        </w:p>
-      </w:sdtContent>
-    </w:sdt>
-    <w:p>
-      <w:pPr>
-        <w:pStyle w:val="Heading2"/>
-      </w:pPr>
-      <w:r>
-        <w:t>Going Concern</w:t>
-      </w:r>
-    </w:p>
-    <w:sdt>
-      <w:sdtPr>
-        <w:id w:val="406666089"/>
-        <w:placeholder>
-          <w:docPart w:val="1EEC2FD681864E1DB603FB1E5E4F09B1"/>
-        </w:placeholder>
-        <w:temporary/>
-        <w:showingPlcHdr/>
-        <w15:appearance w15:val="hidden"/>
-        <w:text/>
-      </w:sdtPr>
-      <w:sdtEndPr/>
-      <w:sdtContent>
-        <w:p>
-          <w:r>
-            <w:t>Okay, you get the idea. If you’ve got notes to add about your financials, add them here.</w:t>
-          </w:r>
-        </w:p>
-      </w:sdtContent>
-    </w:sdt>
-    <w:p>
-      <w:pPr>
-        <w:pStyle w:val="Heading2"/>
-      </w:pPr>
-      <w:r>
-        <w:t>Contingent Liabilities</w:t>
-      </w:r>
-    </w:p>
-    <w:sdt>
-      <w:sdtPr>
-        <w:id w:val="-377398301"/>
-        <w:placeholder>
-          <w:docPart w:val="D3E3B17017224075B3F24AD71E81FACE"/>
-        </w:placeholder>
-        <w:temporary/>
-        <w:showingPlcHdr/>
-        <w15:appearance w15:val="hidden"/>
-        <w:text/>
-      </w:sdtPr>
-      <w:sdtEndPr/>
-      <w:sdtContent>
-        <w:p>
-          <w:r>
-            <w:t>Keep in mind that some of these headings might not apply to your business (and you might have others to add). This one, for example, is about potential liabilities that could arise if something happens in the future, such as a pending legal decision.</w:t>
-          </w:r>
-        </w:p>
-      </w:sdtContent>
-    </w:sdt>
-    <w:p>
-      <w:pPr>
-        <w:pStyle w:val="Heading2"/>
-      </w:pPr>
-      <w:r>
-        <w:t>Takeaways</w:t>
-      </w:r>
-    </w:p>
-    <w:sdt>
-      <w:sdtPr>
-        <w:id w:val="-1398818968"/>
-        <w:placeholder>
-          <w:docPart w:val="22C93BC721784310B73BC2E569C08E52"/>
-        </w:placeholder>
-        <w:temporary/>
-        <w:showingPlcHdr/>
-        <w15:appearance w15:val="hidden"/>
-        <w:text/>
-      </w:sdtPr>
-      <w:sdtEndPr/>
-      <w:sdtContent>
-        <w:p>
-          <w:r>
-            <w:t>What would you like your readers to understand? Add notes on key takeaways here.</w:t>
-          </w:r>
-        </w:p>
-      </w:sdtContent>
-    </w:sdt>
-    <w:p>
-      <w:pPr>
-        <w:pStyle w:val="Heading1"/>
-      </w:pPr>
-      <w:bookmarkStart w:id="4" w:name="_Toc471916409"/>
-      <w:r>
-        <w:lastRenderedPageBreak/>
-        <w:t>Independent Auditor’s Report</w:t>
-      </w:r>
-      <w:bookmarkEnd w:id="4"/>
-    </w:p>
-    <w:p>
-      <w:pPr>
-        <w:pStyle w:val="ListNumber2"/>
-      </w:pPr>
-      <w:r>
-        <w:t>Unqualified Opinion</w:t>
-      </w:r>
-    </w:p>
-    <w:p>
-      <w:pPr>
-        <w:pStyle w:val="ListNumber2"/>
-      </w:pPr>
-      <w:r>
-        <w:t>Qualified Opinion Report</w:t>
-      </w:r>
-    </w:p>
-    <w:p>
-      <w:pPr>
-        <w:pStyle w:val="ListNumber2"/>
-      </w:pPr>
-      <w:r>
-        <w:t>Adverse Opinion Report</w:t>
-      </w:r>
-    </w:p>
-    <w:p>
-      <w:pPr>
-        <w:pStyle w:val="ListNumber2"/>
-      </w:pPr>
-      <w:r>
-        <w:t>Disclaimer of Opinion Report</w:t>
-      </w:r>
-    </w:p>
-    <w:p>
-      <w:pPr>
-        <w:pStyle w:val="ListNumber2"/>
-      </w:pPr>
-      <w:r>
-        <w:t>Auditor’s Report on Internal Controls of Public Companies</w:t>
-      </w:r>
-    </w:p>
-    <w:p>
-      <w:pPr>
-        <w:pStyle w:val="ListNumber2"/>
-      </w:pPr>
-      <w:r>
-        <w:t>Going Concern</w:t>
-      </w:r>
-    </w:p>
-    <w:p>
-      <w:pPr>
-        <w:pStyle w:val="Heading1"/>
-      </w:pPr>
-      <w:bookmarkStart w:id="5" w:name="_Toc471916410"/>
+      <w:bookmarkStart w:id="34" w:name="_Toc471922425"/>
       <w:r>
         <w:lastRenderedPageBreak/>
         <w:t>Contact Information</w:t>
       </w:r>
-      <w:bookmarkEnd w:id="5"/>
+      <w:bookmarkEnd w:id="34"/>
     </w:p>
     <w:sdt>
       <w:sdtPr>
@@ -4783,7 +6976,7 @@
                 <w:lang w:eastAsia="en-US"/>
               </w:rPr>
               <w:drawing>
-                <wp:inline distT="0" distB="0" distL="0" distR="0">
+                <wp:inline distT="0" distB="0" distL="0" distR="0" wp14:anchorId="72A919C5" wp14:editId="5C4E9C6A">
                   <wp:extent cx="704088" cy="918376"/>
                   <wp:effectExtent l="38100" t="38100" r="39370" b="34290"/>
                   <wp:docPr id="9" name="Picture 9" descr="Sample person image"/>
@@ -4798,7 +6991,7 @@
                           <pic:cNvPicPr preferRelativeResize="0"/>
                         </pic:nvPicPr>
                         <pic:blipFill rotWithShape="1">
-                          <a:blip r:embed="rId35" cstate="print">
+                          <a:blip r:embed="rId41" cstate="print">
                             <a:extLst>
                               <a:ext uri="{28A0092B-C50C-407E-A947-70E740481C1C}">
                                 <a14:useLocalDpi xmlns:a14="http://schemas.microsoft.com/office/drawing/2010/main" val="0"/>
@@ -5008,7 +7201,7 @@
                 <w:lang w:eastAsia="en-US"/>
               </w:rPr>
               <w:drawing>
-                <wp:inline distT="0" distB="0" distL="0" distR="0">
+                <wp:inline distT="0" distB="0" distL="0" distR="0" wp14:anchorId="4ED38678" wp14:editId="23DA7C04">
                   <wp:extent cx="704088" cy="911991"/>
                   <wp:effectExtent l="38100" t="38100" r="39370" b="40640"/>
                   <wp:docPr id="8" name="Picture 8" descr="Sample person image"/>
@@ -5023,7 +7216,7 @@
                           <pic:cNvPicPr preferRelativeResize="0"/>
                         </pic:nvPicPr>
                         <pic:blipFill rotWithShape="1">
-                          <a:blip r:embed="rId36" cstate="print">
+                          <a:blip r:embed="rId42" cstate="print">
                             <a:extLst>
                               <a:ext uri="{28A0092B-C50C-407E-A947-70E740481C1C}">
                                 <a14:useLocalDpi xmlns:a14="http://schemas.microsoft.com/office/drawing/2010/main" val="0"/>
@@ -5277,7 +7470,7 @@
                 <w:lang w:eastAsia="en-US"/>
               </w:rPr>
               <w:drawing>
-                <wp:inline distT="0" distB="0" distL="0" distR="0">
+                <wp:inline distT="0" distB="0" distL="0" distR="0" wp14:anchorId="0FD477CD" wp14:editId="6504BED9">
                   <wp:extent cx="704088" cy="923544"/>
                   <wp:effectExtent l="38100" t="38100" r="39370" b="29210"/>
                   <wp:docPr id="7" name="Picture 7" descr="Sample person image"/>
@@ -5292,7 +7485,7 @@
                           <pic:cNvPicPr preferRelativeResize="0"/>
                         </pic:nvPicPr>
                         <pic:blipFill rotWithShape="1">
-                          <a:blip r:embed="rId37" cstate="print">
+                          <a:blip r:embed="rId43" cstate="print">
                             <a:extLst>
                               <a:ext uri="{28A0092B-C50C-407E-A947-70E740481C1C}">
                                 <a14:useLocalDpi xmlns:a14="http://schemas.microsoft.com/office/drawing/2010/main" val="0"/>
@@ -5515,11 +7708,11 @@
         <w:pStyle w:val="Heading1"/>
         <w:pageBreakBefore w:val="0"/>
       </w:pPr>
-      <w:bookmarkStart w:id="6" w:name="_Toc471916411"/>
+      <w:bookmarkStart w:id="35" w:name="_Toc471922426"/>
       <w:r>
         <w:t>Company Information</w:t>
       </w:r>
-      <w:bookmarkEnd w:id="6"/>
+      <w:bookmarkEnd w:id="35"/>
     </w:p>
     <w:p>
       <w:pPr>
@@ -5703,7 +7896,7 @@
                     <pic:cNvPicPr preferRelativeResize="0"/>
                   </pic:nvPicPr>
                   <pic:blipFill>
-                    <a:blip r:embed="rId38">
+                    <a:blip r:embed="rId44">
                       <a:extLst>
                         <a:ext uri="{28A0092B-C50C-407E-A947-70E740481C1C}">
                           <a14:useLocalDpi xmlns:a14="http://schemas.microsoft.com/office/drawing/2010/main" val="0"/>
@@ -5731,7 +7924,7 @@
       </w:r>
     </w:p>
     <w:sectPr>
-      <w:headerReference w:type="default" r:id="rId39"/>
+      <w:headerReference w:type="default" r:id="rId45"/>
       <w:pgSz w:w="11909" w:h="16834" w:code="9"/>
       <w:pgMar w:top="810" w:right="569" w:bottom="1170" w:left="1080" w:header="1008" w:footer="720" w:gutter="0"/>
       <w:pgNumType w:start="1"/>
@@ -5938,7 +8131,7 @@
             <w:fldChar w:fldCharType="separate"/>
           </w:r>
           <w:r>
-            <w:t>08</w:t>
+            <w:t>02</w:t>
           </w:r>
           <w:r>
             <w:fldChar w:fldCharType="end"/>
@@ -5967,51 +8160,25 @@
           <w:r>
             <w:instrText xml:space="preserve"> If </w:instrText>
           </w:r>
-          <w:r>
-            <w:fldChar w:fldCharType="begin"/>
-          </w:r>
-          <w:r>
-            <w:instrText xml:space="preserve"> STYLEREF “Heading 1”  </w:instrText>
-          </w:r>
-          <w:r>
-            <w:fldChar w:fldCharType="separate"/>
-          </w:r>
-          <w:r>
-            <w:rPr>
-              <w:noProof/>
-            </w:rPr>
-            <w:instrText>Contact Information</w:instrText>
-          </w:r>
-          <w:r>
-            <w:rPr>
-              <w:noProof/>
-            </w:rPr>
-            <w:fldChar w:fldCharType="end"/>
-          </w:r>
+          <w:fldSimple w:instr=" STYLEREF “Heading 1”  ">
+            <w:r>
+              <w:rPr>
+                <w:noProof/>
+              </w:rPr>
+              <w:instrText>Instruction</w:instrText>
+            </w:r>
+          </w:fldSimple>
           <w:r>
             <w:instrText>&lt;&gt; “Error*” “</w:instrText>
           </w:r>
-          <w:r>
-            <w:fldChar w:fldCharType="begin"/>
-          </w:r>
-          <w:r>
-            <w:instrText xml:space="preserve"> STYLEREF “Heading 1” </w:instrText>
-          </w:r>
-          <w:r>
-            <w:fldChar w:fldCharType="separate"/>
-          </w:r>
-          <w:r>
-            <w:rPr>
-              <w:noProof/>
-            </w:rPr>
-            <w:instrText>Contact Information</w:instrText>
-          </w:r>
-          <w:r>
-            <w:rPr>
-              <w:noProof/>
-            </w:rPr>
-            <w:fldChar w:fldCharType="end"/>
-          </w:r>
+          <w:fldSimple w:instr=" STYLEREF “Heading 1” ">
+            <w:r>
+              <w:rPr>
+                <w:noProof/>
+              </w:rPr>
+              <w:instrText>Instruction</w:instrText>
+            </w:r>
+          </w:fldSimple>
           <w:r>
             <w:instrText xml:space="preserve"> </w:instrText>
           </w:r>
@@ -6022,7 +8189,7 @@
             <w:rPr>
               <w:noProof/>
             </w:rPr>
-            <w:t xml:space="preserve">Contact Information </w:t>
+            <w:t xml:space="preserve">Instruction </w:t>
           </w:r>
           <w:r>
             <w:fldChar w:fldCharType="end"/>
@@ -6081,7 +8248,7 @@
 
 <file path=word/numbering.xml><?xml version="1.0" encoding="utf-8"?>
 <w:numbering xmlns:wpc="http://schemas.microsoft.com/office/word/2010/wordprocessingCanvas" xmlns:mc="http://schemas.openxmlformats.org/markup-compatibility/2006" xmlns:o="urn:schemas-microsoft-com:office:office" xmlns:r="http://schemas.openxmlformats.org/officeDocument/2006/relationships" xmlns:m="http://schemas.openxmlformats.org/officeDocument/2006/math" xmlns:v="urn:schemas-microsoft-com:vml" xmlns:wp14="http://schemas.microsoft.com/office/word/2010/wordprocessingDrawing" xmlns:wp="http://schemas.openxmlformats.org/drawingml/2006/wordprocessingDrawing" xmlns:w10="urn:schemas-microsoft-com:office:word" xmlns:w="http://schemas.openxmlformats.org/wordprocessingml/2006/main" xmlns:w14="http://schemas.microsoft.com/office/word/2010/wordml" xmlns:w15="http://schemas.microsoft.com/office/word/2012/wordml" xmlns:wpg="http://schemas.microsoft.com/office/word/2010/wordprocessingGroup" xmlns:wpi="http://schemas.microsoft.com/office/word/2010/wordprocessingInk" xmlns:wne="http://schemas.microsoft.com/office/word/2006/wordml" xmlns:wps="http://schemas.microsoft.com/office/word/2010/wordprocessingShape" mc:Ignorable="w14 w15 wp14">
-  <w:abstractNum w:abstractNumId="0" w15:restartNumberingAfterBreak="0">
+  <w:abstractNum w:abstractNumId="0">
     <w:nsid w:val="FFFFFF89"/>
     <w:multiLevelType w:val="singleLevel"/>
     <w:tmpl w:val="60E6EB78"/>
@@ -6100,7 +8267,7 @@
       </w:rPr>
     </w:lvl>
   </w:abstractNum>
-  <w:abstractNum w:abstractNumId="1" w15:restartNumberingAfterBreak="0">
+  <w:abstractNum w:abstractNumId="1">
     <w:nsid w:val="367F6A45"/>
     <w:multiLevelType w:val="multilevel"/>
     <w:tmpl w:val="0436C7FE"/>
@@ -6223,7 +8390,7 @@
       </w:rPr>
     </w:lvl>
   </w:abstractNum>
-  <w:abstractNum w:abstractNumId="2" w15:restartNumberingAfterBreak="0">
+  <w:abstractNum w:abstractNumId="2">
     <w:nsid w:val="3BFE361E"/>
     <w:multiLevelType w:val="hybridMultilevel"/>
     <w:tmpl w:val="92E4C6EE"/>
@@ -6336,7 +8503,7 @@
       </w:rPr>
     </w:lvl>
   </w:abstractNum>
-  <w:abstractNum w:abstractNumId="3" w15:restartNumberingAfterBreak="0">
+  <w:abstractNum w:abstractNumId="3">
     <w:nsid w:val="3C1B12FF"/>
     <w:multiLevelType w:val="hybridMultilevel"/>
     <w:tmpl w:val="93EAF730"/>
@@ -6449,7 +8616,7 @@
       </w:rPr>
     </w:lvl>
   </w:abstractNum>
-  <w:abstractNum w:abstractNumId="4" w15:restartNumberingAfterBreak="0">
+  <w:abstractNum w:abstractNumId="4">
     <w:nsid w:val="550E3365"/>
     <w:multiLevelType w:val="hybridMultilevel"/>
     <w:tmpl w:val="59208CEA"/>
@@ -6538,7 +8705,7 @@
       </w:pPr>
     </w:lvl>
   </w:abstractNum>
-  <w:abstractNum w:abstractNumId="5" w15:restartNumberingAfterBreak="0">
+  <w:abstractNum w:abstractNumId="5">
     <w:nsid w:val="5E315B30"/>
     <w:multiLevelType w:val="hybridMultilevel"/>
     <w:tmpl w:val="47BEBFDC"/>
@@ -6651,7 +8818,7 @@
       </w:rPr>
     </w:lvl>
   </w:abstractNum>
-  <w:abstractNum w:abstractNumId="6" w15:restartNumberingAfterBreak="0">
+  <w:abstractNum w:abstractNumId="6">
     <w:nsid w:val="6CD61E00"/>
     <w:multiLevelType w:val="hybridMultilevel"/>
     <w:tmpl w:val="A9B05BF2"/>
@@ -6740,7 +8907,96 @@
       </w:pPr>
     </w:lvl>
   </w:abstractNum>
-  <w:abstractNum w:abstractNumId="7" w15:restartNumberingAfterBreak="0">
+  <w:abstractNum w:abstractNumId="7">
+    <w:nsid w:val="6E1321AB"/>
+    <w:multiLevelType w:val="hybridMultilevel"/>
+    <w:tmpl w:val="03F4034E"/>
+    <w:lvl w:ilvl="0" w:tplc="EB665540">
+      <w:start w:val="1"/>
+      <w:numFmt w:val="decimal"/>
+      <w:lvlText w:val="%1."/>
+      <w:lvlJc w:val="left"/>
+      <w:pPr>
+        <w:ind w:left="1800" w:hanging="360"/>
+      </w:pPr>
+      <w:rPr>
+        <w:rFonts w:hint="default"/>
+      </w:rPr>
+    </w:lvl>
+    <w:lvl w:ilvl="1" w:tplc="04090019" w:tentative="1">
+      <w:start w:val="1"/>
+      <w:numFmt w:val="lowerLetter"/>
+      <w:lvlText w:val="%2."/>
+      <w:lvlJc w:val="left"/>
+      <w:pPr>
+        <w:ind w:left="2520" w:hanging="360"/>
+      </w:pPr>
+    </w:lvl>
+    <w:lvl w:ilvl="2" w:tplc="0409001B" w:tentative="1">
+      <w:start w:val="1"/>
+      <w:numFmt w:val="lowerRoman"/>
+      <w:lvlText w:val="%3."/>
+      <w:lvlJc w:val="right"/>
+      <w:pPr>
+        <w:ind w:left="3240" w:hanging="180"/>
+      </w:pPr>
+    </w:lvl>
+    <w:lvl w:ilvl="3" w:tplc="0409000F" w:tentative="1">
+      <w:start w:val="1"/>
+      <w:numFmt w:val="decimal"/>
+      <w:lvlText w:val="%4."/>
+      <w:lvlJc w:val="left"/>
+      <w:pPr>
+        <w:ind w:left="3960" w:hanging="360"/>
+      </w:pPr>
+    </w:lvl>
+    <w:lvl w:ilvl="4" w:tplc="04090019" w:tentative="1">
+      <w:start w:val="1"/>
+      <w:numFmt w:val="lowerLetter"/>
+      <w:lvlText w:val="%5."/>
+      <w:lvlJc w:val="left"/>
+      <w:pPr>
+        <w:ind w:left="4680" w:hanging="360"/>
+      </w:pPr>
+    </w:lvl>
+    <w:lvl w:ilvl="5" w:tplc="0409001B" w:tentative="1">
+      <w:start w:val="1"/>
+      <w:numFmt w:val="lowerRoman"/>
+      <w:lvlText w:val="%6."/>
+      <w:lvlJc w:val="right"/>
+      <w:pPr>
+        <w:ind w:left="5400" w:hanging="180"/>
+      </w:pPr>
+    </w:lvl>
+    <w:lvl w:ilvl="6" w:tplc="0409000F" w:tentative="1">
+      <w:start w:val="1"/>
+      <w:numFmt w:val="decimal"/>
+      <w:lvlText w:val="%7."/>
+      <w:lvlJc w:val="left"/>
+      <w:pPr>
+        <w:ind w:left="6120" w:hanging="360"/>
+      </w:pPr>
+    </w:lvl>
+    <w:lvl w:ilvl="7" w:tplc="04090019" w:tentative="1">
+      <w:start w:val="1"/>
+      <w:numFmt w:val="lowerLetter"/>
+      <w:lvlText w:val="%8."/>
+      <w:lvlJc w:val="left"/>
+      <w:pPr>
+        <w:ind w:left="6840" w:hanging="360"/>
+      </w:pPr>
+    </w:lvl>
+    <w:lvl w:ilvl="8" w:tplc="0409001B" w:tentative="1">
+      <w:start w:val="1"/>
+      <w:numFmt w:val="lowerRoman"/>
+      <w:lvlText w:val="%9."/>
+      <w:lvlJc w:val="right"/>
+      <w:pPr>
+        <w:ind w:left="7560" w:hanging="180"/>
+      </w:pPr>
+    </w:lvl>
+  </w:abstractNum>
+  <w:abstractNum w:abstractNumId="8">
     <w:nsid w:val="6EC96181"/>
     <w:multiLevelType w:val="hybridMultilevel"/>
     <w:tmpl w:val="C99E5E7E"/>
@@ -6854,7 +9110,7 @@
     </w:lvlOverride>
   </w:num>
   <w:num w:numId="6">
-    <w:abstractNumId w:val="7"/>
+    <w:abstractNumId w:val="8"/>
   </w:num>
   <w:num w:numId="7">
     <w:abstractNumId w:val="5"/>
@@ -6871,6 +9127,9 @@
   <w:num w:numId="11">
     <w:abstractNumId w:val="6"/>
   </w:num>
+  <w:num w:numId="12">
+    <w:abstractNumId w:val="7"/>
+  </w:num>
 </w:numbering>
 </file>
 
@@ -6892,8 +9151,8 @@
   </w:docDefaults>
   <w:latentStyles w:defLockedState="0" w:defUIPriority="99" w:defSemiHidden="0" w:defUnhideWhenUsed="0" w:defQFormat="0" w:count="371">
     <w:lsdException w:name="Normal" w:uiPriority="0" w:qFormat="1"/>
-    <w:lsdException w:name="heading 1" w:uiPriority="9" w:qFormat="1"/>
-    <w:lsdException w:name="heading 2" w:semiHidden="1" w:uiPriority="9" w:unhideWhenUsed="1" w:qFormat="1"/>
+    <w:lsdException w:name="heading 1" w:uiPriority="1" w:qFormat="1"/>
+    <w:lsdException w:name="heading 2" w:semiHidden="1" w:uiPriority="1" w:unhideWhenUsed="1" w:qFormat="1"/>
     <w:lsdException w:name="heading 3" w:semiHidden="1" w:uiPriority="1" w:unhideWhenUsed="1" w:qFormat="1"/>
     <w:lsdException w:name="heading 4" w:semiHidden="1" w:uiPriority="9" w:unhideWhenUsed="1" w:qFormat="1"/>
     <w:lsdException w:name="heading 5" w:semiHidden="1" w:uiPriority="9" w:unhideWhenUsed="1" w:qFormat="1"/>
@@ -7452,6 +9711,7 @@
       <w:ind w:left="115" w:right="115"/>
     </w:pPr>
     <w:tblPr>
+      <w:tblInd w:w="0" w:type="dxa"/>
       <w:tblBorders>
         <w:top w:val="single" w:sz="4" w:space="0" w:color="auto"/>
         <w:left w:val="single" w:sz="4" w:space="0" w:color="auto"/>
@@ -7461,7 +9721,9 @@
         <w:insideV w:val="single" w:sz="4" w:space="0" w:color="auto"/>
       </w:tblBorders>
       <w:tblCellMar>
+        <w:top w:w="0" w:type="dxa"/>
         <w:left w:w="0" w:type="dxa"/>
+        <w:bottom w:w="0" w:type="dxa"/>
         <w:right w:w="0" w:type="dxa"/>
       </w:tblCellMar>
     </w:tblPr>
@@ -7901,6 +10163,7 @@
       <w:spacing w:before="60" w:after="60" w:line="240" w:lineRule="auto"/>
     </w:pPr>
     <w:tblPr>
+      <w:tblInd w:w="0" w:type="dxa"/>
       <w:tblBorders>
         <w:top w:val="single" w:sz="8" w:space="0" w:color="000000" w:themeColor="text1"/>
         <w:left w:val="single" w:sz="8" w:space="0" w:color="000000" w:themeColor="text1"/>
@@ -7910,7 +10173,9 @@
         <w:insideV w:val="single" w:sz="8" w:space="0" w:color="000000" w:themeColor="text1"/>
       </w:tblBorders>
       <w:tblCellMar>
+        <w:top w:w="0" w:type="dxa"/>
         <w:left w:w="72" w:type="dxa"/>
+        <w:bottom w:w="0" w:type="dxa"/>
         <w:right w:w="72" w:type="dxa"/>
       </w:tblCellMar>
     </w:tblPr>
@@ -7999,10 +10264,17 @@
     <w:tblPr>
       <w:tblStyleRowBandSize w:val="1"/>
       <w:tblStyleColBandSize w:val="1"/>
+      <w:tblInd w:w="0" w:type="dxa"/>
       <w:tblBorders>
         <w:top w:val="single" w:sz="8" w:space="0" w:color="000000" w:themeColor="text1"/>
         <w:bottom w:val="single" w:sz="8" w:space="0" w:color="000000" w:themeColor="text1"/>
       </w:tblBorders>
+      <w:tblCellMar>
+        <w:top w:w="0" w:type="dxa"/>
+        <w:left w:w="108" w:type="dxa"/>
+        <w:bottom w:w="0" w:type="dxa"/>
+        <w:right w:w="108" w:type="dxa"/>
+      </w:tblCellMar>
     </w:tblPr>
     <w:tblStylePr w:type="firstRow">
       <w:pPr>
@@ -8122,7 +10394,6 @@
     <w:name w:val="List Paragraph"/>
     <w:basedOn w:val="Normal"/>
     <w:uiPriority w:val="34"/>
-    <w:semiHidden/>
     <w:qFormat/>
     <w:rsid w:val="002952D3"/>
     <w:pPr>
@@ -8143,2327 +10414,38 @@
       <w:szCs w:val="24"/>
     </w:rPr>
   </w:style>
+  <w:style w:type="paragraph" w:styleId="TOC2">
+    <w:name w:val="toc 2"/>
+    <w:basedOn w:val="Normal"/>
+    <w:next w:val="Normal"/>
+    <w:autoRedefine/>
+    <w:uiPriority w:val="39"/>
+    <w:unhideWhenUsed/>
+    <w:rsid w:val="00884471"/>
+    <w:pPr>
+      <w:spacing w:after="100"/>
+      <w:ind w:left="200"/>
+    </w:pPr>
+  </w:style>
+  <w:style w:type="paragraph" w:styleId="TOC3">
+    <w:name w:val="toc 3"/>
+    <w:basedOn w:val="Normal"/>
+    <w:next w:val="Normal"/>
+    <w:autoRedefine/>
+    <w:uiPriority w:val="39"/>
+    <w:unhideWhenUsed/>
+    <w:rsid w:val="00884471"/>
+    <w:pPr>
+      <w:spacing w:after="100"/>
+      <w:ind w:left="400"/>
+    </w:pPr>
+  </w:style>
 </w:styles>
-</file>
-
-<file path=word/diagrams/colors1.xml><?xml version="1.0" encoding="utf-8"?>
-<dgm:colorsDef xmlns:dgm="http://schemas.openxmlformats.org/drawingml/2006/diagram" xmlns:a="http://schemas.openxmlformats.org/drawingml/2006/main" uniqueId="urn:microsoft.com/office/officeart/2005/8/colors/accent0_3">
-  <dgm:title val=""/>
-  <dgm:desc val=""/>
-  <dgm:catLst>
-    <dgm:cat type="mainScheme" pri="10300"/>
-  </dgm:catLst>
-  <dgm:styleLbl name="node0">
-    <dgm:fillClrLst meth="repeat">
-      <a:schemeClr val="dk2"/>
-    </dgm:fillClrLst>
-    <dgm:linClrLst meth="repeat">
-      <a:schemeClr val="lt2"/>
-    </dgm:linClrLst>
-    <dgm:effectClrLst/>
-    <dgm:txLinClrLst/>
-    <dgm:txFillClrLst/>
-    <dgm:txEffectClrLst/>
-  </dgm:styleLbl>
-  <dgm:styleLbl name="alignNode1">
-    <dgm:fillClrLst meth="repeat">
-      <a:schemeClr val="dk2"/>
-    </dgm:fillClrLst>
-    <dgm:linClrLst meth="repeat">
-      <a:schemeClr val="dk2"/>
-    </dgm:linClrLst>
-    <dgm:effectClrLst/>
-    <dgm:txLinClrLst/>
-    <dgm:txFillClrLst/>
-    <dgm:txEffectClrLst/>
-  </dgm:styleLbl>
-  <dgm:styleLbl name="node1">
-    <dgm:fillClrLst meth="repeat">
-      <a:schemeClr val="dk2"/>
-    </dgm:fillClrLst>
-    <dgm:linClrLst meth="repeat">
-      <a:schemeClr val="lt2"/>
-    </dgm:linClrLst>
-    <dgm:effectClrLst/>
-    <dgm:txLinClrLst/>
-    <dgm:txFillClrLst/>
-    <dgm:txEffectClrLst/>
-  </dgm:styleLbl>
-  <dgm:styleLbl name="lnNode1">
-    <dgm:fillClrLst meth="repeat">
-      <a:schemeClr val="dk2"/>
-    </dgm:fillClrLst>
-    <dgm:linClrLst meth="repeat">
-      <a:schemeClr val="lt2"/>
-    </dgm:linClrLst>
-    <dgm:effectClrLst/>
-    <dgm:txLinClrLst/>
-    <dgm:txFillClrLst/>
-    <dgm:txEffectClrLst/>
-  </dgm:styleLbl>
-  <dgm:styleLbl name="vennNode1">
-    <dgm:fillClrLst meth="repeat">
-      <a:schemeClr val="dk2">
-        <a:alpha val="50000"/>
-      </a:schemeClr>
-    </dgm:fillClrLst>
-    <dgm:linClrLst meth="repeat">
-      <a:schemeClr val="lt2"/>
-    </dgm:linClrLst>
-    <dgm:effectClrLst/>
-    <dgm:txLinClrLst/>
-    <dgm:txFillClrLst/>
-    <dgm:txEffectClrLst/>
-  </dgm:styleLbl>
-  <dgm:styleLbl name="node2">
-    <dgm:fillClrLst meth="repeat">
-      <a:schemeClr val="dk2"/>
-    </dgm:fillClrLst>
-    <dgm:linClrLst meth="repeat">
-      <a:schemeClr val="lt2"/>
-    </dgm:linClrLst>
-    <dgm:effectClrLst/>
-    <dgm:txLinClrLst/>
-    <dgm:txFillClrLst/>
-    <dgm:txEffectClrLst/>
-  </dgm:styleLbl>
-  <dgm:styleLbl name="node3">
-    <dgm:fillClrLst meth="repeat">
-      <a:schemeClr val="dk2"/>
-    </dgm:fillClrLst>
-    <dgm:linClrLst meth="repeat">
-      <a:schemeClr val="lt2"/>
-    </dgm:linClrLst>
-    <dgm:effectClrLst/>
-    <dgm:txLinClrLst/>
-    <dgm:txFillClrLst/>
-    <dgm:txEffectClrLst/>
-  </dgm:styleLbl>
-  <dgm:styleLbl name="node4">
-    <dgm:fillClrLst meth="repeat">
-      <a:schemeClr val="dk2"/>
-    </dgm:fillClrLst>
-    <dgm:linClrLst meth="repeat">
-      <a:schemeClr val="lt2"/>
-    </dgm:linClrLst>
-    <dgm:effectClrLst/>
-    <dgm:txLinClrLst/>
-    <dgm:txFillClrLst/>
-    <dgm:txEffectClrLst/>
-  </dgm:styleLbl>
-  <dgm:styleLbl name="fgImgPlace1">
-    <dgm:fillClrLst meth="repeat">
-      <a:schemeClr val="dk2">
-        <a:tint val="50000"/>
-      </a:schemeClr>
-    </dgm:fillClrLst>
-    <dgm:linClrLst meth="repeat">
-      <a:schemeClr val="lt2"/>
-    </dgm:linClrLst>
-    <dgm:effectClrLst/>
-    <dgm:txLinClrLst/>
-    <dgm:txFillClrLst meth="repeat">
-      <a:schemeClr val="lt2"/>
-    </dgm:txFillClrLst>
-    <dgm:txEffectClrLst/>
-  </dgm:styleLbl>
-  <dgm:styleLbl name="alignImgPlace1">
-    <dgm:fillClrLst meth="repeat">
-      <a:schemeClr val="dk2">
-        <a:tint val="50000"/>
-      </a:schemeClr>
-    </dgm:fillClrLst>
-    <dgm:linClrLst meth="repeat">
-      <a:schemeClr val="dk2">
-        <a:shade val="80000"/>
-      </a:schemeClr>
-    </dgm:linClrLst>
-    <dgm:effectClrLst/>
-    <dgm:txLinClrLst/>
-    <dgm:txFillClrLst meth="repeat">
-      <a:schemeClr val="lt2"/>
-    </dgm:txFillClrLst>
-    <dgm:txEffectClrLst/>
-  </dgm:styleLbl>
-  <dgm:styleLbl name="bgImgPlace1">
-    <dgm:fillClrLst meth="repeat">
-      <a:schemeClr val="dk2">
-        <a:tint val="50000"/>
-      </a:schemeClr>
-    </dgm:fillClrLst>
-    <dgm:linClrLst meth="repeat">
-      <a:schemeClr val="dk2">
-        <a:shade val="80000"/>
-      </a:schemeClr>
-    </dgm:linClrLst>
-    <dgm:effectClrLst/>
-    <dgm:txLinClrLst/>
-    <dgm:txFillClrLst meth="repeat">
-      <a:schemeClr val="lt2"/>
-    </dgm:txFillClrLst>
-    <dgm:txEffectClrLst/>
-  </dgm:styleLbl>
-  <dgm:styleLbl name="sibTrans2D1">
-    <dgm:fillClrLst meth="repeat">
-      <a:schemeClr val="dk2">
-        <a:tint val="60000"/>
-      </a:schemeClr>
-    </dgm:fillClrLst>
-    <dgm:linClrLst meth="repeat">
-      <a:schemeClr val="dk2">
-        <a:tint val="60000"/>
-      </a:schemeClr>
-    </dgm:linClrLst>
-    <dgm:effectClrLst/>
-    <dgm:txLinClrLst/>
-    <dgm:txFillClrLst/>
-    <dgm:txEffectClrLst/>
-  </dgm:styleLbl>
-  <dgm:styleLbl name="fgSibTrans2D1">
-    <dgm:fillClrLst meth="repeat">
-      <a:schemeClr val="dk2">
-        <a:tint val="60000"/>
-      </a:schemeClr>
-    </dgm:fillClrLst>
-    <dgm:linClrLst meth="repeat">
-      <a:schemeClr val="dk2">
-        <a:tint val="60000"/>
-      </a:schemeClr>
-    </dgm:linClrLst>
-    <dgm:effectClrLst/>
-    <dgm:txLinClrLst/>
-    <dgm:txFillClrLst/>
-    <dgm:txEffectClrLst/>
-  </dgm:styleLbl>
-  <dgm:styleLbl name="bgSibTrans2D1">
-    <dgm:fillClrLst meth="repeat">
-      <a:schemeClr val="dk2">
-        <a:tint val="60000"/>
-      </a:schemeClr>
-    </dgm:fillClrLst>
-    <dgm:linClrLst meth="repeat">
-      <a:schemeClr val="dk2">
-        <a:tint val="60000"/>
-      </a:schemeClr>
-    </dgm:linClrLst>
-    <dgm:effectClrLst/>
-    <dgm:txLinClrLst/>
-    <dgm:txFillClrLst/>
-    <dgm:txEffectClrLst/>
-  </dgm:styleLbl>
-  <dgm:styleLbl name="sibTrans1D1">
-    <dgm:fillClrLst meth="repeat">
-      <a:schemeClr val="dk2"/>
-    </dgm:fillClrLst>
-    <dgm:linClrLst meth="repeat">
-      <a:schemeClr val="dk2"/>
-    </dgm:linClrLst>
-    <dgm:effectClrLst/>
-    <dgm:txLinClrLst/>
-    <dgm:txFillClrLst meth="repeat">
-      <a:schemeClr val="lt2"/>
-    </dgm:txFillClrLst>
-    <dgm:txEffectClrLst/>
-  </dgm:styleLbl>
-  <dgm:styleLbl name="callout">
-    <dgm:fillClrLst meth="repeat">
-      <a:schemeClr val="dk2"/>
-    </dgm:fillClrLst>
-    <dgm:linClrLst meth="repeat">
-      <a:schemeClr val="dk2">
-        <a:tint val="50000"/>
-      </a:schemeClr>
-    </dgm:linClrLst>
-    <dgm:effectClrLst/>
-    <dgm:txLinClrLst/>
-    <dgm:txFillClrLst meth="repeat">
-      <a:schemeClr val="lt2"/>
-    </dgm:txFillClrLst>
-    <dgm:txEffectClrLst/>
-  </dgm:styleLbl>
-  <dgm:styleLbl name="asst0">
-    <dgm:fillClrLst meth="repeat">
-      <a:schemeClr val="dk2"/>
-    </dgm:fillClrLst>
-    <dgm:linClrLst meth="repeat">
-      <a:schemeClr val="lt2"/>
-    </dgm:linClrLst>
-    <dgm:effectClrLst/>
-    <dgm:txLinClrLst/>
-    <dgm:txFillClrLst/>
-    <dgm:txEffectClrLst/>
-  </dgm:styleLbl>
-  <dgm:styleLbl name="asst1">
-    <dgm:fillClrLst meth="repeat">
-      <a:schemeClr val="dk2"/>
-    </dgm:fillClrLst>
-    <dgm:linClrLst meth="repeat">
-      <a:schemeClr val="lt2"/>
-    </dgm:linClrLst>
-    <dgm:effectClrLst/>
-    <dgm:txLinClrLst/>
-    <dgm:txFillClrLst/>
-    <dgm:txEffectClrLst/>
-  </dgm:styleLbl>
-  <dgm:styleLbl name="asst2">
-    <dgm:fillClrLst meth="repeat">
-      <a:schemeClr val="dk2"/>
-    </dgm:fillClrLst>
-    <dgm:linClrLst meth="repeat">
-      <a:schemeClr val="lt2"/>
-    </dgm:linClrLst>
-    <dgm:effectClrLst/>
-    <dgm:txLinClrLst/>
-    <dgm:txFillClrLst/>
-    <dgm:txEffectClrLst/>
-  </dgm:styleLbl>
-  <dgm:styleLbl name="asst3">
-    <dgm:fillClrLst meth="repeat">
-      <a:schemeClr val="dk2"/>
-    </dgm:fillClrLst>
-    <dgm:linClrLst meth="repeat">
-      <a:schemeClr val="lt2"/>
-    </dgm:linClrLst>
-    <dgm:effectClrLst/>
-    <dgm:txLinClrLst/>
-    <dgm:txFillClrLst/>
-    <dgm:txEffectClrLst/>
-  </dgm:styleLbl>
-  <dgm:styleLbl name="asst4">
-    <dgm:fillClrLst meth="repeat">
-      <a:schemeClr val="dk2"/>
-    </dgm:fillClrLst>
-    <dgm:linClrLst meth="repeat">
-      <a:schemeClr val="lt2"/>
-    </dgm:linClrLst>
-    <dgm:effectClrLst/>
-    <dgm:txLinClrLst/>
-    <dgm:txFillClrLst/>
-    <dgm:txEffectClrLst/>
-  </dgm:styleLbl>
-  <dgm:styleLbl name="parChTrans2D1">
-    <dgm:fillClrLst meth="repeat">
-      <a:schemeClr val="dk2">
-        <a:tint val="60000"/>
-      </a:schemeClr>
-    </dgm:fillClrLst>
-    <dgm:linClrLst meth="repeat">
-      <a:schemeClr val="dk2">
-        <a:tint val="60000"/>
-      </a:schemeClr>
-    </dgm:linClrLst>
-    <dgm:effectClrLst/>
-    <dgm:txLinClrLst/>
-    <dgm:txFillClrLst meth="repeat">
-      <a:schemeClr val="lt2"/>
-    </dgm:txFillClrLst>
-    <dgm:txEffectClrLst/>
-  </dgm:styleLbl>
-  <dgm:styleLbl name="parChTrans2D2">
-    <dgm:fillClrLst meth="repeat">
-      <a:schemeClr val="dk2"/>
-    </dgm:fillClrLst>
-    <dgm:linClrLst meth="repeat">
-      <a:schemeClr val="dk2"/>
-    </dgm:linClrLst>
-    <dgm:effectClrLst/>
-    <dgm:txLinClrLst/>
-    <dgm:txFillClrLst meth="repeat">
-      <a:schemeClr val="lt2"/>
-    </dgm:txFillClrLst>
-    <dgm:txEffectClrLst/>
-  </dgm:styleLbl>
-  <dgm:styleLbl name="parChTrans2D3">
-    <dgm:fillClrLst meth="repeat">
-      <a:schemeClr val="dk2"/>
-    </dgm:fillClrLst>
-    <dgm:linClrLst meth="repeat">
-      <a:schemeClr val="dk2"/>
-    </dgm:linClrLst>
-    <dgm:effectClrLst/>
-    <dgm:txLinClrLst/>
-    <dgm:txFillClrLst meth="repeat">
-      <a:schemeClr val="lt2"/>
-    </dgm:txFillClrLst>
-    <dgm:txEffectClrLst/>
-  </dgm:styleLbl>
-  <dgm:styleLbl name="parChTrans2D4">
-    <dgm:fillClrLst meth="repeat">
-      <a:schemeClr val="dk2"/>
-    </dgm:fillClrLst>
-    <dgm:linClrLst meth="repeat">
-      <a:schemeClr val="dk2"/>
-    </dgm:linClrLst>
-    <dgm:effectClrLst/>
-    <dgm:txLinClrLst/>
-    <dgm:txFillClrLst meth="repeat">
-      <a:schemeClr val="lt2"/>
-    </dgm:txFillClrLst>
-    <dgm:txEffectClrLst/>
-  </dgm:styleLbl>
-  <dgm:styleLbl name="parChTrans1D1">
-    <dgm:fillClrLst meth="repeat">
-      <a:schemeClr val="dk2"/>
-    </dgm:fillClrLst>
-    <dgm:linClrLst meth="repeat">
-      <a:schemeClr val="dk2">
-        <a:shade val="60000"/>
-      </a:schemeClr>
-    </dgm:linClrLst>
-    <dgm:effectClrLst/>
-    <dgm:txLinClrLst/>
-    <dgm:txFillClrLst meth="repeat">
-      <a:schemeClr val="tx1"/>
-    </dgm:txFillClrLst>
-    <dgm:txEffectClrLst/>
-  </dgm:styleLbl>
-  <dgm:styleLbl name="parChTrans1D2">
-    <dgm:fillClrLst meth="repeat">
-      <a:schemeClr val="dk2"/>
-    </dgm:fillClrLst>
-    <dgm:linClrLst meth="repeat">
-      <a:schemeClr val="dk2">
-        <a:shade val="60000"/>
-      </a:schemeClr>
-    </dgm:linClrLst>
-    <dgm:effectClrLst/>
-    <dgm:txLinClrLst/>
-    <dgm:txFillClrLst meth="repeat">
-      <a:schemeClr val="tx1"/>
-    </dgm:txFillClrLst>
-    <dgm:txEffectClrLst/>
-  </dgm:styleLbl>
-  <dgm:styleLbl name="parChTrans1D3">
-    <dgm:fillClrLst meth="repeat">
-      <a:schemeClr val="dk2"/>
-    </dgm:fillClrLst>
-    <dgm:linClrLst meth="repeat">
-      <a:schemeClr val="dk2">
-        <a:shade val="80000"/>
-      </a:schemeClr>
-    </dgm:linClrLst>
-    <dgm:effectClrLst/>
-    <dgm:txLinClrLst/>
-    <dgm:txFillClrLst meth="repeat">
-      <a:schemeClr val="tx1"/>
-    </dgm:txFillClrLst>
-    <dgm:txEffectClrLst/>
-  </dgm:styleLbl>
-  <dgm:styleLbl name="parChTrans1D4">
-    <dgm:fillClrLst meth="repeat">
-      <a:schemeClr val="dk2"/>
-    </dgm:fillClrLst>
-    <dgm:linClrLst meth="repeat">
-      <a:schemeClr val="dk2">
-        <a:shade val="80000"/>
-      </a:schemeClr>
-    </dgm:linClrLst>
-    <dgm:effectClrLst/>
-    <dgm:txLinClrLst/>
-    <dgm:txFillClrLst meth="repeat">
-      <a:schemeClr val="tx1"/>
-    </dgm:txFillClrLst>
-    <dgm:txEffectClrLst/>
-  </dgm:styleLbl>
-  <dgm:styleLbl name="fgAcc1">
-    <dgm:fillClrLst meth="repeat">
-      <a:schemeClr val="lt2">
-        <a:alpha val="90000"/>
-      </a:schemeClr>
-    </dgm:fillClrLst>
-    <dgm:linClrLst meth="repeat">
-      <a:schemeClr val="dk2"/>
-    </dgm:linClrLst>
-    <dgm:effectClrLst/>
-    <dgm:txLinClrLst/>
-    <dgm:txFillClrLst meth="repeat">
-      <a:schemeClr val="dk1"/>
-    </dgm:txFillClrLst>
-    <dgm:txEffectClrLst/>
-  </dgm:styleLbl>
-  <dgm:styleLbl name="conFgAcc1">
-    <dgm:fillClrLst meth="repeat">
-      <a:schemeClr val="lt2">
-        <a:alpha val="90000"/>
-      </a:schemeClr>
-    </dgm:fillClrLst>
-    <dgm:linClrLst meth="repeat">
-      <a:schemeClr val="dk2"/>
-    </dgm:linClrLst>
-    <dgm:effectClrLst/>
-    <dgm:txLinClrLst/>
-    <dgm:txFillClrLst meth="repeat">
-      <a:schemeClr val="dk1"/>
-    </dgm:txFillClrLst>
-    <dgm:txEffectClrLst/>
-  </dgm:styleLbl>
-  <dgm:styleLbl name="alignAcc1">
-    <dgm:fillClrLst meth="repeat">
-      <a:schemeClr val="lt2">
-        <a:alpha val="90000"/>
-      </a:schemeClr>
-    </dgm:fillClrLst>
-    <dgm:linClrLst meth="repeat">
-      <a:schemeClr val="dk2"/>
-    </dgm:linClrLst>
-    <dgm:effectClrLst/>
-    <dgm:txLinClrLst/>
-    <dgm:txFillClrLst meth="repeat">
-      <a:schemeClr val="dk1"/>
-    </dgm:txFillClrLst>
-    <dgm:txEffectClrLst/>
-  </dgm:styleLbl>
-  <dgm:styleLbl name="trAlignAcc1">
-    <dgm:fillClrLst meth="repeat">
-      <a:schemeClr val="lt2">
-        <a:alpha val="40000"/>
-      </a:schemeClr>
-    </dgm:fillClrLst>
-    <dgm:linClrLst meth="repeat">
-      <a:schemeClr val="dk2"/>
-    </dgm:linClrLst>
-    <dgm:effectClrLst/>
-    <dgm:txLinClrLst/>
-    <dgm:txFillClrLst meth="repeat">
-      <a:schemeClr val="dk1"/>
-    </dgm:txFillClrLst>
-    <dgm:txEffectClrLst/>
-  </dgm:styleLbl>
-  <dgm:styleLbl name="bgAcc1">
-    <dgm:fillClrLst meth="repeat">
-      <a:schemeClr val="lt2">
-        <a:alpha val="90000"/>
-      </a:schemeClr>
-    </dgm:fillClrLst>
-    <dgm:linClrLst meth="repeat">
-      <a:schemeClr val="dk2"/>
-    </dgm:linClrLst>
-    <dgm:effectClrLst/>
-    <dgm:txLinClrLst/>
-    <dgm:txFillClrLst meth="repeat">
-      <a:schemeClr val="dk1"/>
-    </dgm:txFillClrLst>
-    <dgm:txEffectClrLst/>
-  </dgm:styleLbl>
-  <dgm:styleLbl name="solidFgAcc1">
-    <dgm:fillClrLst meth="repeat">
-      <a:schemeClr val="lt2"/>
-    </dgm:fillClrLst>
-    <dgm:linClrLst meth="repeat">
-      <a:schemeClr val="dk2"/>
-    </dgm:linClrLst>
-    <dgm:effectClrLst/>
-    <dgm:txLinClrLst/>
-    <dgm:txFillClrLst meth="repeat">
-      <a:schemeClr val="dk1"/>
-    </dgm:txFillClrLst>
-    <dgm:txEffectClrLst/>
-  </dgm:styleLbl>
-  <dgm:styleLbl name="solidAlignAcc1">
-    <dgm:fillClrLst meth="repeat">
-      <a:schemeClr val="lt2"/>
-    </dgm:fillClrLst>
-    <dgm:linClrLst meth="repeat">
-      <a:schemeClr val="dk2"/>
-    </dgm:linClrLst>
-    <dgm:effectClrLst/>
-    <dgm:txLinClrLst/>
-    <dgm:txFillClrLst meth="repeat">
-      <a:schemeClr val="dk1"/>
-    </dgm:txFillClrLst>
-    <dgm:txEffectClrLst/>
-  </dgm:styleLbl>
-  <dgm:styleLbl name="solidBgAcc1">
-    <dgm:fillClrLst meth="repeat">
-      <a:schemeClr val="lt2"/>
-    </dgm:fillClrLst>
-    <dgm:linClrLst meth="repeat">
-      <a:schemeClr val="dk2"/>
-    </dgm:linClrLst>
-    <dgm:effectClrLst/>
-    <dgm:txLinClrLst/>
-    <dgm:txFillClrLst meth="repeat">
-      <a:schemeClr val="dk1"/>
-    </dgm:txFillClrLst>
-    <dgm:txEffectClrLst/>
-  </dgm:styleLbl>
-  <dgm:styleLbl name="fgAccFollowNode1">
-    <dgm:fillClrLst meth="repeat">
-      <a:schemeClr val="dk2">
-        <a:alpha val="90000"/>
-        <a:tint val="40000"/>
-      </a:schemeClr>
-    </dgm:fillClrLst>
-    <dgm:linClrLst meth="repeat">
-      <a:schemeClr val="dk2">
-        <a:alpha val="90000"/>
-        <a:tint val="40000"/>
-      </a:schemeClr>
-    </dgm:linClrLst>
-    <dgm:effectClrLst/>
-    <dgm:txLinClrLst/>
-    <dgm:txFillClrLst meth="repeat">
-      <a:schemeClr val="dk1"/>
-    </dgm:txFillClrLst>
-    <dgm:txEffectClrLst/>
-  </dgm:styleLbl>
-  <dgm:styleLbl name="alignAccFollowNode1">
-    <dgm:fillClrLst meth="repeat">
-      <a:schemeClr val="dk2">
-        <a:alpha val="90000"/>
-        <a:tint val="40000"/>
-      </a:schemeClr>
-    </dgm:fillClrLst>
-    <dgm:linClrLst meth="repeat">
-      <a:schemeClr val="dk2">
-        <a:alpha val="90000"/>
-        <a:tint val="40000"/>
-      </a:schemeClr>
-    </dgm:linClrLst>
-    <dgm:effectClrLst/>
-    <dgm:txLinClrLst/>
-    <dgm:txFillClrLst meth="repeat">
-      <a:schemeClr val="dk1"/>
-    </dgm:txFillClrLst>
-    <dgm:txEffectClrLst/>
-  </dgm:styleLbl>
-  <dgm:styleLbl name="bgAccFollowNode1">
-    <dgm:fillClrLst meth="repeat">
-      <a:schemeClr val="dk2">
-        <a:alpha val="90000"/>
-        <a:tint val="40000"/>
-      </a:schemeClr>
-    </dgm:fillClrLst>
-    <dgm:linClrLst meth="repeat">
-      <a:schemeClr val="dk2">
-        <a:alpha val="90000"/>
-        <a:tint val="40000"/>
-      </a:schemeClr>
-    </dgm:linClrLst>
-    <dgm:effectClrLst/>
-    <dgm:txLinClrLst/>
-    <dgm:txFillClrLst meth="repeat">
-      <a:schemeClr val="dk1"/>
-    </dgm:txFillClrLst>
-    <dgm:txEffectClrLst/>
-  </dgm:styleLbl>
-  <dgm:styleLbl name="fgAcc0">
-    <dgm:fillClrLst meth="repeat">
-      <a:schemeClr val="lt2">
-        <a:alpha val="90000"/>
-      </a:schemeClr>
-    </dgm:fillClrLst>
-    <dgm:linClrLst meth="repeat">
-      <a:schemeClr val="dk2"/>
-    </dgm:linClrLst>
-    <dgm:effectClrLst/>
-    <dgm:txLinClrLst/>
-    <dgm:txFillClrLst meth="repeat">
-      <a:schemeClr val="dk1"/>
-    </dgm:txFillClrLst>
-    <dgm:txEffectClrLst/>
-  </dgm:styleLbl>
-  <dgm:styleLbl name="fgAcc2">
-    <dgm:fillClrLst meth="repeat">
-      <a:schemeClr val="lt2">
-        <a:alpha val="90000"/>
-      </a:schemeClr>
-    </dgm:fillClrLst>
-    <dgm:linClrLst meth="repeat">
-      <a:schemeClr val="dk2"/>
-    </dgm:linClrLst>
-    <dgm:effectClrLst/>
-    <dgm:txLinClrLst/>
-    <dgm:txFillClrLst meth="repeat">
-      <a:schemeClr val="dk1"/>
-    </dgm:txFillClrLst>
-    <dgm:txEffectClrLst/>
-  </dgm:styleLbl>
-  <dgm:styleLbl name="fgAcc3">
-    <dgm:fillClrLst meth="repeat">
-      <a:schemeClr val="lt2">
-        <a:alpha val="90000"/>
-      </a:schemeClr>
-    </dgm:fillClrLst>
-    <dgm:linClrLst meth="repeat">
-      <a:schemeClr val="dk2"/>
-    </dgm:linClrLst>
-    <dgm:effectClrLst/>
-    <dgm:txLinClrLst/>
-    <dgm:txFillClrLst meth="repeat">
-      <a:schemeClr val="dk1"/>
-    </dgm:txFillClrLst>
-    <dgm:txEffectClrLst/>
-  </dgm:styleLbl>
-  <dgm:styleLbl name="fgAcc4">
-    <dgm:fillClrLst meth="repeat">
-      <a:schemeClr val="lt2">
-        <a:alpha val="90000"/>
-      </a:schemeClr>
-    </dgm:fillClrLst>
-    <dgm:linClrLst meth="repeat">
-      <a:schemeClr val="dk2"/>
-    </dgm:linClrLst>
-    <dgm:effectClrLst/>
-    <dgm:txLinClrLst/>
-    <dgm:txFillClrLst meth="repeat">
-      <a:schemeClr val="dk1"/>
-    </dgm:txFillClrLst>
-    <dgm:txEffectClrLst/>
-  </dgm:styleLbl>
-  <dgm:styleLbl name="bgShp">
-    <dgm:fillClrLst meth="repeat">
-      <a:schemeClr val="dk2">
-        <a:tint val="40000"/>
-      </a:schemeClr>
-    </dgm:fillClrLst>
-    <dgm:linClrLst meth="repeat">
-      <a:schemeClr val="dk2"/>
-    </dgm:linClrLst>
-    <dgm:effectClrLst/>
-    <dgm:txLinClrLst/>
-    <dgm:txFillClrLst meth="repeat">
-      <a:schemeClr val="dk1"/>
-    </dgm:txFillClrLst>
-    <dgm:txEffectClrLst/>
-  </dgm:styleLbl>
-  <dgm:styleLbl name="dkBgShp">
-    <dgm:fillClrLst meth="repeat">
-      <a:schemeClr val="dk2">
-        <a:shade val="80000"/>
-      </a:schemeClr>
-    </dgm:fillClrLst>
-    <dgm:linClrLst meth="repeat">
-      <a:schemeClr val="dk2"/>
-    </dgm:linClrLst>
-    <dgm:effectClrLst/>
-    <dgm:txLinClrLst/>
-    <dgm:txFillClrLst meth="repeat">
-      <a:schemeClr val="lt1"/>
-    </dgm:txFillClrLst>
-    <dgm:txEffectClrLst/>
-  </dgm:styleLbl>
-  <dgm:styleLbl name="trBgShp">
-    <dgm:fillClrLst meth="repeat">
-      <a:schemeClr val="dk2">
-        <a:tint val="50000"/>
-        <a:alpha val="40000"/>
-      </a:schemeClr>
-    </dgm:fillClrLst>
-    <dgm:linClrLst meth="repeat">
-      <a:schemeClr val="dk2"/>
-    </dgm:linClrLst>
-    <dgm:effectClrLst/>
-    <dgm:txLinClrLst/>
-    <dgm:txFillClrLst meth="repeat">
-      <a:schemeClr val="lt1"/>
-    </dgm:txFillClrLst>
-    <dgm:txEffectClrLst/>
-  </dgm:styleLbl>
-  <dgm:styleLbl name="fgShp">
-    <dgm:fillClrLst meth="repeat">
-      <a:schemeClr val="dk2">
-        <a:tint val="60000"/>
-      </a:schemeClr>
-    </dgm:fillClrLst>
-    <dgm:linClrLst meth="repeat">
-      <a:schemeClr val="lt2"/>
-    </dgm:linClrLst>
-    <dgm:effectClrLst/>
-    <dgm:txLinClrLst/>
-    <dgm:txFillClrLst meth="repeat">
-      <a:schemeClr val="dk1"/>
-    </dgm:txFillClrLst>
-    <dgm:txEffectClrLst/>
-  </dgm:styleLbl>
-  <dgm:styleLbl name="revTx">
-    <dgm:fillClrLst meth="repeat">
-      <a:schemeClr val="lt2">
-        <a:alpha val="0"/>
-      </a:schemeClr>
-    </dgm:fillClrLst>
-    <dgm:linClrLst meth="repeat">
-      <a:schemeClr val="dk1">
-        <a:alpha val="0"/>
-      </a:schemeClr>
-    </dgm:linClrLst>
-    <dgm:effectClrLst/>
-    <dgm:txLinClrLst/>
-    <dgm:txFillClrLst meth="repeat">
-      <a:schemeClr val="tx1"/>
-    </dgm:txFillClrLst>
-    <dgm:txEffectClrLst/>
-  </dgm:styleLbl>
-</dgm:colorsDef>
-</file>
-
-<file path=word/diagrams/data1.xml><?xml version="1.0" encoding="utf-8"?>
-<dgm:dataModel xmlns:dgm="http://schemas.openxmlformats.org/drawingml/2006/diagram" xmlns:a="http://schemas.openxmlformats.org/drawingml/2006/main">
-  <dgm:ptLst>
-    <dgm:pt modelId="{A1CF204F-A4AE-4C27-A499-A84CC462CB14}" type="doc">
-      <dgm:prSet loTypeId="NewsLayout3_4/15/2011 5:17:28 PM#1" loCatId="list" qsTypeId="urn:microsoft.com/office/officeart/2005/8/quickstyle/simple1" qsCatId="simple" csTypeId="urn:microsoft.com/office/officeart/2005/8/colors/accent0_3" csCatId="mainScheme" phldr="1"/>
-      <dgm:spPr/>
-    </dgm:pt>
-    <dgm:pt modelId="{676DE0A4-046E-4C76-A131-D2C54B5B49EE}">
-      <dgm:prSet phldrT="[Type caption here]"/>
-      <dgm:spPr/>
-      <dgm:t>
-        <a:bodyPr/>
-        <a:lstStyle/>
-        <a:p>
-          <a:r>
-            <a:rPr lang="en-US"/>
-            <a:t>Type caption here.</a:t>
-          </a:r>
-          <a:br>
-            <a:rPr lang="en-US"/>
-          </a:br>
-          <a:r>
-            <a:rPr lang="en-US"/>
-            <a:t/>
-          </a:r>
-          <a:br>
-            <a:rPr lang="en-US"/>
-          </a:br>
-          <a:r>
-            <a:rPr lang="en-US"/>
-            <a:t>To replace the picture with your own, select it and then press Delete. You will see a placeholder that you can click to select your image.</a:t>
-          </a:r>
-        </a:p>
-      </dgm:t>
-      <dgm:extLst>
-        <a:ext uri="{E40237B7-FDA0-4F09-8148-C483321AD2D9}">
-          <dgm14:cNvPr xmlns:dgm14="http://schemas.microsoft.com/office/drawing/2010/diagram" id="0" name="" descr="Businessman"/>
-        </a:ext>
-      </dgm:extLst>
-    </dgm:pt>
-    <dgm:pt modelId="{B8645396-0E9C-461A-A4EE-C11738A34FC0}" type="parTrans" cxnId="{5D02098C-2ECC-47C0-8660-70B6EFC53A9D}">
-      <dgm:prSet/>
-      <dgm:spPr/>
-      <dgm:t>
-        <a:bodyPr/>
-        <a:lstStyle/>
-        <a:p>
-          <a:endParaRPr lang="en-US"/>
-        </a:p>
-      </dgm:t>
-    </dgm:pt>
-    <dgm:pt modelId="{5EC7E623-C3B4-42D5-8123-C2E9DBD3C94C}" type="sibTrans" cxnId="{5D02098C-2ECC-47C0-8660-70B6EFC53A9D}">
-      <dgm:prSet/>
-      <dgm:spPr/>
-      <dgm:t>
-        <a:bodyPr/>
-        <a:lstStyle/>
-        <a:p>
-          <a:endParaRPr lang="en-US"/>
-        </a:p>
-      </dgm:t>
-    </dgm:pt>
-    <dgm:pt modelId="{ED07D604-A1FA-45C2-83E8-46304F4E23CF}" type="pres">
-      <dgm:prSet presAssocID="{A1CF204F-A4AE-4C27-A499-A84CC462CB14}" presName="Name0" presStyleCnt="0"/>
-      <dgm:spPr/>
-    </dgm:pt>
-    <dgm:pt modelId="{60DFF8CA-6103-4981-914D-3C38802974B5}" type="pres">
-      <dgm:prSet presAssocID="{A1CF204F-A4AE-4C27-A499-A84CC462CB14}" presName="rect1" presStyleLbl="node0" presStyleIdx="0" presStyleCnt="1" custScaleX="100000" custScaleY="114648" custLinFactNeighborY="20405"/>
-      <dgm:spPr/>
-      <dgm:t>
-        <a:bodyPr/>
-        <a:lstStyle/>
-        <a:p>
-          <a:endParaRPr lang="en-US"/>
-        </a:p>
-      </dgm:t>
-    </dgm:pt>
-    <dgm:pt modelId="{555CF3B6-8260-41B2-8A09-5EFEF9CB6167}" type="pres">
-      <dgm:prSet presAssocID="{676DE0A4-046E-4C76-A131-D2C54B5B49EE}" presName="rect2" presStyleLbl="fgImgPlace1" presStyleIdx="0" presStyleCnt="1" custScaleX="100000" custScaleY="117101" custLinFactNeighborY="-5994"/>
-      <dgm:spPr>
-        <a:blipFill>
-          <a:blip xmlns:r="http://schemas.openxmlformats.org/officeDocument/2006/relationships" r:embed="rId1">
-            <a:extLst>
-              <a:ext uri="{28A0092B-C50C-407E-A947-70E740481C1C}">
-                <a14:useLocalDpi xmlns:a14="http://schemas.microsoft.com/office/drawing/2010/main" val="0"/>
-              </a:ext>
-            </a:extLst>
-          </a:blip>
-          <a:srcRect/>
-          <a:stretch>
-            <a:fillRect/>
-          </a:stretch>
-        </a:blipFill>
-      </dgm:spPr>
-    </dgm:pt>
-  </dgm:ptLst>
-  <dgm:cxnLst>
-    <dgm:cxn modelId="{5D02098C-2ECC-47C0-8660-70B6EFC53A9D}" srcId="{A1CF204F-A4AE-4C27-A499-A84CC462CB14}" destId="{676DE0A4-046E-4C76-A131-D2C54B5B49EE}" srcOrd="0" destOrd="0" parTransId="{B8645396-0E9C-461A-A4EE-C11738A34FC0}" sibTransId="{5EC7E623-C3B4-42D5-8123-C2E9DBD3C94C}"/>
-    <dgm:cxn modelId="{D6FB7951-3FDA-4740-84F6-4E24F8AC9577}" type="presOf" srcId="{A1CF204F-A4AE-4C27-A499-A84CC462CB14}" destId="{ED07D604-A1FA-45C2-83E8-46304F4E23CF}" srcOrd="0" destOrd="0" presId="NewsLayout3_4/15/2011 5:17:28 PM#1"/>
-    <dgm:cxn modelId="{75C151C4-B356-4484-A40C-67D6AD21020E}" type="presOf" srcId="{676DE0A4-046E-4C76-A131-D2C54B5B49EE}" destId="{60DFF8CA-6103-4981-914D-3C38802974B5}" srcOrd="0" destOrd="0" presId="NewsLayout3_4/15/2011 5:17:28 PM#1"/>
-    <dgm:cxn modelId="{ED1F7D83-5CE0-4ADF-B0AF-E48A37A88B2E}" type="presParOf" srcId="{ED07D604-A1FA-45C2-83E8-46304F4E23CF}" destId="{60DFF8CA-6103-4981-914D-3C38802974B5}" srcOrd="0" destOrd="0" presId="NewsLayout3_4/15/2011 5:17:28 PM#1"/>
-    <dgm:cxn modelId="{FD03C82B-4075-437B-946C-48F741CDD6F6}" type="presParOf" srcId="{ED07D604-A1FA-45C2-83E8-46304F4E23CF}" destId="{555CF3B6-8260-41B2-8A09-5EFEF9CB6167}" srcOrd="1" destOrd="0" presId="NewsLayout3_4/15/2011 5:17:28 PM#1"/>
-  </dgm:cxnLst>
-  <dgm:bg/>
-  <dgm:whole/>
-  <dgm:extLst>
-    <a:ext uri="http://schemas.microsoft.com/office/drawing/2008/diagram">
-      <dsp:dataModelExt xmlns:dsp="http://schemas.microsoft.com/office/drawing/2008/diagram" relId="rId34" minVer="http://schemas.openxmlformats.org/drawingml/2006/diagram"/>
-    </a:ext>
-  </dgm:extLst>
-</dgm:dataModel>
-</file>
-
-<file path=word/diagrams/drawing1.xml><?xml version="1.0" encoding="utf-8"?>
-<dsp:drawing xmlns:dgm="http://schemas.openxmlformats.org/drawingml/2006/diagram" xmlns:dsp="http://schemas.microsoft.com/office/drawing/2008/diagram" xmlns:a="http://schemas.openxmlformats.org/drawingml/2006/main">
-  <dsp:spTree>
-    <dsp:nvGrpSpPr>
-      <dsp:cNvPr id="0" name=""/>
-      <dsp:cNvGrpSpPr/>
-    </dsp:nvGrpSpPr>
-    <dsp:grpSpPr/>
-    <dsp:sp modelId="{60DFF8CA-6103-4981-914D-3C38802974B5}">
-      <dsp:nvSpPr>
-        <dsp:cNvPr id="0" name=""/>
-        <dsp:cNvSpPr/>
-      </dsp:nvSpPr>
-      <dsp:spPr>
-        <a:xfrm>
-          <a:off x="0" y="5972050"/>
-          <a:ext cx="1234440" cy="1454004"/>
-        </a:xfrm>
-        <a:prstGeom prst="rect">
-          <a:avLst/>
-        </a:prstGeom>
-        <a:solidFill>
-          <a:schemeClr val="dk2">
-            <a:hueOff val="0"/>
-            <a:satOff val="0"/>
-            <a:lumOff val="0"/>
-            <a:alphaOff val="0"/>
-          </a:schemeClr>
-        </a:solidFill>
-        <a:ln w="25400" cap="flat" cmpd="sng" algn="ctr">
-          <a:solidFill>
-            <a:schemeClr val="lt2">
-              <a:hueOff val="0"/>
-              <a:satOff val="0"/>
-              <a:lumOff val="0"/>
-              <a:alphaOff val="0"/>
-            </a:schemeClr>
-          </a:solidFill>
-          <a:prstDash val="solid"/>
-        </a:ln>
-        <a:effectLst/>
-      </dsp:spPr>
-      <dsp:style>
-        <a:lnRef idx="2">
-          <a:scrgbClr r="0" g="0" b="0"/>
-        </a:lnRef>
-        <a:fillRef idx="1">
-          <a:scrgbClr r="0" g="0" b="0"/>
-        </a:fillRef>
-        <a:effectRef idx="0">
-          <a:scrgbClr r="0" g="0" b="0"/>
-        </a:effectRef>
-        <a:fontRef idx="minor">
-          <a:schemeClr val="lt1"/>
-        </a:fontRef>
-      </dsp:style>
-      <dsp:txBody>
-        <a:bodyPr spcFirstLastPara="0" vert="horz" wrap="square" lIns="114300" tIns="114300" rIns="114300" bIns="114300" numCol="1" spcCol="1270" anchor="t" anchorCtr="0">
-          <a:noAutofit/>
-        </a:bodyPr>
-        <a:lstStyle/>
-        <a:p>
-          <a:pPr lvl="0" algn="l" defTabSz="400050">
-            <a:lnSpc>
-              <a:spcPct val="90000"/>
-            </a:lnSpc>
-            <a:spcBef>
-              <a:spcPct val="0"/>
-            </a:spcBef>
-            <a:spcAft>
-              <a:spcPct val="35000"/>
-            </a:spcAft>
-          </a:pPr>
-          <a:r>
-            <a:rPr lang="en-US" sz="900" kern="1200"/>
-            <a:t>Type caption here.</a:t>
-          </a:r>
-          <a:br>
-            <a:rPr lang="en-US" sz="900" kern="1200"/>
-          </a:br>
-          <a:r>
-            <a:rPr lang="en-US" sz="900" kern="1200"/>
-            <a:t/>
-          </a:r>
-          <a:br>
-            <a:rPr lang="en-US" sz="900" kern="1200"/>
-          </a:br>
-          <a:r>
-            <a:rPr lang="en-US" sz="900" kern="1200"/>
-            <a:t>To replace the picture with your own, select it and then press Delete. You will see a placeholder that you can click to select your image.</a:t>
-          </a:r>
-        </a:p>
-      </dsp:txBody>
-      <dsp:txXfrm>
-        <a:off x="0" y="5972050"/>
-        <a:ext cx="1234440" cy="1454004"/>
-      </dsp:txXfrm>
-    </dsp:sp>
-    <dsp:sp modelId="{555CF3B6-8260-41B2-8A09-5EFEF9CB6167}">
-      <dsp:nvSpPr>
-        <dsp:cNvPr id="0" name=""/>
-        <dsp:cNvSpPr/>
-      </dsp:nvSpPr>
-      <dsp:spPr>
-        <a:xfrm>
-          <a:off x="0" y="0"/>
-          <a:ext cx="1234440" cy="5782166"/>
-        </a:xfrm>
-        <a:prstGeom prst="rect">
-          <a:avLst/>
-        </a:prstGeom>
-        <a:blipFill>
-          <a:blip xmlns:r="http://schemas.openxmlformats.org/officeDocument/2006/relationships" r:embed="rId1">
-            <a:extLst>
-              <a:ext uri="{28A0092B-C50C-407E-A947-70E740481C1C}">
-                <a14:useLocalDpi xmlns:a14="http://schemas.microsoft.com/office/drawing/2010/main" val="0"/>
-              </a:ext>
-            </a:extLst>
-          </a:blip>
-          <a:srcRect/>
-          <a:stretch>
-            <a:fillRect/>
-          </a:stretch>
-        </a:blipFill>
-        <a:ln w="25400" cap="flat" cmpd="sng" algn="ctr">
-          <a:solidFill>
-            <a:schemeClr val="lt2">
-              <a:hueOff val="0"/>
-              <a:satOff val="0"/>
-              <a:lumOff val="0"/>
-              <a:alphaOff val="0"/>
-            </a:schemeClr>
-          </a:solidFill>
-          <a:prstDash val="solid"/>
-        </a:ln>
-        <a:effectLst/>
-      </dsp:spPr>
-      <dsp:style>
-        <a:lnRef idx="2">
-          <a:scrgbClr r="0" g="0" b="0"/>
-        </a:lnRef>
-        <a:fillRef idx="1">
-          <a:scrgbClr r="0" g="0" b="0"/>
-        </a:fillRef>
-        <a:effectRef idx="0">
-          <a:scrgbClr r="0" g="0" b="0"/>
-        </a:effectRef>
-        <a:fontRef idx="minor"/>
-      </dsp:style>
-    </dsp:sp>
-  </dsp:spTree>
-</dsp:drawing>
-</file>
-
-<file path=word/diagrams/layout1.xml><?xml version="1.0" encoding="utf-8"?>
-<dgm:layoutDef xmlns:dgm="http://schemas.openxmlformats.org/drawingml/2006/diagram" xmlns:a="http://schemas.openxmlformats.org/drawingml/2006/main" uniqueId="NewsLayout3_4/15/2011 5:17:28 PM#1">
-  <dgm:title val="Photo Sidebar"/>
-  <dgm:desc val="Narrow image above caption"/>
-  <dgm:catLst>
-    <dgm:cat type="list" pri="500"/>
-  </dgm:catLst>
-  <dgm:sampData>
-    <dgm:dataModel>
-      <dgm:ptLst>
-        <dgm:pt modelId="0" type="doc"/>
-        <dgm:pt modelId="10">
-          <dgm:prSet phldr="1"/>
-        </dgm:pt>
-      </dgm:ptLst>
-      <dgm:cxnLst>
-        <dgm:cxn modelId="20" srcId="0" destId="10" srcOrd="0" destOrd="0"/>
-      </dgm:cxnLst>
-      <dgm:bg/>
-      <dgm:whole/>
-    </dgm:dataModel>
-  </dgm:sampData>
-  <dgm:styleData>
-    <dgm:dataModel>
-      <dgm:ptLst>
-        <dgm:pt modelId="0" type="doc"/>
-        <dgm:pt modelId="10">
-          <dgm:prSet phldr="1"/>
-        </dgm:pt>
-      </dgm:ptLst>
-      <dgm:cxnLst>
-        <dgm:cxn modelId="20" srcId="0" destId="10" srcOrd="0" destOrd="0"/>
-      </dgm:cxnLst>
-      <dgm:bg/>
-      <dgm:whole/>
-    </dgm:dataModel>
-  </dgm:styleData>
-  <dgm:clrData>
-    <dgm:dataModel>
-      <dgm:ptLst>
-        <dgm:pt modelId="0" type="doc"/>
-        <dgm:pt modelId="10">
-          <dgm:prSet phldr="1"/>
-        </dgm:pt>
-      </dgm:ptLst>
-      <dgm:cxnLst>
-        <dgm:cxn modelId="20" srcId="0" destId="10" srcOrd="0" destOrd="0"/>
-      </dgm:cxnLst>
-      <dgm:bg/>
-      <dgm:whole/>
-    </dgm:dataModel>
-  </dgm:clrData>
-  <dgm:layoutNode name="Name0">
-    <dgm:alg type="composite">
-      <dgm:param type="ar" val="0.1936"/>
-    </dgm:alg>
-    <dgm:shape xmlns:r="http://schemas.openxmlformats.org/officeDocument/2006/relationships" r:blip="">
-      <dgm:adjLst/>
-    </dgm:shape>
-    <dgm:constrLst>
-      <dgm:constr type="primFontSz" for="des" ptType="node" op="equ" val="9"/>
-      <dgm:constr type="l" for="ch" forName="rect1" refType="w" fact="0"/>
-      <dgm:constr type="t" for="ch" forName="rect1" refType="h" fact="0.8011"/>
-      <dgm:constr type="w" for="ch" forName="rect1" refType="w"/>
-      <dgm:constr type="h" for="ch" forName="rect1" refType="h" fact="0.1989"/>
-      <dgm:constr type="l" for="ch" forName="rect2" refType="w" fact="0"/>
-      <dgm:constr type="t" for="ch" forName="rect2" refType="h" fact="0"/>
-      <dgm:constr type="w" for="ch" forName="rect2" refType="w"/>
-      <dgm:constr type="h" for="ch" forName="rect2" refType="h" fact="0.7744"/>
-    </dgm:constrLst>
-    <dgm:layoutNode name="rect1" styleLbl="node0">
-      <dgm:alg type="tx">
-        <dgm:param type="parTxLTRAlign" val="l"/>
-        <dgm:param type="txAnchorVert" val="t"/>
-      </dgm:alg>
-      <dgm:shape xmlns:r="http://schemas.openxmlformats.org/officeDocument/2006/relationships" type="rect" r:blip="">
-        <dgm:adjLst/>
-      </dgm:shape>
-      <dgm:presOf axis="ch self" ptType="node node" st="1 1" cnt="1 0"/>
-      <dgm:constrLst>
-        <dgm:constr type="lMarg" refType="primFontSz"/>
-        <dgm:constr type="rMarg" refType="primFontSz"/>
-        <dgm:constr type="tMarg" refType="primFontSz"/>
-        <dgm:constr type="bMarg" refType="primFontSz"/>
-      </dgm:constrLst>
-      <dgm:ruleLst>
-        <dgm:rule type="primFontSz" val="9" fact="NaN" max="NaN"/>
-      </dgm:ruleLst>
-    </dgm:layoutNode>
-    <dgm:forEach name="Name1" axis="ch self" ptType="node node" st="1 1" cnt="1 1">
-      <dgm:layoutNode name="rect2" styleLbl="fgImgPlace1">
-        <dgm:alg type="sp"/>
-        <dgm:shape xmlns:r="http://schemas.openxmlformats.org/officeDocument/2006/relationships" type="rect" r:blip="" blipPhldr="1">
-          <dgm:adjLst/>
-        </dgm:shape>
-        <dgm:presOf/>
-      </dgm:layoutNode>
-    </dgm:forEach>
-  </dgm:layoutNode>
-</dgm:layoutDef>
-</file>
-
-<file path=word/diagrams/quickStyle1.xml><?xml version="1.0" encoding="utf-8"?>
-<dgm:styleDef xmlns:dgm="http://schemas.openxmlformats.org/drawingml/2006/diagram" xmlns:a="http://schemas.openxmlformats.org/drawingml/2006/main" uniqueId="urn:microsoft.com/office/officeart/2005/8/quickstyle/simple1">
-  <dgm:title val=""/>
-  <dgm:desc val=""/>
-  <dgm:catLst>
-    <dgm:cat type="simple" pri="10100"/>
-  </dgm:catLst>
-  <dgm:scene3d>
-    <a:camera prst="orthographicFront"/>
-    <a:lightRig rig="threePt" dir="t"/>
-  </dgm:scene3d>
-  <dgm:styleLbl name="node0">
-    <dgm:scene3d>
-      <a:camera prst="orthographicFront"/>
-      <a:lightRig rig="threePt" dir="t"/>
-    </dgm:scene3d>
-    <dgm:sp3d/>
-    <dgm:txPr/>
-    <dgm:style>
-      <a:lnRef idx="2">
-        <a:scrgbClr r="0" g="0" b="0"/>
-      </a:lnRef>
-      <a:fillRef idx="1">
-        <a:scrgbClr r="0" g="0" b="0"/>
-      </a:fillRef>
-      <a:effectRef idx="0">
-        <a:scrgbClr r="0" g="0" b="0"/>
-      </a:effectRef>
-      <a:fontRef idx="minor">
-        <a:schemeClr val="lt1"/>
-      </a:fontRef>
-    </dgm:style>
-  </dgm:styleLbl>
-  <dgm:styleLbl name="lnNode1">
-    <dgm:scene3d>
-      <a:camera prst="orthographicFront"/>
-      <a:lightRig rig="threePt" dir="t"/>
-    </dgm:scene3d>
-    <dgm:sp3d/>
-    <dgm:txPr/>
-    <dgm:style>
-      <a:lnRef idx="2">
-        <a:scrgbClr r="0" g="0" b="0"/>
-      </a:lnRef>
-      <a:fillRef idx="1">
-        <a:scrgbClr r="0" g="0" b="0"/>
-      </a:fillRef>
-      <a:effectRef idx="0">
-        <a:scrgbClr r="0" g="0" b="0"/>
-      </a:effectRef>
-      <a:fontRef idx="minor">
-        <a:schemeClr val="lt1"/>
-      </a:fontRef>
-    </dgm:style>
-  </dgm:styleLbl>
-  <dgm:styleLbl name="vennNode1">
-    <dgm:scene3d>
-      <a:camera prst="orthographicFront"/>
-      <a:lightRig rig="threePt" dir="t"/>
-    </dgm:scene3d>
-    <dgm:sp3d/>
-    <dgm:txPr/>
-    <dgm:style>
-      <a:lnRef idx="2">
-        <a:scrgbClr r="0" g="0" b="0"/>
-      </a:lnRef>
-      <a:fillRef idx="1">
-        <a:scrgbClr r="0" g="0" b="0"/>
-      </a:fillRef>
-      <a:effectRef idx="0">
-        <a:scrgbClr r="0" g="0" b="0"/>
-      </a:effectRef>
-      <a:fontRef idx="minor">
-        <a:schemeClr val="tx1"/>
-      </a:fontRef>
-    </dgm:style>
-  </dgm:styleLbl>
-  <dgm:styleLbl name="alignNode1">
-    <dgm:scene3d>
-      <a:camera prst="orthographicFront"/>
-      <a:lightRig rig="threePt" dir="t"/>
-    </dgm:scene3d>
-    <dgm:sp3d/>
-    <dgm:txPr/>
-    <dgm:style>
-      <a:lnRef idx="2">
-        <a:scrgbClr r="0" g="0" b="0"/>
-      </a:lnRef>
-      <a:fillRef idx="1">
-        <a:scrgbClr r="0" g="0" b="0"/>
-      </a:fillRef>
-      <a:effectRef idx="0">
-        <a:scrgbClr r="0" g="0" b="0"/>
-      </a:effectRef>
-      <a:fontRef idx="minor">
-        <a:schemeClr val="lt1"/>
-      </a:fontRef>
-    </dgm:style>
-  </dgm:styleLbl>
-  <dgm:styleLbl name="node1">
-    <dgm:scene3d>
-      <a:camera prst="orthographicFront"/>
-      <a:lightRig rig="threePt" dir="t"/>
-    </dgm:scene3d>
-    <dgm:sp3d/>
-    <dgm:txPr/>
-    <dgm:style>
-      <a:lnRef idx="2">
-        <a:scrgbClr r="0" g="0" b="0"/>
-      </a:lnRef>
-      <a:fillRef idx="1">
-        <a:scrgbClr r="0" g="0" b="0"/>
-      </a:fillRef>
-      <a:effectRef idx="0">
-        <a:scrgbClr r="0" g="0" b="0"/>
-      </a:effectRef>
-      <a:fontRef idx="minor">
-        <a:schemeClr val="lt1"/>
-      </a:fontRef>
-    </dgm:style>
-  </dgm:styleLbl>
-  <dgm:styleLbl name="node2">
-    <dgm:scene3d>
-      <a:camera prst="orthographicFront"/>
-      <a:lightRig rig="threePt" dir="t"/>
-    </dgm:scene3d>
-    <dgm:sp3d/>
-    <dgm:txPr/>
-    <dgm:style>
-      <a:lnRef idx="2">
-        <a:scrgbClr r="0" g="0" b="0"/>
-      </a:lnRef>
-      <a:fillRef idx="1">
-        <a:scrgbClr r="0" g="0" b="0"/>
-      </a:fillRef>
-      <a:effectRef idx="0">
-        <a:scrgbClr r="0" g="0" b="0"/>
-      </a:effectRef>
-      <a:fontRef idx="minor">
-        <a:schemeClr val="lt1"/>
-      </a:fontRef>
-    </dgm:style>
-  </dgm:styleLbl>
-  <dgm:styleLbl name="node3">
-    <dgm:scene3d>
-      <a:camera prst="orthographicFront"/>
-      <a:lightRig rig="threePt" dir="t"/>
-    </dgm:scene3d>
-    <dgm:sp3d/>
-    <dgm:txPr/>
-    <dgm:style>
-      <a:lnRef idx="2">
-        <a:scrgbClr r="0" g="0" b="0"/>
-      </a:lnRef>
-      <a:fillRef idx="1">
-        <a:scrgbClr r="0" g="0" b="0"/>
-      </a:fillRef>
-      <a:effectRef idx="0">
-        <a:scrgbClr r="0" g="0" b="0"/>
-      </a:effectRef>
-      <a:fontRef idx="minor">
-        <a:schemeClr val="lt1"/>
-      </a:fontRef>
-    </dgm:style>
-  </dgm:styleLbl>
-  <dgm:styleLbl name="node4">
-    <dgm:scene3d>
-      <a:camera prst="orthographicFront"/>
-      <a:lightRig rig="threePt" dir="t"/>
-    </dgm:scene3d>
-    <dgm:sp3d/>
-    <dgm:txPr/>
-    <dgm:style>
-      <a:lnRef idx="2">
-        <a:scrgbClr r="0" g="0" b="0"/>
-      </a:lnRef>
-      <a:fillRef idx="1">
-        <a:scrgbClr r="0" g="0" b="0"/>
-      </a:fillRef>
-      <a:effectRef idx="0">
-        <a:scrgbClr r="0" g="0" b="0"/>
-      </a:effectRef>
-      <a:fontRef idx="minor">
-        <a:schemeClr val="lt1"/>
-      </a:fontRef>
-    </dgm:style>
-  </dgm:styleLbl>
-  <dgm:styleLbl name="fgImgPlace1">
-    <dgm:scene3d>
-      <a:camera prst="orthographicFront"/>
-      <a:lightRig rig="threePt" dir="t"/>
-    </dgm:scene3d>
-    <dgm:sp3d/>
-    <dgm:txPr/>
-    <dgm:style>
-      <a:lnRef idx="2">
-        <a:scrgbClr r="0" g="0" b="0"/>
-      </a:lnRef>
-      <a:fillRef idx="1">
-        <a:scrgbClr r="0" g="0" b="0"/>
-      </a:fillRef>
-      <a:effectRef idx="0">
-        <a:scrgbClr r="0" g="0" b="0"/>
-      </a:effectRef>
-      <a:fontRef idx="minor"/>
-    </dgm:style>
-  </dgm:styleLbl>
-  <dgm:styleLbl name="alignImgPlace1">
-    <dgm:scene3d>
-      <a:camera prst="orthographicFront"/>
-      <a:lightRig rig="threePt" dir="t"/>
-    </dgm:scene3d>
-    <dgm:sp3d/>
-    <dgm:txPr/>
-    <dgm:style>
-      <a:lnRef idx="2">
-        <a:scrgbClr r="0" g="0" b="0"/>
-      </a:lnRef>
-      <a:fillRef idx="1">
-        <a:scrgbClr r="0" g="0" b="0"/>
-      </a:fillRef>
-      <a:effectRef idx="0">
-        <a:scrgbClr r="0" g="0" b="0"/>
-      </a:effectRef>
-      <a:fontRef idx="minor"/>
-    </dgm:style>
-  </dgm:styleLbl>
-  <dgm:styleLbl name="bgImgPlace1">
-    <dgm:scene3d>
-      <a:camera prst="orthographicFront"/>
-      <a:lightRig rig="threePt" dir="t"/>
-    </dgm:scene3d>
-    <dgm:sp3d/>
-    <dgm:txPr/>
-    <dgm:style>
-      <a:lnRef idx="2">
-        <a:scrgbClr r="0" g="0" b="0"/>
-      </a:lnRef>
-      <a:fillRef idx="1">
-        <a:scrgbClr r="0" g="0" b="0"/>
-      </a:fillRef>
-      <a:effectRef idx="0">
-        <a:scrgbClr r="0" g="0" b="0"/>
-      </a:effectRef>
-      <a:fontRef idx="minor"/>
-    </dgm:style>
-  </dgm:styleLbl>
-  <dgm:styleLbl name="sibTrans2D1">
-    <dgm:scene3d>
-      <a:camera prst="orthographicFront"/>
-      <a:lightRig rig="threePt" dir="t"/>
-    </dgm:scene3d>
-    <dgm:sp3d/>
-    <dgm:txPr/>
-    <dgm:style>
-      <a:lnRef idx="0">
-        <a:scrgbClr r="0" g="0" b="0"/>
-      </a:lnRef>
-      <a:fillRef idx="1">
-        <a:scrgbClr r="0" g="0" b="0"/>
-      </a:fillRef>
-      <a:effectRef idx="0">
-        <a:scrgbClr r="0" g="0" b="0"/>
-      </a:effectRef>
-      <a:fontRef idx="minor">
-        <a:schemeClr val="lt1"/>
-      </a:fontRef>
-    </dgm:style>
-  </dgm:styleLbl>
-  <dgm:styleLbl name="fgSibTrans2D1">
-    <dgm:scene3d>
-      <a:camera prst="orthographicFront"/>
-      <a:lightRig rig="threePt" dir="t"/>
-    </dgm:scene3d>
-    <dgm:sp3d/>
-    <dgm:txPr/>
-    <dgm:style>
-      <a:lnRef idx="0">
-        <a:scrgbClr r="0" g="0" b="0"/>
-      </a:lnRef>
-      <a:fillRef idx="1">
-        <a:scrgbClr r="0" g="0" b="0"/>
-      </a:fillRef>
-      <a:effectRef idx="0">
-        <a:scrgbClr r="0" g="0" b="0"/>
-      </a:effectRef>
-      <a:fontRef idx="minor">
-        <a:schemeClr val="lt1"/>
-      </a:fontRef>
-    </dgm:style>
-  </dgm:styleLbl>
-  <dgm:styleLbl name="bgSibTrans2D1">
-    <dgm:scene3d>
-      <a:camera prst="orthographicFront"/>
-      <a:lightRig rig="threePt" dir="t"/>
-    </dgm:scene3d>
-    <dgm:sp3d/>
-    <dgm:txPr/>
-    <dgm:style>
-      <a:lnRef idx="0">
-        <a:scrgbClr r="0" g="0" b="0"/>
-      </a:lnRef>
-      <a:fillRef idx="1">
-        <a:scrgbClr r="0" g="0" b="0"/>
-      </a:fillRef>
-      <a:effectRef idx="0">
-        <a:scrgbClr r="0" g="0" b="0"/>
-      </a:effectRef>
-      <a:fontRef idx="minor">
-        <a:schemeClr val="lt1"/>
-      </a:fontRef>
-    </dgm:style>
-  </dgm:styleLbl>
-  <dgm:styleLbl name="sibTrans1D1">
-    <dgm:scene3d>
-      <a:camera prst="orthographicFront"/>
-      <a:lightRig rig="threePt" dir="t"/>
-    </dgm:scene3d>
-    <dgm:sp3d/>
-    <dgm:txPr/>
-    <dgm:style>
-      <a:lnRef idx="1">
-        <a:scrgbClr r="0" g="0" b="0"/>
-      </a:lnRef>
-      <a:fillRef idx="0">
-        <a:scrgbClr r="0" g="0" b="0"/>
-      </a:fillRef>
-      <a:effectRef idx="0">
-        <a:scrgbClr r="0" g="0" b="0"/>
-      </a:effectRef>
-      <a:fontRef idx="minor"/>
-    </dgm:style>
-  </dgm:styleLbl>
-  <dgm:styleLbl name="callout">
-    <dgm:scene3d>
-      <a:camera prst="orthographicFront"/>
-      <a:lightRig rig="threePt" dir="t"/>
-    </dgm:scene3d>
-    <dgm:sp3d/>
-    <dgm:txPr/>
-    <dgm:style>
-      <a:lnRef idx="2">
-        <a:scrgbClr r="0" g="0" b="0"/>
-      </a:lnRef>
-      <a:fillRef idx="1">
-        <a:scrgbClr r="0" g="0" b="0"/>
-      </a:fillRef>
-      <a:effectRef idx="0">
-        <a:scrgbClr r="0" g="0" b="0"/>
-      </a:effectRef>
-      <a:fontRef idx="minor"/>
-    </dgm:style>
-  </dgm:styleLbl>
-  <dgm:styleLbl name="asst0">
-    <dgm:scene3d>
-      <a:camera prst="orthographicFront"/>
-      <a:lightRig rig="threePt" dir="t"/>
-    </dgm:scene3d>
-    <dgm:sp3d/>
-    <dgm:txPr/>
-    <dgm:style>
-      <a:lnRef idx="2">
-        <a:scrgbClr r="0" g="0" b="0"/>
-      </a:lnRef>
-      <a:fillRef idx="1">
-        <a:scrgbClr r="0" g="0" b="0"/>
-      </a:fillRef>
-      <a:effectRef idx="0">
-        <a:scrgbClr r="0" g="0" b="0"/>
-      </a:effectRef>
-      <a:fontRef idx="minor">
-        <a:schemeClr val="lt1"/>
-      </a:fontRef>
-    </dgm:style>
-  </dgm:styleLbl>
-  <dgm:styleLbl name="asst1">
-    <dgm:scene3d>
-      <a:camera prst="orthographicFront"/>
-      <a:lightRig rig="threePt" dir="t"/>
-    </dgm:scene3d>
-    <dgm:sp3d/>
-    <dgm:txPr/>
-    <dgm:style>
-      <a:lnRef idx="2">
-        <a:scrgbClr r="0" g="0" b="0"/>
-      </a:lnRef>
-      <a:fillRef idx="1">
-        <a:scrgbClr r="0" g="0" b="0"/>
-      </a:fillRef>
-      <a:effectRef idx="0">
-        <a:scrgbClr r="0" g="0" b="0"/>
-      </a:effectRef>
-      <a:fontRef idx="minor">
-        <a:schemeClr val="lt1"/>
-      </a:fontRef>
-    </dgm:style>
-  </dgm:styleLbl>
-  <dgm:styleLbl name="asst2">
-    <dgm:scene3d>
-      <a:camera prst="orthographicFront"/>
-      <a:lightRig rig="threePt" dir="t"/>
-    </dgm:scene3d>
-    <dgm:sp3d/>
-    <dgm:txPr/>
-    <dgm:style>
-      <a:lnRef idx="2">
-        <a:scrgbClr r="0" g="0" b="0"/>
-      </a:lnRef>
-      <a:fillRef idx="1">
-        <a:scrgbClr r="0" g="0" b="0"/>
-      </a:fillRef>
-      <a:effectRef idx="0">
-        <a:scrgbClr r="0" g="0" b="0"/>
-      </a:effectRef>
-      <a:fontRef idx="minor">
-        <a:schemeClr val="lt1"/>
-      </a:fontRef>
-    </dgm:style>
-  </dgm:styleLbl>
-  <dgm:styleLbl name="asst3">
-    <dgm:scene3d>
-      <a:camera prst="orthographicFront"/>
-      <a:lightRig rig="threePt" dir="t"/>
-    </dgm:scene3d>
-    <dgm:sp3d/>
-    <dgm:txPr/>
-    <dgm:style>
-      <a:lnRef idx="2">
-        <a:scrgbClr r="0" g="0" b="0"/>
-      </a:lnRef>
-      <a:fillRef idx="1">
-        <a:scrgbClr r="0" g="0" b="0"/>
-      </a:fillRef>
-      <a:effectRef idx="0">
-        <a:scrgbClr r="0" g="0" b="0"/>
-      </a:effectRef>
-      <a:fontRef idx="minor">
-        <a:schemeClr val="lt1"/>
-      </a:fontRef>
-    </dgm:style>
-  </dgm:styleLbl>
-  <dgm:styleLbl name="asst4">
-    <dgm:scene3d>
-      <a:camera prst="orthographicFront"/>
-      <a:lightRig rig="threePt" dir="t"/>
-    </dgm:scene3d>
-    <dgm:sp3d/>
-    <dgm:txPr/>
-    <dgm:style>
-      <a:lnRef idx="2">
-        <a:scrgbClr r="0" g="0" b="0"/>
-      </a:lnRef>
-      <a:fillRef idx="1">
-        <a:scrgbClr r="0" g="0" b="0"/>
-      </a:fillRef>
-      <a:effectRef idx="0">
-        <a:scrgbClr r="0" g="0" b="0"/>
-      </a:effectRef>
-      <a:fontRef idx="minor">
-        <a:schemeClr val="lt1"/>
-      </a:fontRef>
-    </dgm:style>
-  </dgm:styleLbl>
-  <dgm:styleLbl name="parChTrans2D1">
-    <dgm:scene3d>
-      <a:camera prst="orthographicFront"/>
-      <a:lightRig rig="threePt" dir="t"/>
-    </dgm:scene3d>
-    <dgm:sp3d/>
-    <dgm:txPr/>
-    <dgm:style>
-      <a:lnRef idx="2">
-        <a:scrgbClr r="0" g="0" b="0"/>
-      </a:lnRef>
-      <a:fillRef idx="1">
-        <a:scrgbClr r="0" g="0" b="0"/>
-      </a:fillRef>
-      <a:effectRef idx="0">
-        <a:scrgbClr r="0" g="0" b="0"/>
-      </a:effectRef>
-      <a:fontRef idx="minor">
-        <a:schemeClr val="lt1"/>
-      </a:fontRef>
-    </dgm:style>
-  </dgm:styleLbl>
-  <dgm:styleLbl name="parChTrans2D2">
-    <dgm:scene3d>
-      <a:camera prst="orthographicFront"/>
-      <a:lightRig rig="threePt" dir="t"/>
-    </dgm:scene3d>
-    <dgm:sp3d/>
-    <dgm:txPr/>
-    <dgm:style>
-      <a:lnRef idx="2">
-        <a:scrgbClr r="0" g="0" b="0"/>
-      </a:lnRef>
-      <a:fillRef idx="1">
-        <a:scrgbClr r="0" g="0" b="0"/>
-      </a:fillRef>
-      <a:effectRef idx="0">
-        <a:scrgbClr r="0" g="0" b="0"/>
-      </a:effectRef>
-      <a:fontRef idx="minor">
-        <a:schemeClr val="lt1"/>
-      </a:fontRef>
-    </dgm:style>
-  </dgm:styleLbl>
-  <dgm:styleLbl name="parChTrans2D3">
-    <dgm:scene3d>
-      <a:camera prst="orthographicFront"/>
-      <a:lightRig rig="threePt" dir="t"/>
-    </dgm:scene3d>
-    <dgm:sp3d/>
-    <dgm:txPr/>
-    <dgm:style>
-      <a:lnRef idx="2">
-        <a:scrgbClr r="0" g="0" b="0"/>
-      </a:lnRef>
-      <a:fillRef idx="1">
-        <a:scrgbClr r="0" g="0" b="0"/>
-      </a:fillRef>
-      <a:effectRef idx="0">
-        <a:scrgbClr r="0" g="0" b="0"/>
-      </a:effectRef>
-      <a:fontRef idx="minor">
-        <a:schemeClr val="lt1"/>
-      </a:fontRef>
-    </dgm:style>
-  </dgm:styleLbl>
-  <dgm:styleLbl name="parChTrans2D4">
-    <dgm:scene3d>
-      <a:camera prst="orthographicFront"/>
-      <a:lightRig rig="threePt" dir="t"/>
-    </dgm:scene3d>
-    <dgm:sp3d/>
-    <dgm:txPr/>
-    <dgm:style>
-      <a:lnRef idx="2">
-        <a:scrgbClr r="0" g="0" b="0"/>
-      </a:lnRef>
-      <a:fillRef idx="1">
-        <a:scrgbClr r="0" g="0" b="0"/>
-      </a:fillRef>
-      <a:effectRef idx="0">
-        <a:scrgbClr r="0" g="0" b="0"/>
-      </a:effectRef>
-      <a:fontRef idx="minor">
-        <a:schemeClr val="lt1"/>
-      </a:fontRef>
-    </dgm:style>
-  </dgm:styleLbl>
-  <dgm:styleLbl name="parChTrans1D1">
-    <dgm:scene3d>
-      <a:camera prst="orthographicFront"/>
-      <a:lightRig rig="threePt" dir="t"/>
-    </dgm:scene3d>
-    <dgm:sp3d/>
-    <dgm:txPr/>
-    <dgm:style>
-      <a:lnRef idx="2">
-        <a:scrgbClr r="0" g="0" b="0"/>
-      </a:lnRef>
-      <a:fillRef idx="0">
-        <a:scrgbClr r="0" g="0" b="0"/>
-      </a:fillRef>
-      <a:effectRef idx="0">
-        <a:scrgbClr r="0" g="0" b="0"/>
-      </a:effectRef>
-      <a:fontRef idx="minor"/>
-    </dgm:style>
-  </dgm:styleLbl>
-  <dgm:styleLbl name="parChTrans1D2">
-    <dgm:scene3d>
-      <a:camera prst="orthographicFront"/>
-      <a:lightRig rig="threePt" dir="t"/>
-    </dgm:scene3d>
-    <dgm:sp3d/>
-    <dgm:txPr/>
-    <dgm:style>
-      <a:lnRef idx="2">
-        <a:scrgbClr r="0" g="0" b="0"/>
-      </a:lnRef>
-      <a:fillRef idx="0">
-        <a:scrgbClr r="0" g="0" b="0"/>
-      </a:fillRef>
-      <a:effectRef idx="0">
-        <a:scrgbClr r="0" g="0" b="0"/>
-      </a:effectRef>
-      <a:fontRef idx="minor"/>
-    </dgm:style>
-  </dgm:styleLbl>
-  <dgm:styleLbl name="parChTrans1D3">
-    <dgm:scene3d>
-      <a:camera prst="orthographicFront"/>
-      <a:lightRig rig="threePt" dir="t"/>
-    </dgm:scene3d>
-    <dgm:sp3d/>
-    <dgm:txPr/>
-    <dgm:style>
-      <a:lnRef idx="2">
-        <a:scrgbClr r="0" g="0" b="0"/>
-      </a:lnRef>
-      <a:fillRef idx="0">
-        <a:scrgbClr r="0" g="0" b="0"/>
-      </a:fillRef>
-      <a:effectRef idx="0">
-        <a:scrgbClr r="0" g="0" b="0"/>
-      </a:effectRef>
-      <a:fontRef idx="minor"/>
-    </dgm:style>
-  </dgm:styleLbl>
-  <dgm:styleLbl name="parChTrans1D4">
-    <dgm:scene3d>
-      <a:camera prst="orthographicFront"/>
-      <a:lightRig rig="threePt" dir="t"/>
-    </dgm:scene3d>
-    <dgm:sp3d/>
-    <dgm:txPr/>
-    <dgm:style>
-      <a:lnRef idx="2">
-        <a:scrgbClr r="0" g="0" b="0"/>
-      </a:lnRef>
-      <a:fillRef idx="0">
-        <a:scrgbClr r="0" g="0" b="0"/>
-      </a:fillRef>
-      <a:effectRef idx="0">
-        <a:scrgbClr r="0" g="0" b="0"/>
-      </a:effectRef>
-      <a:fontRef idx="minor"/>
-    </dgm:style>
-  </dgm:styleLbl>
-  <dgm:styleLbl name="fgAcc1">
-    <dgm:scene3d>
-      <a:camera prst="orthographicFront"/>
-      <a:lightRig rig="threePt" dir="t"/>
-    </dgm:scene3d>
-    <dgm:sp3d/>
-    <dgm:txPr/>
-    <dgm:style>
-      <a:lnRef idx="2">
-        <a:scrgbClr r="0" g="0" b="0"/>
-      </a:lnRef>
-      <a:fillRef idx="1">
-        <a:scrgbClr r="0" g="0" b="0"/>
-      </a:fillRef>
-      <a:effectRef idx="0">
-        <a:scrgbClr r="0" g="0" b="0"/>
-      </a:effectRef>
-      <a:fontRef idx="minor"/>
-    </dgm:style>
-  </dgm:styleLbl>
-  <dgm:styleLbl name="conFgAcc1">
-    <dgm:scene3d>
-      <a:camera prst="orthographicFront"/>
-      <a:lightRig rig="threePt" dir="t"/>
-    </dgm:scene3d>
-    <dgm:sp3d/>
-    <dgm:txPr/>
-    <dgm:style>
-      <a:lnRef idx="2">
-        <a:scrgbClr r="0" g="0" b="0"/>
-      </a:lnRef>
-      <a:fillRef idx="1">
-        <a:scrgbClr r="0" g="0" b="0"/>
-      </a:fillRef>
-      <a:effectRef idx="0">
-        <a:scrgbClr r="0" g="0" b="0"/>
-      </a:effectRef>
-      <a:fontRef idx="minor"/>
-    </dgm:style>
-  </dgm:styleLbl>
-  <dgm:styleLbl name="alignAcc1">
-    <dgm:scene3d>
-      <a:camera prst="orthographicFront"/>
-      <a:lightRig rig="threePt" dir="t"/>
-    </dgm:scene3d>
-    <dgm:sp3d/>
-    <dgm:txPr/>
-    <dgm:style>
-      <a:lnRef idx="2">
-        <a:scrgbClr r="0" g="0" b="0"/>
-      </a:lnRef>
-      <a:fillRef idx="1">
-        <a:scrgbClr r="0" g="0" b="0"/>
-      </a:fillRef>
-      <a:effectRef idx="0">
-        <a:scrgbClr r="0" g="0" b="0"/>
-      </a:effectRef>
-      <a:fontRef idx="minor"/>
-    </dgm:style>
-  </dgm:styleLbl>
-  <dgm:styleLbl name="trAlignAcc1">
-    <dgm:scene3d>
-      <a:camera prst="orthographicFront"/>
-      <a:lightRig rig="threePt" dir="t"/>
-    </dgm:scene3d>
-    <dgm:sp3d/>
-    <dgm:txPr/>
-    <dgm:style>
-      <a:lnRef idx="1">
-        <a:scrgbClr r="0" g="0" b="0"/>
-      </a:lnRef>
-      <a:fillRef idx="1">
-        <a:scrgbClr r="0" g="0" b="0"/>
-      </a:fillRef>
-      <a:effectRef idx="0">
-        <a:scrgbClr r="0" g="0" b="0"/>
-      </a:effectRef>
-      <a:fontRef idx="minor"/>
-    </dgm:style>
-  </dgm:styleLbl>
-  <dgm:styleLbl name="bgAcc1">
-    <dgm:scene3d>
-      <a:camera prst="orthographicFront"/>
-      <a:lightRig rig="threePt" dir="t"/>
-    </dgm:scene3d>
-    <dgm:sp3d/>
-    <dgm:txPr/>
-    <dgm:style>
-      <a:lnRef idx="2">
-        <a:scrgbClr r="0" g="0" b="0"/>
-      </a:lnRef>
-      <a:fillRef idx="1">
-        <a:scrgbClr r="0" g="0" b="0"/>
-      </a:fillRef>
-      <a:effectRef idx="0">
-        <a:scrgbClr r="0" g="0" b="0"/>
-      </a:effectRef>
-      <a:fontRef idx="minor"/>
-    </dgm:style>
-  </dgm:styleLbl>
-  <dgm:styleLbl name="solidFgAcc1">
-    <dgm:scene3d>
-      <a:camera prst="orthographicFront"/>
-      <a:lightRig rig="threePt" dir="t"/>
-    </dgm:scene3d>
-    <dgm:sp3d/>
-    <dgm:txPr/>
-    <dgm:style>
-      <a:lnRef idx="2">
-        <a:scrgbClr r="0" g="0" b="0"/>
-      </a:lnRef>
-      <a:fillRef idx="1">
-        <a:scrgbClr r="0" g="0" b="0"/>
-      </a:fillRef>
-      <a:effectRef idx="0">
-        <a:scrgbClr r="0" g="0" b="0"/>
-      </a:effectRef>
-      <a:fontRef idx="minor"/>
-    </dgm:style>
-  </dgm:styleLbl>
-  <dgm:styleLbl name="solidAlignAcc1">
-    <dgm:scene3d>
-      <a:camera prst="orthographicFront"/>
-      <a:lightRig rig="threePt" dir="t"/>
-    </dgm:scene3d>
-    <dgm:sp3d/>
-    <dgm:txPr/>
-    <dgm:style>
-      <a:lnRef idx="2">
-        <a:scrgbClr r="0" g="0" b="0"/>
-      </a:lnRef>
-      <a:fillRef idx="1">
-        <a:scrgbClr r="0" g="0" b="0"/>
-      </a:fillRef>
-      <a:effectRef idx="0">
-        <a:scrgbClr r="0" g="0" b="0"/>
-      </a:effectRef>
-      <a:fontRef idx="minor"/>
-    </dgm:style>
-  </dgm:styleLbl>
-  <dgm:styleLbl name="solidBgAcc1">
-    <dgm:scene3d>
-      <a:camera prst="orthographicFront"/>
-      <a:lightRig rig="threePt" dir="t"/>
-    </dgm:scene3d>
-    <dgm:sp3d/>
-    <dgm:txPr/>
-    <dgm:style>
-      <a:lnRef idx="2">
-        <a:scrgbClr r="0" g="0" b="0"/>
-      </a:lnRef>
-      <a:fillRef idx="1">
-        <a:scrgbClr r="0" g="0" b="0"/>
-      </a:fillRef>
-      <a:effectRef idx="0">
-        <a:scrgbClr r="0" g="0" b="0"/>
-      </a:effectRef>
-      <a:fontRef idx="minor"/>
-    </dgm:style>
-  </dgm:styleLbl>
-  <dgm:styleLbl name="fgAccFollowNode1">
-    <dgm:scene3d>
-      <a:camera prst="orthographicFront"/>
-      <a:lightRig rig="threePt" dir="t"/>
-    </dgm:scene3d>
-    <dgm:sp3d/>
-    <dgm:txPr/>
-    <dgm:style>
-      <a:lnRef idx="2">
-        <a:scrgbClr r="0" g="0" b="0"/>
-      </a:lnRef>
-      <a:fillRef idx="1">
-        <a:scrgbClr r="0" g="0" b="0"/>
-      </a:fillRef>
-      <a:effectRef idx="0">
-        <a:scrgbClr r="0" g="0" b="0"/>
-      </a:effectRef>
-      <a:fontRef idx="minor"/>
-    </dgm:style>
-  </dgm:styleLbl>
-  <dgm:styleLbl name="alignAccFollowNode1">
-    <dgm:scene3d>
-      <a:camera prst="orthographicFront"/>
-      <a:lightRig rig="threePt" dir="t"/>
-    </dgm:scene3d>
-    <dgm:sp3d/>
-    <dgm:txPr/>
-    <dgm:style>
-      <a:lnRef idx="2">
-        <a:scrgbClr r="0" g="0" b="0"/>
-      </a:lnRef>
-      <a:fillRef idx="1">
-        <a:scrgbClr r="0" g="0" b="0"/>
-      </a:fillRef>
-      <a:effectRef idx="0">
-        <a:scrgbClr r="0" g="0" b="0"/>
-      </a:effectRef>
-      <a:fontRef idx="minor"/>
-    </dgm:style>
-  </dgm:styleLbl>
-  <dgm:styleLbl name="bgAccFollowNode1">
-    <dgm:scene3d>
-      <a:camera prst="orthographicFront"/>
-      <a:lightRig rig="threePt" dir="t"/>
-    </dgm:scene3d>
-    <dgm:sp3d/>
-    <dgm:txPr/>
-    <dgm:style>
-      <a:lnRef idx="2">
-        <a:scrgbClr r="0" g="0" b="0"/>
-      </a:lnRef>
-      <a:fillRef idx="1">
-        <a:scrgbClr r="0" g="0" b="0"/>
-      </a:fillRef>
-      <a:effectRef idx="0">
-        <a:scrgbClr r="0" g="0" b="0"/>
-      </a:effectRef>
-      <a:fontRef idx="minor"/>
-    </dgm:style>
-  </dgm:styleLbl>
-  <dgm:styleLbl name="fgAcc0">
-    <dgm:scene3d>
-      <a:camera prst="orthographicFront"/>
-      <a:lightRig rig="threePt" dir="t"/>
-    </dgm:scene3d>
-    <dgm:sp3d/>
-    <dgm:txPr/>
-    <dgm:style>
-      <a:lnRef idx="2">
-        <a:scrgbClr r="0" g="0" b="0"/>
-      </a:lnRef>
-      <a:fillRef idx="1">
-        <a:scrgbClr r="0" g="0" b="0"/>
-      </a:fillRef>
-      <a:effectRef idx="0">
-        <a:scrgbClr r="0" g="0" b="0"/>
-      </a:effectRef>
-      <a:fontRef idx="minor"/>
-    </dgm:style>
-  </dgm:styleLbl>
-  <dgm:styleLbl name="fgAcc2">
-    <dgm:scene3d>
-      <a:camera prst="orthographicFront"/>
-      <a:lightRig rig="threePt" dir="t"/>
-    </dgm:scene3d>
-    <dgm:sp3d/>
-    <dgm:txPr/>
-    <dgm:style>
-      <a:lnRef idx="2">
-        <a:scrgbClr r="0" g="0" b="0"/>
-      </a:lnRef>
-      <a:fillRef idx="1">
-        <a:scrgbClr r="0" g="0" b="0"/>
-      </a:fillRef>
-      <a:effectRef idx="0">
-        <a:scrgbClr r="0" g="0" b="0"/>
-      </a:effectRef>
-      <a:fontRef idx="minor"/>
-    </dgm:style>
-  </dgm:styleLbl>
-  <dgm:styleLbl name="fgAcc3">
-    <dgm:scene3d>
-      <a:camera prst="orthographicFront"/>
-      <a:lightRig rig="threePt" dir="t"/>
-    </dgm:scene3d>
-    <dgm:sp3d/>
-    <dgm:txPr/>
-    <dgm:style>
-      <a:lnRef idx="2">
-        <a:scrgbClr r="0" g="0" b="0"/>
-      </a:lnRef>
-      <a:fillRef idx="1">
-        <a:scrgbClr r="0" g="0" b="0"/>
-      </a:fillRef>
-      <a:effectRef idx="0">
-        <a:scrgbClr r="0" g="0" b="0"/>
-      </a:effectRef>
-      <a:fontRef idx="minor"/>
-    </dgm:style>
-  </dgm:styleLbl>
-  <dgm:styleLbl name="fgAcc4">
-    <dgm:scene3d>
-      <a:camera prst="orthographicFront"/>
-      <a:lightRig rig="threePt" dir="t"/>
-    </dgm:scene3d>
-    <dgm:sp3d/>
-    <dgm:txPr/>
-    <dgm:style>
-      <a:lnRef idx="2">
-        <a:scrgbClr r="0" g="0" b="0"/>
-      </a:lnRef>
-      <a:fillRef idx="1">
-        <a:scrgbClr r="0" g="0" b="0"/>
-      </a:fillRef>
-      <a:effectRef idx="0">
-        <a:scrgbClr r="0" g="0" b="0"/>
-      </a:effectRef>
-      <a:fontRef idx="minor"/>
-    </dgm:style>
-  </dgm:styleLbl>
-  <dgm:styleLbl name="bgShp">
-    <dgm:scene3d>
-      <a:camera prst="orthographicFront"/>
-      <a:lightRig rig="threePt" dir="t"/>
-    </dgm:scene3d>
-    <dgm:sp3d/>
-    <dgm:txPr/>
-    <dgm:style>
-      <a:lnRef idx="0">
-        <a:scrgbClr r="0" g="0" b="0"/>
-      </a:lnRef>
-      <a:fillRef idx="1">
-        <a:scrgbClr r="0" g="0" b="0"/>
-      </a:fillRef>
-      <a:effectRef idx="0">
-        <a:scrgbClr r="0" g="0" b="0"/>
-      </a:effectRef>
-      <a:fontRef idx="minor"/>
-    </dgm:style>
-  </dgm:styleLbl>
-  <dgm:styleLbl name="dkBgShp">
-    <dgm:scene3d>
-      <a:camera prst="orthographicFront"/>
-      <a:lightRig rig="threePt" dir="t"/>
-    </dgm:scene3d>
-    <dgm:sp3d/>
-    <dgm:txPr/>
-    <dgm:style>
-      <a:lnRef idx="0">
-        <a:scrgbClr r="0" g="0" b="0"/>
-      </a:lnRef>
-      <a:fillRef idx="1">
-        <a:scrgbClr r="0" g="0" b="0"/>
-      </a:fillRef>
-      <a:effectRef idx="0">
-        <a:scrgbClr r="0" g="0" b="0"/>
-      </a:effectRef>
-      <a:fontRef idx="minor"/>
-    </dgm:style>
-  </dgm:styleLbl>
-  <dgm:styleLbl name="trBgShp">
-    <dgm:scene3d>
-      <a:camera prst="orthographicFront"/>
-      <a:lightRig rig="threePt" dir="t"/>
-    </dgm:scene3d>
-    <dgm:sp3d/>
-    <dgm:txPr/>
-    <dgm:style>
-      <a:lnRef idx="0">
-        <a:scrgbClr r="0" g="0" b="0"/>
-      </a:lnRef>
-      <a:fillRef idx="1">
-        <a:scrgbClr r="0" g="0" b="0"/>
-      </a:fillRef>
-      <a:effectRef idx="0">
-        <a:scrgbClr r="0" g="0" b="0"/>
-      </a:effectRef>
-      <a:fontRef idx="minor"/>
-    </dgm:style>
-  </dgm:styleLbl>
-  <dgm:styleLbl name="fgShp">
-    <dgm:scene3d>
-      <a:camera prst="orthographicFront"/>
-      <a:lightRig rig="threePt" dir="t"/>
-    </dgm:scene3d>
-    <dgm:sp3d/>
-    <dgm:txPr/>
-    <dgm:style>
-      <a:lnRef idx="2">
-        <a:scrgbClr r="0" g="0" b="0"/>
-      </a:lnRef>
-      <a:fillRef idx="1">
-        <a:scrgbClr r="0" g="0" b="0"/>
-      </a:fillRef>
-      <a:effectRef idx="0">
-        <a:scrgbClr r="0" g="0" b="0"/>
-      </a:effectRef>
-      <a:fontRef idx="minor"/>
-    </dgm:style>
-  </dgm:styleLbl>
-  <dgm:styleLbl name="revTx">
-    <dgm:scene3d>
-      <a:camera prst="orthographicFront"/>
-      <a:lightRig rig="threePt" dir="t"/>
-    </dgm:scene3d>
-    <dgm:sp3d/>
-    <dgm:txPr/>
-    <dgm:style>
-      <a:lnRef idx="0">
-        <a:scrgbClr r="0" g="0" b="0"/>
-      </a:lnRef>
-      <a:fillRef idx="0">
-        <a:scrgbClr r="0" g="0" b="0"/>
-      </a:fillRef>
-      <a:effectRef idx="0">
-        <a:scrgbClr r="0" g="0" b="0"/>
-      </a:effectRef>
-      <a:fontRef idx="minor"/>
-    </dgm:style>
-  </dgm:styleLbl>
-</dgm:styleDef>
 </file>
 
 <file path=word/glossary/document.xml><?xml version="1.0" encoding="utf-8"?>
 <w:glossaryDocument xmlns:wpc="http://schemas.microsoft.com/office/word/2010/wordprocessingCanvas" xmlns:mc="http://schemas.openxmlformats.org/markup-compatibility/2006" xmlns:o="urn:schemas-microsoft-com:office:office" xmlns:r="http://schemas.openxmlformats.org/officeDocument/2006/relationships" xmlns:m="http://schemas.openxmlformats.org/officeDocument/2006/math" xmlns:v="urn:schemas-microsoft-com:vml" xmlns:wp14="http://schemas.microsoft.com/office/word/2010/wordprocessingDrawing" xmlns:wp="http://schemas.openxmlformats.org/drawingml/2006/wordprocessingDrawing" xmlns:w10="urn:schemas-microsoft-com:office:word" xmlns:w="http://schemas.openxmlformats.org/wordprocessingml/2006/main" xmlns:w14="http://schemas.microsoft.com/office/word/2010/wordml" xmlns:w15="http://schemas.microsoft.com/office/word/2012/wordml" xmlns:wpg="http://schemas.microsoft.com/office/word/2010/wordprocessingGroup" xmlns:wpi="http://schemas.microsoft.com/office/word/2010/wordprocessingInk" xmlns:wne="http://schemas.microsoft.com/office/word/2006/wordml" xmlns:wps="http://schemas.microsoft.com/office/word/2010/wordprocessingShape" mc:Ignorable="w14 w15 wp14">
   <w:docParts>
-    <w:docPart>
-      <w:docPartPr>
-        <w:name w:val="7A1438DDB60047DDA6509B1C27F1A173"/>
-        <w:category>
-          <w:name w:val="General"/>
-          <w:gallery w:val="placeholder"/>
-        </w:category>
-        <w:types>
-          <w:type w:val="bbPlcHdr"/>
-        </w:types>
-        <w:behaviors>
-          <w:behavior w:val="content"/>
-        </w:behaviors>
-        <w:guid w:val="{95336143-5D69-4237-8E0B-86275D8155C8}"/>
-      </w:docPartPr>
-      <w:docPartBody>
-        <w:p>
-          <w:r>
-            <w:t>Well, it wouldn’t be an annual report without a lot of numbers, right? This section is the place for all those financial tables.</w:t>
-          </w:r>
-        </w:p>
-        <w:p>
-          <w:pPr>
-            <w:pStyle w:val="7A1438DDB60047DDA6509B1C27F1A173"/>
-          </w:pPr>
-          <w:r>
-            <w:t>To get started with a table that looks just like the sample here, on the Insert tab, click Tables, then choose Quick Tables.</w:t>
-          </w:r>
-        </w:p>
-      </w:docPartBody>
-    </w:docPart>
-    <w:docPart>
-      <w:docPartPr>
-        <w:name w:val="AE136C141D494EA0A7FA333BCC812B90"/>
-        <w:category>
-          <w:name w:val="General"/>
-          <w:gallery w:val="placeholder"/>
-        </w:category>
-        <w:types>
-          <w:type w:val="bbPlcHdr"/>
-        </w:types>
-        <w:behaviors>
-          <w:behavior w:val="content"/>
-        </w:behaviors>
-        <w:guid w:val="{C75DA6FC-10D1-46ED-A9B1-B65865A9CC40}"/>
-      </w:docPartPr>
-      <w:docPartBody>
-        <w:p>
-          <w:pPr>
-            <w:pStyle w:val="AE136C141D494EA0A7FA333BCC812B90"/>
-          </w:pPr>
-          <w:r>
-            <w:t>When you have a document that shows a lot of numbers, it’s a good idea to have a little text that explains the numbers. You can do that here.</w:t>
-          </w:r>
-        </w:p>
-      </w:docPartBody>
-    </w:docPart>
-    <w:docPart>
-      <w:docPartPr>
-        <w:name w:val="FEB4E73456114367BB687FD93C6B5311"/>
-        <w:category>
-          <w:name w:val="General"/>
-          <w:gallery w:val="placeholder"/>
-        </w:category>
-        <w:types>
-          <w:type w:val="bbPlcHdr"/>
-        </w:types>
-        <w:behaviors>
-          <w:behavior w:val="content"/>
-        </w:behaviors>
-        <w:guid w:val="{6882B743-F3C1-409D-8D26-D3D024AEF698}"/>
-      </w:docPartPr>
-      <w:docPartBody>
-        <w:p>
-          <w:pPr>
-            <w:pStyle w:val="FEB4E73456114367BB687FD93C6B5311"/>
-          </w:pPr>
-          <w:r>
-            <w:t>Of course, we would all prefer to just have profits. But if you’ve got any debt, this is the place to make notes about it.</w:t>
-          </w:r>
-        </w:p>
-      </w:docPartBody>
-    </w:docPart>
-    <w:docPart>
-      <w:docPartPr>
-        <w:name w:val="1EEC2FD681864E1DB603FB1E5E4F09B1"/>
-        <w:category>
-          <w:name w:val="General"/>
-          <w:gallery w:val="placeholder"/>
-        </w:category>
-        <w:types>
-          <w:type w:val="bbPlcHdr"/>
-        </w:types>
-        <w:behaviors>
-          <w:behavior w:val="content"/>
-        </w:behaviors>
-        <w:guid w:val="{1A5898B3-5A24-4CE5-99EC-431AD2C6CAA1}"/>
-      </w:docPartPr>
-      <w:docPartBody>
-        <w:p>
-          <w:pPr>
-            <w:pStyle w:val="1EEC2FD681864E1DB603FB1E5E4F09B1"/>
-          </w:pPr>
-          <w:r>
-            <w:t>Okay, you get the idea. If you’ve got notes to add about your financials, add them here.</w:t>
-          </w:r>
-        </w:p>
-      </w:docPartBody>
-    </w:docPart>
-    <w:docPart>
-      <w:docPartPr>
-        <w:name w:val="D3E3B17017224075B3F24AD71E81FACE"/>
-        <w:category>
-          <w:name w:val="General"/>
-          <w:gallery w:val="placeholder"/>
-        </w:category>
-        <w:types>
-          <w:type w:val="bbPlcHdr"/>
-        </w:types>
-        <w:behaviors>
-          <w:behavior w:val="content"/>
-        </w:behaviors>
-        <w:guid w:val="{78F68339-9801-4648-B692-4E6F562F9336}"/>
-      </w:docPartPr>
-      <w:docPartBody>
-        <w:p>
-          <w:pPr>
-            <w:pStyle w:val="D3E3B17017224075B3F24AD71E81FACE"/>
-          </w:pPr>
-          <w:r>
-            <w:t>Keep in mind that some of these headings might not apply to your business (and you might have others to add). This one, for example, is about potential liabilities that could arise if something happens in the future, such as a pending legal decision.</w:t>
-          </w:r>
-        </w:p>
-      </w:docPartBody>
-    </w:docPart>
-    <w:docPart>
-      <w:docPartPr>
-        <w:name w:val="22C93BC721784310B73BC2E569C08E52"/>
-        <w:category>
-          <w:name w:val="General"/>
-          <w:gallery w:val="placeholder"/>
-        </w:category>
-        <w:types>
-          <w:type w:val="bbPlcHdr"/>
-        </w:types>
-        <w:behaviors>
-          <w:behavior w:val="content"/>
-        </w:behaviors>
-        <w:guid w:val="{75233EE5-85ED-40A6-8DA0-BC822DFEF543}"/>
-      </w:docPartPr>
-      <w:docPartBody>
-        <w:p>
-          <w:pPr>
-            <w:pStyle w:val="22C93BC721784310B73BC2E569C08E52"/>
-          </w:pPr>
-          <w:r>
-            <w:t>What would you like your readers to understand? Add notes on key takeaways here.</w:t>
-          </w:r>
-        </w:p>
-      </w:docPartBody>
-    </w:docPart>
     <w:docPart>
       <w:docPartPr>
         <w:name w:val="59700C3711734714A3F768416627F51B"/>
@@ -10792,6 +10774,13 @@
     <w:pitch w:val="variable"/>
     <w:sig w:usb0="E1002EFF" w:usb1="C000605B" w:usb2="00000029" w:usb3="00000000" w:csb0="000101FF" w:csb1="00000000"/>
   </w:font>
+  <w:font w:name="Consolas">
+    <w:panose1 w:val="020B0609020204030204"/>
+    <w:charset w:val="00"/>
+    <w:family w:val="modern"/>
+    <w:pitch w:val="fixed"/>
+    <w:sig w:usb0="E10002FF" w:usb1="4000FCFF" w:usb2="00000009" w:usb3="00000000" w:csb0="0000019F" w:csb1="00000000"/>
+  </w:font>
   <w:font w:name="Calibri">
     <w:panose1 w:val="020F0502020204030204"/>
     <w:charset w:val="00"/>
@@ -10811,7 +10800,7 @@
 
 <file path=word/glossary/numbering.xml><?xml version="1.0" encoding="utf-8"?>
 <w:numbering xmlns:wpc="http://schemas.microsoft.com/office/word/2010/wordprocessingCanvas" xmlns:mc="http://schemas.openxmlformats.org/markup-compatibility/2006" xmlns:o="urn:schemas-microsoft-com:office:office" xmlns:r="http://schemas.openxmlformats.org/officeDocument/2006/relationships" xmlns:m="http://schemas.openxmlformats.org/officeDocument/2006/math" xmlns:v="urn:schemas-microsoft-com:vml" xmlns:wp14="http://schemas.microsoft.com/office/word/2010/wordprocessingDrawing" xmlns:wp="http://schemas.openxmlformats.org/drawingml/2006/wordprocessingDrawing" xmlns:w10="urn:schemas-microsoft-com:office:word" xmlns:w="http://schemas.openxmlformats.org/wordprocessingml/2006/main" xmlns:w14="http://schemas.microsoft.com/office/word/2010/wordml" xmlns:w15="http://schemas.microsoft.com/office/word/2012/wordml" xmlns:wpg="http://schemas.microsoft.com/office/word/2010/wordprocessingGroup" xmlns:wpi="http://schemas.microsoft.com/office/word/2010/wordprocessingInk" xmlns:wne="http://schemas.microsoft.com/office/word/2006/wordml" xmlns:wps="http://schemas.microsoft.com/office/word/2010/wordprocessingShape" mc:Ignorable="w14 w15 wp14">
-  <w:abstractNum w:abstractNumId="0" w15:restartNumberingAfterBreak="0">
+  <w:abstractNum w:abstractNumId="0">
     <w:nsid w:val="FFFFFF89"/>
     <w:multiLevelType w:val="singleLevel"/>
     <w:tmpl w:val="60E6EB78"/>
@@ -10853,6 +10842,7 @@
     <w:rsidRoot w:val="00010665"/>
     <w:rsid w:val="00005CA0"/>
     <w:rsid w:val="00010665"/>
+    <w:rsid w:val="00313952"/>
     <w:rsid w:val="007471D8"/>
     <w:rsid w:val="00875FFE"/>
     <w:rsid w:val="009D5F19"/>
@@ -11773,7 +11763,7 @@
 </file>
 
 <file path=customXml/itemProps3.xml><?xml version="1.0" encoding="utf-8"?>
-<ds:datastoreItem xmlns:ds="http://schemas.openxmlformats.org/officeDocument/2006/customXml" ds:itemID="{7210DF7B-6C12-429C-8036-EA7D080F5FDE}">
+<ds:datastoreItem xmlns:ds="http://schemas.openxmlformats.org/officeDocument/2006/customXml" ds:itemID="{7122291C-EBBF-491B-9320-4E44925F2A35}">
   <ds:schemaRefs>
     <ds:schemaRef ds:uri="http://schemas.openxmlformats.org/officeDocument/2006/bibliography"/>
   </ds:schemaRefs>

--- a/ReadMe.docx
+++ b/ReadMe.docx
@@ -190,6 +190,14 @@
     </w:sdt>
     <w:sdt>
       <w:sdtPr>
+        <w:rPr>
+          <w:rFonts w:asciiTheme="minorHAnsi" w:eastAsiaTheme="minorHAnsi" w:hAnsiTheme="minorHAnsi" w:cstheme="minorBidi"/>
+          <w:b w:val="0"/>
+          <w:bCs w:val="0"/>
+          <w:color w:val="404040" w:themeColor="text1" w:themeTint="BF"/>
+          <w:kern w:val="0"/>
+          <w:sz w:val="20"/>
+        </w:rPr>
         <w:id w:val="1583491145"/>
         <w:docPartObj>
           <w:docPartGallery w:val="Table of Contents"/>
@@ -198,11 +206,7 @@
       </w:sdtPr>
       <w:sdtEndPr>
         <w:rPr>
-          <w:rFonts w:asciiTheme="minorHAnsi" w:eastAsiaTheme="minorHAnsi" w:hAnsiTheme="minorHAnsi" w:cstheme="minorBidi"/>
           <w:noProof/>
-          <w:color w:val="404040" w:themeColor="text1" w:themeTint="BF"/>
-          <w:kern w:val="0"/>
-          <w:sz w:val="20"/>
         </w:rPr>
       </w:sdtEndPr>
       <w:sdtContent>
@@ -1794,8 +1798,6 @@
           <w:docGrid w:linePitch="360"/>
         </w:sectPr>
       </w:pPr>
-      <w:bookmarkStart w:id="0" w:name="_GoBack"/>
-      <w:bookmarkEnd w:id="0"/>
     </w:p>
     <w:p>
       <w:pPr>
@@ -1804,25 +1806,25 @@
           <w:bottom w:val="single" w:sz="8" w:space="0" w:color="auto"/>
         </w:pBdr>
       </w:pPr>
-      <w:bookmarkStart w:id="1" w:name="_Toc471922404"/>
+      <w:bookmarkStart w:id="0" w:name="_Toc471922404"/>
       <w:r>
         <w:lastRenderedPageBreak/>
         <w:t>Deploying</w:t>
       </w:r>
+      <w:bookmarkEnd w:id="0"/>
+      <w:r>
+        <w:t xml:space="preserve"> </w:t>
+      </w:r>
+    </w:p>
+    <w:p>
+      <w:pPr>
+        <w:pStyle w:val="Heading2"/>
+      </w:pPr>
+      <w:bookmarkStart w:id="1" w:name="_Toc471922405"/>
+      <w:r>
+        <w:t>Software requirements</w:t>
+      </w:r>
       <w:bookmarkEnd w:id="1"/>
-      <w:r>
-        <w:t xml:space="preserve"> </w:t>
-      </w:r>
-    </w:p>
-    <w:p>
-      <w:pPr>
-        <w:pStyle w:val="Heading2"/>
-      </w:pPr>
-      <w:bookmarkStart w:id="2" w:name="_Toc471922405"/>
-      <w:r>
-        <w:t>Software requirements</w:t>
-      </w:r>
-      <w:bookmarkEnd w:id="2"/>
     </w:p>
     <w:p>
       <w:r>
@@ -1877,11 +1879,11 @@
       <w:pPr>
         <w:pStyle w:val="Heading2"/>
       </w:pPr>
-      <w:bookmarkStart w:id="3" w:name="_Toc471922406"/>
+      <w:bookmarkStart w:id="2" w:name="_Toc471922406"/>
       <w:r>
         <w:t>Setup steps</w:t>
       </w:r>
-      <w:bookmarkEnd w:id="3"/>
+      <w:bookmarkEnd w:id="2"/>
     </w:p>
     <w:p>
       <w:pPr>
@@ -2127,11 +2129,11 @@
       <w:pPr>
         <w:pStyle w:val="Heading2"/>
       </w:pPr>
-      <w:bookmarkStart w:id="4" w:name="_Toc471922407"/>
+      <w:bookmarkStart w:id="3" w:name="_Toc471922407"/>
       <w:r>
         <w:t>Starting server</w:t>
       </w:r>
-      <w:bookmarkEnd w:id="4"/>
+      <w:bookmarkEnd w:id="3"/>
     </w:p>
     <w:p>
       <w:pPr>
@@ -2234,28 +2236,28 @@
       <w:pPr>
         <w:pStyle w:val="Heading1"/>
       </w:pPr>
-      <w:bookmarkStart w:id="5" w:name="_Toc471922408"/>
+      <w:bookmarkStart w:id="4" w:name="_Toc471922408"/>
       <w:r>
         <w:lastRenderedPageBreak/>
         <w:t>Instruction</w:t>
       </w:r>
+      <w:bookmarkEnd w:id="4"/>
+    </w:p>
+    <w:p>
+      <w:pPr>
+        <w:pStyle w:val="Heading2"/>
+      </w:pPr>
+      <w:bookmarkStart w:id="5" w:name="_Toc471922409"/>
+      <w:r>
+        <w:t>Ap</w:t>
+      </w:r>
+      <w:r>
+        <w:t>p</w:t>
+      </w:r>
+      <w:r>
+        <w:t>lication</w:t>
+      </w:r>
       <w:bookmarkEnd w:id="5"/>
-    </w:p>
-    <w:p>
-      <w:pPr>
-        <w:pStyle w:val="Heading2"/>
-      </w:pPr>
-      <w:bookmarkStart w:id="6" w:name="_Toc471922409"/>
-      <w:r>
-        <w:t>Ap</w:t>
-      </w:r>
-      <w:r>
-        <w:t>p</w:t>
-      </w:r>
-      <w:r>
-        <w:t>lication</w:t>
-      </w:r>
-      <w:bookmarkEnd w:id="6"/>
     </w:p>
     <w:p>
       <w:pPr>
@@ -3041,12 +3043,12 @@
           <w:szCs w:val="22"/>
         </w:rPr>
       </w:pPr>
-      <w:bookmarkStart w:id="7" w:name="_Toc471922410"/>
+      <w:bookmarkStart w:id="6" w:name="_Toc471922410"/>
       <w:r>
         <w:lastRenderedPageBreak/>
         <w:t>Dashboard</w:t>
       </w:r>
-      <w:bookmarkEnd w:id="7"/>
+      <w:bookmarkEnd w:id="6"/>
     </w:p>
     <w:p>
       <w:pPr>
@@ -5140,33 +5142,33 @@
       <w:pPr>
         <w:pStyle w:val="Heading1"/>
       </w:pPr>
-      <w:bookmarkStart w:id="8" w:name="_Toc471920067"/>
-      <w:bookmarkStart w:id="9" w:name="_Toc471922411"/>
+      <w:bookmarkStart w:id="7" w:name="_Toc471920067"/>
+      <w:bookmarkStart w:id="8" w:name="_Toc471922411"/>
       <w:r>
         <w:lastRenderedPageBreak/>
         <w:t>Instruction</w:t>
       </w:r>
+      <w:bookmarkEnd w:id="7"/>
       <w:bookmarkEnd w:id="8"/>
+    </w:p>
+    <w:p>
+      <w:pPr>
+        <w:pStyle w:val="Heading2"/>
+      </w:pPr>
+      <w:bookmarkStart w:id="9" w:name="_Toc471920068"/>
+      <w:bookmarkStart w:id="10" w:name="_Toc471922412"/>
+      <w:r>
+        <w:t>Gadget:</w:t>
+      </w:r>
       <w:bookmarkEnd w:id="9"/>
-    </w:p>
-    <w:p>
-      <w:pPr>
-        <w:pStyle w:val="Heading2"/>
-      </w:pPr>
-      <w:bookmarkStart w:id="10" w:name="_Toc471920068"/>
-      <w:bookmarkStart w:id="11" w:name="_Toc471922412"/>
-      <w:r>
-        <w:t>Gadget:</w:t>
-      </w:r>
       <w:bookmarkEnd w:id="10"/>
-      <w:bookmarkEnd w:id="11"/>
     </w:p>
     <w:p>
       <w:pPr>
         <w:pStyle w:val="Heading3"/>
       </w:pPr>
-      <w:bookmarkStart w:id="12" w:name="_Toc471920069"/>
-      <w:bookmarkStart w:id="13" w:name="_Toc471922413"/>
+      <w:bookmarkStart w:id="11" w:name="_Toc471920069"/>
+      <w:bookmarkStart w:id="12" w:name="_Toc471922413"/>
       <w:r>
         <w:rPr>
           <w:noProof/>
@@ -5230,17 +5232,13 @@
       <w:r>
         <w:t>New Epic Gadget Instance:</w:t>
       </w:r>
+      <w:bookmarkEnd w:id="11"/>
       <w:bookmarkEnd w:id="12"/>
-      <w:bookmarkEnd w:id="13"/>
     </w:p>
     <w:p/>
     <w:p>
       <w:pPr>
-        <w:pStyle w:val="ListParagraph"/>
-        <w:numPr>
-          <w:ilvl w:val="0"/>
-          <w:numId w:val="9"/>
-        </w:numPr>
+        <w:pStyle w:val="ListBullet"/>
       </w:pPr>
       <w:r>
         <w:rPr>
@@ -5317,6 +5315,72 @@
     </w:p>
     <w:p>
       <w:pPr>
+        <w:pStyle w:val="ListBullet"/>
+        <w:numPr>
+          <w:ilvl w:val="0"/>
+          <w:numId w:val="0"/>
+        </w:numPr>
+        <w:rPr>
+          <w:rFonts w:eastAsiaTheme="majorEastAsia" w:cstheme="minorHAnsi"/>
+          <w:bCs/>
+          <w:color w:val="000000" w:themeColor="text1"/>
+        </w:rPr>
+      </w:pPr>
+    </w:p>
+    <w:p>
+      <w:pPr>
+        <w:pStyle w:val="ListBullet"/>
+        <w:rPr>
+          <w:rFonts w:eastAsiaTheme="majorEastAsia" w:cstheme="minorHAnsi"/>
+          <w:bCs/>
+          <w:color w:val="000000" w:themeColor="text1"/>
+        </w:rPr>
+      </w:pPr>
+      <w:r>
+        <w:rPr>
+          <w:rFonts w:eastAsiaTheme="majorEastAsia" w:cstheme="minorHAnsi"/>
+          <w:bCs/>
+          <w:color w:val="000000" w:themeColor="text1"/>
+        </w:rPr>
+        <w:t>Select epic link</w:t>
+      </w:r>
+      <w:r>
+        <w:rPr>
+          <w:rFonts w:eastAsiaTheme="majorEastAsia" w:cstheme="minorHAnsi"/>
+          <w:bCs/>
+          <w:color w:val="000000" w:themeColor="text1"/>
+        </w:rPr>
+        <w:t xml:space="preserve"> and all </w:t>
+      </w:r>
+      <w:proofErr w:type="gramStart"/>
+      <w:r>
+        <w:rPr>
+          <w:rFonts w:eastAsiaTheme="majorEastAsia" w:cstheme="minorHAnsi"/>
+          <w:bCs/>
+          <w:color w:val="000000" w:themeColor="text1"/>
+        </w:rPr>
+        <w:t>the remain</w:t>
+      </w:r>
+      <w:proofErr w:type="gramEnd"/>
+      <w:r>
+        <w:rPr>
+          <w:rFonts w:eastAsiaTheme="majorEastAsia" w:cstheme="minorHAnsi"/>
+          <w:bCs/>
+          <w:color w:val="000000" w:themeColor="text1"/>
+        </w:rPr>
+        <w:t xml:space="preserve"> options</w:t>
+      </w:r>
+      <w:r>
+        <w:rPr>
+          <w:rFonts w:eastAsiaTheme="majorEastAsia" w:cstheme="minorHAnsi"/>
+          <w:bCs/>
+          <w:color w:val="000000" w:themeColor="text1"/>
+        </w:rPr>
+        <w:t xml:space="preserve"> you want for your table then save gadget.</w:t>
+      </w:r>
+    </w:p>
+    <w:p>
+      <w:pPr>
         <w:spacing w:after="180" w:line="336" w:lineRule="auto"/>
         <w:rPr>
           <w:rFonts w:eastAsiaTheme="majorEastAsia" w:cstheme="minorHAnsi"/>
@@ -5324,83 +5388,6 @@
           <w:color w:val="000000" w:themeColor="text1"/>
         </w:rPr>
       </w:pPr>
-    </w:p>
-    <w:p>
-      <w:pPr>
-        <w:pStyle w:val="ListParagraph"/>
-        <w:rPr>
-          <w:rFonts w:eastAsiaTheme="majorEastAsia" w:cstheme="minorHAnsi"/>
-          <w:bCs/>
-          <w:color w:val="000000" w:themeColor="text1"/>
-        </w:rPr>
-      </w:pPr>
-    </w:p>
-    <w:p>
-      <w:pPr>
-        <w:pStyle w:val="ListParagraph"/>
-        <w:numPr>
-          <w:ilvl w:val="0"/>
-          <w:numId w:val="9"/>
-        </w:numPr>
-        <w:spacing w:after="180" w:line="336" w:lineRule="auto"/>
-        <w:rPr>
-          <w:rFonts w:eastAsiaTheme="majorEastAsia" w:cstheme="minorHAnsi"/>
-          <w:bCs/>
-          <w:color w:val="000000" w:themeColor="text1"/>
-        </w:rPr>
-      </w:pPr>
-      <w:r>
-        <w:rPr>
-          <w:rFonts w:eastAsiaTheme="majorEastAsia" w:cstheme="minorHAnsi"/>
-          <w:bCs/>
-          <w:color w:val="000000" w:themeColor="text1"/>
-        </w:rPr>
-        <w:t>Select epic link</w:t>
-      </w:r>
-      <w:r>
-        <w:rPr>
-          <w:rFonts w:eastAsiaTheme="majorEastAsia" w:cstheme="minorHAnsi"/>
-          <w:bCs/>
-          <w:color w:val="000000" w:themeColor="text1"/>
-        </w:rPr>
-        <w:t xml:space="preserve"> and all </w:t>
-      </w:r>
-      <w:proofErr w:type="gramStart"/>
-      <w:r>
-        <w:rPr>
-          <w:rFonts w:eastAsiaTheme="majorEastAsia" w:cstheme="minorHAnsi"/>
-          <w:bCs/>
-          <w:color w:val="000000" w:themeColor="text1"/>
-        </w:rPr>
-        <w:t>the remain</w:t>
-      </w:r>
-      <w:proofErr w:type="gramEnd"/>
-      <w:r>
-        <w:rPr>
-          <w:rFonts w:eastAsiaTheme="majorEastAsia" w:cstheme="minorHAnsi"/>
-          <w:bCs/>
-          <w:color w:val="000000" w:themeColor="text1"/>
-        </w:rPr>
-        <w:t xml:space="preserve"> options</w:t>
-      </w:r>
-      <w:r>
-        <w:rPr>
-          <w:rFonts w:eastAsiaTheme="majorEastAsia" w:cstheme="minorHAnsi"/>
-          <w:bCs/>
-          <w:color w:val="000000" w:themeColor="text1"/>
-        </w:rPr>
-        <w:t xml:space="preserve"> you want for your table then save gadget.</w:t>
-      </w:r>
-    </w:p>
-    <w:p>
-      <w:pPr>
-        <w:spacing w:after="180" w:line="336" w:lineRule="auto"/>
-        <w:rPr>
-          <w:rFonts w:eastAsiaTheme="majorEastAsia" w:cstheme="minorHAnsi"/>
-          <w:bCs/>
-          <w:color w:val="000000" w:themeColor="text1"/>
-        </w:rPr>
-      </w:pPr>
       <w:r>
         <w:rPr>
           <w:rFonts w:eastAsiaTheme="majorEastAsia" w:cstheme="minorHAnsi"/>
@@ -5414,21 +5401,21 @@
       <w:pPr>
         <w:pStyle w:val="Heading1"/>
       </w:pPr>
-      <w:bookmarkStart w:id="14" w:name="_Toc471920070"/>
-      <w:bookmarkStart w:id="15" w:name="_Toc471922414"/>
+      <w:bookmarkStart w:id="13" w:name="_Toc471920070"/>
+      <w:bookmarkStart w:id="14" w:name="_Toc471922414"/>
       <w:r>
         <w:lastRenderedPageBreak/>
         <w:t>Instruction</w:t>
       </w:r>
+      <w:bookmarkEnd w:id="13"/>
       <w:bookmarkEnd w:id="14"/>
-      <w:bookmarkEnd w:id="15"/>
     </w:p>
     <w:p>
       <w:pPr>
         <w:pStyle w:val="Heading3"/>
       </w:pPr>
-      <w:bookmarkStart w:id="16" w:name="_Toc471920071"/>
-      <w:bookmarkStart w:id="17" w:name="_Toc471922415"/>
+      <w:bookmarkStart w:id="15" w:name="_Toc471920071"/>
+      <w:bookmarkStart w:id="16" w:name="_Toc471922415"/>
       <w:r>
         <w:rPr>
           <w:noProof/>
@@ -5500,17 +5487,13 @@
       <w:r>
         <w:t>New User Story Gadget instance:</w:t>
       </w:r>
+      <w:bookmarkEnd w:id="15"/>
       <w:bookmarkEnd w:id="16"/>
-      <w:bookmarkEnd w:id="17"/>
     </w:p>
     <w:p/>
     <w:p>
       <w:pPr>
-        <w:pStyle w:val="ListParagraph"/>
-        <w:numPr>
-          <w:ilvl w:val="0"/>
-          <w:numId w:val="9"/>
-        </w:numPr>
+        <w:pStyle w:val="ListBullet"/>
       </w:pPr>
       <w:r>
         <w:t xml:space="preserve">After filling in project, release, product field. If epic link field is not “Select All". Database will query for a list of epic issue </w:t>
@@ -5597,11 +5580,7 @@
     <w:p/>
     <w:p>
       <w:pPr>
-        <w:pStyle w:val="ListParagraph"/>
-        <w:numPr>
-          <w:ilvl w:val="0"/>
-          <w:numId w:val="9"/>
-        </w:numPr>
+        <w:pStyle w:val="ListBullet"/>
       </w:pPr>
       <w:r>
         <w:t>After obtaining available epic links list, select available epic keys you want to fetch story issues.</w:t>
@@ -5616,11 +5595,7 @@
     </w:p>
     <w:p>
       <w:pPr>
-        <w:pStyle w:val="ListParagraph"/>
-        <w:numPr>
-          <w:ilvl w:val="0"/>
-          <w:numId w:val="9"/>
-        </w:numPr>
+        <w:pStyle w:val="ListBullet"/>
       </w:pPr>
       <w:r>
         <w:t>Select user story issue keys you want for the table then update.</w:t>
@@ -5632,21 +5607,17 @@
       <w:pPr>
         <w:pStyle w:val="Heading3"/>
       </w:pPr>
-      <w:bookmarkStart w:id="18" w:name="_Toc471920072"/>
-      <w:bookmarkStart w:id="19" w:name="_Toc471922416"/>
+      <w:bookmarkStart w:id="17" w:name="_Toc471920072"/>
+      <w:bookmarkStart w:id="18" w:name="_Toc471922416"/>
       <w:r>
         <w:t>New Assignee and Cycle Gadget instance:</w:t>
       </w:r>
+      <w:bookmarkEnd w:id="17"/>
       <w:bookmarkEnd w:id="18"/>
-      <w:bookmarkEnd w:id="19"/>
-    </w:p>
-    <w:p>
-      <w:pPr>
-        <w:pStyle w:val="ListParagraph"/>
-        <w:numPr>
-          <w:ilvl w:val="0"/>
-          <w:numId w:val="9"/>
-        </w:numPr>
+    </w:p>
+    <w:p>
+      <w:pPr>
+        <w:pStyle w:val="ListBullet"/>
       </w:pPr>
       <w:r>
         <w:rPr>
@@ -5660,7 +5631,7 @@
               <wp:align>right</wp:align>
             </wp:positionH>
             <wp:positionV relativeFrom="paragraph">
-              <wp:posOffset>355025</wp:posOffset>
+              <wp:posOffset>433793</wp:posOffset>
             </wp:positionV>
             <wp:extent cx="6515100" cy="2412365"/>
             <wp:effectExtent l="19050" t="19050" r="19050" b="26035"/>
@@ -5728,17 +5699,12 @@
     </w:p>
     <w:p>
       <w:pPr>
-        <w:pStyle w:val="ListParagraph"/>
-        <w:ind w:left="1440"/>
-      </w:pPr>
-    </w:p>
-    <w:p>
-      <w:pPr>
-        <w:pStyle w:val="ListParagraph"/>
-        <w:numPr>
-          <w:ilvl w:val="0"/>
-          <w:numId w:val="9"/>
-        </w:numPr>
+        <w:pStyle w:val="ListBullet"/>
+      </w:pPr>
+    </w:p>
+    <w:p>
+      <w:pPr>
+        <w:pStyle w:val="ListBullet"/>
       </w:pPr>
       <w:r>
         <w:t>If Select All Test Cycle is selected, input other fields normally and update gadget.</w:t>
@@ -5746,11 +5712,7 @@
     </w:p>
     <w:p>
       <w:pPr>
-        <w:pStyle w:val="ListParagraph"/>
-        <w:numPr>
-          <w:ilvl w:val="0"/>
-          <w:numId w:val="9"/>
-        </w:numPr>
+        <w:pStyle w:val="ListBullet"/>
       </w:pPr>
       <w:r>
         <w:t>If Select All Test Cycle is not selected, project-release-product field will be hidden and a list of Test Cycle commissioned by Jira Administrator will be shown.</w:t>
@@ -5840,22 +5802,18 @@
       <w:pPr>
         <w:pStyle w:val="Heading3"/>
       </w:pPr>
-      <w:bookmarkStart w:id="20" w:name="_Toc471920073"/>
-      <w:bookmarkStart w:id="21" w:name="_Toc471922417"/>
+      <w:bookmarkStart w:id="19" w:name="_Toc471920073"/>
+      <w:bookmarkStart w:id="20" w:name="_Toc471922417"/>
       <w:r>
         <w:lastRenderedPageBreak/>
         <w:t>Authorize Product-Test Cycle:</w:t>
       </w:r>
+      <w:bookmarkEnd w:id="19"/>
       <w:bookmarkEnd w:id="20"/>
-      <w:bookmarkEnd w:id="21"/>
-    </w:p>
-    <w:p>
-      <w:pPr>
-        <w:pStyle w:val="ListParagraph"/>
-        <w:numPr>
-          <w:ilvl w:val="0"/>
-          <w:numId w:val="9"/>
-        </w:numPr>
+    </w:p>
+    <w:p>
+      <w:pPr>
+        <w:pStyle w:val="ListBullet"/>
       </w:pPr>
       <w:r>
         <w:t>As a Jira administrator, you can commission new Product and Test Cycle for user to choose from.</w:t>
@@ -5918,75 +5876,38 @@
     </w:p>
     <w:p>
       <w:pPr>
-        <w:pStyle w:val="ListParagraph"/>
-        <w:numPr>
-          <w:ilvl w:val="0"/>
-          <w:numId w:val="12"/>
-        </w:numPr>
-        <w:spacing w:after="160" w:line="259" w:lineRule="auto"/>
-        <w:rPr>
-          <w:rFonts w:ascii="Times New Roman" w:hAnsi="Times New Roman" w:cs="Times New Roman"/>
-        </w:rPr>
-      </w:pPr>
-      <w:r>
-        <w:rPr>
-          <w:rFonts w:ascii="Times New Roman" w:hAnsi="Times New Roman" w:cs="Times New Roman"/>
-        </w:rPr>
+        <w:pStyle w:val="ListNumber"/>
+      </w:pPr>
+      <w:r>
         <w:t>To add Product, type in Product name and click the button at the end of input field</w:t>
       </w:r>
     </w:p>
     <w:p>
       <w:pPr>
-        <w:pStyle w:val="ListParagraph"/>
-        <w:numPr>
-          <w:ilvl w:val="0"/>
-          <w:numId w:val="12"/>
-        </w:numPr>
-        <w:spacing w:after="160" w:line="259" w:lineRule="auto"/>
-        <w:rPr>
-          <w:rFonts w:ascii="Times New Roman" w:hAnsi="Times New Roman" w:cs="Times New Roman"/>
-        </w:rPr>
-      </w:pPr>
-      <w:r>
-        <w:rPr>
-          <w:rFonts w:ascii="Times New Roman" w:hAnsi="Times New Roman" w:cs="Times New Roman"/>
-        </w:rPr>
+        <w:pStyle w:val="ListNumber"/>
+      </w:pPr>
+      <w:r>
         <w:t xml:space="preserve">To add Test Cycle, type in Test Cycle name and click the button at the end of input field. </w:t>
       </w:r>
     </w:p>
     <w:p>
       <w:pPr>
-        <w:pStyle w:val="ListParagraph"/>
-        <w:numPr>
-          <w:ilvl w:val="0"/>
-          <w:numId w:val="12"/>
-        </w:numPr>
-        <w:spacing w:after="160" w:line="259" w:lineRule="auto"/>
-        <w:rPr>
-          <w:rFonts w:ascii="Times New Roman" w:hAnsi="Times New Roman" w:cs="Times New Roman"/>
-        </w:rPr>
-      </w:pPr>
-      <w:r>
-        <w:rPr>
-          <w:rFonts w:ascii="Times New Roman" w:hAnsi="Times New Roman" w:cs="Times New Roman"/>
-        </w:rPr>
-        <w:t>Alternatively you can to search for test cycle list, then click on the magnifier icon to search for product. Once loading icon disappeared or select field is enabled again. Double-click on Add Cycle input field, it should show the search result in the form of drop-down list. Select and add the one you want.</w:t>
-      </w:r>
-    </w:p>
-    <w:p>
+        <w:pStyle w:val="ListNumber"/>
+      </w:pPr>
       <w:r>
         <w:rPr>
           <w:rFonts w:ascii="Times New Roman" w:hAnsi="Times New Roman" w:cs="Times New Roman"/>
           <w:noProof/>
+          <w:lang w:eastAsia="en-US"/>
         </w:rPr>
         <w:drawing>
-          <wp:anchor distT="0" distB="0" distL="114300" distR="114300" simplePos="0" relativeHeight="251675648" behindDoc="0" locked="0" layoutInCell="1" allowOverlap="1" wp14:anchorId="6EDF1131" wp14:editId="7EA37437">
+          <wp:anchor distT="0" distB="0" distL="114300" distR="114300" simplePos="0" relativeHeight="251675648" behindDoc="0" locked="0" layoutInCell="1" allowOverlap="1" wp14:anchorId="6984CF3B" wp14:editId="270EEF10">
             <wp:simplePos x="0" y="0"/>
             <wp:positionH relativeFrom="margin">
-              <wp:align>right</wp:align>
+              <wp:align>center</wp:align>
             </wp:positionH>
             <wp:positionV relativeFrom="paragraph">
-              <wp:posOffset>27940</wp:posOffset>
+              <wp:posOffset>702310</wp:posOffset>
             </wp:positionV>
             <wp:extent cx="5943600" cy="2553335"/>
             <wp:effectExtent l="19050" t="19050" r="19050" b="18415"/>
@@ -6042,22 +5963,26 @@
           </wp:anchor>
         </w:drawing>
       </w:r>
-    </w:p>
+      <w:r>
+        <w:t>Alternatively you can to search for test cycle list, then click on the magnifier icon to search for product. Once loading icon disappeared or select field is enabled again. Double-click on Add Cycle input field, it should show the search result in the form of drop-down list. Select and add the one you want.</w:t>
+      </w:r>
+    </w:p>
+    <w:p/>
     <w:p>
       <w:pPr>
         <w:pStyle w:val="Heading1"/>
       </w:pPr>
-      <w:bookmarkStart w:id="22" w:name="_Toc471920074"/>
-      <w:bookmarkStart w:id="23" w:name="_Toc471922418"/>
+      <w:bookmarkStart w:id="21" w:name="_Toc471920074"/>
+      <w:bookmarkStart w:id="22" w:name="_Toc471922418"/>
       <w:r>
         <w:lastRenderedPageBreak/>
         <w:t xml:space="preserve">Database </w:t>
       </w:r>
+      <w:bookmarkEnd w:id="21"/>
+      <w:r>
+        <w:t>diagram</w:t>
+      </w:r>
       <w:bookmarkEnd w:id="22"/>
-      <w:r>
-        <w:t>diagram</w:t>
-      </w:r>
-      <w:bookmarkEnd w:id="23"/>
     </w:p>
     <w:p>
       <w:pPr>
@@ -6162,7 +6087,7 @@
           <w:sz w:val="40"/>
         </w:rPr>
       </w:pPr>
-      <w:bookmarkStart w:id="24" w:name="_Toc471920075"/>
+      <w:bookmarkStart w:id="23" w:name="_Toc471920075"/>
       <w:r>
         <w:br w:type="page"/>
       </w:r>
@@ -6171,12 +6096,12 @@
       <w:pPr>
         <w:pStyle w:val="Heading1"/>
       </w:pPr>
-      <w:bookmarkStart w:id="25" w:name="_Toc471922419"/>
+      <w:bookmarkStart w:id="24" w:name="_Toc471922419"/>
       <w:r>
         <w:lastRenderedPageBreak/>
         <w:t>Back-end diagram</w:t>
       </w:r>
-      <w:bookmarkEnd w:id="25"/>
+      <w:bookmarkEnd w:id="24"/>
     </w:p>
     <w:p>
       <w:pPr>
@@ -6261,13 +6186,13 @@
       <w:pPr>
         <w:pStyle w:val="Heading1"/>
       </w:pPr>
-      <w:bookmarkStart w:id="26" w:name="_Toc471922420"/>
+      <w:bookmarkStart w:id="25" w:name="_Toc471922420"/>
       <w:r>
         <w:lastRenderedPageBreak/>
         <w:t>Front-end diagram</w:t>
       </w:r>
-      <w:bookmarkEnd w:id="24"/>
-      <w:bookmarkEnd w:id="26"/>
+      <w:bookmarkEnd w:id="23"/>
+      <w:bookmarkEnd w:id="25"/>
     </w:p>
     <w:p>
       <w:pPr>
@@ -6340,7 +6265,7 @@
                     <a:noFill/>
                     <a:ln>
                       <a:solidFill>
-                        <a:schemeClr val="tx1"/>
+                        <a:schemeClr val="bg1"/>
                       </a:solidFill>
                     </a:ln>
                   </pic:spPr>
@@ -6358,28 +6283,28 @@
       <w:pPr>
         <w:pStyle w:val="Heading1"/>
       </w:pPr>
-      <w:bookmarkStart w:id="27" w:name="_Toc471920076"/>
-      <w:bookmarkStart w:id="28" w:name="_Toc471922421"/>
+      <w:bookmarkStart w:id="26" w:name="_Toc471920076"/>
+      <w:bookmarkStart w:id="27" w:name="_Toc471922421"/>
       <w:r>
         <w:lastRenderedPageBreak/>
         <w:t>Caching</w:t>
       </w:r>
+      <w:bookmarkEnd w:id="26"/>
       <w:bookmarkEnd w:id="27"/>
+    </w:p>
+    <w:p>
+      <w:pPr>
+        <w:pStyle w:val="Heading2"/>
+      </w:pPr>
+      <w:bookmarkStart w:id="28" w:name="_Toc471922422"/>
+      <w:r>
+        <w:t>Greenhopper gadget caching:</w:t>
+      </w:r>
       <w:bookmarkEnd w:id="28"/>
     </w:p>
     <w:p>
       <w:pPr>
-        <w:pStyle w:val="Heading2"/>
-      </w:pPr>
-      <w:bookmarkStart w:id="29" w:name="_Toc471922422"/>
-      <w:r>
-        <w:t>Greenhopper gadget caching:</w:t>
-      </w:r>
-      <w:bookmarkEnd w:id="29"/>
-    </w:p>
-    <w:p>
-      <w:pPr>
-        <w:ind w:left="720"/>
+        <w:pStyle w:val="ListBullet"/>
       </w:pPr>
       <w:r>
         <w:t xml:space="preserve">Data caching duration, login timeout and maximum concurrent threads allowed to fetch data from greenhopper is defined in </w:t>
@@ -6393,29 +6318,28 @@
     </w:p>
     <w:p>
       <w:pPr>
-        <w:pStyle w:val="ListParagraph"/>
-        <w:ind w:left="2520"/>
-      </w:pPr>
-    </w:p>
-    <w:p>
-      <w:pPr>
-        <w:ind w:left="720"/>
+        <w:pStyle w:val="ListBullet"/>
+        <w:numPr>
+          <w:ilvl w:val="0"/>
+          <w:numId w:val="0"/>
+        </w:numPr>
+        <w:ind w:left="576"/>
+      </w:pPr>
+    </w:p>
+    <w:p>
+      <w:pPr>
+        <w:pStyle w:val="ListBullet"/>
       </w:pPr>
       <w:r>
         <w:t>Overview:</w:t>
       </w:r>
-    </w:p>
-    <w:p>
-      <w:pPr>
-        <w:ind w:left="720"/>
-      </w:pPr>
     </w:p>
     <w:p>
       <w:pPr>
         <w:autoSpaceDE w:val="0"/>
         <w:autoSpaceDN w:val="0"/>
         <w:adjustRightInd w:val="0"/>
-        <w:ind w:left="1440"/>
+        <w:ind w:left="576"/>
         <w:rPr>
           <w:rFonts w:ascii="Consolas" w:hAnsi="Consolas" w:cs="Consolas"/>
         </w:rPr>
@@ -6433,7 +6357,7 @@
         <w:autoSpaceDE w:val="0"/>
         <w:autoSpaceDN w:val="0"/>
         <w:adjustRightInd w:val="0"/>
-        <w:ind w:left="1440"/>
+        <w:ind w:left="576"/>
         <w:rPr>
           <w:rFonts w:ascii="Consolas" w:hAnsi="Consolas" w:cs="Consolas"/>
         </w:rPr>
@@ -6467,7 +6391,7 @@
         <w:autoSpaceDE w:val="0"/>
         <w:autoSpaceDN w:val="0"/>
         <w:adjustRightInd w:val="0"/>
-        <w:ind w:left="1440"/>
+        <w:ind w:left="576"/>
         <w:rPr>
           <w:rFonts w:ascii="Consolas" w:hAnsi="Consolas" w:cs="Consolas"/>
         </w:rPr>
@@ -6500,7 +6424,7 @@
         <w:autoSpaceDE w:val="0"/>
         <w:autoSpaceDN w:val="0"/>
         <w:adjustRightInd w:val="0"/>
-        <w:ind w:left="1440"/>
+        <w:ind w:left="576"/>
         <w:rPr>
           <w:rFonts w:ascii="Consolas" w:hAnsi="Consolas" w:cs="Consolas"/>
         </w:rPr>
@@ -6534,7 +6458,7 @@
         <w:autoSpaceDE w:val="0"/>
         <w:autoSpaceDN w:val="0"/>
         <w:adjustRightInd w:val="0"/>
-        <w:ind w:left="1440"/>
+        <w:ind w:left="576"/>
         <w:rPr>
           <w:rFonts w:ascii="Consolas" w:hAnsi="Consolas" w:cs="Consolas"/>
         </w:rPr>
@@ -6552,7 +6476,7 @@
         <w:autoSpaceDE w:val="0"/>
         <w:autoSpaceDN w:val="0"/>
         <w:adjustRightInd w:val="0"/>
-        <w:ind w:left="1440"/>
+        <w:ind w:left="576"/>
         <w:rPr>
           <w:rFonts w:ascii="Consolas" w:hAnsi="Consolas" w:cs="Consolas"/>
         </w:rPr>
@@ -6586,7 +6510,7 @@
         <w:autoSpaceDE w:val="0"/>
         <w:autoSpaceDN w:val="0"/>
         <w:adjustRightInd w:val="0"/>
-        <w:ind w:left="1440"/>
+        <w:ind w:left="576"/>
         <w:rPr>
           <w:rFonts w:ascii="Consolas" w:hAnsi="Consolas" w:cs="Consolas"/>
         </w:rPr>
@@ -6620,7 +6544,7 @@
         <w:autoSpaceDE w:val="0"/>
         <w:autoSpaceDN w:val="0"/>
         <w:adjustRightInd w:val="0"/>
-        <w:ind w:left="1440"/>
+        <w:ind w:left="576"/>
         <w:rPr>
           <w:rFonts w:ascii="Consolas" w:hAnsi="Consolas" w:cs="Consolas"/>
         </w:rPr>
@@ -6654,7 +6578,7 @@
         <w:autoSpaceDE w:val="0"/>
         <w:autoSpaceDN w:val="0"/>
         <w:adjustRightInd w:val="0"/>
-        <w:ind w:left="1440"/>
+        <w:ind w:left="576"/>
         <w:rPr>
           <w:rFonts w:ascii="Consolas" w:hAnsi="Consolas" w:cs="Consolas"/>
         </w:rPr>
@@ -6688,7 +6612,7 @@
         <w:autoSpaceDE w:val="0"/>
         <w:autoSpaceDN w:val="0"/>
         <w:adjustRightInd w:val="0"/>
-        <w:ind w:left="1440"/>
+        <w:ind w:left="576"/>
         <w:rPr>
           <w:rFonts w:ascii="Consolas" w:hAnsi="Consolas" w:cs="Consolas"/>
         </w:rPr>
@@ -6722,7 +6646,7 @@
         <w:autoSpaceDE w:val="0"/>
         <w:autoSpaceDN w:val="0"/>
         <w:adjustRightInd w:val="0"/>
-        <w:ind w:left="1440"/>
+        <w:ind w:left="576"/>
         <w:rPr>
           <w:rFonts w:ascii="Consolas" w:hAnsi="Consolas" w:cs="Consolas"/>
         </w:rPr>
@@ -6753,7 +6677,7 @@
     </w:p>
     <w:p>
       <w:pPr>
-        <w:ind w:left="1440"/>
+        <w:ind w:left="576"/>
       </w:pPr>
       <w:proofErr w:type="spellStart"/>
       <w:r>
@@ -6795,14 +6719,14 @@
       <w:pPr>
         <w:pStyle w:val="Heading1"/>
       </w:pPr>
-      <w:bookmarkStart w:id="30" w:name="_Toc471920078"/>
-      <w:bookmarkStart w:id="31" w:name="_Toc471922423"/>
+      <w:bookmarkStart w:id="29" w:name="_Toc471920078"/>
+      <w:bookmarkStart w:id="30" w:name="_Toc471922423"/>
       <w:r>
         <w:lastRenderedPageBreak/>
         <w:t>Test Execution Report Querying Rules:</w:t>
       </w:r>
+      <w:bookmarkEnd w:id="29"/>
       <w:bookmarkEnd w:id="30"/>
-      <w:bookmarkEnd w:id="31"/>
     </w:p>
     <w:p>
       <w:pPr>
@@ -6878,14 +6802,14 @@
       <w:pPr>
         <w:pStyle w:val="Heading1"/>
       </w:pPr>
-      <w:bookmarkStart w:id="32" w:name="_Toc471920079"/>
-      <w:bookmarkStart w:id="33" w:name="_Toc471922424"/>
+      <w:bookmarkStart w:id="31" w:name="_Toc471920079"/>
+      <w:bookmarkStart w:id="32" w:name="_Toc471922424"/>
       <w:r>
         <w:lastRenderedPageBreak/>
         <w:t>Possible Improvements</w:t>
       </w:r>
+      <w:bookmarkEnd w:id="31"/>
       <w:bookmarkEnd w:id="32"/>
-      <w:bookmarkEnd w:id="33"/>
     </w:p>
     <w:p>
       <w:pPr>
@@ -6920,6 +6844,8 @@
       <w:r>
         <w:t>Greenhopper Test metric and Release are hardcoded in html, append option to add new test metric and Release in Jira Administrator page.</w:t>
       </w:r>
+      <w:bookmarkStart w:id="33" w:name="_GoBack"/>
+      <w:bookmarkEnd w:id="33"/>
     </w:p>
     <w:p>
       <w:pPr>
@@ -8131,7 +8057,7 @@
             <w:fldChar w:fldCharType="separate"/>
           </w:r>
           <w:r>
-            <w:t>02</w:t>
+            <w:t>15</w:t>
           </w:r>
           <w:r>
             <w:fldChar w:fldCharType="end"/>
@@ -8160,25 +8086,51 @@
           <w:r>
             <w:instrText xml:space="preserve"> If </w:instrText>
           </w:r>
-          <w:fldSimple w:instr=" STYLEREF “Heading 1”  ">
-            <w:r>
-              <w:rPr>
-                <w:noProof/>
-              </w:rPr>
-              <w:instrText>Instruction</w:instrText>
-            </w:r>
-          </w:fldSimple>
+          <w:r>
+            <w:fldChar w:fldCharType="begin"/>
+          </w:r>
+          <w:r>
+            <w:instrText xml:space="preserve"> STYLEREF “Heading 1”  </w:instrText>
+          </w:r>
+          <w:r>
+            <w:fldChar w:fldCharType="separate"/>
+          </w:r>
+          <w:r>
+            <w:rPr>
+              <w:noProof/>
+            </w:rPr>
+            <w:instrText>Contact Information</w:instrText>
+          </w:r>
+          <w:r>
+            <w:rPr>
+              <w:noProof/>
+            </w:rPr>
+            <w:fldChar w:fldCharType="end"/>
+          </w:r>
           <w:r>
             <w:instrText>&lt;&gt; “Error*” “</w:instrText>
           </w:r>
-          <w:fldSimple w:instr=" STYLEREF “Heading 1” ">
-            <w:r>
-              <w:rPr>
-                <w:noProof/>
-              </w:rPr>
-              <w:instrText>Instruction</w:instrText>
-            </w:r>
-          </w:fldSimple>
+          <w:r>
+            <w:fldChar w:fldCharType="begin"/>
+          </w:r>
+          <w:r>
+            <w:instrText xml:space="preserve"> STYLEREF “Heading 1” </w:instrText>
+          </w:r>
+          <w:r>
+            <w:fldChar w:fldCharType="separate"/>
+          </w:r>
+          <w:r>
+            <w:rPr>
+              <w:noProof/>
+            </w:rPr>
+            <w:instrText>Contact Information</w:instrText>
+          </w:r>
+          <w:r>
+            <w:rPr>
+              <w:noProof/>
+            </w:rPr>
+            <w:fldChar w:fldCharType="end"/>
+          </w:r>
           <w:r>
             <w:instrText xml:space="preserve"> </w:instrText>
           </w:r>
@@ -8189,7 +8141,7 @@
             <w:rPr>
               <w:noProof/>
             </w:rPr>
-            <w:t xml:space="preserve">Instruction </w:t>
+            <w:t xml:space="preserve">Contact Information </w:t>
           </w:r>
           <w:r>
             <w:fldChar w:fldCharType="end"/>
@@ -10842,6 +10794,7 @@
     <w:rsidRoot w:val="00010665"/>
     <w:rsid w:val="00005CA0"/>
     <w:rsid w:val="00010665"/>
+    <w:rsid w:val="00152CCF"/>
     <w:rsid w:val="00313952"/>
     <w:rsid w:val="007471D8"/>
     <w:rsid w:val="00875FFE"/>
@@ -11763,7 +11716,7 @@
 </file>
 
 <file path=customXml/itemProps3.xml><?xml version="1.0" encoding="utf-8"?>
-<ds:datastoreItem xmlns:ds="http://schemas.openxmlformats.org/officeDocument/2006/customXml" ds:itemID="{7122291C-EBBF-491B-9320-4E44925F2A35}">
+<ds:datastoreItem xmlns:ds="http://schemas.openxmlformats.org/officeDocument/2006/customXml" ds:itemID="{95F093D0-B938-4264-A1D4-47ABBF61B6EE}">
   <ds:schemaRefs>
     <ds:schemaRef ds:uri="http://schemas.openxmlformats.org/officeDocument/2006/bibliography"/>
   </ds:schemaRefs>

--- a/ReadMe.docx
+++ b/ReadMe.docx
@@ -5140,35 +5140,25 @@
     </w:p>
     <w:p>
       <w:pPr>
-        <w:pStyle w:val="Heading1"/>
-      </w:pPr>
-      <w:bookmarkStart w:id="7" w:name="_Toc471920067"/>
-      <w:bookmarkStart w:id="8" w:name="_Toc471922411"/>
+        <w:pStyle w:val="Heading2"/>
+      </w:pPr>
+      <w:bookmarkStart w:id="7" w:name="_Toc471920068"/>
+      <w:bookmarkStart w:id="8" w:name="_Toc471922412"/>
+      <w:bookmarkStart w:id="9" w:name="_GoBack"/>
+      <w:bookmarkEnd w:id="9"/>
       <w:r>
         <w:lastRenderedPageBreak/>
-        <w:t>Instruction</w:t>
+        <w:t>Gadget:</w:t>
       </w:r>
       <w:bookmarkEnd w:id="7"/>
       <w:bookmarkEnd w:id="8"/>
     </w:p>
     <w:p>
       <w:pPr>
-        <w:pStyle w:val="Heading2"/>
-      </w:pPr>
-      <w:bookmarkStart w:id="9" w:name="_Toc471920068"/>
-      <w:bookmarkStart w:id="10" w:name="_Toc471922412"/>
-      <w:r>
-        <w:t>Gadget:</w:t>
-      </w:r>
-      <w:bookmarkEnd w:id="9"/>
-      <w:bookmarkEnd w:id="10"/>
-    </w:p>
-    <w:p>
-      <w:pPr>
         <w:pStyle w:val="Heading3"/>
       </w:pPr>
-      <w:bookmarkStart w:id="11" w:name="_Toc471920069"/>
-      <w:bookmarkStart w:id="12" w:name="_Toc471922413"/>
+      <w:bookmarkStart w:id="10" w:name="_Toc471920069"/>
+      <w:bookmarkStart w:id="11" w:name="_Toc471922413"/>
       <w:r>
         <w:rPr>
           <w:noProof/>
@@ -5232,8 +5222,8 @@
       <w:r>
         <w:t>New Epic Gadget Instance:</w:t>
       </w:r>
+      <w:bookmarkEnd w:id="10"/>
       <w:bookmarkEnd w:id="11"/>
-      <w:bookmarkEnd w:id="12"/>
     </w:p>
     <w:p/>
     <w:p>
@@ -5399,28 +5389,16 @@
     </w:p>
     <w:p>
       <w:pPr>
-        <w:pStyle w:val="Heading1"/>
-      </w:pPr>
-      <w:bookmarkStart w:id="13" w:name="_Toc471920070"/>
-      <w:bookmarkStart w:id="14" w:name="_Toc471922414"/>
-      <w:r>
-        <w:lastRenderedPageBreak/>
-        <w:t>Instruction</w:t>
-      </w:r>
-      <w:bookmarkEnd w:id="13"/>
-      <w:bookmarkEnd w:id="14"/>
-    </w:p>
-    <w:p>
-      <w:pPr>
         <w:pStyle w:val="Heading3"/>
       </w:pPr>
-      <w:bookmarkStart w:id="15" w:name="_Toc471920071"/>
-      <w:bookmarkStart w:id="16" w:name="_Toc471922415"/>
+      <w:bookmarkStart w:id="12" w:name="_Toc471920071"/>
+      <w:bookmarkStart w:id="13" w:name="_Toc471922415"/>
       <w:r>
         <w:rPr>
           <w:noProof/>
           <w:lang w:eastAsia="en-US"/>
         </w:rPr>
+        <w:lastRenderedPageBreak/>
         <w:drawing>
           <wp:anchor distT="0" distB="0" distL="114300" distR="114300" simplePos="0" relativeHeight="251671552" behindDoc="0" locked="0" layoutInCell="1" allowOverlap="1" wp14:anchorId="5387F388" wp14:editId="21969667">
             <wp:simplePos x="0" y="0"/>
@@ -5487,8 +5465,8 @@
       <w:r>
         <w:t>New User Story Gadget instance:</w:t>
       </w:r>
-      <w:bookmarkEnd w:id="15"/>
-      <w:bookmarkEnd w:id="16"/>
+      <w:bookmarkEnd w:id="12"/>
+      <w:bookmarkEnd w:id="13"/>
     </w:p>
     <w:p/>
     <w:p>
@@ -5598,6 +5576,7 @@
         <w:pStyle w:val="ListBullet"/>
       </w:pPr>
       <w:r>
+        <w:lastRenderedPageBreak/>
         <w:t>Select user story issue keys you want for the table then update.</w:t>
       </w:r>
     </w:p>
@@ -5607,13 +5586,13 @@
       <w:pPr>
         <w:pStyle w:val="Heading3"/>
       </w:pPr>
-      <w:bookmarkStart w:id="17" w:name="_Toc471920072"/>
-      <w:bookmarkStart w:id="18" w:name="_Toc471922416"/>
+      <w:bookmarkStart w:id="14" w:name="_Toc471920072"/>
+      <w:bookmarkStart w:id="15" w:name="_Toc471922416"/>
       <w:r>
         <w:t>New Assignee and Cycle Gadget instance:</w:t>
       </w:r>
-      <w:bookmarkEnd w:id="17"/>
-      <w:bookmarkEnd w:id="18"/>
+      <w:bookmarkEnd w:id="14"/>
+      <w:bookmarkEnd w:id="15"/>
     </w:p>
     <w:p>
       <w:pPr>
@@ -5802,14 +5781,14 @@
       <w:pPr>
         <w:pStyle w:val="Heading3"/>
       </w:pPr>
-      <w:bookmarkStart w:id="19" w:name="_Toc471920073"/>
-      <w:bookmarkStart w:id="20" w:name="_Toc471922417"/>
+      <w:bookmarkStart w:id="16" w:name="_Toc471920073"/>
+      <w:bookmarkStart w:id="17" w:name="_Toc471922417"/>
       <w:r>
         <w:lastRenderedPageBreak/>
         <w:t>Authorize Product-Test Cycle:</w:t>
       </w:r>
-      <w:bookmarkEnd w:id="19"/>
-      <w:bookmarkEnd w:id="20"/>
+      <w:bookmarkEnd w:id="16"/>
+      <w:bookmarkEnd w:id="17"/>
     </w:p>
     <w:p>
       <w:pPr>
@@ -5972,17 +5951,17 @@
       <w:pPr>
         <w:pStyle w:val="Heading1"/>
       </w:pPr>
-      <w:bookmarkStart w:id="21" w:name="_Toc471920074"/>
-      <w:bookmarkStart w:id="22" w:name="_Toc471922418"/>
+      <w:bookmarkStart w:id="18" w:name="_Toc471920074"/>
+      <w:bookmarkStart w:id="19" w:name="_Toc471922418"/>
       <w:r>
         <w:lastRenderedPageBreak/>
         <w:t xml:space="preserve">Database </w:t>
       </w:r>
-      <w:bookmarkEnd w:id="21"/>
+      <w:bookmarkEnd w:id="18"/>
       <w:r>
         <w:t>diagram</w:t>
       </w:r>
-      <w:bookmarkEnd w:id="22"/>
+      <w:bookmarkEnd w:id="19"/>
     </w:p>
     <w:p>
       <w:pPr>
@@ -6087,7 +6066,7 @@
           <w:sz w:val="40"/>
         </w:rPr>
       </w:pPr>
-      <w:bookmarkStart w:id="23" w:name="_Toc471920075"/>
+      <w:bookmarkStart w:id="20" w:name="_Toc471920075"/>
       <w:r>
         <w:br w:type="page"/>
       </w:r>
@@ -6096,12 +6075,12 @@
       <w:pPr>
         <w:pStyle w:val="Heading1"/>
       </w:pPr>
-      <w:bookmarkStart w:id="24" w:name="_Toc471922419"/>
+      <w:bookmarkStart w:id="21" w:name="_Toc471922419"/>
       <w:r>
         <w:lastRenderedPageBreak/>
         <w:t>Back-end diagram</w:t>
       </w:r>
-      <w:bookmarkEnd w:id="24"/>
+      <w:bookmarkEnd w:id="21"/>
     </w:p>
     <w:p>
       <w:pPr>
@@ -6186,13 +6165,13 @@
       <w:pPr>
         <w:pStyle w:val="Heading1"/>
       </w:pPr>
-      <w:bookmarkStart w:id="25" w:name="_Toc471922420"/>
+      <w:bookmarkStart w:id="22" w:name="_Toc471922420"/>
       <w:r>
         <w:lastRenderedPageBreak/>
         <w:t>Front-end diagram</w:t>
       </w:r>
-      <w:bookmarkEnd w:id="23"/>
-      <w:bookmarkEnd w:id="25"/>
+      <w:bookmarkEnd w:id="20"/>
+      <w:bookmarkEnd w:id="22"/>
     </w:p>
     <w:p>
       <w:pPr>
@@ -6283,24 +6262,24 @@
       <w:pPr>
         <w:pStyle w:val="Heading1"/>
       </w:pPr>
-      <w:bookmarkStart w:id="26" w:name="_Toc471920076"/>
-      <w:bookmarkStart w:id="27" w:name="_Toc471922421"/>
+      <w:bookmarkStart w:id="23" w:name="_Toc471920076"/>
+      <w:bookmarkStart w:id="24" w:name="_Toc471922421"/>
       <w:r>
         <w:lastRenderedPageBreak/>
         <w:t>Caching</w:t>
       </w:r>
-      <w:bookmarkEnd w:id="26"/>
-      <w:bookmarkEnd w:id="27"/>
+      <w:bookmarkEnd w:id="23"/>
+      <w:bookmarkEnd w:id="24"/>
     </w:p>
     <w:p>
       <w:pPr>
         <w:pStyle w:val="Heading2"/>
       </w:pPr>
-      <w:bookmarkStart w:id="28" w:name="_Toc471922422"/>
+      <w:bookmarkStart w:id="25" w:name="_Toc471922422"/>
       <w:r>
         <w:t>Greenhopper gadget caching:</w:t>
       </w:r>
-      <w:bookmarkEnd w:id="28"/>
+      <w:bookmarkEnd w:id="25"/>
     </w:p>
     <w:p>
       <w:pPr>
@@ -6719,14 +6698,14 @@
       <w:pPr>
         <w:pStyle w:val="Heading1"/>
       </w:pPr>
-      <w:bookmarkStart w:id="29" w:name="_Toc471920078"/>
-      <w:bookmarkStart w:id="30" w:name="_Toc471922423"/>
+      <w:bookmarkStart w:id="26" w:name="_Toc471920078"/>
+      <w:bookmarkStart w:id="27" w:name="_Toc471922423"/>
       <w:r>
         <w:lastRenderedPageBreak/>
         <w:t>Test Execution Report Querying Rules:</w:t>
       </w:r>
-      <w:bookmarkEnd w:id="29"/>
-      <w:bookmarkEnd w:id="30"/>
+      <w:bookmarkEnd w:id="26"/>
+      <w:bookmarkEnd w:id="27"/>
     </w:p>
     <w:p>
       <w:pPr>
@@ -6802,14 +6781,14 @@
       <w:pPr>
         <w:pStyle w:val="Heading1"/>
       </w:pPr>
-      <w:bookmarkStart w:id="31" w:name="_Toc471920079"/>
-      <w:bookmarkStart w:id="32" w:name="_Toc471922424"/>
+      <w:bookmarkStart w:id="28" w:name="_Toc471920079"/>
+      <w:bookmarkStart w:id="29" w:name="_Toc471922424"/>
       <w:r>
         <w:lastRenderedPageBreak/>
         <w:t>Possible Improvements</w:t>
       </w:r>
-      <w:bookmarkEnd w:id="31"/>
-      <w:bookmarkEnd w:id="32"/>
+      <w:bookmarkEnd w:id="28"/>
+      <w:bookmarkEnd w:id="29"/>
     </w:p>
     <w:p>
       <w:pPr>
@@ -6844,19 +6823,17 @@
       <w:r>
         <w:t>Greenhopper Test metric and Release are hardcoded in html, append option to add new test metric and Release in Jira Administrator page.</w:t>
       </w:r>
-      <w:bookmarkStart w:id="33" w:name="_GoBack"/>
-      <w:bookmarkEnd w:id="33"/>
     </w:p>
     <w:p>
       <w:pPr>
         <w:pStyle w:val="Heading1"/>
       </w:pPr>
-      <w:bookmarkStart w:id="34" w:name="_Toc471922425"/>
+      <w:bookmarkStart w:id="30" w:name="_Toc471922425"/>
       <w:r>
         <w:lastRenderedPageBreak/>
         <w:t>Contact Information</w:t>
       </w:r>
-      <w:bookmarkEnd w:id="34"/>
+      <w:bookmarkEnd w:id="30"/>
     </w:p>
     <w:sdt>
       <w:sdtPr>
@@ -7634,11 +7611,11 @@
         <w:pStyle w:val="Heading1"/>
         <w:pageBreakBefore w:val="0"/>
       </w:pPr>
-      <w:bookmarkStart w:id="35" w:name="_Toc471922426"/>
+      <w:bookmarkStart w:id="31" w:name="_Toc471922426"/>
       <w:r>
         <w:t>Company Information</w:t>
       </w:r>
-      <w:bookmarkEnd w:id="35"/>
+      <w:bookmarkEnd w:id="31"/>
     </w:p>
     <w:p>
       <w:pPr>
@@ -8057,7 +8034,7 @@
             <w:fldChar w:fldCharType="separate"/>
           </w:r>
           <w:r>
-            <w:t>15</w:t>
+            <w:t>10</w:t>
           </w:r>
           <w:r>
             <w:fldChar w:fldCharType="end"/>
@@ -8099,7 +8076,7 @@
             <w:rPr>
               <w:noProof/>
             </w:rPr>
-            <w:instrText>Contact Information</w:instrText>
+            <w:instrText>Back-end diagram</w:instrText>
           </w:r>
           <w:r>
             <w:rPr>
@@ -8123,7 +8100,7 @@
             <w:rPr>
               <w:noProof/>
             </w:rPr>
-            <w:instrText>Contact Information</w:instrText>
+            <w:instrText>Back-end diagram</w:instrText>
           </w:r>
           <w:r>
             <w:rPr>
@@ -8141,7 +8118,7 @@
             <w:rPr>
               <w:noProof/>
             </w:rPr>
-            <w:t xml:space="preserve">Contact Information </w:t>
+            <w:t xml:space="preserve">Back-end diagram </w:t>
           </w:r>
           <w:r>
             <w:fldChar w:fldCharType="end"/>
@@ -10794,9 +10771,9 @@
     <w:rsidRoot w:val="00010665"/>
     <w:rsid w:val="00005CA0"/>
     <w:rsid w:val="00010665"/>
-    <w:rsid w:val="00152CCF"/>
     <w:rsid w:val="00313952"/>
     <w:rsid w:val="007471D8"/>
+    <w:rsid w:val="00832699"/>
     <w:rsid w:val="00875FFE"/>
     <w:rsid w:val="009D5F19"/>
     <w:rsid w:val="00C17DA7"/>
@@ -11716,7 +11693,7 @@
 </file>
 
 <file path=customXml/itemProps3.xml><?xml version="1.0" encoding="utf-8"?>
-<ds:datastoreItem xmlns:ds="http://schemas.openxmlformats.org/officeDocument/2006/customXml" ds:itemID="{95F093D0-B938-4264-A1D4-47ABBF61B6EE}">
+<ds:datastoreItem xmlns:ds="http://schemas.openxmlformats.org/officeDocument/2006/customXml" ds:itemID="{4892E07F-86BD-46A6-A7B5-A44BC1AD5895}">
   <ds:schemaRefs>
     <ds:schemaRef ds:uri="http://schemas.openxmlformats.org/officeDocument/2006/bibliography"/>
   </ds:schemaRefs>

--- a/ReadMe.docx
+++ b/ReadMe.docx
@@ -1909,15 +1909,7 @@
         <w:t>Download “data.zip” from “</w:t>
       </w:r>
       <w:r>
-        <w:t>ftp://ftp2.tma.com.vn/</w:t>
-      </w:r>
-      <w:proofErr w:type="spellStart"/>
-      <w:r>
-        <w:t>nnmchau</w:t>
-      </w:r>
-      <w:proofErr w:type="spellEnd"/>
-      <w:r>
-        <w:t>/Database/</w:t>
+        <w:t>ftp://ftp2.tma.com.vn/nnmchau/Database/</w:t>
       </w:r>
       <w:r>
         <w:t>”</w:t>
@@ -1932,23 +1924,7 @@
       </w:r>
       <w:r>
         <w:tab/>
-        <w:t xml:space="preserve">Extract it in to home </w:t>
-      </w:r>
-      <w:proofErr w:type="spellStart"/>
-      <w:r>
-        <w:t>dir</w:t>
-      </w:r>
-      <w:proofErr w:type="spellEnd"/>
-      <w:r>
-        <w:t xml:space="preserve"> (</w:t>
-      </w:r>
-      <w:proofErr w:type="gramStart"/>
-      <w:r>
-        <w:t>C:</w:t>
-      </w:r>
-      <w:proofErr w:type="gramEnd"/>
-      <w:r>
-        <w:t>\) like this:</w:t>
+        <w:t>Extract it in to home dir (C:\) like this:</w:t>
       </w:r>
     </w:p>
     <w:p>
@@ -2043,28 +2019,12 @@
       <w:r>
         <w:t xml:space="preserve"> values of </w:t>
       </w:r>
-      <w:proofErr w:type="spellStart"/>
       <w:r>
         <w:rPr>
           <w:i/>
         </w:rPr>
-        <w:t>resourcebundle.proxy.ip</w:t>
-      </w:r>
-      <w:proofErr w:type="spellEnd"/>
-      <w:r>
-        <w:rPr>
-          <w:i/>
-        </w:rPr>
-        <w:t xml:space="preserve">, </w:t>
-      </w:r>
-      <w:proofErr w:type="spellStart"/>
-      <w:r>
-        <w:rPr>
-          <w:i/>
-        </w:rPr>
-        <w:t>resourcebundle.proxy.port</w:t>
-      </w:r>
-      <w:proofErr w:type="spellEnd"/>
+        <w:t>resourcebundle.proxy.ip, resourcebundle.proxy.port</w:t>
+      </w:r>
       <w:r>
         <w:rPr>
           <w:i/>
@@ -2080,16 +2040,11 @@
       <w:r>
         <w:t>sources/</w:t>
       </w:r>
-      <w:proofErr w:type="spellStart"/>
       <w:r>
         <w:t>internal_conf</w:t>
       </w:r>
       <w:r>
-        <w:t>.properties</w:t>
-      </w:r>
-      <w:proofErr w:type="spellEnd"/>
-      <w:r>
-        <w:t>”</w:t>
+        <w:t>.properties”</w:t>
       </w:r>
       <w:r>
         <w:t xml:space="preserve"> file</w:t>
@@ -2156,15 +2111,7 @@
         </w:numPr>
       </w:pPr>
       <w:r>
-        <w:t xml:space="preserve">At the root </w:t>
-      </w:r>
-      <w:proofErr w:type="spellStart"/>
-      <w:r>
-        <w:t>dir</w:t>
-      </w:r>
-      <w:proofErr w:type="spellEnd"/>
-      <w:r>
-        <w:t xml:space="preserve"> of project, run cmd with command “</w:t>
+        <w:t>At the root dir of project, run cmd with command “</w:t>
       </w:r>
       <w:r>
         <w:t>mvn package ninja:run</w:t>
@@ -4682,15 +4629,7 @@
                                   <w:jc w:val="center"/>
                                 </w:pPr>
                                 <w:r>
-                                  <w:t xml:space="preserve">Edit </w:t>
-                                </w:r>
-                                <w:proofErr w:type="spellStart"/>
-                                <w:r>
-                                  <w:t>dasboard</w:t>
-                                </w:r>
-                                <w:proofErr w:type="spellEnd"/>
-                                <w:r>
-                                  <w:t xml:space="preserve"> name</w:t>
+                                  <w:t>Edit dasboard name</w:t>
                                 </w:r>
                               </w:p>
                             </w:txbxContent>
@@ -5025,15 +4964,7 @@
                             <w:jc w:val="center"/>
                           </w:pPr>
                           <w:r>
-                            <w:t xml:space="preserve">Edit </w:t>
-                          </w:r>
-                          <w:proofErr w:type="spellStart"/>
-                          <w:r>
-                            <w:t>dasboard</w:t>
-                          </w:r>
-                          <w:proofErr w:type="spellEnd"/>
-                          <w:r>
-                            <w:t xml:space="preserve"> name</w:t>
+                            <w:t>Edit dasboard name</w:t>
                           </w:r>
                         </w:p>
                       </w:txbxContent>
@@ -5338,18 +5269,18 @@
           <w:bCs/>
           <w:color w:val="000000" w:themeColor="text1"/>
         </w:rPr>
-        <w:t xml:space="preserve"> and all </w:t>
-      </w:r>
-      <w:proofErr w:type="gramStart"/>
+        <w:t xml:space="preserve"> and all the remain</w:t>
+      </w:r>
       <w:r>
         <w:rPr>
           <w:rFonts w:eastAsiaTheme="majorEastAsia" w:cstheme="minorHAnsi"/>
           <w:bCs/>
           <w:color w:val="000000" w:themeColor="text1"/>
         </w:rPr>
-        <w:t>the remain</w:t>
-      </w:r>
-      <w:proofErr w:type="gramEnd"/>
+        <w:t>ing</w:t>
+      </w:r>
+      <w:bookmarkStart w:id="11" w:name="_GoBack"/>
+      <w:bookmarkEnd w:id="11"/>
       <w:r>
         <w:rPr>
           <w:rFonts w:eastAsiaTheme="majorEastAsia" w:cstheme="minorHAnsi"/>
@@ -5389,8 +5320,8 @@
       <w:pPr>
         <w:pStyle w:val="Heading3"/>
       </w:pPr>
-      <w:bookmarkStart w:id="11" w:name="_Toc471920071"/>
-      <w:bookmarkStart w:id="12" w:name="_Toc471922415"/>
+      <w:bookmarkStart w:id="12" w:name="_Toc471920071"/>
+      <w:bookmarkStart w:id="13" w:name="_Toc471922415"/>
       <w:r>
         <w:rPr>
           <w:noProof/>
@@ -5463,8 +5394,8 @@
       <w:r>
         <w:t>New User Story Gadget instance:</w:t>
       </w:r>
-      <w:bookmarkEnd w:id="11"/>
       <w:bookmarkEnd w:id="12"/>
+      <w:bookmarkEnd w:id="13"/>
     </w:p>
     <w:p/>
     <w:p>
@@ -5472,15 +5403,7 @@
         <w:pStyle w:val="ListBullet"/>
       </w:pPr>
       <w:r>
-        <w:t xml:space="preserve">After filling in project, release, product field. If epic link field is not “Select All". Database will query for a list of epic issue </w:t>
-      </w:r>
-      <w:proofErr w:type="spellStart"/>
-      <w:r>
-        <w:t>keys.By</w:t>
-      </w:r>
-      <w:proofErr w:type="spellEnd"/>
-      <w:r>
-        <w:t xml:space="preserve"> default epic links and user story are selected all.</w:t>
+        <w:t>After filling in project, release, product field. If epic link field is not “Select All". Database will query for a list of epic issue keys.By default epic links and user story are selected all.</w:t>
       </w:r>
     </w:p>
     <w:p>
@@ -5584,13 +5507,13 @@
       <w:pPr>
         <w:pStyle w:val="Heading3"/>
       </w:pPr>
-      <w:bookmarkStart w:id="13" w:name="_Toc471920072"/>
-      <w:bookmarkStart w:id="14" w:name="_Toc471922416"/>
+      <w:bookmarkStart w:id="14" w:name="_Toc471920072"/>
+      <w:bookmarkStart w:id="15" w:name="_Toc471922416"/>
       <w:r>
         <w:t>New Assignee and Cycle Gadget instance:</w:t>
       </w:r>
-      <w:bookmarkEnd w:id="13"/>
       <w:bookmarkEnd w:id="14"/>
+      <w:bookmarkEnd w:id="15"/>
     </w:p>
     <w:p>
       <w:pPr>
@@ -5683,8 +5606,6 @@
         </w:numPr>
         <w:ind w:left="576"/>
       </w:pPr>
-      <w:bookmarkStart w:id="15" w:name="_GoBack"/>
-      <w:bookmarkEnd w:id="15"/>
     </w:p>
     <w:p>
       <w:pPr>
@@ -5699,7 +5620,13 @@
         <w:pStyle w:val="ListBullet"/>
       </w:pPr>
       <w:r>
-        <w:t>If Select All Test Cycle is not selected, project-release-product field will be hidden and a list of Test Cycle commissioned by Jira Administrator will be shown.</w:t>
+        <w:t>If Select All Test Cycle is not selected, project-release-product field will be hidden and a list of Test Cycle commissioned by Jira Administrator will be</w:t>
+      </w:r>
+      <w:r>
+        <w:t xml:space="preserve"> loaded and</w:t>
+      </w:r>
+      <w:r>
+        <w:t xml:space="preserve"> shown.</w:t>
       </w:r>
     </w:p>
     <w:p>
@@ -5948,7 +5875,19 @@
         </w:drawing>
       </w:r>
       <w:r>
-        <w:t>Alternatively you can to search for test cycle list, then click on the magnifier icon to search for product. Once loading icon disappeared or select field is enabled again. Double-click on Add Cycle input field, it should show the search result in the form of drop-down list. Select and add the one you want.</w:t>
+        <w:t xml:space="preserve">Alternatively you can to </w:t>
+      </w:r>
+      <w:r>
+        <w:t>search for test cycle list,</w:t>
+      </w:r>
+      <w:r>
+        <w:t xml:space="preserve"> click on the magnifier icon to search for product. Once loading icon disappeared or select </w:t>
+      </w:r>
+      <w:r>
+        <w:t>field is enabled again, d</w:t>
+      </w:r>
+      <w:r>
+        <w:t>ouble-click on Add Cycle input field, it should show the search result in the form of drop-down list. Select and add the one you want.</w:t>
       </w:r>
     </w:p>
     <w:p/>
@@ -6346,21 +6285,12 @@
           <w:rFonts w:ascii="Consolas" w:hAnsi="Consolas" w:cs="Consolas"/>
         </w:rPr>
       </w:pPr>
-      <w:proofErr w:type="spellStart"/>
       <w:r>
         <w:rPr>
           <w:rFonts w:ascii="Consolas" w:hAnsi="Consolas" w:cs="Consolas"/>
           <w:color w:val="000000"/>
         </w:rPr>
-        <w:t>resourcebundle.project.timeout</w:t>
-      </w:r>
-      <w:proofErr w:type="spellEnd"/>
-      <w:r>
-        <w:rPr>
-          <w:rFonts w:ascii="Consolas" w:hAnsi="Consolas" w:cs="Consolas"/>
-          <w:color w:val="000000"/>
-        </w:rPr>
-        <w:t>=</w:t>
+        <w:t>resourcebundle.project.timeout=</w:t>
       </w:r>
       <w:r>
         <w:rPr>
@@ -6413,21 +6343,12 @@
           <w:rFonts w:ascii="Consolas" w:hAnsi="Consolas" w:cs="Consolas"/>
         </w:rPr>
       </w:pPr>
-      <w:proofErr w:type="spellStart"/>
       <w:r>
         <w:rPr>
           <w:rFonts w:ascii="Consolas" w:hAnsi="Consolas" w:cs="Consolas"/>
           <w:color w:val="000000"/>
         </w:rPr>
-        <w:t>resourcebundle.search.maxrecords</w:t>
-      </w:r>
-      <w:proofErr w:type="spellEnd"/>
-      <w:r>
-        <w:rPr>
-          <w:rFonts w:ascii="Consolas" w:hAnsi="Consolas" w:cs="Consolas"/>
-          <w:color w:val="000000"/>
-        </w:rPr>
-        <w:t>=</w:t>
+        <w:t>resourcebundle.search.maxrecords=</w:t>
       </w:r>
       <w:r>
         <w:rPr>
@@ -6465,21 +6386,12 @@
           <w:rFonts w:ascii="Consolas" w:hAnsi="Consolas" w:cs="Consolas"/>
         </w:rPr>
       </w:pPr>
-      <w:proofErr w:type="spellStart"/>
       <w:r>
         <w:rPr>
           <w:rFonts w:ascii="Consolas" w:hAnsi="Consolas" w:cs="Consolas"/>
           <w:color w:val="000000"/>
         </w:rPr>
-        <w:t>internal.conf.concurrent_thread</w:t>
-      </w:r>
-      <w:proofErr w:type="spellEnd"/>
-      <w:r>
-        <w:rPr>
-          <w:rFonts w:ascii="Consolas" w:hAnsi="Consolas" w:cs="Consolas"/>
-          <w:color w:val="000000"/>
-        </w:rPr>
-        <w:t>=</w:t>
+        <w:t>internal.conf.concurrent_thread=</w:t>
       </w:r>
       <w:r>
         <w:rPr>
@@ -6504,23 +6416,7 @@
           <w:rFonts w:ascii="Consolas" w:hAnsi="Consolas" w:cs="Consolas"/>
           <w:color w:val="3F7F5F"/>
         </w:rPr>
-        <w:t>#</w:t>
-      </w:r>
-      <w:proofErr w:type="gramStart"/>
-      <w:r>
-        <w:rPr>
-          <w:rFonts w:ascii="Consolas" w:hAnsi="Consolas" w:cs="Consolas"/>
-          <w:color w:val="3F7F5F"/>
-        </w:rPr>
-        <w:t>Interval(</w:t>
-      </w:r>
-      <w:proofErr w:type="gramEnd"/>
-      <w:r>
-        <w:rPr>
-          <w:rFonts w:ascii="Consolas" w:hAnsi="Consolas" w:cs="Consolas"/>
-          <w:color w:val="3F7F5F"/>
-        </w:rPr>
-        <w:t>hour) to clear cache (Greenhopper data)</w:t>
+        <w:t>#Interval(hour) to clear cache (Greenhopper data)</w:t>
       </w:r>
     </w:p>
     <w:p>
@@ -6533,21 +6429,12 @@
           <w:rFonts w:ascii="Consolas" w:hAnsi="Consolas" w:cs="Consolas"/>
         </w:rPr>
       </w:pPr>
-      <w:proofErr w:type="spellStart"/>
       <w:r>
         <w:rPr>
           <w:rFonts w:ascii="Consolas" w:hAnsi="Consolas" w:cs="Consolas"/>
           <w:color w:val="000000"/>
         </w:rPr>
-        <w:t>internal.conf.clearcache.time</w:t>
-      </w:r>
-      <w:proofErr w:type="spellEnd"/>
-      <w:r>
-        <w:rPr>
-          <w:rFonts w:ascii="Consolas" w:hAnsi="Consolas" w:cs="Consolas"/>
-          <w:color w:val="000000"/>
-        </w:rPr>
-        <w:t>=</w:t>
+        <w:t>internal.conf.clearcache.time=</w:t>
       </w:r>
       <w:r>
         <w:rPr>
@@ -6572,23 +6459,7 @@
           <w:rFonts w:ascii="Consolas" w:hAnsi="Consolas" w:cs="Consolas"/>
           <w:color w:val="3F7F5F"/>
         </w:rPr>
-        <w:t>#</w:t>
-      </w:r>
-      <w:proofErr w:type="gramStart"/>
-      <w:r>
-        <w:rPr>
-          <w:rFonts w:ascii="Consolas" w:hAnsi="Consolas" w:cs="Consolas"/>
-          <w:color w:val="3F7F5F"/>
-        </w:rPr>
-        <w:t>Interval(</w:t>
-      </w:r>
-      <w:proofErr w:type="gramEnd"/>
-      <w:r>
-        <w:rPr>
-          <w:rFonts w:ascii="Consolas" w:hAnsi="Consolas" w:cs="Consolas"/>
-          <w:color w:val="3F7F5F"/>
-        </w:rPr>
-        <w:t>minute) to clear cache (Greenhopper data)</w:t>
+        <w:t>#Interval(minute) to clear cache (Greenhopper data)</w:t>
       </w:r>
     </w:p>
     <w:p>
@@ -6601,21 +6472,12 @@
           <w:rFonts w:ascii="Consolas" w:hAnsi="Consolas" w:cs="Consolas"/>
         </w:rPr>
       </w:pPr>
-      <w:proofErr w:type="spellStart"/>
       <w:r>
         <w:rPr>
           <w:rFonts w:ascii="Consolas" w:hAnsi="Consolas" w:cs="Consolas"/>
           <w:color w:val="000000"/>
         </w:rPr>
-        <w:t>internal.conf.cleardatacache.time</w:t>
-      </w:r>
-      <w:proofErr w:type="spellEnd"/>
-      <w:r>
-        <w:rPr>
-          <w:rFonts w:ascii="Consolas" w:hAnsi="Consolas" w:cs="Consolas"/>
-          <w:color w:val="000000"/>
-        </w:rPr>
-        <w:t>=</w:t>
+        <w:t>internal.conf.cleardatacache.time=</w:t>
       </w:r>
       <w:r>
         <w:rPr>
@@ -6640,44 +6502,19 @@
           <w:rFonts w:ascii="Consolas" w:hAnsi="Consolas" w:cs="Consolas"/>
           <w:color w:val="3F7F5F"/>
         </w:rPr>
-        <w:t xml:space="preserve">#Time to </w:t>
-      </w:r>
-      <w:proofErr w:type="gramStart"/>
-      <w:r>
-        <w:rPr>
-          <w:rFonts w:ascii="Consolas" w:hAnsi="Consolas" w:cs="Consolas"/>
-          <w:color w:val="3F7F5F"/>
-        </w:rPr>
-        <w:t>live(</w:t>
-      </w:r>
-      <w:proofErr w:type="gramEnd"/>
-      <w:r>
-        <w:rPr>
-          <w:rFonts w:ascii="Consolas" w:hAnsi="Consolas" w:cs="Consolas"/>
-          <w:color w:val="3F7F5F"/>
-        </w:rPr>
-        <w:t xml:space="preserve">minute).The time to live for each cached greenhopper gadget.  </w:t>
+        <w:t xml:space="preserve">#Time to live(minute).The time to live for each cached greenhopper gadget.  </w:t>
       </w:r>
     </w:p>
     <w:p>
       <w:pPr>
         <w:ind w:left="576"/>
       </w:pPr>
-      <w:proofErr w:type="spellStart"/>
       <w:r>
         <w:rPr>
           <w:rFonts w:ascii="Consolas" w:hAnsi="Consolas" w:cs="Consolas"/>
           <w:color w:val="000000"/>
         </w:rPr>
-        <w:t>internal.conf.gadgetdata.timetolive</w:t>
-      </w:r>
-      <w:proofErr w:type="spellEnd"/>
-      <w:r>
-        <w:rPr>
-          <w:rFonts w:ascii="Consolas" w:hAnsi="Consolas" w:cs="Consolas"/>
-          <w:color w:val="000000"/>
-        </w:rPr>
-        <w:t>=</w:t>
+        <w:t>internal.conf.gadgetdata.timetolive=</w:t>
       </w:r>
       <w:r>
         <w:rPr>
@@ -6714,8 +6551,7 @@
     </w:p>
     <w:p>
       <w:pPr>
-        <w:pStyle w:val="ListNumber"/>
-        <w:spacing w:after="180" w:line="336" w:lineRule="auto"/>
+        <w:pStyle w:val="ListBullet"/>
       </w:pPr>
       <w:r>
         <w:t>For Epic issue, fetch Test issue for the first children. If the original epic issue has multiple epic child issues, user story issues, test issues and each of these issues has multiple child then fetch only Test issues belong to the original epic and its user story.</w:t>
@@ -6723,8 +6559,7 @@
     </w:p>
     <w:p>
       <w:pPr>
-        <w:pStyle w:val="ListNumber"/>
-        <w:spacing w:after="180" w:line="336" w:lineRule="auto"/>
+        <w:pStyle w:val="ListBullet"/>
       </w:pPr>
       <w:r>
         <w:t>Only fetch Test issue with “is a test by” issue link for Story issue</w:t>
@@ -6732,8 +6567,7 @@
     </w:p>
     <w:p>
       <w:pPr>
-        <w:pStyle w:val="ListNumber"/>
-        <w:spacing w:after="180" w:line="336" w:lineRule="auto"/>
+        <w:pStyle w:val="ListBullet"/>
       </w:pPr>
       <w:r>
         <w:t>On the other hand, fetch all Test issues inside Epic issue, including Test with “is a test by” link</w:t>
@@ -6741,8 +6575,7 @@
     </w:p>
     <w:p>
       <w:pPr>
-        <w:pStyle w:val="ListNumber"/>
-        <w:spacing w:after="180" w:line="336" w:lineRule="auto"/>
+        <w:pStyle w:val="ListBullet"/>
       </w:pPr>
       <w:r>
         <w:t>Only fetch the newest test execution in Test issue.</w:t>
@@ -6750,21 +6583,15 @@
     </w:p>
     <w:p>
       <w:pPr>
-        <w:pStyle w:val="ListNumber"/>
-      </w:pPr>
-      <w:r>
-        <w:t xml:space="preserve">“PLANNED” test metric is gotten from </w:t>
-      </w:r>
-      <w:r>
-        <w:t>customfield_14809</w:t>
-      </w:r>
-      <w:r>
-        <w:t xml:space="preserve"> in return json query.</w:t>
-      </w:r>
-    </w:p>
-    <w:p>
-      <w:pPr>
-        <w:pStyle w:val="ListNumber"/>
+        <w:pStyle w:val="ListBullet"/>
+      </w:pPr>
+      <w:r>
+        <w:t>“PLANNED” test metric is gotten from customfield_14809 in return json query.</w:t>
+      </w:r>
+    </w:p>
+    <w:p>
+      <w:pPr>
+        <w:pStyle w:val="ListBullet"/>
       </w:pPr>
       <w:r>
         <w:t>“UNPLANNED” test metric is the sum of “PASSED” + “FAILED” + “UNEXECUTED” + “BLOCKED” + “WIP”.</w:t>
@@ -6809,7 +6636,13 @@
         </w:rPr>
       </w:pPr>
       <w:r>
-        <w:t xml:space="preserve">Sonar Metric is hardcoded in database, append option to add new sonar metric in Jira Administrator page. </w:t>
+        <w:t xml:space="preserve">Sonar Metric is hardcoded in database, append option to add new sonar metric in Jira Administrator </w:t>
+      </w:r>
+      <w:r>
+        <w:t xml:space="preserve">configuration </w:t>
+      </w:r>
+      <w:r>
+        <w:t xml:space="preserve">page. </w:t>
       </w:r>
     </w:p>
     <w:p>
@@ -6826,1013 +6659,17 @@
         </w:rPr>
       </w:pPr>
       <w:r>
-        <w:t>Greenhopper Test metric and Release are hardcoded in html, append option to add new test metric and Release in Jira Administrator page.</w:t>
-      </w:r>
-    </w:p>
-    <w:p>
-      <w:pPr>
-        <w:pStyle w:val="Heading1"/>
-      </w:pPr>
-      <w:bookmarkStart w:id="30" w:name="_Toc471922425"/>
-      <w:r>
-        <w:lastRenderedPageBreak/>
-        <w:t>Contact Information</w:t>
-      </w:r>
-      <w:bookmarkEnd w:id="30"/>
-    </w:p>
-    <w:sdt>
-      <w:sdtPr>
-        <w:id w:val="-854266453"/>
-        <w:placeholder>
-          <w:docPart w:val="59700C3711734714A3F768416627F51B"/>
-        </w:placeholder>
-        <w:temporary/>
-        <w:showingPlcHdr/>
-        <w15:appearance w15:val="hidden"/>
-        <w:text/>
-      </w:sdtPr>
-      <w:sdtEndPr/>
-      <w:sdtContent>
-        <w:p>
-          <w:r>
-            <w:t>To replace a photo with your own, right-click it and then choose Change Picture.</w:t>
-          </w:r>
-        </w:p>
-      </w:sdtContent>
-    </w:sdt>
-    <w:tbl>
-      <w:tblPr>
-        <w:tblW w:w="4975" w:type="pct"/>
-        <w:tblLook w:val="04A0" w:firstRow="1" w:lastRow="0" w:firstColumn="1" w:lastColumn="0" w:noHBand="0" w:noVBand="1"/>
-        <w:tblDescription w:val="Contact Info Table"/>
-      </w:tblPr>
-      <w:tblGrid>
-        <w:gridCol w:w="1532"/>
-        <w:gridCol w:w="3573"/>
-        <w:gridCol w:w="1531"/>
-        <w:gridCol w:w="3573"/>
-      </w:tblGrid>
-      <w:tr>
-        <w:tc>
-          <w:tcPr>
-            <w:tcW w:w="750" w:type="pct"/>
-          </w:tcPr>
-          <w:p>
-            <w:r>
-              <w:rPr>
-                <w:noProof/>
-                <w:lang w:eastAsia="en-US"/>
-              </w:rPr>
-              <w:drawing>
-                <wp:inline distT="0" distB="0" distL="0" distR="0" wp14:anchorId="72A919C5" wp14:editId="5C4E9C6A">
-                  <wp:extent cx="704088" cy="918376"/>
-                  <wp:effectExtent l="38100" t="38100" r="39370" b="34290"/>
-                  <wp:docPr id="9" name="Picture 9" descr="Sample person image"/>
-                  <wp:cNvGraphicFramePr>
-                    <a:graphicFrameLocks xmlns:a="http://schemas.openxmlformats.org/drawingml/2006/main" noChangeAspect="1"/>
-                  </wp:cNvGraphicFramePr>
-                  <a:graphic xmlns:a="http://schemas.openxmlformats.org/drawingml/2006/main">
-                    <a:graphicData uri="http://schemas.openxmlformats.org/drawingml/2006/picture">
-                      <pic:pic xmlns:pic="http://schemas.openxmlformats.org/drawingml/2006/picture">
-                        <pic:nvPicPr>
-                          <pic:cNvPr id="0" name="002FAFA7.jpg"/>
-                          <pic:cNvPicPr preferRelativeResize="0"/>
-                        </pic:nvPicPr>
-                        <pic:blipFill rotWithShape="1">
-                          <a:blip r:embed="rId41" cstate="print">
-                            <a:extLst>
-                              <a:ext uri="{28A0092B-C50C-407E-A947-70E740481C1C}">
-                                <a14:useLocalDpi xmlns:a14="http://schemas.microsoft.com/office/drawing/2010/main" val="0"/>
-                              </a:ext>
-                            </a:extLst>
-                          </a:blip>
-                          <a:srcRect l="18593" t="7302" r="48320" b="27963"/>
-                          <a:stretch/>
-                        </pic:blipFill>
-                        <pic:spPr bwMode="auto">
-                          <a:xfrm>
-                            <a:off x="0" y="0"/>
-                            <a:ext cx="704088" cy="918376"/>
-                          </a:xfrm>
-                          <a:prstGeom prst="rect">
-                            <a:avLst/>
-                          </a:prstGeom>
-                          <a:ln w="31750">
-                            <a:solidFill>
-                              <a:schemeClr val="tx1"/>
-                            </a:solidFill>
-                            <a:round/>
-                          </a:ln>
-                          <a:extLst>
-                            <a:ext uri="{53640926-AAD7-44D8-BBD7-CCE9431645EC}">
-                              <a14:shadowObscured xmlns:a14="http://schemas.microsoft.com/office/drawing/2010/main"/>
-                            </a:ext>
-                          </a:extLst>
-                        </pic:spPr>
-                      </pic:pic>
-                    </a:graphicData>
-                  </a:graphic>
-                </wp:inline>
-              </w:drawing>
-            </w:r>
-          </w:p>
-        </w:tc>
-        <w:tc>
-          <w:tcPr>
-            <w:tcW w:w="1750" w:type="pct"/>
-          </w:tcPr>
-          <w:p>
-            <w:pPr>
-              <w:pStyle w:val="TableText"/>
-              <w:rPr>
-                <w:rStyle w:val="Strong"/>
-              </w:rPr>
-            </w:pPr>
-            <w:sdt>
-              <w:sdtPr>
-                <w:rPr>
-                  <w:rStyle w:val="Strong"/>
-                </w:rPr>
-                <w:alias w:val="Name"/>
-                <w:tag w:val="Name"/>
-                <w:id w:val="183095679"/>
-                <w:placeholder>
-                  <w:docPart w:val="4B80A4E22BF44414A0E6219A05A87334"/>
-                </w:placeholder>
-                <w:temporary/>
-                <w:showingPlcHdr/>
-                <w15:appearance w15:val="hidden"/>
-                <w:text/>
-              </w:sdtPr>
-              <w:sdtEndPr>
-                <w:rPr>
-                  <w:rStyle w:val="Strong"/>
-                </w:rPr>
-              </w:sdtEndPr>
-              <w:sdtContent>
-                <w:r>
-                  <w:rPr>
-                    <w:rStyle w:val="Strong"/>
-                  </w:rPr>
-                  <w:t>Name</w:t>
-                </w:r>
-              </w:sdtContent>
-            </w:sdt>
-          </w:p>
-          <w:p>
-            <w:pPr>
-              <w:pStyle w:val="TableText"/>
-            </w:pPr>
-            <w:sdt>
-              <w:sdtPr>
-                <w:alias w:val="Title"/>
-                <w:tag w:val="Title"/>
-                <w:id w:val="-1082054397"/>
-                <w:placeholder>
-                  <w:docPart w:val="7CAC4122F0D04A9C89D6C97C89230CC8"/>
-                </w:placeholder>
-                <w:temporary/>
-                <w:showingPlcHdr/>
-                <w15:appearance w15:val="hidden"/>
-                <w:text/>
-              </w:sdtPr>
-              <w:sdtEndPr/>
-              <w:sdtContent>
-                <w:r>
-                  <w:t>Title</w:t>
-                </w:r>
-              </w:sdtContent>
-            </w:sdt>
-          </w:p>
-          <w:p>
-            <w:pPr>
-              <w:pStyle w:val="TableText"/>
-            </w:pPr>
-            <w:r>
-              <w:rPr>
-                <w:rStyle w:val="Strong"/>
-              </w:rPr>
-              <w:t>Tel</w:t>
-            </w:r>
-            <w:r>
-              <w:t xml:space="preserve"> </w:t>
-            </w:r>
-            <w:sdt>
-              <w:sdtPr>
-                <w:alias w:val="Tel"/>
-                <w:tag w:val="Tel"/>
-                <w:id w:val="-615826258"/>
-                <w:placeholder>
-                  <w:docPart w:val="D2AC5585A1FE4229AC0DB1FDBDB9CFD6"/>
-                </w:placeholder>
-                <w:temporary/>
-                <w:showingPlcHdr/>
-                <w15:appearance w15:val="hidden"/>
-                <w:text/>
-              </w:sdtPr>
-              <w:sdtEndPr/>
-              <w:sdtContent>
-                <w:r>
-                  <w:t>[Telephone]</w:t>
-                </w:r>
-              </w:sdtContent>
-            </w:sdt>
-          </w:p>
-          <w:p>
-            <w:pPr>
-              <w:pStyle w:val="TableText"/>
-            </w:pPr>
-            <w:r>
-              <w:rPr>
-                <w:rStyle w:val="Strong"/>
-              </w:rPr>
-              <w:t>Fax</w:t>
-            </w:r>
-            <w:r>
-              <w:t xml:space="preserve"> </w:t>
-            </w:r>
-            <w:sdt>
-              <w:sdtPr>
-                <w:alias w:val="Fax"/>
-                <w:tag w:val="Fax"/>
-                <w:id w:val="905102191"/>
-                <w:placeholder>
-                  <w:docPart w:val="CFC00543474740EFA3CBF29508F17FBE"/>
-                </w:placeholder>
-                <w:temporary/>
-                <w:showingPlcHdr/>
-                <w15:appearance w15:val="hidden"/>
-                <w:text/>
-              </w:sdtPr>
-              <w:sdtEndPr/>
-              <w:sdtContent>
-                <w:r>
-                  <w:t>[Fax]</w:t>
-                </w:r>
-              </w:sdtContent>
-            </w:sdt>
-          </w:p>
-          <w:p>
-            <w:pPr>
-              <w:pStyle w:val="TableText"/>
-            </w:pPr>
-            <w:sdt>
-              <w:sdtPr>
-                <w:alias w:val="Email"/>
-                <w:tag w:val="Email"/>
-                <w:id w:val="1897403004"/>
-                <w:placeholder>
-                  <w:docPart w:val="58948D1C23344F4FB2A0FC891EFB2FC4"/>
-                </w:placeholder>
-                <w:temporary/>
-                <w:showingPlcHdr/>
-                <w15:appearance w15:val="hidden"/>
-                <w:text/>
-              </w:sdtPr>
-              <w:sdtEndPr/>
-              <w:sdtContent>
-                <w:r>
-                  <w:t>[Email Address]</w:t>
-                </w:r>
-              </w:sdtContent>
-            </w:sdt>
-          </w:p>
-        </w:tc>
-        <w:tc>
-          <w:tcPr>
-            <w:tcW w:w="750" w:type="pct"/>
-          </w:tcPr>
-          <w:p>
-            <w:r>
-              <w:rPr>
-                <w:noProof/>
-                <w:lang w:eastAsia="en-US"/>
-              </w:rPr>
-              <w:drawing>
-                <wp:inline distT="0" distB="0" distL="0" distR="0" wp14:anchorId="4ED38678" wp14:editId="23DA7C04">
-                  <wp:extent cx="704088" cy="911991"/>
-                  <wp:effectExtent l="38100" t="38100" r="39370" b="40640"/>
-                  <wp:docPr id="8" name="Picture 8" descr="Sample person image"/>
-                  <wp:cNvGraphicFramePr>
-                    <a:graphicFrameLocks xmlns:a="http://schemas.openxmlformats.org/drawingml/2006/main" noChangeAspect="1"/>
-                  </wp:cNvGraphicFramePr>
-                  <a:graphic xmlns:a="http://schemas.openxmlformats.org/drawingml/2006/main">
-                    <a:graphicData uri="http://schemas.openxmlformats.org/drawingml/2006/picture">
-                      <pic:pic xmlns:pic="http://schemas.openxmlformats.org/drawingml/2006/picture">
-                        <pic:nvPicPr>
-                          <pic:cNvPr id="0" name="002FAFA5.jpg"/>
-                          <pic:cNvPicPr preferRelativeResize="0"/>
-                        </pic:nvPicPr>
-                        <pic:blipFill rotWithShape="1">
-                          <a:blip r:embed="rId42" cstate="print">
-                            <a:extLst>
-                              <a:ext uri="{28A0092B-C50C-407E-A947-70E740481C1C}">
-                                <a14:useLocalDpi xmlns:a14="http://schemas.microsoft.com/office/drawing/2010/main" val="0"/>
-                              </a:ext>
-                            </a:extLst>
-                          </a:blip>
-                          <a:srcRect l="28306" t="9918" r="24518" b="-1667"/>
-                          <a:stretch/>
-                        </pic:blipFill>
-                        <pic:spPr bwMode="auto">
-                          <a:xfrm>
-                            <a:off x="0" y="0"/>
-                            <a:ext cx="704088" cy="911991"/>
-                          </a:xfrm>
-                          <a:prstGeom prst="rect">
-                            <a:avLst/>
-                          </a:prstGeom>
-                          <a:ln w="31750">
-                            <a:solidFill>
-                              <a:schemeClr val="tx1"/>
-                            </a:solidFill>
-                            <a:round/>
-                          </a:ln>
-                          <a:extLst>
-                            <a:ext uri="{53640926-AAD7-44D8-BBD7-CCE9431645EC}">
-                              <a14:shadowObscured xmlns:a14="http://schemas.microsoft.com/office/drawing/2010/main"/>
-                            </a:ext>
-                          </a:extLst>
-                        </pic:spPr>
-                      </pic:pic>
-                    </a:graphicData>
-                  </a:graphic>
-                </wp:inline>
-              </w:drawing>
-            </w:r>
-          </w:p>
-        </w:tc>
-        <w:tc>
-          <w:tcPr>
-            <w:tcW w:w="1750" w:type="pct"/>
-          </w:tcPr>
-          <w:p>
-            <w:pPr>
-              <w:pStyle w:val="TableText"/>
-              <w:rPr>
-                <w:rStyle w:val="Strong"/>
-              </w:rPr>
-            </w:pPr>
-            <w:sdt>
-              <w:sdtPr>
-                <w:rPr>
-                  <w:rStyle w:val="Strong"/>
-                </w:rPr>
-                <w:alias w:val="Name"/>
-                <w:tag w:val="Name"/>
-                <w:id w:val="1618869595"/>
-                <w:placeholder>
-                  <w:docPart w:val="4B80A4E22BF44414A0E6219A05A87334"/>
-                </w:placeholder>
-                <w:temporary/>
-                <w:showingPlcHdr/>
-                <w15:appearance w15:val="hidden"/>
-                <w:text/>
-              </w:sdtPr>
-              <w:sdtEndPr>
-                <w:rPr>
-                  <w:rStyle w:val="Strong"/>
-                </w:rPr>
-              </w:sdtEndPr>
-              <w:sdtContent>
-                <w:r>
-                  <w:rPr>
-                    <w:rStyle w:val="Strong"/>
-                  </w:rPr>
-                  <w:t>Name</w:t>
-                </w:r>
-              </w:sdtContent>
-            </w:sdt>
-          </w:p>
-          <w:p>
-            <w:pPr>
-              <w:pStyle w:val="TableText"/>
-            </w:pPr>
-            <w:sdt>
-              <w:sdtPr>
-                <w:alias w:val="Title"/>
-                <w:tag w:val="Title"/>
-                <w:id w:val="-211502534"/>
-                <w:placeholder>
-                  <w:docPart w:val="7CAC4122F0D04A9C89D6C97C89230CC8"/>
-                </w:placeholder>
-                <w:temporary/>
-                <w:showingPlcHdr/>
-                <w15:appearance w15:val="hidden"/>
-                <w:text/>
-              </w:sdtPr>
-              <w:sdtEndPr/>
-              <w:sdtContent>
-                <w:r>
-                  <w:t>Title</w:t>
-                </w:r>
-              </w:sdtContent>
-            </w:sdt>
-          </w:p>
-          <w:p>
-            <w:pPr>
-              <w:pStyle w:val="TableText"/>
-            </w:pPr>
-            <w:r>
-              <w:rPr>
-                <w:rStyle w:val="Strong"/>
-              </w:rPr>
-              <w:t>Tel</w:t>
-            </w:r>
-            <w:r>
-              <w:t xml:space="preserve"> </w:t>
-            </w:r>
-            <w:sdt>
-              <w:sdtPr>
-                <w:alias w:val="Tel"/>
-                <w:tag w:val="Tel"/>
-                <w:id w:val="-1559243747"/>
-                <w:placeholder>
-                  <w:docPart w:val="D2AC5585A1FE4229AC0DB1FDBDB9CFD6"/>
-                </w:placeholder>
-                <w:temporary/>
-                <w:showingPlcHdr/>
-                <w15:appearance w15:val="hidden"/>
-                <w:text/>
-              </w:sdtPr>
-              <w:sdtEndPr/>
-              <w:sdtContent>
-                <w:r>
-                  <w:t>[Telephone]</w:t>
-                </w:r>
-              </w:sdtContent>
-            </w:sdt>
-          </w:p>
-          <w:p>
-            <w:pPr>
-              <w:pStyle w:val="TableText"/>
-            </w:pPr>
-            <w:r>
-              <w:rPr>
-                <w:rStyle w:val="Strong"/>
-              </w:rPr>
-              <w:t>Fax</w:t>
-            </w:r>
-            <w:r>
-              <w:t xml:space="preserve"> </w:t>
-            </w:r>
-            <w:sdt>
-              <w:sdtPr>
-                <w:alias w:val="Fax"/>
-                <w:tag w:val="Fax"/>
-                <w:id w:val="-1128237595"/>
-                <w:placeholder>
-                  <w:docPart w:val="CFC00543474740EFA3CBF29508F17FBE"/>
-                </w:placeholder>
-                <w:temporary/>
-                <w:showingPlcHdr/>
-                <w15:appearance w15:val="hidden"/>
-                <w:text/>
-              </w:sdtPr>
-              <w:sdtEndPr/>
-              <w:sdtContent>
-                <w:r>
-                  <w:t>[Fax]</w:t>
-                </w:r>
-              </w:sdtContent>
-            </w:sdt>
-          </w:p>
-          <w:p>
-            <w:pPr>
-              <w:pStyle w:val="TableText"/>
-            </w:pPr>
-            <w:sdt>
-              <w:sdtPr>
-                <w:alias w:val="Email"/>
-                <w:tag w:val="Email"/>
-                <w:id w:val="910513504"/>
-                <w:placeholder>
-                  <w:docPart w:val="58948D1C23344F4FB2A0FC891EFB2FC4"/>
-                </w:placeholder>
-                <w:temporary/>
-                <w:showingPlcHdr/>
-                <w15:appearance w15:val="hidden"/>
-                <w:text/>
-              </w:sdtPr>
-              <w:sdtEndPr/>
-              <w:sdtContent>
-                <w:r>
-                  <w:t>[Email Address]</w:t>
-                </w:r>
-              </w:sdtContent>
-            </w:sdt>
-          </w:p>
-        </w:tc>
-      </w:tr>
-      <w:tr>
-        <w:tc>
-          <w:tcPr>
-            <w:tcW w:w="750" w:type="pct"/>
-          </w:tcPr>
-          <w:p>
-            <w:pPr>
-              <w:pStyle w:val="NoSpacing"/>
-            </w:pPr>
-          </w:p>
-        </w:tc>
-        <w:tc>
-          <w:tcPr>
-            <w:tcW w:w="1750" w:type="pct"/>
-          </w:tcPr>
-          <w:p>
-            <w:pPr>
-              <w:pStyle w:val="TableText"/>
-            </w:pPr>
-          </w:p>
-        </w:tc>
-        <w:tc>
-          <w:tcPr>
-            <w:tcW w:w="750" w:type="pct"/>
-          </w:tcPr>
-          <w:p>
-            <w:pPr>
-              <w:pStyle w:val="NoSpacing"/>
-            </w:pPr>
-          </w:p>
-        </w:tc>
-        <w:tc>
-          <w:tcPr>
-            <w:tcW w:w="1750" w:type="pct"/>
-          </w:tcPr>
-          <w:p>
-            <w:pPr>
-              <w:pStyle w:val="TableText"/>
-            </w:pPr>
-          </w:p>
-        </w:tc>
-      </w:tr>
-      <w:tr>
-        <w:tc>
-          <w:tcPr>
-            <w:tcW w:w="750" w:type="pct"/>
-          </w:tcPr>
-          <w:p>
-            <w:r>
-              <w:rPr>
-                <w:noProof/>
-                <w:lang w:eastAsia="en-US"/>
-              </w:rPr>
-              <w:drawing>
-                <wp:inline distT="0" distB="0" distL="0" distR="0" wp14:anchorId="0FD477CD" wp14:editId="6504BED9">
-                  <wp:extent cx="704088" cy="923544"/>
-                  <wp:effectExtent l="38100" t="38100" r="39370" b="29210"/>
-                  <wp:docPr id="7" name="Picture 7" descr="Sample person image"/>
-                  <wp:cNvGraphicFramePr>
-                    <a:graphicFrameLocks xmlns:a="http://schemas.openxmlformats.org/drawingml/2006/main" noChangeAspect="1"/>
-                  </wp:cNvGraphicFramePr>
-                  <a:graphic xmlns:a="http://schemas.openxmlformats.org/drawingml/2006/main">
-                    <a:graphicData uri="http://schemas.openxmlformats.org/drawingml/2006/picture">
-                      <pic:pic xmlns:pic="http://schemas.openxmlformats.org/drawingml/2006/picture">
-                        <pic:nvPicPr>
-                          <pic:cNvPr id="0" name="002FABF3.jpg"/>
-                          <pic:cNvPicPr preferRelativeResize="0"/>
-                        </pic:nvPicPr>
-                        <pic:blipFill rotWithShape="1">
-                          <a:blip r:embed="rId43" cstate="print">
-                            <a:extLst>
-                              <a:ext uri="{28A0092B-C50C-407E-A947-70E740481C1C}">
-                                <a14:useLocalDpi xmlns:a14="http://schemas.microsoft.com/office/drawing/2010/main" val="0"/>
-                              </a:ext>
-                            </a:extLst>
-                          </a:blip>
-                          <a:srcRect l="57111" t="25942" r="21836" b="55737"/>
-                          <a:stretch/>
-                        </pic:blipFill>
-                        <pic:spPr bwMode="auto">
-                          <a:xfrm>
-                            <a:off x="0" y="0"/>
-                            <a:ext cx="704088" cy="923544"/>
-                          </a:xfrm>
-                          <a:prstGeom prst="rect">
-                            <a:avLst/>
-                          </a:prstGeom>
-                          <a:ln w="31750">
-                            <a:solidFill>
-                              <a:schemeClr val="tx1"/>
-                            </a:solidFill>
-                            <a:round/>
-                          </a:ln>
-                          <a:extLst>
-                            <a:ext uri="{53640926-AAD7-44D8-BBD7-CCE9431645EC}">
-                              <a14:shadowObscured xmlns:a14="http://schemas.microsoft.com/office/drawing/2010/main"/>
-                            </a:ext>
-                          </a:extLst>
-                        </pic:spPr>
-                      </pic:pic>
-                    </a:graphicData>
-                  </a:graphic>
-                </wp:inline>
-              </w:drawing>
-            </w:r>
-          </w:p>
-        </w:tc>
-        <w:tc>
-          <w:tcPr>
-            <w:tcW w:w="1750" w:type="pct"/>
-          </w:tcPr>
-          <w:p>
-            <w:pPr>
-              <w:pStyle w:val="TableText"/>
-              <w:rPr>
-                <w:rStyle w:val="Strong"/>
-              </w:rPr>
-            </w:pPr>
-            <w:sdt>
-              <w:sdtPr>
-                <w:rPr>
-                  <w:rStyle w:val="Strong"/>
-                </w:rPr>
-                <w:alias w:val="Name"/>
-                <w:tag w:val="Name"/>
-                <w:id w:val="-1693906711"/>
-                <w:placeholder>
-                  <w:docPart w:val="4B80A4E22BF44414A0E6219A05A87334"/>
-                </w:placeholder>
-                <w:temporary/>
-                <w:showingPlcHdr/>
-                <w15:appearance w15:val="hidden"/>
-                <w:text/>
-              </w:sdtPr>
-              <w:sdtEndPr>
-                <w:rPr>
-                  <w:rStyle w:val="Strong"/>
-                </w:rPr>
-              </w:sdtEndPr>
-              <w:sdtContent>
-                <w:r>
-                  <w:rPr>
-                    <w:rStyle w:val="Strong"/>
-                  </w:rPr>
-                  <w:t>Name</w:t>
-                </w:r>
-              </w:sdtContent>
-            </w:sdt>
-          </w:p>
-          <w:p>
-            <w:pPr>
-              <w:pStyle w:val="TableText"/>
-            </w:pPr>
-            <w:sdt>
-              <w:sdtPr>
-                <w:alias w:val="Title"/>
-                <w:tag w:val="Title"/>
-                <w:id w:val="284163580"/>
-                <w:placeholder>
-                  <w:docPart w:val="7CAC4122F0D04A9C89D6C97C89230CC8"/>
-                </w:placeholder>
-                <w:temporary/>
-                <w:showingPlcHdr/>
-                <w15:appearance w15:val="hidden"/>
-                <w:text/>
-              </w:sdtPr>
-              <w:sdtEndPr/>
-              <w:sdtContent>
-                <w:r>
-                  <w:t>Title</w:t>
-                </w:r>
-              </w:sdtContent>
-            </w:sdt>
-          </w:p>
-          <w:p>
-            <w:pPr>
-              <w:pStyle w:val="TableText"/>
-            </w:pPr>
-            <w:r>
-              <w:rPr>
-                <w:rStyle w:val="Strong"/>
-              </w:rPr>
-              <w:t>Tel</w:t>
-            </w:r>
-            <w:r>
-              <w:t xml:space="preserve"> </w:t>
-            </w:r>
-            <w:sdt>
-              <w:sdtPr>
-                <w:alias w:val="Tel"/>
-                <w:tag w:val="Tel"/>
-                <w:id w:val="332733704"/>
-                <w:placeholder>
-                  <w:docPart w:val="D2AC5585A1FE4229AC0DB1FDBDB9CFD6"/>
-                </w:placeholder>
-                <w:temporary/>
-                <w:showingPlcHdr/>
-                <w15:appearance w15:val="hidden"/>
-                <w:text/>
-              </w:sdtPr>
-              <w:sdtEndPr/>
-              <w:sdtContent>
-                <w:r>
-                  <w:t>[Telephone]</w:t>
-                </w:r>
-              </w:sdtContent>
-            </w:sdt>
-          </w:p>
-          <w:p>
-            <w:pPr>
-              <w:pStyle w:val="TableText"/>
-            </w:pPr>
-            <w:r>
-              <w:rPr>
-                <w:rStyle w:val="Strong"/>
-              </w:rPr>
-              <w:t>Fax</w:t>
-            </w:r>
-            <w:r>
-              <w:t xml:space="preserve"> </w:t>
-            </w:r>
-            <w:sdt>
-              <w:sdtPr>
-                <w:alias w:val="Fax"/>
-                <w:tag w:val="Fax"/>
-                <w:id w:val="-45144583"/>
-                <w:placeholder>
-                  <w:docPart w:val="CFC00543474740EFA3CBF29508F17FBE"/>
-                </w:placeholder>
-                <w:temporary/>
-                <w:showingPlcHdr/>
-                <w15:appearance w15:val="hidden"/>
-                <w:text/>
-              </w:sdtPr>
-              <w:sdtEndPr/>
-              <w:sdtContent>
-                <w:r>
-                  <w:t>[Fax]</w:t>
-                </w:r>
-              </w:sdtContent>
-            </w:sdt>
-          </w:p>
-          <w:p>
-            <w:pPr>
-              <w:pStyle w:val="TableText"/>
-            </w:pPr>
-            <w:sdt>
-              <w:sdtPr>
-                <w:alias w:val="Email"/>
-                <w:tag w:val="Email"/>
-                <w:id w:val="504483682"/>
-                <w:placeholder>
-                  <w:docPart w:val="58948D1C23344F4FB2A0FC891EFB2FC4"/>
-                </w:placeholder>
-                <w:temporary/>
-                <w:showingPlcHdr/>
-                <w15:appearance w15:val="hidden"/>
-                <w:text/>
-              </w:sdtPr>
-              <w:sdtEndPr/>
-              <w:sdtContent>
-                <w:r>
-                  <w:t>[Email Address]</w:t>
-                </w:r>
-              </w:sdtContent>
-            </w:sdt>
-          </w:p>
-        </w:tc>
-        <w:tc>
-          <w:tcPr>
-            <w:tcW w:w="750" w:type="pct"/>
-          </w:tcPr>
-          <w:p/>
-        </w:tc>
-        <w:tc>
-          <w:tcPr>
-            <w:tcW w:w="1750" w:type="pct"/>
-          </w:tcPr>
-          <w:p>
-            <w:pPr>
-              <w:pStyle w:val="TableText"/>
-            </w:pPr>
-          </w:p>
-        </w:tc>
-      </w:tr>
-    </w:tbl>
-    <w:p/>
-    <w:p>
-      <w:pPr>
-        <w:pStyle w:val="Heading1"/>
-        <w:pageBreakBefore w:val="0"/>
-      </w:pPr>
-      <w:bookmarkStart w:id="31" w:name="_Toc471922426"/>
-      <w:r>
-        <w:t>Company Information</w:t>
-      </w:r>
-      <w:bookmarkEnd w:id="31"/>
-    </w:p>
-    <w:p>
-      <w:pPr>
-        <w:pStyle w:val="TableText"/>
-        <w:rPr>
-          <w:rStyle w:val="Strong"/>
-        </w:rPr>
-      </w:pPr>
-      <w:sdt>
-        <w:sdtPr>
-          <w:rPr>
-            <w:rStyle w:val="Strong"/>
-          </w:rPr>
-          <w:alias w:val="Company"/>
-          <w:tag w:val=""/>
-          <w:id w:val="1877888041"/>
-          <w:placeholder>
-            <w:docPart w:val="2115AF1DB50F4920A2ADB3421FF2C27A"/>
-          </w:placeholder>
-          <w:showingPlcHdr/>
-          <w:dataBinding w:prefixMappings="xmlns:ns0='http://schemas.openxmlformats.org/officeDocument/2006/extended-properties' " w:xpath="/ns0:Properties[1]/ns0:Company[1]" w:storeItemID="{6668398D-A668-4E3E-A5EB-62B293D839F1}"/>
-          <w:text/>
-        </w:sdtPr>
-        <w:sdtEndPr>
-          <w:rPr>
-            <w:rStyle w:val="Strong"/>
-          </w:rPr>
-        </w:sdtEndPr>
-        <w:sdtContent>
-          <w:r>
-            <w:rPr>
-              <w:rStyle w:val="Strong"/>
-            </w:rPr>
-            <w:t>[Company]</w:t>
-          </w:r>
-        </w:sdtContent>
-      </w:sdt>
-    </w:p>
-    <w:p>
-      <w:pPr>
-        <w:pStyle w:val="TableText"/>
-      </w:pPr>
-      <w:sdt>
-        <w:sdtPr>
-          <w:alias w:val="Street Address"/>
-          <w:tag w:val="Street Address"/>
-          <w:id w:val="84583310"/>
-          <w:placeholder>
-            <w:docPart w:val="53027FD6F0384276B5E3F52F63FF6E9C"/>
-          </w:placeholder>
-          <w:showingPlcHdr/>
-          <w:dataBinding w:prefixMappings="xmlns:ns0='http://schemas.microsoft.com/office/2006/coverPageProps' " w:xpath="/ns0:CoverPageProperties[1]/ns0:CompanyAddress[1]" w:storeItemID="{55AF091B-3C7A-41E3-B477-F2FDAA23CFDA}"/>
-          <w:text w:multiLine="1"/>
-        </w:sdtPr>
-        <w:sdtEndPr/>
-        <w:sdtContent>
-          <w:r>
-            <w:t>[Street Address, City, ST ZIP Code]</w:t>
-          </w:r>
-        </w:sdtContent>
-      </w:sdt>
-    </w:p>
-    <w:p>
-      <w:pPr>
-        <w:pStyle w:val="TableText"/>
-        <w:rPr>
-          <w:rStyle w:val="Strong"/>
-        </w:rPr>
-      </w:pPr>
-      <w:r>
-        <w:rPr>
-          <w:rStyle w:val="Strong"/>
-        </w:rPr>
-        <w:t>Tel</w:t>
-      </w:r>
-      <w:r>
-        <w:t xml:space="preserve"> </w:t>
-      </w:r>
-      <w:sdt>
-        <w:sdtPr>
-          <w:alias w:val="Telephone"/>
-          <w:tag w:val="Telephone"/>
-          <w:id w:val="-635560798"/>
-          <w:placeholder>
-            <w:docPart w:val="D2AC5585A1FE4229AC0DB1FDBDB9CFD6"/>
-          </w:placeholder>
-          <w:showingPlcHdr/>
-          <w:dataBinding w:prefixMappings="xmlns:ns0='http://schemas.microsoft.com/office/2006/coverPageProps' " w:xpath="/ns0:CoverPageProperties[1]/ns0:CompanyPhone[1]" w:storeItemID="{55AF091B-3C7A-41E3-B477-F2FDAA23CFDA}"/>
-          <w:text/>
-        </w:sdtPr>
-        <w:sdtEndPr/>
-        <w:sdtContent>
-          <w:r>
-            <w:t>[Telephone]</w:t>
-          </w:r>
-        </w:sdtContent>
-      </w:sdt>
-    </w:p>
-    <w:p>
-      <w:pPr>
-        <w:pStyle w:val="TableText"/>
-        <w:rPr>
-          <w:rStyle w:val="Strong"/>
-        </w:rPr>
-      </w:pPr>
-      <w:r>
-        <w:rPr>
-          <w:rStyle w:val="Strong"/>
-        </w:rPr>
-        <w:t>Fax</w:t>
-      </w:r>
-      <w:r>
-        <w:t xml:space="preserve"> </w:t>
-      </w:r>
-      <w:sdt>
-        <w:sdtPr>
-          <w:alias w:val="Fax"/>
-          <w:tag w:val="Fax"/>
-          <w:id w:val="118892319"/>
-          <w:placeholder>
-            <w:docPart w:val="CFC00543474740EFA3CBF29508F17FBE"/>
-          </w:placeholder>
-          <w:showingPlcHdr/>
-          <w:dataBinding w:prefixMappings="xmlns:ns0='http://schemas.microsoft.com/office/2006/coverPageProps' " w:xpath="/ns0:CoverPageProperties[1]/ns0:CompanyFax[1]" w:storeItemID="{55AF091B-3C7A-41E3-B477-F2FDAA23CFDA}"/>
-          <w:text/>
-        </w:sdtPr>
-        <w:sdtEndPr/>
-        <w:sdtContent>
-          <w:r>
-            <w:t>[Fax]</w:t>
-          </w:r>
-        </w:sdtContent>
-      </w:sdt>
-    </w:p>
-    <w:sdt>
-      <w:sdtPr>
-        <w:alias w:val="Website"/>
-        <w:tag w:val=""/>
-        <w:id w:val="-692000117"/>
-        <w:placeholder>
-          <w:docPart w:val="53F01975B43444ACAC4A075C7C1B4A1E"/>
-        </w:placeholder>
-        <w:showingPlcHdr/>
-        <w:dataBinding w:prefixMappings="xmlns:ns0='http://purl.org/dc/elements/1.1/' xmlns:ns1='http://schemas.openxmlformats.org/package/2006/metadata/core-properties' " w:xpath="/ns1:coreProperties[1]/ns1:contentStatus[1]" w:storeItemID="{6C3C8BC8-F283-45AE-878A-BAB7291924A1}"/>
-        <w:text/>
-      </w:sdtPr>
-      <w:sdtEndPr/>
-      <w:sdtContent>
-        <w:p>
-          <w:pPr>
-            <w:pStyle w:val="TableText"/>
-          </w:pPr>
-          <w:r>
-            <w:t>[Website]</w:t>
-          </w:r>
-        </w:p>
-      </w:sdtContent>
-    </w:sdt>
-    <w:p>
-      <w:pPr>
-        <w:spacing w:before="720"/>
-      </w:pPr>
-      <w:r>
-        <w:rPr>
-          <w:noProof/>
-          <w:lang w:eastAsia="en-US"/>
-        </w:rPr>
-        <w:drawing>
-          <wp:inline distT="0" distB="0" distL="0" distR="0">
-            <wp:extent cx="1001369" cy="482803"/>
-            <wp:effectExtent l="0" t="0" r="8890" b="0"/>
-            <wp:docPr id="3" name="Picture 3"/>
-            <wp:cNvGraphicFramePr>
-              <a:graphicFrameLocks xmlns:a="http://schemas.openxmlformats.org/drawingml/2006/main" noChangeAspect="1"/>
-            </wp:cNvGraphicFramePr>
-            <a:graphic xmlns:a="http://schemas.openxmlformats.org/drawingml/2006/main">
-              <a:graphicData uri="http://schemas.openxmlformats.org/drawingml/2006/picture">
-                <pic:pic xmlns:pic="http://schemas.openxmlformats.org/drawingml/2006/picture">
-                  <pic:nvPicPr>
-                    <pic:cNvPr id="2" name="Logo.png"/>
-                    <pic:cNvPicPr preferRelativeResize="0"/>
-                  </pic:nvPicPr>
-                  <pic:blipFill>
-                    <a:blip r:embed="rId44">
-                      <a:extLst>
-                        <a:ext uri="{28A0092B-C50C-407E-A947-70E740481C1C}">
-                          <a14:useLocalDpi xmlns:a14="http://schemas.microsoft.com/office/drawing/2010/main" val="0"/>
-                        </a:ext>
-                      </a:extLst>
-                    </a:blip>
-                    <a:stretch>
-                      <a:fillRect/>
-                    </a:stretch>
-                  </pic:blipFill>
-                  <pic:spPr>
-                    <a:xfrm>
-                      <a:off x="0" y="0"/>
-                      <a:ext cx="1001369" cy="482803"/>
-                    </a:xfrm>
-                    <a:prstGeom prst="rect">
-                      <a:avLst/>
-                    </a:prstGeom>
-                  </pic:spPr>
-                </pic:pic>
-              </a:graphicData>
-            </a:graphic>
-          </wp:inline>
-        </w:drawing>
+        <w:t>Greenhopper Test metric and Release are hardcoded in html, append option to add new test metric and Release in Jira Administrator</w:t>
+      </w:r>
+      <w:r>
+        <w:t xml:space="preserve"> configuration</w:t>
+      </w:r>
+      <w:r>
+        <w:t xml:space="preserve"> page.</w:t>
       </w:r>
     </w:p>
     <w:sectPr>
-      <w:headerReference w:type="default" r:id="rId45"/>
+      <w:headerReference w:type="default" r:id="rId41"/>
       <w:pgSz w:w="11909" w:h="16834" w:code="9"/>
       <w:pgMar w:top="810" w:right="569" w:bottom="1170" w:left="1080" w:header="1008" w:footer="720" w:gutter="0"/>
       <w:pgNumType w:start="1"/>
@@ -8039,7 +6876,7 @@
             <w:fldChar w:fldCharType="separate"/>
           </w:r>
           <w:r>
-            <w:t>15</w:t>
+            <w:t>14</w:t>
           </w:r>
           <w:r>
             <w:fldChar w:fldCharType="end"/>
@@ -8081,7 +6918,7 @@
             <w:rPr>
               <w:noProof/>
             </w:rPr>
-            <w:instrText>Contact Information</w:instrText>
+            <w:instrText>Possible Improvements</w:instrText>
           </w:r>
           <w:r>
             <w:rPr>
@@ -8105,7 +6942,7 @@
             <w:rPr>
               <w:noProof/>
             </w:rPr>
-            <w:instrText>Contact Information</w:instrText>
+            <w:instrText>Possible Improvements</w:instrText>
           </w:r>
           <w:r>
             <w:rPr>
@@ -8123,7 +6960,7 @@
             <w:rPr>
               <w:noProof/>
             </w:rPr>
-            <w:t xml:space="preserve">Contact Information </w:t>
+            <w:t xml:space="preserve">Possible Improvements </w:t>
           </w:r>
           <w:r>
             <w:fldChar w:fldCharType="end"/>
@@ -10382,246 +9219,6 @@
   <w:docParts>
     <w:docPart>
       <w:docPartPr>
-        <w:name w:val="59700C3711734714A3F768416627F51B"/>
-        <w:category>
-          <w:name w:val="General"/>
-          <w:gallery w:val="placeholder"/>
-        </w:category>
-        <w:types>
-          <w:type w:val="bbPlcHdr"/>
-        </w:types>
-        <w:behaviors>
-          <w:behavior w:val="content"/>
-        </w:behaviors>
-        <w:guid w:val="{3149EC79-8054-4AA2-8587-D08B4964B5B3}"/>
-      </w:docPartPr>
-      <w:docPartBody>
-        <w:p>
-          <w:pPr>
-            <w:pStyle w:val="59700C3711734714A3F768416627F51B"/>
-          </w:pPr>
-          <w:r>
-            <w:t>To replace a photo with your own, right-click it and then choose Change Picture.</w:t>
-          </w:r>
-        </w:p>
-      </w:docPartBody>
-    </w:docPart>
-    <w:docPart>
-      <w:docPartPr>
-        <w:name w:val="4B80A4E22BF44414A0E6219A05A87334"/>
-        <w:category>
-          <w:name w:val="General"/>
-          <w:gallery w:val="placeholder"/>
-        </w:category>
-        <w:types>
-          <w:type w:val="bbPlcHdr"/>
-        </w:types>
-        <w:behaviors>
-          <w:behavior w:val="content"/>
-        </w:behaviors>
-        <w:guid w:val="{ED0F9275-C3B3-4B19-A720-8E24A06CE3F3}"/>
-      </w:docPartPr>
-      <w:docPartBody>
-        <w:p>
-          <w:pPr>
-            <w:pStyle w:val="4B80A4E22BF44414A0E6219A05A87334"/>
-          </w:pPr>
-          <w:r>
-            <w:rPr>
-              <w:rStyle w:val="Strong"/>
-            </w:rPr>
-            <w:t>Name</w:t>
-          </w:r>
-        </w:p>
-      </w:docPartBody>
-    </w:docPart>
-    <w:docPart>
-      <w:docPartPr>
-        <w:name w:val="7CAC4122F0D04A9C89D6C97C89230CC8"/>
-        <w:category>
-          <w:name w:val="General"/>
-          <w:gallery w:val="placeholder"/>
-        </w:category>
-        <w:types>
-          <w:type w:val="bbPlcHdr"/>
-        </w:types>
-        <w:behaviors>
-          <w:behavior w:val="content"/>
-        </w:behaviors>
-        <w:guid w:val="{1CDCBE06-F7E3-47F5-9B09-FE908ACF26BD}"/>
-      </w:docPartPr>
-      <w:docPartBody>
-        <w:p>
-          <w:pPr>
-            <w:pStyle w:val="7CAC4122F0D04A9C89D6C97C89230CC8"/>
-          </w:pPr>
-          <w:r>
-            <w:t>Title</w:t>
-          </w:r>
-        </w:p>
-      </w:docPartBody>
-    </w:docPart>
-    <w:docPart>
-      <w:docPartPr>
-        <w:name w:val="D2AC5585A1FE4229AC0DB1FDBDB9CFD6"/>
-        <w:category>
-          <w:name w:val="General"/>
-          <w:gallery w:val="placeholder"/>
-        </w:category>
-        <w:types>
-          <w:type w:val="bbPlcHdr"/>
-        </w:types>
-        <w:behaviors>
-          <w:behavior w:val="content"/>
-        </w:behaviors>
-        <w:guid w:val="{6770CABA-528F-412E-95CC-A333489983E2}"/>
-      </w:docPartPr>
-      <w:docPartBody>
-        <w:p>
-          <w:pPr>
-            <w:pStyle w:val="D2AC5585A1FE4229AC0DB1FDBDB9CFD6"/>
-          </w:pPr>
-          <w:r>
-            <w:t>[Telephone]</w:t>
-          </w:r>
-        </w:p>
-      </w:docPartBody>
-    </w:docPart>
-    <w:docPart>
-      <w:docPartPr>
-        <w:name w:val="CFC00543474740EFA3CBF29508F17FBE"/>
-        <w:category>
-          <w:name w:val="General"/>
-          <w:gallery w:val="placeholder"/>
-        </w:category>
-        <w:types>
-          <w:type w:val="bbPlcHdr"/>
-        </w:types>
-        <w:behaviors>
-          <w:behavior w:val="content"/>
-        </w:behaviors>
-        <w:guid w:val="{57F6A8AF-DFC8-4E9C-8521-3BC2EE31B9D4}"/>
-      </w:docPartPr>
-      <w:docPartBody>
-        <w:p>
-          <w:pPr>
-            <w:pStyle w:val="CFC00543474740EFA3CBF29508F17FBE"/>
-          </w:pPr>
-          <w:r>
-            <w:t>[Fax]</w:t>
-          </w:r>
-        </w:p>
-      </w:docPartBody>
-    </w:docPart>
-    <w:docPart>
-      <w:docPartPr>
-        <w:name w:val="58948D1C23344F4FB2A0FC891EFB2FC4"/>
-        <w:category>
-          <w:name w:val="General"/>
-          <w:gallery w:val="placeholder"/>
-        </w:category>
-        <w:types>
-          <w:type w:val="bbPlcHdr"/>
-        </w:types>
-        <w:behaviors>
-          <w:behavior w:val="content"/>
-        </w:behaviors>
-        <w:guid w:val="{176AA7D3-E6D0-4E13-B8E7-D426285AA6C4}"/>
-      </w:docPartPr>
-      <w:docPartBody>
-        <w:p>
-          <w:pPr>
-            <w:pStyle w:val="58948D1C23344F4FB2A0FC891EFB2FC4"/>
-          </w:pPr>
-          <w:r>
-            <w:t>[Email Address]</w:t>
-          </w:r>
-        </w:p>
-      </w:docPartBody>
-    </w:docPart>
-    <w:docPart>
-      <w:docPartPr>
-        <w:name w:val="2115AF1DB50F4920A2ADB3421FF2C27A"/>
-        <w:category>
-          <w:name w:val="General"/>
-          <w:gallery w:val="placeholder"/>
-        </w:category>
-        <w:types>
-          <w:type w:val="bbPlcHdr"/>
-        </w:types>
-        <w:behaviors>
-          <w:behavior w:val="content"/>
-        </w:behaviors>
-        <w:guid w:val="{DEAD3E69-C222-43E6-AA87-13F838EE02A7}"/>
-      </w:docPartPr>
-      <w:docPartBody>
-        <w:p>
-          <w:pPr>
-            <w:pStyle w:val="2115AF1DB50F4920A2ADB3421FF2C27A"/>
-          </w:pPr>
-          <w:r>
-            <w:rPr>
-              <w:rStyle w:val="Strong"/>
-            </w:rPr>
-            <w:t>[Company]</w:t>
-          </w:r>
-        </w:p>
-      </w:docPartBody>
-    </w:docPart>
-    <w:docPart>
-      <w:docPartPr>
-        <w:name w:val="53027FD6F0384276B5E3F52F63FF6E9C"/>
-        <w:category>
-          <w:name w:val="General"/>
-          <w:gallery w:val="placeholder"/>
-        </w:category>
-        <w:types>
-          <w:type w:val="bbPlcHdr"/>
-        </w:types>
-        <w:behaviors>
-          <w:behavior w:val="content"/>
-        </w:behaviors>
-        <w:guid w:val="{561D2DD7-A484-418F-969D-1A6B443FBA11}"/>
-      </w:docPartPr>
-      <w:docPartBody>
-        <w:p>
-          <w:pPr>
-            <w:pStyle w:val="53027FD6F0384276B5E3F52F63FF6E9C"/>
-          </w:pPr>
-          <w:r>
-            <w:t>[Street Address, City, ST ZIP Code]</w:t>
-          </w:r>
-        </w:p>
-      </w:docPartBody>
-    </w:docPart>
-    <w:docPart>
-      <w:docPartPr>
-        <w:name w:val="53F01975B43444ACAC4A075C7C1B4A1E"/>
-        <w:category>
-          <w:name w:val="General"/>
-          <w:gallery w:val="placeholder"/>
-        </w:category>
-        <w:types>
-          <w:type w:val="bbPlcHdr"/>
-        </w:types>
-        <w:behaviors>
-          <w:behavior w:val="content"/>
-        </w:behaviors>
-        <w:guid w:val="{22760823-4C26-4FD7-8ABB-6C11582BF75C}"/>
-      </w:docPartPr>
-      <w:docPartBody>
-        <w:p>
-          <w:pPr>
-            <w:pStyle w:val="53F01975B43444ACAC4A075C7C1B4A1E"/>
-          </w:pPr>
-          <w:r>
-            <w:t>[Website]</w:t>
-          </w:r>
-        </w:p>
-      </w:docPartBody>
-    </w:docPart>
-    <w:docPart>
-      <w:docPartPr>
         <w:name w:val="5880145676954C8DA9B1D386427CAA8C"/>
         <w:category>
           <w:name w:val="General"/>
@@ -10777,12 +9374,12 @@
     <w:rsid w:val="00005CA0"/>
     <w:rsid w:val="00010665"/>
     <w:rsid w:val="00313952"/>
-    <w:rsid w:val="004633F0"/>
     <w:rsid w:val="007471D8"/>
     <w:rsid w:val="00875FFE"/>
     <w:rsid w:val="009D5F19"/>
     <w:rsid w:val="00C17DA7"/>
     <w:rsid w:val="00C20345"/>
+    <w:rsid w:val="00E535C0"/>
   </w:rsids>
   <m:mathPr>
     <m:mathFont m:val="Cambria Math"/>
@@ -11698,7 +10295,7 @@
 </file>
 
 <file path=customXml/itemProps3.xml><?xml version="1.0" encoding="utf-8"?>
-<ds:datastoreItem xmlns:ds="http://schemas.openxmlformats.org/officeDocument/2006/customXml" ds:itemID="{06C9744E-C5EA-4EDA-ACCA-02E8990B01DF}">
+<ds:datastoreItem xmlns:ds="http://schemas.openxmlformats.org/officeDocument/2006/customXml" ds:itemID="{47D38757-1F96-423C-9F05-EEB73D7DFF7A}">
   <ds:schemaRefs>
     <ds:schemaRef ds:uri="http://schemas.openxmlformats.org/officeDocument/2006/bibliography"/>
   </ds:schemaRefs>

--- a/ReadMe.docx
+++ b/ReadMe.docx
@@ -239,7 +239,7 @@
           <w:r>
             <w:fldChar w:fldCharType="separate"/>
           </w:r>
-          <w:hyperlink w:anchor="_Toc471922404" w:history="1">
+          <w:hyperlink w:anchor="_Toc471928278" w:history="1">
             <w:r>
               <w:rPr>
                 <w:rStyle w:val="Hyperlink"/>
@@ -262,7 +262,7 @@
               <w:rPr>
                 <w:webHidden/>
               </w:rPr>
-              <w:instrText xml:space="preserve"> PAGEREF _Toc471922404 \h </w:instrText>
+              <w:instrText xml:space="preserve"> PAGEREF _Toc471928278 \h </w:instrText>
             </w:r>
             <w:r>
               <w:rPr>
@@ -304,7 +304,7 @@
               <w:lang w:eastAsia="en-US"/>
             </w:rPr>
           </w:pPr>
-          <w:hyperlink w:anchor="_Toc471922405" w:history="1">
+          <w:hyperlink w:anchor="_Toc471928279" w:history="1">
             <w:r>
               <w:rPr>
                 <w:rStyle w:val="Hyperlink"/>
@@ -331,7 +331,7 @@
                 <w:noProof/>
                 <w:webHidden/>
               </w:rPr>
-              <w:instrText xml:space="preserve"> PAGEREF _Toc471922405 \h </w:instrText>
+              <w:instrText xml:space="preserve"> PAGEREF _Toc471928279 \h </w:instrText>
             </w:r>
             <w:r>
               <w:rPr>
@@ -377,7 +377,7 @@
               <w:lang w:eastAsia="en-US"/>
             </w:rPr>
           </w:pPr>
-          <w:hyperlink w:anchor="_Toc471922406" w:history="1">
+          <w:hyperlink w:anchor="_Toc471928280" w:history="1">
             <w:r>
               <w:rPr>
                 <w:rStyle w:val="Hyperlink"/>
@@ -404,7 +404,7 @@
                 <w:noProof/>
                 <w:webHidden/>
               </w:rPr>
-              <w:instrText xml:space="preserve"> PAGEREF _Toc471922406 \h </w:instrText>
+              <w:instrText xml:space="preserve"> PAGEREF _Toc471928280 \h </w:instrText>
             </w:r>
             <w:r>
               <w:rPr>
@@ -450,7 +450,7 @@
               <w:lang w:eastAsia="en-US"/>
             </w:rPr>
           </w:pPr>
-          <w:hyperlink w:anchor="_Toc471922407" w:history="1">
+          <w:hyperlink w:anchor="_Toc471928281" w:history="1">
             <w:r>
               <w:rPr>
                 <w:rStyle w:val="Hyperlink"/>
@@ -477,7 +477,7 @@
                 <w:noProof/>
                 <w:webHidden/>
               </w:rPr>
-              <w:instrText xml:space="preserve"> PAGEREF _Toc471922407 \h </w:instrText>
+              <w:instrText xml:space="preserve"> PAGEREF _Toc471928281 \h </w:instrText>
             </w:r>
             <w:r>
               <w:rPr>
@@ -520,7 +520,7 @@
               <w:lang w:eastAsia="en-US"/>
             </w:rPr>
           </w:pPr>
-          <w:hyperlink w:anchor="_Toc471922408" w:history="1">
+          <w:hyperlink w:anchor="_Toc471928282" w:history="1">
             <w:r>
               <w:rPr>
                 <w:rStyle w:val="Hyperlink"/>
@@ -543,7 +543,7 @@
               <w:rPr>
                 <w:webHidden/>
               </w:rPr>
-              <w:instrText xml:space="preserve"> PAGEREF _Toc471922408 \h </w:instrText>
+              <w:instrText xml:space="preserve"> PAGEREF _Toc471928282 \h </w:instrText>
             </w:r>
             <w:r>
               <w:rPr>
@@ -585,7 +585,7 @@
               <w:lang w:eastAsia="en-US"/>
             </w:rPr>
           </w:pPr>
-          <w:hyperlink w:anchor="_Toc471922409" w:history="1">
+          <w:hyperlink w:anchor="_Toc471928283" w:history="1">
             <w:r>
               <w:rPr>
                 <w:rStyle w:val="Hyperlink"/>
@@ -612,7 +612,7 @@
                 <w:noProof/>
                 <w:webHidden/>
               </w:rPr>
-              <w:instrText xml:space="preserve"> PAGEREF _Toc471922409 \h </w:instrText>
+              <w:instrText xml:space="preserve"> PAGEREF _Toc471928283 \h </w:instrText>
             </w:r>
             <w:r>
               <w:rPr>
@@ -658,7 +658,7 @@
               <w:lang w:eastAsia="en-US"/>
             </w:rPr>
           </w:pPr>
-          <w:hyperlink w:anchor="_Toc471922410" w:history="1">
+          <w:hyperlink w:anchor="_Toc471928284" w:history="1">
             <w:r>
               <w:rPr>
                 <w:rStyle w:val="Hyperlink"/>
@@ -685,7 +685,7 @@
                 <w:noProof/>
                 <w:webHidden/>
               </w:rPr>
-              <w:instrText xml:space="preserve"> PAGEREF _Toc471922410 \h </w:instrText>
+              <w:instrText xml:space="preserve"> PAGEREF _Toc471928284 \h </w:instrText>
             </w:r>
             <w:r>
               <w:rPr>
@@ -710,68 +710,6 @@
             <w:r>
               <w:rPr>
                 <w:noProof/>
-                <w:webHidden/>
-              </w:rPr>
-              <w:fldChar w:fldCharType="end"/>
-            </w:r>
-          </w:hyperlink>
-        </w:p>
-        <w:p>
-          <w:pPr>
-            <w:pStyle w:val="TOC1"/>
-            <w:rPr>
-              <w:rFonts w:eastAsiaTheme="minorEastAsia"/>
-              <w:color w:val="auto"/>
-              <w:kern w:val="0"/>
-              <w:sz w:val="22"/>
-              <w:szCs w:val="22"/>
-              <w:lang w:eastAsia="en-US"/>
-            </w:rPr>
-          </w:pPr>
-          <w:hyperlink w:anchor="_Toc471922411" w:history="1">
-            <w:r>
-              <w:rPr>
-                <w:rStyle w:val="Hyperlink"/>
-              </w:rPr>
-              <w:t>Instruction</w:t>
-            </w:r>
-            <w:r>
-              <w:rPr>
-                <w:webHidden/>
-              </w:rPr>
-              <w:tab/>
-            </w:r>
-            <w:r>
-              <w:rPr>
-                <w:webHidden/>
-              </w:rPr>
-              <w:fldChar w:fldCharType="begin"/>
-            </w:r>
-            <w:r>
-              <w:rPr>
-                <w:webHidden/>
-              </w:rPr>
-              <w:instrText xml:space="preserve"> PAGEREF _Toc471922411 \h </w:instrText>
-            </w:r>
-            <w:r>
-              <w:rPr>
-                <w:webHidden/>
-              </w:rPr>
-            </w:r>
-            <w:r>
-              <w:rPr>
-                <w:webHidden/>
-              </w:rPr>
-              <w:fldChar w:fldCharType="separate"/>
-            </w:r>
-            <w:r>
-              <w:rPr>
-                <w:webHidden/>
-              </w:rPr>
-              <w:t>5</w:t>
-            </w:r>
-            <w:r>
-              <w:rPr>
                 <w:webHidden/>
               </w:rPr>
               <w:fldChar w:fldCharType="end"/>
@@ -793,7 +731,7 @@
               <w:lang w:eastAsia="en-US"/>
             </w:rPr>
           </w:pPr>
-          <w:hyperlink w:anchor="_Toc471922412" w:history="1">
+          <w:hyperlink w:anchor="_Toc471928285" w:history="1">
             <w:r>
               <w:rPr>
                 <w:rStyle w:val="Hyperlink"/>
@@ -820,7 +758,7 @@
                 <w:noProof/>
                 <w:webHidden/>
               </w:rPr>
-              <w:instrText xml:space="preserve"> PAGEREF _Toc471922412 \h </w:instrText>
+              <w:instrText xml:space="preserve"> PAGEREF _Toc471928285 \h </w:instrText>
             </w:r>
             <w:r>
               <w:rPr>
@@ -866,7 +804,7 @@
               <w:lang w:eastAsia="en-US"/>
             </w:rPr>
           </w:pPr>
-          <w:hyperlink w:anchor="_Toc471922413" w:history="1">
+          <w:hyperlink w:anchor="_Toc471928286" w:history="1">
             <w:r>
               <w:rPr>
                 <w:rStyle w:val="Hyperlink"/>
@@ -893,7 +831,7 @@
                 <w:noProof/>
                 <w:webHidden/>
               </w:rPr>
-              <w:instrText xml:space="preserve"> PAGEREF _Toc471922413 \h </w:instrText>
+              <w:instrText xml:space="preserve"> PAGEREF _Toc471928286 \h </w:instrText>
             </w:r>
             <w:r>
               <w:rPr>
@@ -918,68 +856,6 @@
             <w:r>
               <w:rPr>
                 <w:noProof/>
-                <w:webHidden/>
-              </w:rPr>
-              <w:fldChar w:fldCharType="end"/>
-            </w:r>
-          </w:hyperlink>
-        </w:p>
-        <w:p>
-          <w:pPr>
-            <w:pStyle w:val="TOC1"/>
-            <w:rPr>
-              <w:rFonts w:eastAsiaTheme="minorEastAsia"/>
-              <w:color w:val="auto"/>
-              <w:kern w:val="0"/>
-              <w:sz w:val="22"/>
-              <w:szCs w:val="22"/>
-              <w:lang w:eastAsia="en-US"/>
-            </w:rPr>
-          </w:pPr>
-          <w:hyperlink w:anchor="_Toc471922414" w:history="1">
-            <w:r>
-              <w:rPr>
-                <w:rStyle w:val="Hyperlink"/>
-              </w:rPr>
-              <w:t>Instruction</w:t>
-            </w:r>
-            <w:r>
-              <w:rPr>
-                <w:webHidden/>
-              </w:rPr>
-              <w:tab/>
-            </w:r>
-            <w:r>
-              <w:rPr>
-                <w:webHidden/>
-              </w:rPr>
-              <w:fldChar w:fldCharType="begin"/>
-            </w:r>
-            <w:r>
-              <w:rPr>
-                <w:webHidden/>
-              </w:rPr>
-              <w:instrText xml:space="preserve"> PAGEREF _Toc471922414 \h </w:instrText>
-            </w:r>
-            <w:r>
-              <w:rPr>
-                <w:webHidden/>
-              </w:rPr>
-            </w:r>
-            <w:r>
-              <w:rPr>
-                <w:webHidden/>
-              </w:rPr>
-              <w:fldChar w:fldCharType="separate"/>
-            </w:r>
-            <w:r>
-              <w:rPr>
-                <w:webHidden/>
-              </w:rPr>
-              <w:t>6</w:t>
-            </w:r>
-            <w:r>
-              <w:rPr>
                 <w:webHidden/>
               </w:rPr>
               <w:fldChar w:fldCharType="end"/>
@@ -1001,7 +877,7 @@
               <w:lang w:eastAsia="en-US"/>
             </w:rPr>
           </w:pPr>
-          <w:hyperlink w:anchor="_Toc471922415" w:history="1">
+          <w:hyperlink w:anchor="_Toc471928287" w:history="1">
             <w:r>
               <w:rPr>
                 <w:rStyle w:val="Hyperlink"/>
@@ -1028,7 +904,7 @@
                 <w:noProof/>
                 <w:webHidden/>
               </w:rPr>
-              <w:instrText xml:space="preserve"> PAGEREF _Toc471922415 \h </w:instrText>
+              <w:instrText xml:space="preserve"> PAGEREF _Toc471928287 \h </w:instrText>
             </w:r>
             <w:r>
               <w:rPr>
@@ -1074,7 +950,7 @@
               <w:lang w:eastAsia="en-US"/>
             </w:rPr>
           </w:pPr>
-          <w:hyperlink w:anchor="_Toc471922416" w:history="1">
+          <w:hyperlink w:anchor="_Toc471928288" w:history="1">
             <w:r>
               <w:rPr>
                 <w:rStyle w:val="Hyperlink"/>
@@ -1101,7 +977,7 @@
                 <w:noProof/>
                 <w:webHidden/>
               </w:rPr>
-              <w:instrText xml:space="preserve"> PAGEREF _Toc471922416 \h </w:instrText>
+              <w:instrText xml:space="preserve"> PAGEREF _Toc471928288 \h </w:instrText>
             </w:r>
             <w:r>
               <w:rPr>
@@ -1147,7 +1023,7 @@
               <w:lang w:eastAsia="en-US"/>
             </w:rPr>
           </w:pPr>
-          <w:hyperlink w:anchor="_Toc471922417" w:history="1">
+          <w:hyperlink w:anchor="_Toc471928289" w:history="1">
             <w:r>
               <w:rPr>
                 <w:rStyle w:val="Hyperlink"/>
@@ -1174,7 +1050,7 @@
                 <w:noProof/>
                 <w:webHidden/>
               </w:rPr>
-              <w:instrText xml:space="preserve"> PAGEREF _Toc471922417 \h </w:instrText>
+              <w:instrText xml:space="preserve"> PAGEREF _Toc471928289 \h </w:instrText>
             </w:r>
             <w:r>
               <w:rPr>
@@ -1217,7 +1093,7 @@
               <w:lang w:eastAsia="en-US"/>
             </w:rPr>
           </w:pPr>
-          <w:hyperlink w:anchor="_Toc471922418" w:history="1">
+          <w:hyperlink w:anchor="_Toc471928290" w:history="1">
             <w:r>
               <w:rPr>
                 <w:rStyle w:val="Hyperlink"/>
@@ -1240,7 +1116,7 @@
               <w:rPr>
                 <w:webHidden/>
               </w:rPr>
-              <w:instrText xml:space="preserve"> PAGEREF _Toc471922418 \h </w:instrText>
+              <w:instrText xml:space="preserve"> PAGEREF _Toc471928290 \h </w:instrText>
             </w:r>
             <w:r>
               <w:rPr>
@@ -1279,7 +1155,7 @@
               <w:lang w:eastAsia="en-US"/>
             </w:rPr>
           </w:pPr>
-          <w:hyperlink w:anchor="_Toc471922419" w:history="1">
+          <w:hyperlink w:anchor="_Toc471928291" w:history="1">
             <w:r>
               <w:rPr>
                 <w:rStyle w:val="Hyperlink"/>
@@ -1302,7 +1178,7 @@
               <w:rPr>
                 <w:webHidden/>
               </w:rPr>
-              <w:instrText xml:space="preserve"> PAGEREF _Toc471922419 \h </w:instrText>
+              <w:instrText xml:space="preserve"> PAGEREF _Toc471928291 \h </w:instrText>
             </w:r>
             <w:r>
               <w:rPr>
@@ -1341,7 +1217,7 @@
               <w:lang w:eastAsia="en-US"/>
             </w:rPr>
           </w:pPr>
-          <w:hyperlink w:anchor="_Toc471922420" w:history="1">
+          <w:hyperlink w:anchor="_Toc471928292" w:history="1">
             <w:r>
               <w:rPr>
                 <w:rStyle w:val="Hyperlink"/>
@@ -1364,7 +1240,7 @@
               <w:rPr>
                 <w:webHidden/>
               </w:rPr>
-              <w:instrText xml:space="preserve"> PAGEREF _Toc471922420 \h </w:instrText>
+              <w:instrText xml:space="preserve"> PAGEREF _Toc471928292 \h </w:instrText>
             </w:r>
             <w:r>
               <w:rPr>
@@ -1403,7 +1279,7 @@
               <w:lang w:eastAsia="en-US"/>
             </w:rPr>
           </w:pPr>
-          <w:hyperlink w:anchor="_Toc471922421" w:history="1">
+          <w:hyperlink w:anchor="_Toc471928293" w:history="1">
             <w:r>
               <w:rPr>
                 <w:rStyle w:val="Hyperlink"/>
@@ -1426,7 +1302,7 @@
               <w:rPr>
                 <w:webHidden/>
               </w:rPr>
-              <w:instrText xml:space="preserve"> PAGEREF _Toc471922421 \h </w:instrText>
+              <w:instrText xml:space="preserve"> PAGEREF _Toc471928293 \h </w:instrText>
             </w:r>
             <w:r>
               <w:rPr>
@@ -1468,7 +1344,7 @@
               <w:lang w:eastAsia="en-US"/>
             </w:rPr>
           </w:pPr>
-          <w:hyperlink w:anchor="_Toc471922422" w:history="1">
+          <w:hyperlink w:anchor="_Toc471928294" w:history="1">
             <w:r>
               <w:rPr>
                 <w:rStyle w:val="Hyperlink"/>
@@ -1495,7 +1371,7 @@
                 <w:noProof/>
                 <w:webHidden/>
               </w:rPr>
-              <w:instrText xml:space="preserve"> PAGEREF _Toc471922422 \h </w:instrText>
+              <w:instrText xml:space="preserve"> PAGEREF _Toc471928294 \h </w:instrText>
             </w:r>
             <w:r>
               <w:rPr>
@@ -1538,7 +1414,7 @@
               <w:lang w:eastAsia="en-US"/>
             </w:rPr>
           </w:pPr>
-          <w:hyperlink w:anchor="_Toc471922423" w:history="1">
+          <w:hyperlink w:anchor="_Toc471928295" w:history="1">
             <w:r>
               <w:rPr>
                 <w:rStyle w:val="Hyperlink"/>
@@ -1561,7 +1437,7 @@
               <w:rPr>
                 <w:webHidden/>
               </w:rPr>
-              <w:instrText xml:space="preserve"> PAGEREF _Toc471922423 \h </w:instrText>
+              <w:instrText xml:space="preserve"> PAGEREF _Toc471928295 \h </w:instrText>
             </w:r>
             <w:r>
               <w:rPr>
@@ -1600,7 +1476,7 @@
               <w:lang w:eastAsia="en-US"/>
             </w:rPr>
           </w:pPr>
-          <w:hyperlink w:anchor="_Toc471922424" w:history="1">
+          <w:hyperlink w:anchor="_Toc471928296" w:history="1">
             <w:r>
               <w:rPr>
                 <w:rStyle w:val="Hyperlink"/>
@@ -1623,7 +1499,7 @@
               <w:rPr>
                 <w:webHidden/>
               </w:rPr>
-              <w:instrText xml:space="preserve"> PAGEREF _Toc471922424 \h </w:instrText>
+              <w:instrText xml:space="preserve"> PAGEREF _Toc471928296 \h </w:instrText>
             </w:r>
             <w:r>
               <w:rPr>
@@ -1641,130 +1517,6 @@
                 <w:webHidden/>
               </w:rPr>
               <w:t>14</w:t>
-            </w:r>
-            <w:r>
-              <w:rPr>
-                <w:webHidden/>
-              </w:rPr>
-              <w:fldChar w:fldCharType="end"/>
-            </w:r>
-          </w:hyperlink>
-        </w:p>
-        <w:p>
-          <w:pPr>
-            <w:pStyle w:val="TOC1"/>
-            <w:rPr>
-              <w:rFonts w:eastAsiaTheme="minorEastAsia"/>
-              <w:color w:val="auto"/>
-              <w:kern w:val="0"/>
-              <w:sz w:val="22"/>
-              <w:szCs w:val="22"/>
-              <w:lang w:eastAsia="en-US"/>
-            </w:rPr>
-          </w:pPr>
-          <w:hyperlink w:anchor="_Toc471922425" w:history="1">
-            <w:r>
-              <w:rPr>
-                <w:rStyle w:val="Hyperlink"/>
-              </w:rPr>
-              <w:t>Contact Information</w:t>
-            </w:r>
-            <w:r>
-              <w:rPr>
-                <w:webHidden/>
-              </w:rPr>
-              <w:tab/>
-            </w:r>
-            <w:r>
-              <w:rPr>
-                <w:webHidden/>
-              </w:rPr>
-              <w:fldChar w:fldCharType="begin"/>
-            </w:r>
-            <w:r>
-              <w:rPr>
-                <w:webHidden/>
-              </w:rPr>
-              <w:instrText xml:space="preserve"> PAGEREF _Toc471922425 \h </w:instrText>
-            </w:r>
-            <w:r>
-              <w:rPr>
-                <w:webHidden/>
-              </w:rPr>
-            </w:r>
-            <w:r>
-              <w:rPr>
-                <w:webHidden/>
-              </w:rPr>
-              <w:fldChar w:fldCharType="separate"/>
-            </w:r>
-            <w:r>
-              <w:rPr>
-                <w:webHidden/>
-              </w:rPr>
-              <w:t>15</w:t>
-            </w:r>
-            <w:r>
-              <w:rPr>
-                <w:webHidden/>
-              </w:rPr>
-              <w:fldChar w:fldCharType="end"/>
-            </w:r>
-          </w:hyperlink>
-        </w:p>
-        <w:p>
-          <w:pPr>
-            <w:pStyle w:val="TOC1"/>
-            <w:rPr>
-              <w:rFonts w:eastAsiaTheme="minorEastAsia"/>
-              <w:color w:val="auto"/>
-              <w:kern w:val="0"/>
-              <w:sz w:val="22"/>
-              <w:szCs w:val="22"/>
-              <w:lang w:eastAsia="en-US"/>
-            </w:rPr>
-          </w:pPr>
-          <w:hyperlink w:anchor="_Toc471922426" w:history="1">
-            <w:r>
-              <w:rPr>
-                <w:rStyle w:val="Hyperlink"/>
-              </w:rPr>
-              <w:t>Company Information</w:t>
-            </w:r>
-            <w:r>
-              <w:rPr>
-                <w:webHidden/>
-              </w:rPr>
-              <w:tab/>
-            </w:r>
-            <w:r>
-              <w:rPr>
-                <w:webHidden/>
-              </w:rPr>
-              <w:fldChar w:fldCharType="begin"/>
-            </w:r>
-            <w:r>
-              <w:rPr>
-                <w:webHidden/>
-              </w:rPr>
-              <w:instrText xml:space="preserve"> PAGEREF _Toc471922426 \h </w:instrText>
-            </w:r>
-            <w:r>
-              <w:rPr>
-                <w:webHidden/>
-              </w:rPr>
-            </w:r>
-            <w:r>
-              <w:rPr>
-                <w:webHidden/>
-              </w:rPr>
-              <w:fldChar w:fldCharType="separate"/>
-            </w:r>
-            <w:r>
-              <w:rPr>
-                <w:webHidden/>
-              </w:rPr>
-              <w:t>15</w:t>
             </w:r>
             <w:r>
               <w:rPr>
@@ -1806,7 +1558,7 @@
           <w:bottom w:val="single" w:sz="8" w:space="0" w:color="auto"/>
         </w:pBdr>
       </w:pPr>
-      <w:bookmarkStart w:id="0" w:name="_Toc471922404"/>
+      <w:bookmarkStart w:id="0" w:name="_Toc471928278"/>
       <w:r>
         <w:lastRenderedPageBreak/>
         <w:t>Deploying</w:t>
@@ -1820,7 +1572,7 @@
       <w:pPr>
         <w:pStyle w:val="Heading2"/>
       </w:pPr>
-      <w:bookmarkStart w:id="1" w:name="_Toc471922405"/>
+      <w:bookmarkStart w:id="1" w:name="_Toc471928279"/>
       <w:r>
         <w:t>Software requirements</w:t>
       </w:r>
@@ -1879,7 +1631,7 @@
       <w:pPr>
         <w:pStyle w:val="Heading2"/>
       </w:pPr>
-      <w:bookmarkStart w:id="2" w:name="_Toc471922406"/>
+      <w:bookmarkStart w:id="2" w:name="_Toc471928280"/>
       <w:r>
         <w:t>Setup steps</w:t>
       </w:r>
@@ -1909,7 +1661,15 @@
         <w:t>Download “data.zip” from “</w:t>
       </w:r>
       <w:r>
-        <w:t>ftp://ftp2.tma.com.vn/nnmchau/Database/</w:t>
+        <w:t>ftp://ftp2.tma.com.vn/</w:t>
+      </w:r>
+      <w:proofErr w:type="spellStart"/>
+      <w:r>
+        <w:t>nnmchau</w:t>
+      </w:r>
+      <w:proofErr w:type="spellEnd"/>
+      <w:r>
+        <w:t>/Database/</w:t>
       </w:r>
       <w:r>
         <w:t>”</w:t>
@@ -1924,7 +1684,23 @@
       </w:r>
       <w:r>
         <w:tab/>
-        <w:t>Extract it in to home dir (C:\) like this:</w:t>
+        <w:t xml:space="preserve">Extract it in to home </w:t>
+      </w:r>
+      <w:proofErr w:type="spellStart"/>
+      <w:r>
+        <w:t>dir</w:t>
+      </w:r>
+      <w:proofErr w:type="spellEnd"/>
+      <w:r>
+        <w:t xml:space="preserve"> (</w:t>
+      </w:r>
+      <w:proofErr w:type="gramStart"/>
+      <w:r>
+        <w:t>C:</w:t>
+      </w:r>
+      <w:proofErr w:type="gramEnd"/>
+      <w:r>
+        <w:t>\) like this:</w:t>
       </w:r>
     </w:p>
     <w:p>
@@ -2019,12 +1795,28 @@
       <w:r>
         <w:t xml:space="preserve"> values of </w:t>
       </w:r>
+      <w:proofErr w:type="spellStart"/>
       <w:r>
         <w:rPr>
           <w:i/>
         </w:rPr>
-        <w:t>resourcebundle.proxy.ip, resourcebundle.proxy.port</w:t>
-      </w:r>
+        <w:t>resourcebundle.proxy.ip</w:t>
+      </w:r>
+      <w:proofErr w:type="spellEnd"/>
+      <w:r>
+        <w:rPr>
+          <w:i/>
+        </w:rPr>
+        <w:t xml:space="preserve">, </w:t>
+      </w:r>
+      <w:proofErr w:type="spellStart"/>
+      <w:r>
+        <w:rPr>
+          <w:i/>
+        </w:rPr>
+        <w:t>resourcebundle.proxy.port</w:t>
+      </w:r>
+      <w:proofErr w:type="spellEnd"/>
       <w:r>
         <w:rPr>
           <w:i/>
@@ -2040,11 +1832,16 @@
       <w:r>
         <w:t>sources/</w:t>
       </w:r>
+      <w:proofErr w:type="spellStart"/>
       <w:r>
         <w:t>internal_conf</w:t>
       </w:r>
       <w:r>
-        <w:t>.properties”</w:t>
+        <w:t>.properties</w:t>
+      </w:r>
+      <w:proofErr w:type="spellEnd"/>
+      <w:r>
+        <w:t>”</w:t>
       </w:r>
       <w:r>
         <w:t xml:space="preserve"> file</w:t>
@@ -2084,7 +1881,7 @@
       <w:pPr>
         <w:pStyle w:val="Heading2"/>
       </w:pPr>
-      <w:bookmarkStart w:id="3" w:name="_Toc471922407"/>
+      <w:bookmarkStart w:id="3" w:name="_Toc471928281"/>
       <w:r>
         <w:t>Starting server</w:t>
       </w:r>
@@ -2111,7 +1908,15 @@
         </w:numPr>
       </w:pPr>
       <w:r>
-        <w:t>At the root dir of project, run cmd with command “</w:t>
+        <w:t xml:space="preserve">At the root </w:t>
+      </w:r>
+      <w:proofErr w:type="spellStart"/>
+      <w:r>
+        <w:t>dir</w:t>
+      </w:r>
+      <w:proofErr w:type="spellEnd"/>
+      <w:r>
+        <w:t xml:space="preserve"> of project, run cmd with command “</w:t>
       </w:r>
       <w:r>
         <w:t>mvn package ninja:run</w:t>
@@ -2183,7 +1988,7 @@
       <w:pPr>
         <w:pStyle w:val="Heading1"/>
       </w:pPr>
-      <w:bookmarkStart w:id="4" w:name="_Toc471922408"/>
+      <w:bookmarkStart w:id="4" w:name="_Toc471928282"/>
       <w:r>
         <w:lastRenderedPageBreak/>
         <w:t>Instruction</w:t>
@@ -2194,7 +1999,7 @@
       <w:pPr>
         <w:pStyle w:val="Heading2"/>
       </w:pPr>
-      <w:bookmarkStart w:id="5" w:name="_Toc471922409"/>
+      <w:bookmarkStart w:id="5" w:name="_Toc471928283"/>
       <w:r>
         <w:t>Ap</w:t>
       </w:r>
@@ -2990,7 +2795,7 @@
           <w:szCs w:val="22"/>
         </w:rPr>
       </w:pPr>
-      <w:bookmarkStart w:id="6" w:name="_Toc471922410"/>
+      <w:bookmarkStart w:id="6" w:name="_Toc471928284"/>
       <w:r>
         <w:lastRenderedPageBreak/>
         <w:t>Dashboard</w:t>
@@ -4629,7 +4434,15 @@
                                   <w:jc w:val="center"/>
                                 </w:pPr>
                                 <w:r>
-                                  <w:t>Edit dasboard name</w:t>
+                                  <w:t xml:space="preserve">Edit </w:t>
+                                </w:r>
+                                <w:proofErr w:type="spellStart"/>
+                                <w:r>
+                                  <w:t>dasboard</w:t>
+                                </w:r>
+                                <w:proofErr w:type="spellEnd"/>
+                                <w:r>
+                                  <w:t xml:space="preserve"> name</w:t>
                                 </w:r>
                               </w:p>
                             </w:txbxContent>
@@ -4964,7 +4777,15 @@
                             <w:jc w:val="center"/>
                           </w:pPr>
                           <w:r>
-                            <w:t>Edit dasboard name</w:t>
+                            <w:t xml:space="preserve">Edit </w:t>
+                          </w:r>
+                          <w:proofErr w:type="spellStart"/>
+                          <w:r>
+                            <w:t>dasboard</w:t>
+                          </w:r>
+                          <w:proofErr w:type="spellEnd"/>
+                          <w:r>
+                            <w:t xml:space="preserve"> name</w:t>
                           </w:r>
                         </w:p>
                       </w:txbxContent>
@@ -5074,7 +4895,7 @@
         <w:pStyle w:val="Heading2"/>
       </w:pPr>
       <w:bookmarkStart w:id="7" w:name="_Toc471920068"/>
-      <w:bookmarkStart w:id="8" w:name="_Toc471922412"/>
+      <w:bookmarkStart w:id="8" w:name="_Toc471928285"/>
       <w:r>
         <w:lastRenderedPageBreak/>
         <w:t>Gadget:</w:t>
@@ -5087,24 +4908,28 @@
         <w:pStyle w:val="Heading3"/>
       </w:pPr>
       <w:bookmarkStart w:id="9" w:name="_Toc471920069"/>
-      <w:bookmarkStart w:id="10" w:name="_Toc471922413"/>
+      <w:bookmarkStart w:id="10" w:name="_Toc471928286"/>
+      <w:r>
+        <w:t>New Epic Gadget Instance:</w:t>
+      </w:r>
+      <w:bookmarkEnd w:id="9"/>
+      <w:bookmarkEnd w:id="10"/>
+      <w:r>
+        <w:rPr>
+          <w:noProof/>
+          <w:lang w:eastAsia="en-US"/>
+        </w:rPr>
+        <w:t xml:space="preserve"> </w:t>
+      </w:r>
       <w:r>
         <w:rPr>
           <w:noProof/>
           <w:lang w:eastAsia="en-US"/>
         </w:rPr>
         <w:drawing>
-          <wp:anchor distT="0" distB="0" distL="114300" distR="114300" simplePos="0" relativeHeight="251669504" behindDoc="0" locked="0" layoutInCell="1" allowOverlap="1" wp14:anchorId="536EE2C3" wp14:editId="5FFE35BE">
-            <wp:simplePos x="0" y="0"/>
-            <wp:positionH relativeFrom="column">
-              <wp:posOffset>-196825</wp:posOffset>
-            </wp:positionH>
-            <wp:positionV relativeFrom="paragraph">
-              <wp:posOffset>297568</wp:posOffset>
-            </wp:positionV>
-            <wp:extent cx="6515100" cy="2434590"/>
-            <wp:effectExtent l="19050" t="19050" r="19050" b="22860"/>
-            <wp:wrapSquare wrapText="bothSides"/>
+          <wp:inline distT="0" distB="0" distL="0" distR="0" wp14:anchorId="20587C58" wp14:editId="7DA7029F">
+            <wp:extent cx="5523062" cy="2063881"/>
+            <wp:effectExtent l="19050" t="19050" r="20955" b="12700"/>
             <wp:docPr id="6" name="Picture 6"/>
             <wp:cNvGraphicFramePr>
               <a:graphicFrameLocks xmlns:a="http://schemas.openxmlformats.org/drawingml/2006/main" noChangeAspect="1"/>
@@ -5131,7 +4956,7 @@
                   <pic:spPr>
                     <a:xfrm>
                       <a:off x="0" y="0"/>
-                      <a:ext cx="6515100" cy="2434590"/>
+                      <a:ext cx="5526305" cy="2065093"/>
                     </a:xfrm>
                     <a:prstGeom prst="rect">
                       <a:avLst/>
@@ -5145,20 +4970,26 @@
                 </pic:pic>
               </a:graphicData>
             </a:graphic>
-          </wp:anchor>
+          </wp:inline>
         </w:drawing>
       </w:r>
-      <w:r>
-        <w:t>New Epic Gadget Instance:</w:t>
-      </w:r>
-      <w:bookmarkEnd w:id="9"/>
-      <w:bookmarkEnd w:id="10"/>
     </w:p>
     <w:p/>
     <w:p>
       <w:pPr>
         <w:pStyle w:val="ListBullet"/>
       </w:pPr>
+      <w:r>
+        <w:t>After filling in project, release, and product field, if epic link is not “Select All". Database will query for a list of epic issue keys.</w:t>
+      </w:r>
+      <w:r>
+        <w:rPr>
+          <w:rFonts w:cstheme="minorHAnsi"/>
+          <w:noProof/>
+          <w:lang w:eastAsia="en-US"/>
+        </w:rPr>
+        <w:t xml:space="preserve"> </w:t>
+      </w:r>
       <w:r>
         <w:rPr>
           <w:rFonts w:cstheme="minorHAnsi"/>
@@ -5166,25 +4997,9 @@
           <w:lang w:eastAsia="en-US"/>
         </w:rPr>
         <w:drawing>
-          <wp:anchor distT="0" distB="0" distL="114300" distR="114300" simplePos="0" relativeHeight="251670528" behindDoc="0" locked="0" layoutInCell="1" allowOverlap="1" wp14:anchorId="3660B13C" wp14:editId="367C2443">
-            <wp:simplePos x="0" y="0"/>
-            <wp:positionH relativeFrom="page">
-              <wp:align>center</wp:align>
-            </wp:positionH>
-            <wp:positionV relativeFrom="paragraph">
-              <wp:posOffset>444987</wp:posOffset>
-            </wp:positionV>
-            <wp:extent cx="6515100" cy="2897505"/>
-            <wp:effectExtent l="19050" t="19050" r="19050" b="17145"/>
-            <wp:wrapThrough wrapText="bothSides">
-              <wp:wrapPolygon edited="0">
-                <wp:start x="-63" y="-142"/>
-                <wp:lineTo x="-63" y="21586"/>
-                <wp:lineTo x="21600" y="21586"/>
-                <wp:lineTo x="21600" y="-142"/>
-                <wp:lineTo x="-63" y="-142"/>
-              </wp:wrapPolygon>
-            </wp:wrapThrough>
+          <wp:inline distT="0" distB="0" distL="0" distR="0" wp14:anchorId="47AA4756" wp14:editId="6A7F8C20">
+            <wp:extent cx="5540315" cy="2463982"/>
+            <wp:effectExtent l="19050" t="19050" r="22860" b="12700"/>
             <wp:docPr id="20" name="Picture 20"/>
             <wp:cNvGraphicFramePr>
               <a:graphicFrameLocks xmlns:a="http://schemas.openxmlformats.org/drawingml/2006/main" noChangeAspect="1"/>
@@ -5211,7 +5026,7 @@
                   <pic:spPr>
                     <a:xfrm>
                       <a:off x="0" y="0"/>
-                      <a:ext cx="6515100" cy="2897505"/>
+                      <a:ext cx="5548488" cy="2467617"/>
                     </a:xfrm>
                     <a:prstGeom prst="rect">
                       <a:avLst/>
@@ -5225,11 +5040,8 @@
                 </pic:pic>
               </a:graphicData>
             </a:graphic>
-          </wp:anchor>
+          </wp:inline>
         </w:drawing>
-      </w:r>
-      <w:r>
-        <w:t>After filling in project, release, and product field, if epic link is not “Select All". Database will query for a list of epic issue keys.</w:t>
       </w:r>
     </w:p>
     <w:p>
@@ -5279,8 +5091,6 @@
         </w:rPr>
         <w:t>ing</w:t>
       </w:r>
-      <w:bookmarkStart w:id="11" w:name="_GoBack"/>
-      <w:bookmarkEnd w:id="11"/>
       <w:r>
         <w:rPr>
           <w:rFonts w:eastAsiaTheme="majorEastAsia" w:cstheme="minorHAnsi"/>
@@ -5320,34 +5130,25 @@
       <w:pPr>
         <w:pStyle w:val="Heading3"/>
       </w:pPr>
-      <w:bookmarkStart w:id="12" w:name="_Toc471920071"/>
-      <w:bookmarkStart w:id="13" w:name="_Toc471922415"/>
+      <w:bookmarkStart w:id="11" w:name="_Toc471920071"/>
+      <w:bookmarkStart w:id="12" w:name="_Toc471928287"/>
+      <w:r>
+        <w:lastRenderedPageBreak/>
+        <w:t>New User Story Gadget instance:</w:t>
+      </w:r>
+      <w:bookmarkEnd w:id="11"/>
+      <w:bookmarkEnd w:id="12"/>
+    </w:p>
+    <w:p>
       <w:r>
         <w:rPr>
           <w:noProof/>
           <w:lang w:eastAsia="en-US"/>
         </w:rPr>
-        <w:lastRenderedPageBreak/>
         <w:drawing>
-          <wp:anchor distT="0" distB="0" distL="114300" distR="114300" simplePos="0" relativeHeight="251671552" behindDoc="0" locked="0" layoutInCell="1" allowOverlap="1" wp14:anchorId="5387F388" wp14:editId="21969667">
-            <wp:simplePos x="0" y="0"/>
-            <wp:positionH relativeFrom="page">
-              <wp:align>center</wp:align>
-            </wp:positionH>
-            <wp:positionV relativeFrom="paragraph">
-              <wp:posOffset>341061</wp:posOffset>
-            </wp:positionV>
-            <wp:extent cx="6515100" cy="2704465"/>
-            <wp:effectExtent l="19050" t="19050" r="19050" b="19685"/>
-            <wp:wrapThrough wrapText="bothSides">
-              <wp:wrapPolygon edited="0">
-                <wp:start x="-63" y="-152"/>
-                <wp:lineTo x="-63" y="21605"/>
-                <wp:lineTo x="21600" y="21605"/>
-                <wp:lineTo x="21600" y="-152"/>
-                <wp:lineTo x="-63" y="-152"/>
-              </wp:wrapPolygon>
-            </wp:wrapThrough>
+          <wp:inline distT="0" distB="0" distL="0" distR="0">
+            <wp:extent cx="5632450" cy="2338070"/>
+            <wp:effectExtent l="19050" t="19050" r="25400" b="24130"/>
             <wp:docPr id="21" name="Picture 21"/>
             <wp:cNvGraphicFramePr>
               <a:graphicFrameLocks xmlns:a="http://schemas.openxmlformats.org/drawingml/2006/main" noChangeAspect="1"/>
@@ -5374,7 +5175,7 @@
                   <pic:spPr>
                     <a:xfrm>
                       <a:off x="0" y="0"/>
-                      <a:ext cx="6515100" cy="2704465"/>
+                      <a:ext cx="5632450" cy="2338070"/>
                     </a:xfrm>
                     <a:prstGeom prst="rect">
                       <a:avLst/>
@@ -5388,22 +5189,24 @@
                 </pic:pic>
               </a:graphicData>
             </a:graphic>
-          </wp:anchor>
+          </wp:inline>
         </w:drawing>
       </w:r>
-      <w:r>
-        <w:t>New User Story Gadget instance:</w:t>
-      </w:r>
-      <w:bookmarkEnd w:id="12"/>
-      <w:bookmarkEnd w:id="13"/>
-    </w:p>
-    <w:p/>
+    </w:p>
     <w:p>
       <w:pPr>
         <w:pStyle w:val="ListBullet"/>
       </w:pPr>
       <w:r>
-        <w:t>After filling in project, release, product field. If epic link field is not “Select All". Database will query for a list of epic issue keys.By default epic links and user story are selected all.</w:t>
+        <w:t xml:space="preserve">After filling in project, release, product field. If epic link field is not “Select All". Database will query for a list of epic issue </w:t>
+      </w:r>
+      <w:proofErr w:type="spellStart"/>
+      <w:r>
+        <w:t>keys.By</w:t>
+      </w:r>
+      <w:proofErr w:type="spellEnd"/>
+      <w:r>
+        <w:t xml:space="preserve"> default epic links and user story are selected all.</w:t>
       </w:r>
     </w:p>
     <w:p>
@@ -5413,25 +5216,9 @@
           <w:lang w:eastAsia="en-US"/>
         </w:rPr>
         <w:drawing>
-          <wp:anchor distT="0" distB="0" distL="114300" distR="114300" simplePos="0" relativeHeight="251672576" behindDoc="0" locked="0" layoutInCell="1" allowOverlap="1" wp14:anchorId="2914B9C6" wp14:editId="1B2797EE">
-            <wp:simplePos x="0" y="0"/>
-            <wp:positionH relativeFrom="page">
-              <wp:align>center</wp:align>
-            </wp:positionH>
-            <wp:positionV relativeFrom="paragraph">
-              <wp:posOffset>290954</wp:posOffset>
-            </wp:positionV>
+          <wp:inline distT="0" distB="0" distL="0" distR="0">
             <wp:extent cx="6515100" cy="4631055"/>
             <wp:effectExtent l="19050" t="19050" r="19050" b="17145"/>
-            <wp:wrapThrough wrapText="bothSides">
-              <wp:wrapPolygon edited="0">
-                <wp:start x="-63" y="-89"/>
-                <wp:lineTo x="-63" y="21591"/>
-                <wp:lineTo x="21600" y="21591"/>
-                <wp:lineTo x="21600" y="-89"/>
-                <wp:lineTo x="-63" y="-89"/>
-              </wp:wrapPolygon>
-            </wp:wrapThrough>
             <wp:docPr id="22" name="Picture 22"/>
             <wp:cNvGraphicFramePr>
               <a:graphicFrameLocks xmlns:a="http://schemas.openxmlformats.org/drawingml/2006/main" noChangeAspect="1"/>
@@ -5472,7 +5259,7 @@
                 </pic:pic>
               </a:graphicData>
             </a:graphic>
-          </wp:anchor>
+          </wp:inline>
         </w:drawing>
       </w:r>
     </w:p>
@@ -5497,7 +5284,6 @@
         <w:pStyle w:val="ListBullet"/>
       </w:pPr>
       <w:r>
-        <w:lastRenderedPageBreak/>
         <w:t>Select user story issue keys you want for the table then update.</w:t>
       </w:r>
     </w:p>
@@ -5507,43 +5293,38 @@
       <w:pPr>
         <w:pStyle w:val="Heading3"/>
       </w:pPr>
-      <w:bookmarkStart w:id="14" w:name="_Toc471920072"/>
-      <w:bookmarkStart w:id="15" w:name="_Toc471922416"/>
-      <w:r>
+      <w:bookmarkStart w:id="13" w:name="_Toc471920072"/>
+      <w:bookmarkStart w:id="14" w:name="_Toc471928288"/>
+      <w:r>
+        <w:lastRenderedPageBreak/>
         <w:t>New Assignee and Cycle Gadget instance:</w:t>
       </w:r>
+      <w:bookmarkEnd w:id="13"/>
       <w:bookmarkEnd w:id="14"/>
-      <w:bookmarkEnd w:id="15"/>
     </w:p>
     <w:p>
       <w:pPr>
         <w:pStyle w:val="ListBullet"/>
       </w:pPr>
+      <w:r>
+        <w:t>Assignee and Test Cycle gadget have the same dialog interface with the only difference is table details once it’s drawn. In Assignee Gadget, all assignees belong to a Test Cycle will be shown.</w:t>
+      </w:r>
+      <w:r>
+        <w:rPr>
+          <w:noProof/>
+          <w:lang w:eastAsia="en-US"/>
+        </w:rPr>
+        <w:t xml:space="preserve"> </w:t>
+      </w:r>
       <w:r>
         <w:rPr>
           <w:noProof/>
           <w:lang w:eastAsia="en-US"/>
         </w:rPr>
         <w:drawing>
-          <wp:anchor distT="0" distB="0" distL="114300" distR="114300" simplePos="0" relativeHeight="251673600" behindDoc="0" locked="0" layoutInCell="1" allowOverlap="1" wp14:anchorId="58FC4560" wp14:editId="60FE4B64">
-            <wp:simplePos x="0" y="0"/>
-            <wp:positionH relativeFrom="margin">
-              <wp:align>right</wp:align>
-            </wp:positionH>
-            <wp:positionV relativeFrom="paragraph">
-              <wp:posOffset>433793</wp:posOffset>
-            </wp:positionV>
+          <wp:inline distT="0" distB="0" distL="0" distR="0" wp14:anchorId="46BAE899" wp14:editId="0B7A1246">
             <wp:extent cx="6515100" cy="2412365"/>
             <wp:effectExtent l="19050" t="19050" r="19050" b="26035"/>
-            <wp:wrapThrough wrapText="bothSides">
-              <wp:wrapPolygon edited="0">
-                <wp:start x="-63" y="-171"/>
-                <wp:lineTo x="-63" y="21663"/>
-                <wp:lineTo x="21600" y="21663"/>
-                <wp:lineTo x="21600" y="-171"/>
-                <wp:lineTo x="-63" y="-171"/>
-              </wp:wrapPolygon>
-            </wp:wrapThrough>
             <wp:docPr id="23" name="Picture 23"/>
             <wp:cNvGraphicFramePr>
               <a:graphicFrameLocks xmlns:a="http://schemas.openxmlformats.org/drawingml/2006/main" noChangeAspect="1"/>
@@ -5584,11 +5365,8 @@
                 </pic:pic>
               </a:graphicData>
             </a:graphic>
-          </wp:anchor>
+          </wp:inline>
         </w:drawing>
-      </w:r>
-      <w:r>
-        <w:t>Assignee and Test Cycle gadget have the same dialog interface with the only difference is table details once it’s drawn. In Assignee Gadget, all assignees belong to a Test Cycle will be shown.</w:t>
       </w:r>
     </w:p>
     <w:p>
@@ -5713,14 +5491,14 @@
       <w:pPr>
         <w:pStyle w:val="Heading3"/>
       </w:pPr>
-      <w:bookmarkStart w:id="16" w:name="_Toc471920073"/>
-      <w:bookmarkStart w:id="17" w:name="_Toc471922417"/>
+      <w:bookmarkStart w:id="15" w:name="_Toc471920073"/>
+      <w:bookmarkStart w:id="16" w:name="_Toc471928289"/>
       <w:r>
         <w:lastRenderedPageBreak/>
         <w:t>Authorize Product-Test Cycle:</w:t>
       </w:r>
+      <w:bookmarkEnd w:id="15"/>
       <w:bookmarkEnd w:id="16"/>
-      <w:bookmarkEnd w:id="17"/>
     </w:p>
     <w:p>
       <w:pPr>
@@ -5804,7 +5582,14 @@
     <w:p>
       <w:pPr>
         <w:pStyle w:val="ListNumber"/>
-      </w:pPr>
+        <w:numPr>
+          <w:ilvl w:val="0"/>
+          <w:numId w:val="0"/>
+        </w:numPr>
+        <w:ind w:left="360"/>
+      </w:pPr>
+      <w:bookmarkStart w:id="17" w:name="_GoBack"/>
+      <w:bookmarkEnd w:id="17"/>
       <w:r>
         <w:rPr>
           <w:rFonts w:ascii="Times New Roman" w:hAnsi="Times New Roman" w:cs="Times New Roman"/>
@@ -5812,25 +5597,9 @@
           <w:lang w:eastAsia="en-US"/>
         </w:rPr>
         <w:drawing>
-          <wp:anchor distT="0" distB="0" distL="114300" distR="114300" simplePos="0" relativeHeight="251675648" behindDoc="0" locked="0" layoutInCell="1" allowOverlap="1" wp14:anchorId="6984CF3B" wp14:editId="270EEF10">
-            <wp:simplePos x="0" y="0"/>
-            <wp:positionH relativeFrom="margin">
-              <wp:align>center</wp:align>
-            </wp:positionH>
-            <wp:positionV relativeFrom="paragraph">
-              <wp:posOffset>702310</wp:posOffset>
-            </wp:positionV>
+          <wp:inline distT="0" distB="0" distL="0" distR="0">
             <wp:extent cx="5943600" cy="2553335"/>
             <wp:effectExtent l="19050" t="19050" r="19050" b="18415"/>
-            <wp:wrapThrough wrapText="bothSides">
-              <wp:wrapPolygon edited="0">
-                <wp:start x="-69" y="-161"/>
-                <wp:lineTo x="-69" y="21595"/>
-                <wp:lineTo x="21600" y="21595"/>
-                <wp:lineTo x="21600" y="-161"/>
-                <wp:lineTo x="-69" y="-161"/>
-              </wp:wrapPolygon>
-            </wp:wrapThrough>
             <wp:docPr id="26" name="Picture 26"/>
             <wp:cNvGraphicFramePr>
               <a:graphicFrameLocks xmlns:a="http://schemas.openxmlformats.org/drawingml/2006/main" noChangeAspect="1"/>
@@ -5871,9 +5640,14 @@
                 </pic:pic>
               </a:graphicData>
             </a:graphic>
-          </wp:anchor>
+          </wp:inline>
         </w:drawing>
       </w:r>
+    </w:p>
+    <w:p>
+      <w:pPr>
+        <w:pStyle w:val="ListNumber"/>
+      </w:pPr>
       <w:r>
         <w:t xml:space="preserve">Alternatively you can to </w:t>
       </w:r>
@@ -5896,7 +5670,7 @@
         <w:pStyle w:val="Heading1"/>
       </w:pPr>
       <w:bookmarkStart w:id="18" w:name="_Toc471920074"/>
-      <w:bookmarkStart w:id="19" w:name="_Toc471922418"/>
+      <w:bookmarkStart w:id="19" w:name="_Toc471928290"/>
       <w:r>
         <w:lastRenderedPageBreak/>
         <w:t xml:space="preserve">Database </w:t>
@@ -6019,7 +5793,7 @@
       <w:pPr>
         <w:pStyle w:val="Heading1"/>
       </w:pPr>
-      <w:bookmarkStart w:id="21" w:name="_Toc471922419"/>
+      <w:bookmarkStart w:id="21" w:name="_Toc471928291"/>
       <w:r>
         <w:lastRenderedPageBreak/>
         <w:t>Back-end diagram</w:t>
@@ -6109,7 +5883,7 @@
       <w:pPr>
         <w:pStyle w:val="Heading1"/>
       </w:pPr>
-      <w:bookmarkStart w:id="22" w:name="_Toc471922420"/>
+      <w:bookmarkStart w:id="22" w:name="_Toc471928292"/>
       <w:r>
         <w:lastRenderedPageBreak/>
         <w:t>Front-end diagram</w:t>
@@ -6207,7 +5981,7 @@
         <w:pStyle w:val="Heading1"/>
       </w:pPr>
       <w:bookmarkStart w:id="23" w:name="_Toc471920076"/>
-      <w:bookmarkStart w:id="24" w:name="_Toc471922421"/>
+      <w:bookmarkStart w:id="24" w:name="_Toc471928293"/>
       <w:r>
         <w:lastRenderedPageBreak/>
         <w:t>Caching</w:t>
@@ -6219,7 +5993,7 @@
       <w:pPr>
         <w:pStyle w:val="Heading2"/>
       </w:pPr>
-      <w:bookmarkStart w:id="25" w:name="_Toc471922422"/>
+      <w:bookmarkStart w:id="25" w:name="_Toc471928294"/>
       <w:r>
         <w:t>Greenhopper gadget caching:</w:t>
       </w:r>
@@ -6285,12 +6059,21 @@
           <w:rFonts w:ascii="Consolas" w:hAnsi="Consolas" w:cs="Consolas"/>
         </w:rPr>
       </w:pPr>
+      <w:proofErr w:type="spellStart"/>
       <w:r>
         <w:rPr>
           <w:rFonts w:ascii="Consolas" w:hAnsi="Consolas" w:cs="Consolas"/>
           <w:color w:val="000000"/>
         </w:rPr>
-        <w:t>resourcebundle.project.timeout=</w:t>
+        <w:t>resourcebundle.project.timeout</w:t>
+      </w:r>
+      <w:proofErr w:type="spellEnd"/>
+      <w:r>
+        <w:rPr>
+          <w:rFonts w:ascii="Consolas" w:hAnsi="Consolas" w:cs="Consolas"/>
+          <w:color w:val="000000"/>
+        </w:rPr>
+        <w:t>=</w:t>
       </w:r>
       <w:r>
         <w:rPr>
@@ -6343,12 +6126,21 @@
           <w:rFonts w:ascii="Consolas" w:hAnsi="Consolas" w:cs="Consolas"/>
         </w:rPr>
       </w:pPr>
+      <w:proofErr w:type="spellStart"/>
       <w:r>
         <w:rPr>
           <w:rFonts w:ascii="Consolas" w:hAnsi="Consolas" w:cs="Consolas"/>
           <w:color w:val="000000"/>
         </w:rPr>
-        <w:t>resourcebundle.search.maxrecords=</w:t>
+        <w:t>resourcebundle.search.maxrecords</w:t>
+      </w:r>
+      <w:proofErr w:type="spellEnd"/>
+      <w:r>
+        <w:rPr>
+          <w:rFonts w:ascii="Consolas" w:hAnsi="Consolas" w:cs="Consolas"/>
+          <w:color w:val="000000"/>
+        </w:rPr>
+        <w:t>=</w:t>
       </w:r>
       <w:r>
         <w:rPr>
@@ -6386,12 +6178,21 @@
           <w:rFonts w:ascii="Consolas" w:hAnsi="Consolas" w:cs="Consolas"/>
         </w:rPr>
       </w:pPr>
+      <w:proofErr w:type="spellStart"/>
       <w:r>
         <w:rPr>
           <w:rFonts w:ascii="Consolas" w:hAnsi="Consolas" w:cs="Consolas"/>
           <w:color w:val="000000"/>
         </w:rPr>
-        <w:t>internal.conf.concurrent_thread=</w:t>
+        <w:t>internal.conf.concurrent_thread</w:t>
+      </w:r>
+      <w:proofErr w:type="spellEnd"/>
+      <w:r>
+        <w:rPr>
+          <w:rFonts w:ascii="Consolas" w:hAnsi="Consolas" w:cs="Consolas"/>
+          <w:color w:val="000000"/>
+        </w:rPr>
+        <w:t>=</w:t>
       </w:r>
       <w:r>
         <w:rPr>
@@ -6416,7 +6217,23 @@
           <w:rFonts w:ascii="Consolas" w:hAnsi="Consolas" w:cs="Consolas"/>
           <w:color w:val="3F7F5F"/>
         </w:rPr>
-        <w:t>#Interval(hour) to clear cache (Greenhopper data)</w:t>
+        <w:t>#</w:t>
+      </w:r>
+      <w:proofErr w:type="gramStart"/>
+      <w:r>
+        <w:rPr>
+          <w:rFonts w:ascii="Consolas" w:hAnsi="Consolas" w:cs="Consolas"/>
+          <w:color w:val="3F7F5F"/>
+        </w:rPr>
+        <w:t>Interval(</w:t>
+      </w:r>
+      <w:proofErr w:type="gramEnd"/>
+      <w:r>
+        <w:rPr>
+          <w:rFonts w:ascii="Consolas" w:hAnsi="Consolas" w:cs="Consolas"/>
+          <w:color w:val="3F7F5F"/>
+        </w:rPr>
+        <w:t>hour) to clear cache (Greenhopper data)</w:t>
       </w:r>
     </w:p>
     <w:p>
@@ -6429,12 +6246,21 @@
           <w:rFonts w:ascii="Consolas" w:hAnsi="Consolas" w:cs="Consolas"/>
         </w:rPr>
       </w:pPr>
+      <w:proofErr w:type="spellStart"/>
       <w:r>
         <w:rPr>
           <w:rFonts w:ascii="Consolas" w:hAnsi="Consolas" w:cs="Consolas"/>
           <w:color w:val="000000"/>
         </w:rPr>
-        <w:t>internal.conf.clearcache.time=</w:t>
+        <w:t>internal.conf.clearcache.time</w:t>
+      </w:r>
+      <w:proofErr w:type="spellEnd"/>
+      <w:r>
+        <w:rPr>
+          <w:rFonts w:ascii="Consolas" w:hAnsi="Consolas" w:cs="Consolas"/>
+          <w:color w:val="000000"/>
+        </w:rPr>
+        <w:t>=</w:t>
       </w:r>
       <w:r>
         <w:rPr>
@@ -6459,7 +6285,23 @@
           <w:rFonts w:ascii="Consolas" w:hAnsi="Consolas" w:cs="Consolas"/>
           <w:color w:val="3F7F5F"/>
         </w:rPr>
-        <w:t>#Interval(minute) to clear cache (Greenhopper data)</w:t>
+        <w:t>#</w:t>
+      </w:r>
+      <w:proofErr w:type="gramStart"/>
+      <w:r>
+        <w:rPr>
+          <w:rFonts w:ascii="Consolas" w:hAnsi="Consolas" w:cs="Consolas"/>
+          <w:color w:val="3F7F5F"/>
+        </w:rPr>
+        <w:t>Interval(</w:t>
+      </w:r>
+      <w:proofErr w:type="gramEnd"/>
+      <w:r>
+        <w:rPr>
+          <w:rFonts w:ascii="Consolas" w:hAnsi="Consolas" w:cs="Consolas"/>
+          <w:color w:val="3F7F5F"/>
+        </w:rPr>
+        <w:t>minute) to clear cache (Greenhopper data)</w:t>
       </w:r>
     </w:p>
     <w:p>
@@ -6472,12 +6314,21 @@
           <w:rFonts w:ascii="Consolas" w:hAnsi="Consolas" w:cs="Consolas"/>
         </w:rPr>
       </w:pPr>
+      <w:proofErr w:type="spellStart"/>
       <w:r>
         <w:rPr>
           <w:rFonts w:ascii="Consolas" w:hAnsi="Consolas" w:cs="Consolas"/>
           <w:color w:val="000000"/>
         </w:rPr>
-        <w:t>internal.conf.cleardatacache.time=</w:t>
+        <w:t>internal.conf.cleardatacache.time</w:t>
+      </w:r>
+      <w:proofErr w:type="spellEnd"/>
+      <w:r>
+        <w:rPr>
+          <w:rFonts w:ascii="Consolas" w:hAnsi="Consolas" w:cs="Consolas"/>
+          <w:color w:val="000000"/>
+        </w:rPr>
+        <w:t>=</w:t>
       </w:r>
       <w:r>
         <w:rPr>
@@ -6502,19 +6353,44 @@
           <w:rFonts w:ascii="Consolas" w:hAnsi="Consolas" w:cs="Consolas"/>
           <w:color w:val="3F7F5F"/>
         </w:rPr>
-        <w:t xml:space="preserve">#Time to live(minute).The time to live for each cached greenhopper gadget.  </w:t>
+        <w:t xml:space="preserve">#Time to </w:t>
+      </w:r>
+      <w:proofErr w:type="gramStart"/>
+      <w:r>
+        <w:rPr>
+          <w:rFonts w:ascii="Consolas" w:hAnsi="Consolas" w:cs="Consolas"/>
+          <w:color w:val="3F7F5F"/>
+        </w:rPr>
+        <w:t>live(</w:t>
+      </w:r>
+      <w:proofErr w:type="gramEnd"/>
+      <w:r>
+        <w:rPr>
+          <w:rFonts w:ascii="Consolas" w:hAnsi="Consolas" w:cs="Consolas"/>
+          <w:color w:val="3F7F5F"/>
+        </w:rPr>
+        <w:t xml:space="preserve">minute).The time to live for each cached greenhopper gadget.  </w:t>
       </w:r>
     </w:p>
     <w:p>
       <w:pPr>
         <w:ind w:left="576"/>
       </w:pPr>
+      <w:proofErr w:type="spellStart"/>
       <w:r>
         <w:rPr>
           <w:rFonts w:ascii="Consolas" w:hAnsi="Consolas" w:cs="Consolas"/>
           <w:color w:val="000000"/>
         </w:rPr>
-        <w:t>internal.conf.gadgetdata.timetolive=</w:t>
+        <w:t>internal.conf.gadgetdata.timetolive</w:t>
+      </w:r>
+      <w:proofErr w:type="spellEnd"/>
+      <w:r>
+        <w:rPr>
+          <w:rFonts w:ascii="Consolas" w:hAnsi="Consolas" w:cs="Consolas"/>
+          <w:color w:val="000000"/>
+        </w:rPr>
+        <w:t>=</w:t>
       </w:r>
       <w:r>
         <w:rPr>
@@ -6541,7 +6417,7 @@
         <w:pStyle w:val="Heading1"/>
       </w:pPr>
       <w:bookmarkStart w:id="26" w:name="_Toc471920078"/>
-      <w:bookmarkStart w:id="27" w:name="_Toc471922423"/>
+      <w:bookmarkStart w:id="27" w:name="_Toc471928295"/>
       <w:r>
         <w:lastRenderedPageBreak/>
         <w:t>Test Execution Report Querying Rules:</w:t>
@@ -6614,7 +6490,7 @@
         <w:pStyle w:val="Heading1"/>
       </w:pPr>
       <w:bookmarkStart w:id="28" w:name="_Toc471920079"/>
-      <w:bookmarkStart w:id="29" w:name="_Toc471922424"/>
+      <w:bookmarkStart w:id="29" w:name="_Toc471928296"/>
       <w:r>
         <w:lastRenderedPageBreak/>
         <w:t>Possible Improvements</w:t>
@@ -6876,7 +6752,7 @@
             <w:fldChar w:fldCharType="separate"/>
           </w:r>
           <w:r>
-            <w:t>14</w:t>
+            <w:t>09</w:t>
           </w:r>
           <w:r>
             <w:fldChar w:fldCharType="end"/>
@@ -6918,7 +6794,7 @@
             <w:rPr>
               <w:noProof/>
             </w:rPr>
-            <w:instrText>Possible Improvements</w:instrText>
+            <w:instrText>Database diagram</w:instrText>
           </w:r>
           <w:r>
             <w:rPr>
@@ -6942,7 +6818,7 @@
             <w:rPr>
               <w:noProof/>
             </w:rPr>
-            <w:instrText>Possible Improvements</w:instrText>
+            <w:instrText>Database diagram</w:instrText>
           </w:r>
           <w:r>
             <w:rPr>
@@ -6960,7 +6836,7 @@
             <w:rPr>
               <w:noProof/>
             </w:rPr>
-            <w:t xml:space="preserve">Possible Improvements </w:t>
+            <w:t xml:space="preserve">Database diagram </w:t>
           </w:r>
           <w:r>
             <w:fldChar w:fldCharType="end"/>
@@ -9379,7 +9255,7 @@
     <w:rsid w:val="009D5F19"/>
     <w:rsid w:val="00C17DA7"/>
     <w:rsid w:val="00C20345"/>
-    <w:rsid w:val="00E535C0"/>
+    <w:rsid w:val="00D12103"/>
   </w:rsids>
   <m:mathPr>
     <m:mathFont m:val="Cambria Math"/>
@@ -10295,7 +10171,7 @@
 </file>
 
 <file path=customXml/itemProps3.xml><?xml version="1.0" encoding="utf-8"?>
-<ds:datastoreItem xmlns:ds="http://schemas.openxmlformats.org/officeDocument/2006/customXml" ds:itemID="{47D38757-1F96-423C-9F05-EEB73D7DFF7A}">
+<ds:datastoreItem xmlns:ds="http://schemas.openxmlformats.org/officeDocument/2006/customXml" ds:itemID="{18FAB131-3071-4A88-A2CE-A0C43BD5D222}">
   <ds:schemaRefs>
     <ds:schemaRef ds:uri="http://schemas.openxmlformats.org/officeDocument/2006/bibliography"/>
   </ds:schemaRefs>

--- a/ReadMe.docx
+++ b/ReadMe.docx
@@ -5217,8 +5217,8 @@
         </w:rPr>
         <w:drawing>
           <wp:inline distT="0" distB="0" distL="0" distR="0">
-            <wp:extent cx="6515100" cy="4631055"/>
-            <wp:effectExtent l="19050" t="19050" r="19050" b="17145"/>
+            <wp:extent cx="5601217" cy="3981450"/>
+            <wp:effectExtent l="19050" t="19050" r="19050" b="19050"/>
             <wp:docPr id="22" name="Picture 22"/>
             <wp:cNvGraphicFramePr>
               <a:graphicFrameLocks xmlns:a="http://schemas.openxmlformats.org/drawingml/2006/main" noChangeAspect="1"/>
@@ -5245,7 +5245,7 @@
                   <pic:spPr>
                     <a:xfrm>
                       <a:off x="0" y="0"/>
-                      <a:ext cx="6515100" cy="4631055"/>
+                      <a:ext cx="5606796" cy="3985415"/>
                     </a:xfrm>
                     <a:prstGeom prst="rect">
                       <a:avLst/>
@@ -5323,8 +5323,8 @@
         </w:rPr>
         <w:drawing>
           <wp:inline distT="0" distB="0" distL="0" distR="0" wp14:anchorId="46BAE899" wp14:editId="0B7A1246">
-            <wp:extent cx="6515100" cy="2412365"/>
-            <wp:effectExtent l="19050" t="19050" r="19050" b="26035"/>
+            <wp:extent cx="6173825" cy="2286000"/>
+            <wp:effectExtent l="19050" t="19050" r="17780" b="19050"/>
             <wp:docPr id="23" name="Picture 23"/>
             <wp:cNvGraphicFramePr>
               <a:graphicFrameLocks xmlns:a="http://schemas.openxmlformats.org/drawingml/2006/main" noChangeAspect="1"/>
@@ -5351,7 +5351,7 @@
                   <pic:spPr>
                     <a:xfrm>
                       <a:off x="0" y="0"/>
-                      <a:ext cx="6515100" cy="2412365"/>
+                      <a:ext cx="6176835" cy="2287115"/>
                     </a:xfrm>
                     <a:prstGeom prst="rect">
                       <a:avLst/>
@@ -5406,14 +5406,6 @@
       <w:r>
         <w:t xml:space="preserve"> shown.</w:t>
       </w:r>
-    </w:p>
-    <w:p>
-      <w:pPr>
-        <w:pStyle w:val="ListParagraph"/>
-        <w:ind w:left="1440"/>
-      </w:pPr>
-    </w:p>
-    <w:p>
       <w:r>
         <w:rPr>
           <w:noProof/>
@@ -5421,8 +5413,8 @@
         </w:rPr>
         <w:drawing>
           <wp:inline distT="0" distB="0" distL="0" distR="0" wp14:anchorId="169F1B2A" wp14:editId="70E1D9F2">
-            <wp:extent cx="6515100" cy="2096135"/>
-            <wp:effectExtent l="19050" t="19050" r="19050" b="18415"/>
+            <wp:extent cx="6217075" cy="2000250"/>
+            <wp:effectExtent l="19050" t="19050" r="12700" b="19050"/>
             <wp:docPr id="24" name="Picture 24"/>
             <wp:cNvGraphicFramePr>
               <a:graphicFrameLocks xmlns:a="http://schemas.openxmlformats.org/drawingml/2006/main" noChangeAspect="1"/>
@@ -5449,7 +5441,7 @@
                   <pic:spPr>
                     <a:xfrm>
                       <a:off x="0" y="0"/>
-                      <a:ext cx="6515100" cy="2096135"/>
+                      <a:ext cx="6241564" cy="2008129"/>
                     </a:xfrm>
                     <a:prstGeom prst="rect">
                       <a:avLst/>
@@ -5507,9 +5499,6 @@
       <w:r>
         <w:t>As a Jira administrator, you can commission new Product and Test Cycle for user to choose from.</w:t>
       </w:r>
-    </w:p>
-    <w:p/>
-    <w:p>
       <w:r>
         <w:rPr>
           <w:noProof/>
@@ -5517,8 +5506,8 @@
         </w:rPr>
         <w:drawing>
           <wp:inline distT="0" distB="0" distL="0" distR="0" wp14:anchorId="237301E4" wp14:editId="0E1C4DBD">
-            <wp:extent cx="6515100" cy="2414270"/>
-            <wp:effectExtent l="19050" t="19050" r="19050" b="24130"/>
+            <wp:extent cx="6324600" cy="2343677"/>
+            <wp:effectExtent l="19050" t="19050" r="19050" b="19050"/>
             <wp:docPr id="25" name="Picture 25"/>
             <wp:cNvGraphicFramePr>
               <a:graphicFrameLocks xmlns:a="http://schemas.openxmlformats.org/drawingml/2006/main" noChangeAspect="1"/>
@@ -5545,7 +5534,7 @@
                   <pic:spPr>
                     <a:xfrm>
                       <a:off x="0" y="0"/>
-                      <a:ext cx="6515100" cy="2414270"/>
+                      <a:ext cx="6330128" cy="2345725"/>
                     </a:xfrm>
                     <a:prstGeom prst="rect">
                       <a:avLst/>
@@ -5578,16 +5567,6 @@
       <w:r>
         <w:t xml:space="preserve">To add Test Cycle, type in Test Cycle name and click the button at the end of input field. </w:t>
       </w:r>
-    </w:p>
-    <w:p>
-      <w:pPr>
-        <w:pStyle w:val="ListNumber"/>
-        <w:numPr>
-          <w:ilvl w:val="0"/>
-          <w:numId w:val="0"/>
-        </w:numPr>
-        <w:ind w:left="360"/>
-      </w:pPr>
       <w:bookmarkStart w:id="17" w:name="_GoBack"/>
       <w:bookmarkEnd w:id="17"/>
       <w:r>
@@ -5597,7 +5576,7 @@
           <w:lang w:eastAsia="en-US"/>
         </w:rPr>
         <w:drawing>
-          <wp:inline distT="0" distB="0" distL="0" distR="0">
+          <wp:inline distT="0" distB="0" distL="0" distR="0" wp14:anchorId="3FEEC6E4" wp14:editId="4650F4C4">
             <wp:extent cx="5943600" cy="2553335"/>
             <wp:effectExtent l="19050" t="19050" r="19050" b="18415"/>
             <wp:docPr id="26" name="Picture 26"/>
@@ -6752,7 +6731,7 @@
             <w:fldChar w:fldCharType="separate"/>
           </w:r>
           <w:r>
-            <w:t>09</w:t>
+            <w:t>14</w:t>
           </w:r>
           <w:r>
             <w:fldChar w:fldCharType="end"/>
@@ -6781,51 +6760,25 @@
           <w:r>
             <w:instrText xml:space="preserve"> If </w:instrText>
           </w:r>
-          <w:r>
-            <w:fldChar w:fldCharType="begin"/>
-          </w:r>
-          <w:r>
-            <w:instrText xml:space="preserve"> STYLEREF “Heading 1”  </w:instrText>
-          </w:r>
-          <w:r>
-            <w:fldChar w:fldCharType="separate"/>
-          </w:r>
-          <w:r>
-            <w:rPr>
-              <w:noProof/>
-            </w:rPr>
-            <w:instrText>Database diagram</w:instrText>
-          </w:r>
-          <w:r>
-            <w:rPr>
-              <w:noProof/>
-            </w:rPr>
-            <w:fldChar w:fldCharType="end"/>
-          </w:r>
+          <w:fldSimple w:instr=" STYLEREF “Heading 1”  ">
+            <w:r>
+              <w:rPr>
+                <w:noProof/>
+              </w:rPr>
+              <w:instrText>Possible Improvements</w:instrText>
+            </w:r>
+          </w:fldSimple>
           <w:r>
             <w:instrText>&lt;&gt; “Error*” “</w:instrText>
           </w:r>
-          <w:r>
-            <w:fldChar w:fldCharType="begin"/>
-          </w:r>
-          <w:r>
-            <w:instrText xml:space="preserve"> STYLEREF “Heading 1” </w:instrText>
-          </w:r>
-          <w:r>
-            <w:fldChar w:fldCharType="separate"/>
-          </w:r>
-          <w:r>
-            <w:rPr>
-              <w:noProof/>
-            </w:rPr>
-            <w:instrText>Database diagram</w:instrText>
-          </w:r>
-          <w:r>
-            <w:rPr>
-              <w:noProof/>
-            </w:rPr>
-            <w:fldChar w:fldCharType="end"/>
-          </w:r>
+          <w:fldSimple w:instr=" STYLEREF “Heading 1” ">
+            <w:r>
+              <w:rPr>
+                <w:noProof/>
+              </w:rPr>
+              <w:instrText>Possible Improvements</w:instrText>
+            </w:r>
+          </w:fldSimple>
           <w:r>
             <w:instrText xml:space="preserve"> </w:instrText>
           </w:r>
@@ -6836,7 +6789,7 @@
             <w:rPr>
               <w:noProof/>
             </w:rPr>
-            <w:t xml:space="preserve">Database diagram </w:t>
+            <w:t xml:space="preserve">Possible Improvements </w:t>
           </w:r>
           <w:r>
             <w:fldChar w:fldCharType="end"/>
@@ -9250,6 +9203,7 @@
     <w:rsid w:val="00005CA0"/>
     <w:rsid w:val="00010665"/>
     <w:rsid w:val="00313952"/>
+    <w:rsid w:val="006D2E6E"/>
     <w:rsid w:val="007471D8"/>
     <w:rsid w:val="00875FFE"/>
     <w:rsid w:val="009D5F19"/>
@@ -10171,7 +10125,7 @@
 </file>
 
 <file path=customXml/itemProps3.xml><?xml version="1.0" encoding="utf-8"?>
-<ds:datastoreItem xmlns:ds="http://schemas.openxmlformats.org/officeDocument/2006/customXml" ds:itemID="{18FAB131-3071-4A88-A2CE-A0C43BD5D222}">
+<ds:datastoreItem xmlns:ds="http://schemas.openxmlformats.org/officeDocument/2006/customXml" ds:itemID="{DCC873A7-BF99-4E42-BABB-4AE6B820F205}">
   <ds:schemaRefs>
     <ds:schemaRef ds:uri="http://schemas.openxmlformats.org/officeDocument/2006/bibliography"/>
   </ds:schemaRefs>

--- a/ReadMe.docx
+++ b/ReadMe.docx
@@ -239,7 +239,7 @@
           <w:r>
             <w:fldChar w:fldCharType="separate"/>
           </w:r>
-          <w:hyperlink w:anchor="_Toc471928278" w:history="1">
+          <w:hyperlink w:anchor="_Toc472620408" w:history="1">
             <w:r>
               <w:rPr>
                 <w:rStyle w:val="Hyperlink"/>
@@ -262,7 +262,7 @@
               <w:rPr>
                 <w:webHidden/>
               </w:rPr>
-              <w:instrText xml:space="preserve"> PAGEREF _Toc471928278 \h </w:instrText>
+              <w:instrText xml:space="preserve"> PAGEREF _Toc472620408 \h </w:instrText>
             </w:r>
             <w:r>
               <w:rPr>
@@ -304,7 +304,7 @@
               <w:lang w:eastAsia="en-US"/>
             </w:rPr>
           </w:pPr>
-          <w:hyperlink w:anchor="_Toc471928279" w:history="1">
+          <w:hyperlink w:anchor="_Toc472620409" w:history="1">
             <w:r>
               <w:rPr>
                 <w:rStyle w:val="Hyperlink"/>
@@ -331,7 +331,7 @@
                 <w:noProof/>
                 <w:webHidden/>
               </w:rPr>
-              <w:instrText xml:space="preserve"> PAGEREF _Toc471928279 \h </w:instrText>
+              <w:instrText xml:space="preserve"> PAGEREF _Toc472620409 \h </w:instrText>
             </w:r>
             <w:r>
               <w:rPr>
@@ -377,7 +377,7 @@
               <w:lang w:eastAsia="en-US"/>
             </w:rPr>
           </w:pPr>
-          <w:hyperlink w:anchor="_Toc471928280" w:history="1">
+          <w:hyperlink w:anchor="_Toc472620410" w:history="1">
             <w:r>
               <w:rPr>
                 <w:rStyle w:val="Hyperlink"/>
@@ -404,7 +404,7 @@
                 <w:noProof/>
                 <w:webHidden/>
               </w:rPr>
-              <w:instrText xml:space="preserve"> PAGEREF _Toc471928280 \h </w:instrText>
+              <w:instrText xml:space="preserve"> PAGEREF _Toc472620410 \h </w:instrText>
             </w:r>
             <w:r>
               <w:rPr>
@@ -450,7 +450,7 @@
               <w:lang w:eastAsia="en-US"/>
             </w:rPr>
           </w:pPr>
-          <w:hyperlink w:anchor="_Toc471928281" w:history="1">
+          <w:hyperlink w:anchor="_Toc472620411" w:history="1">
             <w:r>
               <w:rPr>
                 <w:rStyle w:val="Hyperlink"/>
@@ -477,7 +477,7 @@
                 <w:noProof/>
                 <w:webHidden/>
               </w:rPr>
-              <w:instrText xml:space="preserve"> PAGEREF _Toc471928281 \h </w:instrText>
+              <w:instrText xml:space="preserve"> PAGEREF _Toc472620411 \h </w:instrText>
             </w:r>
             <w:r>
               <w:rPr>
@@ -520,7 +520,7 @@
               <w:lang w:eastAsia="en-US"/>
             </w:rPr>
           </w:pPr>
-          <w:hyperlink w:anchor="_Toc471928282" w:history="1">
+          <w:hyperlink w:anchor="_Toc472620412" w:history="1">
             <w:r>
               <w:rPr>
                 <w:rStyle w:val="Hyperlink"/>
@@ -543,7 +543,7 @@
               <w:rPr>
                 <w:webHidden/>
               </w:rPr>
-              <w:instrText xml:space="preserve"> PAGEREF _Toc471928282 \h </w:instrText>
+              <w:instrText xml:space="preserve"> PAGEREF _Toc472620412 \h </w:instrText>
             </w:r>
             <w:r>
               <w:rPr>
@@ -585,7 +585,7 @@
               <w:lang w:eastAsia="en-US"/>
             </w:rPr>
           </w:pPr>
-          <w:hyperlink w:anchor="_Toc471928283" w:history="1">
+          <w:hyperlink w:anchor="_Toc472620413" w:history="1">
             <w:r>
               <w:rPr>
                 <w:rStyle w:val="Hyperlink"/>
@@ -612,7 +612,7 @@
                 <w:noProof/>
                 <w:webHidden/>
               </w:rPr>
-              <w:instrText xml:space="preserve"> PAGEREF _Toc471928283 \h </w:instrText>
+              <w:instrText xml:space="preserve"> PAGEREF _Toc472620413 \h </w:instrText>
             </w:r>
             <w:r>
               <w:rPr>
@@ -658,7 +658,7 @@
               <w:lang w:eastAsia="en-US"/>
             </w:rPr>
           </w:pPr>
-          <w:hyperlink w:anchor="_Toc471928284" w:history="1">
+          <w:hyperlink w:anchor="_Toc472620414" w:history="1">
             <w:r>
               <w:rPr>
                 <w:rStyle w:val="Hyperlink"/>
@@ -685,7 +685,7 @@
                 <w:noProof/>
                 <w:webHidden/>
               </w:rPr>
-              <w:instrText xml:space="preserve"> PAGEREF _Toc471928284 \h </w:instrText>
+              <w:instrText xml:space="preserve"> PAGEREF _Toc472620414 \h </w:instrText>
             </w:r>
             <w:r>
               <w:rPr>
@@ -731,13 +731,13 @@
               <w:lang w:eastAsia="en-US"/>
             </w:rPr>
           </w:pPr>
-          <w:hyperlink w:anchor="_Toc471928285" w:history="1">
+          <w:hyperlink w:anchor="_Toc472620415" w:history="1">
             <w:r>
               <w:rPr>
                 <w:rStyle w:val="Hyperlink"/>
                 <w:noProof/>
               </w:rPr>
-              <w:t>Gadget:</w:t>
+              <w:t>Greenhopper gadget setting</w:t>
             </w:r>
             <w:r>
               <w:rPr>
@@ -758,7 +758,7 @@
                 <w:noProof/>
                 <w:webHidden/>
               </w:rPr>
-              <w:instrText xml:space="preserve"> PAGEREF _Toc471928285 \h </w:instrText>
+              <w:instrText xml:space="preserve"> PAGEREF _Toc472620415 \h </w:instrText>
             </w:r>
             <w:r>
               <w:rPr>
@@ -804,13 +804,13 @@
               <w:lang w:eastAsia="en-US"/>
             </w:rPr>
           </w:pPr>
-          <w:hyperlink w:anchor="_Toc471928286" w:history="1">
+          <w:hyperlink w:anchor="_Toc472620416" w:history="1">
             <w:r>
               <w:rPr>
                 <w:rStyle w:val="Hyperlink"/>
                 <w:noProof/>
               </w:rPr>
-              <w:t>New Epic Gadget Instance:</w:t>
+              <w:t>New Epic Test Execution Report:</w:t>
             </w:r>
             <w:r>
               <w:rPr>
@@ -831,7 +831,7 @@
                 <w:noProof/>
                 <w:webHidden/>
               </w:rPr>
-              <w:instrText xml:space="preserve"> PAGEREF _Toc471928286 \h </w:instrText>
+              <w:instrText xml:space="preserve"> PAGEREF _Toc472620416 \h </w:instrText>
             </w:r>
             <w:r>
               <w:rPr>
@@ -877,13 +877,13 @@
               <w:lang w:eastAsia="en-US"/>
             </w:rPr>
           </w:pPr>
-          <w:hyperlink w:anchor="_Toc471928287" w:history="1">
+          <w:hyperlink w:anchor="_Toc472620417" w:history="1">
             <w:r>
               <w:rPr>
                 <w:rStyle w:val="Hyperlink"/>
                 <w:noProof/>
               </w:rPr>
-              <w:t>New User Story Gadget instance:</w:t>
+              <w:t>New User Story Test Execution Gadget instance:</w:t>
             </w:r>
             <w:r>
               <w:rPr>
@@ -904,7 +904,7 @@
                 <w:noProof/>
                 <w:webHidden/>
               </w:rPr>
-              <w:instrText xml:space="preserve"> PAGEREF _Toc471928287 \h </w:instrText>
+              <w:instrText xml:space="preserve"> PAGEREF _Toc472620417 \h </w:instrText>
             </w:r>
             <w:r>
               <w:rPr>
@@ -950,7 +950,7 @@
               <w:lang w:eastAsia="en-US"/>
             </w:rPr>
           </w:pPr>
-          <w:hyperlink w:anchor="_Toc471928288" w:history="1">
+          <w:hyperlink w:anchor="_Toc472620418" w:history="1">
             <w:r>
               <w:rPr>
                 <w:rStyle w:val="Hyperlink"/>
@@ -977,7 +977,7 @@
                 <w:noProof/>
                 <w:webHidden/>
               </w:rPr>
-              <w:instrText xml:space="preserve"> PAGEREF _Toc471928288 \h </w:instrText>
+              <w:instrText xml:space="preserve"> PAGEREF _Toc472620418 \h </w:instrText>
             </w:r>
             <w:r>
               <w:rPr>
@@ -1023,13 +1023,13 @@
               <w:lang w:eastAsia="en-US"/>
             </w:rPr>
           </w:pPr>
-          <w:hyperlink w:anchor="_Toc471928289" w:history="1">
+          <w:hyperlink w:anchor="_Toc472620419" w:history="1">
             <w:r>
               <w:rPr>
                 <w:rStyle w:val="Hyperlink"/>
                 <w:noProof/>
               </w:rPr>
-              <w:t>Authorize Product-Test Cycle:</w:t>
+              <w:t>Authorize Product-Release:</w:t>
             </w:r>
             <w:r>
               <w:rPr>
@@ -1050,7 +1050,7 @@
                 <w:noProof/>
                 <w:webHidden/>
               </w:rPr>
-              <w:instrText xml:space="preserve"> PAGEREF _Toc471928289 \h </w:instrText>
+              <w:instrText xml:space="preserve"> PAGEREF _Toc472620419 \h </w:instrText>
             </w:r>
             <w:r>
               <w:rPr>
@@ -1070,7 +1070,7 @@
                 <w:noProof/>
                 <w:webHidden/>
               </w:rPr>
-              <w:t>8</w:t>
+              <w:t>7</w:t>
             </w:r>
             <w:r>
               <w:rPr>
@@ -1093,7 +1093,7 @@
               <w:lang w:eastAsia="en-US"/>
             </w:rPr>
           </w:pPr>
-          <w:hyperlink w:anchor="_Toc471928290" w:history="1">
+          <w:hyperlink w:anchor="_Toc472620420" w:history="1">
             <w:r>
               <w:rPr>
                 <w:rStyle w:val="Hyperlink"/>
@@ -1116,7 +1116,7 @@
               <w:rPr>
                 <w:webHidden/>
               </w:rPr>
-              <w:instrText xml:space="preserve"> PAGEREF _Toc471928290 \h </w:instrText>
+              <w:instrText xml:space="preserve"> PAGEREF _Toc472620420 \h </w:instrText>
             </w:r>
             <w:r>
               <w:rPr>
@@ -1133,7 +1133,7 @@
               <w:rPr>
                 <w:webHidden/>
               </w:rPr>
-              <w:t>9</w:t>
+              <w:t>8</w:t>
             </w:r>
             <w:r>
               <w:rPr>
@@ -1155,7 +1155,7 @@
               <w:lang w:eastAsia="en-US"/>
             </w:rPr>
           </w:pPr>
-          <w:hyperlink w:anchor="_Toc471928291" w:history="1">
+          <w:hyperlink w:anchor="_Toc472620421" w:history="1">
             <w:r>
               <w:rPr>
                 <w:rStyle w:val="Hyperlink"/>
@@ -1178,7 +1178,7 @@
               <w:rPr>
                 <w:webHidden/>
               </w:rPr>
-              <w:instrText xml:space="preserve"> PAGEREF _Toc471928291 \h </w:instrText>
+              <w:instrText xml:space="preserve"> PAGEREF _Toc472620421 \h </w:instrText>
             </w:r>
             <w:r>
               <w:rPr>
@@ -1195,7 +1195,7 @@
               <w:rPr>
                 <w:webHidden/>
               </w:rPr>
-              <w:t>10</w:t>
+              <w:t>9</w:t>
             </w:r>
             <w:r>
               <w:rPr>
@@ -1217,7 +1217,7 @@
               <w:lang w:eastAsia="en-US"/>
             </w:rPr>
           </w:pPr>
-          <w:hyperlink w:anchor="_Toc471928292" w:history="1">
+          <w:hyperlink w:anchor="_Toc472620422" w:history="1">
             <w:r>
               <w:rPr>
                 <w:rStyle w:val="Hyperlink"/>
@@ -1240,7 +1240,7 @@
               <w:rPr>
                 <w:webHidden/>
               </w:rPr>
-              <w:instrText xml:space="preserve"> PAGEREF _Toc471928292 \h </w:instrText>
+              <w:instrText xml:space="preserve"> PAGEREF _Toc472620422 \h </w:instrText>
             </w:r>
             <w:r>
               <w:rPr>
@@ -1257,7 +1257,7 @@
               <w:rPr>
                 <w:webHidden/>
               </w:rPr>
-              <w:t>11</w:t>
+              <w:t>10</w:t>
             </w:r>
             <w:r>
               <w:rPr>
@@ -1279,7 +1279,7 @@
               <w:lang w:eastAsia="en-US"/>
             </w:rPr>
           </w:pPr>
-          <w:hyperlink w:anchor="_Toc471928293" w:history="1">
+          <w:hyperlink w:anchor="_Toc472620423" w:history="1">
             <w:r>
               <w:rPr>
                 <w:rStyle w:val="Hyperlink"/>
@@ -1302,7 +1302,7 @@
               <w:rPr>
                 <w:webHidden/>
               </w:rPr>
-              <w:instrText xml:space="preserve"> PAGEREF _Toc471928293 \h </w:instrText>
+              <w:instrText xml:space="preserve"> PAGEREF _Toc472620423 \h </w:instrText>
             </w:r>
             <w:r>
               <w:rPr>
@@ -1319,7 +1319,7 @@
               <w:rPr>
                 <w:webHidden/>
               </w:rPr>
-              <w:t>12</w:t>
+              <w:t>11</w:t>
             </w:r>
             <w:r>
               <w:rPr>
@@ -1344,7 +1344,7 @@
               <w:lang w:eastAsia="en-US"/>
             </w:rPr>
           </w:pPr>
-          <w:hyperlink w:anchor="_Toc471928294" w:history="1">
+          <w:hyperlink w:anchor="_Toc472620424" w:history="1">
             <w:r>
               <w:rPr>
                 <w:rStyle w:val="Hyperlink"/>
@@ -1371,7 +1371,7 @@
                 <w:noProof/>
                 <w:webHidden/>
               </w:rPr>
-              <w:instrText xml:space="preserve"> PAGEREF _Toc471928294 \h </w:instrText>
+              <w:instrText xml:space="preserve"> PAGEREF _Toc472620424 \h </w:instrText>
             </w:r>
             <w:r>
               <w:rPr>
@@ -1391,7 +1391,7 @@
                 <w:noProof/>
                 <w:webHidden/>
               </w:rPr>
-              <w:t>12</w:t>
+              <w:t>11</w:t>
             </w:r>
             <w:r>
               <w:rPr>
@@ -1414,12 +1414,12 @@
               <w:lang w:eastAsia="en-US"/>
             </w:rPr>
           </w:pPr>
-          <w:hyperlink w:anchor="_Toc471928295" w:history="1">
+          <w:hyperlink w:anchor="_Toc472620425" w:history="1">
             <w:r>
               <w:rPr>
                 <w:rStyle w:val="Hyperlink"/>
               </w:rPr>
-              <w:t>Test Execution Report Querying Rules:</w:t>
+              <w:t>Test Execution Report Querying Rules</w:t>
             </w:r>
             <w:r>
               <w:rPr>
@@ -1437,7 +1437,7 @@
               <w:rPr>
                 <w:webHidden/>
               </w:rPr>
-              <w:instrText xml:space="preserve"> PAGEREF _Toc471928295 \h </w:instrText>
+              <w:instrText xml:space="preserve"> PAGEREF _Toc472620425 \h </w:instrText>
             </w:r>
             <w:r>
               <w:rPr>
@@ -1454,7 +1454,7 @@
               <w:rPr>
                 <w:webHidden/>
               </w:rPr>
-              <w:t>13</w:t>
+              <w:t>12</w:t>
             </w:r>
             <w:r>
               <w:rPr>
@@ -1476,11 +1476,73 @@
               <w:lang w:eastAsia="en-US"/>
             </w:rPr>
           </w:pPr>
-          <w:hyperlink w:anchor="_Toc471928296" w:history="1">
+          <w:hyperlink w:anchor="_Toc472620426" w:history="1">
             <w:r>
               <w:rPr>
                 <w:rStyle w:val="Hyperlink"/>
               </w:rPr>
+              <w:t>Logging</w:t>
+            </w:r>
+            <w:r>
+              <w:rPr>
+                <w:webHidden/>
+              </w:rPr>
+              <w:tab/>
+            </w:r>
+            <w:r>
+              <w:rPr>
+                <w:webHidden/>
+              </w:rPr>
+              <w:fldChar w:fldCharType="begin"/>
+            </w:r>
+            <w:r>
+              <w:rPr>
+                <w:webHidden/>
+              </w:rPr>
+              <w:instrText xml:space="preserve"> PAGEREF _Toc472620426 \h </w:instrText>
+            </w:r>
+            <w:r>
+              <w:rPr>
+                <w:webHidden/>
+              </w:rPr>
+            </w:r>
+            <w:r>
+              <w:rPr>
+                <w:webHidden/>
+              </w:rPr>
+              <w:fldChar w:fldCharType="separate"/>
+            </w:r>
+            <w:r>
+              <w:rPr>
+                <w:webHidden/>
+              </w:rPr>
+              <w:t>13</w:t>
+            </w:r>
+            <w:r>
+              <w:rPr>
+                <w:webHidden/>
+              </w:rPr>
+              <w:fldChar w:fldCharType="end"/>
+            </w:r>
+          </w:hyperlink>
+        </w:p>
+        <w:p>
+          <w:pPr>
+            <w:pStyle w:val="TOC1"/>
+            <w:rPr>
+              <w:rFonts w:eastAsiaTheme="minorEastAsia"/>
+              <w:color w:val="auto"/>
+              <w:kern w:val="0"/>
+              <w:sz w:val="22"/>
+              <w:szCs w:val="22"/>
+              <w:lang w:eastAsia="en-US"/>
+            </w:rPr>
+          </w:pPr>
+          <w:hyperlink w:anchor="_Toc472620427" w:history="1">
+            <w:r>
+              <w:rPr>
+                <w:rStyle w:val="Hyperlink"/>
+              </w:rPr>
               <w:t>Possible Improvements</w:t>
             </w:r>
             <w:r>
@@ -1499,7 +1561,7 @@
               <w:rPr>
                 <w:webHidden/>
               </w:rPr>
-              <w:instrText xml:space="preserve"> PAGEREF _Toc471928296 \h </w:instrText>
+              <w:instrText xml:space="preserve"> PAGEREF _Toc472620427 \h </w:instrText>
             </w:r>
             <w:r>
               <w:rPr>
@@ -1550,6 +1612,8 @@
           <w:docGrid w:linePitch="360"/>
         </w:sectPr>
       </w:pPr>
+      <w:bookmarkStart w:id="0" w:name="_GoBack"/>
+      <w:bookmarkEnd w:id="0"/>
     </w:p>
     <w:p>
       <w:pPr>
@@ -1558,12 +1622,12 @@
           <w:bottom w:val="single" w:sz="8" w:space="0" w:color="auto"/>
         </w:pBdr>
       </w:pPr>
-      <w:bookmarkStart w:id="0" w:name="_Toc471928278"/>
+      <w:bookmarkStart w:id="1" w:name="_Toc472620408"/>
       <w:r>
         <w:lastRenderedPageBreak/>
         <w:t>Deploying</w:t>
       </w:r>
-      <w:bookmarkEnd w:id="0"/>
+      <w:bookmarkEnd w:id="1"/>
       <w:r>
         <w:t xml:space="preserve"> </w:t>
       </w:r>
@@ -1572,11 +1636,11 @@
       <w:pPr>
         <w:pStyle w:val="Heading2"/>
       </w:pPr>
-      <w:bookmarkStart w:id="1" w:name="_Toc471928279"/>
+      <w:bookmarkStart w:id="2" w:name="_Toc472620409"/>
       <w:r>
         <w:t>Software requirements</w:t>
       </w:r>
-      <w:bookmarkEnd w:id="1"/>
+      <w:bookmarkEnd w:id="2"/>
     </w:p>
     <w:p>
       <w:r>
@@ -1631,11 +1695,11 @@
       <w:pPr>
         <w:pStyle w:val="Heading2"/>
       </w:pPr>
-      <w:bookmarkStart w:id="2" w:name="_Toc471928280"/>
+      <w:bookmarkStart w:id="3" w:name="_Toc472620410"/>
       <w:r>
         <w:t>Setup steps</w:t>
       </w:r>
-      <w:bookmarkEnd w:id="2"/>
+      <w:bookmarkEnd w:id="3"/>
     </w:p>
     <w:p>
       <w:pPr>
@@ -1881,11 +1945,11 @@
       <w:pPr>
         <w:pStyle w:val="Heading2"/>
       </w:pPr>
-      <w:bookmarkStart w:id="3" w:name="_Toc471928281"/>
+      <w:bookmarkStart w:id="4" w:name="_Toc472620411"/>
       <w:r>
         <w:t>Starting server</w:t>
       </w:r>
-      <w:bookmarkEnd w:id="3"/>
+      <w:bookmarkEnd w:id="4"/>
     </w:p>
     <w:p>
       <w:pPr>
@@ -1988,18 +2052,18 @@
       <w:pPr>
         <w:pStyle w:val="Heading1"/>
       </w:pPr>
-      <w:bookmarkStart w:id="4" w:name="_Toc471928282"/>
+      <w:bookmarkStart w:id="5" w:name="_Toc472620412"/>
       <w:r>
         <w:lastRenderedPageBreak/>
         <w:t>Instruction</w:t>
       </w:r>
-      <w:bookmarkEnd w:id="4"/>
+      <w:bookmarkEnd w:id="5"/>
     </w:p>
     <w:p>
       <w:pPr>
         <w:pStyle w:val="Heading2"/>
       </w:pPr>
-      <w:bookmarkStart w:id="5" w:name="_Toc471928283"/>
+      <w:bookmarkStart w:id="6" w:name="_Toc472620413"/>
       <w:r>
         <w:t>Ap</w:t>
       </w:r>
@@ -2009,7 +2073,7 @@
       <w:r>
         <w:t>lication</w:t>
       </w:r>
-      <w:bookmarkEnd w:id="5"/>
+      <w:bookmarkEnd w:id="6"/>
     </w:p>
     <w:p>
       <w:pPr>
@@ -2795,12 +2859,12 @@
           <w:szCs w:val="22"/>
         </w:rPr>
       </w:pPr>
-      <w:bookmarkStart w:id="6" w:name="_Toc471928284"/>
+      <w:bookmarkStart w:id="7" w:name="_Toc472620414"/>
       <w:r>
         <w:lastRenderedPageBreak/>
         <w:t>Dashboard</w:t>
       </w:r>
-      <w:bookmarkEnd w:id="6"/>
+      <w:bookmarkEnd w:id="7"/>
     </w:p>
     <w:p>
       <w:pPr>
@@ -4894,26 +4958,39 @@
       <w:pPr>
         <w:pStyle w:val="Heading2"/>
       </w:pPr>
-      <w:bookmarkStart w:id="7" w:name="_Toc471920068"/>
-      <w:bookmarkStart w:id="8" w:name="_Toc471928285"/>
+      <w:bookmarkStart w:id="8" w:name="_Toc471920068"/>
+      <w:bookmarkStart w:id="9" w:name="_Toc472620415"/>
       <w:r>
         <w:lastRenderedPageBreak/>
-        <w:t>Gadget:</w:t>
-      </w:r>
-      <w:bookmarkEnd w:id="7"/>
+        <w:t>Greenhopper g</w:t>
+      </w:r>
+      <w:r>
+        <w:t>adget</w:t>
+      </w:r>
+      <w:r>
+        <w:t xml:space="preserve"> setting</w:t>
+      </w:r>
       <w:bookmarkEnd w:id="8"/>
+      <w:bookmarkEnd w:id="9"/>
     </w:p>
     <w:p>
       <w:pPr>
         <w:pStyle w:val="Heading3"/>
-      </w:pPr>
-      <w:bookmarkStart w:id="9" w:name="_Toc471920069"/>
-      <w:bookmarkStart w:id="10" w:name="_Toc471928286"/>
-      <w:r>
-        <w:t>New Epic Gadget Instance:</w:t>
-      </w:r>
-      <w:bookmarkEnd w:id="9"/>
+        <w:rPr>
+          <w:noProof/>
+          <w:lang w:eastAsia="en-US"/>
+        </w:rPr>
+      </w:pPr>
+      <w:bookmarkStart w:id="10" w:name="_Toc471920069"/>
+      <w:bookmarkStart w:id="11" w:name="_Toc472620416"/>
+      <w:r>
+        <w:t>New Epic Test Execution Report</w:t>
+      </w:r>
+      <w:r>
+        <w:t>:</w:t>
+      </w:r>
       <w:bookmarkEnd w:id="10"/>
+      <w:bookmarkEnd w:id="11"/>
       <w:r>
         <w:rPr>
           <w:noProof/>
@@ -4921,13 +4998,21 @@
         </w:rPr>
         <w:t xml:space="preserve"> </w:t>
       </w:r>
+    </w:p>
+    <w:p>
+      <w:pPr>
+        <w:rPr>
+          <w:noProof/>
+          <w:lang w:eastAsia="en-US"/>
+        </w:rPr>
+      </w:pPr>
       <w:r>
         <w:rPr>
           <w:noProof/>
           <w:lang w:eastAsia="en-US"/>
         </w:rPr>
         <w:drawing>
-          <wp:inline distT="0" distB="0" distL="0" distR="0" wp14:anchorId="20587C58" wp14:editId="7DA7029F">
+          <wp:inline distT="0" distB="0" distL="0" distR="0" wp14:anchorId="54481357" wp14:editId="6C1AD7EE">
             <wp:extent cx="5523062" cy="2063881"/>
             <wp:effectExtent l="19050" t="19050" r="20955" b="12700"/>
             <wp:docPr id="6" name="Picture 6"/>
@@ -4976,15 +5061,14 @@
     </w:p>
     <w:p/>
     <w:p>
-      <w:pPr>
-        <w:pStyle w:val="ListBullet"/>
-      </w:pPr>
       <w:r>
         <w:t>After filling in project, release, and product field, if epic link is not “Select All". Database will query for a list of epic issue keys.</w:t>
       </w:r>
       <w:r>
+        <w:br/>
+      </w:r>
+      <w:r>
         <w:rPr>
-          <w:rFonts w:cstheme="minorHAnsi"/>
           <w:noProof/>
           <w:lang w:eastAsia="en-US"/>
         </w:rPr>
@@ -4992,14 +5076,13 @@
       </w:r>
       <w:r>
         <w:rPr>
-          <w:rFonts w:cstheme="minorHAnsi"/>
           <w:noProof/>
           <w:lang w:eastAsia="en-US"/>
         </w:rPr>
         <w:drawing>
           <wp:inline distT="0" distB="0" distL="0" distR="0" wp14:anchorId="47AA4756" wp14:editId="6A7F8C20">
-            <wp:extent cx="5540315" cy="2463982"/>
-            <wp:effectExtent l="19050" t="19050" r="22860" b="12700"/>
+            <wp:extent cx="5522976" cy="2456271"/>
+            <wp:effectExtent l="19050" t="19050" r="20955" b="20320"/>
             <wp:docPr id="20" name="Picture 20"/>
             <wp:cNvGraphicFramePr>
               <a:graphicFrameLocks xmlns:a="http://schemas.openxmlformats.org/drawingml/2006/main" noChangeAspect="1"/>
@@ -5026,7 +5109,7 @@
                   <pic:spPr>
                     <a:xfrm>
                       <a:off x="0" y="0"/>
-                      <a:ext cx="5548488" cy="2467617"/>
+                      <a:ext cx="5522976" cy="2456271"/>
                     </a:xfrm>
                     <a:prstGeom prst="rect">
                       <a:avLst/>
@@ -5130,14 +5213,20 @@
       <w:pPr>
         <w:pStyle w:val="Heading3"/>
       </w:pPr>
-      <w:bookmarkStart w:id="11" w:name="_Toc471920071"/>
-      <w:bookmarkStart w:id="12" w:name="_Toc471928287"/>
+      <w:bookmarkStart w:id="12" w:name="_Toc471920071"/>
+      <w:bookmarkStart w:id="13" w:name="_Toc472620417"/>
       <w:r>
         <w:lastRenderedPageBreak/>
-        <w:t>New User Story Gadget instance:</w:t>
-      </w:r>
-      <w:bookmarkEnd w:id="11"/>
+        <w:t>New User Story</w:t>
+      </w:r>
+      <w:r>
+        <w:t xml:space="preserve"> Test Execution</w:t>
+      </w:r>
+      <w:r>
+        <w:t xml:space="preserve"> Gadget instance:</w:t>
+      </w:r>
       <w:bookmarkEnd w:id="12"/>
+      <w:bookmarkEnd w:id="13"/>
     </w:p>
     <w:p>
       <w:r>
@@ -5147,8 +5236,8 @@
         </w:rPr>
         <w:drawing>
           <wp:inline distT="0" distB="0" distL="0" distR="0">
-            <wp:extent cx="5632450" cy="2338070"/>
-            <wp:effectExtent l="19050" t="19050" r="25400" b="24130"/>
+            <wp:extent cx="5522976" cy="2292627"/>
+            <wp:effectExtent l="19050" t="19050" r="20955" b="12700"/>
             <wp:docPr id="21" name="Picture 21"/>
             <wp:cNvGraphicFramePr>
               <a:graphicFrameLocks xmlns:a="http://schemas.openxmlformats.org/drawingml/2006/main" noChangeAspect="1"/>
@@ -5175,7 +5264,7 @@
                   <pic:spPr>
                     <a:xfrm>
                       <a:off x="0" y="0"/>
-                      <a:ext cx="5632450" cy="2338070"/>
+                      <a:ext cx="5522976" cy="2292627"/>
                     </a:xfrm>
                     <a:prstGeom prst="rect">
                       <a:avLst/>
@@ -5198,15 +5287,13 @@
         <w:pStyle w:val="ListBullet"/>
       </w:pPr>
       <w:r>
-        <w:t xml:space="preserve">After filling in project, release, product field. If epic link field is not “Select All". Database will query for a list of epic issue </w:t>
-      </w:r>
-      <w:proofErr w:type="spellStart"/>
-      <w:r>
-        <w:t>keys.By</w:t>
-      </w:r>
-      <w:proofErr w:type="spellEnd"/>
-      <w:r>
-        <w:t xml:space="preserve"> default epic links and user story are selected all.</w:t>
+        <w:t>After filling in project, release, product field. If epic link field is not “Select All". Database will query for a list of epic issue keys.</w:t>
+      </w:r>
+      <w:r>
+        <w:t xml:space="preserve"> </w:t>
+      </w:r>
+      <w:r>
+        <w:t>By default epic links and user story are selected all.</w:t>
       </w:r>
     </w:p>
     <w:p>
@@ -5217,8 +5304,8 @@
         </w:rPr>
         <w:drawing>
           <wp:inline distT="0" distB="0" distL="0" distR="0">
-            <wp:extent cx="5601217" cy="3981450"/>
-            <wp:effectExtent l="19050" t="19050" r="19050" b="19050"/>
+            <wp:extent cx="5522976" cy="3925835"/>
+            <wp:effectExtent l="19050" t="19050" r="20955" b="17780"/>
             <wp:docPr id="22" name="Picture 22"/>
             <wp:cNvGraphicFramePr>
               <a:graphicFrameLocks xmlns:a="http://schemas.openxmlformats.org/drawingml/2006/main" noChangeAspect="1"/>
@@ -5245,7 +5332,7 @@
                   <pic:spPr>
                     <a:xfrm>
                       <a:off x="0" y="0"/>
-                      <a:ext cx="5606796" cy="3985415"/>
+                      <a:ext cx="5522976" cy="3925835"/>
                     </a:xfrm>
                     <a:prstGeom prst="rect">
                       <a:avLst/>
@@ -5288,19 +5375,26 @@
       </w:r>
     </w:p>
     <w:p/>
-    <w:p/>
+    <w:p>
+      <w:pPr>
+        <w:spacing w:after="180" w:line="336" w:lineRule="auto"/>
+      </w:pPr>
+      <w:r>
+        <w:br w:type="page"/>
+      </w:r>
+    </w:p>
     <w:p>
       <w:pPr>
         <w:pStyle w:val="Heading3"/>
       </w:pPr>
-      <w:bookmarkStart w:id="13" w:name="_Toc471920072"/>
-      <w:bookmarkStart w:id="14" w:name="_Toc471928288"/>
+      <w:bookmarkStart w:id="14" w:name="_Toc471920072"/>
+      <w:bookmarkStart w:id="15" w:name="_Toc472620418"/>
       <w:r>
         <w:lastRenderedPageBreak/>
         <w:t>New Assignee and Cycle Gadget instance:</w:t>
       </w:r>
-      <w:bookmarkEnd w:id="13"/>
       <w:bookmarkEnd w:id="14"/>
+      <w:bookmarkEnd w:id="15"/>
     </w:p>
     <w:p>
       <w:pPr>
@@ -5309,23 +5403,18 @@
       <w:r>
         <w:t>Assignee and Test Cycle gadget have the same dialog interface with the only difference is table details once it’s drawn. In Assignee Gadget, all assignees belong to a Test Cycle will be shown.</w:t>
       </w:r>
-      <w:r>
-        <w:rPr>
-          <w:noProof/>
-          <w:lang w:eastAsia="en-US"/>
-        </w:rPr>
-        <w:t xml:space="preserve"> </w:t>
-      </w:r>
+    </w:p>
+    <w:p>
       <w:r>
         <w:rPr>
           <w:noProof/>
           <w:lang w:eastAsia="en-US"/>
         </w:rPr>
         <w:drawing>
-          <wp:inline distT="0" distB="0" distL="0" distR="0" wp14:anchorId="46BAE899" wp14:editId="0B7A1246">
-            <wp:extent cx="6173825" cy="2286000"/>
-            <wp:effectExtent l="19050" t="19050" r="17780" b="19050"/>
-            <wp:docPr id="23" name="Picture 23"/>
+          <wp:inline distT="0" distB="0" distL="0" distR="0" wp14:anchorId="17600960" wp14:editId="5A54743A">
+            <wp:extent cx="5522976" cy="1567535"/>
+            <wp:effectExtent l="19050" t="19050" r="20955" b="13970"/>
+            <wp:docPr id="7" name="Picture 7"/>
             <wp:cNvGraphicFramePr>
               <a:graphicFrameLocks xmlns:a="http://schemas.openxmlformats.org/drawingml/2006/main" noChangeAspect="1"/>
             </wp:cNvGraphicFramePr>
@@ -5333,7 +5422,7 @@
               <a:graphicData uri="http://schemas.openxmlformats.org/drawingml/2006/picture">
                 <pic:pic xmlns:pic="http://schemas.openxmlformats.org/drawingml/2006/picture">
                   <pic:nvPicPr>
-                    <pic:cNvPr id="16" name="F985878.tmp"/>
+                    <pic:cNvPr id="7" name="1C8E07B.tmp"/>
                     <pic:cNvPicPr/>
                   </pic:nvPicPr>
                   <pic:blipFill>
@@ -5351,7 +5440,7 @@
                   <pic:spPr>
                     <a:xfrm>
                       <a:off x="0" y="0"/>
-                      <a:ext cx="6176835" cy="2287115"/>
+                      <a:ext cx="5522976" cy="1567535"/>
                     </a:xfrm>
                     <a:prstGeom prst="rect">
                       <a:avLst/>
@@ -5371,51 +5460,52 @@
     </w:p>
     <w:p>
       <w:pPr>
-        <w:pStyle w:val="ListParagraph"/>
-        <w:ind w:left="1440"/>
-      </w:pPr>
+        <w:pStyle w:val="Heading3"/>
+      </w:pPr>
+      <w:bookmarkStart w:id="16" w:name="_Toc471920073"/>
+      <w:bookmarkStart w:id="17" w:name="_Toc472620419"/>
+      <w:r>
+        <w:t>Authorize Product-Release:</w:t>
+      </w:r>
+      <w:bookmarkEnd w:id="16"/>
+      <w:bookmarkEnd w:id="17"/>
     </w:p>
     <w:p>
       <w:pPr>
         <w:pStyle w:val="ListBullet"/>
-        <w:numPr>
-          <w:ilvl w:val="0"/>
-          <w:numId w:val="0"/>
-        </w:numPr>
-        <w:ind w:left="576"/>
-      </w:pPr>
-    </w:p>
-    <w:p>
-      <w:pPr>
-        <w:pStyle w:val="ListBullet"/>
-      </w:pPr>
-      <w:r>
-        <w:t>If Select All Test Cycle is selected, input other fields normally and update gadget.</w:t>
-      </w:r>
-    </w:p>
-    <w:p>
-      <w:pPr>
-        <w:pStyle w:val="ListBullet"/>
-      </w:pPr>
-      <w:r>
-        <w:t>If Select All Test Cycle is not selected, project-release-product field will be hidden and a list of Test Cycle commissioned by Jira Administrator will be</w:t>
-      </w:r>
-      <w:r>
-        <w:t xml:space="preserve"> loaded and</w:t>
-      </w:r>
-      <w:r>
-        <w:t xml:space="preserve"> shown.</w:t>
-      </w:r>
+      </w:pPr>
+      <w:r>
+        <w:t>You can commission new Product and Release for</w:t>
+      </w:r>
+      <w:r>
+        <w:t xml:space="preserve"> other</w:t>
+      </w:r>
+      <w:r>
+        <w:t xml:space="preserve"> user</w:t>
+      </w:r>
+      <w:r>
+        <w:t>s</w:t>
+      </w:r>
+      <w:r>
+        <w:t xml:space="preserve"> to choose from</w:t>
+      </w:r>
+    </w:p>
+    <w:p>
+      <w:pPr>
+        <w:rPr>
+          <w:color w:val="595959" w:themeColor="text1" w:themeTint="A6"/>
+        </w:rPr>
+      </w:pPr>
       <w:r>
         <w:rPr>
           <w:noProof/>
           <w:lang w:eastAsia="en-US"/>
         </w:rPr>
         <w:drawing>
-          <wp:inline distT="0" distB="0" distL="0" distR="0" wp14:anchorId="169F1B2A" wp14:editId="70E1D9F2">
-            <wp:extent cx="6217075" cy="2000250"/>
-            <wp:effectExtent l="19050" t="19050" r="12700" b="19050"/>
-            <wp:docPr id="24" name="Picture 24"/>
+          <wp:inline distT="0" distB="0" distL="0" distR="0" wp14:anchorId="444E202B" wp14:editId="0434E04D">
+            <wp:extent cx="5522976" cy="2107451"/>
+            <wp:effectExtent l="19050" t="19050" r="20955" b="26670"/>
+            <wp:docPr id="3" name="Picture 3"/>
             <wp:cNvGraphicFramePr>
               <a:graphicFrameLocks xmlns:a="http://schemas.openxmlformats.org/drawingml/2006/main" noChangeAspect="1"/>
             </wp:cNvGraphicFramePr>
@@ -5423,7 +5513,7 @@
               <a:graphicData uri="http://schemas.openxmlformats.org/drawingml/2006/picture">
                 <pic:pic xmlns:pic="http://schemas.openxmlformats.org/drawingml/2006/picture">
                   <pic:nvPicPr>
-                    <pic:cNvPr id="17" name="F9860C2.tmp"/>
+                    <pic:cNvPr id="3" name="1C8D1BB.tmp"/>
                     <pic:cNvPicPr/>
                   </pic:nvPicPr>
                   <pic:blipFill>
@@ -5441,7 +5531,7 @@
                   <pic:spPr>
                     <a:xfrm>
                       <a:off x="0" y="0"/>
-                      <a:ext cx="6241564" cy="2008129"/>
+                      <a:ext cx="5522976" cy="2107451"/>
                     </a:xfrm>
                     <a:prstGeom prst="rect">
                       <a:avLst/>
@@ -5461,195 +5551,19 @@
     </w:p>
     <w:p>
       <w:pPr>
-        <w:pStyle w:val="ListParagraph"/>
-        <w:ind w:left="1440"/>
-      </w:pPr>
-    </w:p>
-    <w:p>
-      <w:pPr>
         <w:spacing w:after="180" w:line="336" w:lineRule="auto"/>
         <w:rPr>
-          <w:rFonts w:asciiTheme="majorHAnsi" w:eastAsiaTheme="majorEastAsia" w:hAnsiTheme="majorHAnsi" w:cstheme="majorBidi"/>
-          <w:color w:val="7F1D09" w:themeColor="accent1" w:themeShade="7F"/>
-          <w:sz w:val="24"/>
-          <w:szCs w:val="24"/>
+          <w:color w:val="595959" w:themeColor="text1" w:themeTint="A6"/>
+          <w:kern w:val="20"/>
         </w:rPr>
       </w:pPr>
-      <w:r>
-        <w:br w:type="page"/>
-      </w:r>
-    </w:p>
-    <w:p>
-      <w:pPr>
-        <w:pStyle w:val="Heading3"/>
-      </w:pPr>
-      <w:bookmarkStart w:id="15" w:name="_Toc471920073"/>
-      <w:bookmarkStart w:id="16" w:name="_Toc471928289"/>
-      <w:r>
-        <w:lastRenderedPageBreak/>
-        <w:t>Authorize Product-Test Cycle:</w:t>
-      </w:r>
-      <w:bookmarkEnd w:id="15"/>
-      <w:bookmarkEnd w:id="16"/>
-    </w:p>
-    <w:p>
-      <w:pPr>
-        <w:pStyle w:val="ListBullet"/>
-      </w:pPr>
-      <w:r>
-        <w:t>As a Jira administrator, you can commission new Product and Test Cycle for user to choose from.</w:t>
-      </w:r>
-      <w:r>
-        <w:rPr>
-          <w:noProof/>
-          <w:lang w:eastAsia="en-US"/>
-        </w:rPr>
-        <w:drawing>
-          <wp:inline distT="0" distB="0" distL="0" distR="0" wp14:anchorId="237301E4" wp14:editId="0E1C4DBD">
-            <wp:extent cx="6324600" cy="2343677"/>
-            <wp:effectExtent l="19050" t="19050" r="19050" b="19050"/>
-            <wp:docPr id="25" name="Picture 25"/>
-            <wp:cNvGraphicFramePr>
-              <a:graphicFrameLocks xmlns:a="http://schemas.openxmlformats.org/drawingml/2006/main" noChangeAspect="1"/>
-            </wp:cNvGraphicFramePr>
-            <a:graphic xmlns:a="http://schemas.openxmlformats.org/drawingml/2006/main">
-              <a:graphicData uri="http://schemas.openxmlformats.org/drawingml/2006/picture">
-                <pic:pic xmlns:pic="http://schemas.openxmlformats.org/drawingml/2006/picture">
-                  <pic:nvPicPr>
-                    <pic:cNvPr id="18" name="F986768.tmp"/>
-                    <pic:cNvPicPr/>
-                  </pic:nvPicPr>
-                  <pic:blipFill>
-                    <a:blip r:embed="rId36">
-                      <a:extLst>
-                        <a:ext uri="{28A0092B-C50C-407E-A947-70E740481C1C}">
-                          <a14:useLocalDpi xmlns:a14="http://schemas.microsoft.com/office/drawing/2010/main" val="0"/>
-                        </a:ext>
-                      </a:extLst>
-                    </a:blip>
-                    <a:stretch>
-                      <a:fillRect/>
-                    </a:stretch>
-                  </pic:blipFill>
-                  <pic:spPr>
-                    <a:xfrm>
-                      <a:off x="0" y="0"/>
-                      <a:ext cx="6330128" cy="2345725"/>
-                    </a:xfrm>
-                    <a:prstGeom prst="rect">
-                      <a:avLst/>
-                    </a:prstGeom>
-                    <a:ln>
-                      <a:solidFill>
-                        <a:schemeClr val="tx1"/>
-                      </a:solidFill>
-                    </a:ln>
-                  </pic:spPr>
-                </pic:pic>
-              </a:graphicData>
-            </a:graphic>
-          </wp:inline>
-        </w:drawing>
-      </w:r>
-    </w:p>
-    <w:p>
-      <w:pPr>
-        <w:pStyle w:val="ListNumber"/>
-      </w:pPr>
-      <w:r>
-        <w:t>To add Product, type in Product name and click the button at the end of input field</w:t>
-      </w:r>
-    </w:p>
-    <w:p>
-      <w:pPr>
-        <w:pStyle w:val="ListNumber"/>
-      </w:pPr>
-      <w:r>
-        <w:t xml:space="preserve">To add Test Cycle, type in Test Cycle name and click the button at the end of input field. </w:t>
-      </w:r>
-      <w:bookmarkStart w:id="17" w:name="_GoBack"/>
-      <w:bookmarkEnd w:id="17"/>
-      <w:r>
-        <w:rPr>
-          <w:rFonts w:ascii="Times New Roman" w:hAnsi="Times New Roman" w:cs="Times New Roman"/>
-          <w:noProof/>
-          <w:lang w:eastAsia="en-US"/>
-        </w:rPr>
-        <w:drawing>
-          <wp:inline distT="0" distB="0" distL="0" distR="0" wp14:anchorId="3FEEC6E4" wp14:editId="4650F4C4">
-            <wp:extent cx="5943600" cy="2553335"/>
-            <wp:effectExtent l="19050" t="19050" r="19050" b="18415"/>
-            <wp:docPr id="26" name="Picture 26"/>
-            <wp:cNvGraphicFramePr>
-              <a:graphicFrameLocks xmlns:a="http://schemas.openxmlformats.org/drawingml/2006/main" noChangeAspect="1"/>
-            </wp:cNvGraphicFramePr>
-            <a:graphic xmlns:a="http://schemas.openxmlformats.org/drawingml/2006/main">
-              <a:graphicData uri="http://schemas.openxmlformats.org/drawingml/2006/picture">
-                <pic:pic xmlns:pic="http://schemas.openxmlformats.org/drawingml/2006/picture">
-                  <pic:nvPicPr>
-                    <pic:cNvPr id="4" name="798EEED.tmp"/>
-                    <pic:cNvPicPr/>
-                  </pic:nvPicPr>
-                  <pic:blipFill>
-                    <a:blip r:embed="rId37">
-                      <a:extLst>
-                        <a:ext uri="{28A0092B-C50C-407E-A947-70E740481C1C}">
-                          <a14:useLocalDpi xmlns:a14="http://schemas.microsoft.com/office/drawing/2010/main" val="0"/>
-                        </a:ext>
-                      </a:extLst>
-                    </a:blip>
-                    <a:stretch>
-                      <a:fillRect/>
-                    </a:stretch>
-                  </pic:blipFill>
-                  <pic:spPr>
-                    <a:xfrm>
-                      <a:off x="0" y="0"/>
-                      <a:ext cx="5943600" cy="2553335"/>
-                    </a:xfrm>
-                    <a:prstGeom prst="rect">
-                      <a:avLst/>
-                    </a:prstGeom>
-                    <a:ln>
-                      <a:solidFill>
-                        <a:schemeClr val="tx1"/>
-                      </a:solidFill>
-                    </a:ln>
-                  </pic:spPr>
-                </pic:pic>
-              </a:graphicData>
-            </a:graphic>
-          </wp:inline>
-        </w:drawing>
-      </w:r>
-    </w:p>
-    <w:p>
-      <w:pPr>
-        <w:pStyle w:val="ListNumber"/>
-      </w:pPr>
-      <w:r>
-        <w:t xml:space="preserve">Alternatively you can to </w:t>
-      </w:r>
-      <w:r>
-        <w:t>search for test cycle list,</w:t>
-      </w:r>
-      <w:r>
-        <w:t xml:space="preserve"> click on the magnifier icon to search for product. Once loading icon disappeared or select </w:t>
-      </w:r>
-      <w:r>
-        <w:t>field is enabled again, d</w:t>
-      </w:r>
-      <w:r>
-        <w:t>ouble-click on Add Cycle input field, it should show the search result in the form of drop-down list. Select and add the one you want.</w:t>
-      </w:r>
-    </w:p>
-    <w:p/>
+    </w:p>
     <w:p>
       <w:pPr>
         <w:pStyle w:val="Heading1"/>
       </w:pPr>
       <w:bookmarkStart w:id="18" w:name="_Toc471920074"/>
-      <w:bookmarkStart w:id="19" w:name="_Toc471928290"/>
+      <w:bookmarkStart w:id="19" w:name="_Toc472620420"/>
       <w:r>
         <w:lastRenderedPageBreak/>
         <w:t xml:space="preserve">Database </w:t>
@@ -5708,7 +5622,7 @@
                     </pic:cNvPicPr>
                   </pic:nvPicPr>
                   <pic:blipFill>
-                    <a:blip r:embed="rId38">
+                    <a:blip r:embed="rId36">
                       <a:extLst>
                         <a:ext uri="{28A0092B-C50C-407E-A947-70E740481C1C}">
                           <a14:useLocalDpi xmlns:a14="http://schemas.microsoft.com/office/drawing/2010/main" val="0"/>
@@ -5772,7 +5686,7 @@
       <w:pPr>
         <w:pStyle w:val="Heading1"/>
       </w:pPr>
-      <w:bookmarkStart w:id="21" w:name="_Toc471928291"/>
+      <w:bookmarkStart w:id="21" w:name="_Toc472620421"/>
       <w:r>
         <w:lastRenderedPageBreak/>
         <w:t>Back-end diagram</w:t>
@@ -5826,7 +5740,7 @@
                     </pic:cNvPicPr>
                   </pic:nvPicPr>
                   <pic:blipFill>
-                    <a:blip r:embed="rId39">
+                    <a:blip r:embed="rId37">
                       <a:extLst>
                         <a:ext uri="{28A0092B-C50C-407E-A947-70E740481C1C}">
                           <a14:useLocalDpi xmlns:a14="http://schemas.microsoft.com/office/drawing/2010/main" val="0"/>
@@ -5862,7 +5776,7 @@
       <w:pPr>
         <w:pStyle w:val="Heading1"/>
       </w:pPr>
-      <w:bookmarkStart w:id="22" w:name="_Toc471928292"/>
+      <w:bookmarkStart w:id="22" w:name="_Toc472620422"/>
       <w:r>
         <w:lastRenderedPageBreak/>
         <w:t>Front-end diagram</w:t>
@@ -5918,7 +5832,7 @@
                     </pic:cNvPicPr>
                   </pic:nvPicPr>
                   <pic:blipFill>
-                    <a:blip r:embed="rId40">
+                    <a:blip r:embed="rId38">
                       <a:extLst>
                         <a:ext uri="{28A0092B-C50C-407E-A947-70E740481C1C}">
                           <a14:useLocalDpi xmlns:a14="http://schemas.microsoft.com/office/drawing/2010/main" val="0"/>
@@ -5960,7 +5874,7 @@
         <w:pStyle w:val="Heading1"/>
       </w:pPr>
       <w:bookmarkStart w:id="23" w:name="_Toc471920076"/>
-      <w:bookmarkStart w:id="24" w:name="_Toc471928293"/>
+      <w:bookmarkStart w:id="24" w:name="_Toc472620423"/>
       <w:r>
         <w:lastRenderedPageBreak/>
         <w:t>Caching</w:t>
@@ -5972,7 +5886,7 @@
       <w:pPr>
         <w:pStyle w:val="Heading2"/>
       </w:pPr>
-      <w:bookmarkStart w:id="25" w:name="_Toc471928294"/>
+      <w:bookmarkStart w:id="25" w:name="_Toc472620424"/>
       <w:r>
         <w:t>Greenhopper gadget caching:</w:t>
       </w:r>
@@ -5995,12 +5909,75 @@
     <w:p>
       <w:pPr>
         <w:pStyle w:val="ListBullet"/>
-        <w:numPr>
-          <w:ilvl w:val="0"/>
-          <w:numId w:val="0"/>
-        </w:numPr>
-        <w:ind w:left="576"/>
-      </w:pPr>
+      </w:pPr>
+      <w:r>
+        <w:t>On Configuration page, there is a big wide orange button that will clear all greenhopper related cache on push.</w:t>
+      </w:r>
+    </w:p>
+    <w:p>
+      <w:pPr>
+        <w:jc w:val="center"/>
+      </w:pPr>
+      <w:r>
+        <w:rPr>
+          <w:noProof/>
+          <w:lang w:eastAsia="en-US"/>
+        </w:rPr>
+        <w:drawing>
+          <wp:inline distT="0" distB="0" distL="0" distR="0" wp14:anchorId="6C6957BE" wp14:editId="2057F9A1">
+            <wp:extent cx="5521611" cy="397400"/>
+            <wp:effectExtent l="19050" t="19050" r="3175" b="22225"/>
+            <wp:docPr id="8" name="Picture 8"/>
+            <wp:cNvGraphicFramePr>
+              <a:graphicFrameLocks xmlns:a="http://schemas.openxmlformats.org/drawingml/2006/main" noChangeAspect="1"/>
+            </wp:cNvGraphicFramePr>
+            <a:graphic xmlns:a="http://schemas.openxmlformats.org/drawingml/2006/main">
+              <a:graphicData uri="http://schemas.openxmlformats.org/drawingml/2006/picture">
+                <pic:pic xmlns:pic="http://schemas.openxmlformats.org/drawingml/2006/picture">
+                  <pic:nvPicPr>
+                    <pic:cNvPr id="3" name="1C8D1BB.tmp"/>
+                    <pic:cNvPicPr/>
+                  </pic:nvPicPr>
+                  <pic:blipFill rotWithShape="1">
+                    <a:blip r:embed="rId35">
+                      <a:extLst>
+                        <a:ext uri="{28A0092B-C50C-407E-A947-70E740481C1C}">
+                          <a14:useLocalDpi xmlns:a14="http://schemas.microsoft.com/office/drawing/2010/main" val="0"/>
+                        </a:ext>
+                      </a:extLst>
+                    </a:blip>
+                    <a:srcRect t="81138"/>
+                    <a:stretch/>
+                  </pic:blipFill>
+                  <pic:spPr bwMode="auto">
+                    <a:xfrm>
+                      <a:off x="0" y="0"/>
+                      <a:ext cx="5522976" cy="397498"/>
+                    </a:xfrm>
+                    <a:prstGeom prst="rect">
+                      <a:avLst/>
+                    </a:prstGeom>
+                    <a:ln w="9525" cap="flat" cmpd="sng" algn="ctr">
+                      <a:solidFill>
+                        <a:sysClr val="windowText" lastClr="000000"/>
+                      </a:solidFill>
+                      <a:prstDash val="solid"/>
+                      <a:round/>
+                      <a:headEnd type="none" w="med" len="med"/>
+                      <a:tailEnd type="none" w="med" len="med"/>
+                    </a:ln>
+                    <a:extLst>
+                      <a:ext uri="{53640926-AAD7-44D8-BBD7-CCE9431645EC}">
+                        <a14:shadowObscured xmlns:a14="http://schemas.microsoft.com/office/drawing/2010/main"/>
+                      </a:ext>
+                    </a:extLst>
+                  </pic:spPr>
+                </pic:pic>
+              </a:graphicData>
+            </a:graphic>
+          </wp:inline>
+        </w:drawing>
+      </w:r>
     </w:p>
     <w:p>
       <w:pPr>
@@ -6396,10 +6373,10 @@
         <w:pStyle w:val="Heading1"/>
       </w:pPr>
       <w:bookmarkStart w:id="26" w:name="_Toc471920078"/>
-      <w:bookmarkStart w:id="27" w:name="_Toc471928295"/>
+      <w:bookmarkStart w:id="27" w:name="_Toc472620425"/>
       <w:r>
         <w:lastRenderedPageBreak/>
-        <w:t>Test Execution Report Querying Rules:</w:t>
+        <w:t>Test Execution Report Querying Rules</w:t>
       </w:r>
       <w:bookmarkEnd w:id="26"/>
       <w:bookmarkEnd w:id="27"/>
@@ -6468,14 +6445,49 @@
       <w:pPr>
         <w:pStyle w:val="Heading1"/>
       </w:pPr>
-      <w:bookmarkStart w:id="28" w:name="_Toc471920079"/>
-      <w:bookmarkStart w:id="29" w:name="_Toc471928296"/>
+      <w:bookmarkStart w:id="28" w:name="_Toc472620426"/>
+      <w:r>
+        <w:lastRenderedPageBreak/>
+        <w:t>Logging</w:t>
+      </w:r>
+      <w:bookmarkEnd w:id="28"/>
+    </w:p>
+    <w:p>
+      <w:pPr>
+        <w:pStyle w:val="ListBullet"/>
+      </w:pPr>
+      <w:r>
+        <w:t>There are 2 log files containing debugging information at project root folder.</w:t>
+      </w:r>
+    </w:p>
+    <w:p>
+      <w:pPr>
+        <w:pStyle w:val="ListNumber"/>
+      </w:pPr>
+      <w:r>
+        <w:t xml:space="preserve">debug.log </w:t>
+      </w:r>
+    </w:p>
+    <w:p>
+      <w:pPr>
+        <w:pStyle w:val="ListNumber"/>
+      </w:pPr>
+      <w:r>
+        <w:t>mylog.log</w:t>
+      </w:r>
+    </w:p>
+    <w:p>
+      <w:pPr>
+        <w:pStyle w:val="Heading1"/>
+      </w:pPr>
+      <w:bookmarkStart w:id="29" w:name="_Toc471920079"/>
+      <w:bookmarkStart w:id="30" w:name="_Toc472620427"/>
       <w:r>
         <w:lastRenderedPageBreak/>
         <w:t>Possible Improvements</w:t>
       </w:r>
-      <w:bookmarkEnd w:id="28"/>
       <w:bookmarkEnd w:id="29"/>
+      <w:bookmarkEnd w:id="30"/>
     </w:p>
     <w:p>
       <w:pPr>
@@ -6500,31 +6512,8 @@
         <w:t xml:space="preserve">page. </w:t>
       </w:r>
     </w:p>
-    <w:p>
-      <w:pPr>
-        <w:pStyle w:val="ListParagraph"/>
-        <w:numPr>
-          <w:ilvl w:val="0"/>
-          <w:numId w:val="9"/>
-        </w:numPr>
-        <w:spacing w:after="180" w:line="336" w:lineRule="auto"/>
-        <w:rPr>
-          <w:color w:val="595959" w:themeColor="text1" w:themeTint="A6"/>
-          <w:kern w:val="20"/>
-        </w:rPr>
-      </w:pPr>
-      <w:r>
-        <w:t>Greenhopper Test metric and Release are hardcoded in html, append option to add new test metric and Release in Jira Administrator</w:t>
-      </w:r>
-      <w:r>
-        <w:t xml:space="preserve"> configuration</w:t>
-      </w:r>
-      <w:r>
-        <w:t xml:space="preserve"> page.</w:t>
-      </w:r>
-    </w:p>
     <w:sectPr>
-      <w:headerReference w:type="default" r:id="rId41"/>
+      <w:headerReference w:type="default" r:id="rId39"/>
       <w:pgSz w:w="11909" w:h="16834" w:code="9"/>
       <w:pgMar w:top="810" w:right="569" w:bottom="1170" w:left="1080" w:header="1008" w:footer="720" w:gutter="0"/>
       <w:pgNumType w:start="1"/>
@@ -6731,7 +6720,7 @@
             <w:fldChar w:fldCharType="separate"/>
           </w:r>
           <w:r>
-            <w:t>14</w:t>
+            <w:t>01</w:t>
           </w:r>
           <w:r>
             <w:fldChar w:fldCharType="end"/>
@@ -6760,25 +6749,51 @@
           <w:r>
             <w:instrText xml:space="preserve"> If </w:instrText>
           </w:r>
-          <w:fldSimple w:instr=" STYLEREF “Heading 1”  ">
-            <w:r>
-              <w:rPr>
-                <w:noProof/>
-              </w:rPr>
-              <w:instrText>Possible Improvements</w:instrText>
-            </w:r>
-          </w:fldSimple>
+          <w:r>
+            <w:fldChar w:fldCharType="begin"/>
+          </w:r>
+          <w:r>
+            <w:instrText xml:space="preserve"> STYLEREF “Heading 1”  </w:instrText>
+          </w:r>
+          <w:r>
+            <w:fldChar w:fldCharType="separate"/>
+          </w:r>
+          <w:r>
+            <w:rPr>
+              <w:noProof/>
+            </w:rPr>
+            <w:instrText>Deploying</w:instrText>
+          </w:r>
+          <w:r>
+            <w:rPr>
+              <w:noProof/>
+            </w:rPr>
+            <w:fldChar w:fldCharType="end"/>
+          </w:r>
           <w:r>
             <w:instrText>&lt;&gt; “Error*” “</w:instrText>
           </w:r>
-          <w:fldSimple w:instr=" STYLEREF “Heading 1” ">
-            <w:r>
-              <w:rPr>
-                <w:noProof/>
-              </w:rPr>
-              <w:instrText>Possible Improvements</w:instrText>
-            </w:r>
-          </w:fldSimple>
+          <w:r>
+            <w:fldChar w:fldCharType="begin"/>
+          </w:r>
+          <w:r>
+            <w:instrText xml:space="preserve"> STYLEREF “Heading 1” </w:instrText>
+          </w:r>
+          <w:r>
+            <w:fldChar w:fldCharType="separate"/>
+          </w:r>
+          <w:r>
+            <w:rPr>
+              <w:noProof/>
+            </w:rPr>
+            <w:instrText>Deploying</w:instrText>
+          </w:r>
+          <w:r>
+            <w:rPr>
+              <w:noProof/>
+            </w:rPr>
+            <w:fldChar w:fldCharType="end"/>
+          </w:r>
           <w:r>
             <w:instrText xml:space="preserve"> </w:instrText>
           </w:r>
@@ -6789,7 +6804,7 @@
             <w:rPr>
               <w:noProof/>
             </w:rPr>
-            <w:t xml:space="preserve">Possible Improvements </w:t>
+            <w:t xml:space="preserve">Deploying </w:t>
           </w:r>
           <w:r>
             <w:fldChar w:fldCharType="end"/>
@@ -6878,7 +6893,7 @@
       <w:lvlText w:val="%1."/>
       <w:lvlJc w:val="left"/>
       <w:pPr>
-        <w:ind w:left="360" w:hanging="360"/>
+        <w:ind w:left="936" w:hanging="360"/>
       </w:pPr>
       <w:rPr>
         <w:rFonts w:hint="default"/>
@@ -6893,7 +6908,7 @@
       <w:lvlText w:val="%1.%2"/>
       <w:lvlJc w:val="left"/>
       <w:pPr>
-        <w:ind w:left="936" w:hanging="576"/>
+        <w:ind w:left="1512" w:hanging="576"/>
       </w:pPr>
       <w:rPr>
         <w:rFonts w:hint="default"/>
@@ -6907,7 +6922,7 @@
       <w:lvlText w:val="%3."/>
       <w:lvlJc w:val="left"/>
       <w:pPr>
-        <w:ind w:left="720" w:hanging="360"/>
+        <w:ind w:left="1296" w:hanging="360"/>
       </w:pPr>
       <w:rPr>
         <w:rFonts w:hint="default"/>
@@ -6921,7 +6936,7 @@
       <w:lvlText w:val="%4."/>
       <w:lvlJc w:val="left"/>
       <w:pPr>
-        <w:ind w:left="1080" w:hanging="360"/>
+        <w:ind w:left="1656" w:hanging="360"/>
       </w:pPr>
       <w:rPr>
         <w:rFonts w:hint="default"/>
@@ -6935,7 +6950,7 @@
       <w:lvlText w:val="(%5)"/>
       <w:lvlJc w:val="left"/>
       <w:pPr>
-        <w:ind w:left="1800" w:hanging="360"/>
+        <w:ind w:left="2376" w:hanging="360"/>
       </w:pPr>
       <w:rPr>
         <w:rFonts w:hint="default"/>
@@ -6947,7 +6962,7 @@
       <w:lvlText w:val="(%6)"/>
       <w:lvlJc w:val="left"/>
       <w:pPr>
-        <w:ind w:left="2160" w:hanging="360"/>
+        <w:ind w:left="2736" w:hanging="360"/>
       </w:pPr>
       <w:rPr>
         <w:rFonts w:hint="default"/>
@@ -6959,7 +6974,7 @@
       <w:lvlText w:val="%7."/>
       <w:lvlJc w:val="left"/>
       <w:pPr>
-        <w:ind w:left="2520" w:hanging="360"/>
+        <w:ind w:left="3096" w:hanging="360"/>
       </w:pPr>
       <w:rPr>
         <w:rFonts w:hint="default"/>
@@ -6971,7 +6986,7 @@
       <w:lvlText w:val="%8."/>
       <w:lvlJc w:val="left"/>
       <w:pPr>
-        <w:ind w:left="2880" w:hanging="360"/>
+        <w:ind w:left="3456" w:hanging="360"/>
       </w:pPr>
       <w:rPr>
         <w:rFonts w:hint="default"/>
@@ -6983,7 +6998,7 @@
       <w:lvlText w:val="%9."/>
       <w:lvlJc w:val="left"/>
       <w:pPr>
-        <w:ind w:left="3240" w:hanging="360"/>
+        <w:ind w:left="3816" w:hanging="360"/>
       </w:pPr>
       <w:rPr>
         <w:rFonts w:hint="default"/>
@@ -7683,6 +7698,121 @@
       <w:pPr>
         <w:ind w:left="6480" w:hanging="180"/>
       </w:pPr>
+    </w:lvl>
+  </w:abstractNum>
+  <w:abstractNum w:abstractNumId="9">
+    <w:nsid w:val="7359655C"/>
+    <w:multiLevelType w:val="hybridMultilevel"/>
+    <w:tmpl w:val="96665A10"/>
+    <w:lvl w:ilvl="0" w:tplc="EEB8BE66">
+      <w:numFmt w:val="bullet"/>
+      <w:lvlText w:val="-"/>
+      <w:lvlJc w:val="left"/>
+      <w:pPr>
+        <w:ind w:left="648" w:hanging="360"/>
+      </w:pPr>
+      <w:rPr>
+        <w:rFonts w:ascii="Andalus" w:hAnsi="Andalus" w:hint="default"/>
+        <w:color w:val="FF0000"/>
+        <w:sz w:val="56"/>
+        <w:u w:color="595959" w:themeColor="accent2" w:themeShade="80"/>
+      </w:rPr>
+    </w:lvl>
+    <w:lvl w:ilvl="1" w:tplc="04090003" w:tentative="1">
+      <w:start w:val="1"/>
+      <w:numFmt w:val="bullet"/>
+      <w:lvlText w:val="o"/>
+      <w:lvlJc w:val="left"/>
+      <w:pPr>
+        <w:ind w:left="1368" w:hanging="360"/>
+      </w:pPr>
+      <w:rPr>
+        <w:rFonts w:ascii="Courier New" w:hAnsi="Courier New" w:cs="Courier New" w:hint="default"/>
+      </w:rPr>
+    </w:lvl>
+    <w:lvl w:ilvl="2" w:tplc="04090005" w:tentative="1">
+      <w:start w:val="1"/>
+      <w:numFmt w:val="bullet"/>
+      <w:lvlText w:val=""/>
+      <w:lvlJc w:val="left"/>
+      <w:pPr>
+        <w:ind w:left="2088" w:hanging="360"/>
+      </w:pPr>
+      <w:rPr>
+        <w:rFonts w:ascii="Wingdings" w:hAnsi="Wingdings" w:hint="default"/>
+      </w:rPr>
+    </w:lvl>
+    <w:lvl w:ilvl="3" w:tplc="04090001" w:tentative="1">
+      <w:start w:val="1"/>
+      <w:numFmt w:val="bullet"/>
+      <w:lvlText w:val=""/>
+      <w:lvlJc w:val="left"/>
+      <w:pPr>
+        <w:ind w:left="2808" w:hanging="360"/>
+      </w:pPr>
+      <w:rPr>
+        <w:rFonts w:ascii="Symbol" w:hAnsi="Symbol" w:hint="default"/>
+      </w:rPr>
+    </w:lvl>
+    <w:lvl w:ilvl="4" w:tplc="04090003" w:tentative="1">
+      <w:start w:val="1"/>
+      <w:numFmt w:val="bullet"/>
+      <w:lvlText w:val="o"/>
+      <w:lvlJc w:val="left"/>
+      <w:pPr>
+        <w:ind w:left="3528" w:hanging="360"/>
+      </w:pPr>
+      <w:rPr>
+        <w:rFonts w:ascii="Courier New" w:hAnsi="Courier New" w:cs="Courier New" w:hint="default"/>
+      </w:rPr>
+    </w:lvl>
+    <w:lvl w:ilvl="5" w:tplc="04090005" w:tentative="1">
+      <w:start w:val="1"/>
+      <w:numFmt w:val="bullet"/>
+      <w:lvlText w:val=""/>
+      <w:lvlJc w:val="left"/>
+      <w:pPr>
+        <w:ind w:left="4248" w:hanging="360"/>
+      </w:pPr>
+      <w:rPr>
+        <w:rFonts w:ascii="Wingdings" w:hAnsi="Wingdings" w:hint="default"/>
+      </w:rPr>
+    </w:lvl>
+    <w:lvl w:ilvl="6" w:tplc="04090001" w:tentative="1">
+      <w:start w:val="1"/>
+      <w:numFmt w:val="bullet"/>
+      <w:lvlText w:val=""/>
+      <w:lvlJc w:val="left"/>
+      <w:pPr>
+        <w:ind w:left="4968" w:hanging="360"/>
+      </w:pPr>
+      <w:rPr>
+        <w:rFonts w:ascii="Symbol" w:hAnsi="Symbol" w:hint="default"/>
+      </w:rPr>
+    </w:lvl>
+    <w:lvl w:ilvl="7" w:tplc="04090003" w:tentative="1">
+      <w:start w:val="1"/>
+      <w:numFmt w:val="bullet"/>
+      <w:lvlText w:val="o"/>
+      <w:lvlJc w:val="left"/>
+      <w:pPr>
+        <w:ind w:left="5688" w:hanging="360"/>
+      </w:pPr>
+      <w:rPr>
+        <w:rFonts w:ascii="Courier New" w:hAnsi="Courier New" w:cs="Courier New" w:hint="default"/>
+      </w:rPr>
+    </w:lvl>
+    <w:lvl w:ilvl="8" w:tplc="04090005" w:tentative="1">
+      <w:start w:val="1"/>
+      <w:numFmt w:val="bullet"/>
+      <w:lvlText w:val=""/>
+      <w:lvlJc w:val="left"/>
+      <w:pPr>
+        <w:ind w:left="6408" w:hanging="360"/>
+      </w:pPr>
+      <w:rPr>
+        <w:rFonts w:ascii="Wingdings" w:hAnsi="Wingdings" w:hint="default"/>
+      </w:rPr>
     </w:lvl>
   </w:abstractNum>
   <w:num w:numId="1">
@@ -7729,6 +7859,9 @@
   </w:num>
   <w:num w:numId="12">
     <w:abstractNumId w:val="7"/>
+  </w:num>
+  <w:num w:numId="13">
+    <w:abstractNumId w:val="9"/>
   </w:num>
 </w:numbering>
 </file>
@@ -9120,6 +9253,13 @@
     <w:pitch w:val="variable"/>
     <w:sig w:usb0="00000000" w:usb1="10000000" w:usb2="00000000" w:usb3="00000000" w:csb0="80000000" w:csb1="00000000"/>
   </w:font>
+  <w:font w:name="Andalus">
+    <w:panose1 w:val="02020603050405020304"/>
+    <w:charset w:val="00"/>
+    <w:family w:val="roman"/>
+    <w:pitch w:val="variable"/>
+    <w:sig w:usb0="00002003" w:usb1="80000000" w:usb2="00000008" w:usb3="00000000" w:csb0="00000041" w:csb1="00000000"/>
+  </w:font>
   <w:font w:name="MS PGothic">
     <w:panose1 w:val="020B0600070205080204"/>
     <w:charset w:val="80"/>
@@ -9202,6 +9342,7 @@
     <w:rsidRoot w:val="00010665"/>
     <w:rsid w:val="00005CA0"/>
     <w:rsid w:val="00010665"/>
+    <w:rsid w:val="00093989"/>
     <w:rsid w:val="00313952"/>
     <w:rsid w:val="006D2E6E"/>
     <w:rsid w:val="007471D8"/>
@@ -10125,7 +10266,7 @@
 </file>
 
 <file path=customXml/itemProps3.xml><?xml version="1.0" encoding="utf-8"?>
-<ds:datastoreItem xmlns:ds="http://schemas.openxmlformats.org/officeDocument/2006/customXml" ds:itemID="{DCC873A7-BF99-4E42-BABB-4AE6B820F205}">
+<ds:datastoreItem xmlns:ds="http://schemas.openxmlformats.org/officeDocument/2006/customXml" ds:itemID="{79B9579A-7B30-4024-94F8-8895B7997C53}">
   <ds:schemaRefs>
     <ds:schemaRef ds:uri="http://schemas.openxmlformats.org/officeDocument/2006/bibliography"/>
   </ds:schemaRefs>

--- a/ReadMe.docx
+++ b/ReadMe.docx
@@ -239,50 +239,161 @@
           <w:r>
             <w:fldChar w:fldCharType="separate"/>
           </w:r>
-          <w:hyperlink w:anchor="_Toc472620408" w:history="1">
+          <w:bookmarkStart w:id="0" w:name="_GoBack"/>
+          <w:bookmarkEnd w:id="0"/>
+          <w:r>
+            <w:rPr>
+              <w:rStyle w:val="Hyperlink"/>
+            </w:rPr>
+            <w:fldChar w:fldCharType="begin"/>
+          </w:r>
+          <w:r>
+            <w:rPr>
+              <w:rStyle w:val="Hyperlink"/>
+            </w:rPr>
+            <w:instrText xml:space="preserve"> </w:instrText>
+          </w:r>
+          <w:r>
+            <w:instrText>HYPERLINK \l "_Toc472690567"</w:instrText>
+          </w:r>
+          <w:r>
+            <w:rPr>
+              <w:rStyle w:val="Hyperlink"/>
+            </w:rPr>
+            <w:instrText xml:space="preserve"> </w:instrText>
+          </w:r>
+          <w:r>
+            <w:rPr>
+              <w:rStyle w:val="Hyperlink"/>
+            </w:rPr>
+          </w:r>
+          <w:r>
+            <w:rPr>
+              <w:rStyle w:val="Hyperlink"/>
+            </w:rPr>
+            <w:fldChar w:fldCharType="separate"/>
+          </w:r>
+          <w:r>
+            <w:rPr>
+              <w:rStyle w:val="Hyperlink"/>
+            </w:rPr>
+            <w:t>Deploying</w:t>
+          </w:r>
+          <w:r>
+            <w:rPr>
+              <w:webHidden/>
+            </w:rPr>
+            <w:tab/>
+          </w:r>
+          <w:r>
+            <w:rPr>
+              <w:webHidden/>
+            </w:rPr>
+            <w:fldChar w:fldCharType="begin"/>
+          </w:r>
+          <w:r>
+            <w:rPr>
+              <w:webHidden/>
+            </w:rPr>
+            <w:instrText xml:space="preserve"> PAGEREF _Toc472690567 \h </w:instrText>
+          </w:r>
+          <w:r>
+            <w:rPr>
+              <w:webHidden/>
+            </w:rPr>
+          </w:r>
+          <w:r>
+            <w:rPr>
+              <w:webHidden/>
+            </w:rPr>
+            <w:fldChar w:fldCharType="separate"/>
+          </w:r>
+          <w:r>
+            <w:rPr>
+              <w:webHidden/>
+            </w:rPr>
+            <w:t>1</w:t>
+          </w:r>
+          <w:r>
+            <w:rPr>
+              <w:webHidden/>
+            </w:rPr>
+            <w:fldChar w:fldCharType="end"/>
+          </w:r>
+          <w:r>
+            <w:rPr>
+              <w:rStyle w:val="Hyperlink"/>
+            </w:rPr>
+            <w:fldChar w:fldCharType="end"/>
+          </w:r>
+        </w:p>
+        <w:p>
+          <w:pPr>
+            <w:pStyle w:val="TOC2"/>
+            <w:tabs>
+              <w:tab w:val="right" w:leader="underscore" w:pos="10581"/>
+            </w:tabs>
+            <w:rPr>
+              <w:rFonts w:eastAsiaTheme="minorEastAsia"/>
+              <w:noProof/>
+              <w:color w:val="auto"/>
+              <w:sz w:val="22"/>
+              <w:szCs w:val="22"/>
+              <w:lang w:eastAsia="en-US"/>
+            </w:rPr>
+          </w:pPr>
+          <w:hyperlink w:anchor="_Toc472690568" w:history="1">
             <w:r>
               <w:rPr>
                 <w:rStyle w:val="Hyperlink"/>
-              </w:rPr>
-              <w:t>Deploying</w:t>
-            </w:r>
-            <w:r>
-              <w:rPr>
+                <w:noProof/>
+              </w:rPr>
+              <w:t>Software requirements</w:t>
+            </w:r>
+            <w:r>
+              <w:rPr>
+                <w:noProof/>
                 <w:webHidden/>
               </w:rPr>
               <w:tab/>
             </w:r>
             <w:r>
               <w:rPr>
+                <w:noProof/>
                 <w:webHidden/>
               </w:rPr>
               <w:fldChar w:fldCharType="begin"/>
             </w:r>
             <w:r>
               <w:rPr>
-                <w:webHidden/>
-              </w:rPr>
-              <w:instrText xml:space="preserve"> PAGEREF _Toc472620408 \h </w:instrText>
-            </w:r>
-            <w:r>
-              <w:rPr>
-                <w:webHidden/>
-              </w:rPr>
-            </w:r>
-            <w:r>
-              <w:rPr>
+                <w:noProof/>
+                <w:webHidden/>
+              </w:rPr>
+              <w:instrText xml:space="preserve"> PAGEREF _Toc472690568 \h </w:instrText>
+            </w:r>
+            <w:r>
+              <w:rPr>
+                <w:noProof/>
+                <w:webHidden/>
+              </w:rPr>
+            </w:r>
+            <w:r>
+              <w:rPr>
+                <w:noProof/>
                 <w:webHidden/>
               </w:rPr>
               <w:fldChar w:fldCharType="separate"/>
             </w:r>
             <w:r>
               <w:rPr>
+                <w:noProof/>
                 <w:webHidden/>
               </w:rPr>
               <w:t>1</w:t>
             </w:r>
             <w:r>
               <w:rPr>
+                <w:noProof/>
                 <w:webHidden/>
               </w:rPr>
               <w:fldChar w:fldCharType="end"/>
@@ -304,13 +415,13 @@
               <w:lang w:eastAsia="en-US"/>
             </w:rPr>
           </w:pPr>
-          <w:hyperlink w:anchor="_Toc472620409" w:history="1">
+          <w:hyperlink w:anchor="_Toc472690569" w:history="1">
             <w:r>
               <w:rPr>
                 <w:rStyle w:val="Hyperlink"/>
                 <w:noProof/>
               </w:rPr>
-              <w:t>Software requirements</w:t>
+              <w:t>Setup steps</w:t>
             </w:r>
             <w:r>
               <w:rPr>
@@ -331,7 +442,7 @@
                 <w:noProof/>
                 <w:webHidden/>
               </w:rPr>
-              <w:instrText xml:space="preserve"> PAGEREF _Toc472620409 \h </w:instrText>
+              <w:instrText xml:space="preserve"> PAGEREF _Toc472690569 \h </w:instrText>
             </w:r>
             <w:r>
               <w:rPr>
@@ -377,13 +488,13 @@
               <w:lang w:eastAsia="en-US"/>
             </w:rPr>
           </w:pPr>
-          <w:hyperlink w:anchor="_Toc472620410" w:history="1">
+          <w:hyperlink w:anchor="_Toc472690570" w:history="1">
             <w:r>
               <w:rPr>
                 <w:rStyle w:val="Hyperlink"/>
                 <w:noProof/>
               </w:rPr>
-              <w:t>Setup steps</w:t>
+              <w:t>Starting server</w:t>
             </w:r>
             <w:r>
               <w:rPr>
@@ -404,7 +515,7 @@
                 <w:noProof/>
                 <w:webHidden/>
               </w:rPr>
-              <w:instrText xml:space="preserve"> PAGEREF _Toc472620410 \h </w:instrText>
+              <w:instrText xml:space="preserve"> PAGEREF _Toc472690570 \h </w:instrText>
             </w:r>
             <w:r>
               <w:rPr>
@@ -429,6 +540,68 @@
             <w:r>
               <w:rPr>
                 <w:noProof/>
+                <w:webHidden/>
+              </w:rPr>
+              <w:fldChar w:fldCharType="end"/>
+            </w:r>
+          </w:hyperlink>
+        </w:p>
+        <w:p>
+          <w:pPr>
+            <w:pStyle w:val="TOC1"/>
+            <w:rPr>
+              <w:rFonts w:eastAsiaTheme="minorEastAsia"/>
+              <w:color w:val="auto"/>
+              <w:kern w:val="0"/>
+              <w:sz w:val="22"/>
+              <w:szCs w:val="22"/>
+              <w:lang w:eastAsia="en-US"/>
+            </w:rPr>
+          </w:pPr>
+          <w:hyperlink w:anchor="_Toc472690571" w:history="1">
+            <w:r>
+              <w:rPr>
+                <w:rStyle w:val="Hyperlink"/>
+              </w:rPr>
+              <w:t>Instruction</w:t>
+            </w:r>
+            <w:r>
+              <w:rPr>
+                <w:webHidden/>
+              </w:rPr>
+              <w:tab/>
+            </w:r>
+            <w:r>
+              <w:rPr>
+                <w:webHidden/>
+              </w:rPr>
+              <w:fldChar w:fldCharType="begin"/>
+            </w:r>
+            <w:r>
+              <w:rPr>
+                <w:webHidden/>
+              </w:rPr>
+              <w:instrText xml:space="preserve"> PAGEREF _Toc472690571 \h </w:instrText>
+            </w:r>
+            <w:r>
+              <w:rPr>
+                <w:webHidden/>
+              </w:rPr>
+            </w:r>
+            <w:r>
+              <w:rPr>
+                <w:webHidden/>
+              </w:rPr>
+              <w:fldChar w:fldCharType="separate"/>
+            </w:r>
+            <w:r>
+              <w:rPr>
+                <w:webHidden/>
+              </w:rPr>
+              <w:t>2</w:t>
+            </w:r>
+            <w:r>
+              <w:rPr>
                 <w:webHidden/>
               </w:rPr>
               <w:fldChar w:fldCharType="end"/>
@@ -450,13 +623,13 @@
               <w:lang w:eastAsia="en-US"/>
             </w:rPr>
           </w:pPr>
-          <w:hyperlink w:anchor="_Toc472620411" w:history="1">
+          <w:hyperlink w:anchor="_Toc472690572" w:history="1">
             <w:r>
               <w:rPr>
                 <w:rStyle w:val="Hyperlink"/>
                 <w:noProof/>
               </w:rPr>
-              <w:t>Starting server</w:t>
+              <w:t>Application</w:t>
             </w:r>
             <w:r>
               <w:rPr>
@@ -477,7 +650,7 @@
                 <w:noProof/>
                 <w:webHidden/>
               </w:rPr>
-              <w:instrText xml:space="preserve"> PAGEREF _Toc472620411 \h </w:instrText>
+              <w:instrText xml:space="preserve"> PAGEREF _Toc472690572 \h </w:instrText>
             </w:r>
             <w:r>
               <w:rPr>
@@ -497,73 +670,11 @@
                 <w:noProof/>
                 <w:webHidden/>
               </w:rPr>
-              <w:t>1</w:t>
+              <w:t>2</w:t>
             </w:r>
             <w:r>
               <w:rPr>
                 <w:noProof/>
-                <w:webHidden/>
-              </w:rPr>
-              <w:fldChar w:fldCharType="end"/>
-            </w:r>
-          </w:hyperlink>
-        </w:p>
-        <w:p>
-          <w:pPr>
-            <w:pStyle w:val="TOC1"/>
-            <w:rPr>
-              <w:rFonts w:eastAsiaTheme="minorEastAsia"/>
-              <w:color w:val="auto"/>
-              <w:kern w:val="0"/>
-              <w:sz w:val="22"/>
-              <w:szCs w:val="22"/>
-              <w:lang w:eastAsia="en-US"/>
-            </w:rPr>
-          </w:pPr>
-          <w:hyperlink w:anchor="_Toc472620412" w:history="1">
-            <w:r>
-              <w:rPr>
-                <w:rStyle w:val="Hyperlink"/>
-              </w:rPr>
-              <w:t>Instruction</w:t>
-            </w:r>
-            <w:r>
-              <w:rPr>
-                <w:webHidden/>
-              </w:rPr>
-              <w:tab/>
-            </w:r>
-            <w:r>
-              <w:rPr>
-                <w:webHidden/>
-              </w:rPr>
-              <w:fldChar w:fldCharType="begin"/>
-            </w:r>
-            <w:r>
-              <w:rPr>
-                <w:webHidden/>
-              </w:rPr>
-              <w:instrText xml:space="preserve"> PAGEREF _Toc472620412 \h </w:instrText>
-            </w:r>
-            <w:r>
-              <w:rPr>
-                <w:webHidden/>
-              </w:rPr>
-            </w:r>
-            <w:r>
-              <w:rPr>
-                <w:webHidden/>
-              </w:rPr>
-              <w:fldChar w:fldCharType="separate"/>
-            </w:r>
-            <w:r>
-              <w:rPr>
-                <w:webHidden/>
-              </w:rPr>
-              <w:t>2</w:t>
-            </w:r>
-            <w:r>
-              <w:rPr>
                 <w:webHidden/>
               </w:rPr>
               <w:fldChar w:fldCharType="end"/>
@@ -585,13 +696,13 @@
               <w:lang w:eastAsia="en-US"/>
             </w:rPr>
           </w:pPr>
-          <w:hyperlink w:anchor="_Toc472620413" w:history="1">
+          <w:hyperlink w:anchor="_Toc472690573" w:history="1">
             <w:r>
               <w:rPr>
                 <w:rStyle w:val="Hyperlink"/>
                 <w:noProof/>
               </w:rPr>
-              <w:t>Application</w:t>
+              <w:t>Dashboard</w:t>
             </w:r>
             <w:r>
               <w:rPr>
@@ -612,7 +723,7 @@
                 <w:noProof/>
                 <w:webHidden/>
               </w:rPr>
-              <w:instrText xml:space="preserve"> PAGEREF _Toc472620413 \h </w:instrText>
+              <w:instrText xml:space="preserve"> PAGEREF _Toc472690573 \h </w:instrText>
             </w:r>
             <w:r>
               <w:rPr>
@@ -632,7 +743,7 @@
                 <w:noProof/>
                 <w:webHidden/>
               </w:rPr>
-              <w:t>2</w:t>
+              <w:t>3</w:t>
             </w:r>
             <w:r>
               <w:rPr>
@@ -658,13 +769,13 @@
               <w:lang w:eastAsia="en-US"/>
             </w:rPr>
           </w:pPr>
-          <w:hyperlink w:anchor="_Toc472620414" w:history="1">
+          <w:hyperlink w:anchor="_Toc472690574" w:history="1">
             <w:r>
               <w:rPr>
                 <w:rStyle w:val="Hyperlink"/>
                 <w:noProof/>
               </w:rPr>
-              <w:t>Dashboard</w:t>
+              <w:t>Greenhopper gadget setting</w:t>
             </w:r>
             <w:r>
               <w:rPr>
@@ -685,7 +796,7 @@
                 <w:noProof/>
                 <w:webHidden/>
               </w:rPr>
-              <w:instrText xml:space="preserve"> PAGEREF _Toc472620414 \h </w:instrText>
+              <w:instrText xml:space="preserve"> PAGEREF _Toc472690574 \h </w:instrText>
             </w:r>
             <w:r>
               <w:rPr>
@@ -705,11 +816,551 @@
                 <w:noProof/>
                 <w:webHidden/>
               </w:rPr>
-              <w:t>3</w:t>
+              <w:t>5</w:t>
             </w:r>
             <w:r>
               <w:rPr>
                 <w:noProof/>
+                <w:webHidden/>
+              </w:rPr>
+              <w:fldChar w:fldCharType="end"/>
+            </w:r>
+          </w:hyperlink>
+        </w:p>
+        <w:p>
+          <w:pPr>
+            <w:pStyle w:val="TOC3"/>
+            <w:tabs>
+              <w:tab w:val="right" w:leader="underscore" w:pos="10581"/>
+            </w:tabs>
+            <w:rPr>
+              <w:rFonts w:eastAsiaTheme="minorEastAsia"/>
+              <w:noProof/>
+              <w:color w:val="auto"/>
+              <w:sz w:val="22"/>
+              <w:szCs w:val="22"/>
+              <w:lang w:eastAsia="en-US"/>
+            </w:rPr>
+          </w:pPr>
+          <w:hyperlink w:anchor="_Toc472690575" w:history="1">
+            <w:r>
+              <w:rPr>
+                <w:rStyle w:val="Hyperlink"/>
+                <w:noProof/>
+              </w:rPr>
+              <w:t>New Epic Test Execution Report:</w:t>
+            </w:r>
+            <w:r>
+              <w:rPr>
+                <w:noProof/>
+                <w:webHidden/>
+              </w:rPr>
+              <w:tab/>
+            </w:r>
+            <w:r>
+              <w:rPr>
+                <w:noProof/>
+                <w:webHidden/>
+              </w:rPr>
+              <w:fldChar w:fldCharType="begin"/>
+            </w:r>
+            <w:r>
+              <w:rPr>
+                <w:noProof/>
+                <w:webHidden/>
+              </w:rPr>
+              <w:instrText xml:space="preserve"> PAGEREF _Toc472690575 \h </w:instrText>
+            </w:r>
+            <w:r>
+              <w:rPr>
+                <w:noProof/>
+                <w:webHidden/>
+              </w:rPr>
+            </w:r>
+            <w:r>
+              <w:rPr>
+                <w:noProof/>
+                <w:webHidden/>
+              </w:rPr>
+              <w:fldChar w:fldCharType="separate"/>
+            </w:r>
+            <w:r>
+              <w:rPr>
+                <w:noProof/>
+                <w:webHidden/>
+              </w:rPr>
+              <w:t>5</w:t>
+            </w:r>
+            <w:r>
+              <w:rPr>
+                <w:noProof/>
+                <w:webHidden/>
+              </w:rPr>
+              <w:fldChar w:fldCharType="end"/>
+            </w:r>
+          </w:hyperlink>
+        </w:p>
+        <w:p>
+          <w:pPr>
+            <w:pStyle w:val="TOC3"/>
+            <w:tabs>
+              <w:tab w:val="right" w:leader="underscore" w:pos="10581"/>
+            </w:tabs>
+            <w:rPr>
+              <w:rFonts w:eastAsiaTheme="minorEastAsia"/>
+              <w:noProof/>
+              <w:color w:val="auto"/>
+              <w:sz w:val="22"/>
+              <w:szCs w:val="22"/>
+              <w:lang w:eastAsia="en-US"/>
+            </w:rPr>
+          </w:pPr>
+          <w:hyperlink w:anchor="_Toc472690576" w:history="1">
+            <w:r>
+              <w:rPr>
+                <w:rStyle w:val="Hyperlink"/>
+                <w:noProof/>
+              </w:rPr>
+              <w:t>New User Story Test Execution Gadget instance:</w:t>
+            </w:r>
+            <w:r>
+              <w:rPr>
+                <w:noProof/>
+                <w:webHidden/>
+              </w:rPr>
+              <w:tab/>
+            </w:r>
+            <w:r>
+              <w:rPr>
+                <w:noProof/>
+                <w:webHidden/>
+              </w:rPr>
+              <w:fldChar w:fldCharType="begin"/>
+            </w:r>
+            <w:r>
+              <w:rPr>
+                <w:noProof/>
+                <w:webHidden/>
+              </w:rPr>
+              <w:instrText xml:space="preserve"> PAGEREF _Toc472690576 \h </w:instrText>
+            </w:r>
+            <w:r>
+              <w:rPr>
+                <w:noProof/>
+                <w:webHidden/>
+              </w:rPr>
+            </w:r>
+            <w:r>
+              <w:rPr>
+                <w:noProof/>
+                <w:webHidden/>
+              </w:rPr>
+              <w:fldChar w:fldCharType="separate"/>
+            </w:r>
+            <w:r>
+              <w:rPr>
+                <w:noProof/>
+                <w:webHidden/>
+              </w:rPr>
+              <w:t>6</w:t>
+            </w:r>
+            <w:r>
+              <w:rPr>
+                <w:noProof/>
+                <w:webHidden/>
+              </w:rPr>
+              <w:fldChar w:fldCharType="end"/>
+            </w:r>
+          </w:hyperlink>
+        </w:p>
+        <w:p>
+          <w:pPr>
+            <w:pStyle w:val="TOC3"/>
+            <w:tabs>
+              <w:tab w:val="right" w:leader="underscore" w:pos="10581"/>
+            </w:tabs>
+            <w:rPr>
+              <w:rFonts w:eastAsiaTheme="minorEastAsia"/>
+              <w:noProof/>
+              <w:color w:val="auto"/>
+              <w:sz w:val="22"/>
+              <w:szCs w:val="22"/>
+              <w:lang w:eastAsia="en-US"/>
+            </w:rPr>
+          </w:pPr>
+          <w:hyperlink w:anchor="_Toc472690577" w:history="1">
+            <w:r>
+              <w:rPr>
+                <w:rStyle w:val="Hyperlink"/>
+                <w:noProof/>
+              </w:rPr>
+              <w:t>New Assignee and Cycle Gadget instance:</w:t>
+            </w:r>
+            <w:r>
+              <w:rPr>
+                <w:noProof/>
+                <w:webHidden/>
+              </w:rPr>
+              <w:tab/>
+            </w:r>
+            <w:r>
+              <w:rPr>
+                <w:noProof/>
+                <w:webHidden/>
+              </w:rPr>
+              <w:fldChar w:fldCharType="begin"/>
+            </w:r>
+            <w:r>
+              <w:rPr>
+                <w:noProof/>
+                <w:webHidden/>
+              </w:rPr>
+              <w:instrText xml:space="preserve"> PAGEREF _Toc472690577 \h </w:instrText>
+            </w:r>
+            <w:r>
+              <w:rPr>
+                <w:noProof/>
+                <w:webHidden/>
+              </w:rPr>
+            </w:r>
+            <w:r>
+              <w:rPr>
+                <w:noProof/>
+                <w:webHidden/>
+              </w:rPr>
+              <w:fldChar w:fldCharType="separate"/>
+            </w:r>
+            <w:r>
+              <w:rPr>
+                <w:noProof/>
+                <w:webHidden/>
+              </w:rPr>
+              <w:t>7</w:t>
+            </w:r>
+            <w:r>
+              <w:rPr>
+                <w:noProof/>
+                <w:webHidden/>
+              </w:rPr>
+              <w:fldChar w:fldCharType="end"/>
+            </w:r>
+          </w:hyperlink>
+        </w:p>
+        <w:p>
+          <w:pPr>
+            <w:pStyle w:val="TOC3"/>
+            <w:tabs>
+              <w:tab w:val="right" w:leader="underscore" w:pos="10581"/>
+            </w:tabs>
+            <w:rPr>
+              <w:rFonts w:eastAsiaTheme="minorEastAsia"/>
+              <w:noProof/>
+              <w:color w:val="auto"/>
+              <w:sz w:val="22"/>
+              <w:szCs w:val="22"/>
+              <w:lang w:eastAsia="en-US"/>
+            </w:rPr>
+          </w:pPr>
+          <w:hyperlink w:anchor="_Toc472690578" w:history="1">
+            <w:r>
+              <w:rPr>
+                <w:rStyle w:val="Hyperlink"/>
+                <w:noProof/>
+              </w:rPr>
+              <w:t>Authorize Product-Release:</w:t>
+            </w:r>
+            <w:r>
+              <w:rPr>
+                <w:noProof/>
+                <w:webHidden/>
+              </w:rPr>
+              <w:tab/>
+            </w:r>
+            <w:r>
+              <w:rPr>
+                <w:noProof/>
+                <w:webHidden/>
+              </w:rPr>
+              <w:fldChar w:fldCharType="begin"/>
+            </w:r>
+            <w:r>
+              <w:rPr>
+                <w:noProof/>
+                <w:webHidden/>
+              </w:rPr>
+              <w:instrText xml:space="preserve"> PAGEREF _Toc472690578 \h </w:instrText>
+            </w:r>
+            <w:r>
+              <w:rPr>
+                <w:noProof/>
+                <w:webHidden/>
+              </w:rPr>
+            </w:r>
+            <w:r>
+              <w:rPr>
+                <w:noProof/>
+                <w:webHidden/>
+              </w:rPr>
+              <w:fldChar w:fldCharType="separate"/>
+            </w:r>
+            <w:r>
+              <w:rPr>
+                <w:noProof/>
+                <w:webHidden/>
+              </w:rPr>
+              <w:t>7</w:t>
+            </w:r>
+            <w:r>
+              <w:rPr>
+                <w:noProof/>
+                <w:webHidden/>
+              </w:rPr>
+              <w:fldChar w:fldCharType="end"/>
+            </w:r>
+          </w:hyperlink>
+        </w:p>
+        <w:p>
+          <w:pPr>
+            <w:pStyle w:val="TOC1"/>
+            <w:rPr>
+              <w:rFonts w:eastAsiaTheme="minorEastAsia"/>
+              <w:color w:val="auto"/>
+              <w:kern w:val="0"/>
+              <w:sz w:val="22"/>
+              <w:szCs w:val="22"/>
+              <w:lang w:eastAsia="en-US"/>
+            </w:rPr>
+          </w:pPr>
+          <w:hyperlink w:anchor="_Toc472690579" w:history="1">
+            <w:r>
+              <w:rPr>
+                <w:rStyle w:val="Hyperlink"/>
+              </w:rPr>
+              <w:t>Database diagram</w:t>
+            </w:r>
+            <w:r>
+              <w:rPr>
+                <w:webHidden/>
+              </w:rPr>
+              <w:tab/>
+            </w:r>
+            <w:r>
+              <w:rPr>
+                <w:webHidden/>
+              </w:rPr>
+              <w:fldChar w:fldCharType="begin"/>
+            </w:r>
+            <w:r>
+              <w:rPr>
+                <w:webHidden/>
+              </w:rPr>
+              <w:instrText xml:space="preserve"> PAGEREF _Toc472690579 \h </w:instrText>
+            </w:r>
+            <w:r>
+              <w:rPr>
+                <w:webHidden/>
+              </w:rPr>
+            </w:r>
+            <w:r>
+              <w:rPr>
+                <w:webHidden/>
+              </w:rPr>
+              <w:fldChar w:fldCharType="separate"/>
+            </w:r>
+            <w:r>
+              <w:rPr>
+                <w:webHidden/>
+              </w:rPr>
+              <w:t>8</w:t>
+            </w:r>
+            <w:r>
+              <w:rPr>
+                <w:webHidden/>
+              </w:rPr>
+              <w:fldChar w:fldCharType="end"/>
+            </w:r>
+          </w:hyperlink>
+        </w:p>
+        <w:p>
+          <w:pPr>
+            <w:pStyle w:val="TOC1"/>
+            <w:rPr>
+              <w:rFonts w:eastAsiaTheme="minorEastAsia"/>
+              <w:color w:val="auto"/>
+              <w:kern w:val="0"/>
+              <w:sz w:val="22"/>
+              <w:szCs w:val="22"/>
+              <w:lang w:eastAsia="en-US"/>
+            </w:rPr>
+          </w:pPr>
+          <w:hyperlink w:anchor="_Toc472690580" w:history="1">
+            <w:r>
+              <w:rPr>
+                <w:rStyle w:val="Hyperlink"/>
+              </w:rPr>
+              <w:t>Back-end diagram</w:t>
+            </w:r>
+            <w:r>
+              <w:rPr>
+                <w:webHidden/>
+              </w:rPr>
+              <w:tab/>
+            </w:r>
+            <w:r>
+              <w:rPr>
+                <w:webHidden/>
+              </w:rPr>
+              <w:fldChar w:fldCharType="begin"/>
+            </w:r>
+            <w:r>
+              <w:rPr>
+                <w:webHidden/>
+              </w:rPr>
+              <w:instrText xml:space="preserve"> PAGEREF _Toc472690580 \h </w:instrText>
+            </w:r>
+            <w:r>
+              <w:rPr>
+                <w:webHidden/>
+              </w:rPr>
+            </w:r>
+            <w:r>
+              <w:rPr>
+                <w:webHidden/>
+              </w:rPr>
+              <w:fldChar w:fldCharType="separate"/>
+            </w:r>
+            <w:r>
+              <w:rPr>
+                <w:webHidden/>
+              </w:rPr>
+              <w:t>9</w:t>
+            </w:r>
+            <w:r>
+              <w:rPr>
+                <w:webHidden/>
+              </w:rPr>
+              <w:fldChar w:fldCharType="end"/>
+            </w:r>
+          </w:hyperlink>
+        </w:p>
+        <w:p>
+          <w:pPr>
+            <w:pStyle w:val="TOC1"/>
+            <w:rPr>
+              <w:rFonts w:eastAsiaTheme="minorEastAsia"/>
+              <w:color w:val="auto"/>
+              <w:kern w:val="0"/>
+              <w:sz w:val="22"/>
+              <w:szCs w:val="22"/>
+              <w:lang w:eastAsia="en-US"/>
+            </w:rPr>
+          </w:pPr>
+          <w:hyperlink w:anchor="_Toc472690581" w:history="1">
+            <w:r>
+              <w:rPr>
+                <w:rStyle w:val="Hyperlink"/>
+              </w:rPr>
+              <w:t>Front-end diagram</w:t>
+            </w:r>
+            <w:r>
+              <w:rPr>
+                <w:webHidden/>
+              </w:rPr>
+              <w:tab/>
+            </w:r>
+            <w:r>
+              <w:rPr>
+                <w:webHidden/>
+              </w:rPr>
+              <w:fldChar w:fldCharType="begin"/>
+            </w:r>
+            <w:r>
+              <w:rPr>
+                <w:webHidden/>
+              </w:rPr>
+              <w:instrText xml:space="preserve"> PAGEREF _Toc472690581 \h </w:instrText>
+            </w:r>
+            <w:r>
+              <w:rPr>
+                <w:webHidden/>
+              </w:rPr>
+            </w:r>
+            <w:r>
+              <w:rPr>
+                <w:webHidden/>
+              </w:rPr>
+              <w:fldChar w:fldCharType="separate"/>
+            </w:r>
+            <w:r>
+              <w:rPr>
+                <w:webHidden/>
+              </w:rPr>
+              <w:t>10</w:t>
+            </w:r>
+            <w:r>
+              <w:rPr>
+                <w:webHidden/>
+              </w:rPr>
+              <w:fldChar w:fldCharType="end"/>
+            </w:r>
+          </w:hyperlink>
+        </w:p>
+        <w:p>
+          <w:pPr>
+            <w:pStyle w:val="TOC1"/>
+            <w:rPr>
+              <w:rFonts w:eastAsiaTheme="minorEastAsia"/>
+              <w:color w:val="auto"/>
+              <w:kern w:val="0"/>
+              <w:sz w:val="22"/>
+              <w:szCs w:val="22"/>
+              <w:lang w:eastAsia="en-US"/>
+            </w:rPr>
+          </w:pPr>
+          <w:hyperlink w:anchor="_Toc472690582" w:history="1">
+            <w:r>
+              <w:rPr>
+                <w:rStyle w:val="Hyperlink"/>
+              </w:rPr>
+              <w:t>Caching</w:t>
+            </w:r>
+            <w:r>
+              <w:rPr>
+                <w:webHidden/>
+              </w:rPr>
+              <w:tab/>
+            </w:r>
+            <w:r>
+              <w:rPr>
+                <w:webHidden/>
+              </w:rPr>
+              <w:fldChar w:fldCharType="begin"/>
+            </w:r>
+            <w:r>
+              <w:rPr>
+                <w:webHidden/>
+              </w:rPr>
+              <w:instrText xml:space="preserve"> PAGEREF _Toc472690582 \h </w:instrText>
+            </w:r>
+            <w:r>
+              <w:rPr>
+                <w:webHidden/>
+              </w:rPr>
+            </w:r>
+            <w:r>
+              <w:rPr>
+                <w:webHidden/>
+              </w:rPr>
+              <w:fldChar w:fldCharType="separate"/>
+            </w:r>
+            <w:r>
+              <w:rPr>
+                <w:webHidden/>
+              </w:rPr>
+              <w:t>11</w:t>
+            </w:r>
+            <w:r>
+              <w:rPr>
                 <w:webHidden/>
               </w:rPr>
               <w:fldChar w:fldCharType="end"/>
@@ -731,13 +1382,13 @@
               <w:lang w:eastAsia="en-US"/>
             </w:rPr>
           </w:pPr>
-          <w:hyperlink w:anchor="_Toc472620415" w:history="1">
+          <w:hyperlink w:anchor="_Toc472690583" w:history="1">
             <w:r>
               <w:rPr>
                 <w:rStyle w:val="Hyperlink"/>
                 <w:noProof/>
               </w:rPr>
-              <w:t>Greenhopper gadget setting</w:t>
+              <w:t>Greenhopper gadget caching:</w:t>
             </w:r>
             <w:r>
               <w:rPr>
@@ -758,7 +1409,7 @@
                 <w:noProof/>
                 <w:webHidden/>
               </w:rPr>
-              <w:instrText xml:space="preserve"> PAGEREF _Toc472620415 \h </w:instrText>
+              <w:instrText xml:space="preserve"> PAGEREF _Toc472690583 \h </w:instrText>
             </w:r>
             <w:r>
               <w:rPr>
@@ -778,299 +1429,7 @@
                 <w:noProof/>
                 <w:webHidden/>
               </w:rPr>
-              <w:t>5</w:t>
-            </w:r>
-            <w:r>
-              <w:rPr>
-                <w:noProof/>
-                <w:webHidden/>
-              </w:rPr>
-              <w:fldChar w:fldCharType="end"/>
-            </w:r>
-          </w:hyperlink>
-        </w:p>
-        <w:p>
-          <w:pPr>
-            <w:pStyle w:val="TOC3"/>
-            <w:tabs>
-              <w:tab w:val="right" w:leader="underscore" w:pos="10581"/>
-            </w:tabs>
-            <w:rPr>
-              <w:rFonts w:eastAsiaTheme="minorEastAsia"/>
-              <w:noProof/>
-              <w:color w:val="auto"/>
-              <w:sz w:val="22"/>
-              <w:szCs w:val="22"/>
-              <w:lang w:eastAsia="en-US"/>
-            </w:rPr>
-          </w:pPr>
-          <w:hyperlink w:anchor="_Toc472620416" w:history="1">
-            <w:r>
-              <w:rPr>
-                <w:rStyle w:val="Hyperlink"/>
-                <w:noProof/>
-              </w:rPr>
-              <w:t>New Epic Test Execution Report:</w:t>
-            </w:r>
-            <w:r>
-              <w:rPr>
-                <w:noProof/>
-                <w:webHidden/>
-              </w:rPr>
-              <w:tab/>
-            </w:r>
-            <w:r>
-              <w:rPr>
-                <w:noProof/>
-                <w:webHidden/>
-              </w:rPr>
-              <w:fldChar w:fldCharType="begin"/>
-            </w:r>
-            <w:r>
-              <w:rPr>
-                <w:noProof/>
-                <w:webHidden/>
-              </w:rPr>
-              <w:instrText xml:space="preserve"> PAGEREF _Toc472620416 \h </w:instrText>
-            </w:r>
-            <w:r>
-              <w:rPr>
-                <w:noProof/>
-                <w:webHidden/>
-              </w:rPr>
-            </w:r>
-            <w:r>
-              <w:rPr>
-                <w:noProof/>
-                <w:webHidden/>
-              </w:rPr>
-              <w:fldChar w:fldCharType="separate"/>
-            </w:r>
-            <w:r>
-              <w:rPr>
-                <w:noProof/>
-                <w:webHidden/>
-              </w:rPr>
-              <w:t>5</w:t>
-            </w:r>
-            <w:r>
-              <w:rPr>
-                <w:noProof/>
-                <w:webHidden/>
-              </w:rPr>
-              <w:fldChar w:fldCharType="end"/>
-            </w:r>
-          </w:hyperlink>
-        </w:p>
-        <w:p>
-          <w:pPr>
-            <w:pStyle w:val="TOC3"/>
-            <w:tabs>
-              <w:tab w:val="right" w:leader="underscore" w:pos="10581"/>
-            </w:tabs>
-            <w:rPr>
-              <w:rFonts w:eastAsiaTheme="minorEastAsia"/>
-              <w:noProof/>
-              <w:color w:val="auto"/>
-              <w:sz w:val="22"/>
-              <w:szCs w:val="22"/>
-              <w:lang w:eastAsia="en-US"/>
-            </w:rPr>
-          </w:pPr>
-          <w:hyperlink w:anchor="_Toc472620417" w:history="1">
-            <w:r>
-              <w:rPr>
-                <w:rStyle w:val="Hyperlink"/>
-                <w:noProof/>
-              </w:rPr>
-              <w:t>New User Story Test Execution Gadget instance:</w:t>
-            </w:r>
-            <w:r>
-              <w:rPr>
-                <w:noProof/>
-                <w:webHidden/>
-              </w:rPr>
-              <w:tab/>
-            </w:r>
-            <w:r>
-              <w:rPr>
-                <w:noProof/>
-                <w:webHidden/>
-              </w:rPr>
-              <w:fldChar w:fldCharType="begin"/>
-            </w:r>
-            <w:r>
-              <w:rPr>
-                <w:noProof/>
-                <w:webHidden/>
-              </w:rPr>
-              <w:instrText xml:space="preserve"> PAGEREF _Toc472620417 \h </w:instrText>
-            </w:r>
-            <w:r>
-              <w:rPr>
-                <w:noProof/>
-                <w:webHidden/>
-              </w:rPr>
-            </w:r>
-            <w:r>
-              <w:rPr>
-                <w:noProof/>
-                <w:webHidden/>
-              </w:rPr>
-              <w:fldChar w:fldCharType="separate"/>
-            </w:r>
-            <w:r>
-              <w:rPr>
-                <w:noProof/>
-                <w:webHidden/>
-              </w:rPr>
-              <w:t>6</w:t>
-            </w:r>
-            <w:r>
-              <w:rPr>
-                <w:noProof/>
-                <w:webHidden/>
-              </w:rPr>
-              <w:fldChar w:fldCharType="end"/>
-            </w:r>
-          </w:hyperlink>
-        </w:p>
-        <w:p>
-          <w:pPr>
-            <w:pStyle w:val="TOC3"/>
-            <w:tabs>
-              <w:tab w:val="right" w:leader="underscore" w:pos="10581"/>
-            </w:tabs>
-            <w:rPr>
-              <w:rFonts w:eastAsiaTheme="minorEastAsia"/>
-              <w:noProof/>
-              <w:color w:val="auto"/>
-              <w:sz w:val="22"/>
-              <w:szCs w:val="22"/>
-              <w:lang w:eastAsia="en-US"/>
-            </w:rPr>
-          </w:pPr>
-          <w:hyperlink w:anchor="_Toc472620418" w:history="1">
-            <w:r>
-              <w:rPr>
-                <w:rStyle w:val="Hyperlink"/>
-                <w:noProof/>
-              </w:rPr>
-              <w:t>New Assignee and Cycle Gadget instance:</w:t>
-            </w:r>
-            <w:r>
-              <w:rPr>
-                <w:noProof/>
-                <w:webHidden/>
-              </w:rPr>
-              <w:tab/>
-            </w:r>
-            <w:r>
-              <w:rPr>
-                <w:noProof/>
-                <w:webHidden/>
-              </w:rPr>
-              <w:fldChar w:fldCharType="begin"/>
-            </w:r>
-            <w:r>
-              <w:rPr>
-                <w:noProof/>
-                <w:webHidden/>
-              </w:rPr>
-              <w:instrText xml:space="preserve"> PAGEREF _Toc472620418 \h </w:instrText>
-            </w:r>
-            <w:r>
-              <w:rPr>
-                <w:noProof/>
-                <w:webHidden/>
-              </w:rPr>
-            </w:r>
-            <w:r>
-              <w:rPr>
-                <w:noProof/>
-                <w:webHidden/>
-              </w:rPr>
-              <w:fldChar w:fldCharType="separate"/>
-            </w:r>
-            <w:r>
-              <w:rPr>
-                <w:noProof/>
-                <w:webHidden/>
-              </w:rPr>
-              <w:t>7</w:t>
-            </w:r>
-            <w:r>
-              <w:rPr>
-                <w:noProof/>
-                <w:webHidden/>
-              </w:rPr>
-              <w:fldChar w:fldCharType="end"/>
-            </w:r>
-          </w:hyperlink>
-        </w:p>
-        <w:p>
-          <w:pPr>
-            <w:pStyle w:val="TOC3"/>
-            <w:tabs>
-              <w:tab w:val="right" w:leader="underscore" w:pos="10581"/>
-            </w:tabs>
-            <w:rPr>
-              <w:rFonts w:eastAsiaTheme="minorEastAsia"/>
-              <w:noProof/>
-              <w:color w:val="auto"/>
-              <w:sz w:val="22"/>
-              <w:szCs w:val="22"/>
-              <w:lang w:eastAsia="en-US"/>
-            </w:rPr>
-          </w:pPr>
-          <w:hyperlink w:anchor="_Toc472620419" w:history="1">
-            <w:r>
-              <w:rPr>
-                <w:rStyle w:val="Hyperlink"/>
-                <w:noProof/>
-              </w:rPr>
-              <w:t>Authorize Product-Release:</w:t>
-            </w:r>
-            <w:r>
-              <w:rPr>
-                <w:noProof/>
-                <w:webHidden/>
-              </w:rPr>
-              <w:tab/>
-            </w:r>
-            <w:r>
-              <w:rPr>
-                <w:noProof/>
-                <w:webHidden/>
-              </w:rPr>
-              <w:fldChar w:fldCharType="begin"/>
-            </w:r>
-            <w:r>
-              <w:rPr>
-                <w:noProof/>
-                <w:webHidden/>
-              </w:rPr>
-              <w:instrText xml:space="preserve"> PAGEREF _Toc472620419 \h </w:instrText>
-            </w:r>
-            <w:r>
-              <w:rPr>
-                <w:noProof/>
-                <w:webHidden/>
-              </w:rPr>
-            </w:r>
-            <w:r>
-              <w:rPr>
-                <w:noProof/>
-                <w:webHidden/>
-              </w:rPr>
-              <w:fldChar w:fldCharType="separate"/>
-            </w:r>
-            <w:r>
-              <w:rPr>
-                <w:noProof/>
-                <w:webHidden/>
-              </w:rPr>
-              <w:t>7</w:t>
+              <w:t>11</w:t>
             </w:r>
             <w:r>
               <w:rPr>
@@ -1093,12 +1452,12 @@
               <w:lang w:eastAsia="en-US"/>
             </w:rPr>
           </w:pPr>
-          <w:hyperlink w:anchor="_Toc472620420" w:history="1">
+          <w:hyperlink w:anchor="_Toc472690584" w:history="1">
             <w:r>
               <w:rPr>
                 <w:rStyle w:val="Hyperlink"/>
               </w:rPr>
-              <w:t>Database diagram</w:t>
+              <w:t>Test Execution Report Querying Rules</w:t>
             </w:r>
             <w:r>
               <w:rPr>
@@ -1116,7 +1475,7 @@
               <w:rPr>
                 <w:webHidden/>
               </w:rPr>
-              <w:instrText xml:space="preserve"> PAGEREF _Toc472620420 \h </w:instrText>
+              <w:instrText xml:space="preserve"> PAGEREF _Toc472690584 \h </w:instrText>
             </w:r>
             <w:r>
               <w:rPr>
@@ -1133,7 +1492,7 @@
               <w:rPr>
                 <w:webHidden/>
               </w:rPr>
-              <w:t>8</w:t>
+              <w:t>12</w:t>
             </w:r>
             <w:r>
               <w:rPr>
@@ -1155,12 +1514,12 @@
               <w:lang w:eastAsia="en-US"/>
             </w:rPr>
           </w:pPr>
-          <w:hyperlink w:anchor="_Toc472620421" w:history="1">
+          <w:hyperlink w:anchor="_Toc472690585" w:history="1">
             <w:r>
               <w:rPr>
                 <w:rStyle w:val="Hyperlink"/>
               </w:rPr>
-              <w:t>Back-end diagram</w:t>
+              <w:t>Logging</w:t>
             </w:r>
             <w:r>
               <w:rPr>
@@ -1178,7 +1537,7 @@
               <w:rPr>
                 <w:webHidden/>
               </w:rPr>
-              <w:instrText xml:space="preserve"> PAGEREF _Toc472620421 \h </w:instrText>
+              <w:instrText xml:space="preserve"> PAGEREF _Toc472690585 \h </w:instrText>
             </w:r>
             <w:r>
               <w:rPr>
@@ -1195,7 +1554,7 @@
               <w:rPr>
                 <w:webHidden/>
               </w:rPr>
-              <w:t>9</w:t>
+              <w:t>13</w:t>
             </w:r>
             <w:r>
               <w:rPr>
@@ -1217,12 +1576,12 @@
               <w:lang w:eastAsia="en-US"/>
             </w:rPr>
           </w:pPr>
-          <w:hyperlink w:anchor="_Toc472620422" w:history="1">
+          <w:hyperlink w:anchor="_Toc472690586" w:history="1">
             <w:r>
               <w:rPr>
                 <w:rStyle w:val="Hyperlink"/>
               </w:rPr>
-              <w:t>Front-end diagram</w:t>
+              <w:t>Possible Improvements</w:t>
             </w:r>
             <w:r>
               <w:rPr>
@@ -1240,328 +1599,7 @@
               <w:rPr>
                 <w:webHidden/>
               </w:rPr>
-              <w:instrText xml:space="preserve"> PAGEREF _Toc472620422 \h </w:instrText>
-            </w:r>
-            <w:r>
-              <w:rPr>
-                <w:webHidden/>
-              </w:rPr>
-            </w:r>
-            <w:r>
-              <w:rPr>
-                <w:webHidden/>
-              </w:rPr>
-              <w:fldChar w:fldCharType="separate"/>
-            </w:r>
-            <w:r>
-              <w:rPr>
-                <w:webHidden/>
-              </w:rPr>
-              <w:t>10</w:t>
-            </w:r>
-            <w:r>
-              <w:rPr>
-                <w:webHidden/>
-              </w:rPr>
-              <w:fldChar w:fldCharType="end"/>
-            </w:r>
-          </w:hyperlink>
-        </w:p>
-        <w:p>
-          <w:pPr>
-            <w:pStyle w:val="TOC1"/>
-            <w:rPr>
-              <w:rFonts w:eastAsiaTheme="minorEastAsia"/>
-              <w:color w:val="auto"/>
-              <w:kern w:val="0"/>
-              <w:sz w:val="22"/>
-              <w:szCs w:val="22"/>
-              <w:lang w:eastAsia="en-US"/>
-            </w:rPr>
-          </w:pPr>
-          <w:hyperlink w:anchor="_Toc472620423" w:history="1">
-            <w:r>
-              <w:rPr>
-                <w:rStyle w:val="Hyperlink"/>
-              </w:rPr>
-              <w:t>Caching</w:t>
-            </w:r>
-            <w:r>
-              <w:rPr>
-                <w:webHidden/>
-              </w:rPr>
-              <w:tab/>
-            </w:r>
-            <w:r>
-              <w:rPr>
-                <w:webHidden/>
-              </w:rPr>
-              <w:fldChar w:fldCharType="begin"/>
-            </w:r>
-            <w:r>
-              <w:rPr>
-                <w:webHidden/>
-              </w:rPr>
-              <w:instrText xml:space="preserve"> PAGEREF _Toc472620423 \h </w:instrText>
-            </w:r>
-            <w:r>
-              <w:rPr>
-                <w:webHidden/>
-              </w:rPr>
-            </w:r>
-            <w:r>
-              <w:rPr>
-                <w:webHidden/>
-              </w:rPr>
-              <w:fldChar w:fldCharType="separate"/>
-            </w:r>
-            <w:r>
-              <w:rPr>
-                <w:webHidden/>
-              </w:rPr>
-              <w:t>11</w:t>
-            </w:r>
-            <w:r>
-              <w:rPr>
-                <w:webHidden/>
-              </w:rPr>
-              <w:fldChar w:fldCharType="end"/>
-            </w:r>
-          </w:hyperlink>
-        </w:p>
-        <w:p>
-          <w:pPr>
-            <w:pStyle w:val="TOC2"/>
-            <w:tabs>
-              <w:tab w:val="right" w:leader="underscore" w:pos="10581"/>
-            </w:tabs>
-            <w:rPr>
-              <w:rFonts w:eastAsiaTheme="minorEastAsia"/>
-              <w:noProof/>
-              <w:color w:val="auto"/>
-              <w:sz w:val="22"/>
-              <w:szCs w:val="22"/>
-              <w:lang w:eastAsia="en-US"/>
-            </w:rPr>
-          </w:pPr>
-          <w:hyperlink w:anchor="_Toc472620424" w:history="1">
-            <w:r>
-              <w:rPr>
-                <w:rStyle w:val="Hyperlink"/>
-                <w:noProof/>
-              </w:rPr>
-              <w:t>Greenhopper gadget caching:</w:t>
-            </w:r>
-            <w:r>
-              <w:rPr>
-                <w:noProof/>
-                <w:webHidden/>
-              </w:rPr>
-              <w:tab/>
-            </w:r>
-            <w:r>
-              <w:rPr>
-                <w:noProof/>
-                <w:webHidden/>
-              </w:rPr>
-              <w:fldChar w:fldCharType="begin"/>
-            </w:r>
-            <w:r>
-              <w:rPr>
-                <w:noProof/>
-                <w:webHidden/>
-              </w:rPr>
-              <w:instrText xml:space="preserve"> PAGEREF _Toc472620424 \h </w:instrText>
-            </w:r>
-            <w:r>
-              <w:rPr>
-                <w:noProof/>
-                <w:webHidden/>
-              </w:rPr>
-            </w:r>
-            <w:r>
-              <w:rPr>
-                <w:noProof/>
-                <w:webHidden/>
-              </w:rPr>
-              <w:fldChar w:fldCharType="separate"/>
-            </w:r>
-            <w:r>
-              <w:rPr>
-                <w:noProof/>
-                <w:webHidden/>
-              </w:rPr>
-              <w:t>11</w:t>
-            </w:r>
-            <w:r>
-              <w:rPr>
-                <w:noProof/>
-                <w:webHidden/>
-              </w:rPr>
-              <w:fldChar w:fldCharType="end"/>
-            </w:r>
-          </w:hyperlink>
-        </w:p>
-        <w:p>
-          <w:pPr>
-            <w:pStyle w:val="TOC1"/>
-            <w:rPr>
-              <w:rFonts w:eastAsiaTheme="minorEastAsia"/>
-              <w:color w:val="auto"/>
-              <w:kern w:val="0"/>
-              <w:sz w:val="22"/>
-              <w:szCs w:val="22"/>
-              <w:lang w:eastAsia="en-US"/>
-            </w:rPr>
-          </w:pPr>
-          <w:hyperlink w:anchor="_Toc472620425" w:history="1">
-            <w:r>
-              <w:rPr>
-                <w:rStyle w:val="Hyperlink"/>
-              </w:rPr>
-              <w:t>Test Execution Report Querying Rules</w:t>
-            </w:r>
-            <w:r>
-              <w:rPr>
-                <w:webHidden/>
-              </w:rPr>
-              <w:tab/>
-            </w:r>
-            <w:r>
-              <w:rPr>
-                <w:webHidden/>
-              </w:rPr>
-              <w:fldChar w:fldCharType="begin"/>
-            </w:r>
-            <w:r>
-              <w:rPr>
-                <w:webHidden/>
-              </w:rPr>
-              <w:instrText xml:space="preserve"> PAGEREF _Toc472620425 \h </w:instrText>
-            </w:r>
-            <w:r>
-              <w:rPr>
-                <w:webHidden/>
-              </w:rPr>
-            </w:r>
-            <w:r>
-              <w:rPr>
-                <w:webHidden/>
-              </w:rPr>
-              <w:fldChar w:fldCharType="separate"/>
-            </w:r>
-            <w:r>
-              <w:rPr>
-                <w:webHidden/>
-              </w:rPr>
-              <w:t>12</w:t>
-            </w:r>
-            <w:r>
-              <w:rPr>
-                <w:webHidden/>
-              </w:rPr>
-              <w:fldChar w:fldCharType="end"/>
-            </w:r>
-          </w:hyperlink>
-        </w:p>
-        <w:p>
-          <w:pPr>
-            <w:pStyle w:val="TOC1"/>
-            <w:rPr>
-              <w:rFonts w:eastAsiaTheme="minorEastAsia"/>
-              <w:color w:val="auto"/>
-              <w:kern w:val="0"/>
-              <w:sz w:val="22"/>
-              <w:szCs w:val="22"/>
-              <w:lang w:eastAsia="en-US"/>
-            </w:rPr>
-          </w:pPr>
-          <w:hyperlink w:anchor="_Toc472620426" w:history="1">
-            <w:r>
-              <w:rPr>
-                <w:rStyle w:val="Hyperlink"/>
-              </w:rPr>
-              <w:t>Logging</w:t>
-            </w:r>
-            <w:r>
-              <w:rPr>
-                <w:webHidden/>
-              </w:rPr>
-              <w:tab/>
-            </w:r>
-            <w:r>
-              <w:rPr>
-                <w:webHidden/>
-              </w:rPr>
-              <w:fldChar w:fldCharType="begin"/>
-            </w:r>
-            <w:r>
-              <w:rPr>
-                <w:webHidden/>
-              </w:rPr>
-              <w:instrText xml:space="preserve"> PAGEREF _Toc472620426 \h </w:instrText>
-            </w:r>
-            <w:r>
-              <w:rPr>
-                <w:webHidden/>
-              </w:rPr>
-            </w:r>
-            <w:r>
-              <w:rPr>
-                <w:webHidden/>
-              </w:rPr>
-              <w:fldChar w:fldCharType="separate"/>
-            </w:r>
-            <w:r>
-              <w:rPr>
-                <w:webHidden/>
-              </w:rPr>
-              <w:t>13</w:t>
-            </w:r>
-            <w:r>
-              <w:rPr>
-                <w:webHidden/>
-              </w:rPr>
-              <w:fldChar w:fldCharType="end"/>
-            </w:r>
-          </w:hyperlink>
-        </w:p>
-        <w:p>
-          <w:pPr>
-            <w:pStyle w:val="TOC1"/>
-            <w:rPr>
-              <w:rFonts w:eastAsiaTheme="minorEastAsia"/>
-              <w:color w:val="auto"/>
-              <w:kern w:val="0"/>
-              <w:sz w:val="22"/>
-              <w:szCs w:val="22"/>
-              <w:lang w:eastAsia="en-US"/>
-            </w:rPr>
-          </w:pPr>
-          <w:hyperlink w:anchor="_Toc472620427" w:history="1">
-            <w:r>
-              <w:rPr>
-                <w:rStyle w:val="Hyperlink"/>
-              </w:rPr>
-              <w:t>Possible Improvements</w:t>
-            </w:r>
-            <w:r>
-              <w:rPr>
-                <w:webHidden/>
-              </w:rPr>
-              <w:tab/>
-            </w:r>
-            <w:r>
-              <w:rPr>
-                <w:webHidden/>
-              </w:rPr>
-              <w:fldChar w:fldCharType="begin"/>
-            </w:r>
-            <w:r>
-              <w:rPr>
-                <w:webHidden/>
-              </w:rPr>
-              <w:instrText xml:space="preserve"> PAGEREF _Toc472620427 \h </w:instrText>
+              <w:instrText xml:space="preserve"> PAGEREF _Toc472690586 \h </w:instrText>
             </w:r>
             <w:r>
               <w:rPr>
@@ -1612,8 +1650,6 @@
           <w:docGrid w:linePitch="360"/>
         </w:sectPr>
       </w:pPr>
-      <w:bookmarkStart w:id="0" w:name="_GoBack"/>
-      <w:bookmarkEnd w:id="0"/>
     </w:p>
     <w:p>
       <w:pPr>
@@ -1622,7 +1658,7 @@
           <w:bottom w:val="single" w:sz="8" w:space="0" w:color="auto"/>
         </w:pBdr>
       </w:pPr>
-      <w:bookmarkStart w:id="1" w:name="_Toc472620408"/>
+      <w:bookmarkStart w:id="1" w:name="_Toc472690567"/>
       <w:r>
         <w:lastRenderedPageBreak/>
         <w:t>Deploying</w:t>
@@ -1636,7 +1672,7 @@
       <w:pPr>
         <w:pStyle w:val="Heading2"/>
       </w:pPr>
-      <w:bookmarkStart w:id="2" w:name="_Toc472620409"/>
+      <w:bookmarkStart w:id="2" w:name="_Toc472690568"/>
       <w:r>
         <w:t>Software requirements</w:t>
       </w:r>
@@ -1695,7 +1731,7 @@
       <w:pPr>
         <w:pStyle w:val="Heading2"/>
       </w:pPr>
-      <w:bookmarkStart w:id="3" w:name="_Toc472620410"/>
+      <w:bookmarkStart w:id="3" w:name="_Toc472690569"/>
       <w:r>
         <w:t>Setup steps</w:t>
       </w:r>
@@ -1945,7 +1981,7 @@
       <w:pPr>
         <w:pStyle w:val="Heading2"/>
       </w:pPr>
-      <w:bookmarkStart w:id="4" w:name="_Toc472620411"/>
+      <w:bookmarkStart w:id="4" w:name="_Toc472690570"/>
       <w:r>
         <w:t>Starting server</w:t>
       </w:r>
@@ -2052,7 +2088,7 @@
       <w:pPr>
         <w:pStyle w:val="Heading1"/>
       </w:pPr>
-      <w:bookmarkStart w:id="5" w:name="_Toc472620412"/>
+      <w:bookmarkStart w:id="5" w:name="_Toc472690571"/>
       <w:r>
         <w:lastRenderedPageBreak/>
         <w:t>Instruction</w:t>
@@ -2063,7 +2099,7 @@
       <w:pPr>
         <w:pStyle w:val="Heading2"/>
       </w:pPr>
-      <w:bookmarkStart w:id="6" w:name="_Toc472620413"/>
+      <w:bookmarkStart w:id="6" w:name="_Toc472690572"/>
       <w:r>
         <w:t>Ap</w:t>
       </w:r>
@@ -2859,7 +2895,7 @@
           <w:szCs w:val="22"/>
         </w:rPr>
       </w:pPr>
-      <w:bookmarkStart w:id="7" w:name="_Toc472620414"/>
+      <w:bookmarkStart w:id="7" w:name="_Toc472690573"/>
       <w:r>
         <w:lastRenderedPageBreak/>
         <w:t>Dashboard</w:t>
@@ -4959,7 +4995,7 @@
         <w:pStyle w:val="Heading2"/>
       </w:pPr>
       <w:bookmarkStart w:id="8" w:name="_Toc471920068"/>
-      <w:bookmarkStart w:id="9" w:name="_Toc472620415"/>
+      <w:bookmarkStart w:id="9" w:name="_Toc472690574"/>
       <w:r>
         <w:lastRenderedPageBreak/>
         <w:t>Greenhopper g</w:t>
@@ -4982,7 +5018,7 @@
         </w:rPr>
       </w:pPr>
       <w:bookmarkStart w:id="10" w:name="_Toc471920069"/>
-      <w:bookmarkStart w:id="11" w:name="_Toc472620416"/>
+      <w:bookmarkStart w:id="11" w:name="_Toc472690575"/>
       <w:r>
         <w:t>New Epic Test Execution Report</w:t>
       </w:r>
@@ -5214,7 +5250,7 @@
         <w:pStyle w:val="Heading3"/>
       </w:pPr>
       <w:bookmarkStart w:id="12" w:name="_Toc471920071"/>
-      <w:bookmarkStart w:id="13" w:name="_Toc472620417"/>
+      <w:bookmarkStart w:id="13" w:name="_Toc472690576"/>
       <w:r>
         <w:lastRenderedPageBreak/>
         <w:t>New User Story</w:t>
@@ -5388,7 +5424,7 @@
         <w:pStyle w:val="Heading3"/>
       </w:pPr>
       <w:bookmarkStart w:id="14" w:name="_Toc471920072"/>
-      <w:bookmarkStart w:id="15" w:name="_Toc472620418"/>
+      <w:bookmarkStart w:id="15" w:name="_Toc472690577"/>
       <w:r>
         <w:lastRenderedPageBreak/>
         <w:t>New Assignee and Cycle Gadget instance:</w:t>
@@ -5463,7 +5499,7 @@
         <w:pStyle w:val="Heading3"/>
       </w:pPr>
       <w:bookmarkStart w:id="16" w:name="_Toc471920073"/>
-      <w:bookmarkStart w:id="17" w:name="_Toc472620419"/>
+      <w:bookmarkStart w:id="17" w:name="_Toc472690578"/>
       <w:r>
         <w:t>Authorize Product-Release:</w:t>
       </w:r>
@@ -5475,19 +5511,10 @@
         <w:pStyle w:val="ListBullet"/>
       </w:pPr>
       <w:r>
-        <w:t>You can commission new Product and Release for</w:t>
-      </w:r>
-      <w:r>
-        <w:t xml:space="preserve"> other</w:t>
-      </w:r>
-      <w:r>
-        <w:t xml:space="preserve"> user</w:t>
-      </w:r>
-      <w:r>
-        <w:t>s</w:t>
-      </w:r>
-      <w:r>
-        <w:t xml:space="preserve"> to choose from</w:t>
+        <w:t>You can commission new Product and Release for other users to choose from</w:t>
+      </w:r>
+      <w:r>
+        <w:t xml:space="preserve"> in configuration page. Everyone can access</w:t>
       </w:r>
     </w:p>
     <w:p>
@@ -5563,7 +5590,7 @@
         <w:pStyle w:val="Heading1"/>
       </w:pPr>
       <w:bookmarkStart w:id="18" w:name="_Toc471920074"/>
-      <w:bookmarkStart w:id="19" w:name="_Toc472620420"/>
+      <w:bookmarkStart w:id="19" w:name="_Toc472690579"/>
       <w:r>
         <w:lastRenderedPageBreak/>
         <w:t xml:space="preserve">Database </w:t>
@@ -5586,29 +5613,41 @@
           <w:sz w:val="40"/>
         </w:rPr>
       </w:pPr>
-      <w:r>
+    </w:p>
+    <w:p>
+      <w:pPr>
+        <w:spacing w:after="180" w:line="336" w:lineRule="auto"/>
         <w:rPr>
           <w:rFonts w:asciiTheme="majorHAnsi" w:eastAsiaTheme="majorEastAsia" w:hAnsiTheme="majorHAnsi" w:cstheme="majorBidi"/>
           <w:b/>
           <w:bCs/>
-          <w:noProof/>
           <w:color w:val="000000" w:themeColor="text1"/>
           <w:sz w:val="40"/>
+        </w:rPr>
+      </w:pPr>
+    </w:p>
+    <w:p>
+      <w:pPr>
+        <w:spacing w:after="180" w:line="336" w:lineRule="auto"/>
+        <w:rPr>
+          <w:rFonts w:asciiTheme="majorHAnsi" w:eastAsiaTheme="majorEastAsia" w:hAnsiTheme="majorHAnsi" w:cstheme="majorBidi"/>
+          <w:b/>
+          <w:bCs/>
+          <w:color w:val="000000" w:themeColor="text1"/>
+          <w:sz w:val="40"/>
+        </w:rPr>
+      </w:pPr>
+      <w:bookmarkStart w:id="20" w:name="_Toc471920075"/>
+      <w:r>
+        <w:rPr>
+          <w:noProof/>
           <w:lang w:eastAsia="en-US"/>
         </w:rPr>
         <w:drawing>
-          <wp:anchor distT="0" distB="0" distL="114300" distR="114300" simplePos="0" relativeHeight="251674624" behindDoc="0" locked="0" layoutInCell="1" allowOverlap="1" wp14:anchorId="5FAE6614" wp14:editId="408EF019">
-            <wp:simplePos x="0" y="0"/>
-            <wp:positionH relativeFrom="page">
-              <wp:align>center</wp:align>
-            </wp:positionH>
-            <wp:positionV relativeFrom="paragraph">
-              <wp:posOffset>2170011</wp:posOffset>
-            </wp:positionV>
-            <wp:extent cx="5664835" cy="4631690"/>
+          <wp:inline distT="0" distB="0" distL="0" distR="0" wp14:anchorId="22F0FD95" wp14:editId="123CF611">
+            <wp:extent cx="5700395" cy="4631690"/>
             <wp:effectExtent l="0" t="0" r="0" b="0"/>
-            <wp:wrapSquare wrapText="bothSides"/>
-            <wp:docPr id="27" name="Picture 27" descr="C:\Users\dthehung\Downloads\Database (1).png"/>
+            <wp:docPr id="9" name="Picture 9" descr="C:\Users\dthehung\Downloads\Untitled Diagram (2).png"/>
             <wp:cNvGraphicFramePr>
               <a:graphicFrameLocks xmlns:a="http://schemas.openxmlformats.org/drawingml/2006/main" noChangeAspect="1"/>
             </wp:cNvGraphicFramePr>
@@ -5616,7 +5655,7 @@
               <a:graphicData uri="http://schemas.openxmlformats.org/drawingml/2006/picture">
                 <pic:pic xmlns:pic="http://schemas.openxmlformats.org/drawingml/2006/picture">
                   <pic:nvPicPr>
-                    <pic:cNvPr id="0" name="Picture 1" descr="C:\Users\dthehung\Downloads\Database (1).png"/>
+                    <pic:cNvPr id="0" name="Picture 1" descr="C:\Users\dthehung\Downloads\Untitled Diagram (2).png"/>
                     <pic:cNvPicPr>
                       <a:picLocks noChangeAspect="1" noChangeArrowheads="1"/>
                     </pic:cNvPicPr>
@@ -5637,7 +5676,7 @@
                   <pic:spPr bwMode="auto">
                     <a:xfrm>
                       <a:off x="0" y="0"/>
-                      <a:ext cx="5664835" cy="4631690"/>
+                      <a:ext cx="5700395" cy="4631690"/>
                     </a:xfrm>
                     <a:prstGeom prst="rect">
                       <a:avLst/>
@@ -5650,34 +5689,9 @@
                 </pic:pic>
               </a:graphicData>
             </a:graphic>
-          </wp:anchor>
+          </wp:inline>
         </w:drawing>
       </w:r>
-    </w:p>
-    <w:p>
-      <w:pPr>
-        <w:spacing w:after="180" w:line="336" w:lineRule="auto"/>
-        <w:rPr>
-          <w:rFonts w:asciiTheme="majorHAnsi" w:eastAsiaTheme="majorEastAsia" w:hAnsiTheme="majorHAnsi" w:cstheme="majorBidi"/>
-          <w:b/>
-          <w:bCs/>
-          <w:color w:val="000000" w:themeColor="text1"/>
-          <w:sz w:val="40"/>
-        </w:rPr>
-      </w:pPr>
-    </w:p>
-    <w:p>
-      <w:pPr>
-        <w:spacing w:after="180" w:line="336" w:lineRule="auto"/>
-        <w:rPr>
-          <w:rFonts w:asciiTheme="majorHAnsi" w:eastAsiaTheme="majorEastAsia" w:hAnsiTheme="majorHAnsi" w:cstheme="majorBidi"/>
-          <w:b/>
-          <w:bCs/>
-          <w:color w:val="000000" w:themeColor="text1"/>
-          <w:sz w:val="40"/>
-        </w:rPr>
-      </w:pPr>
-      <w:bookmarkStart w:id="20" w:name="_Toc471920075"/>
       <w:r>
         <w:br w:type="page"/>
       </w:r>
@@ -5686,36 +5700,18 @@
       <w:pPr>
         <w:pStyle w:val="Heading1"/>
       </w:pPr>
-      <w:bookmarkStart w:id="21" w:name="_Toc472620421"/>
+      <w:bookmarkStart w:id="21" w:name="_Toc472690580"/>
       <w:r>
         <w:lastRenderedPageBreak/>
         <w:t>Back-end diagram</w:t>
       </w:r>
-      <w:bookmarkEnd w:id="21"/>
-    </w:p>
-    <w:p>
-      <w:pPr>
-        <w:spacing w:after="180" w:line="336" w:lineRule="auto"/>
+      <w:r>
         <w:rPr>
-          <w:rFonts w:asciiTheme="majorHAnsi" w:eastAsiaTheme="majorEastAsia" w:hAnsiTheme="majorHAnsi" w:cstheme="majorBidi"/>
-          <w:b/>
-          <w:bCs/>
-          <w:color w:val="000000" w:themeColor="text1"/>
-          <w:sz w:val="40"/>
-        </w:rPr>
-      </w:pPr>
-      <w:r>
-        <w:rPr>
-          <w:rFonts w:asciiTheme="majorHAnsi" w:eastAsiaTheme="majorEastAsia" w:hAnsiTheme="majorHAnsi" w:cstheme="majorBidi"/>
-          <w:b/>
-          <w:bCs/>
           <w:noProof/>
-          <w:color w:val="000000" w:themeColor="text1"/>
-          <w:sz w:val="40"/>
           <w:lang w:eastAsia="en-US"/>
         </w:rPr>
         <w:drawing>
-          <wp:anchor distT="0" distB="0" distL="114300" distR="114300" simplePos="0" relativeHeight="251677696" behindDoc="1" locked="0" layoutInCell="1" allowOverlap="1" wp14:anchorId="469DB8F6" wp14:editId="2BCD92F4">
+          <wp:anchor distT="0" distB="0" distL="114300" distR="114300" simplePos="0" relativeHeight="251677696" behindDoc="1" locked="0" layoutInCell="1" allowOverlap="1" wp14:anchorId="30069B1B" wp14:editId="08791CAD">
             <wp:simplePos x="0" y="0"/>
             <wp:positionH relativeFrom="page">
               <wp:align>center</wp:align>
@@ -5771,12 +5767,13 @@
           </wp:anchor>
         </w:drawing>
       </w:r>
+      <w:bookmarkEnd w:id="21"/>
     </w:p>
     <w:p>
       <w:pPr>
         <w:pStyle w:val="Heading1"/>
       </w:pPr>
-      <w:bookmarkStart w:id="22" w:name="_Toc472620422"/>
+      <w:bookmarkStart w:id="22" w:name="_Toc472690581"/>
       <w:r>
         <w:lastRenderedPageBreak/>
         <w:t>Front-end diagram</w:t>
@@ -5874,7 +5871,7 @@
         <w:pStyle w:val="Heading1"/>
       </w:pPr>
       <w:bookmarkStart w:id="23" w:name="_Toc471920076"/>
-      <w:bookmarkStart w:id="24" w:name="_Toc472620423"/>
+      <w:bookmarkStart w:id="24" w:name="_Toc472690582"/>
       <w:r>
         <w:lastRenderedPageBreak/>
         <w:t>Caching</w:t>
@@ -5886,7 +5883,7 @@
       <w:pPr>
         <w:pStyle w:val="Heading2"/>
       </w:pPr>
-      <w:bookmarkStart w:id="25" w:name="_Toc472620424"/>
+      <w:bookmarkStart w:id="25" w:name="_Toc472690583"/>
       <w:r>
         <w:t>Greenhopper gadget caching:</w:t>
       </w:r>
@@ -6373,7 +6370,7 @@
         <w:pStyle w:val="Heading1"/>
       </w:pPr>
       <w:bookmarkStart w:id="26" w:name="_Toc471920078"/>
-      <w:bookmarkStart w:id="27" w:name="_Toc472620425"/>
+      <w:bookmarkStart w:id="27" w:name="_Toc472690584"/>
       <w:r>
         <w:lastRenderedPageBreak/>
         <w:t>Test Execution Report Querying Rules</w:t>
@@ -6445,7 +6442,7 @@
       <w:pPr>
         <w:pStyle w:val="Heading1"/>
       </w:pPr>
-      <w:bookmarkStart w:id="28" w:name="_Toc472620426"/>
+      <w:bookmarkStart w:id="28" w:name="_Toc472690585"/>
       <w:r>
         <w:lastRenderedPageBreak/>
         <w:t>Logging</w:t>
@@ -6481,7 +6478,7 @@
         <w:pStyle w:val="Heading1"/>
       </w:pPr>
       <w:bookmarkStart w:id="29" w:name="_Toc471920079"/>
-      <w:bookmarkStart w:id="30" w:name="_Toc472620427"/>
+      <w:bookmarkStart w:id="30" w:name="_Toc472690586"/>
       <w:r>
         <w:lastRenderedPageBreak/>
         <w:t>Possible Improvements</w:t>
@@ -6720,7 +6717,7 @@
             <w:fldChar w:fldCharType="separate"/>
           </w:r>
           <w:r>
-            <w:t>01</w:t>
+            <w:t>14</w:t>
           </w:r>
           <w:r>
             <w:fldChar w:fldCharType="end"/>
@@ -6749,51 +6746,25 @@
           <w:r>
             <w:instrText xml:space="preserve"> If </w:instrText>
           </w:r>
-          <w:r>
-            <w:fldChar w:fldCharType="begin"/>
-          </w:r>
-          <w:r>
-            <w:instrText xml:space="preserve"> STYLEREF “Heading 1”  </w:instrText>
-          </w:r>
-          <w:r>
-            <w:fldChar w:fldCharType="separate"/>
-          </w:r>
-          <w:r>
-            <w:rPr>
-              <w:noProof/>
-            </w:rPr>
-            <w:instrText>Deploying</w:instrText>
-          </w:r>
-          <w:r>
-            <w:rPr>
-              <w:noProof/>
-            </w:rPr>
-            <w:fldChar w:fldCharType="end"/>
-          </w:r>
+          <w:fldSimple w:instr=" STYLEREF “Heading 1”  ">
+            <w:r>
+              <w:rPr>
+                <w:noProof/>
+              </w:rPr>
+              <w:instrText>Possible Improvements</w:instrText>
+            </w:r>
+          </w:fldSimple>
           <w:r>
             <w:instrText>&lt;&gt; “Error*” “</w:instrText>
           </w:r>
-          <w:r>
-            <w:fldChar w:fldCharType="begin"/>
-          </w:r>
-          <w:r>
-            <w:instrText xml:space="preserve"> STYLEREF “Heading 1” </w:instrText>
-          </w:r>
-          <w:r>
-            <w:fldChar w:fldCharType="separate"/>
-          </w:r>
-          <w:r>
-            <w:rPr>
-              <w:noProof/>
-            </w:rPr>
-            <w:instrText>Deploying</w:instrText>
-          </w:r>
-          <w:r>
-            <w:rPr>
-              <w:noProof/>
-            </w:rPr>
-            <w:fldChar w:fldCharType="end"/>
-          </w:r>
+          <w:fldSimple w:instr=" STYLEREF “Heading 1” ">
+            <w:r>
+              <w:rPr>
+                <w:noProof/>
+              </w:rPr>
+              <w:instrText>Possible Improvements</w:instrText>
+            </w:r>
+          </w:fldSimple>
           <w:r>
             <w:instrText xml:space="preserve"> </w:instrText>
           </w:r>
@@ -6804,7 +6775,7 @@
             <w:rPr>
               <w:noProof/>
             </w:rPr>
-            <w:t xml:space="preserve">Deploying </w:t>
+            <w:t xml:space="preserve">Possible Improvements </w:t>
           </w:r>
           <w:r>
             <w:fldChar w:fldCharType="end"/>
@@ -9348,6 +9319,7 @@
     <w:rsid w:val="007471D8"/>
     <w:rsid w:val="00875FFE"/>
     <w:rsid w:val="009D5F19"/>
+    <w:rsid w:val="00BE6DBE"/>
     <w:rsid w:val="00C17DA7"/>
     <w:rsid w:val="00C20345"/>
     <w:rsid w:val="00D12103"/>
@@ -10266,7 +10238,7 @@
 </file>
 
 <file path=customXml/itemProps3.xml><?xml version="1.0" encoding="utf-8"?>
-<ds:datastoreItem xmlns:ds="http://schemas.openxmlformats.org/officeDocument/2006/customXml" ds:itemID="{79B9579A-7B30-4024-94F8-8895B7997C53}">
+<ds:datastoreItem xmlns:ds="http://schemas.openxmlformats.org/officeDocument/2006/customXml" ds:itemID="{B27E8600-6BBD-4233-B44A-3CF96ABE0A11}">
   <ds:schemaRefs>
     <ds:schemaRef ds:uri="http://schemas.openxmlformats.org/officeDocument/2006/bibliography"/>
   </ds:schemaRefs>

--- a/ReadMe.docx
+++ b/ReadMe.docx
@@ -239,161 +239,50 @@
           <w:r>
             <w:fldChar w:fldCharType="separate"/>
           </w:r>
-          <w:bookmarkStart w:id="0" w:name="_GoBack"/>
-          <w:bookmarkEnd w:id="0"/>
-          <w:r>
-            <w:rPr>
-              <w:rStyle w:val="Hyperlink"/>
-            </w:rPr>
-            <w:fldChar w:fldCharType="begin"/>
-          </w:r>
-          <w:r>
-            <w:rPr>
-              <w:rStyle w:val="Hyperlink"/>
-            </w:rPr>
-            <w:instrText xml:space="preserve"> </w:instrText>
-          </w:r>
-          <w:r>
-            <w:instrText>HYPERLINK \l "_Toc472690567"</w:instrText>
-          </w:r>
-          <w:r>
-            <w:rPr>
-              <w:rStyle w:val="Hyperlink"/>
-            </w:rPr>
-            <w:instrText xml:space="preserve"> </w:instrText>
-          </w:r>
-          <w:r>
-            <w:rPr>
-              <w:rStyle w:val="Hyperlink"/>
-            </w:rPr>
-          </w:r>
-          <w:r>
-            <w:rPr>
-              <w:rStyle w:val="Hyperlink"/>
-            </w:rPr>
-            <w:fldChar w:fldCharType="separate"/>
-          </w:r>
-          <w:r>
-            <w:rPr>
-              <w:rStyle w:val="Hyperlink"/>
-            </w:rPr>
-            <w:t>Deploying</w:t>
-          </w:r>
-          <w:r>
-            <w:rPr>
-              <w:webHidden/>
-            </w:rPr>
-            <w:tab/>
-          </w:r>
-          <w:r>
-            <w:rPr>
-              <w:webHidden/>
-            </w:rPr>
-            <w:fldChar w:fldCharType="begin"/>
-          </w:r>
-          <w:r>
-            <w:rPr>
-              <w:webHidden/>
-            </w:rPr>
-            <w:instrText xml:space="preserve"> PAGEREF _Toc472690567 \h </w:instrText>
-          </w:r>
-          <w:r>
-            <w:rPr>
-              <w:webHidden/>
-            </w:rPr>
-          </w:r>
-          <w:r>
-            <w:rPr>
-              <w:webHidden/>
-            </w:rPr>
-            <w:fldChar w:fldCharType="separate"/>
-          </w:r>
-          <w:r>
-            <w:rPr>
-              <w:webHidden/>
-            </w:rPr>
-            <w:t>1</w:t>
-          </w:r>
-          <w:r>
-            <w:rPr>
-              <w:webHidden/>
-            </w:rPr>
-            <w:fldChar w:fldCharType="end"/>
-          </w:r>
-          <w:r>
-            <w:rPr>
-              <w:rStyle w:val="Hyperlink"/>
-            </w:rPr>
-            <w:fldChar w:fldCharType="end"/>
-          </w:r>
-        </w:p>
-        <w:p>
-          <w:pPr>
-            <w:pStyle w:val="TOC2"/>
-            <w:tabs>
-              <w:tab w:val="right" w:leader="underscore" w:pos="10581"/>
-            </w:tabs>
-            <w:rPr>
-              <w:rFonts w:eastAsiaTheme="minorEastAsia"/>
-              <w:noProof/>
-              <w:color w:val="auto"/>
-              <w:sz w:val="22"/>
-              <w:szCs w:val="22"/>
-              <w:lang w:eastAsia="en-US"/>
-            </w:rPr>
-          </w:pPr>
-          <w:hyperlink w:anchor="_Toc472690568" w:history="1">
+          <w:hyperlink w:anchor="_Toc472692861" w:history="1">
             <w:r>
               <w:rPr>
                 <w:rStyle w:val="Hyperlink"/>
-                <w:noProof/>
-              </w:rPr>
-              <w:t>Software requirements</w:t>
-            </w:r>
-            <w:r>
-              <w:rPr>
-                <w:noProof/>
+              </w:rPr>
+              <w:t>Deploying</w:t>
+            </w:r>
+            <w:r>
+              <w:rPr>
                 <w:webHidden/>
               </w:rPr>
               <w:tab/>
             </w:r>
             <w:r>
               <w:rPr>
-                <w:noProof/>
                 <w:webHidden/>
               </w:rPr>
               <w:fldChar w:fldCharType="begin"/>
             </w:r>
             <w:r>
               <w:rPr>
-                <w:noProof/>
-                <w:webHidden/>
-              </w:rPr>
-              <w:instrText xml:space="preserve"> PAGEREF _Toc472690568 \h </w:instrText>
-            </w:r>
-            <w:r>
-              <w:rPr>
-                <w:noProof/>
-                <w:webHidden/>
-              </w:rPr>
-            </w:r>
-            <w:r>
-              <w:rPr>
-                <w:noProof/>
+                <w:webHidden/>
+              </w:rPr>
+              <w:instrText xml:space="preserve"> PAGEREF _Toc472692861 \h </w:instrText>
+            </w:r>
+            <w:r>
+              <w:rPr>
+                <w:webHidden/>
+              </w:rPr>
+            </w:r>
+            <w:r>
+              <w:rPr>
                 <w:webHidden/>
               </w:rPr>
               <w:fldChar w:fldCharType="separate"/>
             </w:r>
             <w:r>
               <w:rPr>
-                <w:noProof/>
                 <w:webHidden/>
               </w:rPr>
               <w:t>1</w:t>
             </w:r>
             <w:r>
               <w:rPr>
-                <w:noProof/>
                 <w:webHidden/>
               </w:rPr>
               <w:fldChar w:fldCharType="end"/>
@@ -415,13 +304,13 @@
               <w:lang w:eastAsia="en-US"/>
             </w:rPr>
           </w:pPr>
-          <w:hyperlink w:anchor="_Toc472690569" w:history="1">
+          <w:hyperlink w:anchor="_Toc472692862" w:history="1">
             <w:r>
               <w:rPr>
                 <w:rStyle w:val="Hyperlink"/>
                 <w:noProof/>
               </w:rPr>
-              <w:t>Setup steps</w:t>
+              <w:t>Software requirements</w:t>
             </w:r>
             <w:r>
               <w:rPr>
@@ -442,7 +331,7 @@
                 <w:noProof/>
                 <w:webHidden/>
               </w:rPr>
-              <w:instrText xml:space="preserve"> PAGEREF _Toc472690569 \h </w:instrText>
+              <w:instrText xml:space="preserve"> PAGEREF _Toc472692862 \h </w:instrText>
             </w:r>
             <w:r>
               <w:rPr>
@@ -488,13 +377,13 @@
               <w:lang w:eastAsia="en-US"/>
             </w:rPr>
           </w:pPr>
-          <w:hyperlink w:anchor="_Toc472690570" w:history="1">
+          <w:hyperlink w:anchor="_Toc472692863" w:history="1">
             <w:r>
               <w:rPr>
                 <w:rStyle w:val="Hyperlink"/>
                 <w:noProof/>
               </w:rPr>
-              <w:t>Starting server</w:t>
+              <w:t>Setup steps</w:t>
             </w:r>
             <w:r>
               <w:rPr>
@@ -515,7 +404,7 @@
                 <w:noProof/>
                 <w:webHidden/>
               </w:rPr>
-              <w:instrText xml:space="preserve"> PAGEREF _Toc472690570 \h </w:instrText>
+              <w:instrText xml:space="preserve"> PAGEREF _Toc472692863 \h </w:instrText>
             </w:r>
             <w:r>
               <w:rPr>
@@ -540,68 +429,6 @@
             <w:r>
               <w:rPr>
                 <w:noProof/>
-                <w:webHidden/>
-              </w:rPr>
-              <w:fldChar w:fldCharType="end"/>
-            </w:r>
-          </w:hyperlink>
-        </w:p>
-        <w:p>
-          <w:pPr>
-            <w:pStyle w:val="TOC1"/>
-            <w:rPr>
-              <w:rFonts w:eastAsiaTheme="minorEastAsia"/>
-              <w:color w:val="auto"/>
-              <w:kern w:val="0"/>
-              <w:sz w:val="22"/>
-              <w:szCs w:val="22"/>
-              <w:lang w:eastAsia="en-US"/>
-            </w:rPr>
-          </w:pPr>
-          <w:hyperlink w:anchor="_Toc472690571" w:history="1">
-            <w:r>
-              <w:rPr>
-                <w:rStyle w:val="Hyperlink"/>
-              </w:rPr>
-              <w:t>Instruction</w:t>
-            </w:r>
-            <w:r>
-              <w:rPr>
-                <w:webHidden/>
-              </w:rPr>
-              <w:tab/>
-            </w:r>
-            <w:r>
-              <w:rPr>
-                <w:webHidden/>
-              </w:rPr>
-              <w:fldChar w:fldCharType="begin"/>
-            </w:r>
-            <w:r>
-              <w:rPr>
-                <w:webHidden/>
-              </w:rPr>
-              <w:instrText xml:space="preserve"> PAGEREF _Toc472690571 \h </w:instrText>
-            </w:r>
-            <w:r>
-              <w:rPr>
-                <w:webHidden/>
-              </w:rPr>
-            </w:r>
-            <w:r>
-              <w:rPr>
-                <w:webHidden/>
-              </w:rPr>
-              <w:fldChar w:fldCharType="separate"/>
-            </w:r>
-            <w:r>
-              <w:rPr>
-                <w:webHidden/>
-              </w:rPr>
-              <w:t>2</w:t>
-            </w:r>
-            <w:r>
-              <w:rPr>
                 <w:webHidden/>
               </w:rPr>
               <w:fldChar w:fldCharType="end"/>
@@ -623,13 +450,13 @@
               <w:lang w:eastAsia="en-US"/>
             </w:rPr>
           </w:pPr>
-          <w:hyperlink w:anchor="_Toc472690572" w:history="1">
+          <w:hyperlink w:anchor="_Toc472692864" w:history="1">
             <w:r>
               <w:rPr>
                 <w:rStyle w:val="Hyperlink"/>
                 <w:noProof/>
               </w:rPr>
-              <w:t>Application</w:t>
+              <w:t>Starting server</w:t>
             </w:r>
             <w:r>
               <w:rPr>
@@ -650,7 +477,7 @@
                 <w:noProof/>
                 <w:webHidden/>
               </w:rPr>
-              <w:instrText xml:space="preserve"> PAGEREF _Toc472690572 \h </w:instrText>
+              <w:instrText xml:space="preserve"> PAGEREF _Toc472692864 \h </w:instrText>
             </w:r>
             <w:r>
               <w:rPr>
@@ -670,11 +497,73 @@
                 <w:noProof/>
                 <w:webHidden/>
               </w:rPr>
+              <w:t>1</w:t>
+            </w:r>
+            <w:r>
+              <w:rPr>
+                <w:noProof/>
+                <w:webHidden/>
+              </w:rPr>
+              <w:fldChar w:fldCharType="end"/>
+            </w:r>
+          </w:hyperlink>
+        </w:p>
+        <w:p>
+          <w:pPr>
+            <w:pStyle w:val="TOC1"/>
+            <w:rPr>
+              <w:rFonts w:eastAsiaTheme="minorEastAsia"/>
+              <w:color w:val="auto"/>
+              <w:kern w:val="0"/>
+              <w:sz w:val="22"/>
+              <w:szCs w:val="22"/>
+              <w:lang w:eastAsia="en-US"/>
+            </w:rPr>
+          </w:pPr>
+          <w:hyperlink w:anchor="_Toc472692865" w:history="1">
+            <w:r>
+              <w:rPr>
+                <w:rStyle w:val="Hyperlink"/>
+              </w:rPr>
+              <w:t>Instruction</w:t>
+            </w:r>
+            <w:r>
+              <w:rPr>
+                <w:webHidden/>
+              </w:rPr>
+              <w:tab/>
+            </w:r>
+            <w:r>
+              <w:rPr>
+                <w:webHidden/>
+              </w:rPr>
+              <w:fldChar w:fldCharType="begin"/>
+            </w:r>
+            <w:r>
+              <w:rPr>
+                <w:webHidden/>
+              </w:rPr>
+              <w:instrText xml:space="preserve"> PAGEREF _Toc472692865 \h </w:instrText>
+            </w:r>
+            <w:r>
+              <w:rPr>
+                <w:webHidden/>
+              </w:rPr>
+            </w:r>
+            <w:r>
+              <w:rPr>
+                <w:webHidden/>
+              </w:rPr>
+              <w:fldChar w:fldCharType="separate"/>
+            </w:r>
+            <w:r>
+              <w:rPr>
+                <w:webHidden/>
+              </w:rPr>
               <w:t>2</w:t>
             </w:r>
             <w:r>
               <w:rPr>
-                <w:noProof/>
                 <w:webHidden/>
               </w:rPr>
               <w:fldChar w:fldCharType="end"/>
@@ -696,13 +585,13 @@
               <w:lang w:eastAsia="en-US"/>
             </w:rPr>
           </w:pPr>
-          <w:hyperlink w:anchor="_Toc472690573" w:history="1">
+          <w:hyperlink w:anchor="_Toc472692866" w:history="1">
             <w:r>
               <w:rPr>
                 <w:rStyle w:val="Hyperlink"/>
                 <w:noProof/>
               </w:rPr>
-              <w:t>Dashboard</w:t>
+              <w:t>Application</w:t>
             </w:r>
             <w:r>
               <w:rPr>
@@ -723,7 +612,7 @@
                 <w:noProof/>
                 <w:webHidden/>
               </w:rPr>
-              <w:instrText xml:space="preserve"> PAGEREF _Toc472690573 \h </w:instrText>
+              <w:instrText xml:space="preserve"> PAGEREF _Toc472692866 \h </w:instrText>
             </w:r>
             <w:r>
               <w:rPr>
@@ -743,7 +632,7 @@
                 <w:noProof/>
                 <w:webHidden/>
               </w:rPr>
-              <w:t>3</w:t>
+              <w:t>2</w:t>
             </w:r>
             <w:r>
               <w:rPr>
@@ -769,12 +658,85 @@
               <w:lang w:eastAsia="en-US"/>
             </w:rPr>
           </w:pPr>
-          <w:hyperlink w:anchor="_Toc472690574" w:history="1">
+          <w:hyperlink w:anchor="_Toc472692867" w:history="1">
             <w:r>
               <w:rPr>
                 <w:rStyle w:val="Hyperlink"/>
                 <w:noProof/>
               </w:rPr>
+              <w:t>Dashboard</w:t>
+            </w:r>
+            <w:r>
+              <w:rPr>
+                <w:noProof/>
+                <w:webHidden/>
+              </w:rPr>
+              <w:tab/>
+            </w:r>
+            <w:r>
+              <w:rPr>
+                <w:noProof/>
+                <w:webHidden/>
+              </w:rPr>
+              <w:fldChar w:fldCharType="begin"/>
+            </w:r>
+            <w:r>
+              <w:rPr>
+                <w:noProof/>
+                <w:webHidden/>
+              </w:rPr>
+              <w:instrText xml:space="preserve"> PAGEREF _Toc472692867 \h </w:instrText>
+            </w:r>
+            <w:r>
+              <w:rPr>
+                <w:noProof/>
+                <w:webHidden/>
+              </w:rPr>
+            </w:r>
+            <w:r>
+              <w:rPr>
+                <w:noProof/>
+                <w:webHidden/>
+              </w:rPr>
+              <w:fldChar w:fldCharType="separate"/>
+            </w:r>
+            <w:r>
+              <w:rPr>
+                <w:noProof/>
+                <w:webHidden/>
+              </w:rPr>
+              <w:t>3</w:t>
+            </w:r>
+            <w:r>
+              <w:rPr>
+                <w:noProof/>
+                <w:webHidden/>
+              </w:rPr>
+              <w:fldChar w:fldCharType="end"/>
+            </w:r>
+          </w:hyperlink>
+        </w:p>
+        <w:p>
+          <w:pPr>
+            <w:pStyle w:val="TOC2"/>
+            <w:tabs>
+              <w:tab w:val="right" w:leader="underscore" w:pos="10581"/>
+            </w:tabs>
+            <w:rPr>
+              <w:rFonts w:eastAsiaTheme="minorEastAsia"/>
+              <w:noProof/>
+              <w:color w:val="auto"/>
+              <w:sz w:val="22"/>
+              <w:szCs w:val="22"/>
+              <w:lang w:eastAsia="en-US"/>
+            </w:rPr>
+          </w:pPr>
+          <w:hyperlink w:anchor="_Toc472692868" w:history="1">
+            <w:r>
+              <w:rPr>
+                <w:rStyle w:val="Hyperlink"/>
+                <w:noProof/>
+              </w:rPr>
               <w:t>Greenhopper gadget setting</w:t>
             </w:r>
             <w:r>
@@ -796,7 +758,7 @@
                 <w:noProof/>
                 <w:webHidden/>
               </w:rPr>
-              <w:instrText xml:space="preserve"> PAGEREF _Toc472690574 \h </w:instrText>
+              <w:instrText xml:space="preserve"> PAGEREF _Toc472692868 \h </w:instrText>
             </w:r>
             <w:r>
               <w:rPr>
@@ -842,7 +804,7 @@
               <w:lang w:eastAsia="en-US"/>
             </w:rPr>
           </w:pPr>
-          <w:hyperlink w:anchor="_Toc472690575" w:history="1">
+          <w:hyperlink w:anchor="_Toc472692869" w:history="1">
             <w:r>
               <w:rPr>
                 <w:rStyle w:val="Hyperlink"/>
@@ -869,7 +831,7 @@
                 <w:noProof/>
                 <w:webHidden/>
               </w:rPr>
-              <w:instrText xml:space="preserve"> PAGEREF _Toc472690575 \h </w:instrText>
+              <w:instrText xml:space="preserve"> PAGEREF _Toc472692869 \h </w:instrText>
             </w:r>
             <w:r>
               <w:rPr>
@@ -915,7 +877,7 @@
               <w:lang w:eastAsia="en-US"/>
             </w:rPr>
           </w:pPr>
-          <w:hyperlink w:anchor="_Toc472690576" w:history="1">
+          <w:hyperlink w:anchor="_Toc472692870" w:history="1">
             <w:r>
               <w:rPr>
                 <w:rStyle w:val="Hyperlink"/>
@@ -942,7 +904,7 @@
                 <w:noProof/>
                 <w:webHidden/>
               </w:rPr>
-              <w:instrText xml:space="preserve"> PAGEREF _Toc472690576 \h </w:instrText>
+              <w:instrText xml:space="preserve"> PAGEREF _Toc472692870 \h </w:instrText>
             </w:r>
             <w:r>
               <w:rPr>
@@ -988,7 +950,7 @@
               <w:lang w:eastAsia="en-US"/>
             </w:rPr>
           </w:pPr>
-          <w:hyperlink w:anchor="_Toc472690577" w:history="1">
+          <w:hyperlink w:anchor="_Toc472692871" w:history="1">
             <w:r>
               <w:rPr>
                 <w:rStyle w:val="Hyperlink"/>
@@ -1015,7 +977,7 @@
                 <w:noProof/>
                 <w:webHidden/>
               </w:rPr>
-              <w:instrText xml:space="preserve"> PAGEREF _Toc472690577 \h </w:instrText>
+              <w:instrText xml:space="preserve"> PAGEREF _Toc472692871 \h </w:instrText>
             </w:r>
             <w:r>
               <w:rPr>
@@ -1061,7 +1023,7 @@
               <w:lang w:eastAsia="en-US"/>
             </w:rPr>
           </w:pPr>
-          <w:hyperlink w:anchor="_Toc472690578" w:history="1">
+          <w:hyperlink w:anchor="_Toc472692872" w:history="1">
             <w:r>
               <w:rPr>
                 <w:rStyle w:val="Hyperlink"/>
@@ -1088,7 +1050,7 @@
                 <w:noProof/>
                 <w:webHidden/>
               </w:rPr>
-              <w:instrText xml:space="preserve"> PAGEREF _Toc472690578 \h </w:instrText>
+              <w:instrText xml:space="preserve"> PAGEREF _Toc472692872 \h </w:instrText>
             </w:r>
             <w:r>
               <w:rPr>
@@ -1131,7 +1093,7 @@
               <w:lang w:eastAsia="en-US"/>
             </w:rPr>
           </w:pPr>
-          <w:hyperlink w:anchor="_Toc472690579" w:history="1">
+          <w:hyperlink w:anchor="_Toc472692873" w:history="1">
             <w:r>
               <w:rPr>
                 <w:rStyle w:val="Hyperlink"/>
@@ -1154,7 +1116,7 @@
               <w:rPr>
                 <w:webHidden/>
               </w:rPr>
-              <w:instrText xml:space="preserve"> PAGEREF _Toc472690579 \h </w:instrText>
+              <w:instrText xml:space="preserve"> PAGEREF _Toc472692873 \h </w:instrText>
             </w:r>
             <w:r>
               <w:rPr>
@@ -1193,7 +1155,7 @@
               <w:lang w:eastAsia="en-US"/>
             </w:rPr>
           </w:pPr>
-          <w:hyperlink w:anchor="_Toc472690580" w:history="1">
+          <w:hyperlink w:anchor="_Toc472692874" w:history="1">
             <w:r>
               <w:rPr>
                 <w:rStyle w:val="Hyperlink"/>
@@ -1216,7 +1178,7 @@
               <w:rPr>
                 <w:webHidden/>
               </w:rPr>
-              <w:instrText xml:space="preserve"> PAGEREF _Toc472690580 \h </w:instrText>
+              <w:instrText xml:space="preserve"> PAGEREF _Toc472692874 \h </w:instrText>
             </w:r>
             <w:r>
               <w:rPr>
@@ -1255,7 +1217,7 @@
               <w:lang w:eastAsia="en-US"/>
             </w:rPr>
           </w:pPr>
-          <w:hyperlink w:anchor="_Toc472690581" w:history="1">
+          <w:hyperlink w:anchor="_Toc472692875" w:history="1">
             <w:r>
               <w:rPr>
                 <w:rStyle w:val="Hyperlink"/>
@@ -1278,7 +1240,7 @@
               <w:rPr>
                 <w:webHidden/>
               </w:rPr>
-              <w:instrText xml:space="preserve"> PAGEREF _Toc472690581 \h </w:instrText>
+              <w:instrText xml:space="preserve"> PAGEREF _Toc472692875 \h </w:instrText>
             </w:r>
             <w:r>
               <w:rPr>
@@ -1317,7 +1279,7 @@
               <w:lang w:eastAsia="en-US"/>
             </w:rPr>
           </w:pPr>
-          <w:hyperlink w:anchor="_Toc472690582" w:history="1">
+          <w:hyperlink w:anchor="_Toc472692876" w:history="1">
             <w:r>
               <w:rPr>
                 <w:rStyle w:val="Hyperlink"/>
@@ -1340,7 +1302,7 @@
               <w:rPr>
                 <w:webHidden/>
               </w:rPr>
-              <w:instrText xml:space="preserve"> PAGEREF _Toc472690582 \h </w:instrText>
+              <w:instrText xml:space="preserve"> PAGEREF _Toc472692876 \h </w:instrText>
             </w:r>
             <w:r>
               <w:rPr>
@@ -1382,7 +1344,7 @@
               <w:lang w:eastAsia="en-US"/>
             </w:rPr>
           </w:pPr>
-          <w:hyperlink w:anchor="_Toc472690583" w:history="1">
+          <w:hyperlink w:anchor="_Toc472692877" w:history="1">
             <w:r>
               <w:rPr>
                 <w:rStyle w:val="Hyperlink"/>
@@ -1409,7 +1371,7 @@
                 <w:noProof/>
                 <w:webHidden/>
               </w:rPr>
-              <w:instrText xml:space="preserve"> PAGEREF _Toc472690583 \h </w:instrText>
+              <w:instrText xml:space="preserve"> PAGEREF _Toc472692877 \h </w:instrText>
             </w:r>
             <w:r>
               <w:rPr>
@@ -1452,7 +1414,7 @@
               <w:lang w:eastAsia="en-US"/>
             </w:rPr>
           </w:pPr>
-          <w:hyperlink w:anchor="_Toc472690584" w:history="1">
+          <w:hyperlink w:anchor="_Toc472692878" w:history="1">
             <w:r>
               <w:rPr>
                 <w:rStyle w:val="Hyperlink"/>
@@ -1475,7 +1437,7 @@
               <w:rPr>
                 <w:webHidden/>
               </w:rPr>
-              <w:instrText xml:space="preserve"> PAGEREF _Toc472690584 \h </w:instrText>
+              <w:instrText xml:space="preserve"> PAGEREF _Toc472692878 \h </w:instrText>
             </w:r>
             <w:r>
               <w:rPr>
@@ -1514,7 +1476,7 @@
               <w:lang w:eastAsia="en-US"/>
             </w:rPr>
           </w:pPr>
-          <w:hyperlink w:anchor="_Toc472690585" w:history="1">
+          <w:hyperlink w:anchor="_Toc472692879" w:history="1">
             <w:r>
               <w:rPr>
                 <w:rStyle w:val="Hyperlink"/>
@@ -1537,7 +1499,7 @@
               <w:rPr>
                 <w:webHidden/>
               </w:rPr>
-              <w:instrText xml:space="preserve"> PAGEREF _Toc472690585 \h </w:instrText>
+              <w:instrText xml:space="preserve"> PAGEREF _Toc472692879 \h </w:instrText>
             </w:r>
             <w:r>
               <w:rPr>
@@ -1576,7 +1538,7 @@
               <w:lang w:eastAsia="en-US"/>
             </w:rPr>
           </w:pPr>
-          <w:hyperlink w:anchor="_Toc472690586" w:history="1">
+          <w:hyperlink w:anchor="_Toc472692880" w:history="1">
             <w:r>
               <w:rPr>
                 <w:rStyle w:val="Hyperlink"/>
@@ -1599,7 +1561,7 @@
               <w:rPr>
                 <w:webHidden/>
               </w:rPr>
-              <w:instrText xml:space="preserve"> PAGEREF _Toc472690586 \h </w:instrText>
+              <w:instrText xml:space="preserve"> PAGEREF _Toc472692880 \h </w:instrText>
             </w:r>
             <w:r>
               <w:rPr>
@@ -1658,25 +1620,25 @@
           <w:bottom w:val="single" w:sz="8" w:space="0" w:color="auto"/>
         </w:pBdr>
       </w:pPr>
-      <w:bookmarkStart w:id="1" w:name="_Toc472690567"/>
+      <w:bookmarkStart w:id="0" w:name="_Toc472692861"/>
       <w:r>
         <w:lastRenderedPageBreak/>
         <w:t>Deploying</w:t>
       </w:r>
+      <w:bookmarkEnd w:id="0"/>
+      <w:r>
+        <w:t xml:space="preserve"> </w:t>
+      </w:r>
+    </w:p>
+    <w:p>
+      <w:pPr>
+        <w:pStyle w:val="Heading2"/>
+      </w:pPr>
+      <w:bookmarkStart w:id="1" w:name="_Toc472692862"/>
+      <w:r>
+        <w:t>Software requirements</w:t>
+      </w:r>
       <w:bookmarkEnd w:id="1"/>
-      <w:r>
-        <w:t xml:space="preserve"> </w:t>
-      </w:r>
-    </w:p>
-    <w:p>
-      <w:pPr>
-        <w:pStyle w:val="Heading2"/>
-      </w:pPr>
-      <w:bookmarkStart w:id="2" w:name="_Toc472690568"/>
-      <w:r>
-        <w:t>Software requirements</w:t>
-      </w:r>
-      <w:bookmarkEnd w:id="2"/>
     </w:p>
     <w:p>
       <w:r>
@@ -1731,11 +1693,11 @@
       <w:pPr>
         <w:pStyle w:val="Heading2"/>
       </w:pPr>
-      <w:bookmarkStart w:id="3" w:name="_Toc472690569"/>
+      <w:bookmarkStart w:id="2" w:name="_Toc472692863"/>
       <w:r>
         <w:t>Setup steps</w:t>
       </w:r>
-      <w:bookmarkEnd w:id="3"/>
+      <w:bookmarkEnd w:id="2"/>
     </w:p>
     <w:p>
       <w:pPr>
@@ -1761,15 +1723,7 @@
         <w:t>Download “data.zip” from “</w:t>
       </w:r>
       <w:r>
-        <w:t>ftp://ftp2.tma.com.vn/</w:t>
-      </w:r>
-      <w:proofErr w:type="spellStart"/>
-      <w:r>
-        <w:t>nnmchau</w:t>
-      </w:r>
-      <w:proofErr w:type="spellEnd"/>
-      <w:r>
-        <w:t>/Database/</w:t>
+        <w:t>ftp://ftp2.tma.com.vn/nnmchau/Database/</w:t>
       </w:r>
       <w:r>
         <w:t>”</w:t>
@@ -1784,23 +1738,7 @@
       </w:r>
       <w:r>
         <w:tab/>
-        <w:t xml:space="preserve">Extract it in to home </w:t>
-      </w:r>
-      <w:proofErr w:type="spellStart"/>
-      <w:r>
-        <w:t>dir</w:t>
-      </w:r>
-      <w:proofErr w:type="spellEnd"/>
-      <w:r>
-        <w:t xml:space="preserve"> (</w:t>
-      </w:r>
-      <w:proofErr w:type="gramStart"/>
-      <w:r>
-        <w:t>C:</w:t>
-      </w:r>
-      <w:proofErr w:type="gramEnd"/>
-      <w:r>
-        <w:t>\) like this:</w:t>
+        <w:t>Extract it in to home dir (C:\) like this:</w:t>
       </w:r>
     </w:p>
     <w:p>
@@ -1895,28 +1833,12 @@
       <w:r>
         <w:t xml:space="preserve"> values of </w:t>
       </w:r>
-      <w:proofErr w:type="spellStart"/>
       <w:r>
         <w:rPr>
           <w:i/>
         </w:rPr>
-        <w:t>resourcebundle.proxy.ip</w:t>
-      </w:r>
-      <w:proofErr w:type="spellEnd"/>
-      <w:r>
-        <w:rPr>
-          <w:i/>
-        </w:rPr>
-        <w:t xml:space="preserve">, </w:t>
-      </w:r>
-      <w:proofErr w:type="spellStart"/>
-      <w:r>
-        <w:rPr>
-          <w:i/>
-        </w:rPr>
-        <w:t>resourcebundle.proxy.port</w:t>
-      </w:r>
-      <w:proofErr w:type="spellEnd"/>
+        <w:t>resourcebundle.proxy.ip, resourcebundle.proxy.port</w:t>
+      </w:r>
       <w:r>
         <w:rPr>
           <w:i/>
@@ -1932,16 +1854,11 @@
       <w:r>
         <w:t>sources/</w:t>
       </w:r>
-      <w:proofErr w:type="spellStart"/>
       <w:r>
         <w:t>internal_conf</w:t>
       </w:r>
       <w:r>
-        <w:t>.properties</w:t>
-      </w:r>
-      <w:proofErr w:type="spellEnd"/>
-      <w:r>
-        <w:t>”</w:t>
+        <w:t>.properties”</w:t>
       </w:r>
       <w:r>
         <w:t xml:space="preserve"> file</w:t>
@@ -1981,11 +1898,11 @@
       <w:pPr>
         <w:pStyle w:val="Heading2"/>
       </w:pPr>
-      <w:bookmarkStart w:id="4" w:name="_Toc472690570"/>
+      <w:bookmarkStart w:id="3" w:name="_Toc472692864"/>
       <w:r>
         <w:t>Starting server</w:t>
       </w:r>
-      <w:bookmarkEnd w:id="4"/>
+      <w:bookmarkEnd w:id="3"/>
     </w:p>
     <w:p>
       <w:pPr>
@@ -2008,15 +1925,7 @@
         </w:numPr>
       </w:pPr>
       <w:r>
-        <w:t xml:space="preserve">At the root </w:t>
-      </w:r>
-      <w:proofErr w:type="spellStart"/>
-      <w:r>
-        <w:t>dir</w:t>
-      </w:r>
-      <w:proofErr w:type="spellEnd"/>
-      <w:r>
-        <w:t xml:space="preserve"> of project, run cmd with command “</w:t>
+        <w:t>At the root dir of project, run cmd with command “</w:t>
       </w:r>
       <w:r>
         <w:t>mvn package ninja:run</w:t>
@@ -2088,28 +1997,28 @@
       <w:pPr>
         <w:pStyle w:val="Heading1"/>
       </w:pPr>
-      <w:bookmarkStart w:id="5" w:name="_Toc472690571"/>
+      <w:bookmarkStart w:id="4" w:name="_Toc472692865"/>
       <w:r>
         <w:lastRenderedPageBreak/>
         <w:t>Instruction</w:t>
       </w:r>
+      <w:bookmarkEnd w:id="4"/>
+    </w:p>
+    <w:p>
+      <w:pPr>
+        <w:pStyle w:val="Heading2"/>
+      </w:pPr>
+      <w:bookmarkStart w:id="5" w:name="_Toc472692866"/>
+      <w:r>
+        <w:t>Ap</w:t>
+      </w:r>
+      <w:r>
+        <w:t>p</w:t>
+      </w:r>
+      <w:r>
+        <w:t>lication</w:t>
+      </w:r>
       <w:bookmarkEnd w:id="5"/>
-    </w:p>
-    <w:p>
-      <w:pPr>
-        <w:pStyle w:val="Heading2"/>
-      </w:pPr>
-      <w:bookmarkStart w:id="6" w:name="_Toc472690572"/>
-      <w:r>
-        <w:t>Ap</w:t>
-      </w:r>
-      <w:r>
-        <w:t>p</w:t>
-      </w:r>
-      <w:r>
-        <w:t>lication</w:t>
-      </w:r>
-      <w:bookmarkEnd w:id="6"/>
     </w:p>
     <w:p>
       <w:pPr>
@@ -2215,85 +2124,6 @@
         </w:numPr>
       </w:pPr>
       <w:r>
-        <w:t>Regular user</w:t>
-      </w:r>
-    </w:p>
-    <w:p>
-      <w:pPr>
-        <w:pStyle w:val="ListBullet"/>
-        <w:numPr>
-          <w:ilvl w:val="0"/>
-          <w:numId w:val="0"/>
-        </w:numPr>
-        <w:ind w:left="288"/>
-      </w:pPr>
-      <w:r>
-        <w:rPr>
-          <w:noProof/>
-          <w:lang w:eastAsia="en-US"/>
-        </w:rPr>
-        <w:drawing>
-          <wp:inline distT="0" distB="0" distL="0" distR="0" wp14:anchorId="16D8C0ED" wp14:editId="146DFDA6">
-            <wp:extent cx="5739848" cy="342900"/>
-            <wp:effectExtent l="0" t="0" r="0" b="0"/>
-            <wp:docPr id="5" name="Picture 5" descr="C:\Users\nnmchau\Desktop\toolbar.PNG"/>
-            <wp:cNvGraphicFramePr>
-              <a:graphicFrameLocks xmlns:a="http://schemas.openxmlformats.org/drawingml/2006/main" noChangeAspect="1"/>
-            </wp:cNvGraphicFramePr>
-            <a:graphic xmlns:a="http://schemas.openxmlformats.org/drawingml/2006/main">
-              <a:graphicData uri="http://schemas.openxmlformats.org/drawingml/2006/picture">
-                <pic:pic xmlns:pic="http://schemas.openxmlformats.org/drawingml/2006/picture">
-                  <pic:nvPicPr>
-                    <pic:cNvPr id="0" name="Picture 1" descr="C:\Users\nnmchau\Desktop\toolbar.PNG"/>
-                    <pic:cNvPicPr>
-                      <a:picLocks noChangeAspect="1" noChangeArrowheads="1"/>
-                    </pic:cNvPicPr>
-                  </pic:nvPicPr>
-                  <pic:blipFill rotWithShape="1">
-                    <a:blip r:embed="rId16">
-                      <a:extLst>
-                        <a:ext uri="{28A0092B-C50C-407E-A947-70E740481C1C}">
-                          <a14:useLocalDpi xmlns:a14="http://schemas.microsoft.com/office/drawing/2010/main" val="0"/>
-                        </a:ext>
-                      </a:extLst>
-                    </a:blip>
-                    <a:srcRect l="43631"/>
-                    <a:stretch/>
-                  </pic:blipFill>
-                  <pic:spPr bwMode="auto">
-                    <a:xfrm>
-                      <a:off x="0" y="0"/>
-                      <a:ext cx="5741337" cy="342989"/>
-                    </a:xfrm>
-                    <a:prstGeom prst="rect">
-                      <a:avLst/>
-                    </a:prstGeom>
-                    <a:noFill/>
-                    <a:ln>
-                      <a:noFill/>
-                    </a:ln>
-                    <a:extLst>
-                      <a:ext uri="{53640926-AAD7-44D8-BBD7-CCE9431645EC}">
-                        <a14:shadowObscured xmlns:a14="http://schemas.microsoft.com/office/drawing/2010/main"/>
-                      </a:ext>
-                    </a:extLst>
-                  </pic:spPr>
-                </pic:pic>
-              </a:graphicData>
-            </a:graphic>
-          </wp:inline>
-        </w:drawing>
-      </w:r>
-    </w:p>
-    <w:p>
-      <w:pPr>
-        <w:pStyle w:val="ListBullet"/>
-        <w:numPr>
-          <w:ilvl w:val="0"/>
-          <w:numId w:val="9"/>
-        </w:numPr>
-      </w:pPr>
-      <w:r>
         <w:t>Admin user</w:t>
       </w:r>
     </w:p>
@@ -2350,7 +2180,7 @@
                             </pic:cNvPicPr>
                           </pic:nvPicPr>
                           <pic:blipFill rotWithShape="1">
-                            <a:blip r:embed="rId17">
+                            <a:blip r:embed="rId16">
                               <a:extLst>
                                 <a:ext uri="{28A0092B-C50C-407E-A947-70E740481C1C}">
                                   <a14:useLocalDpi xmlns:a14="http://schemas.microsoft.com/office/drawing/2010/main" val="0"/>
@@ -2536,12 +2366,12 @@
                         <wps:spPr>
                           <a:xfrm>
                             <a:off x="4676775" y="0"/>
-                            <a:ext cx="1400175" cy="523875"/>
+                            <a:ext cx="1400175" cy="409575"/>
                           </a:xfrm>
                           <a:prstGeom prst="wedgeRoundRectCallout">
                             <a:avLst>
-                              <a:gd name="adj1" fmla="val 10460"/>
-                              <a:gd name="adj2" fmla="val 143942"/>
+                              <a:gd name="adj1" fmla="val 11140"/>
+                              <a:gd name="adj2" fmla="val 192779"/>
                               <a:gd name="adj3" fmla="val 16667"/>
                             </a:avLst>
                           </a:prstGeom>
@@ -2568,7 +2398,7 @@
                                 <w:jc w:val="center"/>
                               </w:pPr>
                               <w:r>
-                                <w:t>Configuration page for admin</w:t>
+                                <w:t>Configuration page</w:t>
                               </w:r>
                             </w:p>
                           </w:txbxContent>
@@ -2638,7 +2468,7 @@
           </mc:Choice>
           <mc:Fallback>
             <w:pict>
-              <v:group w14:anchorId="5AA8809A" id="Group 19" o:spid="_x0000_s1027" style="width:492pt;height:157.5pt;mso-position-horizontal-relative:char;mso-position-vertical-relative:line" coordsize="62484,20002" o:gfxdata="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">
+              <v:group w14:anchorId="5AA8809A" id="Group 19" o:spid="_x0000_s1027" style="width:492pt;height:157.5pt;mso-position-horizontal-relative:char;mso-position-vertical-relative:line" coordsize="62484,20002" o:gfxdata="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">
                 <v:group id="Group 15" o:spid="_x0000_s1028" style="position:absolute;top:9715;width:61595;height:10287" coordsize="61595,10287" o:gfxdata="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">
                   <v:shapetype id="_x0000_t75" coordsize="21600,21600" o:spt="75" o:preferrelative="t" path="m@4@5l@4@11@9@11@9@5xe" filled="f" stroked="f">
                     <v:stroke joinstyle="miter"/>
@@ -2660,7 +2490,7 @@
                     <o:lock v:ext="edit" aspectratio="t"/>
                   </v:shapetype>
                   <v:shape id="Picture 10" o:spid="_x0000_s1029" type="#_x0000_t75" style="position:absolute;width:61595;height:3619;visibility:visible;mso-wrap-style:square" o:gfxdata="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">
-                    <v:imagedata r:id="rId18" o:title="toolbarAdmin" croptop="-2384f" cropbottom="1f" cropleft="28306f"/>
+                    <v:imagedata r:id="rId17" o:title="toolbarAdmin" croptop="-2384f" cropbottom="1f" cropleft="28306f"/>
                     <v:path arrowok="t"/>
                   </v:shape>
                   <v:shapetype id="_x0000_t62" coordsize="21600,21600" o:spt="62" adj="1350,25920" path="m3600,qx,3600l0@8@12@24,0@9,,18000qy3600,21600l@6,21600@15@27@7,21600,18000,21600qx21600,18000l21600@9@18@30,21600@8,21600,3600qy18000,l@7,0@21@33@6,xe">
@@ -2751,7 +2581,7 @@
                     </w:txbxContent>
                   </v:textbox>
                 </v:shape>
-                <v:shape id="Rounded Rectangular Callout 17" o:spid="_x0000_s1033" type="#_x0000_t62" style="position:absolute;left:46767;width:14002;height:5238;visibility:visible;mso-wrap-style:square;v-text-anchor:middle" o:gfxdata="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" adj="13059,41891" fillcolor="white [3201]" strokecolor="#5f5f5f [3208]" strokeweight="1.5pt">
+                <v:shape id="Rounded Rectangular Callout 17" o:spid="_x0000_s1033" type="#_x0000_t62" style="position:absolute;left:46767;width:14002;height:4095;visibility:visible;mso-wrap-style:square;v-text-anchor:middle" o:gfxdata="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" adj="13206,52440" fillcolor="white [3201]" strokecolor="#5f5f5f [3208]" strokeweight="1.5pt">
                   <v:textbox>
                     <w:txbxContent>
                       <w:p>
@@ -2759,7 +2589,7 @@
                           <w:jc w:val="center"/>
                         </w:pPr>
                         <w:r>
-                          <w:t>Configuration page for admin</w:t>
+                          <w:t>Configuration page</w:t>
                         </w:r>
                       </w:p>
                     </w:txbxContent>
@@ -2888,6 +2718,26 @@
     </w:p>
     <w:p>
       <w:pPr>
+        <w:pStyle w:val="ListBullet"/>
+        <w:numPr>
+          <w:ilvl w:val="0"/>
+          <w:numId w:val="0"/>
+        </w:numPr>
+        <w:ind w:left="576" w:hanging="288"/>
+      </w:pPr>
+    </w:p>
+    <w:p>
+      <w:pPr>
+        <w:pStyle w:val="ListBullet"/>
+        <w:numPr>
+          <w:ilvl w:val="0"/>
+          <w:numId w:val="0"/>
+        </w:numPr>
+        <w:ind w:left="576" w:hanging="288"/>
+      </w:pPr>
+    </w:p>
+    <w:p>
+      <w:pPr>
         <w:pStyle w:val="Heading2"/>
         <w:rPr>
           <w:rFonts w:asciiTheme="minorHAnsi" w:eastAsiaTheme="minorEastAsia" w:hAnsiTheme="minorHAnsi" w:cstheme="minorBidi"/>
@@ -2895,13 +2745,17 @@
           <w:szCs w:val="22"/>
         </w:rPr>
       </w:pPr>
-      <w:bookmarkStart w:id="7" w:name="_Toc472690573"/>
+      <w:bookmarkStart w:id="6" w:name="_Toc472692867"/>
+      <w:bookmarkStart w:id="7" w:name="OLE_LINK1"/>
+      <w:bookmarkStart w:id="8" w:name="OLE_LINK2"/>
       <w:r>
         <w:lastRenderedPageBreak/>
         <w:t>Dashboard</w:t>
       </w:r>
-      <w:bookmarkEnd w:id="7"/>
-    </w:p>
+      <w:bookmarkEnd w:id="6"/>
+    </w:p>
+    <w:bookmarkEnd w:id="7"/>
+    <w:bookmarkEnd w:id="8"/>
     <w:p>
       <w:pPr>
         <w:pStyle w:val="ListBullet"/>
@@ -2972,7 +2826,7 @@
                           </pic:cNvPicPr>
                         </pic:nvPicPr>
                         <pic:blipFill>
-                          <a:blip r:embed="rId19">
+                          <a:blip r:embed="rId18">
                             <a:extLst>
                               <a:ext uri="{28A0092B-C50C-407E-A947-70E740481C1C}">
                                 <a14:useLocalDpi xmlns:a14="http://schemas.microsoft.com/office/drawing/2010/main" val="0"/>
@@ -3108,7 +2962,7 @@
             <w:pict>
               <v:group w14:anchorId="617D4654" id="Group 32" o:spid="_x0000_s1035" style="width:513pt;height:247.5pt;mso-position-horizontal-relative:char;mso-position-vertical-relative:line" coordsize="65151,31432" o:gfxdata="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">
                 <v:shape id="Picture 29" o:spid="_x0000_s1036" type="#_x0000_t75" style="position:absolute;width:65151;height:31432;visibility:visible;mso-wrap-style:square" o:gfxdata="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">
-                  <v:imagedata r:id="rId20" o:title="addnewdash"/>
+                  <v:imagedata r:id="rId19" o:title="addnewdash"/>
                   <v:path arrowok="t"/>
                 </v:shape>
                 <v:shape id="Rounded Rectangular Callout 30" o:spid="_x0000_s1037" type="#_x0000_t62" style="position:absolute;left:9715;top:17430;width:19812;height:4191;visibility:visible;mso-wrap-style:square;v-text-anchor:middle" o:gfxdata="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" adj="7424,-7357" fillcolor="white [3201]" strokecolor="black [3200]" strokeweight="1pt">
@@ -3207,7 +3061,7 @@
                           </pic:cNvPicPr>
                         </pic:nvPicPr>
                         <pic:blipFill rotWithShape="1">
-                          <a:blip r:embed="rId21">
+                          <a:blip r:embed="rId20">
                             <a:extLst>
                               <a:ext uri="{28A0092B-C50C-407E-A947-70E740481C1C}">
                                 <a14:useLocalDpi xmlns:a14="http://schemas.microsoft.com/office/drawing/2010/main" val="0"/>
@@ -3451,7 +3305,7 @@
             <w:pict>
               <v:group w14:anchorId="7D218DCB" id="Group 39" o:spid="_x0000_s1039" style="width:481.6pt;height:225pt;mso-position-horizontal-relative:char;mso-position-vertical-relative:line" coordsize="61163,28575" o:gfxdata="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">
                 <v:shape id="Picture 33" o:spid="_x0000_s1040" type="#_x0000_t75" style="position:absolute;left:1524;width:59639;height:26479;visibility:visible;mso-wrap-style:square" o:gfxdata="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" stroked="t" strokecolor="black [3213]" strokeweight=".25pt">
-                  <v:imagedata r:id="rId22" o:title="dashboardUI" cropright="20150f"/>
+                  <v:imagedata r:id="rId21" o:title="dashboardUI" cropright="20150f"/>
                   <v:path arrowok="t"/>
                 </v:shape>
                 <v:shape id="Rounded Rectangular Callout 35" o:spid="_x0000_s1041" type="#_x0000_t62" style="position:absolute;top:19145;width:11144;height:2952;visibility:visible;mso-wrap-style:square;v-text-anchor:middle" o:gfxdata="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" adj="15325,-16366" fillcolor="white [3201]" strokecolor="#969696 [3206]" strokeweight=".25pt">
@@ -3612,11 +3466,15 @@
       <w:pPr>
         <w:pStyle w:val="ListBullet"/>
       </w:pPr>
+      <w:bookmarkStart w:id="9" w:name="OLE_LINK3"/>
+      <w:bookmarkStart w:id="10" w:name="OLE_LINK4"/>
       <w:r>
         <w:lastRenderedPageBreak/>
         <w:t>Dashboard list item</w:t>
       </w:r>
     </w:p>
+    <w:bookmarkEnd w:id="9"/>
+    <w:bookmarkEnd w:id="10"/>
     <w:p>
       <w:pPr>
         <w:pStyle w:val="ListBullet"/>
@@ -3660,7 +3518,7 @@
                           </pic:cNvPicPr>
                         </pic:nvPicPr>
                         <pic:blipFill>
-                          <a:blip r:embed="rId23">
+                          <a:blip r:embed="rId22">
                             <a:extLst>
                               <a:ext uri="{28A0092B-C50C-407E-A947-70E740481C1C}">
                                 <a14:useLocalDpi xmlns:a14="http://schemas.microsoft.com/office/drawing/2010/main" val="0"/>
@@ -3898,7 +3756,7 @@
             <w:pict>
               <v:group w14:anchorId="24B3FFBB" id="Group 45" o:spid="_x0000_s1045" style="width:273pt;height:118.5pt;mso-position-horizontal-relative:char;mso-position-vertical-relative:line" coordsize="34671,15049" o:gfxdata="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">
                 <v:shape id="Picture 40" o:spid="_x0000_s1046" type="#_x0000_t75" style="position:absolute;left:4381;top:2667;width:21622;height:7905;visibility:visible;mso-wrap-style:square" o:gfxdata="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" stroked="t" strokecolor="black [3213]" strokeweight="1pt">
-                  <v:imagedata r:id="rId24" o:title="dashboardItem"/>
+                  <v:imagedata r:id="rId23" o:title="dashboardItem"/>
                   <v:path arrowok="t"/>
                 </v:shape>
                 <v:shape id="Rounded Rectangular Callout 41" o:spid="_x0000_s1047" type="#_x0000_t62" style="position:absolute;top:9906;width:9239;height:4476;visibility:visible;mso-wrap-style:square;v-text-anchor:middle" o:gfxdata="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" adj="15628,-5572" fillcolor="white [3201]" strokecolor="black [3200]" strokeweight="1pt">
@@ -4083,6 +3941,110 @@
                           </pic:cNvPicPr>
                         </pic:nvPicPr>
                         <pic:blipFill>
+                          <a:blip r:embed="rId24">
+                            <a:extLst>
+                              <a:ext uri="{28A0092B-C50C-407E-A947-70E740481C1C}">
+                                <a14:useLocalDpi xmlns:a14="http://schemas.microsoft.com/office/drawing/2010/main" val="0"/>
+                              </a:ext>
+                            </a:extLst>
+                          </a:blip>
+                          <a:srcRect/>
+                          <a:stretch>
+                            <a:fillRect/>
+                          </a:stretch>
+                        </pic:blipFill>
+                        <pic:spPr bwMode="auto">
+                          <a:xfrm>
+                            <a:off x="0" y="0"/>
+                            <a:ext cx="352425" cy="352425"/>
+                          </a:xfrm>
+                          <a:prstGeom prst="rect">
+                            <a:avLst/>
+                          </a:prstGeom>
+                          <a:noFill/>
+                          <a:ln>
+                            <a:noFill/>
+                          </a:ln>
+                        </pic:spPr>
+                      </pic:pic>
+                    </a:graphicData>
+                  </a:graphic>
+                </wp:inline>
+              </w:drawing>
+            </w:r>
+          </w:p>
+        </w:tc>
+        <w:tc>
+          <w:tcPr>
+            <w:tcW w:w="4060" w:type="dxa"/>
+            <w:vAlign w:val="center"/>
+          </w:tcPr>
+          <w:p>
+            <w:pPr>
+              <w:jc w:val="center"/>
+              <w:cnfStyle w:val="000000000000" w:firstRow="0" w:lastRow="0" w:firstColumn="0" w:lastColumn="0" w:oddVBand="0" w:evenVBand="0" w:oddHBand="0" w:evenHBand="0" w:firstRowFirstColumn="0" w:firstRowLastColumn="0" w:lastRowFirstColumn="0" w:lastRowLastColumn="0"/>
+              <w:rPr>
+                <w:rFonts w:cstheme="minorHAnsi"/>
+                <w:sz w:val="22"/>
+                <w:szCs w:val="22"/>
+              </w:rPr>
+            </w:pPr>
+            <w:r>
+              <w:rPr>
+                <w:rFonts w:cstheme="minorHAnsi"/>
+                <w:sz w:val="22"/>
+                <w:szCs w:val="22"/>
+              </w:rPr>
+              <w:t>private</w:t>
+            </w:r>
+          </w:p>
+        </w:tc>
+      </w:tr>
+      <w:tr>
+        <w:trPr>
+          <w:jc w:val="center"/>
+        </w:trPr>
+        <w:tc>
+          <w:tcPr>
+            <w:cnfStyle w:val="001000000000" w:firstRow="0" w:lastRow="0" w:firstColumn="1" w:lastColumn="0" w:oddVBand="0" w:evenVBand="0" w:oddHBand="0" w:evenHBand="0" w:firstRowFirstColumn="0" w:firstRowLastColumn="0" w:lastRowFirstColumn="0" w:lastRowLastColumn="0"/>
+            <w:tcW w:w="2500" w:type="dxa"/>
+            <w:vAlign w:val="center"/>
+          </w:tcPr>
+          <w:p>
+            <w:pPr>
+              <w:jc w:val="center"/>
+              <w:rPr>
+                <w:rFonts w:cstheme="minorHAnsi"/>
+                <w:sz w:val="22"/>
+                <w:szCs w:val="22"/>
+              </w:rPr>
+            </w:pPr>
+            <w:r>
+              <w:rPr>
+                <w:rFonts w:cstheme="minorHAnsi"/>
+                <w:noProof/>
+                <w:sz w:val="22"/>
+                <w:szCs w:val="22"/>
+                <w:lang w:eastAsia="en-US"/>
+              </w:rPr>
+              <w:drawing>
+                <wp:inline distT="0" distB="0" distL="0" distR="0" wp14:anchorId="5ECBE3B3" wp14:editId="4EEB2A16">
+                  <wp:extent cx="352425" cy="352425"/>
+                  <wp:effectExtent l="0" t="0" r="9525" b="9525"/>
+                  <wp:docPr id="47" name="Picture 47" descr="C:\Users\nnmchau\AppData\Local\Temp\7zE4DEF8F75\ic_public_black_24dp_2x.png"/>
+                  <wp:cNvGraphicFramePr>
+                    <a:graphicFrameLocks xmlns:a="http://schemas.openxmlformats.org/drawingml/2006/main" noChangeAspect="1"/>
+                  </wp:cNvGraphicFramePr>
+                  <a:graphic xmlns:a="http://schemas.openxmlformats.org/drawingml/2006/main">
+                    <a:graphicData uri="http://schemas.openxmlformats.org/drawingml/2006/picture">
+                      <pic:pic xmlns:pic="http://schemas.openxmlformats.org/drawingml/2006/picture">
+                        <pic:nvPicPr>
+                          <pic:cNvPr id="0" name="Picture 7" descr="C:\Users\nnmchau\AppData\Local\Temp\7zE4DEF8F75\ic_public_black_24dp_2x.png"/>
+                          <pic:cNvPicPr>
+                            <a:picLocks noChangeAspect="1" noChangeArrowheads="1"/>
+                          </pic:cNvPicPr>
+                        </pic:nvPicPr>
+                        <pic:blipFill>
                           <a:blip r:embed="rId25">
                             <a:extLst>
                               <a:ext uri="{28A0092B-C50C-407E-A947-70E740481C1C}">
@@ -4137,110 +4099,6 @@
                 <w:sz w:val="22"/>
                 <w:szCs w:val="22"/>
               </w:rPr>
-              <w:t>private</w:t>
-            </w:r>
-          </w:p>
-        </w:tc>
-      </w:tr>
-      <w:tr>
-        <w:trPr>
-          <w:jc w:val="center"/>
-        </w:trPr>
-        <w:tc>
-          <w:tcPr>
-            <w:cnfStyle w:val="001000000000" w:firstRow="0" w:lastRow="0" w:firstColumn="1" w:lastColumn="0" w:oddVBand="0" w:evenVBand="0" w:oddHBand="0" w:evenHBand="0" w:firstRowFirstColumn="0" w:firstRowLastColumn="0" w:lastRowFirstColumn="0" w:lastRowLastColumn="0"/>
-            <w:tcW w:w="2500" w:type="dxa"/>
-            <w:vAlign w:val="center"/>
-          </w:tcPr>
-          <w:p>
-            <w:pPr>
-              <w:jc w:val="center"/>
-              <w:rPr>
-                <w:rFonts w:cstheme="minorHAnsi"/>
-                <w:sz w:val="22"/>
-                <w:szCs w:val="22"/>
-              </w:rPr>
-            </w:pPr>
-            <w:r>
-              <w:rPr>
-                <w:rFonts w:cstheme="minorHAnsi"/>
-                <w:noProof/>
-                <w:sz w:val="22"/>
-                <w:szCs w:val="22"/>
-                <w:lang w:eastAsia="en-US"/>
-              </w:rPr>
-              <w:drawing>
-                <wp:inline distT="0" distB="0" distL="0" distR="0" wp14:anchorId="5ECBE3B3" wp14:editId="4EEB2A16">
-                  <wp:extent cx="352425" cy="352425"/>
-                  <wp:effectExtent l="0" t="0" r="9525" b="9525"/>
-                  <wp:docPr id="47" name="Picture 47" descr="C:\Users\nnmchau\AppData\Local\Temp\7zE4DEF8F75\ic_public_black_24dp_2x.png"/>
-                  <wp:cNvGraphicFramePr>
-                    <a:graphicFrameLocks xmlns:a="http://schemas.openxmlformats.org/drawingml/2006/main" noChangeAspect="1"/>
-                  </wp:cNvGraphicFramePr>
-                  <a:graphic xmlns:a="http://schemas.openxmlformats.org/drawingml/2006/main">
-                    <a:graphicData uri="http://schemas.openxmlformats.org/drawingml/2006/picture">
-                      <pic:pic xmlns:pic="http://schemas.openxmlformats.org/drawingml/2006/picture">
-                        <pic:nvPicPr>
-                          <pic:cNvPr id="0" name="Picture 7" descr="C:\Users\nnmchau\AppData\Local\Temp\7zE4DEF8F75\ic_public_black_24dp_2x.png"/>
-                          <pic:cNvPicPr>
-                            <a:picLocks noChangeAspect="1" noChangeArrowheads="1"/>
-                          </pic:cNvPicPr>
-                        </pic:nvPicPr>
-                        <pic:blipFill>
-                          <a:blip r:embed="rId26">
-                            <a:extLst>
-                              <a:ext uri="{28A0092B-C50C-407E-A947-70E740481C1C}">
-                                <a14:useLocalDpi xmlns:a14="http://schemas.microsoft.com/office/drawing/2010/main" val="0"/>
-                              </a:ext>
-                            </a:extLst>
-                          </a:blip>
-                          <a:srcRect/>
-                          <a:stretch>
-                            <a:fillRect/>
-                          </a:stretch>
-                        </pic:blipFill>
-                        <pic:spPr bwMode="auto">
-                          <a:xfrm>
-                            <a:off x="0" y="0"/>
-                            <a:ext cx="352425" cy="352425"/>
-                          </a:xfrm>
-                          <a:prstGeom prst="rect">
-                            <a:avLst/>
-                          </a:prstGeom>
-                          <a:noFill/>
-                          <a:ln>
-                            <a:noFill/>
-                          </a:ln>
-                        </pic:spPr>
-                      </pic:pic>
-                    </a:graphicData>
-                  </a:graphic>
-                </wp:inline>
-              </w:drawing>
-            </w:r>
-          </w:p>
-        </w:tc>
-        <w:tc>
-          <w:tcPr>
-            <w:tcW w:w="4060" w:type="dxa"/>
-            <w:vAlign w:val="center"/>
-          </w:tcPr>
-          <w:p>
-            <w:pPr>
-              <w:jc w:val="center"/>
-              <w:cnfStyle w:val="000000000000" w:firstRow="0" w:lastRow="0" w:firstColumn="0" w:lastColumn="0" w:oddVBand="0" w:evenVBand="0" w:oddHBand="0" w:evenHBand="0" w:firstRowFirstColumn="0" w:firstRowLastColumn="0" w:lastRowFirstColumn="0" w:lastRowLastColumn="0"/>
-              <w:rPr>
-                <w:rFonts w:cstheme="minorHAnsi"/>
-                <w:sz w:val="22"/>
-                <w:szCs w:val="22"/>
-              </w:rPr>
-            </w:pPr>
-            <w:r>
-              <w:rPr>
-                <w:rFonts w:cstheme="minorHAnsi"/>
-                <w:sz w:val="22"/>
-                <w:szCs w:val="22"/>
-              </w:rPr>
               <w:t>public</w:t>
             </w:r>
           </w:p>
@@ -4291,7 +4149,7 @@
                           </pic:cNvPicPr>
                         </pic:nvPicPr>
                         <pic:blipFill>
-                          <a:blip r:embed="rId27">
+                          <a:blip r:embed="rId26">
                             <a:extLst>
                               <a:ext uri="{28A0092B-C50C-407E-A947-70E740481C1C}">
                                 <a14:useLocalDpi xmlns:a14="http://schemas.microsoft.com/office/drawing/2010/main" val="0"/>
@@ -4422,7 +4280,7 @@
                             </pic:cNvPicPr>
                           </pic:nvPicPr>
                           <pic:blipFill rotWithShape="1">
-                            <a:blip r:embed="rId28">
+                            <a:blip r:embed="rId27">
                               <a:extLst>
                                 <a:ext uri="{28A0092B-C50C-407E-A947-70E740481C1C}">
                                   <a14:useLocalDpi xmlns:a14="http://schemas.microsoft.com/office/drawing/2010/main" val="0"/>
@@ -4534,15 +4392,7 @@
                                   <w:jc w:val="center"/>
                                 </w:pPr>
                                 <w:r>
-                                  <w:t xml:space="preserve">Edit </w:t>
-                                </w:r>
-                                <w:proofErr w:type="spellStart"/>
-                                <w:r>
-                                  <w:t>dasboard</w:t>
-                                </w:r>
-                                <w:proofErr w:type="spellEnd"/>
-                                <w:r>
-                                  <w:t xml:space="preserve"> name</w:t>
+                                  <w:t>Edit dasboard name</w:t>
                                 </w:r>
                               </w:p>
                             </w:txbxContent>
@@ -4852,7 +4702,7 @@
               <v:group w14:anchorId="1E825FC5" id="Group 60" o:spid="_x0000_s1051" style="width:512.95pt;height:333pt;mso-position-horizontal-relative:char;mso-position-vertical-relative:line" coordsize="65144,42291" o:gfxdata="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">
                 <v:group id="Group 58" o:spid="_x0000_s1052" style="position:absolute;width:65144;height:42291" coordorigin="2571" coordsize="65150,42291" o:gfxdata="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">
                   <v:shape id="Picture 49" o:spid="_x0000_s1053" type="#_x0000_t75" style="position:absolute;left:6667;width:61055;height:41433;visibility:visible;mso-wrap-style:square" o:gfxdata="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">
-                    <v:imagedata r:id="rId29" o:title="dashboardoption1" cropleft="1437f" cropright="2682f"/>
+                    <v:imagedata r:id="rId28" o:title="dashboardoption1" cropleft="1437f" cropright="2682f"/>
                     <v:path arrowok="t"/>
                   </v:shape>
                   <v:shape id="Rounded Rectangular Callout 50" o:spid="_x0000_s1054" type="#_x0000_t62" style="position:absolute;left:54673;top:8191;width:9239;height:3620;visibility:visible;mso-wrap-style:square;v-text-anchor:middle" o:gfxdata="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" adj="15207,-4644" fillcolor="white [3201]" strokecolor="black [3200]" strokeweight="1pt">
@@ -4877,15 +4727,7 @@
                             <w:jc w:val="center"/>
                           </w:pPr>
                           <w:r>
-                            <w:t xml:space="preserve">Edit </w:t>
-                          </w:r>
-                          <w:proofErr w:type="spellStart"/>
-                          <w:r>
-                            <w:t>dasboard</w:t>
-                          </w:r>
-                          <w:proofErr w:type="spellEnd"/>
-                          <w:r>
-                            <w:t xml:space="preserve"> name</w:t>
+                            <w:t>Edit dasboard name</w:t>
                           </w:r>
                         </w:p>
                       </w:txbxContent>
@@ -4994,10 +4836,237 @@
       <w:pPr>
         <w:pStyle w:val="Heading2"/>
       </w:pPr>
-      <w:bookmarkStart w:id="8" w:name="_Toc471920068"/>
-      <w:bookmarkStart w:id="9" w:name="_Toc472690574"/>
+      <w:bookmarkStart w:id="11" w:name="_Toc471920068"/>
+      <w:bookmarkStart w:id="12" w:name="_Toc472692868"/>
       <w:r>
         <w:lastRenderedPageBreak/>
+        <w:t>Gadged</w:t>
+      </w:r>
+    </w:p>
+    <w:p/>
+    <w:p>
+      <w:pPr>
+        <w:pStyle w:val="ListNumber"/>
+      </w:pPr>
+      <w:r>
+        <w:t>Icons and their meaning</w:t>
+      </w:r>
+    </w:p>
+    <w:tbl>
+      <w:tblPr>
+        <w:tblStyle w:val="FinancialTable"/>
+        <w:tblW w:w="0" w:type="auto"/>
+        <w:tblLook w:val="04A0" w:firstRow="1" w:lastRow="0" w:firstColumn="1" w:lastColumn="0" w:noHBand="0" w:noVBand="1"/>
+      </w:tblPr>
+      <w:tblGrid>
+        <w:gridCol w:w="1706"/>
+        <w:gridCol w:w="1706"/>
+        <w:gridCol w:w="1707"/>
+        <w:gridCol w:w="1707"/>
+        <w:gridCol w:w="1707"/>
+        <w:gridCol w:w="1707"/>
+      </w:tblGrid>
+      <w:tr>
+        <w:trPr>
+          <w:cnfStyle w:val="100000000000" w:firstRow="1" w:lastRow="0" w:firstColumn="0" w:lastColumn="0" w:oddVBand="0" w:evenVBand="0" w:oddHBand="0" w:evenHBand="0" w:firstRowFirstColumn="0" w:firstRowLastColumn="0" w:lastRowFirstColumn="0" w:lastRowLastColumn="0"/>
+        </w:trPr>
+        <w:tc>
+          <w:tcPr>
+            <w:cnfStyle w:val="001000000000" w:firstRow="0" w:lastRow="0" w:firstColumn="1" w:lastColumn="0" w:oddVBand="0" w:evenVBand="0" w:oddHBand="0" w:evenHBand="0" w:firstRowFirstColumn="0" w:firstRowLastColumn="0" w:lastRowFirstColumn="0" w:lastRowLastColumn="0"/>
+            <w:tcW w:w="1706" w:type="dxa"/>
+          </w:tcPr>
+          <w:p/>
+        </w:tc>
+        <w:tc>
+          <w:tcPr>
+            <w:tcW w:w="1706" w:type="dxa"/>
+          </w:tcPr>
+          <w:p>
+            <w:pPr>
+              <w:cnfStyle w:val="100000000000" w:firstRow="1" w:lastRow="0" w:firstColumn="0" w:lastColumn="0" w:oddVBand="0" w:evenVBand="0" w:oddHBand="0" w:evenHBand="0" w:firstRowFirstColumn="0" w:firstRowLastColumn="0" w:lastRowFirstColumn="0" w:lastRowLastColumn="0"/>
+            </w:pPr>
+          </w:p>
+        </w:tc>
+        <w:tc>
+          <w:tcPr>
+            <w:tcW w:w="1707" w:type="dxa"/>
+          </w:tcPr>
+          <w:p>
+            <w:pPr>
+              <w:cnfStyle w:val="100000000000" w:firstRow="1" w:lastRow="0" w:firstColumn="0" w:lastColumn="0" w:oddVBand="0" w:evenVBand="0" w:oddHBand="0" w:evenHBand="0" w:firstRowFirstColumn="0" w:firstRowLastColumn="0" w:lastRowFirstColumn="0" w:lastRowLastColumn="0"/>
+            </w:pPr>
+          </w:p>
+        </w:tc>
+        <w:tc>
+          <w:tcPr>
+            <w:tcW w:w="1707" w:type="dxa"/>
+          </w:tcPr>
+          <w:p>
+            <w:pPr>
+              <w:cnfStyle w:val="100000000000" w:firstRow="1" w:lastRow="0" w:firstColumn="0" w:lastColumn="0" w:oddVBand="0" w:evenVBand="0" w:oddHBand="0" w:evenHBand="0" w:firstRowFirstColumn="0" w:firstRowLastColumn="0" w:lastRowFirstColumn="0" w:lastRowLastColumn="0"/>
+            </w:pPr>
+          </w:p>
+        </w:tc>
+        <w:tc>
+          <w:tcPr>
+            <w:tcW w:w="1707" w:type="dxa"/>
+          </w:tcPr>
+          <w:p>
+            <w:pPr>
+              <w:cnfStyle w:val="100000000000" w:firstRow="1" w:lastRow="0" w:firstColumn="0" w:lastColumn="0" w:oddVBand="0" w:evenVBand="0" w:oddHBand="0" w:evenHBand="0" w:firstRowFirstColumn="0" w:firstRowLastColumn="0" w:lastRowFirstColumn="0" w:lastRowLastColumn="0"/>
+            </w:pPr>
+          </w:p>
+        </w:tc>
+        <w:tc>
+          <w:tcPr>
+            <w:tcW w:w="1707" w:type="dxa"/>
+          </w:tcPr>
+          <w:p>
+            <w:pPr>
+              <w:cnfStyle w:val="100000000000" w:firstRow="1" w:lastRow="0" w:firstColumn="0" w:lastColumn="0" w:oddVBand="0" w:evenVBand="0" w:oddHBand="0" w:evenHBand="0" w:firstRowFirstColumn="0" w:firstRowLastColumn="0" w:lastRowFirstColumn="0" w:lastRowLastColumn="0"/>
+            </w:pPr>
+          </w:p>
+        </w:tc>
+      </w:tr>
+      <w:tr>
+        <w:tc>
+          <w:tcPr>
+            <w:cnfStyle w:val="001000000000" w:firstRow="0" w:lastRow="0" w:firstColumn="1" w:lastColumn="0" w:oddVBand="0" w:evenVBand="0" w:oddHBand="0" w:evenHBand="0" w:firstRowFirstColumn="0" w:firstRowLastColumn="0" w:lastRowFirstColumn="0" w:lastRowLastColumn="0"/>
+            <w:tcW w:w="1706" w:type="dxa"/>
+          </w:tcPr>
+          <w:p/>
+        </w:tc>
+        <w:tc>
+          <w:tcPr>
+            <w:tcW w:w="1706" w:type="dxa"/>
+          </w:tcPr>
+          <w:p>
+            <w:pPr>
+              <w:cnfStyle w:val="000000000000" w:firstRow="0" w:lastRow="0" w:firstColumn="0" w:lastColumn="0" w:oddVBand="0" w:evenVBand="0" w:oddHBand="0" w:evenHBand="0" w:firstRowFirstColumn="0" w:firstRowLastColumn="0" w:lastRowFirstColumn="0" w:lastRowLastColumn="0"/>
+            </w:pPr>
+          </w:p>
+        </w:tc>
+        <w:tc>
+          <w:tcPr>
+            <w:tcW w:w="1707" w:type="dxa"/>
+          </w:tcPr>
+          <w:p>
+            <w:pPr>
+              <w:cnfStyle w:val="000000000000" w:firstRow="0" w:lastRow="0" w:firstColumn="0" w:lastColumn="0" w:oddVBand="0" w:evenVBand="0" w:oddHBand="0" w:evenHBand="0" w:firstRowFirstColumn="0" w:firstRowLastColumn="0" w:lastRowFirstColumn="0" w:lastRowLastColumn="0"/>
+            </w:pPr>
+          </w:p>
+        </w:tc>
+        <w:tc>
+          <w:tcPr>
+            <w:tcW w:w="1707" w:type="dxa"/>
+          </w:tcPr>
+          <w:p>
+            <w:pPr>
+              <w:cnfStyle w:val="000000000000" w:firstRow="0" w:lastRow="0" w:firstColumn="0" w:lastColumn="0" w:oddVBand="0" w:evenVBand="0" w:oddHBand="0" w:evenHBand="0" w:firstRowFirstColumn="0" w:firstRowLastColumn="0" w:lastRowFirstColumn="0" w:lastRowLastColumn="0"/>
+            </w:pPr>
+          </w:p>
+        </w:tc>
+        <w:tc>
+          <w:tcPr>
+            <w:tcW w:w="1707" w:type="dxa"/>
+          </w:tcPr>
+          <w:p>
+            <w:pPr>
+              <w:cnfStyle w:val="000000000000" w:firstRow="0" w:lastRow="0" w:firstColumn="0" w:lastColumn="0" w:oddVBand="0" w:evenVBand="0" w:oddHBand="0" w:evenHBand="0" w:firstRowFirstColumn="0" w:firstRowLastColumn="0" w:lastRowFirstColumn="0" w:lastRowLastColumn="0"/>
+            </w:pPr>
+            <w:bookmarkStart w:id="13" w:name="_GoBack"/>
+            <w:bookmarkEnd w:id="13"/>
+          </w:p>
+        </w:tc>
+        <w:tc>
+          <w:tcPr>
+            <w:tcW w:w="1707" w:type="dxa"/>
+          </w:tcPr>
+          <w:p>
+            <w:pPr>
+              <w:cnfStyle w:val="000000000000" w:firstRow="0" w:lastRow="0" w:firstColumn="0" w:lastColumn="0" w:oddVBand="0" w:evenVBand="0" w:oddHBand="0" w:evenHBand="0" w:firstRowFirstColumn="0" w:firstRowLastColumn="0" w:lastRowFirstColumn="0" w:lastRowLastColumn="0"/>
+            </w:pPr>
+          </w:p>
+        </w:tc>
+      </w:tr>
+      <w:tr>
+        <w:tc>
+          <w:tcPr>
+            <w:cnfStyle w:val="001000000000" w:firstRow="0" w:lastRow="0" w:firstColumn="1" w:lastColumn="0" w:oddVBand="0" w:evenVBand="0" w:oddHBand="0" w:evenHBand="0" w:firstRowFirstColumn="0" w:firstRowLastColumn="0" w:lastRowFirstColumn="0" w:lastRowLastColumn="0"/>
+            <w:tcW w:w="1706" w:type="dxa"/>
+          </w:tcPr>
+          <w:p/>
+        </w:tc>
+        <w:tc>
+          <w:tcPr>
+            <w:tcW w:w="1706" w:type="dxa"/>
+          </w:tcPr>
+          <w:p>
+            <w:pPr>
+              <w:cnfStyle w:val="000000000000" w:firstRow="0" w:lastRow="0" w:firstColumn="0" w:lastColumn="0" w:oddVBand="0" w:evenVBand="0" w:oddHBand="0" w:evenHBand="0" w:firstRowFirstColumn="0" w:firstRowLastColumn="0" w:lastRowFirstColumn="0" w:lastRowLastColumn="0"/>
+            </w:pPr>
+          </w:p>
+        </w:tc>
+        <w:tc>
+          <w:tcPr>
+            <w:tcW w:w="1707" w:type="dxa"/>
+          </w:tcPr>
+          <w:p>
+            <w:pPr>
+              <w:cnfStyle w:val="000000000000" w:firstRow="0" w:lastRow="0" w:firstColumn="0" w:lastColumn="0" w:oddVBand="0" w:evenVBand="0" w:oddHBand="0" w:evenHBand="0" w:firstRowFirstColumn="0" w:firstRowLastColumn="0" w:lastRowFirstColumn="0" w:lastRowLastColumn="0"/>
+            </w:pPr>
+          </w:p>
+        </w:tc>
+        <w:tc>
+          <w:tcPr>
+            <w:tcW w:w="1707" w:type="dxa"/>
+          </w:tcPr>
+          <w:p>
+            <w:pPr>
+              <w:cnfStyle w:val="000000000000" w:firstRow="0" w:lastRow="0" w:firstColumn="0" w:lastColumn="0" w:oddVBand="0" w:evenVBand="0" w:oddHBand="0" w:evenHBand="0" w:firstRowFirstColumn="0" w:firstRowLastColumn="0" w:lastRowFirstColumn="0" w:lastRowLastColumn="0"/>
+            </w:pPr>
+          </w:p>
+        </w:tc>
+        <w:tc>
+          <w:tcPr>
+            <w:tcW w:w="1707" w:type="dxa"/>
+          </w:tcPr>
+          <w:p>
+            <w:pPr>
+              <w:cnfStyle w:val="000000000000" w:firstRow="0" w:lastRow="0" w:firstColumn="0" w:lastColumn="0" w:oddVBand="0" w:evenVBand="0" w:oddHBand="0" w:evenHBand="0" w:firstRowFirstColumn="0" w:firstRowLastColumn="0" w:lastRowFirstColumn="0" w:lastRowLastColumn="0"/>
+            </w:pPr>
+          </w:p>
+        </w:tc>
+        <w:tc>
+          <w:tcPr>
+            <w:tcW w:w="1707" w:type="dxa"/>
+          </w:tcPr>
+          <w:p>
+            <w:pPr>
+              <w:cnfStyle w:val="000000000000" w:firstRow="0" w:lastRow="0" w:firstColumn="0" w:lastColumn="0" w:oddVBand="0" w:evenVBand="0" w:oddHBand="0" w:evenHBand="0" w:firstRowFirstColumn="0" w:firstRowLastColumn="0" w:lastRowFirstColumn="0" w:lastRowLastColumn="0"/>
+            </w:pPr>
+          </w:p>
+        </w:tc>
+      </w:tr>
+    </w:tbl>
+    <w:p/>
+    <w:p>
+      <w:pPr>
+        <w:pStyle w:val="ListNumber"/>
+      </w:pPr>
+      <w:bookmarkStart w:id="14" w:name="OLE_LINK7"/>
+      <w:r>
+        <w:t>Greenhopper gadgets</w:t>
+      </w:r>
+    </w:p>
+    <w:p>
+      <w:pPr>
+        <w:pStyle w:val="ListNumber2"/>
+      </w:pPr>
+      <w:bookmarkStart w:id="15" w:name="OLE_LINK5"/>
+      <w:bookmarkStart w:id="16" w:name="OLE_LINK6"/>
+      <w:bookmarkEnd w:id="14"/>
+      <w:r>
         <w:t>Greenhopper g</w:t>
       </w:r>
       <w:r>
@@ -5006,27 +5075,38 @@
       <w:r>
         <w:t xml:space="preserve"> setting</w:t>
       </w:r>
-      <w:bookmarkEnd w:id="8"/>
-      <w:bookmarkEnd w:id="9"/>
-    </w:p>
-    <w:p>
-      <w:pPr>
-        <w:pStyle w:val="Heading3"/>
+      <w:bookmarkEnd w:id="11"/>
+      <w:bookmarkEnd w:id="12"/>
+      <w:r>
+        <w:t>:</w:t>
+      </w:r>
+    </w:p>
+    <w:p>
+      <w:pPr>
+        <w:pStyle w:val="ListParagraph"/>
+        <w:ind w:left="1440"/>
+      </w:pPr>
+    </w:p>
+    <w:p>
+      <w:pPr>
+        <w:ind w:firstLine="720"/>
         <w:rPr>
           <w:noProof/>
           <w:lang w:eastAsia="en-US"/>
         </w:rPr>
       </w:pPr>
-      <w:bookmarkStart w:id="10" w:name="_Toc471920069"/>
-      <w:bookmarkStart w:id="11" w:name="_Toc472690575"/>
+      <w:bookmarkStart w:id="17" w:name="_Toc471920069"/>
+      <w:bookmarkStart w:id="18" w:name="_Toc472692869"/>
+      <w:bookmarkEnd w:id="15"/>
+      <w:bookmarkEnd w:id="16"/>
       <w:r>
         <w:t>New Epic Test Execution Report</w:t>
       </w:r>
       <w:r>
         <w:t>:</w:t>
       </w:r>
-      <w:bookmarkEnd w:id="10"/>
-      <w:bookmarkEnd w:id="11"/>
+      <w:bookmarkEnd w:id="17"/>
+      <w:bookmarkEnd w:id="18"/>
       <w:r>
         <w:rPr>
           <w:noProof/>
@@ -5037,6 +5117,16 @@
     </w:p>
     <w:p>
       <w:pPr>
+        <w:ind w:firstLine="720"/>
+        <w:rPr>
+          <w:noProof/>
+          <w:lang w:eastAsia="en-US"/>
+        </w:rPr>
+      </w:pPr>
+    </w:p>
+    <w:p>
+      <w:pPr>
+        <w:jc w:val="center"/>
         <w:rPr>
           <w:noProof/>
           <w:lang w:eastAsia="en-US"/>
@@ -5063,7 +5153,7 @@
                     <pic:cNvPicPr/>
                   </pic:nvPicPr>
                   <pic:blipFill>
-                    <a:blip r:embed="rId30">
+                    <a:blip r:embed="rId29">
                       <a:extLst>
                         <a:ext uri="{28A0092B-C50C-407E-A947-70E740481C1C}">
                           <a14:useLocalDpi xmlns:a14="http://schemas.microsoft.com/office/drawing/2010/main" val="0"/>
@@ -5097,9 +5187,22 @@
     </w:p>
     <w:p/>
     <w:p>
+      <w:pPr>
+        <w:jc w:val="center"/>
+      </w:pPr>
       <w:r>
         <w:t>After filling in project, release, and product field, if epic link is not “Select All". Database will query for a list of epic issue keys.</w:t>
       </w:r>
+    </w:p>
+    <w:p>
+      <w:pPr>
+        <w:jc w:val="center"/>
+      </w:pPr>
+    </w:p>
+    <w:p>
+      <w:pPr>
+        <w:jc w:val="center"/>
+      </w:pPr>
       <w:r>
         <w:br/>
       </w:r>
@@ -5131,7 +5234,7 @@
                     <pic:cNvPicPr/>
                   </pic:nvPicPr>
                   <pic:blipFill>
-                    <a:blip r:embed="rId31">
+                    <a:blip r:embed="rId30">
                       <a:extLst>
                         <a:ext uri="{28A0092B-C50C-407E-A947-70E740481C1C}">
                           <a14:useLocalDpi xmlns:a14="http://schemas.microsoft.com/office/drawing/2010/main" val="0"/>
@@ -5170,6 +5273,7 @@
           <w:ilvl w:val="0"/>
           <w:numId w:val="0"/>
         </w:numPr>
+        <w:ind w:left="576"/>
         <w:rPr>
           <w:rFonts w:eastAsiaTheme="majorEastAsia" w:cstheme="minorHAnsi"/>
           <w:bCs/>
@@ -5180,6 +5284,12 @@
     <w:p>
       <w:pPr>
         <w:pStyle w:val="ListBullet"/>
+        <w:numPr>
+          <w:ilvl w:val="0"/>
+          <w:numId w:val="0"/>
+        </w:numPr>
+        <w:ind w:left="576"/>
+        <w:jc w:val="center"/>
         <w:rPr>
           <w:rFonts w:eastAsiaTheme="majorEastAsia" w:cstheme="minorHAnsi"/>
           <w:bCs/>
@@ -5247,10 +5357,10 @@
     </w:p>
     <w:p>
       <w:pPr>
-        <w:pStyle w:val="Heading3"/>
-      </w:pPr>
-      <w:bookmarkStart w:id="12" w:name="_Toc471920071"/>
-      <w:bookmarkStart w:id="13" w:name="_Toc472690576"/>
+        <w:pStyle w:val="ListNumber2"/>
+      </w:pPr>
+      <w:bookmarkStart w:id="19" w:name="_Toc471920071"/>
+      <w:bookmarkStart w:id="20" w:name="_Toc472692870"/>
       <w:r>
         <w:lastRenderedPageBreak/>
         <w:t>New User Story</w:t>
@@ -5261,10 +5371,23 @@
       <w:r>
         <w:t xml:space="preserve"> Gadget instance:</w:t>
       </w:r>
-      <w:bookmarkEnd w:id="12"/>
-      <w:bookmarkEnd w:id="13"/>
-    </w:p>
-    <w:p>
+      <w:bookmarkEnd w:id="19"/>
+      <w:bookmarkEnd w:id="20"/>
+    </w:p>
+    <w:p>
+      <w:pPr>
+        <w:pStyle w:val="ListBullet"/>
+        <w:numPr>
+          <w:ilvl w:val="0"/>
+          <w:numId w:val="0"/>
+        </w:numPr>
+        <w:ind w:left="576"/>
+      </w:pPr>
+    </w:p>
+    <w:p>
+      <w:pPr>
+        <w:jc w:val="center"/>
+      </w:pPr>
       <w:r>
         <w:rPr>
           <w:noProof/>
@@ -5286,7 +5409,7 @@
                     <pic:cNvPicPr/>
                   </pic:nvPicPr>
                   <pic:blipFill>
-                    <a:blip r:embed="rId32">
+                    <a:blip r:embed="rId31">
                       <a:extLst>
                         <a:ext uri="{28A0092B-C50C-407E-A947-70E740481C1C}">
                           <a14:useLocalDpi xmlns:a14="http://schemas.microsoft.com/office/drawing/2010/main" val="0"/>
@@ -5320,7 +5443,7 @@
     </w:p>
     <w:p>
       <w:pPr>
-        <w:pStyle w:val="ListBullet"/>
+        <w:jc w:val="center"/>
       </w:pPr>
       <w:r>
         <w:t>After filling in project, release, product field. If epic link field is not “Select All". Database will query for a list of epic issue keys.</w:t>
@@ -5333,6 +5456,14 @@
       </w:r>
     </w:p>
     <w:p>
+      <w:pPr>
+        <w:jc w:val="center"/>
+      </w:pPr>
+    </w:p>
+    <w:p>
+      <w:pPr>
+        <w:jc w:val="center"/>
+      </w:pPr>
       <w:r>
         <w:rPr>
           <w:noProof/>
@@ -5354,7 +5485,7 @@
                     <pic:cNvPicPr/>
                   </pic:nvPicPr>
                   <pic:blipFill>
-                    <a:blip r:embed="rId33">
+                    <a:blip r:embed="rId32">
                       <a:extLst>
                         <a:ext uri="{28A0092B-C50C-407E-A947-70E740481C1C}">
                           <a14:useLocalDpi xmlns:a14="http://schemas.microsoft.com/office/drawing/2010/main" val="0"/>
@@ -5388,9 +5519,6 @@
     </w:p>
     <w:p/>
     <w:p>
-      <w:pPr>
-        <w:pStyle w:val="ListBullet"/>
-      </w:pPr>
       <w:r>
         <w:t>After obtaining available epic links list, select available epic keys you want to fetch story issues.</w:t>
       </w:r>
@@ -5403,9 +5531,6 @@
       </w:r>
     </w:p>
     <w:p>
-      <w:pPr>
-        <w:pStyle w:val="ListBullet"/>
-      </w:pPr>
       <w:r>
         <w:t>Select user story issue keys you want for the table then update.</w:t>
       </w:r>
@@ -5421,16 +5546,16 @@
     </w:p>
     <w:p>
       <w:pPr>
-        <w:pStyle w:val="Heading3"/>
-      </w:pPr>
-      <w:bookmarkStart w:id="14" w:name="_Toc471920072"/>
-      <w:bookmarkStart w:id="15" w:name="_Toc472690577"/>
+        <w:pStyle w:val="ListNumber2"/>
+      </w:pPr>
+      <w:bookmarkStart w:id="21" w:name="_Toc471920072"/>
+      <w:bookmarkStart w:id="22" w:name="_Toc472692871"/>
       <w:r>
         <w:lastRenderedPageBreak/>
         <w:t>New Assignee and Cycle Gadget instance:</w:t>
       </w:r>
-      <w:bookmarkEnd w:id="14"/>
-      <w:bookmarkEnd w:id="15"/>
+      <w:bookmarkEnd w:id="21"/>
+      <w:bookmarkEnd w:id="22"/>
     </w:p>
     <w:p>
       <w:pPr>
@@ -5441,6 +5566,9 @@
       </w:r>
     </w:p>
     <w:p>
+      <w:pPr>
+        <w:jc w:val="center"/>
+      </w:pPr>
       <w:r>
         <w:rPr>
           <w:noProof/>
@@ -5462,7 +5590,7 @@
                     <pic:cNvPicPr/>
                   </pic:nvPicPr>
                   <pic:blipFill>
-                    <a:blip r:embed="rId34">
+                    <a:blip r:embed="rId33">
                       <a:extLst>
                         <a:ext uri="{28A0092B-C50C-407E-A947-70E740481C1C}">
                           <a14:useLocalDpi xmlns:a14="http://schemas.microsoft.com/office/drawing/2010/main" val="0"/>
@@ -5494,17 +5622,19 @@
         </w:drawing>
       </w:r>
     </w:p>
-    <w:p>
-      <w:pPr>
-        <w:pStyle w:val="Heading3"/>
-      </w:pPr>
-      <w:bookmarkStart w:id="16" w:name="_Toc471920073"/>
-      <w:bookmarkStart w:id="17" w:name="_Toc472690578"/>
+    <w:p/>
+    <w:p/>
+    <w:p>
+      <w:pPr>
+        <w:pStyle w:val="ListNumber2"/>
+      </w:pPr>
+      <w:bookmarkStart w:id="23" w:name="_Toc471920073"/>
+      <w:bookmarkStart w:id="24" w:name="_Toc472692872"/>
       <w:r>
         <w:t>Authorize Product-Release:</w:t>
       </w:r>
-      <w:bookmarkEnd w:id="16"/>
-      <w:bookmarkEnd w:id="17"/>
+      <w:bookmarkEnd w:id="23"/>
+      <w:bookmarkEnd w:id="24"/>
     </w:p>
     <w:p>
       <w:pPr>
@@ -5519,6 +5649,7 @@
     </w:p>
     <w:p>
       <w:pPr>
+        <w:jc w:val="center"/>
         <w:rPr>
           <w:color w:val="595959" w:themeColor="text1" w:themeTint="A6"/>
         </w:rPr>
@@ -5544,7 +5675,7 @@
                     <pic:cNvPicPr/>
                   </pic:nvPicPr>
                   <pic:blipFill>
-                    <a:blip r:embed="rId35">
+                    <a:blip r:embed="rId34">
                       <a:extLst>
                         <a:ext uri="{28A0092B-C50C-407E-A947-70E740481C1C}">
                           <a14:useLocalDpi xmlns:a14="http://schemas.microsoft.com/office/drawing/2010/main" val="0"/>
@@ -5578,28 +5709,235 @@
     </w:p>
     <w:p>
       <w:pPr>
-        <w:spacing w:after="180" w:line="336" w:lineRule="auto"/>
+        <w:jc w:val="center"/>
         <w:rPr>
           <w:color w:val="595959" w:themeColor="text1" w:themeTint="A6"/>
-          <w:kern w:val="20"/>
         </w:rPr>
       </w:pPr>
     </w:p>
     <w:p>
       <w:pPr>
+        <w:jc w:val="center"/>
+        <w:rPr>
+          <w:color w:val="595959" w:themeColor="text1" w:themeTint="A6"/>
+        </w:rPr>
+      </w:pPr>
+    </w:p>
+    <w:p>
+      <w:pPr>
+        <w:jc w:val="center"/>
+        <w:rPr>
+          <w:color w:val="595959" w:themeColor="text1" w:themeTint="A6"/>
+        </w:rPr>
+      </w:pPr>
+    </w:p>
+    <w:p>
+      <w:pPr>
+        <w:jc w:val="center"/>
+        <w:rPr>
+          <w:color w:val="595959" w:themeColor="text1" w:themeTint="A6"/>
+        </w:rPr>
+      </w:pPr>
+    </w:p>
+    <w:p>
+      <w:pPr>
+        <w:jc w:val="center"/>
+        <w:rPr>
+          <w:color w:val="595959" w:themeColor="text1" w:themeTint="A6"/>
+        </w:rPr>
+      </w:pPr>
+    </w:p>
+    <w:p>
+      <w:pPr>
+        <w:jc w:val="center"/>
+        <w:rPr>
+          <w:color w:val="595959" w:themeColor="text1" w:themeTint="A6"/>
+        </w:rPr>
+      </w:pPr>
+    </w:p>
+    <w:p>
+      <w:pPr>
+        <w:jc w:val="center"/>
+        <w:rPr>
+          <w:color w:val="595959" w:themeColor="text1" w:themeTint="A6"/>
+        </w:rPr>
+      </w:pPr>
+    </w:p>
+    <w:p>
+      <w:pPr>
+        <w:jc w:val="center"/>
+        <w:rPr>
+          <w:color w:val="595959" w:themeColor="text1" w:themeTint="A6"/>
+        </w:rPr>
+      </w:pPr>
+    </w:p>
+    <w:p>
+      <w:pPr>
+        <w:jc w:val="center"/>
+        <w:rPr>
+          <w:color w:val="595959" w:themeColor="text1" w:themeTint="A6"/>
+        </w:rPr>
+      </w:pPr>
+    </w:p>
+    <w:p>
+      <w:pPr>
+        <w:jc w:val="center"/>
+        <w:rPr>
+          <w:color w:val="595959" w:themeColor="text1" w:themeTint="A6"/>
+        </w:rPr>
+      </w:pPr>
+    </w:p>
+    <w:p>
+      <w:pPr>
+        <w:jc w:val="center"/>
+        <w:rPr>
+          <w:color w:val="595959" w:themeColor="text1" w:themeTint="A6"/>
+        </w:rPr>
+      </w:pPr>
+    </w:p>
+    <w:p>
+      <w:pPr>
+        <w:jc w:val="center"/>
+        <w:rPr>
+          <w:color w:val="595959" w:themeColor="text1" w:themeTint="A6"/>
+        </w:rPr>
+      </w:pPr>
+    </w:p>
+    <w:p>
+      <w:pPr>
+        <w:jc w:val="center"/>
+        <w:rPr>
+          <w:color w:val="595959" w:themeColor="text1" w:themeTint="A6"/>
+        </w:rPr>
+      </w:pPr>
+    </w:p>
+    <w:p>
+      <w:pPr>
+        <w:jc w:val="center"/>
+        <w:rPr>
+          <w:color w:val="595959" w:themeColor="text1" w:themeTint="A6"/>
+        </w:rPr>
+      </w:pPr>
+    </w:p>
+    <w:p>
+      <w:pPr>
+        <w:jc w:val="center"/>
+        <w:rPr>
+          <w:color w:val="595959" w:themeColor="text1" w:themeTint="A6"/>
+        </w:rPr>
+      </w:pPr>
+    </w:p>
+    <w:p>
+      <w:pPr>
+        <w:jc w:val="center"/>
+        <w:rPr>
+          <w:color w:val="595959" w:themeColor="text1" w:themeTint="A6"/>
+        </w:rPr>
+      </w:pPr>
+    </w:p>
+    <w:p>
+      <w:pPr>
+        <w:jc w:val="center"/>
+        <w:rPr>
+          <w:color w:val="595959" w:themeColor="text1" w:themeTint="A6"/>
+        </w:rPr>
+      </w:pPr>
+    </w:p>
+    <w:p>
+      <w:pPr>
+        <w:jc w:val="center"/>
+        <w:rPr>
+          <w:color w:val="595959" w:themeColor="text1" w:themeTint="A6"/>
+        </w:rPr>
+      </w:pPr>
+    </w:p>
+    <w:p>
+      <w:pPr>
+        <w:jc w:val="center"/>
+        <w:rPr>
+          <w:color w:val="595959" w:themeColor="text1" w:themeTint="A6"/>
+        </w:rPr>
+      </w:pPr>
+    </w:p>
+    <w:p>
+      <w:pPr>
+        <w:jc w:val="center"/>
+        <w:rPr>
+          <w:color w:val="595959" w:themeColor="text1" w:themeTint="A6"/>
+        </w:rPr>
+      </w:pPr>
+    </w:p>
+    <w:p>
+      <w:pPr>
+        <w:jc w:val="center"/>
+        <w:rPr>
+          <w:color w:val="595959" w:themeColor="text1" w:themeTint="A6"/>
+        </w:rPr>
+      </w:pPr>
+    </w:p>
+    <w:p>
+      <w:pPr>
+        <w:jc w:val="center"/>
+        <w:rPr>
+          <w:color w:val="595959" w:themeColor="text1" w:themeTint="A6"/>
+        </w:rPr>
+      </w:pPr>
+    </w:p>
+    <w:p>
+      <w:pPr>
+        <w:pStyle w:val="ListNumber"/>
+        <w:numPr>
+          <w:ilvl w:val="0"/>
+          <w:numId w:val="0"/>
+        </w:numPr>
+        <w:ind w:left="936"/>
+      </w:pPr>
+    </w:p>
+    <w:p>
+      <w:pPr>
+        <w:pStyle w:val="ListNumber"/>
+      </w:pPr>
+      <w:r>
+        <w:lastRenderedPageBreak/>
+        <w:t>AMS SONAR Statistics</w:t>
+      </w:r>
+    </w:p>
+    <w:p>
+      <w:pPr>
+        <w:pStyle w:val="ListNumber"/>
+        <w:numPr>
+          <w:ilvl w:val="0"/>
+          <w:numId w:val="0"/>
+        </w:numPr>
+        <w:ind w:left="936" w:hanging="360"/>
+      </w:pPr>
+    </w:p>
+    <w:p>
+      <w:pPr>
+        <w:pStyle w:val="ListNumber"/>
+      </w:pPr>
+      <w:r>
+        <w:t>A</w:t>
+      </w:r>
+      <w:r>
+        <w:t>MS Overdue Reviews Report</w:t>
+      </w:r>
+    </w:p>
+    <w:p>
+      <w:pPr>
         <w:pStyle w:val="Heading1"/>
       </w:pPr>
-      <w:bookmarkStart w:id="18" w:name="_Toc471920074"/>
-      <w:bookmarkStart w:id="19" w:name="_Toc472690579"/>
+      <w:bookmarkStart w:id="25" w:name="_Toc471920074"/>
+      <w:bookmarkStart w:id="26" w:name="_Toc472692873"/>
       <w:r>
         <w:lastRenderedPageBreak/>
         <w:t xml:space="preserve">Database </w:t>
       </w:r>
-      <w:bookmarkEnd w:id="18"/>
+      <w:bookmarkEnd w:id="25"/>
       <w:r>
         <w:t>diagram</w:t>
       </w:r>
-      <w:bookmarkEnd w:id="19"/>
+      <w:bookmarkEnd w:id="26"/>
     </w:p>
     <w:p>
       <w:pPr>
@@ -5637,7 +5975,7 @@
           <w:sz w:val="40"/>
         </w:rPr>
       </w:pPr>
-      <w:bookmarkStart w:id="20" w:name="_Toc471920075"/>
+      <w:bookmarkStart w:id="27" w:name="_Toc471920075"/>
       <w:r>
         <w:rPr>
           <w:noProof/>
@@ -5661,7 +5999,7 @@
                     </pic:cNvPicPr>
                   </pic:nvPicPr>
                   <pic:blipFill>
-                    <a:blip r:embed="rId36">
+                    <a:blip r:embed="rId35">
                       <a:extLst>
                         <a:ext uri="{28A0092B-C50C-407E-A947-70E740481C1C}">
                           <a14:useLocalDpi xmlns:a14="http://schemas.microsoft.com/office/drawing/2010/main" val="0"/>
@@ -5700,7 +6038,7 @@
       <w:pPr>
         <w:pStyle w:val="Heading1"/>
       </w:pPr>
-      <w:bookmarkStart w:id="21" w:name="_Toc472690580"/>
+      <w:bookmarkStart w:id="28" w:name="_Toc472692874"/>
       <w:r>
         <w:lastRenderedPageBreak/>
         <w:t>Back-end diagram</w:t>
@@ -5736,7 +6074,7 @@
                     </pic:cNvPicPr>
                   </pic:nvPicPr>
                   <pic:blipFill>
-                    <a:blip r:embed="rId37">
+                    <a:blip r:embed="rId36">
                       <a:extLst>
                         <a:ext uri="{28A0092B-C50C-407E-A947-70E740481C1C}">
                           <a14:useLocalDpi xmlns:a14="http://schemas.microsoft.com/office/drawing/2010/main" val="0"/>
@@ -5767,19 +6105,19 @@
           </wp:anchor>
         </w:drawing>
       </w:r>
-      <w:bookmarkEnd w:id="21"/>
+      <w:bookmarkEnd w:id="28"/>
     </w:p>
     <w:p>
       <w:pPr>
         <w:pStyle w:val="Heading1"/>
       </w:pPr>
-      <w:bookmarkStart w:id="22" w:name="_Toc472690581"/>
+      <w:bookmarkStart w:id="29" w:name="_Toc472692875"/>
       <w:r>
         <w:lastRenderedPageBreak/>
         <w:t>Front-end diagram</w:t>
       </w:r>
-      <w:bookmarkEnd w:id="20"/>
-      <w:bookmarkEnd w:id="22"/>
+      <w:bookmarkEnd w:id="27"/>
+      <w:bookmarkEnd w:id="29"/>
     </w:p>
     <w:p>
       <w:pPr>
@@ -5829,7 +6167,7 @@
                     </pic:cNvPicPr>
                   </pic:nvPicPr>
                   <pic:blipFill>
-                    <a:blip r:embed="rId38">
+                    <a:blip r:embed="rId37">
                       <a:extLst>
                         <a:ext uri="{28A0092B-C50C-407E-A947-70E740481C1C}">
                           <a14:useLocalDpi xmlns:a14="http://schemas.microsoft.com/office/drawing/2010/main" val="0"/>
@@ -5870,24 +6208,24 @@
       <w:pPr>
         <w:pStyle w:val="Heading1"/>
       </w:pPr>
-      <w:bookmarkStart w:id="23" w:name="_Toc471920076"/>
-      <w:bookmarkStart w:id="24" w:name="_Toc472690582"/>
+      <w:bookmarkStart w:id="30" w:name="_Toc471920076"/>
+      <w:bookmarkStart w:id="31" w:name="_Toc472692876"/>
       <w:r>
         <w:lastRenderedPageBreak/>
         <w:t>Caching</w:t>
       </w:r>
-      <w:bookmarkEnd w:id="23"/>
-      <w:bookmarkEnd w:id="24"/>
+      <w:bookmarkEnd w:id="30"/>
+      <w:bookmarkEnd w:id="31"/>
     </w:p>
     <w:p>
       <w:pPr>
         <w:pStyle w:val="Heading2"/>
       </w:pPr>
-      <w:bookmarkStart w:id="25" w:name="_Toc472690583"/>
+      <w:bookmarkStart w:id="32" w:name="_Toc472692877"/>
       <w:r>
         <w:t>Greenhopper gadget caching:</w:t>
       </w:r>
-      <w:bookmarkEnd w:id="25"/>
+      <w:bookmarkEnd w:id="32"/>
     </w:p>
     <w:p>
       <w:pPr>
@@ -5936,7 +6274,7 @@
                     <pic:cNvPicPr/>
                   </pic:nvPicPr>
                   <pic:blipFill rotWithShape="1">
-                    <a:blip r:embed="rId35">
+                    <a:blip r:embed="rId34">
                       <a:extLst>
                         <a:ext uri="{28A0092B-C50C-407E-A947-70E740481C1C}">
                           <a14:useLocalDpi xmlns:a14="http://schemas.microsoft.com/office/drawing/2010/main" val="0"/>
@@ -6012,21 +6350,12 @@
           <w:rFonts w:ascii="Consolas" w:hAnsi="Consolas" w:cs="Consolas"/>
         </w:rPr>
       </w:pPr>
-      <w:proofErr w:type="spellStart"/>
       <w:r>
         <w:rPr>
           <w:rFonts w:ascii="Consolas" w:hAnsi="Consolas" w:cs="Consolas"/>
           <w:color w:val="000000"/>
         </w:rPr>
-        <w:t>resourcebundle.project.timeout</w:t>
-      </w:r>
-      <w:proofErr w:type="spellEnd"/>
-      <w:r>
-        <w:rPr>
-          <w:rFonts w:ascii="Consolas" w:hAnsi="Consolas" w:cs="Consolas"/>
-          <w:color w:val="000000"/>
-        </w:rPr>
-        <w:t>=</w:t>
+        <w:t>resourcebundle.project.timeout=</w:t>
       </w:r>
       <w:r>
         <w:rPr>
@@ -6079,21 +6408,12 @@
           <w:rFonts w:ascii="Consolas" w:hAnsi="Consolas" w:cs="Consolas"/>
         </w:rPr>
       </w:pPr>
-      <w:proofErr w:type="spellStart"/>
       <w:r>
         <w:rPr>
           <w:rFonts w:ascii="Consolas" w:hAnsi="Consolas" w:cs="Consolas"/>
           <w:color w:val="000000"/>
         </w:rPr>
-        <w:t>resourcebundle.search.maxrecords</w:t>
-      </w:r>
-      <w:proofErr w:type="spellEnd"/>
-      <w:r>
-        <w:rPr>
-          <w:rFonts w:ascii="Consolas" w:hAnsi="Consolas" w:cs="Consolas"/>
-          <w:color w:val="000000"/>
-        </w:rPr>
-        <w:t>=</w:t>
+        <w:t>resourcebundle.search.maxrecords=</w:t>
       </w:r>
       <w:r>
         <w:rPr>
@@ -6131,21 +6451,12 @@
           <w:rFonts w:ascii="Consolas" w:hAnsi="Consolas" w:cs="Consolas"/>
         </w:rPr>
       </w:pPr>
-      <w:proofErr w:type="spellStart"/>
       <w:r>
         <w:rPr>
           <w:rFonts w:ascii="Consolas" w:hAnsi="Consolas" w:cs="Consolas"/>
           <w:color w:val="000000"/>
         </w:rPr>
-        <w:t>internal.conf.concurrent_thread</w:t>
-      </w:r>
-      <w:proofErr w:type="spellEnd"/>
-      <w:r>
-        <w:rPr>
-          <w:rFonts w:ascii="Consolas" w:hAnsi="Consolas" w:cs="Consolas"/>
-          <w:color w:val="000000"/>
-        </w:rPr>
-        <w:t>=</w:t>
+        <w:t>internal.conf.concurrent_thread=</w:t>
       </w:r>
       <w:r>
         <w:rPr>
@@ -6170,23 +6481,7 @@
           <w:rFonts w:ascii="Consolas" w:hAnsi="Consolas" w:cs="Consolas"/>
           <w:color w:val="3F7F5F"/>
         </w:rPr>
-        <w:t>#</w:t>
-      </w:r>
-      <w:proofErr w:type="gramStart"/>
-      <w:r>
-        <w:rPr>
-          <w:rFonts w:ascii="Consolas" w:hAnsi="Consolas" w:cs="Consolas"/>
-          <w:color w:val="3F7F5F"/>
-        </w:rPr>
-        <w:t>Interval(</w:t>
-      </w:r>
-      <w:proofErr w:type="gramEnd"/>
-      <w:r>
-        <w:rPr>
-          <w:rFonts w:ascii="Consolas" w:hAnsi="Consolas" w:cs="Consolas"/>
-          <w:color w:val="3F7F5F"/>
-        </w:rPr>
-        <w:t>hour) to clear cache (Greenhopper data)</w:t>
+        <w:t>#Interval(hour) to clear cache (Greenhopper data)</w:t>
       </w:r>
     </w:p>
     <w:p>
@@ -6199,21 +6494,12 @@
           <w:rFonts w:ascii="Consolas" w:hAnsi="Consolas" w:cs="Consolas"/>
         </w:rPr>
       </w:pPr>
-      <w:proofErr w:type="spellStart"/>
       <w:r>
         <w:rPr>
           <w:rFonts w:ascii="Consolas" w:hAnsi="Consolas" w:cs="Consolas"/>
           <w:color w:val="000000"/>
         </w:rPr>
-        <w:t>internal.conf.clearcache.time</w:t>
-      </w:r>
-      <w:proofErr w:type="spellEnd"/>
-      <w:r>
-        <w:rPr>
-          <w:rFonts w:ascii="Consolas" w:hAnsi="Consolas" w:cs="Consolas"/>
-          <w:color w:val="000000"/>
-        </w:rPr>
-        <w:t>=</w:t>
+        <w:t>internal.conf.clearcache.time=</w:t>
       </w:r>
       <w:r>
         <w:rPr>
@@ -6238,23 +6524,7 @@
           <w:rFonts w:ascii="Consolas" w:hAnsi="Consolas" w:cs="Consolas"/>
           <w:color w:val="3F7F5F"/>
         </w:rPr>
-        <w:t>#</w:t>
-      </w:r>
-      <w:proofErr w:type="gramStart"/>
-      <w:r>
-        <w:rPr>
-          <w:rFonts w:ascii="Consolas" w:hAnsi="Consolas" w:cs="Consolas"/>
-          <w:color w:val="3F7F5F"/>
-        </w:rPr>
-        <w:t>Interval(</w:t>
-      </w:r>
-      <w:proofErr w:type="gramEnd"/>
-      <w:r>
-        <w:rPr>
-          <w:rFonts w:ascii="Consolas" w:hAnsi="Consolas" w:cs="Consolas"/>
-          <w:color w:val="3F7F5F"/>
-        </w:rPr>
-        <w:t>minute) to clear cache (Greenhopper data)</w:t>
+        <w:t>#Interval(minute) to clear cache (Greenhopper data)</w:t>
       </w:r>
     </w:p>
     <w:p>
@@ -6267,21 +6537,12 @@
           <w:rFonts w:ascii="Consolas" w:hAnsi="Consolas" w:cs="Consolas"/>
         </w:rPr>
       </w:pPr>
-      <w:proofErr w:type="spellStart"/>
       <w:r>
         <w:rPr>
           <w:rFonts w:ascii="Consolas" w:hAnsi="Consolas" w:cs="Consolas"/>
           <w:color w:val="000000"/>
         </w:rPr>
-        <w:t>internal.conf.cleardatacache.time</w:t>
-      </w:r>
-      <w:proofErr w:type="spellEnd"/>
-      <w:r>
-        <w:rPr>
-          <w:rFonts w:ascii="Consolas" w:hAnsi="Consolas" w:cs="Consolas"/>
-          <w:color w:val="000000"/>
-        </w:rPr>
-        <w:t>=</w:t>
+        <w:t>internal.conf.cleardatacache.time=</w:t>
       </w:r>
       <w:r>
         <w:rPr>
@@ -6306,44 +6567,19 @@
           <w:rFonts w:ascii="Consolas" w:hAnsi="Consolas" w:cs="Consolas"/>
           <w:color w:val="3F7F5F"/>
         </w:rPr>
-        <w:t xml:space="preserve">#Time to </w:t>
-      </w:r>
-      <w:proofErr w:type="gramStart"/>
-      <w:r>
-        <w:rPr>
-          <w:rFonts w:ascii="Consolas" w:hAnsi="Consolas" w:cs="Consolas"/>
-          <w:color w:val="3F7F5F"/>
-        </w:rPr>
-        <w:t>live(</w:t>
-      </w:r>
-      <w:proofErr w:type="gramEnd"/>
-      <w:r>
-        <w:rPr>
-          <w:rFonts w:ascii="Consolas" w:hAnsi="Consolas" w:cs="Consolas"/>
-          <w:color w:val="3F7F5F"/>
-        </w:rPr>
-        <w:t xml:space="preserve">minute).The time to live for each cached greenhopper gadget.  </w:t>
+        <w:t xml:space="preserve">#Time to live(minute).The time to live for each cached greenhopper gadget.  </w:t>
       </w:r>
     </w:p>
     <w:p>
       <w:pPr>
         <w:ind w:left="576"/>
       </w:pPr>
-      <w:proofErr w:type="spellStart"/>
       <w:r>
         <w:rPr>
           <w:rFonts w:ascii="Consolas" w:hAnsi="Consolas" w:cs="Consolas"/>
           <w:color w:val="000000"/>
         </w:rPr>
-        <w:t>internal.conf.gadgetdata.timetolive</w:t>
-      </w:r>
-      <w:proofErr w:type="spellEnd"/>
-      <w:r>
-        <w:rPr>
-          <w:rFonts w:ascii="Consolas" w:hAnsi="Consolas" w:cs="Consolas"/>
-          <w:color w:val="000000"/>
-        </w:rPr>
-        <w:t>=</w:t>
+        <w:t>internal.conf.gadgetdata.timetolive=</w:t>
       </w:r>
       <w:r>
         <w:rPr>
@@ -6369,14 +6605,14 @@
       <w:pPr>
         <w:pStyle w:val="Heading1"/>
       </w:pPr>
-      <w:bookmarkStart w:id="26" w:name="_Toc471920078"/>
-      <w:bookmarkStart w:id="27" w:name="_Toc472690584"/>
+      <w:bookmarkStart w:id="33" w:name="_Toc471920078"/>
+      <w:bookmarkStart w:id="34" w:name="_Toc472692878"/>
       <w:r>
         <w:lastRenderedPageBreak/>
         <w:t>Test Execution Report Querying Rules</w:t>
       </w:r>
-      <w:bookmarkEnd w:id="26"/>
-      <w:bookmarkEnd w:id="27"/>
+      <w:bookmarkEnd w:id="33"/>
+      <w:bookmarkEnd w:id="34"/>
     </w:p>
     <w:p>
       <w:pPr>
@@ -6442,12 +6678,12 @@
       <w:pPr>
         <w:pStyle w:val="Heading1"/>
       </w:pPr>
-      <w:bookmarkStart w:id="28" w:name="_Toc472690585"/>
+      <w:bookmarkStart w:id="35" w:name="_Toc472692879"/>
       <w:r>
         <w:lastRenderedPageBreak/>
         <w:t>Logging</w:t>
       </w:r>
-      <w:bookmarkEnd w:id="28"/>
+      <w:bookmarkEnd w:id="35"/>
     </w:p>
     <w:p>
       <w:pPr>
@@ -6477,14 +6713,14 @@
       <w:pPr>
         <w:pStyle w:val="Heading1"/>
       </w:pPr>
-      <w:bookmarkStart w:id="29" w:name="_Toc471920079"/>
-      <w:bookmarkStart w:id="30" w:name="_Toc472690586"/>
+      <w:bookmarkStart w:id="36" w:name="_Toc471920079"/>
+      <w:bookmarkStart w:id="37" w:name="_Toc472692880"/>
       <w:r>
         <w:lastRenderedPageBreak/>
         <w:t>Possible Improvements</w:t>
       </w:r>
-      <w:bookmarkEnd w:id="29"/>
-      <w:bookmarkEnd w:id="30"/>
+      <w:bookmarkEnd w:id="36"/>
+      <w:bookmarkEnd w:id="37"/>
     </w:p>
     <w:p>
       <w:pPr>
@@ -6510,7 +6746,7 @@
       </w:r>
     </w:p>
     <w:sectPr>
-      <w:headerReference w:type="default" r:id="rId39"/>
+      <w:headerReference w:type="default" r:id="rId38"/>
       <w:pgSz w:w="11909" w:h="16834" w:code="9"/>
       <w:pgMar w:top="810" w:right="569" w:bottom="1170" w:left="1080" w:header="1008" w:footer="720" w:gutter="0"/>
       <w:pgNumType w:start="1"/>
@@ -6717,7 +6953,7 @@
             <w:fldChar w:fldCharType="separate"/>
           </w:r>
           <w:r>
-            <w:t>14</w:t>
+            <w:t>15</w:t>
           </w:r>
           <w:r>
             <w:fldChar w:fldCharType="end"/>
@@ -6746,25 +6982,51 @@
           <w:r>
             <w:instrText xml:space="preserve"> If </w:instrText>
           </w:r>
-          <w:fldSimple w:instr=" STYLEREF “Heading 1”  ">
-            <w:r>
-              <w:rPr>
-                <w:noProof/>
-              </w:rPr>
-              <w:instrText>Possible Improvements</w:instrText>
-            </w:r>
-          </w:fldSimple>
+          <w:r>
+            <w:fldChar w:fldCharType="begin"/>
+          </w:r>
+          <w:r>
+            <w:instrText xml:space="preserve"> STYLEREF “Heading 1”  </w:instrText>
+          </w:r>
+          <w:r>
+            <w:fldChar w:fldCharType="separate"/>
+          </w:r>
+          <w:r>
+            <w:rPr>
+              <w:noProof/>
+            </w:rPr>
+            <w:instrText>Possible Improvements</w:instrText>
+          </w:r>
+          <w:r>
+            <w:rPr>
+              <w:noProof/>
+            </w:rPr>
+            <w:fldChar w:fldCharType="end"/>
+          </w:r>
           <w:r>
             <w:instrText>&lt;&gt; “Error*” “</w:instrText>
           </w:r>
-          <w:fldSimple w:instr=" STYLEREF “Heading 1” ">
-            <w:r>
-              <w:rPr>
-                <w:noProof/>
-              </w:rPr>
-              <w:instrText>Possible Improvements</w:instrText>
-            </w:r>
-          </w:fldSimple>
+          <w:r>
+            <w:fldChar w:fldCharType="begin"/>
+          </w:r>
+          <w:r>
+            <w:instrText xml:space="preserve"> STYLEREF “Heading 1” </w:instrText>
+          </w:r>
+          <w:r>
+            <w:fldChar w:fldCharType="separate"/>
+          </w:r>
+          <w:r>
+            <w:rPr>
+              <w:noProof/>
+            </w:rPr>
+            <w:instrText>Possible Improvements</w:instrText>
+          </w:r>
+          <w:r>
+            <w:rPr>
+              <w:noProof/>
+            </w:rPr>
+            <w:fldChar w:fldCharType="end"/>
+          </w:r>
           <w:r>
             <w:instrText xml:space="preserve"> </w:instrText>
           </w:r>
@@ -6834,7 +7096,7 @@
 
 <file path=word/numbering.xml><?xml version="1.0" encoding="utf-8"?>
 <w:numbering xmlns:wpc="http://schemas.microsoft.com/office/word/2010/wordprocessingCanvas" xmlns:mc="http://schemas.openxmlformats.org/markup-compatibility/2006" xmlns:o="urn:schemas-microsoft-com:office:office" xmlns:r="http://schemas.openxmlformats.org/officeDocument/2006/relationships" xmlns:m="http://schemas.openxmlformats.org/officeDocument/2006/math" xmlns:v="urn:schemas-microsoft-com:vml" xmlns:wp14="http://schemas.microsoft.com/office/word/2010/wordprocessingDrawing" xmlns:wp="http://schemas.openxmlformats.org/drawingml/2006/wordprocessingDrawing" xmlns:w10="urn:schemas-microsoft-com:office:word" xmlns:w="http://schemas.openxmlformats.org/wordprocessingml/2006/main" xmlns:w14="http://schemas.microsoft.com/office/word/2010/wordml" xmlns:w15="http://schemas.microsoft.com/office/word/2012/wordml" xmlns:wpg="http://schemas.microsoft.com/office/word/2010/wordprocessingGroup" xmlns:wpi="http://schemas.microsoft.com/office/word/2010/wordprocessingInk" xmlns:wne="http://schemas.microsoft.com/office/word/2006/wordml" xmlns:wps="http://schemas.microsoft.com/office/word/2010/wordprocessingShape" mc:Ignorable="w14 w15 wp14">
-  <w:abstractNum w:abstractNumId="0">
+  <w:abstractNum w:abstractNumId="0" w15:restartNumberingAfterBreak="0">
     <w:nsid w:val="FFFFFF89"/>
     <w:multiLevelType w:val="singleLevel"/>
     <w:tmpl w:val="60E6EB78"/>
@@ -6853,7 +7115,7 @@
       </w:rPr>
     </w:lvl>
   </w:abstractNum>
-  <w:abstractNum w:abstractNumId="1">
+  <w:abstractNum w:abstractNumId="1" w15:restartNumberingAfterBreak="0">
     <w:nsid w:val="367F6A45"/>
     <w:multiLevelType w:val="multilevel"/>
     <w:tmpl w:val="0436C7FE"/>
@@ -6976,7 +7238,7 @@
       </w:rPr>
     </w:lvl>
   </w:abstractNum>
-  <w:abstractNum w:abstractNumId="2">
+  <w:abstractNum w:abstractNumId="2" w15:restartNumberingAfterBreak="0">
     <w:nsid w:val="3BFE361E"/>
     <w:multiLevelType w:val="hybridMultilevel"/>
     <w:tmpl w:val="92E4C6EE"/>
@@ -7089,7 +7351,7 @@
       </w:rPr>
     </w:lvl>
   </w:abstractNum>
-  <w:abstractNum w:abstractNumId="3">
+  <w:abstractNum w:abstractNumId="3" w15:restartNumberingAfterBreak="0">
     <w:nsid w:val="3C1B12FF"/>
     <w:multiLevelType w:val="hybridMultilevel"/>
     <w:tmpl w:val="93EAF730"/>
@@ -7202,7 +7464,7 @@
       </w:rPr>
     </w:lvl>
   </w:abstractNum>
-  <w:abstractNum w:abstractNumId="4">
+  <w:abstractNum w:abstractNumId="4" w15:restartNumberingAfterBreak="0">
     <w:nsid w:val="550E3365"/>
     <w:multiLevelType w:val="hybridMultilevel"/>
     <w:tmpl w:val="59208CEA"/>
@@ -7291,7 +7553,7 @@
       </w:pPr>
     </w:lvl>
   </w:abstractNum>
-  <w:abstractNum w:abstractNumId="5">
+  <w:abstractNum w:abstractNumId="5" w15:restartNumberingAfterBreak="0">
     <w:nsid w:val="5E315B30"/>
     <w:multiLevelType w:val="hybridMultilevel"/>
     <w:tmpl w:val="47BEBFDC"/>
@@ -7404,7 +7666,7 @@
       </w:rPr>
     </w:lvl>
   </w:abstractNum>
-  <w:abstractNum w:abstractNumId="6">
+  <w:abstractNum w:abstractNumId="6" w15:restartNumberingAfterBreak="0">
     <w:nsid w:val="6CD61E00"/>
     <w:multiLevelType w:val="hybridMultilevel"/>
     <w:tmpl w:val="A9B05BF2"/>
@@ -7493,7 +7755,7 @@
       </w:pPr>
     </w:lvl>
   </w:abstractNum>
-  <w:abstractNum w:abstractNumId="7">
+  <w:abstractNum w:abstractNumId="7" w15:restartNumberingAfterBreak="0">
     <w:nsid w:val="6E1321AB"/>
     <w:multiLevelType w:val="hybridMultilevel"/>
     <w:tmpl w:val="03F4034E"/>
@@ -7582,7 +7844,7 @@
       </w:pPr>
     </w:lvl>
   </w:abstractNum>
-  <w:abstractNum w:abstractNumId="8">
+  <w:abstractNum w:abstractNumId="8" w15:restartNumberingAfterBreak="0">
     <w:nsid w:val="6EC96181"/>
     <w:multiLevelType w:val="hybridMultilevel"/>
     <w:tmpl w:val="C99E5E7E"/>
@@ -7671,7 +7933,7 @@
       </w:pPr>
     </w:lvl>
   </w:abstractNum>
-  <w:abstractNum w:abstractNumId="9">
+  <w:abstractNum w:abstractNumId="9" w15:restartNumberingAfterBreak="0">
     <w:nsid w:val="7359655C"/>
     <w:multiLevelType w:val="hybridMultilevel"/>
     <w:tmpl w:val="96665A10"/>
@@ -7902,7 +8164,7 @@
     <w:lsdException w:name="macro" w:semiHidden="1" w:unhideWhenUsed="1"/>
     <w:lsdException w:name="toa heading" w:semiHidden="1" w:unhideWhenUsed="1"/>
     <w:lsdException w:name="List" w:semiHidden="1" w:unhideWhenUsed="1"/>
-    <w:lsdException w:name="List Bullet" w:semiHidden="1" w:unhideWhenUsed="1" w:qFormat="1"/>
+    <w:lsdException w:name="List Bullet" w:semiHidden="1" w:uiPriority="1" w:unhideWhenUsed="1" w:qFormat="1"/>
     <w:lsdException w:name="List Number" w:semiHidden="1" w:uiPriority="1" w:unhideWhenUsed="1" w:qFormat="1"/>
     <w:lsdException w:name="List 2" w:semiHidden="1" w:unhideWhenUsed="1"/>
     <w:lsdException w:name="List 3" w:semiHidden="1" w:unhideWhenUsed="1"/>
@@ -8415,7 +8677,6 @@
       <w:ind w:left="115" w:right="115"/>
     </w:pPr>
     <w:tblPr>
-      <w:tblInd w:w="0" w:type="dxa"/>
       <w:tblBorders>
         <w:top w:val="single" w:sz="4" w:space="0" w:color="auto"/>
         <w:left w:val="single" w:sz="4" w:space="0" w:color="auto"/>
@@ -8425,9 +8686,7 @@
         <w:insideV w:val="single" w:sz="4" w:space="0" w:color="auto"/>
       </w:tblBorders>
       <w:tblCellMar>
-        <w:top w:w="0" w:type="dxa"/>
         <w:left w:w="0" w:type="dxa"/>
-        <w:bottom w:w="0" w:type="dxa"/>
         <w:right w:w="0" w:type="dxa"/>
       </w:tblCellMar>
     </w:tblPr>
@@ -8867,7 +9126,6 @@
       <w:spacing w:before="60" w:after="60" w:line="240" w:lineRule="auto"/>
     </w:pPr>
     <w:tblPr>
-      <w:tblInd w:w="0" w:type="dxa"/>
       <w:tblBorders>
         <w:top w:val="single" w:sz="8" w:space="0" w:color="000000" w:themeColor="text1"/>
         <w:left w:val="single" w:sz="8" w:space="0" w:color="000000" w:themeColor="text1"/>
@@ -8877,9 +9135,7 @@
         <w:insideV w:val="single" w:sz="8" w:space="0" w:color="000000" w:themeColor="text1"/>
       </w:tblBorders>
       <w:tblCellMar>
-        <w:top w:w="0" w:type="dxa"/>
         <w:left w:w="72" w:type="dxa"/>
-        <w:bottom w:w="0" w:type="dxa"/>
         <w:right w:w="72" w:type="dxa"/>
       </w:tblCellMar>
     </w:tblPr>
@@ -8968,17 +9224,10 @@
     <w:tblPr>
       <w:tblStyleRowBandSize w:val="1"/>
       <w:tblStyleColBandSize w:val="1"/>
-      <w:tblInd w:w="0" w:type="dxa"/>
       <w:tblBorders>
         <w:top w:val="single" w:sz="8" w:space="0" w:color="000000" w:themeColor="text1"/>
         <w:bottom w:val="single" w:sz="8" w:space="0" w:color="000000" w:themeColor="text1"/>
       </w:tblBorders>
-      <w:tblCellMar>
-        <w:top w:w="0" w:type="dxa"/>
-        <w:left w:w="108" w:type="dxa"/>
-        <w:bottom w:w="0" w:type="dxa"/>
-        <w:right w:w="108" w:type="dxa"/>
-      </w:tblCellMar>
     </w:tblPr>
     <w:tblStylePr w:type="firstRow">
       <w:pPr>
@@ -9144,6 +9393,34 @@
       <w:ind w:left="400"/>
     </w:pPr>
   </w:style>
+  <w:style w:type="paragraph" w:styleId="EndnoteText">
+    <w:name w:val="endnote text"/>
+    <w:basedOn w:val="Normal"/>
+    <w:link w:val="EndnoteTextChar"/>
+    <w:uiPriority w:val="99"/>
+    <w:semiHidden/>
+    <w:unhideWhenUsed/>
+    <w:rsid w:val="00AC0E0F"/>
+  </w:style>
+  <w:style w:type="character" w:customStyle="1" w:styleId="EndnoteTextChar">
+    <w:name w:val="Endnote Text Char"/>
+    <w:basedOn w:val="DefaultParagraphFont"/>
+    <w:link w:val="EndnoteText"/>
+    <w:uiPriority w:val="99"/>
+    <w:semiHidden/>
+    <w:rsid w:val="00AC0E0F"/>
+  </w:style>
+  <w:style w:type="character" w:styleId="EndnoteReference">
+    <w:name w:val="endnote reference"/>
+    <w:basedOn w:val="DefaultParagraphFont"/>
+    <w:uiPriority w:val="99"/>
+    <w:semiHidden/>
+    <w:unhideWhenUsed/>
+    <w:rsid w:val="00AC0E0F"/>
+    <w:rPr>
+      <w:vertAlign w:val="superscript"/>
+    </w:rPr>
+  </w:style>
 </w:styles>
 </file>
 
@@ -9271,7 +9548,7 @@
 
 <file path=word/glossary/numbering.xml><?xml version="1.0" encoding="utf-8"?>
 <w:numbering xmlns:wpc="http://schemas.microsoft.com/office/word/2010/wordprocessingCanvas" xmlns:mc="http://schemas.openxmlformats.org/markup-compatibility/2006" xmlns:o="urn:schemas-microsoft-com:office:office" xmlns:r="http://schemas.openxmlformats.org/officeDocument/2006/relationships" xmlns:m="http://schemas.openxmlformats.org/officeDocument/2006/math" xmlns:v="urn:schemas-microsoft-com:vml" xmlns:wp14="http://schemas.microsoft.com/office/word/2010/wordprocessingDrawing" xmlns:wp="http://schemas.openxmlformats.org/drawingml/2006/wordprocessingDrawing" xmlns:w10="urn:schemas-microsoft-com:office:word" xmlns:w="http://schemas.openxmlformats.org/wordprocessingml/2006/main" xmlns:w14="http://schemas.microsoft.com/office/word/2010/wordml" xmlns:w15="http://schemas.microsoft.com/office/word/2012/wordml" xmlns:wpg="http://schemas.microsoft.com/office/word/2010/wordprocessingGroup" xmlns:wpi="http://schemas.microsoft.com/office/word/2010/wordprocessingInk" xmlns:wne="http://schemas.microsoft.com/office/word/2006/wordml" xmlns:wps="http://schemas.microsoft.com/office/word/2010/wordprocessingShape" mc:Ignorable="w14 w15 wp14">
-  <w:abstractNum w:abstractNumId="0">
+  <w:abstractNum w:abstractNumId="0" w15:restartNumberingAfterBreak="0">
     <w:nsid w:val="FFFFFF89"/>
     <w:multiLevelType w:val="singleLevel"/>
     <w:tmpl w:val="60E6EB78"/>
@@ -9317,6 +9594,7 @@
     <w:rsid w:val="00313952"/>
     <w:rsid w:val="006D2E6E"/>
     <w:rsid w:val="007471D8"/>
+    <w:rsid w:val="00831B2D"/>
     <w:rsid w:val="00875FFE"/>
     <w:rsid w:val="009D5F19"/>
     <w:rsid w:val="00BE6DBE"/>
@@ -10238,7 +10516,7 @@
 </file>
 
 <file path=customXml/itemProps3.xml><?xml version="1.0" encoding="utf-8"?>
-<ds:datastoreItem xmlns:ds="http://schemas.openxmlformats.org/officeDocument/2006/customXml" ds:itemID="{B27E8600-6BBD-4233-B44A-3CF96ABE0A11}">
+<ds:datastoreItem xmlns:ds="http://schemas.openxmlformats.org/officeDocument/2006/customXml" ds:itemID="{C43B2A04-A9F6-4F93-95BD-032D73005671}">
   <ds:schemaRefs>
     <ds:schemaRef ds:uri="http://schemas.openxmlformats.org/officeDocument/2006/bibliography"/>
   </ds:schemaRefs>

--- a/ReadMe.docx
+++ b/ReadMe.docx
@@ -23,7 +23,7 @@
             <mc:AlternateContent>
               <mc:Choice Requires="wps">
                 <w:drawing>
-                  <wp:anchor distT="0" distB="0" distL="114300" distR="114300" simplePos="0" relativeHeight="251667456" behindDoc="1" locked="0" layoutInCell="1" allowOverlap="0">
+                  <wp:anchor distT="0" distB="0" distL="114300" distR="114300" simplePos="0" relativeHeight="251666432" behindDoc="1" locked="0" layoutInCell="1" allowOverlap="0">
                     <wp:simplePos x="0" y="0"/>
                     <mc:AlternateContent>
                       <mc:Choice Requires="wp14">
@@ -134,7 +134,7 @@
                     <v:stroke joinstyle="miter"/>
                     <v:path gradientshapeok="t" o:connecttype="rect"/>
                   </v:shapetype>
-                  <v:shape id="Text Box 14" o:spid="_x0000_s1026" type="#_x0000_t202" alt="Report title" style="position:absolute;margin-left:0;margin-top:0;width:421.1pt;height:526.6pt;z-index:-251649024;visibility:visible;mso-wrap-style:square;mso-width-percent:1000;mso-height-percent:750;mso-left-percent:59;mso-wrap-distance-left:9pt;mso-wrap-distance-top:0;mso-wrap-distance-right:9pt;mso-wrap-distance-bottom:0;mso-position-horizontal-relative:page;mso-position-vertical:top;mso-position-vertical-relative:margin;mso-width-percent:1000;mso-height-percent:750;mso-left-percent:59;mso-width-relative:margin;mso-height-relative:margin;v-text-anchor:bottom" o:gfxdata="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" o:allowoverlap="f" filled="f" stroked="f" strokeweight=".5pt">
+                  <v:shape id="Text Box 14" o:spid="_x0000_s1026" type="#_x0000_t202" alt="Report title" style="position:absolute;margin-left:0;margin-top:0;width:421.1pt;height:526.6pt;z-index:-251650048;visibility:visible;mso-wrap-style:square;mso-width-percent:1000;mso-height-percent:750;mso-left-percent:59;mso-wrap-distance-left:9pt;mso-wrap-distance-top:0;mso-wrap-distance-right:9pt;mso-wrap-distance-bottom:0;mso-position-horizontal-relative:page;mso-position-vertical:top;mso-position-vertical-relative:margin;mso-width-percent:1000;mso-height-percent:750;mso-left-percent:59;mso-width-relative:margin;mso-height-relative:margin;v-text-anchor:bottom" o:gfxdata="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" o:allowoverlap="f" filled="f" stroked="f" strokeweight=".5pt">
                     <v:textbox inset="0,0,0,0">
                       <w:txbxContent>
                         <w:sdt>
@@ -4849,215 +4849,500 @@
         <w:pStyle w:val="ListNumber"/>
       </w:pPr>
       <w:r>
+        <w:rPr>
+          <w:noProof/>
+          <w:lang w:eastAsia="en-US"/>
+        </w:rPr>
+        <mc:AlternateContent>
+          <mc:Choice Requires="wpg">
+            <w:drawing>
+              <wp:anchor distT="0" distB="0" distL="114300" distR="114300" simplePos="0" relativeHeight="251677696" behindDoc="0" locked="0" layoutInCell="1" allowOverlap="1">
+                <wp:simplePos x="0" y="0"/>
+                <wp:positionH relativeFrom="column">
+                  <wp:posOffset>0</wp:posOffset>
+                </wp:positionH>
+                <wp:positionV relativeFrom="paragraph">
+                  <wp:posOffset>298450</wp:posOffset>
+                </wp:positionV>
+                <wp:extent cx="6515100" cy="1224915"/>
+                <wp:effectExtent l="0" t="0" r="19050" b="13335"/>
+                <wp:wrapTopAndBottom/>
+                <wp:docPr id="61" name="Group 61"/>
+                <wp:cNvGraphicFramePr/>
+                <a:graphic xmlns:a="http://schemas.openxmlformats.org/drawingml/2006/main">
+                  <a:graphicData uri="http://schemas.microsoft.com/office/word/2010/wordprocessingGroup">
+                    <wpg:wgp>
+                      <wpg:cNvGrpSpPr/>
+                      <wpg:grpSpPr>
+                        <a:xfrm>
+                          <a:off x="0" y="0"/>
+                          <a:ext cx="6515100" cy="1224915"/>
+                          <a:chOff x="0" y="0"/>
+                          <a:chExt cx="6886575" cy="1295400"/>
+                        </a:xfrm>
+                      </wpg:grpSpPr>
+                      <pic:pic xmlns:pic="http://schemas.openxmlformats.org/drawingml/2006/picture">
+                        <pic:nvPicPr>
+                          <pic:cNvPr id="13" name="Picture 13" descr="C:\Users\nnmchau\Desktop\sonargadget.PNG"/>
+                          <pic:cNvPicPr>
+                            <a:picLocks noChangeAspect="1"/>
+                          </pic:cNvPicPr>
+                        </pic:nvPicPr>
+                        <pic:blipFill rotWithShape="1">
+                          <a:blip r:embed="rId29">
+                            <a:extLst>
+                              <a:ext uri="{28A0092B-C50C-407E-A947-70E740481C1C}">
+                                <a14:useLocalDpi xmlns:a14="http://schemas.microsoft.com/office/drawing/2010/main" val="0"/>
+                              </a:ext>
+                            </a:extLst>
+                          </a:blip>
+                          <a:srcRect l="878" t="661" b="89439"/>
+                          <a:stretch/>
+                        </pic:blipFill>
+                        <pic:spPr bwMode="auto">
+                          <a:xfrm>
+                            <a:off x="0" y="542925"/>
+                            <a:ext cx="6448425" cy="285750"/>
+                          </a:xfrm>
+                          <a:prstGeom prst="rect">
+                            <a:avLst/>
+                          </a:prstGeom>
+                          <a:noFill/>
+                          <a:ln>
+                            <a:noFill/>
+                          </a:ln>
+                          <a:extLst>
+                            <a:ext uri="{53640926-AAD7-44D8-BBD7-CCE9431645EC}">
+                              <a14:shadowObscured xmlns:a14="http://schemas.microsoft.com/office/drawing/2010/main"/>
+                            </a:ext>
+                          </a:extLst>
+                        </pic:spPr>
+                      </pic:pic>
+                      <wps:wsp>
+                        <wps:cNvPr id="23" name="Rounded Rectangular Callout 23"/>
+                        <wps:cNvSpPr/>
+                        <wps:spPr>
+                          <a:xfrm>
+                            <a:off x="3966829" y="904874"/>
+                            <a:ext cx="1147462" cy="314325"/>
+                          </a:xfrm>
+                          <a:prstGeom prst="wedgeRoundRectCallout">
+                            <a:avLst>
+                              <a:gd name="adj1" fmla="val 54423"/>
+                              <a:gd name="adj2" fmla="val -90664"/>
+                              <a:gd name="adj3" fmla="val 16667"/>
+                            </a:avLst>
+                          </a:prstGeom>
+                          <a:ln w="12700"/>
+                        </wps:spPr>
+                        <wps:style>
+                          <a:lnRef idx="2">
+                            <a:schemeClr val="dk1"/>
+                          </a:lnRef>
+                          <a:fillRef idx="1">
+                            <a:schemeClr val="lt1"/>
+                          </a:fillRef>
+                          <a:effectRef idx="0">
+                            <a:schemeClr val="dk1"/>
+                          </a:effectRef>
+                          <a:fontRef idx="minor">
+                            <a:schemeClr val="dk1"/>
+                          </a:fontRef>
+                        </wps:style>
+                        <wps:txbx>
+                          <w:txbxContent>
+                            <w:p>
+                              <w:pPr>
+                                <w:jc w:val="center"/>
+                              </w:pPr>
+                              <w:r>
+                                <w:t>Edit gadged</w:t>
+                              </w:r>
+                            </w:p>
+                          </w:txbxContent>
+                        </wps:txbx>
+                        <wps:bodyPr rot="0" spcFirstLastPara="0" vertOverflow="overflow" horzOverflow="overflow" vert="horz" wrap="square" lIns="91440" tIns="45720" rIns="91440" bIns="45720" numCol="1" spcCol="0" rtlCol="0" fromWordArt="0" anchor="ctr" anchorCtr="0" forceAA="0" compatLnSpc="1">
+                          <a:prstTxWarp prst="textNoShape">
+                            <a:avLst/>
+                          </a:prstTxWarp>
+                          <a:noAutofit/>
+                        </wps:bodyPr>
+                      </wps:wsp>
+                      <wps:wsp>
+                        <wps:cNvPr id="24" name="Rounded Rectangular Callout 24"/>
+                        <wps:cNvSpPr/>
+                        <wps:spPr>
+                          <a:xfrm>
+                            <a:off x="4200525" y="85725"/>
+                            <a:ext cx="1276351" cy="314325"/>
+                          </a:xfrm>
+                          <a:prstGeom prst="wedgeRoundRectCallout">
+                            <a:avLst>
+                              <a:gd name="adj1" fmla="val 55176"/>
+                              <a:gd name="adj2" fmla="val 114439"/>
+                              <a:gd name="adj3" fmla="val 16667"/>
+                            </a:avLst>
+                          </a:prstGeom>
+                          <a:ln w="12700"/>
+                        </wps:spPr>
+                        <wps:style>
+                          <a:lnRef idx="2">
+                            <a:schemeClr val="dk1"/>
+                          </a:lnRef>
+                          <a:fillRef idx="1">
+                            <a:schemeClr val="lt1"/>
+                          </a:fillRef>
+                          <a:effectRef idx="0">
+                            <a:schemeClr val="dk1"/>
+                          </a:effectRef>
+                          <a:fontRef idx="minor">
+                            <a:schemeClr val="dk1"/>
+                          </a:fontRef>
+                        </wps:style>
+                        <wps:txbx>
+                          <w:txbxContent>
+                            <w:p>
+                              <w:pPr>
+                                <w:jc w:val="center"/>
+                              </w:pPr>
+                              <w:r>
+                                <w:t>Delete gadged</w:t>
+                              </w:r>
+                            </w:p>
+                          </w:txbxContent>
+                        </wps:txbx>
+                        <wps:bodyPr rot="0" spcFirstLastPara="0" vertOverflow="overflow" horzOverflow="overflow" vert="horz" wrap="square" lIns="91440" tIns="45720" rIns="91440" bIns="45720" numCol="1" spcCol="0" rtlCol="0" fromWordArt="0" anchor="ctr" anchorCtr="0" forceAA="0" compatLnSpc="1">
+                          <a:prstTxWarp prst="textNoShape">
+                            <a:avLst/>
+                          </a:prstTxWarp>
+                          <a:noAutofit/>
+                        </wps:bodyPr>
+                      </wps:wsp>
+                      <wps:wsp>
+                        <wps:cNvPr id="25" name="Rounded Rectangular Callout 25"/>
+                        <wps:cNvSpPr/>
+                        <wps:spPr>
+                          <a:xfrm>
+                            <a:off x="5235409" y="951526"/>
+                            <a:ext cx="1006809" cy="266700"/>
+                          </a:xfrm>
+                          <a:prstGeom prst="wedgeRoundRectCallout">
+                            <a:avLst>
+                              <a:gd name="adj1" fmla="val 19538"/>
+                              <a:gd name="adj2" fmla="val -117473"/>
+                              <a:gd name="adj3" fmla="val 16667"/>
+                            </a:avLst>
+                          </a:prstGeom>
+                          <a:ln w="12700"/>
+                        </wps:spPr>
+                        <wps:style>
+                          <a:lnRef idx="2">
+                            <a:schemeClr val="dk1"/>
+                          </a:lnRef>
+                          <a:fillRef idx="1">
+                            <a:schemeClr val="lt1"/>
+                          </a:fillRef>
+                          <a:effectRef idx="0">
+                            <a:schemeClr val="dk1"/>
+                          </a:effectRef>
+                          <a:fontRef idx="minor">
+                            <a:schemeClr val="dk1"/>
+                          </a:fontRef>
+                        </wps:style>
+                        <wps:txbx>
+                          <w:txbxContent>
+                            <w:p>
+                              <w:pPr>
+                                <w:jc w:val="center"/>
+                              </w:pPr>
+                              <w:r>
+                                <w:t>Update data</w:t>
+                              </w:r>
+                            </w:p>
+                          </w:txbxContent>
+                        </wps:txbx>
+                        <wps:bodyPr rot="0" spcFirstLastPara="0" vertOverflow="overflow" horzOverflow="overflow" vert="horz" wrap="square" lIns="91440" tIns="45720" rIns="91440" bIns="45720" numCol="1" spcCol="0" rtlCol="0" fromWordArt="0" anchor="ctr" anchorCtr="0" forceAA="0" compatLnSpc="1">
+                          <a:prstTxWarp prst="textNoShape">
+                            <a:avLst/>
+                          </a:prstTxWarp>
+                          <a:noAutofit/>
+                        </wps:bodyPr>
+                      </wps:wsp>
+                      <wps:wsp>
+                        <wps:cNvPr id="26" name="Rounded Rectangular Callout 26"/>
+                        <wps:cNvSpPr/>
+                        <wps:spPr>
+                          <a:xfrm>
+                            <a:off x="5543550" y="0"/>
+                            <a:ext cx="1343025" cy="438150"/>
+                          </a:xfrm>
+                          <a:prstGeom prst="wedgeRoundRectCallout">
+                            <a:avLst>
+                              <a:gd name="adj1" fmla="val 6220"/>
+                              <a:gd name="adj2" fmla="val 93941"/>
+                              <a:gd name="adj3" fmla="val 16667"/>
+                            </a:avLst>
+                          </a:prstGeom>
+                          <a:ln w="12700"/>
+                        </wps:spPr>
+                        <wps:style>
+                          <a:lnRef idx="2">
+                            <a:schemeClr val="dk1"/>
+                          </a:lnRef>
+                          <a:fillRef idx="1">
+                            <a:schemeClr val="lt1"/>
+                          </a:fillRef>
+                          <a:effectRef idx="0">
+                            <a:schemeClr val="dk1"/>
+                          </a:effectRef>
+                          <a:fontRef idx="minor">
+                            <a:schemeClr val="dk1"/>
+                          </a:fontRef>
+                        </wps:style>
+                        <wps:txbx>
+                          <w:txbxContent>
+                            <w:p>
+                              <w:pPr>
+                                <w:jc w:val="center"/>
+                              </w:pPr>
+                              <w:r>
+                                <w:t>Collapse and expand view</w:t>
+                              </w:r>
+                            </w:p>
+                          </w:txbxContent>
+                        </wps:txbx>
+                        <wps:bodyPr rot="0" spcFirstLastPara="0" vertOverflow="overflow" horzOverflow="overflow" vert="horz" wrap="square" lIns="91440" tIns="45720" rIns="91440" bIns="45720" numCol="1" spcCol="0" rtlCol="0" fromWordArt="0" anchor="ctr" anchorCtr="0" forceAA="0" compatLnSpc="1">
+                          <a:prstTxWarp prst="textNoShape">
+                            <a:avLst/>
+                          </a:prstTxWarp>
+                          <a:noAutofit/>
+                        </wps:bodyPr>
+                      </wps:wsp>
+                      <wps:wsp>
+                        <wps:cNvPr id="27" name="Rounded Rectangular Callout 27"/>
+                        <wps:cNvSpPr/>
+                        <wps:spPr>
+                          <a:xfrm>
+                            <a:off x="9525" y="981075"/>
+                            <a:ext cx="1181100" cy="314325"/>
+                          </a:xfrm>
+                          <a:prstGeom prst="wedgeRoundRectCallout">
+                            <a:avLst>
+                              <a:gd name="adj1" fmla="val -18797"/>
+                              <a:gd name="adj2" fmla="val -112833"/>
+                              <a:gd name="adj3" fmla="val 16667"/>
+                            </a:avLst>
+                          </a:prstGeom>
+                          <a:ln w="12700"/>
+                        </wps:spPr>
+                        <wps:style>
+                          <a:lnRef idx="2">
+                            <a:schemeClr val="dk1"/>
+                          </a:lnRef>
+                          <a:fillRef idx="1">
+                            <a:schemeClr val="lt1"/>
+                          </a:fillRef>
+                          <a:effectRef idx="0">
+                            <a:schemeClr val="dk1"/>
+                          </a:effectRef>
+                          <a:fontRef idx="minor">
+                            <a:schemeClr val="dk1"/>
+                          </a:fontRef>
+                        </wps:style>
+                        <wps:txbx>
+                          <w:txbxContent>
+                            <w:p>
+                              <w:pPr>
+                                <w:jc w:val="center"/>
+                              </w:pPr>
+                              <w:r>
+                                <w:t>Type of gadget</w:t>
+                              </w:r>
+                            </w:p>
+                          </w:txbxContent>
+                        </wps:txbx>
+                        <wps:bodyPr rot="0" spcFirstLastPara="0" vertOverflow="overflow" horzOverflow="overflow" vert="horz" wrap="square" lIns="91440" tIns="45720" rIns="91440" bIns="45720" numCol="1" spcCol="0" rtlCol="0" fromWordArt="0" anchor="ctr" anchorCtr="0" forceAA="0" compatLnSpc="1">
+                          <a:prstTxWarp prst="textNoShape">
+                            <a:avLst/>
+                          </a:prstTxWarp>
+                          <a:noAutofit/>
+                        </wps:bodyPr>
+                      </wps:wsp>
+                      <wps:wsp>
+                        <wps:cNvPr id="57" name="Rounded Rectangular Callout 57"/>
+                        <wps:cNvSpPr/>
+                        <wps:spPr>
+                          <a:xfrm>
+                            <a:off x="855788" y="136845"/>
+                            <a:ext cx="1610894" cy="295275"/>
+                          </a:xfrm>
+                          <a:prstGeom prst="wedgeRoundRectCallout">
+                            <a:avLst>
+                              <a:gd name="adj1" fmla="val 19070"/>
+                              <a:gd name="adj2" fmla="val 114841"/>
+                              <a:gd name="adj3" fmla="val 16667"/>
+                            </a:avLst>
+                          </a:prstGeom>
+                          <a:ln w="12700"/>
+                        </wps:spPr>
+                        <wps:style>
+                          <a:lnRef idx="2">
+                            <a:schemeClr val="dk1"/>
+                          </a:lnRef>
+                          <a:fillRef idx="1">
+                            <a:schemeClr val="lt1"/>
+                          </a:fillRef>
+                          <a:effectRef idx="0">
+                            <a:schemeClr val="dk1"/>
+                          </a:effectRef>
+                          <a:fontRef idx="minor">
+                            <a:schemeClr val="dk1"/>
+                          </a:fontRef>
+                        </wps:style>
+                        <wps:txbx>
+                          <w:txbxContent>
+                            <w:p>
+                              <w:pPr>
+                                <w:jc w:val="center"/>
+                              </w:pPr>
+                              <w:r>
+                                <w:t>The l</w:t>
+                              </w:r>
+                              <w:r>
+                                <w:t>ast time get data</w:t>
+                              </w:r>
+                            </w:p>
+                          </w:txbxContent>
+                        </wps:txbx>
+                        <wps:bodyPr rot="0" spcFirstLastPara="0" vertOverflow="overflow" horzOverflow="overflow" vert="horz" wrap="square" lIns="91440" tIns="45720" rIns="91440" bIns="45720" numCol="1" spcCol="0" rtlCol="0" fromWordArt="0" anchor="ctr" anchorCtr="0" forceAA="0" compatLnSpc="1">
+                          <a:prstTxWarp prst="textNoShape">
+                            <a:avLst/>
+                          </a:prstTxWarp>
+                          <a:noAutofit/>
+                        </wps:bodyPr>
+                      </wps:wsp>
+                    </wpg:wgp>
+                  </a:graphicData>
+                </a:graphic>
+              </wp:anchor>
+            </w:drawing>
+          </mc:Choice>
+          <mc:Fallback>
+            <w:pict>
+              <v:group id="Group 61" o:spid="_x0000_s1062" style="position:absolute;left:0;text-align:left;margin-left:0;margin-top:23.5pt;width:513pt;height:96.45pt;z-index:251677696;mso-position-horizontal-relative:text;mso-position-vertical-relative:text" coordsize="68865,12954" o:gfxdata="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">
+                <v:shape id="Picture 13" o:spid="_x0000_s1063" type="#_x0000_t75" style="position:absolute;top:5429;width:64484;height:2857;visibility:visible;mso-wrap-style:square" o:gfxdata="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">
+                  <v:imagedata r:id="rId30" o:title="sonargadget" croptop="433f" cropbottom="58615f" cropleft="575f"/>
+                  <v:path arrowok="t"/>
+                </v:shape>
+                <v:shape id="Rounded Rectangular Callout 23" o:spid="_x0000_s1064" type="#_x0000_t62" style="position:absolute;left:39668;top:9048;width:11474;height:3143;visibility:visible;mso-wrap-style:square;v-text-anchor:middle" o:gfxdata="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" adj="22555,-8783" fillcolor="white [3201]" strokecolor="black [3200]" strokeweight="1pt">
+                  <v:textbox>
+                    <w:txbxContent>
+                      <w:p>
+                        <w:pPr>
+                          <w:jc w:val="center"/>
+                        </w:pPr>
+                        <w:r>
+                          <w:t>Edit gadged</w:t>
+                        </w:r>
+                      </w:p>
+                    </w:txbxContent>
+                  </v:textbox>
+                </v:shape>
+                <v:shape id="Rounded Rectangular Callout 24" o:spid="_x0000_s1065" type="#_x0000_t62" style="position:absolute;left:42005;top:857;width:12763;height:3143;visibility:visible;mso-wrap-style:square;v-text-anchor:middle" o:gfxdata="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" adj="22718,35519" fillcolor="white [3201]" strokecolor="black [3200]" strokeweight="1pt">
+                  <v:textbox>
+                    <w:txbxContent>
+                      <w:p>
+                        <w:pPr>
+                          <w:jc w:val="center"/>
+                        </w:pPr>
+                        <w:r>
+                          <w:t>Delete gadged</w:t>
+                        </w:r>
+                      </w:p>
+                    </w:txbxContent>
+                  </v:textbox>
+                </v:shape>
+                <v:shape id="Rounded Rectangular Callout 25" o:spid="_x0000_s1066" type="#_x0000_t62" style="position:absolute;left:52354;top:9515;width:10068;height:2667;visibility:visible;mso-wrap-style:square;v-text-anchor:middle" o:gfxdata="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" adj="15020,-14574" fillcolor="white [3201]" strokecolor="black [3200]" strokeweight="1pt">
+                  <v:textbox>
+                    <w:txbxContent>
+                      <w:p>
+                        <w:pPr>
+                          <w:jc w:val="center"/>
+                        </w:pPr>
+                        <w:r>
+                          <w:t>Update data</w:t>
+                        </w:r>
+                      </w:p>
+                    </w:txbxContent>
+                  </v:textbox>
+                </v:shape>
+                <v:shape id="Rounded Rectangular Callout 26" o:spid="_x0000_s1067" type="#_x0000_t62" style="position:absolute;left:55435;width:13430;height:4381;visibility:visible;mso-wrap-style:square;v-text-anchor:middle" o:gfxdata="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" adj="12144,31091" fillcolor="white [3201]" strokecolor="black [3200]" strokeweight="1pt">
+                  <v:textbox>
+                    <w:txbxContent>
+                      <w:p>
+                        <w:pPr>
+                          <w:jc w:val="center"/>
+                        </w:pPr>
+                        <w:r>
+                          <w:t>Collapse and expand view</w:t>
+                        </w:r>
+                      </w:p>
+                    </w:txbxContent>
+                  </v:textbox>
+                </v:shape>
+                <v:shape id="Rounded Rectangular Callout 27" o:spid="_x0000_s1068" type="#_x0000_t62" style="position:absolute;left:95;top:9810;width:11811;height:3144;visibility:visible;mso-wrap-style:square;v-text-anchor:middle" o:gfxdata="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" adj="6740,-13572" fillcolor="white [3201]" strokecolor="black [3200]" strokeweight="1pt">
+                  <v:textbox>
+                    <w:txbxContent>
+                      <w:p>
+                        <w:pPr>
+                          <w:jc w:val="center"/>
+                        </w:pPr>
+                        <w:r>
+                          <w:t>Type of gadget</w:t>
+                        </w:r>
+                      </w:p>
+                    </w:txbxContent>
+                  </v:textbox>
+                </v:shape>
+                <v:shape id="Rounded Rectangular Callout 57" o:spid="_x0000_s1069" type="#_x0000_t62" style="position:absolute;left:8557;top:1368;width:16109;height:2953;visibility:visible;mso-wrap-style:square;v-text-anchor:middle" o:gfxdata="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" adj="14919,35606" fillcolor="white [3201]" strokecolor="black [3200]" strokeweight="1pt">
+                  <v:textbox>
+                    <w:txbxContent>
+                      <w:p>
+                        <w:pPr>
+                          <w:jc w:val="center"/>
+                        </w:pPr>
+                        <w:r>
+                          <w:t>The l</w:t>
+                        </w:r>
+                        <w:r>
+                          <w:t>ast time get data</w:t>
+                        </w:r>
+                      </w:p>
+                    </w:txbxContent>
+                  </v:textbox>
+                </v:shape>
+                <w10:wrap type="topAndBottom"/>
+              </v:group>
+            </w:pict>
+          </mc:Fallback>
+        </mc:AlternateContent>
+      </w:r>
+      <w:r>
         <w:t>Icons and their meaning</w:t>
       </w:r>
     </w:p>
-    <w:tbl>
-      <w:tblPr>
-        <w:tblStyle w:val="FinancialTable"/>
-        <w:tblW w:w="0" w:type="auto"/>
-        <w:tblLook w:val="04A0" w:firstRow="1" w:lastRow="0" w:firstColumn="1" w:lastColumn="0" w:noHBand="0" w:noVBand="1"/>
-      </w:tblPr>
-      <w:tblGrid>
-        <w:gridCol w:w="1706"/>
-        <w:gridCol w:w="1706"/>
-        <w:gridCol w:w="1707"/>
-        <w:gridCol w:w="1707"/>
-        <w:gridCol w:w="1707"/>
-        <w:gridCol w:w="1707"/>
-      </w:tblGrid>
-      <w:tr>
-        <w:trPr>
-          <w:cnfStyle w:val="100000000000" w:firstRow="1" w:lastRow="0" w:firstColumn="0" w:lastColumn="0" w:oddVBand="0" w:evenVBand="0" w:oddHBand="0" w:evenHBand="0" w:firstRowFirstColumn="0" w:firstRowLastColumn="0" w:lastRowFirstColumn="0" w:lastRowLastColumn="0"/>
-        </w:trPr>
-        <w:tc>
-          <w:tcPr>
-            <w:cnfStyle w:val="001000000000" w:firstRow="0" w:lastRow="0" w:firstColumn="1" w:lastColumn="0" w:oddVBand="0" w:evenVBand="0" w:oddHBand="0" w:evenHBand="0" w:firstRowFirstColumn="0" w:firstRowLastColumn="0" w:lastRowFirstColumn="0" w:lastRowLastColumn="0"/>
-            <w:tcW w:w="1706" w:type="dxa"/>
-          </w:tcPr>
-          <w:p/>
-        </w:tc>
-        <w:tc>
-          <w:tcPr>
-            <w:tcW w:w="1706" w:type="dxa"/>
-          </w:tcPr>
-          <w:p>
-            <w:pPr>
-              <w:cnfStyle w:val="100000000000" w:firstRow="1" w:lastRow="0" w:firstColumn="0" w:lastColumn="0" w:oddVBand="0" w:evenVBand="0" w:oddHBand="0" w:evenHBand="0" w:firstRowFirstColumn="0" w:firstRowLastColumn="0" w:lastRowFirstColumn="0" w:lastRowLastColumn="0"/>
-            </w:pPr>
-          </w:p>
-        </w:tc>
-        <w:tc>
-          <w:tcPr>
-            <w:tcW w:w="1707" w:type="dxa"/>
-          </w:tcPr>
-          <w:p>
-            <w:pPr>
-              <w:cnfStyle w:val="100000000000" w:firstRow="1" w:lastRow="0" w:firstColumn="0" w:lastColumn="0" w:oddVBand="0" w:evenVBand="0" w:oddHBand="0" w:evenHBand="0" w:firstRowFirstColumn="0" w:firstRowLastColumn="0" w:lastRowFirstColumn="0" w:lastRowLastColumn="0"/>
-            </w:pPr>
-          </w:p>
-        </w:tc>
-        <w:tc>
-          <w:tcPr>
-            <w:tcW w:w="1707" w:type="dxa"/>
-          </w:tcPr>
-          <w:p>
-            <w:pPr>
-              <w:cnfStyle w:val="100000000000" w:firstRow="1" w:lastRow="0" w:firstColumn="0" w:lastColumn="0" w:oddVBand="0" w:evenVBand="0" w:oddHBand="0" w:evenHBand="0" w:firstRowFirstColumn="0" w:firstRowLastColumn="0" w:lastRowFirstColumn="0" w:lastRowLastColumn="0"/>
-            </w:pPr>
-          </w:p>
-        </w:tc>
-        <w:tc>
-          <w:tcPr>
-            <w:tcW w:w="1707" w:type="dxa"/>
-          </w:tcPr>
-          <w:p>
-            <w:pPr>
-              <w:cnfStyle w:val="100000000000" w:firstRow="1" w:lastRow="0" w:firstColumn="0" w:lastColumn="0" w:oddVBand="0" w:evenVBand="0" w:oddHBand="0" w:evenHBand="0" w:firstRowFirstColumn="0" w:firstRowLastColumn="0" w:lastRowFirstColumn="0" w:lastRowLastColumn="0"/>
-            </w:pPr>
-          </w:p>
-        </w:tc>
-        <w:tc>
-          <w:tcPr>
-            <w:tcW w:w="1707" w:type="dxa"/>
-          </w:tcPr>
-          <w:p>
-            <w:pPr>
-              <w:cnfStyle w:val="100000000000" w:firstRow="1" w:lastRow="0" w:firstColumn="0" w:lastColumn="0" w:oddVBand="0" w:evenVBand="0" w:oddHBand="0" w:evenHBand="0" w:firstRowFirstColumn="0" w:firstRowLastColumn="0" w:lastRowFirstColumn="0" w:lastRowLastColumn="0"/>
-            </w:pPr>
-          </w:p>
-        </w:tc>
-      </w:tr>
-      <w:tr>
-        <w:tc>
-          <w:tcPr>
-            <w:cnfStyle w:val="001000000000" w:firstRow="0" w:lastRow="0" w:firstColumn="1" w:lastColumn="0" w:oddVBand="0" w:evenVBand="0" w:oddHBand="0" w:evenHBand="0" w:firstRowFirstColumn="0" w:firstRowLastColumn="0" w:lastRowFirstColumn="0" w:lastRowLastColumn="0"/>
-            <w:tcW w:w="1706" w:type="dxa"/>
-          </w:tcPr>
-          <w:p/>
-        </w:tc>
-        <w:tc>
-          <w:tcPr>
-            <w:tcW w:w="1706" w:type="dxa"/>
-          </w:tcPr>
-          <w:p>
-            <w:pPr>
-              <w:cnfStyle w:val="000000000000" w:firstRow="0" w:lastRow="0" w:firstColumn="0" w:lastColumn="0" w:oddVBand="0" w:evenVBand="0" w:oddHBand="0" w:evenHBand="0" w:firstRowFirstColumn="0" w:firstRowLastColumn="0" w:lastRowFirstColumn="0" w:lastRowLastColumn="0"/>
-            </w:pPr>
-          </w:p>
-        </w:tc>
-        <w:tc>
-          <w:tcPr>
-            <w:tcW w:w="1707" w:type="dxa"/>
-          </w:tcPr>
-          <w:p>
-            <w:pPr>
-              <w:cnfStyle w:val="000000000000" w:firstRow="0" w:lastRow="0" w:firstColumn="0" w:lastColumn="0" w:oddVBand="0" w:evenVBand="0" w:oddHBand="0" w:evenHBand="0" w:firstRowFirstColumn="0" w:firstRowLastColumn="0" w:lastRowFirstColumn="0" w:lastRowLastColumn="0"/>
-            </w:pPr>
-          </w:p>
-        </w:tc>
-        <w:tc>
-          <w:tcPr>
-            <w:tcW w:w="1707" w:type="dxa"/>
-          </w:tcPr>
-          <w:p>
-            <w:pPr>
-              <w:cnfStyle w:val="000000000000" w:firstRow="0" w:lastRow="0" w:firstColumn="0" w:lastColumn="0" w:oddVBand="0" w:evenVBand="0" w:oddHBand="0" w:evenHBand="0" w:firstRowFirstColumn="0" w:firstRowLastColumn="0" w:lastRowFirstColumn="0" w:lastRowLastColumn="0"/>
-            </w:pPr>
-          </w:p>
-        </w:tc>
-        <w:tc>
-          <w:tcPr>
-            <w:tcW w:w="1707" w:type="dxa"/>
-          </w:tcPr>
-          <w:p>
-            <w:pPr>
-              <w:cnfStyle w:val="000000000000" w:firstRow="0" w:lastRow="0" w:firstColumn="0" w:lastColumn="0" w:oddVBand="0" w:evenVBand="0" w:oddHBand="0" w:evenHBand="0" w:firstRowFirstColumn="0" w:firstRowLastColumn="0" w:lastRowFirstColumn="0" w:lastRowLastColumn="0"/>
-            </w:pPr>
-            <w:bookmarkStart w:id="13" w:name="_GoBack"/>
-            <w:bookmarkEnd w:id="13"/>
-          </w:p>
-        </w:tc>
-        <w:tc>
-          <w:tcPr>
-            <w:tcW w:w="1707" w:type="dxa"/>
-          </w:tcPr>
-          <w:p>
-            <w:pPr>
-              <w:cnfStyle w:val="000000000000" w:firstRow="0" w:lastRow="0" w:firstColumn="0" w:lastColumn="0" w:oddVBand="0" w:evenVBand="0" w:oddHBand="0" w:evenHBand="0" w:firstRowFirstColumn="0" w:firstRowLastColumn="0" w:lastRowFirstColumn="0" w:lastRowLastColumn="0"/>
-            </w:pPr>
-          </w:p>
-        </w:tc>
-      </w:tr>
-      <w:tr>
-        <w:tc>
-          <w:tcPr>
-            <w:cnfStyle w:val="001000000000" w:firstRow="0" w:lastRow="0" w:firstColumn="1" w:lastColumn="0" w:oddVBand="0" w:evenVBand="0" w:oddHBand="0" w:evenHBand="0" w:firstRowFirstColumn="0" w:firstRowLastColumn="0" w:lastRowFirstColumn="0" w:lastRowLastColumn="0"/>
-            <w:tcW w:w="1706" w:type="dxa"/>
-          </w:tcPr>
-          <w:p/>
-        </w:tc>
-        <w:tc>
-          <w:tcPr>
-            <w:tcW w:w="1706" w:type="dxa"/>
-          </w:tcPr>
-          <w:p>
-            <w:pPr>
-              <w:cnfStyle w:val="000000000000" w:firstRow="0" w:lastRow="0" w:firstColumn="0" w:lastColumn="0" w:oddVBand="0" w:evenVBand="0" w:oddHBand="0" w:evenHBand="0" w:firstRowFirstColumn="0" w:firstRowLastColumn="0" w:lastRowFirstColumn="0" w:lastRowLastColumn="0"/>
-            </w:pPr>
-          </w:p>
-        </w:tc>
-        <w:tc>
-          <w:tcPr>
-            <w:tcW w:w="1707" w:type="dxa"/>
-          </w:tcPr>
-          <w:p>
-            <w:pPr>
-              <w:cnfStyle w:val="000000000000" w:firstRow="0" w:lastRow="0" w:firstColumn="0" w:lastColumn="0" w:oddVBand="0" w:evenVBand="0" w:oddHBand="0" w:evenHBand="0" w:firstRowFirstColumn="0" w:firstRowLastColumn="0" w:lastRowFirstColumn="0" w:lastRowLastColumn="0"/>
-            </w:pPr>
-          </w:p>
-        </w:tc>
-        <w:tc>
-          <w:tcPr>
-            <w:tcW w:w="1707" w:type="dxa"/>
-          </w:tcPr>
-          <w:p>
-            <w:pPr>
-              <w:cnfStyle w:val="000000000000" w:firstRow="0" w:lastRow="0" w:firstColumn="0" w:lastColumn="0" w:oddVBand="0" w:evenVBand="0" w:oddHBand="0" w:evenHBand="0" w:firstRowFirstColumn="0" w:firstRowLastColumn="0" w:lastRowFirstColumn="0" w:lastRowLastColumn="0"/>
-            </w:pPr>
-          </w:p>
-        </w:tc>
-        <w:tc>
-          <w:tcPr>
-            <w:tcW w:w="1707" w:type="dxa"/>
-          </w:tcPr>
-          <w:p>
-            <w:pPr>
-              <w:cnfStyle w:val="000000000000" w:firstRow="0" w:lastRow="0" w:firstColumn="0" w:lastColumn="0" w:oddVBand="0" w:evenVBand="0" w:oddHBand="0" w:evenHBand="0" w:firstRowFirstColumn="0" w:firstRowLastColumn="0" w:lastRowFirstColumn="0" w:lastRowLastColumn="0"/>
-            </w:pPr>
-          </w:p>
-        </w:tc>
-        <w:tc>
-          <w:tcPr>
-            <w:tcW w:w="1707" w:type="dxa"/>
-          </w:tcPr>
-          <w:p>
-            <w:pPr>
-              <w:cnfStyle w:val="000000000000" w:firstRow="0" w:lastRow="0" w:firstColumn="0" w:lastColumn="0" w:oddVBand="0" w:evenVBand="0" w:oddHBand="0" w:evenHBand="0" w:firstRowFirstColumn="0" w:firstRowLastColumn="0" w:lastRowFirstColumn="0" w:lastRowLastColumn="0"/>
-            </w:pPr>
-          </w:p>
-        </w:tc>
-      </w:tr>
-    </w:tbl>
     <w:p/>
+    <w:p/>
     <w:p>
       <w:pPr>
         <w:pStyle w:val="ListNumber"/>
       </w:pPr>
-      <w:bookmarkStart w:id="14" w:name="OLE_LINK7"/>
+      <w:bookmarkStart w:id="13" w:name="OLE_LINK7"/>
       <w:r>
         <w:t>Greenhopper gadgets</w:t>
       </w:r>
+      <w:bookmarkStart w:id="14" w:name="_GoBack"/>
+      <w:bookmarkEnd w:id="14"/>
     </w:p>
     <w:p>
       <w:pPr>
@@ -5065,7 +5350,7 @@
       </w:pPr>
       <w:bookmarkStart w:id="15" w:name="OLE_LINK5"/>
       <w:bookmarkStart w:id="16" w:name="OLE_LINK6"/>
-      <w:bookmarkEnd w:id="14"/>
+      <w:bookmarkEnd w:id="13"/>
       <w:r>
         <w:t>Greenhopper g</w:t>
       </w:r>
@@ -5153,7 +5438,7 @@
                     <pic:cNvPicPr/>
                   </pic:nvPicPr>
                   <pic:blipFill>
-                    <a:blip r:embed="rId29">
+                    <a:blip r:embed="rId31">
                       <a:extLst>
                         <a:ext uri="{28A0092B-C50C-407E-A947-70E740481C1C}">
                           <a14:useLocalDpi xmlns:a14="http://schemas.microsoft.com/office/drawing/2010/main" val="0"/>
@@ -5234,7 +5519,7 @@
                     <pic:cNvPicPr/>
                   </pic:nvPicPr>
                   <pic:blipFill>
-                    <a:blip r:embed="rId30">
+                    <a:blip r:embed="rId32">
                       <a:extLst>
                         <a:ext uri="{28A0092B-C50C-407E-A947-70E740481C1C}">
                           <a14:useLocalDpi xmlns:a14="http://schemas.microsoft.com/office/drawing/2010/main" val="0"/>
@@ -5302,6 +5587,7 @@
           <w:bCs/>
           <w:color w:val="000000" w:themeColor="text1"/>
         </w:rPr>
+        <w:lastRenderedPageBreak/>
         <w:t>Select epic link</w:t>
       </w:r>
       <w:r>
@@ -5409,7 +5695,7 @@
                     <pic:cNvPicPr/>
                   </pic:nvPicPr>
                   <pic:blipFill>
-                    <a:blip r:embed="rId31">
+                    <a:blip r:embed="rId33">
                       <a:extLst>
                         <a:ext uri="{28A0092B-C50C-407E-A947-70E740481C1C}">
                           <a14:useLocalDpi xmlns:a14="http://schemas.microsoft.com/office/drawing/2010/main" val="0"/>
@@ -5485,7 +5771,7 @@
                     <pic:cNvPicPr/>
                   </pic:nvPicPr>
                   <pic:blipFill>
-                    <a:blip r:embed="rId32">
+                    <a:blip r:embed="rId34">
                       <a:extLst>
                         <a:ext uri="{28A0092B-C50C-407E-A947-70E740481C1C}">
                           <a14:useLocalDpi xmlns:a14="http://schemas.microsoft.com/office/drawing/2010/main" val="0"/>
@@ -5590,7 +5876,7 @@
                     <pic:cNvPicPr/>
                   </pic:nvPicPr>
                   <pic:blipFill>
-                    <a:blip r:embed="rId33">
+                    <a:blip r:embed="rId35">
                       <a:extLst>
                         <a:ext uri="{28A0092B-C50C-407E-A947-70E740481C1C}">
                           <a14:useLocalDpi xmlns:a14="http://schemas.microsoft.com/office/drawing/2010/main" val="0"/>
@@ -5675,7 +5961,7 @@
                     <pic:cNvPicPr/>
                   </pic:nvPicPr>
                   <pic:blipFill>
-                    <a:blip r:embed="rId34">
+                    <a:blip r:embed="rId36">
                       <a:extLst>
                         <a:ext uri="{28A0092B-C50C-407E-A947-70E740481C1C}">
                           <a14:useLocalDpi xmlns:a14="http://schemas.microsoft.com/office/drawing/2010/main" val="0"/>
@@ -5999,7 +6285,7 @@
                     </pic:cNvPicPr>
                   </pic:nvPicPr>
                   <pic:blipFill>
-                    <a:blip r:embed="rId35">
+                    <a:blip r:embed="rId37">
                       <a:extLst>
                         <a:ext uri="{28A0092B-C50C-407E-A947-70E740481C1C}">
                           <a14:useLocalDpi xmlns:a14="http://schemas.microsoft.com/office/drawing/2010/main" val="0"/>
@@ -6049,7 +6335,7 @@
           <w:lang w:eastAsia="en-US"/>
         </w:rPr>
         <w:drawing>
-          <wp:anchor distT="0" distB="0" distL="114300" distR="114300" simplePos="0" relativeHeight="251677696" behindDoc="1" locked="0" layoutInCell="1" allowOverlap="1" wp14:anchorId="30069B1B" wp14:editId="08791CAD">
+          <wp:anchor distT="0" distB="0" distL="114300" distR="114300" simplePos="0" relativeHeight="251676672" behindDoc="1" locked="0" layoutInCell="1" allowOverlap="1" wp14:anchorId="30069B1B" wp14:editId="08791CAD">
             <wp:simplePos x="0" y="0"/>
             <wp:positionH relativeFrom="page">
               <wp:align>center</wp:align>
@@ -6074,7 +6360,7 @@
                     </pic:cNvPicPr>
                   </pic:nvPicPr>
                   <pic:blipFill>
-                    <a:blip r:embed="rId36">
+                    <a:blip r:embed="rId38">
                       <a:extLst>
                         <a:ext uri="{28A0092B-C50C-407E-A947-70E740481C1C}">
                           <a14:useLocalDpi xmlns:a14="http://schemas.microsoft.com/office/drawing/2010/main" val="0"/>
@@ -6142,7 +6428,7 @@
           <w:lang w:eastAsia="en-US"/>
         </w:rPr>
         <w:drawing>
-          <wp:anchor distT="0" distB="0" distL="114300" distR="114300" simplePos="0" relativeHeight="251676672" behindDoc="0" locked="0" layoutInCell="1" allowOverlap="1" wp14:anchorId="088B6F77" wp14:editId="683FCD05">
+          <wp:anchor distT="0" distB="0" distL="114300" distR="114300" simplePos="0" relativeHeight="251675648" behindDoc="0" locked="0" layoutInCell="1" allowOverlap="1" wp14:anchorId="088B6F77" wp14:editId="683FCD05">
             <wp:simplePos x="0" y="0"/>
             <wp:positionH relativeFrom="margin">
               <wp:posOffset>355600</wp:posOffset>
@@ -6167,7 +6453,7 @@
                     </pic:cNvPicPr>
                   </pic:nvPicPr>
                   <pic:blipFill>
-                    <a:blip r:embed="rId37">
+                    <a:blip r:embed="rId39">
                       <a:extLst>
                         <a:ext uri="{28A0092B-C50C-407E-A947-70E740481C1C}">
                           <a14:useLocalDpi xmlns:a14="http://schemas.microsoft.com/office/drawing/2010/main" val="0"/>
@@ -6274,7 +6560,7 @@
                     <pic:cNvPicPr/>
                   </pic:nvPicPr>
                   <pic:blipFill rotWithShape="1">
-                    <a:blip r:embed="rId34">
+                    <a:blip r:embed="rId36">
                       <a:extLst>
                         <a:ext uri="{28A0092B-C50C-407E-A947-70E740481C1C}">
                           <a14:useLocalDpi xmlns:a14="http://schemas.microsoft.com/office/drawing/2010/main" val="0"/>
@@ -6746,7 +7032,7 @@
       </w:r>
     </w:p>
     <w:sectPr>
-      <w:headerReference w:type="default" r:id="rId38"/>
+      <w:headerReference w:type="default" r:id="rId40"/>
       <w:pgSz w:w="11909" w:h="16834" w:code="9"/>
       <w:pgMar w:top="810" w:right="569" w:bottom="1170" w:left="1080" w:header="1008" w:footer="720" w:gutter="0"/>
       <w:pgNumType w:start="1"/>
@@ -6953,7 +7239,7 @@
             <w:fldChar w:fldCharType="separate"/>
           </w:r>
           <w:r>
-            <w:t>15</w:t>
+            <w:t>05</w:t>
           </w:r>
           <w:r>
             <w:fldChar w:fldCharType="end"/>
@@ -6995,7 +7281,7 @@
             <w:rPr>
               <w:noProof/>
             </w:rPr>
-            <w:instrText>Possible Improvements</w:instrText>
+            <w:instrText>Instruction</w:instrText>
           </w:r>
           <w:r>
             <w:rPr>
@@ -7019,7 +7305,7 @@
             <w:rPr>
               <w:noProof/>
             </w:rPr>
-            <w:instrText>Possible Improvements</w:instrText>
+            <w:instrText>Instruction</w:instrText>
           </w:r>
           <w:r>
             <w:rPr>
@@ -7037,7 +7323,7 @@
             <w:rPr>
               <w:noProof/>
             </w:rPr>
-            <w:t xml:space="preserve">Possible Improvements </w:t>
+            <w:t xml:space="preserve">Instruction </w:t>
           </w:r>
           <w:r>
             <w:fldChar w:fldCharType="end"/>
@@ -9592,9 +9878,9 @@
     <w:rsid w:val="00010665"/>
     <w:rsid w:val="00093989"/>
     <w:rsid w:val="00313952"/>
+    <w:rsid w:val="00591D07"/>
     <w:rsid w:val="006D2E6E"/>
     <w:rsid w:val="007471D8"/>
-    <w:rsid w:val="00831B2D"/>
     <w:rsid w:val="00875FFE"/>
     <w:rsid w:val="009D5F19"/>
     <w:rsid w:val="00BE6DBE"/>
@@ -10516,7 +10802,7 @@
 </file>
 
 <file path=customXml/itemProps3.xml><?xml version="1.0" encoding="utf-8"?>
-<ds:datastoreItem xmlns:ds="http://schemas.openxmlformats.org/officeDocument/2006/customXml" ds:itemID="{C43B2A04-A9F6-4F93-95BD-032D73005671}">
+<ds:datastoreItem xmlns:ds="http://schemas.openxmlformats.org/officeDocument/2006/customXml" ds:itemID="{61B7C640-5BBE-4463-B882-170E64D260C7}">
   <ds:schemaRefs>
     <ds:schemaRef ds:uri="http://schemas.openxmlformats.org/officeDocument/2006/bibliography"/>
   </ds:schemaRefs>
